--- a/Documentation/Final Project - Stefan Cirstea.docx
+++ b/Documentation/Final Project - Stefan Cirstea.docx
@@ -225,6 +225,7 @@
           <w:lang w:val="ro-RO"/>
         </w:rPr>
       </w:pPr>
+      <w:proofErr w:type="spellStart"/>
       <w:r>
         <w:rPr>
           <w:rFonts w:ascii="Times New Roman" w:eastAsia="SimSun" w:hAnsi="Times New Roman" w:cs="Times New Roman"/>
@@ -233,13 +234,10 @@
           <w:szCs w:val="48"/>
           <w:lang w:val="ro-RO"/>
         </w:rPr>
-        <w:t>My vehichle management</w:t>
-      </w:r>
-    </w:p>
-    <w:p>
-      <w:pPr>
-        <w:spacing w:after="0" w:line="240" w:lineRule="auto"/>
-        <w:jc w:val="center"/>
+        <w:t>My</w:t>
+      </w:r>
+      <w:proofErr w:type="spellEnd"/>
+      <w:r>
         <w:rPr>
           <w:rFonts w:ascii="Times New Roman" w:eastAsia="SimSun" w:hAnsi="Times New Roman" w:cs="Times New Roman"/>
           <w:b/>
@@ -247,12 +245,10 @@
           <w:szCs w:val="48"/>
           <w:lang w:val="ro-RO"/>
         </w:rPr>
-      </w:pPr>
-    </w:p>
-    <w:p>
-      <w:pPr>
-        <w:spacing w:after="0" w:line="240" w:lineRule="auto"/>
-        <w:jc w:val="center"/>
+        <w:t xml:space="preserve"> </w:t>
+      </w:r>
+      <w:proofErr w:type="spellStart"/>
+      <w:r>
         <w:rPr>
           <w:rFonts w:ascii="Times New Roman" w:eastAsia="SimSun" w:hAnsi="Times New Roman" w:cs="Times New Roman"/>
           <w:b/>
@@ -260,12 +256,10 @@
           <w:szCs w:val="48"/>
           <w:lang w:val="ro-RO"/>
         </w:rPr>
-      </w:pPr>
-    </w:p>
-    <w:p>
-      <w:pPr>
-        <w:spacing w:after="0" w:line="240" w:lineRule="auto"/>
-        <w:jc w:val="center"/>
+        <w:t>vehichle</w:t>
+      </w:r>
+      <w:proofErr w:type="spellEnd"/>
+      <w:r>
         <w:rPr>
           <w:rFonts w:ascii="Times New Roman" w:eastAsia="SimSun" w:hAnsi="Times New Roman" w:cs="Times New Roman"/>
           <w:b/>
@@ -273,7 +267,8 @@
           <w:szCs w:val="48"/>
           <w:lang w:val="ro-RO"/>
         </w:rPr>
-      </w:pPr>
+        <w:t xml:space="preserve"> management</w:t>
+      </w:r>
     </w:p>
     <w:p>
       <w:pPr>
@@ -317,6 +312,45 @@
     <w:p>
       <w:pPr>
         <w:spacing w:after="0" w:line="240" w:lineRule="auto"/>
+        <w:jc w:val="center"/>
+        <w:rPr>
+          <w:rFonts w:ascii="Times New Roman" w:eastAsia="SimSun" w:hAnsi="Times New Roman" w:cs="Times New Roman"/>
+          <w:b/>
+          <w:sz w:val="48"/>
+          <w:szCs w:val="48"/>
+          <w:lang w:val="ro-RO"/>
+        </w:rPr>
+      </w:pPr>
+    </w:p>
+    <w:p>
+      <w:pPr>
+        <w:spacing w:after="0" w:line="240" w:lineRule="auto"/>
+        <w:jc w:val="center"/>
+        <w:rPr>
+          <w:rFonts w:ascii="Times New Roman" w:eastAsia="SimSun" w:hAnsi="Times New Roman" w:cs="Times New Roman"/>
+          <w:b/>
+          <w:sz w:val="48"/>
+          <w:szCs w:val="48"/>
+          <w:lang w:val="ro-RO"/>
+        </w:rPr>
+      </w:pPr>
+    </w:p>
+    <w:p>
+      <w:pPr>
+        <w:spacing w:after="0" w:line="240" w:lineRule="auto"/>
+        <w:jc w:val="center"/>
+        <w:rPr>
+          <w:rFonts w:ascii="Times New Roman" w:eastAsia="SimSun" w:hAnsi="Times New Roman" w:cs="Times New Roman"/>
+          <w:b/>
+          <w:sz w:val="48"/>
+          <w:szCs w:val="48"/>
+          <w:lang w:val="ro-RO"/>
+        </w:rPr>
+      </w:pPr>
+    </w:p>
+    <w:p>
+      <w:pPr>
+        <w:spacing w:after="0" w:line="240" w:lineRule="auto"/>
         <w:rPr>
           <w:rFonts w:ascii="Times New Roman" w:eastAsia="SimSun" w:hAnsi="Times New Roman" w:cs="Times New Roman"/>
           <w:b/>
@@ -325,6 +359,7 @@
           <w:lang w:val="ro-RO"/>
         </w:rPr>
       </w:pPr>
+      <w:proofErr w:type="spellStart"/>
       <w:r>
         <w:rPr>
           <w:rFonts w:ascii="Times New Roman" w:eastAsia="SimSun" w:hAnsi="Times New Roman" w:cs="Times New Roman"/>
@@ -335,6 +370,7 @@
         </w:rPr>
         <w:t>Supervisor</w:t>
       </w:r>
+      <w:proofErr w:type="spellEnd"/>
     </w:p>
     <w:p>
       <w:pPr>
@@ -387,6 +423,7 @@
           <w:lang w:val="ro-RO"/>
         </w:rPr>
       </w:pPr>
+      <w:proofErr w:type="spellStart"/>
       <w:r>
         <w:rPr>
           <w:rFonts w:ascii="Times New Roman" w:eastAsia="SimSun" w:hAnsi="Times New Roman" w:cs="Times New Roman"/>
@@ -397,6 +434,7 @@
         </w:rPr>
         <w:t>Author</w:t>
       </w:r>
+      <w:proofErr w:type="spellEnd"/>
     </w:p>
     <w:p>
       <w:pPr>
@@ -463,6 +501,7 @@
         </w:rPr>
         <w:tab/>
       </w:r>
+      <w:proofErr w:type="spellStart"/>
       <w:r>
         <w:rPr>
           <w:rFonts w:ascii="Times New Roman" w:eastAsia="SimSun" w:hAnsi="Times New Roman" w:cs="Times New Roman"/>
@@ -470,7 +509,17 @@
           <w:szCs w:val="40"/>
           <w:lang w:val="ro-RO"/>
         </w:rPr>
-        <w:t>Cîrstea Ștefan-Daniel</w:t>
+        <w:t>Cîrstea</w:t>
+      </w:r>
+      <w:proofErr w:type="spellEnd"/>
+      <w:r>
+        <w:rPr>
+          <w:rFonts w:ascii="Times New Roman" w:eastAsia="SimSun" w:hAnsi="Times New Roman" w:cs="Times New Roman"/>
+          <w:sz w:val="40"/>
+          <w:szCs w:val="40"/>
+          <w:lang w:val="ro-RO"/>
+        </w:rPr>
+        <w:t xml:space="preserve"> Ștefan-Daniel</w:t>
       </w:r>
     </w:p>
     <w:p>
@@ -522,16 +571,7 @@
           <w:szCs w:val="40"/>
           <w:lang w:val="ro-RO"/>
         </w:rPr>
-        <w:t>202</w:t>
-      </w:r>
-      <w:r>
-        <w:rPr>
-          <w:b/>
-          <w:sz w:val="40"/>
-          <w:szCs w:val="40"/>
-          <w:lang w:val="ro-RO"/>
-        </w:rPr>
-        <w:t>1</w:t>
+        <w:t>2021</w:t>
       </w:r>
     </w:p>
     <w:p>
@@ -1360,7 +1400,23 @@
           <w:sz w:val="24"/>
           <w:szCs w:val="24"/>
         </w:rPr>
-        <w:t>ere are more other applications that reminds people about their periodical mandatory activities or documents that need to be done in order to be safe as a driver. In Table 1  is shown a comparison between some o this apps and the app developed by me.</w:t>
+        <w:t xml:space="preserve">ere are more other applications that reminds people about their periodical mandatory activities or documents that need to be done in order to be safe as a driver. In Table 1  is shown a comparison between some </w:t>
+      </w:r>
+      <w:proofErr w:type="spellStart"/>
+      <w:r>
+        <w:rPr>
+          <w:sz w:val="24"/>
+          <w:szCs w:val="24"/>
+        </w:rPr>
+        <w:t>o</w:t>
+      </w:r>
+      <w:proofErr w:type="spellEnd"/>
+      <w:r>
+        <w:rPr>
+          <w:sz w:val="24"/>
+          <w:szCs w:val="24"/>
+        </w:rPr>
+        <w:t xml:space="preserve"> this apps and the app developed by me.</w:t>
       </w:r>
     </w:p>
     <w:tbl>
@@ -1917,6 +1973,7 @@
                 <w:bCs w:val="0"/>
               </w:rPr>
             </w:pPr>
+            <w:proofErr w:type="spellStart"/>
             <w:r>
               <w:rPr>
                 <w:b w:val="0"/>
@@ -1924,6 +1981,7 @@
               </w:rPr>
               <w:t>MyCar</w:t>
             </w:r>
+            <w:proofErr w:type="spellEnd"/>
           </w:p>
         </w:tc>
         <w:tc>
@@ -2192,42 +2250,14 @@
           <w:sz w:val="24"/>
           <w:szCs w:val="24"/>
         </w:rPr>
-        <w:t xml:space="preserve">In terms of </w:t>
-      </w:r>
-      <w:r>
-        <w:rPr>
-          <w:sz w:val="24"/>
-          <w:szCs w:val="24"/>
-        </w:rPr>
-        <w:t>technologies,</w:t>
-      </w:r>
-      <w:r>
-        <w:rPr>
-          <w:sz w:val="24"/>
-          <w:szCs w:val="24"/>
-        </w:rPr>
-        <w:t xml:space="preserve"> it was a hard decision to be made. And for this application several options were available for the client-side and also for the server-side. For choosing </w:t>
-      </w:r>
-      <w:r>
-        <w:rPr>
-          <w:sz w:val="24"/>
-          <w:szCs w:val="24"/>
-        </w:rPr>
-        <w:t xml:space="preserve">a backend technology more factors were </w:t>
-      </w:r>
-      <w:r>
-        <w:rPr>
-          <w:sz w:val="24"/>
-          <w:szCs w:val="24"/>
-        </w:rPr>
-        <w:t>taking</w:t>
-      </w:r>
-      <w:r>
-        <w:rPr>
-          <w:sz w:val="24"/>
-          <w:szCs w:val="24"/>
-        </w:rPr>
-        <w:t xml:space="preserve"> into count and also more frameworks. </w:t>
+        <w:t>In terms of technologies,</w:t>
+      </w:r>
+      <w:r>
+        <w:rPr>
+          <w:sz w:val="24"/>
+          <w:szCs w:val="24"/>
+        </w:rPr>
+        <w:t xml:space="preserve"> it was a hard decision to be made. And for this application several options were available for the client-side and also for the server-side. </w:t>
       </w:r>
     </w:p>
     <w:p>
@@ -2244,6 +2274,27 @@
           <w:sz w:val="24"/>
           <w:szCs w:val="24"/>
         </w:rPr>
+        <w:t xml:space="preserve">For choosing a backend technology more factors were taking into count </w:t>
+      </w:r>
+      <w:r>
+        <w:rPr>
+          <w:sz w:val="24"/>
+          <w:szCs w:val="24"/>
+        </w:rPr>
+        <w:t>and</w:t>
+      </w:r>
+      <w:r>
+        <w:rPr>
+          <w:sz w:val="24"/>
+          <w:szCs w:val="24"/>
+        </w:rPr>
+        <w:t xml:space="preserve"> more frameworks. </w:t>
+      </w:r>
+      <w:r>
+        <w:rPr>
+          <w:sz w:val="24"/>
+          <w:szCs w:val="24"/>
+        </w:rPr>
         <w:t>First option for this application as a server-side technology was for sure .NET because it is fast, can be deployed on any platform and I am most familiar with it</w:t>
       </w:r>
       <w:r>
@@ -2316,19 +2367,37 @@
         <w:jc w:val="both"/>
       </w:pPr>
       <w:r>
-        <w:t xml:space="preserve">When client-side solutions come in front the following options were considered. </w:t>
-      </w:r>
-      <w:r>
-        <w:t>Angular because of it is a component-based solution, it has some support from ASP.NET Boilerplate and is most used web framework with .NET, but it will generate a lot of files in final. React because of their growing over time and because it use components and has some awesome UI kits available, but the disadvantage is that development starts from scratch.</w:t>
-      </w:r>
-      <w:r>
-        <w:t xml:space="preserve"> And also I considered using .NET Razor pages because it does not need two projects, can bind DTOs directly but it means that classic styling with CSS and </w:t>
+        <w:t>When client-side solutions come in front the following options were considered</w:t>
+      </w:r>
+      <w:r>
+        <w:t>:</w:t>
       </w:r>
       <w:r>
         <w:t xml:space="preserve"> </w:t>
       </w:r>
       <w:r>
-        <w:t>JavaScript should be used.</w:t>
+        <w:t>Angular because of it is a component-based solution, it has some support from ASP.NET Boilerplate and is most used web framework with .NET, but it will generate a lot of files in final</w:t>
+      </w:r>
+      <w:r>
+        <w:t>,</w:t>
+      </w:r>
+      <w:r>
+        <w:t xml:space="preserve"> React</w:t>
+      </w:r>
+      <w:r>
+        <w:t>.Js</w:t>
+      </w:r>
+      <w:r>
+        <w:t xml:space="preserve"> because of their growing over time and because it use components and has some awesome UI kits available, but the disadvantage is that development starts from scratch.</w:t>
+      </w:r>
+      <w:r>
+        <w:t xml:space="preserve"> And </w:t>
+      </w:r>
+      <w:r>
+        <w:t>also,</w:t>
+      </w:r>
+      <w:r>
+        <w:t xml:space="preserve"> I considered using .NET Razor pages because it does not need two projects, can bind DTOs directly but it means that classic styling with CSS and JavaScript should be used.</w:t>
       </w:r>
     </w:p>
     <w:p>
@@ -2433,6 +2502,7 @@
           <w:id w:val="-825593313"/>
           <w:citation/>
         </w:sdtPr>
+        <w:sdtEndPr/>
         <w:sdtContent>
           <w:r>
             <w:rPr>
@@ -2551,6 +2621,7 @@
           <w:id w:val="1039319517"/>
           <w:citation/>
         </w:sdtPr>
+        <w:sdtEndPr/>
         <w:sdtContent>
           <w:r>
             <w:rPr>
@@ -2595,7 +2666,21 @@
           <w:sz w:val="24"/>
           <w:szCs w:val="24"/>
         </w:rPr>
-        <w:t xml:space="preserve">. This statistic shows that React.Js is one of the most preferred and also most used web </w:t>
+        <w:t xml:space="preserve">. This statistic shows that React.Js is one of the most preferred </w:t>
+      </w:r>
+      <w:r>
+        <w:rPr>
+          <w:sz w:val="24"/>
+          <w:szCs w:val="24"/>
+        </w:rPr>
+        <w:t>and</w:t>
+      </w:r>
+      <w:r>
+        <w:rPr>
+          <w:sz w:val="24"/>
+          <w:szCs w:val="24"/>
+        </w:rPr>
+        <w:t xml:space="preserve"> most used web </w:t>
       </w:r>
       <w:r>
         <w:rPr>
@@ -2689,6 +2774,7 @@
           <w:id w:val="-978607303"/>
           <w:citation/>
         </w:sdtPr>
+        <w:sdtEndPr/>
         <w:sdtContent>
           <w:r>
             <w:rPr>
@@ -2740,7 +2826,23 @@
           <w:sz w:val="24"/>
           <w:szCs w:val="24"/>
         </w:rPr>
-        <w:t>in order tot get the best from this framework.</w:t>
+        <w:t xml:space="preserve">in order </w:t>
+      </w:r>
+      <w:proofErr w:type="spellStart"/>
+      <w:r>
+        <w:rPr>
+          <w:sz w:val="24"/>
+          <w:szCs w:val="24"/>
+        </w:rPr>
+        <w:t>tot</w:t>
+      </w:r>
+      <w:proofErr w:type="spellEnd"/>
+      <w:r>
+        <w:rPr>
+          <w:sz w:val="24"/>
+          <w:szCs w:val="24"/>
+        </w:rPr>
+        <w:t xml:space="preserve"> get the best from this framework.</w:t>
       </w:r>
       <w:r>
         <w:rPr>
@@ -2750,10 +2852,7 @@
         <w:t xml:space="preserve"> In terms of programming languages .NET uses C# which is a solution that encourage all the OOP related principles as </w:t>
       </w:r>
       <w:r>
-        <w:t>Encapsulation</w:t>
-      </w:r>
-      <w:r>
-        <w:t xml:space="preserve">, Composition, Aggregation, Inheritance, </w:t>
+        <w:t xml:space="preserve">Encapsulation, Composition, Aggregation, Inheritance, </w:t>
       </w:r>
       <w:r>
         <w:t>Abstraction and so on.</w:t>
@@ -2819,6 +2918,7 @@
           <w:id w:val="-1734383599"/>
           <w:citation/>
         </w:sdtPr>
+        <w:sdtEndPr/>
         <w:sdtContent>
           <w:r>
             <w:rPr>
@@ -2870,7 +2970,21 @@
           <w:sz w:val="24"/>
           <w:szCs w:val="24"/>
         </w:rPr>
-        <w:t xml:space="preserve">and Current versions are supported just for a period of time after a newer version come out. </w:t>
+        <w:t xml:space="preserve">and Current versions are supported just for </w:t>
+      </w:r>
+      <w:r>
+        <w:rPr>
+          <w:sz w:val="24"/>
+          <w:szCs w:val="24"/>
+        </w:rPr>
+        <w:t>a period</w:t>
+      </w:r>
+      <w:r>
+        <w:rPr>
+          <w:sz w:val="24"/>
+          <w:szCs w:val="24"/>
+        </w:rPr>
+        <w:t xml:space="preserve"> after a newer version come out. </w:t>
       </w:r>
     </w:p>
     <w:p>
@@ -2887,14 +3001,7 @@
           <w:sz w:val="24"/>
           <w:szCs w:val="24"/>
         </w:rPr>
-        <w:t>MvManagement</w:t>
-      </w:r>
-      <w:r>
-        <w:rPr>
-          <w:sz w:val="24"/>
-          <w:szCs w:val="24"/>
-        </w:rPr>
-        <w:t xml:space="preserve"> is built on top of ASP.NET Boilerplate framework </w:t>
+        <w:t xml:space="preserve">MvManagement is built on top of ASP.NET Boilerplate framework </w:t>
       </w:r>
       <w:sdt>
         <w:sdtPr>
@@ -2905,6 +3012,7 @@
           <w:id w:val="-1946227598"/>
           <w:citation/>
         </w:sdtPr>
+        <w:sdtEndPr/>
         <w:sdtContent>
           <w:r>
             <w:rPr>
@@ -2998,21 +3106,7 @@
           <w:sz w:val="24"/>
           <w:szCs w:val="24"/>
         </w:rPr>
-        <w:t xml:space="preserve"> What does it provide? </w:t>
-      </w:r>
-      <w:r>
-        <w:rPr>
-          <w:sz w:val="24"/>
-          <w:szCs w:val="24"/>
-        </w:rPr>
-        <w:t>ASP.NET Boilerplate</w:t>
-      </w:r>
-      <w:r>
-        <w:rPr>
-          <w:sz w:val="24"/>
-          <w:szCs w:val="24"/>
-        </w:rPr>
-        <w:t xml:space="preserve"> (ABP) from my use and according to their documentation ABP offers a layered architecture based on DDD (Domain Driven Design), modularity, the possibility to build your own modules on top of their modules, </w:t>
+        <w:t xml:space="preserve"> What does it provide? ASP.NET Boilerplate (ABP) from my use and according to their documentation ABP offers a layered architecture based on DDD (Domain Driven Design), modularity, the possibility to build your own modules on top of their modules, </w:t>
       </w:r>
       <w:r>
         <w:rPr>
@@ -3052,6 +3146,7 @@
           <w:id w:val="537089640"/>
           <w:citation/>
         </w:sdtPr>
+        <w:sdtEndPr/>
         <w:sdtContent>
           <w:r>
             <w:rPr>
@@ -3159,6 +3254,7 @@
           <w:id w:val="956682687"/>
           <w:citation/>
         </w:sdtPr>
+        <w:sdtEndPr/>
         <w:sdtContent>
           <w:r>
             <w:rPr>
@@ -3204,6 +3300,418 @@
           <w:szCs w:val="24"/>
         </w:rPr>
         <w:t>. According to Microsoft Entity framework is an ORM (Object Resource Mapping) tool that allows CRUD operations without having to write SQL queries.</w:t>
+      </w:r>
+    </w:p>
+    <w:p>
+      <w:pPr>
+        <w:pStyle w:val="Heading2"/>
+      </w:pPr>
+      <w:r>
+        <w:t>Client-side technologies</w:t>
+      </w:r>
+    </w:p>
+    <w:p>
+      <w:pPr>
+        <w:jc w:val="both"/>
+        <w:rPr>
+          <w:sz w:val="24"/>
+          <w:szCs w:val="24"/>
+        </w:rPr>
+      </w:pPr>
+      <w:r>
+        <w:t xml:space="preserve"> </w:t>
+      </w:r>
+      <w:r>
+        <w:tab/>
+      </w:r>
+      <w:r>
+        <w:t>F</w:t>
+      </w:r>
+      <w:r>
+        <w:rPr>
+          <w:sz w:val="24"/>
+          <w:szCs w:val="24"/>
+        </w:rPr>
+        <w:t xml:space="preserve">or rendering </w:t>
+      </w:r>
+      <w:r>
+        <w:rPr>
+          <w:sz w:val="24"/>
+          <w:szCs w:val="24"/>
+        </w:rPr>
+        <w:t>the</w:t>
+      </w:r>
+      <w:r>
+        <w:rPr>
+          <w:sz w:val="24"/>
+          <w:szCs w:val="24"/>
+        </w:rPr>
+        <w:t xml:space="preserve"> user interface MvManagement is using React.Js library. This library builds </w:t>
+      </w:r>
+      <w:r>
+        <w:rPr>
+          <w:sz w:val="24"/>
+          <w:szCs w:val="24"/>
+        </w:rPr>
+        <w:t>Single-Page application. According to the article “</w:t>
+      </w:r>
+      <w:r>
+        <w:rPr>
+          <w:sz w:val="24"/>
+          <w:szCs w:val="24"/>
+        </w:rPr>
+        <w:t>Single-page application vs. multiple-page application</w:t>
+      </w:r>
+      <w:r>
+        <w:rPr>
+          <w:sz w:val="24"/>
+          <w:szCs w:val="24"/>
+        </w:rPr>
+        <w:t>” written by Neoteric on medium.com</w:t>
+      </w:r>
+      <w:sdt>
+        <w:sdtPr>
+          <w:rPr>
+            <w:sz w:val="24"/>
+            <w:szCs w:val="24"/>
+          </w:rPr>
+          <w:id w:val="1050112349"/>
+          <w:citation/>
+        </w:sdtPr>
+        <w:sdtContent>
+          <w:r>
+            <w:rPr>
+              <w:sz w:val="24"/>
+              <w:szCs w:val="24"/>
+            </w:rPr>
+            <w:fldChar w:fldCharType="begin"/>
+          </w:r>
+          <w:r>
+            <w:rPr>
+              <w:sz w:val="24"/>
+              <w:szCs w:val="24"/>
+            </w:rPr>
+            <w:instrText xml:space="preserve"> CITATION Neo \l 1033 </w:instrText>
+          </w:r>
+          <w:r>
+            <w:rPr>
+              <w:sz w:val="24"/>
+              <w:szCs w:val="24"/>
+            </w:rPr>
+            <w:fldChar w:fldCharType="separate"/>
+          </w:r>
+          <w:r>
+            <w:rPr>
+              <w:noProof/>
+              <w:sz w:val="24"/>
+              <w:szCs w:val="24"/>
+            </w:rPr>
+            <w:t xml:space="preserve"> [9]</w:t>
+          </w:r>
+          <w:r>
+            <w:rPr>
+              <w:sz w:val="24"/>
+              <w:szCs w:val="24"/>
+            </w:rPr>
+            <w:fldChar w:fldCharType="end"/>
+          </w:r>
+        </w:sdtContent>
+      </w:sdt>
+      <w:r>
+        <w:rPr>
+          <w:sz w:val="24"/>
+          <w:szCs w:val="24"/>
+        </w:rPr>
+        <w:t xml:space="preserve"> single-page application are web solutions that does not need re-rendering page in order to display new content</w:t>
+      </w:r>
+      <w:r>
+        <w:rPr>
+          <w:sz w:val="24"/>
+          <w:szCs w:val="24"/>
+        </w:rPr>
+        <w:t xml:space="preserve">. And the biggest advantage of using single-page applications </w:t>
+      </w:r>
+      <w:r>
+        <w:rPr>
+          <w:sz w:val="24"/>
+          <w:szCs w:val="24"/>
+        </w:rPr>
+        <w:t>is that all the resources (HTML, CSS, Script) are loading once in the app life.</w:t>
+      </w:r>
+      <w:r>
+        <w:rPr>
+          <w:sz w:val="24"/>
+          <w:szCs w:val="24"/>
+        </w:rPr>
+        <w:tab/>
+      </w:r>
+      <w:r>
+        <w:rPr>
+          <w:sz w:val="24"/>
+          <w:szCs w:val="24"/>
+        </w:rPr>
+        <w:t>Also,</w:t>
+      </w:r>
+      <w:r>
+        <w:rPr>
+          <w:sz w:val="24"/>
+          <w:szCs w:val="24"/>
+        </w:rPr>
+        <w:t xml:space="preserve"> this</w:t>
+      </w:r>
+      <w:r>
+        <w:rPr>
+          <w:sz w:val="24"/>
+          <w:szCs w:val="24"/>
+        </w:rPr>
+        <w:t xml:space="preserve"> is a component-based JavaScript library, that means it builds component with their unique management context and this results in complex UI. </w:t>
+      </w:r>
+    </w:p>
+    <w:p>
+      <w:pPr>
+        <w:jc w:val="both"/>
+        <w:rPr>
+          <w:sz w:val="24"/>
+          <w:szCs w:val="24"/>
+        </w:rPr>
+      </w:pPr>
+      <w:r>
+        <w:rPr>
+          <w:sz w:val="24"/>
+          <w:szCs w:val="24"/>
+        </w:rPr>
+        <w:tab/>
+        <w:t>An advantage of this library is that it is open-</w:t>
+      </w:r>
+      <w:r>
+        <w:rPr>
+          <w:sz w:val="24"/>
+          <w:szCs w:val="24"/>
+        </w:rPr>
+        <w:t>source,</w:t>
+      </w:r>
+      <w:r>
+        <w:rPr>
+          <w:sz w:val="24"/>
+          <w:szCs w:val="24"/>
+        </w:rPr>
+        <w:t xml:space="preserve"> and you can easily find support. Facebook from 2021 named Meta, decided to use React as an open to development project from 2013 since now, according to their GitHub release history</w:t>
+      </w:r>
+      <w:sdt>
+        <w:sdtPr>
+          <w:rPr>
+            <w:sz w:val="24"/>
+            <w:szCs w:val="24"/>
+          </w:rPr>
+          <w:id w:val="-929806071"/>
+          <w:citation/>
+        </w:sdtPr>
+        <w:sdtContent>
+          <w:r>
+            <w:rPr>
+              <w:sz w:val="24"/>
+              <w:szCs w:val="24"/>
+            </w:rPr>
+            <w:fldChar w:fldCharType="begin"/>
+          </w:r>
+          <w:r>
+            <w:rPr>
+              <w:sz w:val="24"/>
+              <w:szCs w:val="24"/>
+            </w:rPr>
+            <w:instrText xml:space="preserve"> CITATION fac \l 1033 </w:instrText>
+          </w:r>
+          <w:r>
+            <w:rPr>
+              <w:sz w:val="24"/>
+              <w:szCs w:val="24"/>
+            </w:rPr>
+            <w:fldChar w:fldCharType="separate"/>
+          </w:r>
+          <w:r>
+            <w:rPr>
+              <w:noProof/>
+              <w:sz w:val="24"/>
+              <w:szCs w:val="24"/>
+            </w:rPr>
+            <w:t xml:space="preserve"> </w:t>
+          </w:r>
+          <w:r>
+            <w:rPr>
+              <w:noProof/>
+              <w:sz w:val="24"/>
+              <w:szCs w:val="24"/>
+            </w:rPr>
+            <w:t>[10]</w:t>
+          </w:r>
+          <w:r>
+            <w:rPr>
+              <w:sz w:val="24"/>
+              <w:szCs w:val="24"/>
+            </w:rPr>
+            <w:fldChar w:fldCharType="end"/>
+          </w:r>
+        </w:sdtContent>
+      </w:sdt>
+      <w:r>
+        <w:rPr>
+          <w:sz w:val="24"/>
+          <w:szCs w:val="24"/>
+        </w:rPr>
+        <w:t>.</w:t>
+      </w:r>
+      <w:r>
+        <w:rPr>
+          <w:sz w:val="24"/>
+          <w:szCs w:val="24"/>
+        </w:rPr>
+        <w:t xml:space="preserve"> And now is one of the most used and preferred by developers web framework taking into count the study done by Stack Overflow</w:t>
+      </w:r>
+      <w:sdt>
+        <w:sdtPr>
+          <w:rPr>
+            <w:sz w:val="24"/>
+            <w:szCs w:val="24"/>
+          </w:rPr>
+          <w:id w:val="1604840331"/>
+          <w:citation/>
+        </w:sdtPr>
+        <w:sdtContent>
+          <w:r>
+            <w:rPr>
+              <w:sz w:val="24"/>
+              <w:szCs w:val="24"/>
+            </w:rPr>
+            <w:fldChar w:fldCharType="begin"/>
+          </w:r>
+          <w:r>
+            <w:rPr>
+              <w:sz w:val="24"/>
+              <w:szCs w:val="24"/>
+            </w:rPr>
+            <w:instrText xml:space="preserve"> CITATION Sta21 \l 1033 </w:instrText>
+          </w:r>
+          <w:r>
+            <w:rPr>
+              <w:sz w:val="24"/>
+              <w:szCs w:val="24"/>
+            </w:rPr>
+            <w:fldChar w:fldCharType="separate"/>
+          </w:r>
+          <w:r>
+            <w:rPr>
+              <w:noProof/>
+              <w:sz w:val="24"/>
+              <w:szCs w:val="24"/>
+            </w:rPr>
+            <w:t xml:space="preserve"> </w:t>
+          </w:r>
+          <w:r>
+            <w:rPr>
+              <w:noProof/>
+              <w:sz w:val="24"/>
+              <w:szCs w:val="24"/>
+            </w:rPr>
+            <w:t>[3]</w:t>
+          </w:r>
+          <w:r>
+            <w:rPr>
+              <w:sz w:val="24"/>
+              <w:szCs w:val="24"/>
+            </w:rPr>
+            <w:fldChar w:fldCharType="end"/>
+          </w:r>
+        </w:sdtContent>
+      </w:sdt>
+      <w:r>
+        <w:rPr>
+          <w:sz w:val="24"/>
+          <w:szCs w:val="24"/>
+        </w:rPr>
+        <w:t>.</w:t>
+      </w:r>
+    </w:p>
+    <w:p>
+      <w:pPr>
+        <w:jc w:val="both"/>
+      </w:pPr>
+      <w:r>
+        <w:rPr>
+          <w:sz w:val="24"/>
+          <w:szCs w:val="24"/>
+        </w:rPr>
+        <w:tab/>
+        <w:t>In addition to React.Js for this application is used an UI kit named Chakra UI</w:t>
+      </w:r>
+      <w:sdt>
+        <w:sdtPr>
+          <w:rPr>
+            <w:sz w:val="24"/>
+            <w:szCs w:val="24"/>
+          </w:rPr>
+          <w:id w:val="-377173094"/>
+          <w:citation/>
+        </w:sdtPr>
+        <w:sdtContent>
+          <w:r>
+            <w:rPr>
+              <w:sz w:val="24"/>
+              <w:szCs w:val="24"/>
+            </w:rPr>
+            <w:fldChar w:fldCharType="begin"/>
+          </w:r>
+          <w:r>
+            <w:rPr>
+              <w:sz w:val="24"/>
+              <w:szCs w:val="24"/>
+            </w:rPr>
+            <w:instrText xml:space="preserve"> CITATION Cha \l 1033 </w:instrText>
+          </w:r>
+          <w:r>
+            <w:rPr>
+              <w:sz w:val="24"/>
+              <w:szCs w:val="24"/>
+            </w:rPr>
+            <w:fldChar w:fldCharType="separate"/>
+          </w:r>
+          <w:r>
+            <w:rPr>
+              <w:noProof/>
+              <w:sz w:val="24"/>
+              <w:szCs w:val="24"/>
+            </w:rPr>
+            <w:t xml:space="preserve"> </w:t>
+          </w:r>
+          <w:r>
+            <w:rPr>
+              <w:noProof/>
+              <w:sz w:val="24"/>
+              <w:szCs w:val="24"/>
+            </w:rPr>
+            <w:t>[11]</w:t>
+          </w:r>
+          <w:r>
+            <w:rPr>
+              <w:sz w:val="24"/>
+              <w:szCs w:val="24"/>
+            </w:rPr>
+            <w:fldChar w:fldCharType="end"/>
+          </w:r>
+        </w:sdtContent>
+      </w:sdt>
+      <w:r>
+        <w:rPr>
+          <w:sz w:val="24"/>
+          <w:szCs w:val="24"/>
+        </w:rPr>
+        <w:t xml:space="preserve">. This UI library </w:t>
+      </w:r>
+      <w:r>
+        <w:rPr>
+          <w:sz w:val="24"/>
+          <w:szCs w:val="24"/>
+        </w:rPr>
+        <w:t>was relatively recent released, in 2020, and is very popular among developers because is easy to use and is lined up with react actual standards. Chakra is offering a way of writing fewer and cleaner code, but also let developers extend component in order to get the best for them.</w:t>
       </w:r>
     </w:p>
     <w:p/>
@@ -5064,11 +5572,54 @@
     <b:URL>https://entityframework.net/</b:URL>
     <b:RefOrder>8</b:RefOrder>
   </b:Source>
+  <b:Source>
+    <b:Tag>Neo</b:Tag>
+    <b:SourceType>InternetSite</b:SourceType>
+    <b:Guid>{D78C3014-560C-4551-8582-86B488B8E954}</b:Guid>
+    <b:Author>
+      <b:Author>
+        <b:NameList>
+          <b:Person>
+            <b:Last>Neoteric</b:Last>
+          </b:Person>
+        </b:NameList>
+      </b:Author>
+    </b:Author>
+    <b:Title>Mediu.com - Single-page application vs. multiple-page application</b:Title>
+    <b:URL>https://medium.com/@NeotericEU/single-page-application-vs-multiple-page-application-2591588efe58</b:URL>
+    <b:RefOrder>9</b:RefOrder>
+  </b:Source>
+  <b:Source>
+    <b:Tag>fac</b:Tag>
+    <b:SourceType>InternetSite</b:SourceType>
+    <b:Guid>{938F3DC9-394A-4450-8E91-C1180DF65A0D}</b:Guid>
+    <b:Author>
+      <b:Author>
+        <b:NameList>
+          <b:Person>
+            <b:Last>facebook</b:Last>
+          </b:Person>
+        </b:NameList>
+      </b:Author>
+    </b:Author>
+    <b:Title>React repository</b:Title>
+    <b:ProductionCompany>Meta</b:ProductionCompany>
+    <b:URL>https://github.com/facebook/react/releases</b:URL>
+    <b:RefOrder>10</b:RefOrder>
+  </b:Source>
+  <b:Source>
+    <b:Tag>Cha</b:Tag>
+    <b:SourceType>InternetSite</b:SourceType>
+    <b:Guid>{4BA4019E-42C7-4651-A9A0-390803DC47B3}</b:Guid>
+    <b:Title>Chakra UI</b:Title>
+    <b:URL>https://chakra-ui.com/</b:URL>
+    <b:RefOrder>11</b:RefOrder>
+  </b:Source>
 </b:Sources>
 </file>
 
 <file path=customXml/itemProps1.xml><?xml version="1.0" encoding="utf-8"?>
-<ds:datastoreItem xmlns:ds="http://schemas.openxmlformats.org/officeDocument/2006/customXml" ds:itemID="{039754FC-02F2-475E-95A1-DA11AC080F3C}">
+<ds:datastoreItem xmlns:ds="http://schemas.openxmlformats.org/officeDocument/2006/customXml" ds:itemID="{4E382896-9321-4AF6-B2A9-24AC4B1B411E}">
   <ds:schemaRefs>
     <ds:schemaRef ds:uri="http://schemas.openxmlformats.org/officeDocument/2006/bibliography"/>
   </ds:schemaRefs>

--- a/Documentation/Final Project - Stefan Cirstea.docx
+++ b/Documentation/Final Project - Stefan Cirstea.docx
@@ -558,6 +558,30 @@
       <w:pPr>
         <w:jc w:val="center"/>
         <w:rPr>
+          <w:lang w:val="ro-RO"/>
+        </w:rPr>
+      </w:pPr>
+    </w:p>
+    <w:p>
+      <w:pPr>
+        <w:jc w:val="center"/>
+        <w:rPr>
+          <w:lang w:val="ro-RO"/>
+        </w:rPr>
+      </w:pPr>
+    </w:p>
+    <w:p>
+      <w:pPr>
+        <w:jc w:val="center"/>
+        <w:rPr>
+          <w:lang w:val="ro-RO"/>
+        </w:rPr>
+      </w:pPr>
+    </w:p>
+    <w:p>
+      <w:pPr>
+        <w:jc w:val="center"/>
+        <w:rPr>
           <w:b/>
           <w:sz w:val="40"/>
           <w:szCs w:val="40"/>
@@ -571,7 +595,16 @@
           <w:szCs w:val="40"/>
           <w:lang w:val="ro-RO"/>
         </w:rPr>
-        <w:t>2021</w:t>
+        <w:t>202</w:t>
+      </w:r>
+      <w:r>
+        <w:rPr>
+          <w:b/>
+          <w:sz w:val="40"/>
+          <w:szCs w:val="40"/>
+          <w:lang w:val="ro-RO"/>
+        </w:rPr>
+        <w:t>2</w:t>
       </w:r>
     </w:p>
     <w:p>
@@ -597,7 +630,6 @@
         </w:rPr>
       </w:pPr>
       <w:r>
-        <w:lastRenderedPageBreak/>
         <w:br w:type="page"/>
       </w:r>
     </w:p>
@@ -651,7 +683,7 @@
           <w:r>
             <w:fldChar w:fldCharType="separate"/>
           </w:r>
-          <w:hyperlink w:anchor="_Toc95569198" w:history="1">
+          <w:hyperlink w:anchor="_Toc95808194" w:history="1">
             <w:r>
               <w:rPr>
                 <w:rStyle w:val="Hyperlink"/>
@@ -678,7 +710,7 @@
                 <w:noProof/>
                 <w:webHidden/>
               </w:rPr>
-              <w:instrText xml:space="preserve"> PAGEREF _Toc95569198 \h </w:instrText>
+              <w:instrText xml:space="preserve"> PAGEREF _Toc95808194 \h </w:instrText>
             </w:r>
             <w:r>
               <w:rPr>
@@ -720,7 +752,7 @@
               <w:noProof/>
             </w:rPr>
           </w:pPr>
-          <w:hyperlink w:anchor="_Toc95569199" w:history="1">
+          <w:hyperlink w:anchor="_Toc95808195" w:history="1">
             <w:r>
               <w:rPr>
                 <w:rStyle w:val="Hyperlink"/>
@@ -747,7 +779,7 @@
                 <w:noProof/>
                 <w:webHidden/>
               </w:rPr>
-              <w:instrText xml:space="preserve"> PAGEREF _Toc95569199 \h </w:instrText>
+              <w:instrText xml:space="preserve"> PAGEREF _Toc95808195 \h </w:instrText>
             </w:r>
             <w:r>
               <w:rPr>
@@ -789,7 +821,7 @@
               <w:noProof/>
             </w:rPr>
           </w:pPr>
-          <w:hyperlink w:anchor="_Toc95569200" w:history="1">
+          <w:hyperlink w:anchor="_Toc95808196" w:history="1">
             <w:r>
               <w:rPr>
                 <w:rStyle w:val="Hyperlink"/>
@@ -816,7 +848,7 @@
                 <w:noProof/>
                 <w:webHidden/>
               </w:rPr>
-              <w:instrText xml:space="preserve"> PAGEREF _Toc95569200 \h </w:instrText>
+              <w:instrText xml:space="preserve"> PAGEREF _Toc95808196 \h </w:instrText>
             </w:r>
             <w:r>
               <w:rPr>
@@ -836,7 +868,7 @@
                 <w:noProof/>
                 <w:webHidden/>
               </w:rPr>
-              <w:t>5</w:t>
+              <w:t>6</w:t>
             </w:r>
             <w:r>
               <w:rPr>
@@ -854,10 +886,11 @@
               <w:tab w:val="right" w:leader="dot" w:pos="10790"/>
             </w:tabs>
             <w:rPr>
+              <w:rFonts w:eastAsiaTheme="minorEastAsia"/>
               <w:noProof/>
             </w:rPr>
           </w:pPr>
-          <w:hyperlink w:anchor="_Toc95569201" w:history="1">
+          <w:hyperlink w:anchor="_Toc95808197" w:history="1">
             <w:r>
               <w:rPr>
                 <w:rStyle w:val="Hyperlink"/>
@@ -884,7 +917,7 @@
                 <w:noProof/>
                 <w:webHidden/>
               </w:rPr>
-              <w:instrText xml:space="preserve"> PAGEREF _Toc95569201 \h </w:instrText>
+              <w:instrText xml:space="preserve"> PAGEREF _Toc95808197 \h </w:instrText>
             </w:r>
             <w:r>
               <w:rPr>
@@ -904,7 +937,76 @@
                 <w:noProof/>
                 <w:webHidden/>
               </w:rPr>
-              <w:t>5</w:t>
+              <w:t>6</w:t>
+            </w:r>
+            <w:r>
+              <w:rPr>
+                <w:noProof/>
+                <w:webHidden/>
+              </w:rPr>
+              <w:fldChar w:fldCharType="end"/>
+            </w:r>
+          </w:hyperlink>
+        </w:p>
+        <w:p>
+          <w:pPr>
+            <w:pStyle w:val="TOC2"/>
+            <w:tabs>
+              <w:tab w:val="right" w:leader="dot" w:pos="10790"/>
+            </w:tabs>
+            <w:rPr>
+              <w:rFonts w:eastAsiaTheme="minorEastAsia"/>
+              <w:noProof/>
+            </w:rPr>
+          </w:pPr>
+          <w:hyperlink w:anchor="_Toc95808198" w:history="1">
+            <w:r>
+              <w:rPr>
+                <w:rStyle w:val="Hyperlink"/>
+                <w:noProof/>
+              </w:rPr>
+              <w:t>Client-side technologies</w:t>
+            </w:r>
+            <w:r>
+              <w:rPr>
+                <w:noProof/>
+                <w:webHidden/>
+              </w:rPr>
+              <w:tab/>
+            </w:r>
+            <w:r>
+              <w:rPr>
+                <w:noProof/>
+                <w:webHidden/>
+              </w:rPr>
+              <w:fldChar w:fldCharType="begin"/>
+            </w:r>
+            <w:r>
+              <w:rPr>
+                <w:noProof/>
+                <w:webHidden/>
+              </w:rPr>
+              <w:instrText xml:space="preserve"> PAGEREF _Toc95808198 \h </w:instrText>
+            </w:r>
+            <w:r>
+              <w:rPr>
+                <w:noProof/>
+                <w:webHidden/>
+              </w:rPr>
+            </w:r>
+            <w:r>
+              <w:rPr>
+                <w:noProof/>
+                <w:webHidden/>
+              </w:rPr>
+              <w:fldChar w:fldCharType="separate"/>
+            </w:r>
+            <w:r>
+              <w:rPr>
+                <w:noProof/>
+                <w:webHidden/>
+              </w:rPr>
+              <w:t>7</w:t>
             </w:r>
             <w:r>
               <w:rPr>
@@ -926,7 +1028,7 @@
               <w:noProof/>
             </w:rPr>
           </w:pPr>
-          <w:hyperlink w:anchor="_Toc95569202" w:history="1">
+          <w:hyperlink w:anchor="_Toc95808199" w:history="1">
             <w:r>
               <w:rPr>
                 <w:rStyle w:val="Hyperlink"/>
@@ -953,7 +1055,7 @@
                 <w:noProof/>
                 <w:webHidden/>
               </w:rPr>
-              <w:instrText xml:space="preserve"> PAGEREF _Toc95569202 \h </w:instrText>
+              <w:instrText xml:space="preserve"> PAGEREF _Toc95808199 \h </w:instrText>
             </w:r>
             <w:r>
               <w:rPr>
@@ -973,7 +1075,7 @@
                 <w:noProof/>
                 <w:webHidden/>
               </w:rPr>
-              <w:t>7</w:t>
+              <w:t>8</w:t>
             </w:r>
             <w:r>
               <w:rPr>
@@ -995,7 +1097,7 @@
               <w:noProof/>
             </w:rPr>
           </w:pPr>
-          <w:hyperlink w:anchor="_Toc95569203" w:history="1">
+          <w:hyperlink w:anchor="_Toc95808200" w:history="1">
             <w:r>
               <w:rPr>
                 <w:rStyle w:val="Hyperlink"/>
@@ -1022,7 +1124,7 @@
                 <w:noProof/>
                 <w:webHidden/>
               </w:rPr>
-              <w:instrText xml:space="preserve"> PAGEREF _Toc95569203 \h </w:instrText>
+              <w:instrText xml:space="preserve"> PAGEREF _Toc95808200 \h </w:instrText>
             </w:r>
             <w:r>
               <w:rPr>
@@ -1042,7 +1144,7 @@
                 <w:noProof/>
                 <w:webHidden/>
               </w:rPr>
-              <w:t>8</w:t>
+              <w:t>9</w:t>
             </w:r>
             <w:r>
               <w:rPr>
@@ -1074,7 +1176,7 @@
       <w:pPr>
         <w:pStyle w:val="Heading1"/>
       </w:pPr>
-      <w:bookmarkStart w:id="0" w:name="_Toc95569198"/>
+      <w:bookmarkStart w:id="0" w:name="_Toc95808194"/>
       <w:r>
         <w:lastRenderedPageBreak/>
         <w:t>Introduction</w:t>
@@ -1091,7 +1193,7 @@
       <w:pPr>
         <w:pStyle w:val="Heading1"/>
       </w:pPr>
-      <w:bookmarkStart w:id="1" w:name="_Toc95569199"/>
+      <w:bookmarkStart w:id="1" w:name="_Toc95808195"/>
       <w:r>
         <w:lastRenderedPageBreak/>
         <w:t>Scope and motivation</w:t>
@@ -1400,17 +1502,29 @@
           <w:sz w:val="24"/>
           <w:szCs w:val="24"/>
         </w:rPr>
-        <w:t xml:space="preserve">ere are more other applications that reminds people about their periodical mandatory activities or documents that need to be done in order to be safe as a driver. In Table 1  is shown a comparison between some </w:t>
-      </w:r>
-      <w:proofErr w:type="spellStart"/>
-      <w:r>
-        <w:rPr>
-          <w:sz w:val="24"/>
-          <w:szCs w:val="24"/>
-        </w:rPr>
-        <w:t>o</w:t>
-      </w:r>
-      <w:proofErr w:type="spellEnd"/>
+        <w:t xml:space="preserve">ere are more other applications that reminds people about their periodical mandatory activities or documents that need to be done in order to be safe as a driver. In Table </w:t>
+      </w:r>
+      <w:r>
+        <w:rPr>
+          <w:sz w:val="24"/>
+          <w:szCs w:val="24"/>
+        </w:rPr>
+        <w:t>1 is</w:t>
+      </w:r>
+      <w:r>
+        <w:rPr>
+          <w:sz w:val="24"/>
+          <w:szCs w:val="24"/>
+        </w:rPr>
+        <w:t xml:space="preserve"> shown a comparison between some o</w:t>
+      </w:r>
+      <w:r>
+        <w:rPr>
+          <w:sz w:val="24"/>
+          <w:szCs w:val="24"/>
+        </w:rPr>
+        <w:t>f</w:t>
+      </w:r>
       <w:r>
         <w:rPr>
           <w:sz w:val="24"/>
@@ -2228,7 +2342,7 @@
       <w:pPr>
         <w:pStyle w:val="Heading1"/>
       </w:pPr>
-      <w:bookmarkStart w:id="2" w:name="_Toc95569200"/>
+      <w:bookmarkStart w:id="2" w:name="_Toc95808196"/>
       <w:r>
         <w:t>Technologies</w:t>
       </w:r>
@@ -2708,7 +2822,7 @@
       <w:pPr>
         <w:pStyle w:val="Heading2"/>
       </w:pPr>
-      <w:bookmarkStart w:id="3" w:name="_Toc95569201"/>
+      <w:bookmarkStart w:id="3" w:name="_Toc95808197"/>
       <w:r>
         <w:t>Server-side technologies</w:t>
       </w:r>
@@ -3306,9 +3420,11 @@
       <w:pPr>
         <w:pStyle w:val="Heading2"/>
       </w:pPr>
+      <w:bookmarkStart w:id="4" w:name="_Toc95808198"/>
       <w:r>
         <w:t>Client-side technologies</w:t>
       </w:r>
+      <w:bookmarkEnd w:id="4"/>
     </w:p>
     <w:p>
       <w:pPr>
@@ -3353,21 +3469,7 @@
           <w:sz w:val="24"/>
           <w:szCs w:val="24"/>
         </w:rPr>
-        <w:t>Single-Page application. According to the article “</w:t>
-      </w:r>
-      <w:r>
-        <w:rPr>
-          <w:sz w:val="24"/>
-          <w:szCs w:val="24"/>
-        </w:rPr>
-        <w:t>Single-page application vs. multiple-page application</w:t>
-      </w:r>
-      <w:r>
-        <w:rPr>
-          <w:sz w:val="24"/>
-          <w:szCs w:val="24"/>
-        </w:rPr>
-        <w:t>” written by Neoteric on medium.com</w:t>
+        <w:t>Single-Page application. According to the article “Single-page application vs. multiple-page application” written by Neoteric on medium.com</w:t>
       </w:r>
       <w:sdt>
         <w:sdtPr>
@@ -3378,6 +3480,7 @@
           <w:id w:val="1050112349"/>
           <w:citation/>
         </w:sdtPr>
+        <w:sdtEndPr/>
         <w:sdtContent>
           <w:r>
             <w:rPr>
@@ -3406,7 +3509,15 @@
               <w:sz w:val="24"/>
               <w:szCs w:val="24"/>
             </w:rPr>
-            <w:t xml:space="preserve"> [9]</w:t>
+            <w:t xml:space="preserve"> </w:t>
+          </w:r>
+          <w:r>
+            <w:rPr>
+              <w:noProof/>
+              <w:sz w:val="24"/>
+              <w:szCs w:val="24"/>
+            </w:rPr>
+            <w:t>[9]</w:t>
           </w:r>
           <w:r>
             <w:rPr>
@@ -3506,6 +3617,7 @@
           <w:id w:val="-929806071"/>
           <w:citation/>
         </w:sdtPr>
+        <w:sdtEndPr/>
         <w:sdtContent>
           <w:r>
             <w:rPr>
@@ -3576,6 +3688,7 @@
           <w:id w:val="1604840331"/>
           <w:citation/>
         </w:sdtPr>
+        <w:sdtEndPr/>
         <w:sdtContent>
           <w:r>
             <w:rPr>
@@ -3652,6 +3765,7 @@
           <w:id w:val="-377173094"/>
           <w:citation/>
         </w:sdtPr>
+        <w:sdtEndPr/>
         <w:sdtContent>
           <w:r>
             <w:rPr>
@@ -3724,12 +3838,12 @@
       <w:pPr>
         <w:pStyle w:val="Heading1"/>
       </w:pPr>
-      <w:bookmarkStart w:id="4" w:name="_Toc95569202"/>
+      <w:bookmarkStart w:id="5" w:name="_Toc95808199"/>
       <w:r>
         <w:lastRenderedPageBreak/>
         <w:t>Application</w:t>
       </w:r>
-      <w:bookmarkEnd w:id="4"/>
+      <w:bookmarkEnd w:id="5"/>
     </w:p>
     <w:p/>
     <w:p>
@@ -3738,7 +3852,7 @@
       </w:r>
     </w:p>
     <w:p/>
-    <w:bookmarkStart w:id="5" w:name="_Toc95569203" w:displacedByCustomXml="next"/>
+    <w:bookmarkStart w:id="6" w:name="_Toc95808200" w:displacedByCustomXml="next"/>
     <w:sdt>
       <w:sdtPr>
         <w:rPr>
@@ -3762,7 +3876,7 @@
           <w:r>
             <w:t>References</w:t>
           </w:r>
-          <w:bookmarkEnd w:id="5"/>
+          <w:bookmarkEnd w:id="6"/>
         </w:p>
         <w:sdt>
           <w:sdtPr>
@@ -3800,12 +3914,12 @@
                 <w:tblLook w:val="04A0" w:firstRow="1" w:lastRow="0" w:firstColumn="1" w:lastColumn="0" w:noHBand="0" w:noVBand="1"/>
               </w:tblPr>
               <w:tblGrid>
-                <w:gridCol w:w="322"/>
-                <w:gridCol w:w="10478"/>
+                <w:gridCol w:w="433"/>
+                <w:gridCol w:w="10367"/>
               </w:tblGrid>
               <w:tr>
                 <w:trPr>
-                  <w:divId w:val="2036079240"/>
+                  <w:divId w:val="404913682"/>
                   <w:tblCellSpacing w:w="15" w:type="dxa"/>
                 </w:trPr>
                 <w:tc>
@@ -3853,7 +3967,7 @@
               </w:tr>
               <w:tr>
                 <w:trPr>
-                  <w:divId w:val="2036079240"/>
+                  <w:divId w:val="404913682"/>
                   <w:tblCellSpacing w:w="15" w:type="dxa"/>
                 </w:trPr>
                 <w:tc>
@@ -3899,7 +4013,7 @@
               </w:tr>
               <w:tr>
                 <w:trPr>
-                  <w:divId w:val="2036079240"/>
+                  <w:divId w:val="404913682"/>
                   <w:tblCellSpacing w:w="15" w:type="dxa"/>
                 </w:trPr>
                 <w:tc>
@@ -3943,10 +4057,392 @@
                   </w:p>
                 </w:tc>
               </w:tr>
+              <w:tr>
+                <w:trPr>
+                  <w:divId w:val="404913682"/>
+                  <w:tblCellSpacing w:w="15" w:type="dxa"/>
+                </w:trPr>
+                <w:tc>
+                  <w:tcPr>
+                    <w:tcW w:w="50" w:type="pct"/>
+                    <w:hideMark/>
+                  </w:tcPr>
+                  <w:p>
+                    <w:pPr>
+                      <w:pStyle w:val="Bibliography"/>
+                      <w:rPr>
+                        <w:noProof/>
+                      </w:rPr>
+                    </w:pPr>
+                    <w:r>
+                      <w:rPr>
+                        <w:noProof/>
+                      </w:rPr>
+                      <w:t xml:space="preserve">[4] </w:t>
+                    </w:r>
+                  </w:p>
+                </w:tc>
+                <w:tc>
+                  <w:tcPr>
+                    <w:tcW w:w="0" w:type="auto"/>
+                    <w:hideMark/>
+                  </w:tcPr>
+                  <w:p>
+                    <w:pPr>
+                      <w:pStyle w:val="Bibliography"/>
+                      <w:rPr>
+                        <w:noProof/>
+                      </w:rPr>
+                    </w:pPr>
+                    <w:r>
+                      <w:rPr>
+                        <w:noProof/>
+                      </w:rPr>
+                      <w:t>"Microsoft - What is .NET?," Microsoft, [Online]. Available: https://dotnet.microsoft.com/en-us/learn/dotnet/what-is-dotnet.</w:t>
+                    </w:r>
+                  </w:p>
+                </w:tc>
+              </w:tr>
+              <w:tr>
+                <w:trPr>
+                  <w:divId w:val="404913682"/>
+                  <w:tblCellSpacing w:w="15" w:type="dxa"/>
+                </w:trPr>
+                <w:tc>
+                  <w:tcPr>
+                    <w:tcW w:w="50" w:type="pct"/>
+                    <w:hideMark/>
+                  </w:tcPr>
+                  <w:p>
+                    <w:pPr>
+                      <w:pStyle w:val="Bibliography"/>
+                      <w:rPr>
+                        <w:noProof/>
+                      </w:rPr>
+                    </w:pPr>
+                    <w:r>
+                      <w:rPr>
+                        <w:noProof/>
+                      </w:rPr>
+                      <w:t xml:space="preserve">[5] </w:t>
+                    </w:r>
+                  </w:p>
+                </w:tc>
+                <w:tc>
+                  <w:tcPr>
+                    <w:tcW w:w="0" w:type="auto"/>
+                    <w:hideMark/>
+                  </w:tcPr>
+                  <w:p>
+                    <w:pPr>
+                      <w:pStyle w:val="Bibliography"/>
+                      <w:rPr>
+                        <w:noProof/>
+                      </w:rPr>
+                    </w:pPr>
+                    <w:r>
+                      <w:rPr>
+                        <w:noProof/>
+                      </w:rPr>
+                      <w:t xml:space="preserve">M. J. Price, "C# 10 and .NET 6 – Modern Cross-Platform Development," in </w:t>
+                    </w:r>
+                    <w:r>
+                      <w:rPr>
+                        <w:i/>
+                        <w:iCs/>
+                        <w:noProof/>
+                      </w:rPr>
+                      <w:t>C# 10 and .NET 6 – Modern Cross-Platform Development</w:t>
+                    </w:r>
+                    <w:r>
+                      <w:rPr>
+                        <w:noProof/>
+                      </w:rPr>
+                      <w:t xml:space="preserve">, 2021. </w:t>
+                    </w:r>
+                  </w:p>
+                </w:tc>
+              </w:tr>
+              <w:tr>
+                <w:trPr>
+                  <w:divId w:val="404913682"/>
+                  <w:tblCellSpacing w:w="15" w:type="dxa"/>
+                </w:trPr>
+                <w:tc>
+                  <w:tcPr>
+                    <w:tcW w:w="50" w:type="pct"/>
+                    <w:hideMark/>
+                  </w:tcPr>
+                  <w:p>
+                    <w:pPr>
+                      <w:pStyle w:val="Bibliography"/>
+                      <w:rPr>
+                        <w:noProof/>
+                      </w:rPr>
+                    </w:pPr>
+                    <w:r>
+                      <w:rPr>
+                        <w:noProof/>
+                      </w:rPr>
+                      <w:t xml:space="preserve">[6] </w:t>
+                    </w:r>
+                  </w:p>
+                </w:tc>
+                <w:tc>
+                  <w:tcPr>
+                    <w:tcW w:w="0" w:type="auto"/>
+                    <w:hideMark/>
+                  </w:tcPr>
+                  <w:p>
+                    <w:pPr>
+                      <w:pStyle w:val="Bibliography"/>
+                      <w:rPr>
+                        <w:noProof/>
+                      </w:rPr>
+                    </w:pPr>
+                    <w:r>
+                      <w:rPr>
+                        <w:noProof/>
+                      </w:rPr>
+                      <w:t>"ASP.NET Boilerplate," Volo Soft, [Online]. Available: https://aspnetboilerplate.com/.</w:t>
+                    </w:r>
+                  </w:p>
+                </w:tc>
+              </w:tr>
+              <w:tr>
+                <w:trPr>
+                  <w:divId w:val="404913682"/>
+                  <w:tblCellSpacing w:w="15" w:type="dxa"/>
+                </w:trPr>
+                <w:tc>
+                  <w:tcPr>
+                    <w:tcW w:w="50" w:type="pct"/>
+                    <w:hideMark/>
+                  </w:tcPr>
+                  <w:p>
+                    <w:pPr>
+                      <w:pStyle w:val="Bibliography"/>
+                      <w:rPr>
+                        <w:noProof/>
+                      </w:rPr>
+                    </w:pPr>
+                    <w:r>
+                      <w:rPr>
+                        <w:noProof/>
+                      </w:rPr>
+                      <w:t xml:space="preserve">[7] </w:t>
+                    </w:r>
+                  </w:p>
+                </w:tc>
+                <w:tc>
+                  <w:tcPr>
+                    <w:tcW w:w="0" w:type="auto"/>
+                    <w:hideMark/>
+                  </w:tcPr>
+                  <w:p>
+                    <w:pPr>
+                      <w:pStyle w:val="Bibliography"/>
+                      <w:rPr>
+                        <w:noProof/>
+                      </w:rPr>
+                    </w:pPr>
+                    <w:r>
+                      <w:rPr>
+                        <w:noProof/>
+                      </w:rPr>
+                      <w:t>"Gartner Glossary - Multitenancy," [Online]. Available: https://www.gartner.com/en/information-technology/glossary/multitenancy.</w:t>
+                    </w:r>
+                  </w:p>
+                </w:tc>
+              </w:tr>
+              <w:tr>
+                <w:trPr>
+                  <w:divId w:val="404913682"/>
+                  <w:tblCellSpacing w:w="15" w:type="dxa"/>
+                </w:trPr>
+                <w:tc>
+                  <w:tcPr>
+                    <w:tcW w:w="50" w:type="pct"/>
+                    <w:hideMark/>
+                  </w:tcPr>
+                  <w:p>
+                    <w:pPr>
+                      <w:pStyle w:val="Bibliography"/>
+                      <w:rPr>
+                        <w:noProof/>
+                      </w:rPr>
+                    </w:pPr>
+                    <w:r>
+                      <w:rPr>
+                        <w:noProof/>
+                      </w:rPr>
+                      <w:t xml:space="preserve">[8] </w:t>
+                    </w:r>
+                  </w:p>
+                </w:tc>
+                <w:tc>
+                  <w:tcPr>
+                    <w:tcW w:w="0" w:type="auto"/>
+                    <w:hideMark/>
+                  </w:tcPr>
+                  <w:p>
+                    <w:pPr>
+                      <w:pStyle w:val="Bibliography"/>
+                      <w:rPr>
+                        <w:noProof/>
+                      </w:rPr>
+                    </w:pPr>
+                    <w:r>
+                      <w:rPr>
+                        <w:noProof/>
+                      </w:rPr>
+                      <w:t>"Entity Framework 6," [Online]. Available: https://entityframework.net/.</w:t>
+                    </w:r>
+                  </w:p>
+                </w:tc>
+              </w:tr>
+              <w:tr>
+                <w:trPr>
+                  <w:divId w:val="404913682"/>
+                  <w:tblCellSpacing w:w="15" w:type="dxa"/>
+                </w:trPr>
+                <w:tc>
+                  <w:tcPr>
+                    <w:tcW w:w="50" w:type="pct"/>
+                    <w:hideMark/>
+                  </w:tcPr>
+                  <w:p>
+                    <w:pPr>
+                      <w:pStyle w:val="Bibliography"/>
+                      <w:rPr>
+                        <w:noProof/>
+                      </w:rPr>
+                    </w:pPr>
+                    <w:r>
+                      <w:rPr>
+                        <w:noProof/>
+                      </w:rPr>
+                      <w:t xml:space="preserve">[9] </w:t>
+                    </w:r>
+                  </w:p>
+                </w:tc>
+                <w:tc>
+                  <w:tcPr>
+                    <w:tcW w:w="0" w:type="auto"/>
+                    <w:hideMark/>
+                  </w:tcPr>
+                  <w:p>
+                    <w:pPr>
+                      <w:pStyle w:val="Bibliography"/>
+                      <w:rPr>
+                        <w:noProof/>
+                      </w:rPr>
+                    </w:pPr>
+                    <w:r>
+                      <w:rPr>
+                        <w:noProof/>
+                      </w:rPr>
+                      <w:t>Neoteric, "Mediu.com - Single-page application vs. multiple-page application," [Online]. Available: https://medium.com/@NeotericEU/single-page-application-vs-multiple-page-application-2591588efe58.</w:t>
+                    </w:r>
+                  </w:p>
+                </w:tc>
+              </w:tr>
+              <w:tr>
+                <w:trPr>
+                  <w:divId w:val="404913682"/>
+                  <w:tblCellSpacing w:w="15" w:type="dxa"/>
+                </w:trPr>
+                <w:tc>
+                  <w:tcPr>
+                    <w:tcW w:w="50" w:type="pct"/>
+                    <w:hideMark/>
+                  </w:tcPr>
+                  <w:p>
+                    <w:pPr>
+                      <w:pStyle w:val="Bibliography"/>
+                      <w:rPr>
+                        <w:noProof/>
+                      </w:rPr>
+                    </w:pPr>
+                    <w:r>
+                      <w:rPr>
+                        <w:noProof/>
+                      </w:rPr>
+                      <w:t xml:space="preserve">[10] </w:t>
+                    </w:r>
+                  </w:p>
+                </w:tc>
+                <w:tc>
+                  <w:tcPr>
+                    <w:tcW w:w="0" w:type="auto"/>
+                    <w:hideMark/>
+                  </w:tcPr>
+                  <w:p>
+                    <w:pPr>
+                      <w:pStyle w:val="Bibliography"/>
+                      <w:rPr>
+                        <w:noProof/>
+                      </w:rPr>
+                    </w:pPr>
+                    <w:r>
+                      <w:rPr>
+                        <w:noProof/>
+                      </w:rPr>
+                      <w:t>facebook, "React repository," Meta, [Online]. Available: https://github.com/facebook/react/releases.</w:t>
+                    </w:r>
+                  </w:p>
+                </w:tc>
+              </w:tr>
+              <w:tr>
+                <w:trPr>
+                  <w:divId w:val="404913682"/>
+                  <w:tblCellSpacing w:w="15" w:type="dxa"/>
+                </w:trPr>
+                <w:tc>
+                  <w:tcPr>
+                    <w:tcW w:w="50" w:type="pct"/>
+                    <w:hideMark/>
+                  </w:tcPr>
+                  <w:p>
+                    <w:pPr>
+                      <w:pStyle w:val="Bibliography"/>
+                      <w:rPr>
+                        <w:noProof/>
+                      </w:rPr>
+                    </w:pPr>
+                    <w:r>
+                      <w:rPr>
+                        <w:noProof/>
+                      </w:rPr>
+                      <w:t xml:space="preserve">[11] </w:t>
+                    </w:r>
+                  </w:p>
+                </w:tc>
+                <w:tc>
+                  <w:tcPr>
+                    <w:tcW w:w="0" w:type="auto"/>
+                    <w:hideMark/>
+                  </w:tcPr>
+                  <w:p>
+                    <w:pPr>
+                      <w:pStyle w:val="Bibliography"/>
+                      <w:rPr>
+                        <w:noProof/>
+                      </w:rPr>
+                    </w:pPr>
+                    <w:r>
+                      <w:rPr>
+                        <w:noProof/>
+                      </w:rPr>
+                      <w:t>"Chakra UI," [Online]. Available: https://chakra-ui.com/.</w:t>
+                    </w:r>
+                  </w:p>
+                </w:tc>
+              </w:tr>
             </w:tbl>
             <w:p>
               <w:pPr>
-                <w:divId w:val="2036079240"/>
+                <w:divId w:val="404913682"/>
                 <w:rPr>
                   <w:rFonts w:eastAsia="Times New Roman"/>
                   <w:noProof/>

--- a/Documentation/Final Project - Stefan Cirstea.docx
+++ b/Documentation/Final Project - Stefan Cirstea.docx
@@ -683,7 +683,7 @@
           <w:r>
             <w:fldChar w:fldCharType="separate"/>
           </w:r>
-          <w:hyperlink w:anchor="_Toc95808194" w:history="1">
+          <w:hyperlink w:anchor="_Toc99900566" w:history="1">
             <w:r>
               <w:rPr>
                 <w:rStyle w:val="Hyperlink"/>
@@ -710,7 +710,7 @@
                 <w:noProof/>
                 <w:webHidden/>
               </w:rPr>
-              <w:instrText xml:space="preserve"> PAGEREF _Toc95808194 \h </w:instrText>
+              <w:instrText xml:space="preserve"> PAGEREF _Toc99900566 \h </w:instrText>
             </w:r>
             <w:r>
               <w:rPr>
@@ -752,7 +752,7 @@
               <w:noProof/>
             </w:rPr>
           </w:pPr>
-          <w:hyperlink w:anchor="_Toc95808195" w:history="1">
+          <w:hyperlink w:anchor="_Toc99900567" w:history="1">
             <w:r>
               <w:rPr>
                 <w:rStyle w:val="Hyperlink"/>
@@ -779,7 +779,7 @@
                 <w:noProof/>
                 <w:webHidden/>
               </w:rPr>
-              <w:instrText xml:space="preserve"> PAGEREF _Toc95808195 \h </w:instrText>
+              <w:instrText xml:space="preserve"> PAGEREF _Toc99900567 \h </w:instrText>
             </w:r>
             <w:r>
               <w:rPr>
@@ -821,13 +821,13 @@
               <w:noProof/>
             </w:rPr>
           </w:pPr>
-          <w:hyperlink w:anchor="_Toc95808196" w:history="1">
+          <w:hyperlink w:anchor="_Toc99900568" w:history="1">
             <w:r>
               <w:rPr>
                 <w:rStyle w:val="Hyperlink"/>
                 <w:noProof/>
               </w:rPr>
-              <w:t>Technologies</w:t>
+              <w:t>Web applications</w:t>
             </w:r>
             <w:r>
               <w:rPr>
@@ -848,7 +848,7 @@
                 <w:noProof/>
                 <w:webHidden/>
               </w:rPr>
-              <w:instrText xml:space="preserve"> PAGEREF _Toc95808196 \h </w:instrText>
+              <w:instrText xml:space="preserve"> PAGEREF _Toc99900568 \h </w:instrText>
             </w:r>
             <w:r>
               <w:rPr>
@@ -890,7 +890,7 @@
               <w:noProof/>
             </w:rPr>
           </w:pPr>
-          <w:hyperlink w:anchor="_Toc95808197" w:history="1">
+          <w:hyperlink w:anchor="_Toc99900569" w:history="1">
             <w:r>
               <w:rPr>
                 <w:rStyle w:val="Hyperlink"/>
@@ -917,7 +917,7 @@
                 <w:noProof/>
                 <w:webHidden/>
               </w:rPr>
-              <w:instrText xml:space="preserve"> PAGEREF _Toc95808197 \h </w:instrText>
+              <w:instrText xml:space="preserve"> PAGEREF _Toc99900569 \h </w:instrText>
             </w:r>
             <w:r>
               <w:rPr>
@@ -937,7 +937,7 @@
                 <w:noProof/>
                 <w:webHidden/>
               </w:rPr>
-              <w:t>6</w:t>
+              <w:t>7</w:t>
             </w:r>
             <w:r>
               <w:rPr>
@@ -959,12 +959,81 @@
               <w:noProof/>
             </w:rPr>
           </w:pPr>
-          <w:hyperlink w:anchor="_Toc95808198" w:history="1">
+          <w:hyperlink w:anchor="_Toc99900570" w:history="1">
             <w:r>
               <w:rPr>
                 <w:rStyle w:val="Hyperlink"/>
                 <w:noProof/>
               </w:rPr>
+              <w:t>Relational Database</w:t>
+            </w:r>
+            <w:r>
+              <w:rPr>
+                <w:noProof/>
+                <w:webHidden/>
+              </w:rPr>
+              <w:tab/>
+            </w:r>
+            <w:r>
+              <w:rPr>
+                <w:noProof/>
+                <w:webHidden/>
+              </w:rPr>
+              <w:fldChar w:fldCharType="begin"/>
+            </w:r>
+            <w:r>
+              <w:rPr>
+                <w:noProof/>
+                <w:webHidden/>
+              </w:rPr>
+              <w:instrText xml:space="preserve"> PAGEREF _Toc99900570 \h </w:instrText>
+            </w:r>
+            <w:r>
+              <w:rPr>
+                <w:noProof/>
+                <w:webHidden/>
+              </w:rPr>
+            </w:r>
+            <w:r>
+              <w:rPr>
+                <w:noProof/>
+                <w:webHidden/>
+              </w:rPr>
+              <w:fldChar w:fldCharType="separate"/>
+            </w:r>
+            <w:r>
+              <w:rPr>
+                <w:noProof/>
+                <w:webHidden/>
+              </w:rPr>
+              <w:t>8</w:t>
+            </w:r>
+            <w:r>
+              <w:rPr>
+                <w:noProof/>
+                <w:webHidden/>
+              </w:rPr>
+              <w:fldChar w:fldCharType="end"/>
+            </w:r>
+          </w:hyperlink>
+        </w:p>
+        <w:p>
+          <w:pPr>
+            <w:pStyle w:val="TOC2"/>
+            <w:tabs>
+              <w:tab w:val="right" w:leader="dot" w:pos="10790"/>
+            </w:tabs>
+            <w:rPr>
+              <w:rFonts w:eastAsiaTheme="minorEastAsia"/>
+              <w:noProof/>
+            </w:rPr>
+          </w:pPr>
+          <w:hyperlink w:anchor="_Toc99900571" w:history="1">
+            <w:r>
+              <w:rPr>
+                <w:rStyle w:val="Hyperlink"/>
+                <w:noProof/>
+              </w:rPr>
               <w:t>Client-side technologies</w:t>
             </w:r>
             <w:r>
@@ -986,7 +1055,7 @@
                 <w:noProof/>
                 <w:webHidden/>
               </w:rPr>
-              <w:instrText xml:space="preserve"> PAGEREF _Toc95808198 \h </w:instrText>
+              <w:instrText xml:space="preserve"> PAGEREF _Toc99900571 \h </w:instrText>
             </w:r>
             <w:r>
               <w:rPr>
@@ -1006,7 +1075,7 @@
                 <w:noProof/>
                 <w:webHidden/>
               </w:rPr>
-              <w:t>7</w:t>
+              <w:t>9</w:t>
             </w:r>
             <w:r>
               <w:rPr>
@@ -1028,13 +1097,13 @@
               <w:noProof/>
             </w:rPr>
           </w:pPr>
-          <w:hyperlink w:anchor="_Toc95808199" w:history="1">
+          <w:hyperlink w:anchor="_Toc99900572" w:history="1">
             <w:r>
               <w:rPr>
                 <w:rStyle w:val="Hyperlink"/>
                 <w:noProof/>
               </w:rPr>
-              <w:t>Application</w:t>
+              <w:t>Optical Character Recognition (OCR)</w:t>
             </w:r>
             <w:r>
               <w:rPr>
@@ -1055,7 +1124,7 @@
                 <w:noProof/>
                 <w:webHidden/>
               </w:rPr>
-              <w:instrText xml:space="preserve"> PAGEREF _Toc95808199 \h </w:instrText>
+              <w:instrText xml:space="preserve"> PAGEREF _Toc99900572 \h </w:instrText>
             </w:r>
             <w:r>
               <w:rPr>
@@ -1075,7 +1144,7 @@
                 <w:noProof/>
                 <w:webHidden/>
               </w:rPr>
-              <w:t>8</w:t>
+              <w:t>11</w:t>
             </w:r>
             <w:r>
               <w:rPr>
@@ -1097,12 +1166,564 @@
               <w:noProof/>
             </w:rPr>
           </w:pPr>
-          <w:hyperlink w:anchor="_Toc95808200" w:history="1">
+          <w:hyperlink w:anchor="_Toc99900573" w:history="1">
             <w:r>
               <w:rPr>
                 <w:rStyle w:val="Hyperlink"/>
                 <w:noProof/>
               </w:rPr>
+              <w:t>Application</w:t>
+            </w:r>
+            <w:r>
+              <w:rPr>
+                <w:noProof/>
+                <w:webHidden/>
+              </w:rPr>
+              <w:tab/>
+            </w:r>
+            <w:r>
+              <w:rPr>
+                <w:noProof/>
+                <w:webHidden/>
+              </w:rPr>
+              <w:fldChar w:fldCharType="begin"/>
+            </w:r>
+            <w:r>
+              <w:rPr>
+                <w:noProof/>
+                <w:webHidden/>
+              </w:rPr>
+              <w:instrText xml:space="preserve"> PAGEREF _Toc99900573 \h </w:instrText>
+            </w:r>
+            <w:r>
+              <w:rPr>
+                <w:noProof/>
+                <w:webHidden/>
+              </w:rPr>
+            </w:r>
+            <w:r>
+              <w:rPr>
+                <w:noProof/>
+                <w:webHidden/>
+              </w:rPr>
+              <w:fldChar w:fldCharType="separate"/>
+            </w:r>
+            <w:r>
+              <w:rPr>
+                <w:noProof/>
+                <w:webHidden/>
+              </w:rPr>
+              <w:t>12</w:t>
+            </w:r>
+            <w:r>
+              <w:rPr>
+                <w:noProof/>
+                <w:webHidden/>
+              </w:rPr>
+              <w:fldChar w:fldCharType="end"/>
+            </w:r>
+          </w:hyperlink>
+        </w:p>
+        <w:p>
+          <w:pPr>
+            <w:pStyle w:val="TOC2"/>
+            <w:tabs>
+              <w:tab w:val="right" w:leader="dot" w:pos="10790"/>
+            </w:tabs>
+            <w:rPr>
+              <w:rFonts w:eastAsiaTheme="minorEastAsia"/>
+              <w:noProof/>
+            </w:rPr>
+          </w:pPr>
+          <w:hyperlink w:anchor="_Toc99900574" w:history="1">
+            <w:r>
+              <w:rPr>
+                <w:rStyle w:val="Hyperlink"/>
+                <w:noProof/>
+              </w:rPr>
+              <w:t>Client-side structure</w:t>
+            </w:r>
+            <w:r>
+              <w:rPr>
+                <w:noProof/>
+                <w:webHidden/>
+              </w:rPr>
+              <w:tab/>
+            </w:r>
+            <w:r>
+              <w:rPr>
+                <w:noProof/>
+                <w:webHidden/>
+              </w:rPr>
+              <w:fldChar w:fldCharType="begin"/>
+            </w:r>
+            <w:r>
+              <w:rPr>
+                <w:noProof/>
+                <w:webHidden/>
+              </w:rPr>
+              <w:instrText xml:space="preserve"> PAGEREF _Toc99900574 \h </w:instrText>
+            </w:r>
+            <w:r>
+              <w:rPr>
+                <w:noProof/>
+                <w:webHidden/>
+              </w:rPr>
+            </w:r>
+            <w:r>
+              <w:rPr>
+                <w:noProof/>
+                <w:webHidden/>
+              </w:rPr>
+              <w:fldChar w:fldCharType="separate"/>
+            </w:r>
+            <w:r>
+              <w:rPr>
+                <w:noProof/>
+                <w:webHidden/>
+              </w:rPr>
+              <w:t>12</w:t>
+            </w:r>
+            <w:r>
+              <w:rPr>
+                <w:noProof/>
+                <w:webHidden/>
+              </w:rPr>
+              <w:fldChar w:fldCharType="end"/>
+            </w:r>
+          </w:hyperlink>
+        </w:p>
+        <w:p>
+          <w:pPr>
+            <w:pStyle w:val="TOC2"/>
+            <w:tabs>
+              <w:tab w:val="right" w:leader="dot" w:pos="10790"/>
+            </w:tabs>
+            <w:rPr>
+              <w:rFonts w:eastAsiaTheme="minorEastAsia"/>
+              <w:noProof/>
+            </w:rPr>
+          </w:pPr>
+          <w:hyperlink w:anchor="_Toc99900575" w:history="1">
+            <w:r>
+              <w:rPr>
+                <w:rStyle w:val="Hyperlink"/>
+                <w:noProof/>
+              </w:rPr>
+              <w:t>Frontend key features</w:t>
+            </w:r>
+            <w:r>
+              <w:rPr>
+                <w:noProof/>
+                <w:webHidden/>
+              </w:rPr>
+              <w:tab/>
+            </w:r>
+            <w:r>
+              <w:rPr>
+                <w:noProof/>
+                <w:webHidden/>
+              </w:rPr>
+              <w:fldChar w:fldCharType="begin"/>
+            </w:r>
+            <w:r>
+              <w:rPr>
+                <w:noProof/>
+                <w:webHidden/>
+              </w:rPr>
+              <w:instrText xml:space="preserve"> PAGEREF _Toc99900575 \h </w:instrText>
+            </w:r>
+            <w:r>
+              <w:rPr>
+                <w:noProof/>
+                <w:webHidden/>
+              </w:rPr>
+            </w:r>
+            <w:r>
+              <w:rPr>
+                <w:noProof/>
+                <w:webHidden/>
+              </w:rPr>
+              <w:fldChar w:fldCharType="separate"/>
+            </w:r>
+            <w:r>
+              <w:rPr>
+                <w:noProof/>
+                <w:webHidden/>
+              </w:rPr>
+              <w:t>12</w:t>
+            </w:r>
+            <w:r>
+              <w:rPr>
+                <w:noProof/>
+                <w:webHidden/>
+              </w:rPr>
+              <w:fldChar w:fldCharType="end"/>
+            </w:r>
+          </w:hyperlink>
+        </w:p>
+        <w:p>
+          <w:pPr>
+            <w:pStyle w:val="TOC2"/>
+            <w:tabs>
+              <w:tab w:val="right" w:leader="dot" w:pos="10790"/>
+            </w:tabs>
+            <w:rPr>
+              <w:rFonts w:eastAsiaTheme="minorEastAsia"/>
+              <w:noProof/>
+            </w:rPr>
+          </w:pPr>
+          <w:hyperlink w:anchor="_Toc99900576" w:history="1">
+            <w:r>
+              <w:rPr>
+                <w:rStyle w:val="Hyperlink"/>
+                <w:noProof/>
+              </w:rPr>
+              <w:t>.Net project structure</w:t>
+            </w:r>
+            <w:r>
+              <w:rPr>
+                <w:noProof/>
+                <w:webHidden/>
+              </w:rPr>
+              <w:tab/>
+            </w:r>
+            <w:r>
+              <w:rPr>
+                <w:noProof/>
+                <w:webHidden/>
+              </w:rPr>
+              <w:fldChar w:fldCharType="begin"/>
+            </w:r>
+            <w:r>
+              <w:rPr>
+                <w:noProof/>
+                <w:webHidden/>
+              </w:rPr>
+              <w:instrText xml:space="preserve"> PAGEREF _Toc99900576 \h </w:instrText>
+            </w:r>
+            <w:r>
+              <w:rPr>
+                <w:noProof/>
+                <w:webHidden/>
+              </w:rPr>
+            </w:r>
+            <w:r>
+              <w:rPr>
+                <w:noProof/>
+                <w:webHidden/>
+              </w:rPr>
+              <w:fldChar w:fldCharType="separate"/>
+            </w:r>
+            <w:r>
+              <w:rPr>
+                <w:noProof/>
+                <w:webHidden/>
+              </w:rPr>
+              <w:t>12</w:t>
+            </w:r>
+            <w:r>
+              <w:rPr>
+                <w:noProof/>
+                <w:webHidden/>
+              </w:rPr>
+              <w:fldChar w:fldCharType="end"/>
+            </w:r>
+          </w:hyperlink>
+        </w:p>
+        <w:p>
+          <w:pPr>
+            <w:pStyle w:val="TOC2"/>
+            <w:tabs>
+              <w:tab w:val="right" w:leader="dot" w:pos="10790"/>
+            </w:tabs>
+            <w:rPr>
+              <w:rFonts w:eastAsiaTheme="minorEastAsia"/>
+              <w:noProof/>
+            </w:rPr>
+          </w:pPr>
+          <w:hyperlink w:anchor="_Toc99900577" w:history="1">
+            <w:r>
+              <w:rPr>
+                <w:rStyle w:val="Hyperlink"/>
+                <w:noProof/>
+              </w:rPr>
+              <w:t>AI Used principles</w:t>
+            </w:r>
+            <w:r>
+              <w:rPr>
+                <w:noProof/>
+                <w:webHidden/>
+              </w:rPr>
+              <w:tab/>
+            </w:r>
+            <w:r>
+              <w:rPr>
+                <w:noProof/>
+                <w:webHidden/>
+              </w:rPr>
+              <w:fldChar w:fldCharType="begin"/>
+            </w:r>
+            <w:r>
+              <w:rPr>
+                <w:noProof/>
+                <w:webHidden/>
+              </w:rPr>
+              <w:instrText xml:space="preserve"> PAGEREF _Toc99900577 \h </w:instrText>
+            </w:r>
+            <w:r>
+              <w:rPr>
+                <w:noProof/>
+                <w:webHidden/>
+              </w:rPr>
+            </w:r>
+            <w:r>
+              <w:rPr>
+                <w:noProof/>
+                <w:webHidden/>
+              </w:rPr>
+              <w:fldChar w:fldCharType="separate"/>
+            </w:r>
+            <w:r>
+              <w:rPr>
+                <w:noProof/>
+                <w:webHidden/>
+              </w:rPr>
+              <w:t>12</w:t>
+            </w:r>
+            <w:r>
+              <w:rPr>
+                <w:noProof/>
+                <w:webHidden/>
+              </w:rPr>
+              <w:fldChar w:fldCharType="end"/>
+            </w:r>
+          </w:hyperlink>
+        </w:p>
+        <w:p>
+          <w:pPr>
+            <w:pStyle w:val="TOC2"/>
+            <w:tabs>
+              <w:tab w:val="right" w:leader="dot" w:pos="10790"/>
+            </w:tabs>
+            <w:rPr>
+              <w:rFonts w:eastAsiaTheme="minorEastAsia"/>
+              <w:noProof/>
+            </w:rPr>
+          </w:pPr>
+          <w:hyperlink w:anchor="_Toc99900578" w:history="1">
+            <w:r>
+              <w:rPr>
+                <w:rStyle w:val="Hyperlink"/>
+                <w:noProof/>
+              </w:rPr>
+              <w:t>Application features</w:t>
+            </w:r>
+            <w:r>
+              <w:rPr>
+                <w:noProof/>
+                <w:webHidden/>
+              </w:rPr>
+              <w:tab/>
+            </w:r>
+            <w:r>
+              <w:rPr>
+                <w:noProof/>
+                <w:webHidden/>
+              </w:rPr>
+              <w:fldChar w:fldCharType="begin"/>
+            </w:r>
+            <w:r>
+              <w:rPr>
+                <w:noProof/>
+                <w:webHidden/>
+              </w:rPr>
+              <w:instrText xml:space="preserve"> PAGEREF _Toc99900578 \h </w:instrText>
+            </w:r>
+            <w:r>
+              <w:rPr>
+                <w:noProof/>
+                <w:webHidden/>
+              </w:rPr>
+            </w:r>
+            <w:r>
+              <w:rPr>
+                <w:noProof/>
+                <w:webHidden/>
+              </w:rPr>
+              <w:fldChar w:fldCharType="separate"/>
+            </w:r>
+            <w:r>
+              <w:rPr>
+                <w:noProof/>
+                <w:webHidden/>
+              </w:rPr>
+              <w:t>12</w:t>
+            </w:r>
+            <w:r>
+              <w:rPr>
+                <w:noProof/>
+                <w:webHidden/>
+              </w:rPr>
+              <w:fldChar w:fldCharType="end"/>
+            </w:r>
+          </w:hyperlink>
+        </w:p>
+        <w:p>
+          <w:pPr>
+            <w:pStyle w:val="TOC2"/>
+            <w:tabs>
+              <w:tab w:val="right" w:leader="dot" w:pos="10790"/>
+            </w:tabs>
+            <w:rPr>
+              <w:rFonts w:eastAsiaTheme="minorEastAsia"/>
+              <w:noProof/>
+            </w:rPr>
+          </w:pPr>
+          <w:hyperlink w:anchor="_Toc99900579" w:history="1">
+            <w:r>
+              <w:rPr>
+                <w:rStyle w:val="Hyperlink"/>
+                <w:noProof/>
+              </w:rPr>
+              <w:t>Database structure</w:t>
+            </w:r>
+            <w:r>
+              <w:rPr>
+                <w:noProof/>
+                <w:webHidden/>
+              </w:rPr>
+              <w:tab/>
+            </w:r>
+            <w:r>
+              <w:rPr>
+                <w:noProof/>
+                <w:webHidden/>
+              </w:rPr>
+              <w:fldChar w:fldCharType="begin"/>
+            </w:r>
+            <w:r>
+              <w:rPr>
+                <w:noProof/>
+                <w:webHidden/>
+              </w:rPr>
+              <w:instrText xml:space="preserve"> PAGEREF _Toc99900579 \h </w:instrText>
+            </w:r>
+            <w:r>
+              <w:rPr>
+                <w:noProof/>
+                <w:webHidden/>
+              </w:rPr>
+            </w:r>
+            <w:r>
+              <w:rPr>
+                <w:noProof/>
+                <w:webHidden/>
+              </w:rPr>
+              <w:fldChar w:fldCharType="separate"/>
+            </w:r>
+            <w:r>
+              <w:rPr>
+                <w:noProof/>
+                <w:webHidden/>
+              </w:rPr>
+              <w:t>12</w:t>
+            </w:r>
+            <w:r>
+              <w:rPr>
+                <w:noProof/>
+                <w:webHidden/>
+              </w:rPr>
+              <w:fldChar w:fldCharType="end"/>
+            </w:r>
+          </w:hyperlink>
+        </w:p>
+        <w:p>
+          <w:pPr>
+            <w:pStyle w:val="TOC2"/>
+            <w:tabs>
+              <w:tab w:val="right" w:leader="dot" w:pos="10790"/>
+            </w:tabs>
+            <w:rPr>
+              <w:rFonts w:eastAsiaTheme="minorEastAsia"/>
+              <w:noProof/>
+            </w:rPr>
+          </w:pPr>
+          <w:hyperlink w:anchor="_Toc99900580" w:history="1">
+            <w:r>
+              <w:rPr>
+                <w:rStyle w:val="Hyperlink"/>
+                <w:noProof/>
+              </w:rPr>
+              <w:t>Application tutorial</w:t>
+            </w:r>
+            <w:r>
+              <w:rPr>
+                <w:noProof/>
+                <w:webHidden/>
+              </w:rPr>
+              <w:tab/>
+            </w:r>
+            <w:r>
+              <w:rPr>
+                <w:noProof/>
+                <w:webHidden/>
+              </w:rPr>
+              <w:fldChar w:fldCharType="begin"/>
+            </w:r>
+            <w:r>
+              <w:rPr>
+                <w:noProof/>
+                <w:webHidden/>
+              </w:rPr>
+              <w:instrText xml:space="preserve"> PAGEREF _Toc99900580 \h </w:instrText>
+            </w:r>
+            <w:r>
+              <w:rPr>
+                <w:noProof/>
+                <w:webHidden/>
+              </w:rPr>
+            </w:r>
+            <w:r>
+              <w:rPr>
+                <w:noProof/>
+                <w:webHidden/>
+              </w:rPr>
+              <w:fldChar w:fldCharType="separate"/>
+            </w:r>
+            <w:r>
+              <w:rPr>
+                <w:noProof/>
+                <w:webHidden/>
+              </w:rPr>
+              <w:t>12</w:t>
+            </w:r>
+            <w:r>
+              <w:rPr>
+                <w:noProof/>
+                <w:webHidden/>
+              </w:rPr>
+              <w:fldChar w:fldCharType="end"/>
+            </w:r>
+          </w:hyperlink>
+        </w:p>
+        <w:p>
+          <w:pPr>
+            <w:pStyle w:val="TOC1"/>
+            <w:tabs>
+              <w:tab w:val="right" w:leader="dot" w:pos="10790"/>
+            </w:tabs>
+            <w:rPr>
+              <w:rFonts w:eastAsiaTheme="minorEastAsia"/>
+              <w:noProof/>
+            </w:rPr>
+          </w:pPr>
+          <w:hyperlink w:anchor="_Toc99900581" w:history="1">
+            <w:r>
+              <w:rPr>
+                <w:rStyle w:val="Hyperlink"/>
+                <w:noProof/>
+              </w:rPr>
               <w:t>References</w:t>
             </w:r>
             <w:r>
@@ -1124,7 +1745,7 @@
                 <w:noProof/>
                 <w:webHidden/>
               </w:rPr>
-              <w:instrText xml:space="preserve"> PAGEREF _Toc95808200 \h </w:instrText>
+              <w:instrText xml:space="preserve"> PAGEREF _Toc99900581 \h </w:instrText>
             </w:r>
             <w:r>
               <w:rPr>
@@ -1144,7 +1765,7 @@
                 <w:noProof/>
                 <w:webHidden/>
               </w:rPr>
-              <w:t>9</w:t>
+              <w:t>13</w:t>
             </w:r>
             <w:r>
               <w:rPr>
@@ -1176,7 +1797,7 @@
       <w:pPr>
         <w:pStyle w:val="Heading1"/>
       </w:pPr>
-      <w:bookmarkStart w:id="0" w:name="_Toc95808194"/>
+      <w:bookmarkStart w:id="0" w:name="_Toc99900566"/>
       <w:r>
         <w:lastRenderedPageBreak/>
         <w:t>Introduction</w:t>
@@ -1193,7 +1814,7 @@
       <w:pPr>
         <w:pStyle w:val="Heading1"/>
       </w:pPr>
-      <w:bookmarkStart w:id="1" w:name="_Toc95808195"/>
+      <w:bookmarkStart w:id="1" w:name="_Toc99900567"/>
       <w:r>
         <w:lastRenderedPageBreak/>
         <w:t>Scope and motivation</w:t>
@@ -1203,7 +1824,6 @@
     <w:p/>
     <w:p>
       <w:pPr>
-        <w:ind w:firstLine="720"/>
         <w:jc w:val="both"/>
         <w:rPr>
           <w:sz w:val="24"/>
@@ -1276,7 +1896,6 @@
     </w:p>
     <w:p>
       <w:pPr>
-        <w:ind w:firstLine="720"/>
         <w:jc w:val="both"/>
         <w:rPr>
           <w:sz w:val="24"/>
@@ -1483,7 +2102,6 @@
     </w:p>
     <w:p>
       <w:pPr>
-        <w:ind w:firstLine="720"/>
         <w:jc w:val="both"/>
         <w:rPr>
           <w:sz w:val="24"/>
@@ -1502,21 +2120,49 @@
           <w:sz w:val="24"/>
           <w:szCs w:val="24"/>
         </w:rPr>
-        <w:t xml:space="preserve">ere are more other applications that reminds people about their periodical mandatory activities or documents that need to be done in order to be safe as a driver. In Table </w:t>
-      </w:r>
-      <w:r>
-        <w:rPr>
-          <w:sz w:val="24"/>
-          <w:szCs w:val="24"/>
-        </w:rPr>
-        <w:t>1 is</w:t>
-      </w:r>
-      <w:r>
-        <w:rPr>
-          <w:sz w:val="24"/>
-          <w:szCs w:val="24"/>
-        </w:rPr>
-        <w:t xml:space="preserve"> shown a comparison between some o</w:t>
+        <w:t>ere are more other applications that remind</w:t>
+      </w:r>
+      <w:r>
+        <w:rPr>
+          <w:sz w:val="24"/>
+          <w:szCs w:val="24"/>
+        </w:rPr>
+        <w:t xml:space="preserve"> </w:t>
+      </w:r>
+      <w:r>
+        <w:rPr>
+          <w:sz w:val="24"/>
+          <w:szCs w:val="24"/>
+        </w:rPr>
+        <w:t xml:space="preserve">people about their periodical mandatory activities or documents that need to be done in order to be safe as a driver. In Table </w:t>
+      </w:r>
+      <w:r>
+        <w:rPr>
+          <w:sz w:val="24"/>
+          <w:szCs w:val="24"/>
+        </w:rPr>
+        <w:t xml:space="preserve">1 </w:t>
+      </w:r>
+      <w:r>
+        <w:rPr>
+          <w:sz w:val="24"/>
+          <w:szCs w:val="24"/>
+        </w:rPr>
+        <w:t>show</w:t>
+      </w:r>
+      <w:r>
+        <w:rPr>
+          <w:sz w:val="24"/>
+          <w:szCs w:val="24"/>
+        </w:rPr>
+        <w:t xml:space="preserve">s </w:t>
+      </w:r>
+      <w:r>
+        <w:rPr>
+          <w:sz w:val="24"/>
+          <w:szCs w:val="24"/>
+        </w:rPr>
+        <w:t>a comparison between some o</w:t>
       </w:r>
       <w:r>
         <w:rPr>
@@ -2298,55 +2944,602 @@
     </w:tbl>
     <w:p>
       <w:pPr>
-        <w:ind w:firstLine="720"/>
+        <w:pStyle w:val="Caption"/>
         <w:jc w:val="center"/>
+      </w:pPr>
+      <w:r>
         <w:rPr>
           <w:sz w:val="20"/>
           <w:szCs w:val="20"/>
         </w:rPr>
-      </w:pPr>
-      <w:r>
+        <w:t xml:space="preserve">Table </w:t>
+      </w:r>
+      <w:proofErr w:type="spellStart"/>
+      <w:r>
+        <w:t>Table</w:t>
+      </w:r>
+      <w:proofErr w:type="spellEnd"/>
+      <w:r>
+        <w:t xml:space="preserve"> </w:t>
+      </w:r>
+      <w:r>
+        <w:fldChar w:fldCharType="begin"/>
+      </w:r>
+      <w:r>
+        <w:instrText xml:space="preserve"> SEQ Table \* ARABIC </w:instrText>
+      </w:r>
+      <w:r>
+        <w:fldChar w:fldCharType="separate"/>
+      </w:r>
+      <w:r>
+        <w:rPr>
+          <w:noProof/>
+        </w:rPr>
+        <w:t>1</w:t>
+      </w:r>
+      <w:r>
+        <w:fldChar w:fldCharType="end"/>
+      </w:r>
+      <w:r>
+        <w:t xml:space="preserve"> - Applications comparison</w:t>
+      </w:r>
+    </w:p>
+    <w:p>
+      <w:pPr>
         <w:rPr>
           <w:sz w:val="20"/>
           <w:szCs w:val="20"/>
         </w:rPr>
-        <w:t>Table 1.</w:t>
+      </w:pPr>
+      <w:r>
+        <w:rPr>
+          <w:sz w:val="20"/>
+          <w:szCs w:val="20"/>
+        </w:rPr>
+        <w:br w:type="page"/>
       </w:r>
     </w:p>
     <w:p>
       <w:pPr>
-        <w:rPr>
-          <w:sz w:val="20"/>
-          <w:szCs w:val="20"/>
-        </w:rPr>
-      </w:pPr>
-      <w:r>
-        <w:rPr>
-          <w:sz w:val="20"/>
-          <w:szCs w:val="20"/>
-        </w:rPr>
-        <w:br w:type="page"/>
+        <w:pStyle w:val="Heading1"/>
+      </w:pPr>
+      <w:bookmarkStart w:id="2" w:name="_Toc99900568"/>
+      <w:r>
+        <w:lastRenderedPageBreak/>
+        <w:t>Web applications</w:t>
+      </w:r>
+      <w:bookmarkEnd w:id="2"/>
+    </w:p>
+    <w:p/>
+    <w:p>
+      <w:pPr>
+        <w:jc w:val="both"/>
+        <w:rPr>
+          <w:sz w:val="24"/>
+          <w:szCs w:val="24"/>
+        </w:rPr>
+      </w:pPr>
+      <w:r>
+        <w:rPr>
+          <w:sz w:val="24"/>
+          <w:szCs w:val="24"/>
+        </w:rPr>
+        <w:t xml:space="preserve">Web applications are developed software that runs on a web server and can be remotely accessed from other devices through a browser interface. This kind of applications are designed to for a variety of scopes from online calculator to web mailing applications, e-commerce shops and </w:t>
+      </w:r>
+      <w:r>
+        <w:rPr>
+          <w:sz w:val="24"/>
+          <w:szCs w:val="24"/>
+        </w:rPr>
+        <w:t xml:space="preserve">even more complex applications. It is usually </w:t>
+      </w:r>
+      <w:r>
+        <w:rPr>
+          <w:sz w:val="24"/>
+          <w:szCs w:val="24"/>
+        </w:rPr>
+        <w:t>built</w:t>
+      </w:r>
+      <w:r>
+        <w:rPr>
+          <w:sz w:val="24"/>
+          <w:szCs w:val="24"/>
+        </w:rPr>
+        <w:t xml:space="preserve"> from three very important and decoupled parts, frontend or client-side, backend or server-side and database</w:t>
+      </w:r>
+      <w:r>
+        <w:rPr>
+          <w:sz w:val="24"/>
+          <w:szCs w:val="24"/>
+        </w:rPr>
+        <w:t xml:space="preserve">. Client-side represents all the graphical interfaces, directly, what the user </w:t>
+      </w:r>
+      <w:r>
+        <w:rPr>
+          <w:sz w:val="24"/>
+          <w:szCs w:val="24"/>
+        </w:rPr>
+        <w:t>sees</w:t>
+      </w:r>
+      <w:r>
+        <w:rPr>
+          <w:sz w:val="24"/>
+          <w:szCs w:val="24"/>
+        </w:rPr>
+        <w:t>. Backend is the part in charge of creating the login of the application and the mediator between the frontend and the database, basically it scope is processing data and sending it to the client-side</w:t>
+      </w:r>
+      <w:r>
+        <w:rPr>
+          <w:sz w:val="24"/>
+          <w:szCs w:val="24"/>
+        </w:rPr>
+        <w:t>.</w:t>
+      </w:r>
+      <w:r>
+        <w:rPr>
+          <w:sz w:val="24"/>
+          <w:szCs w:val="24"/>
+        </w:rPr>
+        <w:t xml:space="preserve"> Database part is the one which is storing the data and is responsible of the correctness of it.</w:t>
       </w:r>
     </w:p>
     <w:p>
       <w:pPr>
-        <w:ind w:firstLine="720"/>
-        <w:jc w:val="center"/>
-        <w:rPr>
-          <w:sz w:val="20"/>
-          <w:szCs w:val="20"/>
-        </w:rPr>
-      </w:pPr>
+        <w:jc w:val="both"/>
+        <w:rPr>
+          <w:sz w:val="24"/>
+          <w:szCs w:val="24"/>
+        </w:rPr>
+      </w:pPr>
+      <w:r>
+        <w:rPr>
+          <w:sz w:val="24"/>
+          <w:szCs w:val="24"/>
+        </w:rPr>
+        <w:t xml:space="preserve">Web applications to not need to be downloaded, in order to run they need a web server, application server </w:t>
+      </w:r>
+      <w:r>
+        <w:rPr>
+          <w:sz w:val="24"/>
+          <w:szCs w:val="24"/>
+        </w:rPr>
+        <w:t>host</w:t>
+      </w:r>
+      <w:r>
+        <w:rPr>
+          <w:sz w:val="24"/>
+          <w:szCs w:val="24"/>
+        </w:rPr>
+        <w:t xml:space="preserve"> the logic and a database.</w:t>
+      </w:r>
+      <w:r>
+        <w:rPr>
+          <w:sz w:val="24"/>
+          <w:szCs w:val="24"/>
+        </w:rPr>
+        <w:t xml:space="preserve"> Web servers are responsible for hosting the client-side of the application and for managing the request that comes from the client. Application server completes a requested the task and then returns data to the web server and database is basically used for storing any information needed</w:t>
+      </w:r>
+      <w:r>
+        <w:rPr>
+          <w:sz w:val="24"/>
+          <w:szCs w:val="24"/>
+        </w:rPr>
+        <w:t>.</w:t>
+      </w:r>
     </w:p>
     <w:p>
       <w:pPr>
-        <w:pStyle w:val="Heading1"/>
-      </w:pPr>
-      <w:bookmarkStart w:id="2" w:name="_Toc95808196"/>
-      <w:r>
-        <w:t>Technologies</w:t>
-      </w:r>
-      <w:bookmarkEnd w:id="2"/>
+        <w:jc w:val="both"/>
+        <w:rPr>
+          <w:sz w:val="24"/>
+          <w:szCs w:val="24"/>
+        </w:rPr>
+      </w:pPr>
+      <w:r>
+        <w:rPr>
+          <w:noProof/>
+        </w:rPr>
+        <mc:AlternateContent>
+          <mc:Choice Requires="wps">
+            <w:drawing>
+              <wp:anchor distT="0" distB="0" distL="114300" distR="114300" simplePos="0" relativeHeight="251664384" behindDoc="0" locked="0" layoutInCell="1" allowOverlap="1" wp14:anchorId="5A1EB6C6" wp14:editId="1792CE7E">
+                <wp:simplePos x="0" y="0"/>
+                <wp:positionH relativeFrom="column">
+                  <wp:posOffset>875665</wp:posOffset>
+                </wp:positionH>
+                <wp:positionV relativeFrom="paragraph">
+                  <wp:posOffset>4781550</wp:posOffset>
+                </wp:positionV>
+                <wp:extent cx="5106670" cy="635"/>
+                <wp:effectExtent l="0" t="0" r="0" b="0"/>
+                <wp:wrapTopAndBottom/>
+                <wp:docPr id="5" name="Text Box 5"/>
+                <wp:cNvGraphicFramePr/>
+                <a:graphic xmlns:a="http://schemas.openxmlformats.org/drawingml/2006/main">
+                  <a:graphicData uri="http://schemas.microsoft.com/office/word/2010/wordprocessingShape">
+                    <wps:wsp>
+                      <wps:cNvSpPr txBox="1"/>
+                      <wps:spPr>
+                        <a:xfrm>
+                          <a:off x="0" y="0"/>
+                          <a:ext cx="5106670" cy="635"/>
+                        </a:xfrm>
+                        <a:prstGeom prst="rect">
+                          <a:avLst/>
+                        </a:prstGeom>
+                        <a:solidFill>
+                          <a:prstClr val="white"/>
+                        </a:solidFill>
+                        <a:ln>
+                          <a:noFill/>
+                        </a:ln>
+                      </wps:spPr>
+                      <wps:txbx>
+                        <w:txbxContent>
+                          <w:p>
+                            <w:pPr>
+                              <w:pStyle w:val="Caption"/>
+                              <w:jc w:val="center"/>
+                              <w:rPr>
+                                <w:noProof/>
+                              </w:rPr>
+                            </w:pPr>
+                            <w:bookmarkStart w:id="3" w:name="_Ref99900313"/>
+                            <w:r>
+                              <w:t xml:space="preserve">Figure </w:t>
+                            </w:r>
+                            <w:r>
+                              <w:fldChar w:fldCharType="begin"/>
+                            </w:r>
+                            <w:r>
+                              <w:instrText xml:space="preserve"> SEQ Figure \* ARABIC </w:instrText>
+                            </w:r>
+                            <w:r>
+                              <w:fldChar w:fldCharType="separate"/>
+                            </w:r>
+                            <w:r>
+                              <w:rPr>
+                                <w:noProof/>
+                              </w:rPr>
+                              <w:t>1</w:t>
+                            </w:r>
+                            <w:r>
+                              <w:fldChar w:fldCharType="end"/>
+                            </w:r>
+                            <w:r>
+                              <w:t xml:space="preserve"> - Application Rest API communication</w:t>
+                            </w:r>
+                            <w:bookmarkEnd w:id="3"/>
+                          </w:p>
+                        </w:txbxContent>
+                      </wps:txbx>
+                      <wps:bodyPr rot="0" spcFirstLastPara="0" vertOverflow="overflow" horzOverflow="overflow" vert="horz" wrap="square" lIns="0" tIns="0" rIns="0" bIns="0" numCol="1" spcCol="0" rtlCol="0" fromWordArt="0" anchor="t" anchorCtr="0" forceAA="0" compatLnSpc="1">
+                        <a:prstTxWarp prst="textNoShape">
+                          <a:avLst/>
+                        </a:prstTxWarp>
+                        <a:spAutoFit/>
+                      </wps:bodyPr>
+                    </wps:wsp>
+                  </a:graphicData>
+                </a:graphic>
+              </wp:anchor>
+            </w:drawing>
+          </mc:Choice>
+          <mc:Fallback>
+            <w:pict>
+              <v:shapetype w14:anchorId="5A1EB6C6" id="_x0000_t202" coordsize="21600,21600" o:spt="202" path="m,l,21600r21600,l21600,xe">
+                <v:stroke joinstyle="miter"/>
+                <v:path gradientshapeok="t" o:connecttype="rect"/>
+              </v:shapetype>
+              <v:shape id="Text Box 5" o:spid="_x0000_s1026" type="#_x0000_t202" style="position:absolute;left:0;text-align:left;margin-left:68.95pt;margin-top:376.5pt;width:402.1pt;height:.05pt;z-index:251664384;visibility:visible;mso-wrap-style:square;mso-wrap-distance-left:9pt;mso-wrap-distance-top:0;mso-wrap-distance-right:9pt;mso-wrap-distance-bottom:0;mso-position-horizontal:absolute;mso-position-horizontal-relative:text;mso-position-vertical:absolute;mso-position-vertical-relative:text;v-text-anchor:top" o:gfxdata="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" stroked="f">
+                <v:textbox style="mso-fit-shape-to-text:t" inset="0,0,0,0">
+                  <w:txbxContent>
+                    <w:p>
+                      <w:pPr>
+                        <w:pStyle w:val="Caption"/>
+                        <w:jc w:val="center"/>
+                        <w:rPr>
+                          <w:noProof/>
+                        </w:rPr>
+                      </w:pPr>
+                      <w:bookmarkStart w:id="4" w:name="_Ref99900313"/>
+                      <w:r>
+                        <w:t xml:space="preserve">Figure </w:t>
+                      </w:r>
+                      <w:r>
+                        <w:fldChar w:fldCharType="begin"/>
+                      </w:r>
+                      <w:r>
+                        <w:instrText xml:space="preserve"> SEQ Figure \* ARABIC </w:instrText>
+                      </w:r>
+                      <w:r>
+                        <w:fldChar w:fldCharType="separate"/>
+                      </w:r>
+                      <w:r>
+                        <w:rPr>
+                          <w:noProof/>
+                        </w:rPr>
+                        <w:t>1</w:t>
+                      </w:r>
+                      <w:r>
+                        <w:fldChar w:fldCharType="end"/>
+                      </w:r>
+                      <w:r>
+                        <w:t xml:space="preserve"> - Application Rest API communication</w:t>
+                      </w:r>
+                      <w:bookmarkEnd w:id="4"/>
+                    </w:p>
+                  </w:txbxContent>
+                </v:textbox>
+                <w10:wrap type="topAndBottom"/>
+              </v:shape>
+            </w:pict>
+          </mc:Fallback>
+        </mc:AlternateContent>
+      </w:r>
+      <w:r>
+        <w:rPr>
+          <w:noProof/>
+        </w:rPr>
+        <w:drawing>
+          <wp:anchor distT="0" distB="0" distL="114300" distR="114300" simplePos="0" relativeHeight="251662336" behindDoc="0" locked="0" layoutInCell="1" allowOverlap="1" wp14:anchorId="6DE6AE74" wp14:editId="1FB5ABF6">
+            <wp:simplePos x="0" y="0"/>
+            <wp:positionH relativeFrom="margin">
+              <wp:posOffset>875665</wp:posOffset>
+            </wp:positionH>
+            <wp:positionV relativeFrom="paragraph">
+              <wp:posOffset>1556841</wp:posOffset>
+            </wp:positionV>
+            <wp:extent cx="5106670" cy="3228340"/>
+            <wp:effectExtent l="0" t="0" r="0" b="0"/>
+            <wp:wrapTopAndBottom/>
+            <wp:docPr id="4" name="Picture 4" descr="The REST API communication."/>
+            <wp:cNvGraphicFramePr>
+              <a:graphicFrameLocks xmlns:a="http://schemas.openxmlformats.org/drawingml/2006/main" noChangeAspect="1"/>
+            </wp:cNvGraphicFramePr>
+            <a:graphic xmlns:a="http://schemas.openxmlformats.org/drawingml/2006/main">
+              <a:graphicData uri="http://schemas.openxmlformats.org/drawingml/2006/picture">
+                <pic:pic xmlns:pic="http://schemas.openxmlformats.org/drawingml/2006/picture">
+                  <pic:nvPicPr>
+                    <pic:cNvPr id="0" name="Picture 3" descr="The REST API communication."/>
+                    <pic:cNvPicPr>
+                      <a:picLocks noChangeAspect="1" noChangeArrowheads="1"/>
+                    </pic:cNvPicPr>
+                  </pic:nvPicPr>
+                  <pic:blipFill>
+                    <a:blip r:embed="rId8">
+                      <a:extLst>
+                        <a:ext uri="{28A0092B-C50C-407E-A947-70E740481C1C}">
+                          <a14:useLocalDpi xmlns:a14="http://schemas.microsoft.com/office/drawing/2010/main" val="0"/>
+                        </a:ext>
+                      </a:extLst>
+                    </a:blip>
+                    <a:srcRect/>
+                    <a:stretch>
+                      <a:fillRect/>
+                    </a:stretch>
+                  </pic:blipFill>
+                  <pic:spPr bwMode="auto">
+                    <a:xfrm>
+                      <a:off x="0" y="0"/>
+                      <a:ext cx="5106670" cy="3228340"/>
+                    </a:xfrm>
+                    <a:prstGeom prst="rect">
+                      <a:avLst/>
+                    </a:prstGeom>
+                    <a:noFill/>
+                    <a:ln>
+                      <a:noFill/>
+                    </a:ln>
+                  </pic:spPr>
+                </pic:pic>
+              </a:graphicData>
+            </a:graphic>
+            <wp14:sizeRelH relativeFrom="margin">
+              <wp14:pctWidth>0</wp14:pctWidth>
+            </wp14:sizeRelH>
+            <wp14:sizeRelV relativeFrom="margin">
+              <wp14:pctHeight>0</wp14:pctHeight>
+            </wp14:sizeRelV>
+          </wp:anchor>
+        </w:drawing>
+      </w:r>
+      <w:r>
+        <w:rPr>
+          <w:sz w:val="24"/>
+          <w:szCs w:val="24"/>
+        </w:rPr>
+        <w:t xml:space="preserve">Communication between web application components is also a very important part in application development process. </w:t>
+      </w:r>
+      <w:r>
+        <w:rPr>
+          <w:sz w:val="24"/>
+          <w:szCs w:val="24"/>
+        </w:rPr>
+        <w:t xml:space="preserve">One of the most used </w:t>
+      </w:r>
+      <w:r>
+        <w:rPr>
+          <w:sz w:val="24"/>
+          <w:szCs w:val="24"/>
+        </w:rPr>
+        <w:t>interfaces</w:t>
+      </w:r>
+      <w:r>
+        <w:rPr>
+          <w:sz w:val="24"/>
+          <w:szCs w:val="24"/>
+        </w:rPr>
+        <w:t xml:space="preserve"> for transferring data bidirectional between software applications are </w:t>
+      </w:r>
+      <w:r>
+        <w:rPr>
+          <w:sz w:val="24"/>
+          <w:szCs w:val="24"/>
+        </w:rPr>
+        <w:t xml:space="preserve">REST </w:t>
+      </w:r>
+      <w:r>
+        <w:rPr>
+          <w:sz w:val="24"/>
+          <w:szCs w:val="24"/>
+        </w:rPr>
+        <w:t>API</w:t>
+      </w:r>
+      <w:r>
+        <w:rPr>
+          <w:sz w:val="24"/>
+          <w:szCs w:val="24"/>
+        </w:rPr>
+        <w:t>s</w:t>
+      </w:r>
+      <w:r>
+        <w:rPr>
+          <w:sz w:val="24"/>
+          <w:szCs w:val="24"/>
+        </w:rPr>
+        <w:t xml:space="preserve"> (Application Programming Interface</w:t>
+      </w:r>
+      <w:r>
+        <w:rPr>
+          <w:sz w:val="24"/>
+          <w:szCs w:val="24"/>
+        </w:rPr>
+        <w:t>)</w:t>
+      </w:r>
+      <w:r>
+        <w:rPr>
+          <w:sz w:val="24"/>
+          <w:szCs w:val="24"/>
+        </w:rPr>
+        <w:t>.</w:t>
+      </w:r>
+      <w:r>
+        <w:rPr>
+          <w:sz w:val="24"/>
+          <w:szCs w:val="24"/>
+        </w:rPr>
+        <w:t xml:space="preserve"> APIs are designed as a bridge that let data travel between two applications. Basically, this is how the backend and frontend most commonly communicate</w:t>
+      </w:r>
+      <w:r>
+        <w:rPr>
+          <w:sz w:val="24"/>
+          <w:szCs w:val="24"/>
+        </w:rPr>
+        <w:t xml:space="preserve"> over the HTTP protocol</w:t>
+      </w:r>
+      <w:r>
+        <w:rPr>
+          <w:sz w:val="24"/>
+          <w:szCs w:val="24"/>
+        </w:rPr>
+        <w:t>.</w:t>
+      </w:r>
+      <w:r>
+        <w:rPr>
+          <w:sz w:val="24"/>
+          <w:szCs w:val="24"/>
+        </w:rPr>
+        <w:t xml:space="preserve"> The HTTP protocol is the most used protocol for transferring information between a Web Browser and a web server, and it represent a text protocol.</w:t>
+      </w:r>
+      <w:r>
+        <w:rPr>
+          <w:sz w:val="24"/>
+          <w:szCs w:val="24"/>
+        </w:rPr>
+        <w:t xml:space="preserve"> </w:t>
+      </w:r>
+      <w:r>
+        <w:rPr>
+          <w:sz w:val="24"/>
+          <w:szCs w:val="24"/>
+        </w:rPr>
+        <w:t>The entire</w:t>
+      </w:r>
+      <w:r>
+        <w:rPr>
+          <w:sz w:val="24"/>
+          <w:szCs w:val="24"/>
+        </w:rPr>
+        <w:t xml:space="preserve"> communication</w:t>
+      </w:r>
+      <w:r>
+        <w:rPr>
+          <w:sz w:val="24"/>
+          <w:szCs w:val="24"/>
+        </w:rPr>
+        <w:t xml:space="preserve"> process is illustrated in </w:t>
+      </w:r>
+      <w:r>
+        <w:rPr>
+          <w:sz w:val="24"/>
+          <w:szCs w:val="24"/>
+        </w:rPr>
+        <w:fldChar w:fldCharType="begin"/>
+      </w:r>
+      <w:r>
+        <w:rPr>
+          <w:sz w:val="24"/>
+          <w:szCs w:val="24"/>
+        </w:rPr>
+        <w:instrText xml:space="preserve"> REF _Ref99900313 \h </w:instrText>
+      </w:r>
+      <w:r>
+        <w:rPr>
+          <w:sz w:val="24"/>
+          <w:szCs w:val="24"/>
+        </w:rPr>
+      </w:r>
+      <w:r>
+        <w:rPr>
+          <w:sz w:val="24"/>
+          <w:szCs w:val="24"/>
+        </w:rPr>
+        <w:instrText xml:space="preserve"> \* MERGEFORMAT </w:instrText>
+      </w:r>
+      <w:r>
+        <w:rPr>
+          <w:sz w:val="24"/>
+          <w:szCs w:val="24"/>
+        </w:rPr>
+        <w:fldChar w:fldCharType="separate"/>
+      </w:r>
+      <w:r>
+        <w:rPr>
+          <w:sz w:val="24"/>
+          <w:szCs w:val="24"/>
+        </w:rPr>
+        <w:t xml:space="preserve">Figure </w:t>
+      </w:r>
+      <w:r>
+        <w:rPr>
+          <w:noProof/>
+          <w:sz w:val="24"/>
+          <w:szCs w:val="24"/>
+        </w:rPr>
+        <w:t>1</w:t>
+      </w:r>
+      <w:r>
+        <w:rPr>
+          <w:sz w:val="24"/>
+          <w:szCs w:val="24"/>
+        </w:rPr>
+        <w:t xml:space="preserve"> - Application Rest API communication</w:t>
+      </w:r>
+      <w:r>
+        <w:rPr>
+          <w:sz w:val="24"/>
+          <w:szCs w:val="24"/>
+        </w:rPr>
+        <w:fldChar w:fldCharType="end"/>
+      </w:r>
+      <w:r>
+        <w:rPr>
+          <w:sz w:val="24"/>
+          <w:szCs w:val="24"/>
+        </w:rPr>
+        <w:t>.</w:t>
+      </w:r>
     </w:p>
     <w:p>
       <w:pPr>
@@ -2357,9 +3550,6 @@
         </w:rPr>
       </w:pPr>
       <w:r>
-        <w:tab/>
-      </w:r>
-      <w:r>
         <w:rPr>
           <w:sz w:val="24"/>
           <w:szCs w:val="24"/>
@@ -2371,12 +3561,25 @@
           <w:sz w:val="24"/>
           <w:szCs w:val="24"/>
         </w:rPr>
-        <w:t xml:space="preserve"> it was a hard decision to be made. And for this application several options were available for the client-side and also for the server-side. </w:t>
+        <w:t xml:space="preserve"> it was a hard decision to be made. And for this application several options were available for the client-side </w:t>
+      </w:r>
+      <w:r>
+        <w:rPr>
+          <w:sz w:val="24"/>
+          <w:szCs w:val="24"/>
+        </w:rPr>
+        <w:t>also</w:t>
+      </w:r>
+      <w:r>
+        <w:rPr>
+          <w:sz w:val="24"/>
+          <w:szCs w:val="24"/>
+        </w:rPr>
+        <w:t xml:space="preserve"> for the server-side. </w:t>
       </w:r>
     </w:p>
     <w:p>
       <w:pPr>
-        <w:ind w:firstLine="720"/>
         <w:jc w:val="both"/>
         <w:rPr>
           <w:sz w:val="24"/>
@@ -2409,21 +3612,78 @@
           <w:sz w:val="24"/>
           <w:szCs w:val="24"/>
         </w:rPr>
-        <w:t>First option for this application as a server-side technology was for sure .NET because it is fast, can be deployed on any platform and I am most familiar with it</w:t>
-      </w:r>
-      <w:r>
-        <w:rPr>
-          <w:sz w:val="24"/>
-          <w:szCs w:val="24"/>
-        </w:rPr>
-        <w:t>, but has the disadvantage that you cannot create AI component that easy</w:t>
-      </w:r>
-      <w:r>
-        <w:rPr>
-          <w:sz w:val="24"/>
-          <w:szCs w:val="24"/>
-        </w:rPr>
-        <w:t xml:space="preserve">. Second option </w:t>
+        <w:t xml:space="preserve">The </w:t>
+      </w:r>
+      <w:r>
+        <w:rPr>
+          <w:sz w:val="24"/>
+          <w:szCs w:val="24"/>
+        </w:rPr>
+        <w:t xml:space="preserve">First option for this application as a server-side technology was for sure .NET because it is fast, can be deployed on any </w:t>
+      </w:r>
+      <w:r>
+        <w:rPr>
+          <w:sz w:val="24"/>
+          <w:szCs w:val="24"/>
+        </w:rPr>
+        <w:lastRenderedPageBreak/>
+        <w:t>platform and I am most familiar with it</w:t>
+      </w:r>
+      <w:r>
+        <w:rPr>
+          <w:sz w:val="24"/>
+          <w:szCs w:val="24"/>
+        </w:rPr>
+        <w:t xml:space="preserve">, but </w:t>
+      </w:r>
+      <w:r>
+        <w:rPr>
+          <w:sz w:val="24"/>
+          <w:szCs w:val="24"/>
+        </w:rPr>
+        <w:t xml:space="preserve">it </w:t>
+      </w:r>
+      <w:r>
+        <w:rPr>
+          <w:sz w:val="24"/>
+          <w:szCs w:val="24"/>
+        </w:rPr>
+        <w:t>has the disadvantage that you cannot create AI component</w:t>
+      </w:r>
+      <w:r>
+        <w:rPr>
+          <w:sz w:val="24"/>
+          <w:szCs w:val="24"/>
+        </w:rPr>
+        <w:t>s</w:t>
+      </w:r>
+      <w:r>
+        <w:rPr>
+          <w:sz w:val="24"/>
+          <w:szCs w:val="24"/>
+        </w:rPr>
+        <w:t xml:space="preserve"> that easy</w:t>
+      </w:r>
+      <w:r>
+        <w:rPr>
+          <w:sz w:val="24"/>
+          <w:szCs w:val="24"/>
+        </w:rPr>
+        <w:t xml:space="preserve">. </w:t>
+      </w:r>
+      <w:r>
+        <w:rPr>
+          <w:sz w:val="24"/>
+          <w:szCs w:val="24"/>
+        </w:rPr>
+        <w:t xml:space="preserve">The </w:t>
+      </w:r>
+      <w:r>
+        <w:rPr>
+          <w:sz w:val="24"/>
+          <w:szCs w:val="24"/>
+        </w:rPr>
+        <w:t xml:space="preserve">Second option </w:t>
       </w:r>
       <w:r>
         <w:rPr>
@@ -2451,7 +3711,21 @@
           <w:sz w:val="24"/>
           <w:szCs w:val="24"/>
         </w:rPr>
-        <w:t xml:space="preserve">Spring framework, because it is open to OOP writeable code and is a </w:t>
+        <w:t>Spring framework, because it is open to OOP writeable code</w:t>
+      </w:r>
+      <w:r>
+        <w:rPr>
+          <w:sz w:val="24"/>
+          <w:szCs w:val="24"/>
+        </w:rPr>
+        <w:t xml:space="preserve">, it </w:t>
+      </w:r>
+      <w:r>
+        <w:rPr>
+          <w:sz w:val="24"/>
+          <w:szCs w:val="24"/>
+        </w:rPr>
+        <w:t xml:space="preserve">is a </w:t>
       </w:r>
       <w:r>
         <w:rPr>
@@ -2465,58 +3739,307 @@
           <w:sz w:val="24"/>
           <w:szCs w:val="24"/>
         </w:rPr>
-        <w:t xml:space="preserve"> framework and is very used </w:t>
-      </w:r>
-      <w:r>
-        <w:rPr>
-          <w:sz w:val="24"/>
-          <w:szCs w:val="24"/>
-        </w:rPr>
-        <w:t>worldwide, but as well as .NET does not provide an easy AI solution. Another option was python because it is very easy to write, has support for AI, APIs are very easy to write, but as a weakness, it does not provide a strong typing convention.</w:t>
+        <w:t xml:space="preserve"> framework and </w:t>
+      </w:r>
+      <w:r>
+        <w:rPr>
+          <w:sz w:val="24"/>
+          <w:szCs w:val="24"/>
+        </w:rPr>
+        <w:t xml:space="preserve">it </w:t>
+      </w:r>
+      <w:r>
+        <w:rPr>
+          <w:sz w:val="24"/>
+          <w:szCs w:val="24"/>
+        </w:rPr>
+        <w:t xml:space="preserve">is very used </w:t>
+      </w:r>
+      <w:r>
+        <w:rPr>
+          <w:sz w:val="24"/>
+          <w:szCs w:val="24"/>
+        </w:rPr>
+        <w:t xml:space="preserve">worldwide, but as well as .NET </w:t>
+      </w:r>
+      <w:r>
+        <w:rPr>
+          <w:sz w:val="24"/>
+          <w:szCs w:val="24"/>
+        </w:rPr>
+        <w:t xml:space="preserve">it </w:t>
+      </w:r>
+      <w:r>
+        <w:rPr>
+          <w:sz w:val="24"/>
+          <w:szCs w:val="24"/>
+        </w:rPr>
+        <w:t xml:space="preserve">does not provide an easy AI solution. Another option was </w:t>
+      </w:r>
+      <w:r>
+        <w:rPr>
+          <w:sz w:val="24"/>
+          <w:szCs w:val="24"/>
+        </w:rPr>
+        <w:t>P</w:t>
+      </w:r>
+      <w:r>
+        <w:rPr>
+          <w:sz w:val="24"/>
+          <w:szCs w:val="24"/>
+        </w:rPr>
+        <w:t>ython because</w:t>
+      </w:r>
+      <w:r>
+        <w:rPr>
+          <w:sz w:val="24"/>
+          <w:szCs w:val="24"/>
+        </w:rPr>
+        <w:t xml:space="preserve"> code</w:t>
+      </w:r>
+      <w:r>
+        <w:rPr>
+          <w:sz w:val="24"/>
+          <w:szCs w:val="24"/>
+        </w:rPr>
+        <w:t xml:space="preserve"> is very easy to write, </w:t>
+      </w:r>
+      <w:r>
+        <w:rPr>
+          <w:sz w:val="24"/>
+          <w:szCs w:val="24"/>
+        </w:rPr>
+        <w:t xml:space="preserve">it </w:t>
+      </w:r>
+      <w:r>
+        <w:rPr>
+          <w:sz w:val="24"/>
+          <w:szCs w:val="24"/>
+        </w:rPr>
+        <w:t>has support for AI, APIs are very easy to write, but as a weakness, it does not provide a strong typing convention.</w:t>
       </w:r>
     </w:p>
     <w:p>
       <w:pPr>
-        <w:ind w:firstLine="720"/>
         <w:jc w:val="both"/>
-      </w:pPr>
-      <w:r>
-        <w:t>When client-side solutions come in front the following options were considered</w:t>
-      </w:r>
-      <w:r>
+        <w:rPr>
+          <w:sz w:val="24"/>
+          <w:szCs w:val="24"/>
+        </w:rPr>
+      </w:pPr>
+      <w:r>
+        <w:rPr>
+          <w:sz w:val="24"/>
+          <w:szCs w:val="24"/>
+        </w:rPr>
+        <w:t xml:space="preserve">In terms of client-side </w:t>
+      </w:r>
+      <w:r>
+        <w:rPr>
+          <w:sz w:val="24"/>
+          <w:szCs w:val="24"/>
+        </w:rPr>
+        <w:t xml:space="preserve">solutions </w:t>
+      </w:r>
+      <w:r>
+        <w:rPr>
+          <w:sz w:val="24"/>
+          <w:szCs w:val="24"/>
+        </w:rPr>
+        <w:t>the following options were considered</w:t>
+      </w:r>
+      <w:r>
+        <w:rPr>
+          <w:sz w:val="24"/>
+          <w:szCs w:val="24"/>
+        </w:rPr>
         <w:t>:</w:t>
       </w:r>
       <w:r>
+        <w:rPr>
+          <w:sz w:val="24"/>
+          <w:szCs w:val="24"/>
+        </w:rPr>
         <w:t xml:space="preserve"> </w:t>
       </w:r>
       <w:r>
-        <w:t>Angular because of it is a component-based solution, it has some support from ASP.NET Boilerplate and is most used web framework with .NET, but it will generate a lot of files in final</w:t>
-      </w:r>
-      <w:r>
-        <w:t>,</w:t>
-      </w:r>
-      <w:r>
-        <w:t xml:space="preserve"> React</w:t>
-      </w:r>
-      <w:r>
+        <w:rPr>
+          <w:sz w:val="24"/>
+          <w:szCs w:val="24"/>
+        </w:rPr>
+        <w:t xml:space="preserve">Angular because it is a component-based solution, it has some support from ASP.NET Boilerplate and </w:t>
+      </w:r>
+      <w:r>
+        <w:rPr>
+          <w:sz w:val="24"/>
+          <w:szCs w:val="24"/>
+        </w:rPr>
+        <w:t xml:space="preserve">it </w:t>
+      </w:r>
+      <w:r>
+        <w:rPr>
+          <w:sz w:val="24"/>
+          <w:szCs w:val="24"/>
+        </w:rPr>
+        <w:t xml:space="preserve">is </w:t>
+      </w:r>
+      <w:r>
+        <w:rPr>
+          <w:sz w:val="24"/>
+          <w:szCs w:val="24"/>
+        </w:rPr>
+        <w:t xml:space="preserve">the </w:t>
+      </w:r>
+      <w:r>
+        <w:rPr>
+          <w:sz w:val="24"/>
+          <w:szCs w:val="24"/>
+        </w:rPr>
+        <w:t xml:space="preserve">most used web framework with .NET, but it will generate a lot of files in </w:t>
+      </w:r>
+      <w:r>
+        <w:rPr>
+          <w:sz w:val="24"/>
+          <w:szCs w:val="24"/>
+        </w:rPr>
+        <w:t>the end;</w:t>
+      </w:r>
+      <w:r>
+        <w:rPr>
+          <w:sz w:val="24"/>
+          <w:szCs w:val="24"/>
+        </w:rPr>
+        <w:t xml:space="preserve"> </w:t>
+      </w:r>
+      <w:r>
+        <w:rPr>
+          <w:sz w:val="24"/>
+          <w:szCs w:val="24"/>
+        </w:rPr>
+        <w:t>R</w:t>
+      </w:r>
+      <w:r>
+        <w:rPr>
+          <w:sz w:val="24"/>
+          <w:szCs w:val="24"/>
+        </w:rPr>
+        <w:t>eact</w:t>
+      </w:r>
+      <w:r>
+        <w:rPr>
+          <w:sz w:val="24"/>
+          <w:szCs w:val="24"/>
+        </w:rPr>
         <w:t>.Js</w:t>
       </w:r>
       <w:r>
-        <w:t xml:space="preserve"> because of their growing over time and because it use components and has some awesome UI kits available, but the disadvantage is that development starts from scratch.</w:t>
-      </w:r>
-      <w:r>
-        <w:t xml:space="preserve"> And </w:t>
-      </w:r>
-      <w:r>
-        <w:t>also,</w:t>
-      </w:r>
-      <w:r>
-        <w:t xml:space="preserve"> I considered using .NET Razor pages because it does not need two projects, can bind DTOs directly but it means that classic styling with CSS and JavaScript should be used.</w:t>
+        <w:rPr>
+          <w:sz w:val="24"/>
+          <w:szCs w:val="24"/>
+        </w:rPr>
+        <w:t xml:space="preserve"> because of their grow</w:t>
+      </w:r>
+      <w:r>
+        <w:rPr>
+          <w:sz w:val="24"/>
+          <w:szCs w:val="24"/>
+        </w:rPr>
+        <w:t>th</w:t>
+      </w:r>
+      <w:r>
+        <w:rPr>
+          <w:sz w:val="24"/>
+          <w:szCs w:val="24"/>
+        </w:rPr>
+        <w:t xml:space="preserve"> over time and because it use</w:t>
+      </w:r>
+      <w:r>
+        <w:rPr>
+          <w:sz w:val="24"/>
+          <w:szCs w:val="24"/>
+        </w:rPr>
+        <w:t>s</w:t>
+      </w:r>
+      <w:r>
+        <w:rPr>
+          <w:sz w:val="24"/>
+          <w:szCs w:val="24"/>
+        </w:rPr>
+        <w:t xml:space="preserve"> components and </w:t>
+      </w:r>
+      <w:r>
+        <w:rPr>
+          <w:sz w:val="24"/>
+          <w:szCs w:val="24"/>
+        </w:rPr>
+        <w:t xml:space="preserve">it </w:t>
+      </w:r>
+      <w:r>
+        <w:rPr>
+          <w:sz w:val="24"/>
+          <w:szCs w:val="24"/>
+        </w:rPr>
+        <w:t>has some awesome UI kits available, but the disadvantage is that development starts from scratch.</w:t>
+      </w:r>
+      <w:r>
+        <w:rPr>
+          <w:sz w:val="24"/>
+          <w:szCs w:val="24"/>
+        </w:rPr>
+        <w:t xml:space="preserve"> </w:t>
+      </w:r>
+      <w:r>
+        <w:rPr>
+          <w:sz w:val="24"/>
+          <w:szCs w:val="24"/>
+        </w:rPr>
+        <w:t>A</w:t>
+      </w:r>
+      <w:r>
+        <w:rPr>
+          <w:sz w:val="24"/>
+          <w:szCs w:val="24"/>
+        </w:rPr>
+        <w:t>lso,</w:t>
+      </w:r>
+      <w:r>
+        <w:rPr>
+          <w:sz w:val="24"/>
+          <w:szCs w:val="24"/>
+        </w:rPr>
+        <w:t xml:space="preserve"> I considered using .NET Razor pages because it does not need two projects, </w:t>
+      </w:r>
+      <w:r>
+        <w:rPr>
+          <w:sz w:val="24"/>
+          <w:szCs w:val="24"/>
+        </w:rPr>
+        <w:t xml:space="preserve">it </w:t>
+      </w:r>
+      <w:r>
+        <w:rPr>
+          <w:sz w:val="24"/>
+          <w:szCs w:val="24"/>
+        </w:rPr>
+        <w:t xml:space="preserve">can bind DTOs </w:t>
+      </w:r>
+      <w:r>
+        <w:rPr>
+          <w:sz w:val="24"/>
+          <w:szCs w:val="24"/>
+        </w:rPr>
+        <w:t>directly,</w:t>
+      </w:r>
+      <w:r>
+        <w:rPr>
+          <w:sz w:val="24"/>
+          <w:szCs w:val="24"/>
+        </w:rPr>
+        <w:t xml:space="preserve"> but it means that classic styling with CSS and JavaScript should be used.</w:t>
       </w:r>
     </w:p>
     <w:p>
       <w:pPr>
-        <w:ind w:firstLine="720"/>
         <w:jc w:val="both"/>
         <w:rPr>
           <w:sz w:val="24"/>
@@ -2661,6 +4184,13 @@
           <w:sz w:val="24"/>
           <w:szCs w:val="24"/>
         </w:rPr>
+        <w:t>,</w:t>
+      </w:r>
+      <w:r>
+        <w:rPr>
+          <w:sz w:val="24"/>
+          <w:szCs w:val="24"/>
+        </w:rPr>
         <w:t xml:space="preserve"> for the backend of the application.</w:t>
       </w:r>
       <w:r>
@@ -2689,7 +4219,21 @@
           <w:sz w:val="24"/>
           <w:szCs w:val="24"/>
         </w:rPr>
-        <w:t>is using last version of the React</w:t>
+        <w:t xml:space="preserve">is using </w:t>
+      </w:r>
+      <w:r>
+        <w:rPr>
+          <w:sz w:val="24"/>
+          <w:szCs w:val="24"/>
+        </w:rPr>
+        <w:t xml:space="preserve">the </w:t>
+      </w:r>
+      <w:r>
+        <w:rPr>
+          <w:sz w:val="24"/>
+          <w:szCs w:val="24"/>
+        </w:rPr>
+        <w:t>last version of the React</w:t>
       </w:r>
       <w:r>
         <w:rPr>
@@ -2703,7 +4247,23 @@
           <w:sz w:val="24"/>
           <w:szCs w:val="24"/>
         </w:rPr>
-        <w:t xml:space="preserve">Js at the moment of writing, one of the most known </w:t>
+        <w:t xml:space="preserve">Js </w:t>
+      </w:r>
+      <w:proofErr w:type="gramStart"/>
+      <w:r>
+        <w:rPr>
+          <w:sz w:val="24"/>
+          <w:szCs w:val="24"/>
+        </w:rPr>
+        <w:t>at the moment</w:t>
+      </w:r>
+      <w:proofErr w:type="gramEnd"/>
+      <w:r>
+        <w:rPr>
+          <w:sz w:val="24"/>
+          <w:szCs w:val="24"/>
+        </w:rPr>
+        <w:t xml:space="preserve"> of writing, one of the most known </w:t>
       </w:r>
       <w:r>
         <w:rPr>
@@ -2821,13 +4381,22 @@
     <w:p>
       <w:pPr>
         <w:pStyle w:val="Heading2"/>
-      </w:pPr>
-      <w:bookmarkStart w:id="3" w:name="_Toc95808197"/>
-      <w:r>
+        <w:rPr>
+          <w:sz w:val="28"/>
+          <w:szCs w:val="28"/>
+        </w:rPr>
+      </w:pPr>
+      <w:bookmarkStart w:id="5" w:name="_Toc99900569"/>
+      <w:r>
+        <w:rPr>
+          <w:sz w:val="28"/>
+          <w:szCs w:val="28"/>
+        </w:rPr>
         <w:t>Server-side technologies</w:t>
       </w:r>
-      <w:bookmarkEnd w:id="3"/>
+      <w:bookmarkEnd w:id="5"/>
     </w:p>
+    <w:p/>
     <w:p>
       <w:pPr>
         <w:jc w:val="both"/>
@@ -2841,7 +4410,6 @@
           <w:sz w:val="24"/>
           <w:szCs w:val="24"/>
         </w:rPr>
-        <w:tab/>
         <w:t xml:space="preserve">As mentioned, this project is built on one of the most used technologies all over the word.  </w:t>
       </w:r>
       <w:r>
@@ -2870,14 +4438,56 @@
           <w:sz w:val="24"/>
           <w:szCs w:val="24"/>
         </w:rPr>
-        <w:t>, is cross platform allows deploying on any platform not only on windows</w:t>
-      </w:r>
-      <w:r>
-        <w:rPr>
-          <w:sz w:val="24"/>
-          <w:szCs w:val="24"/>
-        </w:rPr>
-        <w:t xml:space="preserve"> this concept is supported by Microsoft on their website </w:t>
+        <w:t>.</w:t>
+      </w:r>
+      <w:r>
+        <w:rPr>
+          <w:sz w:val="24"/>
+          <w:szCs w:val="24"/>
+        </w:rPr>
+        <w:t xml:space="preserve"> </w:t>
+      </w:r>
+      <w:r>
+        <w:rPr>
+          <w:sz w:val="24"/>
+          <w:szCs w:val="24"/>
+        </w:rPr>
+        <w:t xml:space="preserve">It </w:t>
+      </w:r>
+      <w:r>
+        <w:rPr>
+          <w:sz w:val="24"/>
+          <w:szCs w:val="24"/>
+        </w:rPr>
+        <w:t xml:space="preserve">is cross platform allows deploying on any platform not only on </w:t>
+      </w:r>
+      <w:r>
+        <w:rPr>
+          <w:sz w:val="24"/>
+          <w:szCs w:val="24"/>
+        </w:rPr>
+        <w:t>W</w:t>
+      </w:r>
+      <w:r>
+        <w:rPr>
+          <w:sz w:val="24"/>
+          <w:szCs w:val="24"/>
+        </w:rPr>
+        <w:t>indows</w:t>
+      </w:r>
+      <w:r>
+        <w:rPr>
+          <w:sz w:val="24"/>
+          <w:szCs w:val="24"/>
+        </w:rPr>
+        <w:t xml:space="preserve">; </w:t>
+      </w:r>
+      <w:r>
+        <w:rPr>
+          <w:sz w:val="24"/>
+          <w:szCs w:val="24"/>
+        </w:rPr>
+        <w:t xml:space="preserve">this concept is supported by Microsoft on their website </w:t>
       </w:r>
       <w:sdt>
         <w:sdtPr>
@@ -2933,42 +4543,50 @@
           <w:sz w:val="24"/>
           <w:szCs w:val="24"/>
         </w:rPr>
-        <w:t xml:space="preserve"> and last but not least .Net is open source that means that everyone can contribute add their knowledge </w:t>
-      </w:r>
-      <w:r>
-        <w:rPr>
-          <w:sz w:val="24"/>
-          <w:szCs w:val="24"/>
-        </w:rPr>
-        <w:t xml:space="preserve">in order </w:t>
-      </w:r>
-      <w:proofErr w:type="spellStart"/>
-      <w:r>
-        <w:rPr>
-          <w:sz w:val="24"/>
-          <w:szCs w:val="24"/>
-        </w:rPr>
-        <w:t>tot</w:t>
-      </w:r>
-      <w:proofErr w:type="spellEnd"/>
-      <w:r>
-        <w:rPr>
-          <w:sz w:val="24"/>
-          <w:szCs w:val="24"/>
-        </w:rPr>
-        <w:t xml:space="preserve"> get the best from this framework.</w:t>
-      </w:r>
-      <w:r>
-        <w:rPr>
-          <w:sz w:val="24"/>
-          <w:szCs w:val="24"/>
-        </w:rPr>
-        <w:t xml:space="preserve"> In terms of programming languages .NET uses C# which is a solution that encourage all the OOP related principles as </w:t>
-      </w:r>
-      <w:r>
-        <w:t xml:space="preserve">Encapsulation, Composition, Aggregation, Inheritance, </w:t>
-      </w:r>
-      <w:r>
+        <w:t xml:space="preserve">. </w:t>
+      </w:r>
+      <w:proofErr w:type="gramStart"/>
+      <w:r>
+        <w:rPr>
+          <w:sz w:val="24"/>
+          <w:szCs w:val="24"/>
+        </w:rPr>
+        <w:t>L</w:t>
+      </w:r>
+      <w:r>
+        <w:rPr>
+          <w:sz w:val="24"/>
+          <w:szCs w:val="24"/>
+        </w:rPr>
+        <w:t>ast but not least</w:t>
+      </w:r>
+      <w:proofErr w:type="gramEnd"/>
+      <w:r>
+        <w:rPr>
+          <w:sz w:val="24"/>
+          <w:szCs w:val="24"/>
+        </w:rPr>
+        <w:t xml:space="preserve"> .Net is open source that means that everyone can contribute add their knowledge </w:t>
+      </w:r>
+      <w:r>
+        <w:rPr>
+          <w:sz w:val="24"/>
+          <w:szCs w:val="24"/>
+        </w:rPr>
+        <w:t>in order to get the best from this framework.</w:t>
+      </w:r>
+      <w:r>
+        <w:rPr>
+          <w:sz w:val="24"/>
+          <w:szCs w:val="24"/>
+        </w:rPr>
+        <w:t xml:space="preserve"> In terms of programming languages .NET uses C# which is a solution that encourage all the OOP related principles as Encapsulation, Composition, Aggregation, Inheritance, </w:t>
+      </w:r>
+      <w:r>
+        <w:rPr>
+          <w:sz w:val="24"/>
+          <w:szCs w:val="24"/>
+        </w:rPr>
         <w:t>Abstraction and so on.</w:t>
       </w:r>
     </w:p>
@@ -2985,8 +4603,21 @@
           <w:sz w:val="24"/>
           <w:szCs w:val="24"/>
         </w:rPr>
-        <w:tab/>
-        <w:t>The version of the .NET was an important decision to be done, and this MvManagement application is built on .NET 6 because it is an LTS (Long term support) release that means that it benefits from Microsoft support for more time. According to the book “</w:t>
+        <w:t>The version of the .NET was an important decision to be done, and this MvManagement application is built on .NET 6 because it is an LTS (Long term support) release</w:t>
+      </w:r>
+      <w:r>
+        <w:rPr>
+          <w:sz w:val="24"/>
+          <w:szCs w:val="24"/>
+        </w:rPr>
+        <w:t>, which</w:t>
+      </w:r>
+      <w:r>
+        <w:rPr>
+          <w:sz w:val="24"/>
+          <w:szCs w:val="24"/>
+        </w:rPr>
+        <w:t xml:space="preserve"> means that it benefits from Microsoft support for more time. According to the book “</w:t>
       </w:r>
       <w:r>
         <w:rPr>
@@ -3103,7 +4734,146 @@
     </w:p>
     <w:p>
       <w:pPr>
-        <w:ind w:firstLine="720"/>
+        <w:jc w:val="both"/>
+        <w:rPr>
+          <w:sz w:val="24"/>
+          <w:szCs w:val="24"/>
+        </w:rPr>
+      </w:pPr>
+      <w:r>
+        <w:rPr>
+          <w:sz w:val="24"/>
+          <w:szCs w:val="24"/>
+        </w:rPr>
+        <w:t xml:space="preserve"> </w:t>
+      </w:r>
+      <w:r>
+        <w:rPr>
+          <w:sz w:val="24"/>
+          <w:szCs w:val="24"/>
+        </w:rPr>
+        <w:t>Driving without rules is impossible and everything will be a disaster, a lot of crashes, standstills and so on. That can be also applied for coding</w:t>
+      </w:r>
+      <w:r>
+        <w:rPr>
+          <w:sz w:val="24"/>
+          <w:szCs w:val="24"/>
+        </w:rPr>
+        <w:t xml:space="preserve"> and there are also some rules and principles for writing. On</w:t>
+      </w:r>
+      <w:r>
+        <w:rPr>
+          <w:sz w:val="24"/>
+          <w:szCs w:val="24"/>
+        </w:rPr>
+        <w:t>e of the most known and relevant rules and best practices for Object-Oriented programming</w:t>
+      </w:r>
+      <w:r>
+        <w:rPr>
+          <w:sz w:val="24"/>
+          <w:szCs w:val="24"/>
+        </w:rPr>
+        <w:t xml:space="preserve"> (OOP)</w:t>
+      </w:r>
+      <w:r>
+        <w:rPr>
+          <w:sz w:val="24"/>
+          <w:szCs w:val="24"/>
+        </w:rPr>
+        <w:t xml:space="preserve"> are the five SOLID Principles. Each letter of the word SOLID names one principle. First principle is </w:t>
+      </w:r>
+      <w:r>
+        <w:rPr>
+          <w:sz w:val="24"/>
+          <w:szCs w:val="24"/>
+        </w:rPr>
+        <w:t xml:space="preserve">the Single Responsibility principle, this principle states that a class should do only one thing. The next principle described is the Open-Closed principle, it states that classes from OOP should be open for extension and closed for modification. This means that code inside classes </w:t>
+      </w:r>
+      <w:proofErr w:type="spellStart"/>
+      <w:r>
+        <w:rPr>
+          <w:sz w:val="24"/>
+          <w:szCs w:val="24"/>
+        </w:rPr>
+        <w:t>can not</w:t>
+      </w:r>
+      <w:proofErr w:type="spellEnd"/>
+      <w:r>
+        <w:rPr>
+          <w:sz w:val="24"/>
+          <w:szCs w:val="24"/>
+        </w:rPr>
+        <w:t xml:space="preserve"> be modified but the name class can be </w:t>
+      </w:r>
+      <w:r>
+        <w:rPr>
+          <w:sz w:val="24"/>
+          <w:szCs w:val="24"/>
+        </w:rPr>
+        <w:t>extended,</w:t>
+      </w:r>
+      <w:r>
+        <w:rPr>
+          <w:sz w:val="24"/>
+          <w:szCs w:val="24"/>
+        </w:rPr>
+        <w:t xml:space="preserve"> more functionalities can be added. The third principle, corresponding t</w:t>
+      </w:r>
+      <w:r>
+        <w:rPr>
+          <w:sz w:val="24"/>
+          <w:szCs w:val="24"/>
+        </w:rPr>
+        <w:t xml:space="preserve">o letter L, the </w:t>
+      </w:r>
+      <w:proofErr w:type="spellStart"/>
+      <w:r>
+        <w:rPr>
+          <w:sz w:val="24"/>
+          <w:szCs w:val="24"/>
+        </w:rPr>
+        <w:t>Liskov</w:t>
+      </w:r>
+      <w:proofErr w:type="spellEnd"/>
+      <w:r>
+        <w:rPr>
+          <w:sz w:val="24"/>
+          <w:szCs w:val="24"/>
+        </w:rPr>
+        <w:t xml:space="preserve"> Substitution Principle which states that child classes should be substitutable for the parent classes. Next principle, the Interface Segregation Principle is about separating interfaces. The reason why this principle appeared is because a class should not be forced to implement </w:t>
+      </w:r>
+      <w:r>
+        <w:rPr>
+          <w:sz w:val="24"/>
+          <w:szCs w:val="24"/>
+        </w:rPr>
+        <w:lastRenderedPageBreak/>
+        <w:t>methods that are not required.</w:t>
+      </w:r>
+      <w:r>
+        <w:rPr>
+          <w:sz w:val="24"/>
+          <w:szCs w:val="24"/>
+        </w:rPr>
+        <w:t xml:space="preserve"> The last principle, corresponding to letter </w:t>
+      </w:r>
+      <w:r>
+        <w:rPr>
+          <w:sz w:val="24"/>
+          <w:szCs w:val="24"/>
+        </w:rPr>
+        <w:t>D, the</w:t>
+      </w:r>
+      <w:r>
+        <w:rPr>
+          <w:sz w:val="24"/>
+          <w:szCs w:val="24"/>
+        </w:rPr>
+        <w:t xml:space="preserve"> Dependency Inversion Principle states that classes should depend on Interfaces and abstraction not on concrete classes.</w:t>
+      </w:r>
+    </w:p>
+    <w:p>
+      <w:pPr>
         <w:jc w:val="both"/>
         <w:rPr>
           <w:sz w:val="24"/>
@@ -3192,7 +4962,21 @@
           <w:sz w:val="24"/>
           <w:szCs w:val="24"/>
         </w:rPr>
-        <w:t>and maintained by all community because it is an open</w:t>
+        <w:t xml:space="preserve">and maintained by </w:t>
+      </w:r>
+      <w:r>
+        <w:rPr>
+          <w:sz w:val="24"/>
+          <w:szCs w:val="24"/>
+        </w:rPr>
+        <w:t>the entire</w:t>
+      </w:r>
+      <w:r>
+        <w:rPr>
+          <w:sz w:val="24"/>
+          <w:szCs w:val="24"/>
+        </w:rPr>
+        <w:t xml:space="preserve"> community because it is an open</w:t>
       </w:r>
       <w:r>
         <w:rPr>
@@ -3206,7 +4990,21 @@
           <w:sz w:val="24"/>
           <w:szCs w:val="24"/>
         </w:rPr>
-        <w:t>source framework, moreover, it also benefits by the support of the .NET Foundation</w:t>
+        <w:t xml:space="preserve">source framework, moreover, it also benefits </w:t>
+      </w:r>
+      <w:r>
+        <w:rPr>
+          <w:sz w:val="24"/>
+          <w:szCs w:val="24"/>
+        </w:rPr>
+        <w:t>from</w:t>
+      </w:r>
+      <w:r>
+        <w:rPr>
+          <w:sz w:val="24"/>
+          <w:szCs w:val="24"/>
+        </w:rPr>
+        <w:t xml:space="preserve"> the support of the .NET Foundation</w:t>
       </w:r>
       <w:r>
         <w:rPr>
@@ -3220,22 +5018,28 @@
           <w:sz w:val="24"/>
           <w:szCs w:val="24"/>
         </w:rPr>
-        <w:t xml:space="preserve"> What does it provide? ASP.NET Boilerplate (ABP) from my use and according to their documentation ABP offers a layered architecture based on DDD (Domain Driven Design), modularity, the possibility to build your own modules on top of their modules, </w:t>
-      </w:r>
-      <w:r>
-        <w:rPr>
-          <w:sz w:val="24"/>
-          <w:szCs w:val="24"/>
-        </w:rPr>
-        <w:t xml:space="preserve">multitenancy, a way of storing </w:t>
-      </w:r>
-      <w:r>
-        <w:rPr>
-          <w:sz w:val="24"/>
-          <w:szCs w:val="24"/>
-        </w:rPr>
-        <w:lastRenderedPageBreak/>
-        <w:t xml:space="preserve">data about different entities on the same server named by </w:t>
+        <w:t xml:space="preserve"> What does it provide? ASP.NET Boilerplate (ABP) from my use and according to their documentation </w:t>
+      </w:r>
+      <w:r>
+        <w:rPr>
+          <w:sz w:val="24"/>
+          <w:szCs w:val="24"/>
+        </w:rPr>
+        <w:t>it</w:t>
+      </w:r>
+      <w:r>
+        <w:rPr>
+          <w:sz w:val="24"/>
+          <w:szCs w:val="24"/>
+        </w:rPr>
+        <w:t xml:space="preserve"> offers a layered architecture based on DDD (Domain Driven Design), modularity, the possibility to build your own modules on top of their modules, </w:t>
+      </w:r>
+      <w:r>
+        <w:rPr>
+          <w:sz w:val="24"/>
+          <w:szCs w:val="24"/>
+        </w:rPr>
+        <w:t xml:space="preserve">multitenancy, a way of storing data about different entities on the same server named by </w:t>
       </w:r>
       <w:r>
         <w:rPr>
@@ -3342,10 +5146,23 @@
         </w:rPr>
         <w:t xml:space="preserve"> community.</w:t>
       </w:r>
+      <w:r>
+        <w:rPr>
+          <w:sz w:val="24"/>
+          <w:szCs w:val="24"/>
+        </w:rPr>
+        <w:t xml:space="preserve"> </w:t>
+      </w:r>
+      <w:r>
+        <w:rPr>
+          <w:sz w:val="24"/>
+          <w:szCs w:val="24"/>
+        </w:rPr>
+        <w:t xml:space="preserve">Some common structures provided by ABP are Dependency Injection, session managing, caching, logging and setting management. </w:t>
+      </w:r>
     </w:p>
     <w:p>
       <w:pPr>
-        <w:ind w:firstLine="720"/>
         <w:jc w:val="both"/>
         <w:rPr>
           <w:sz w:val="24"/>
@@ -3354,10 +5171,888 @@
       </w:pPr>
       <w:r>
         <w:rPr>
-          <w:sz w:val="24"/>
-          <w:szCs w:val="24"/>
-        </w:rPr>
-        <w:t xml:space="preserve">In terms of databased MvM remains stuck to Microsoft technologies and it uses Microsoft SQL DB. In order to get an efficient way of creating, mapping and using database models it is combined with Entity Framework 6 </w:t>
+          <w:noProof/>
+          <w:sz w:val="24"/>
+          <w:szCs w:val="24"/>
+        </w:rPr>
+        <mc:AlternateContent>
+          <mc:Choice Requires="wps">
+            <w:drawing>
+              <wp:anchor distT="0" distB="0" distL="114300" distR="114300" simplePos="0" relativeHeight="251658240" behindDoc="0" locked="0" layoutInCell="1" allowOverlap="1" wp14:anchorId="5CC5D4DF" wp14:editId="4AE652CE">
+                <wp:simplePos x="0" y="0"/>
+                <wp:positionH relativeFrom="margin">
+                  <wp:align>left</wp:align>
+                </wp:positionH>
+                <wp:positionV relativeFrom="paragraph">
+                  <wp:posOffset>2014855</wp:posOffset>
+                </wp:positionV>
+                <wp:extent cx="6861810" cy="294005"/>
+                <wp:effectExtent l="0" t="0" r="15240" b="10795"/>
+                <wp:wrapTopAndBottom/>
+                <wp:docPr id="1" name="Text Box 1"/>
+                <wp:cNvGraphicFramePr/>
+                <a:graphic xmlns:a="http://schemas.openxmlformats.org/drawingml/2006/main">
+                  <a:graphicData uri="http://schemas.microsoft.com/office/word/2010/wordprocessingShape">
+                    <wps:wsp>
+                      <wps:cNvSpPr txBox="1"/>
+                      <wps:spPr>
+                        <a:xfrm>
+                          <a:off x="0" y="0"/>
+                          <a:ext cx="6861975" cy="294005"/>
+                        </a:xfrm>
+                        <a:prstGeom prst="rect">
+                          <a:avLst/>
+                        </a:prstGeom>
+                        <a:solidFill>
+                          <a:schemeClr val="lt1"/>
+                        </a:solidFill>
+                        <a:ln w="6350">
+                          <a:solidFill>
+                            <a:prstClr val="black"/>
+                          </a:solidFill>
+                        </a:ln>
+                      </wps:spPr>
+                      <wps:txbx>
+                        <w:txbxContent>
+                          <w:p>
+                            <w:proofErr w:type="spellStart"/>
+                            <w:r>
+                              <w:rPr>
+                                <w:color w:val="833C0B" w:themeColor="accent2" w:themeShade="80"/>
+                                <w:sz w:val="24"/>
+                                <w:szCs w:val="24"/>
+                              </w:rPr>
+                              <w:t>Component</w:t>
+                            </w:r>
+                            <w:r>
+                              <w:rPr>
+                                <w:sz w:val="24"/>
+                                <w:szCs w:val="24"/>
+                              </w:rPr>
+                              <w:t>.</w:t>
+                            </w:r>
+                            <w:r>
+                              <w:rPr>
+                                <w:color w:val="833C0B" w:themeColor="accent2" w:themeShade="80"/>
+                                <w:sz w:val="24"/>
+                                <w:szCs w:val="24"/>
+                              </w:rPr>
+                              <w:t>For</w:t>
+                            </w:r>
+                            <w:proofErr w:type="spellEnd"/>
+                            <w:r>
+                              <w:rPr>
+                                <w:sz w:val="24"/>
+                                <w:szCs w:val="24"/>
+                              </w:rPr>
+                              <w:t>&lt;</w:t>
+                            </w:r>
+                            <w:proofErr w:type="spellStart"/>
+                            <w:r>
+                              <w:rPr>
+                                <w:color w:val="833C0B" w:themeColor="accent2" w:themeShade="80"/>
+                                <w:sz w:val="24"/>
+                                <w:szCs w:val="24"/>
+                              </w:rPr>
+                              <w:t>IVehicleAppService</w:t>
+                            </w:r>
+                            <w:proofErr w:type="spellEnd"/>
+                            <w:r>
+                              <w:rPr>
+                                <w:sz w:val="24"/>
+                                <w:szCs w:val="24"/>
+                              </w:rPr>
+                              <w:t xml:space="preserve"> &gt;(</w:t>
+                            </w:r>
+                            <w:proofErr w:type="gramStart"/>
+                            <w:r>
+                              <w:rPr>
+                                <w:sz w:val="24"/>
+                                <w:szCs w:val="24"/>
+                              </w:rPr>
+                              <w:t>).</w:t>
+                            </w:r>
+                            <w:proofErr w:type="spellStart"/>
+                            <w:r>
+                              <w:rPr>
+                                <w:color w:val="833C0B" w:themeColor="accent2" w:themeShade="80"/>
+                                <w:sz w:val="24"/>
+                                <w:szCs w:val="24"/>
+                              </w:rPr>
+                              <w:t>ImplementedBy</w:t>
+                            </w:r>
+                            <w:proofErr w:type="spellEnd"/>
+                            <w:proofErr w:type="gramEnd"/>
+                            <w:r>
+                              <w:rPr>
+                                <w:sz w:val="24"/>
+                                <w:szCs w:val="24"/>
+                              </w:rPr>
+                              <w:t>&lt;</w:t>
+                            </w:r>
+                            <w:proofErr w:type="spellStart"/>
+                            <w:r>
+                              <w:rPr>
+                                <w:color w:val="833C0B" w:themeColor="accent2" w:themeShade="80"/>
+                                <w:sz w:val="24"/>
+                                <w:szCs w:val="24"/>
+                              </w:rPr>
+                              <w:t>VehicleAppService</w:t>
+                            </w:r>
+                            <w:proofErr w:type="spellEnd"/>
+                            <w:r>
+                              <w:rPr>
+                                <w:sz w:val="24"/>
+                                <w:szCs w:val="24"/>
+                              </w:rPr>
+                              <w:t>&gt;().</w:t>
+                            </w:r>
+                            <w:proofErr w:type="spellStart"/>
+                            <w:r>
+                              <w:rPr>
+                                <w:color w:val="833C0B" w:themeColor="accent2" w:themeShade="80"/>
+                                <w:sz w:val="24"/>
+                                <w:szCs w:val="24"/>
+                              </w:rPr>
+                              <w:t>LifestyleTransient</w:t>
+                            </w:r>
+                            <w:proofErr w:type="spellEnd"/>
+                            <w:r>
+                              <w:rPr>
+                                <w:sz w:val="24"/>
+                                <w:szCs w:val="24"/>
+                              </w:rPr>
+                              <w:t>()</w:t>
+                            </w:r>
+                          </w:p>
+                        </w:txbxContent>
+                      </wps:txbx>
+                      <wps:bodyPr rot="0" spcFirstLastPara="0" vertOverflow="overflow" horzOverflow="overflow" vert="horz" wrap="square" lIns="91440" tIns="45720" rIns="91440" bIns="45720" numCol="1" spcCol="0" rtlCol="0" fromWordArt="0" anchor="t" anchorCtr="0" forceAA="0" compatLnSpc="1">
+                        <a:prstTxWarp prst="textNoShape">
+                          <a:avLst/>
+                        </a:prstTxWarp>
+                        <a:noAutofit/>
+                      </wps:bodyPr>
+                    </wps:wsp>
+                  </a:graphicData>
+                </a:graphic>
+                <wp14:sizeRelH relativeFrom="margin">
+                  <wp14:pctWidth>0</wp14:pctWidth>
+                </wp14:sizeRelH>
+                <wp14:sizeRelV relativeFrom="margin">
+                  <wp14:pctHeight>0</wp14:pctHeight>
+                </wp14:sizeRelV>
+              </wp:anchor>
+            </w:drawing>
+          </mc:Choice>
+          <mc:Fallback>
+            <w:pict>
+              <v:shape w14:anchorId="5CC5D4DF" id="Text Box 1" o:spid="_x0000_s1027" type="#_x0000_t202" style="position:absolute;left:0;text-align:left;margin-left:0;margin-top:158.65pt;width:540.3pt;height:23.15pt;z-index:251658240;visibility:visible;mso-wrap-style:square;mso-width-percent:0;mso-height-percent:0;mso-wrap-distance-left:9pt;mso-wrap-distance-top:0;mso-wrap-distance-right:9pt;mso-wrap-distance-bottom:0;mso-position-horizontal:left;mso-position-horizontal-relative:margin;mso-position-vertical:absolute;mso-position-vertical-relative:text;mso-width-percent:0;mso-height-percent:0;mso-width-relative:margin;mso-height-relative:margin;v-text-anchor:top" o:gfxdata="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" fillcolor="white [3201]" strokeweight=".5pt">
+                <v:textbox>
+                  <w:txbxContent>
+                    <w:p>
+                      <w:proofErr w:type="spellStart"/>
+                      <w:r>
+                        <w:rPr>
+                          <w:color w:val="833C0B" w:themeColor="accent2" w:themeShade="80"/>
+                          <w:sz w:val="24"/>
+                          <w:szCs w:val="24"/>
+                        </w:rPr>
+                        <w:t>Component</w:t>
+                      </w:r>
+                      <w:r>
+                        <w:rPr>
+                          <w:sz w:val="24"/>
+                          <w:szCs w:val="24"/>
+                        </w:rPr>
+                        <w:t>.</w:t>
+                      </w:r>
+                      <w:r>
+                        <w:rPr>
+                          <w:color w:val="833C0B" w:themeColor="accent2" w:themeShade="80"/>
+                          <w:sz w:val="24"/>
+                          <w:szCs w:val="24"/>
+                        </w:rPr>
+                        <w:t>For</w:t>
+                      </w:r>
+                      <w:proofErr w:type="spellEnd"/>
+                      <w:r>
+                        <w:rPr>
+                          <w:sz w:val="24"/>
+                          <w:szCs w:val="24"/>
+                        </w:rPr>
+                        <w:t>&lt;</w:t>
+                      </w:r>
+                      <w:proofErr w:type="spellStart"/>
+                      <w:r>
+                        <w:rPr>
+                          <w:color w:val="833C0B" w:themeColor="accent2" w:themeShade="80"/>
+                          <w:sz w:val="24"/>
+                          <w:szCs w:val="24"/>
+                        </w:rPr>
+                        <w:t>IVehicleAppService</w:t>
+                      </w:r>
+                      <w:proofErr w:type="spellEnd"/>
+                      <w:r>
+                        <w:rPr>
+                          <w:sz w:val="24"/>
+                          <w:szCs w:val="24"/>
+                        </w:rPr>
+                        <w:t xml:space="preserve"> &gt;(</w:t>
+                      </w:r>
+                      <w:proofErr w:type="gramStart"/>
+                      <w:r>
+                        <w:rPr>
+                          <w:sz w:val="24"/>
+                          <w:szCs w:val="24"/>
+                        </w:rPr>
+                        <w:t>).</w:t>
+                      </w:r>
+                      <w:proofErr w:type="spellStart"/>
+                      <w:r>
+                        <w:rPr>
+                          <w:color w:val="833C0B" w:themeColor="accent2" w:themeShade="80"/>
+                          <w:sz w:val="24"/>
+                          <w:szCs w:val="24"/>
+                        </w:rPr>
+                        <w:t>ImplementedBy</w:t>
+                      </w:r>
+                      <w:proofErr w:type="spellEnd"/>
+                      <w:proofErr w:type="gramEnd"/>
+                      <w:r>
+                        <w:rPr>
+                          <w:sz w:val="24"/>
+                          <w:szCs w:val="24"/>
+                        </w:rPr>
+                        <w:t>&lt;</w:t>
+                      </w:r>
+                      <w:proofErr w:type="spellStart"/>
+                      <w:r>
+                        <w:rPr>
+                          <w:color w:val="833C0B" w:themeColor="accent2" w:themeShade="80"/>
+                          <w:sz w:val="24"/>
+                          <w:szCs w:val="24"/>
+                        </w:rPr>
+                        <w:t>VehicleAppService</w:t>
+                      </w:r>
+                      <w:proofErr w:type="spellEnd"/>
+                      <w:r>
+                        <w:rPr>
+                          <w:sz w:val="24"/>
+                          <w:szCs w:val="24"/>
+                        </w:rPr>
+                        <w:t>&gt;().</w:t>
+                      </w:r>
+                      <w:proofErr w:type="spellStart"/>
+                      <w:r>
+                        <w:rPr>
+                          <w:color w:val="833C0B" w:themeColor="accent2" w:themeShade="80"/>
+                          <w:sz w:val="24"/>
+                          <w:szCs w:val="24"/>
+                        </w:rPr>
+                        <w:t>LifestyleTransient</w:t>
+                      </w:r>
+                      <w:proofErr w:type="spellEnd"/>
+                      <w:r>
+                        <w:rPr>
+                          <w:sz w:val="24"/>
+                          <w:szCs w:val="24"/>
+                        </w:rPr>
+                        <w:t>()</w:t>
+                      </w:r>
+                    </w:p>
+                  </w:txbxContent>
+                </v:textbox>
+                <w10:wrap type="topAndBottom" anchorx="margin"/>
+              </v:shape>
+            </w:pict>
+          </mc:Fallback>
+        </mc:AlternateContent>
+      </w:r>
+      <w:r>
+        <w:rPr>
+          <w:sz w:val="24"/>
+          <w:szCs w:val="24"/>
+        </w:rPr>
+        <w:t xml:space="preserve">Dependency Injection is a software design pattern which aims to separate the declaration of the </w:t>
+      </w:r>
+      <w:r>
+        <w:rPr>
+          <w:sz w:val="24"/>
+          <w:szCs w:val="24"/>
+        </w:rPr>
+        <w:t xml:space="preserve">dependency from the implementation itself. This way by using dependency injection programs manage to be loosely coupled and to follow the dependency inversion and single </w:t>
+      </w:r>
+      <w:r>
+        <w:rPr>
+          <w:sz w:val="24"/>
+          <w:szCs w:val="24"/>
+        </w:rPr>
+        <w:t>responsibility</w:t>
+      </w:r>
+      <w:r>
+        <w:rPr>
+          <w:sz w:val="24"/>
+          <w:szCs w:val="24"/>
+        </w:rPr>
+        <w:t xml:space="preserve"> principles. In .Net the </w:t>
+      </w:r>
+      <w:r>
+        <w:rPr>
+          <w:sz w:val="24"/>
+          <w:szCs w:val="24"/>
+        </w:rPr>
+        <w:t>design</w:t>
+      </w:r>
+      <w:r>
+        <w:rPr>
+          <w:sz w:val="24"/>
+          <w:szCs w:val="24"/>
+        </w:rPr>
+        <w:t xml:space="preserve"> of dependency injection is mainly done by creating and interface which contains the </w:t>
+      </w:r>
+      <w:r>
+        <w:rPr>
+          <w:sz w:val="24"/>
+          <w:szCs w:val="24"/>
+        </w:rPr>
+        <w:t xml:space="preserve">structure of the methods, name of the method, returned type, parameters and their type. Interface is implemented by a class or more classes. Further other classes can use the interface methods without knowing </w:t>
+      </w:r>
+      <w:r>
+        <w:rPr>
+          <w:sz w:val="24"/>
+          <w:szCs w:val="24"/>
+        </w:rPr>
+        <w:t>how methods are</w:t>
+      </w:r>
+      <w:r>
+        <w:rPr>
+          <w:sz w:val="24"/>
+          <w:szCs w:val="24"/>
+        </w:rPr>
+        <w:t xml:space="preserve"> </w:t>
+      </w:r>
+      <w:r>
+        <w:rPr>
+          <w:sz w:val="24"/>
+          <w:szCs w:val="24"/>
+        </w:rPr>
+        <w:t xml:space="preserve">implemented because it is </w:t>
+      </w:r>
+      <w:r>
+        <w:rPr>
+          <w:sz w:val="24"/>
+          <w:szCs w:val="24"/>
+        </w:rPr>
+        <w:t>ensured by the interface that the result will be the one expected.</w:t>
+      </w:r>
+      <w:r>
+        <w:rPr>
+          <w:sz w:val="24"/>
+          <w:szCs w:val="24"/>
+        </w:rPr>
+        <w:t xml:space="preserve"> Dependency injection is managed inside MvM by ASP.NET Boilerplate framework. It uses the </w:t>
+      </w:r>
+      <w:r>
+        <w:rPr>
+          <w:sz w:val="24"/>
+          <w:szCs w:val="24"/>
+        </w:rPr>
+        <w:t>(</w:t>
+      </w:r>
+      <w:commentRangeStart w:id="6"/>
+      <w:r>
+        <w:rPr>
+          <w:sz w:val="24"/>
+          <w:szCs w:val="24"/>
+        </w:rPr>
+        <w:fldChar w:fldCharType="begin"/>
+      </w:r>
+      <w:r>
+        <w:rPr>
+          <w:sz w:val="24"/>
+          <w:szCs w:val="24"/>
+        </w:rPr>
+        <w:instrText xml:space="preserve"> HYPERLINK "https://github.com/castleproject/Windsor/blob/master/docs/README.md" </w:instrText>
+      </w:r>
+      <w:r>
+        <w:rPr>
+          <w:sz w:val="24"/>
+          <w:szCs w:val="24"/>
+        </w:rPr>
+        <w:fldChar w:fldCharType="separate"/>
+      </w:r>
+      <w:r>
+        <w:rPr>
+          <w:rStyle w:val="Hyperlink"/>
+          <w:sz w:val="24"/>
+          <w:szCs w:val="24"/>
+        </w:rPr>
+        <w:t>Castle Windsor</w:t>
+      </w:r>
+      <w:r>
+        <w:rPr>
+          <w:sz w:val="24"/>
+          <w:szCs w:val="24"/>
+        </w:rPr>
+        <w:fldChar w:fldCharType="end"/>
+      </w:r>
+      <w:commentRangeEnd w:id="6"/>
+      <w:r>
+        <w:rPr>
+          <w:rStyle w:val="CommentReference"/>
+          <w:sz w:val="24"/>
+          <w:szCs w:val="24"/>
+        </w:rPr>
+        <w:commentReference w:id="6"/>
+      </w:r>
+      <w:r>
+        <w:rPr>
+          <w:sz w:val="24"/>
+          <w:szCs w:val="24"/>
+        </w:rPr>
+        <w:t>)</w:t>
+      </w:r>
+      <w:r>
+        <w:rPr>
+          <w:sz w:val="24"/>
+          <w:szCs w:val="24"/>
+        </w:rPr>
+        <w:t>, open source, framework for this and some strict naming conventions.</w:t>
+      </w:r>
+      <w:r>
+        <w:rPr>
+          <w:sz w:val="24"/>
+          <w:szCs w:val="24"/>
+        </w:rPr>
+        <w:t xml:space="preserve"> By only using Castel Windsor the dependencies should be mapped manually by declaring a Container and then registering each dependency something like</w:t>
+      </w:r>
+      <w:r>
+        <w:rPr>
+          <w:sz w:val="24"/>
+          <w:szCs w:val="24"/>
+        </w:rPr>
+        <w:t>:</w:t>
+      </w:r>
+    </w:p>
+    <w:p>
+      <w:pPr>
+        <w:jc w:val="both"/>
+        <w:rPr>
+          <w:sz w:val="24"/>
+          <w:szCs w:val="24"/>
+        </w:rPr>
+      </w:pPr>
+      <w:r>
+        <w:rPr>
+          <w:sz w:val="24"/>
+          <w:szCs w:val="24"/>
+        </w:rPr>
+        <w:t>With the help of the ABP this kind of dependencies are automatically registered</w:t>
+      </w:r>
+      <w:r>
+        <w:rPr>
+          <w:sz w:val="24"/>
+          <w:szCs w:val="24"/>
+        </w:rPr>
+        <w:t xml:space="preserve">. The naming convention is that if there is any class that implements an interface called </w:t>
+      </w:r>
+      <w:proofErr w:type="spellStart"/>
+      <w:r>
+        <w:rPr>
+          <w:sz w:val="24"/>
+          <w:szCs w:val="24"/>
+        </w:rPr>
+        <w:t>IVehicleAppService</w:t>
+      </w:r>
+      <w:proofErr w:type="spellEnd"/>
+      <w:r>
+        <w:rPr>
+          <w:sz w:val="24"/>
+          <w:szCs w:val="24"/>
+        </w:rPr>
+        <w:t xml:space="preserve"> and </w:t>
+      </w:r>
+      <w:r>
+        <w:rPr>
+          <w:sz w:val="24"/>
+          <w:szCs w:val="24"/>
+        </w:rPr>
+        <w:t>its</w:t>
+      </w:r>
+      <w:r>
+        <w:rPr>
+          <w:sz w:val="24"/>
+          <w:szCs w:val="24"/>
+        </w:rPr>
+        <w:t xml:space="preserve"> name contains </w:t>
+      </w:r>
+      <w:proofErr w:type="spellStart"/>
+      <w:r>
+        <w:rPr>
+          <w:sz w:val="24"/>
+          <w:szCs w:val="24"/>
+        </w:rPr>
+        <w:t>VehicleAppService</w:t>
+      </w:r>
+      <w:proofErr w:type="spellEnd"/>
+      <w:r>
+        <w:rPr>
+          <w:sz w:val="24"/>
+          <w:szCs w:val="24"/>
+        </w:rPr>
+        <w:t xml:space="preserve"> postfix </w:t>
+      </w:r>
+      <w:r>
+        <w:rPr>
+          <w:sz w:val="24"/>
+          <w:szCs w:val="24"/>
+        </w:rPr>
+        <w:t>it</w:t>
+      </w:r>
+      <w:r>
+        <w:rPr>
+          <w:sz w:val="24"/>
+          <w:szCs w:val="24"/>
+        </w:rPr>
+        <w:t xml:space="preserve"> will be automatically registered as implementing </w:t>
+      </w:r>
+      <w:proofErr w:type="spellStart"/>
+      <w:r>
+        <w:rPr>
+          <w:sz w:val="24"/>
+          <w:szCs w:val="24"/>
+        </w:rPr>
+        <w:t>IVehicleAppService</w:t>
+      </w:r>
+      <w:proofErr w:type="spellEnd"/>
+      <w:r>
+        <w:rPr>
+          <w:sz w:val="24"/>
+          <w:szCs w:val="24"/>
+        </w:rPr>
+        <w:t xml:space="preserve">. Classes can have other names without following the naming convention and can be registered in dependency injection </w:t>
+      </w:r>
+      <w:r>
+        <w:rPr>
+          <w:sz w:val="24"/>
+          <w:szCs w:val="24"/>
+        </w:rPr>
+        <w:t>container,</w:t>
+      </w:r>
+      <w:r>
+        <w:rPr>
+          <w:sz w:val="24"/>
+          <w:szCs w:val="24"/>
+        </w:rPr>
+        <w:t xml:space="preserve"> but it must be done manually.</w:t>
+      </w:r>
+    </w:p>
+    <w:p>
+      <w:pPr>
+        <w:jc w:val="both"/>
+        <w:rPr>
+          <w:sz w:val="24"/>
+          <w:szCs w:val="24"/>
+        </w:rPr>
+      </w:pPr>
+      <w:r>
+        <w:rPr>
+          <w:sz w:val="24"/>
+          <w:szCs w:val="24"/>
+        </w:rPr>
+        <w:t xml:space="preserve">Session is another very important feature provided by ASP.NET Boilerplate. </w:t>
+      </w:r>
+      <w:r>
+        <w:rPr>
+          <w:sz w:val="24"/>
+          <w:szCs w:val="24"/>
+        </w:rPr>
+        <w:t>Basically,</w:t>
+      </w:r>
+      <w:r>
+        <w:rPr>
+          <w:sz w:val="24"/>
+          <w:szCs w:val="24"/>
+        </w:rPr>
+        <w:t xml:space="preserve"> it provides an interface </w:t>
+      </w:r>
+      <w:proofErr w:type="spellStart"/>
+      <w:r>
+        <w:rPr>
+          <w:sz w:val="24"/>
+          <w:szCs w:val="24"/>
+        </w:rPr>
+        <w:t>IAbpSession</w:t>
+      </w:r>
+      <w:proofErr w:type="spellEnd"/>
+      <w:r>
+        <w:rPr>
+          <w:sz w:val="24"/>
+          <w:szCs w:val="24"/>
+        </w:rPr>
+        <w:t xml:space="preserve"> which can be injected and can be used to obtain information about current user and tenant without using ASP.NET’s Session according to their documentation</w:t>
+      </w:r>
+      <w:sdt>
+        <w:sdtPr>
+          <w:rPr>
+            <w:sz w:val="24"/>
+            <w:szCs w:val="24"/>
+          </w:rPr>
+          <w:id w:val="-143117198"/>
+          <w:citation/>
+        </w:sdtPr>
+        <w:sdtContent>
+          <w:r>
+            <w:rPr>
+              <w:sz w:val="24"/>
+              <w:szCs w:val="24"/>
+            </w:rPr>
+            <w:fldChar w:fldCharType="begin"/>
+          </w:r>
+          <w:r>
+            <w:rPr>
+              <w:sz w:val="24"/>
+              <w:szCs w:val="24"/>
+            </w:rPr>
+            <w:instrText xml:space="preserve"> CITATION ASP \l 1033 </w:instrText>
+          </w:r>
+          <w:r>
+            <w:rPr>
+              <w:sz w:val="24"/>
+              <w:szCs w:val="24"/>
+            </w:rPr>
+            <w:fldChar w:fldCharType="separate"/>
+          </w:r>
+          <w:r>
+            <w:rPr>
+              <w:noProof/>
+              <w:sz w:val="24"/>
+              <w:szCs w:val="24"/>
+            </w:rPr>
+            <w:t xml:space="preserve"> [6]</w:t>
+          </w:r>
+          <w:r>
+            <w:rPr>
+              <w:sz w:val="24"/>
+              <w:szCs w:val="24"/>
+            </w:rPr>
+            <w:fldChar w:fldCharType="end"/>
+          </w:r>
+        </w:sdtContent>
+      </w:sdt>
+      <w:r>
+        <w:rPr>
+          <w:sz w:val="24"/>
+          <w:szCs w:val="24"/>
+        </w:rPr>
+        <w:t xml:space="preserve">. </w:t>
+      </w:r>
+      <w:proofErr w:type="spellStart"/>
+      <w:r>
+        <w:rPr>
+          <w:sz w:val="24"/>
+          <w:szCs w:val="24"/>
+        </w:rPr>
+        <w:t>AbpSession</w:t>
+      </w:r>
+      <w:proofErr w:type="spellEnd"/>
+      <w:r>
+        <w:rPr>
+          <w:sz w:val="24"/>
+          <w:szCs w:val="24"/>
+        </w:rPr>
+        <w:t xml:space="preserve"> defines a few key properties like, </w:t>
+      </w:r>
+      <w:proofErr w:type="spellStart"/>
+      <w:r>
+        <w:rPr>
+          <w:sz w:val="24"/>
+          <w:szCs w:val="24"/>
+        </w:rPr>
+        <w:t>UserId</w:t>
+      </w:r>
+      <w:proofErr w:type="spellEnd"/>
+      <w:r>
+        <w:rPr>
+          <w:sz w:val="24"/>
+          <w:szCs w:val="24"/>
+        </w:rPr>
+        <w:t xml:space="preserve"> which represents the id of the current or it can also be null if there is no current user. </w:t>
+      </w:r>
+      <w:proofErr w:type="spellStart"/>
+      <w:r>
+        <w:rPr>
+          <w:sz w:val="24"/>
+          <w:szCs w:val="24"/>
+        </w:rPr>
+        <w:t>TenantId</w:t>
+      </w:r>
+      <w:proofErr w:type="spellEnd"/>
+      <w:r>
+        <w:rPr>
+          <w:sz w:val="24"/>
+          <w:szCs w:val="24"/>
+        </w:rPr>
+        <w:t xml:space="preserve"> another key property and</w:t>
+      </w:r>
+      <w:r>
+        <w:rPr>
+          <w:sz w:val="24"/>
+          <w:szCs w:val="24"/>
+        </w:rPr>
+        <w:t xml:space="preserve"> </w:t>
+      </w:r>
+      <w:r>
+        <w:rPr>
+          <w:sz w:val="24"/>
+          <w:szCs w:val="24"/>
+        </w:rPr>
+        <w:t>one of the most used describes the id of the current tenant or null if current user is not assigned to a tenant.</w:t>
+      </w:r>
+    </w:p>
+    <w:p>
+      <w:pPr>
+        <w:pStyle w:val="Heading2"/>
+        <w:rPr>
+          <w:sz w:val="28"/>
+          <w:szCs w:val="28"/>
+        </w:rPr>
+      </w:pPr>
+      <w:bookmarkStart w:id="7" w:name="_Toc99900570"/>
+      <w:r>
+        <w:rPr>
+          <w:sz w:val="28"/>
+          <w:szCs w:val="28"/>
+        </w:rPr>
+        <w:t>Relational Database</w:t>
+      </w:r>
+      <w:bookmarkEnd w:id="7"/>
+    </w:p>
+    <w:p>
+      <w:pPr>
+        <w:rPr>
+          <w:sz w:val="24"/>
+          <w:szCs w:val="24"/>
+        </w:rPr>
+      </w:pPr>
+    </w:p>
+    <w:p>
+      <w:pPr>
+        <w:rPr>
+          <w:sz w:val="24"/>
+          <w:szCs w:val="24"/>
+        </w:rPr>
+      </w:pPr>
+      <w:r>
+        <w:rPr>
+          <w:sz w:val="24"/>
+          <w:szCs w:val="24"/>
+        </w:rPr>
+        <w:t>In terms of databased MvM remains stuck to Microsoft technologies and it uses Microsoft SQL D</w:t>
+      </w:r>
+      <w:r>
+        <w:rPr>
+          <w:sz w:val="24"/>
+          <w:szCs w:val="24"/>
+        </w:rPr>
+        <w:t>atabase</w:t>
+      </w:r>
+      <w:r>
+        <w:rPr>
+          <w:sz w:val="24"/>
+          <w:szCs w:val="24"/>
+        </w:rPr>
+        <w:t>.</w:t>
+      </w:r>
+      <w:r>
+        <w:rPr>
+          <w:sz w:val="24"/>
+          <w:szCs w:val="24"/>
+        </w:rPr>
+        <w:t xml:space="preserve"> MS SQL represents a relational database. A relational database is a collection of data items with predefined relation between them. These items are organized in a set of tables with columns and rows. Each table has a strongly defined structure</w:t>
+      </w:r>
+      <w:r>
+        <w:rPr>
+          <w:sz w:val="24"/>
+          <w:szCs w:val="24"/>
+        </w:rPr>
+        <w:t xml:space="preserve"> which describe specific kind of object. Each column states a specific attribute and has a specific type. Each object stored in the table represent and row in that table. Each entry in a relational </w:t>
+      </w:r>
+      <w:r>
+        <w:rPr>
+          <w:sz w:val="24"/>
+          <w:szCs w:val="24"/>
+        </w:rPr>
+        <w:lastRenderedPageBreak/>
+        <w:t>database table can be unique identified by a property called primary key. The relation between two rows from deferent tables is described by a foreign key.</w:t>
+      </w:r>
+    </w:p>
+    <w:p>
+      <w:r>
+        <w:rPr>
+          <w:sz w:val="24"/>
+          <w:szCs w:val="24"/>
+        </w:rPr>
+        <w:t xml:space="preserve">SQL states for </w:t>
+      </w:r>
+      <w:r>
+        <w:rPr>
+          <w:sz w:val="24"/>
+          <w:szCs w:val="24"/>
+        </w:rPr>
+        <w:t>Structured Query Language</w:t>
+      </w:r>
+      <w:r>
+        <w:rPr>
+          <w:sz w:val="24"/>
+          <w:szCs w:val="24"/>
+        </w:rPr>
+        <w:t xml:space="preserve">. SQL is the mediator used to communicate with a database management system. </w:t>
+      </w:r>
+      <w:r>
+        <w:rPr>
+          <w:sz w:val="24"/>
+          <w:szCs w:val="24"/>
+        </w:rPr>
+        <w:t>According to ANSI (American National Standards Institute), it is the standard language for relational database management systems.</w:t>
+      </w:r>
+      <w:r>
+        <w:rPr>
+          <w:sz w:val="24"/>
+          <w:szCs w:val="24"/>
+        </w:rPr>
+        <w:t xml:space="preserve"> SQL statements are used to perform different action on database, such as updating an entry, creating a new entry, querying a specific table.  </w:t>
+      </w:r>
+    </w:p>
+    <w:p>
+      <w:pPr>
+        <w:jc w:val="both"/>
+        <w:rPr>
+          <w:sz w:val="24"/>
+          <w:szCs w:val="24"/>
+        </w:rPr>
+      </w:pPr>
+      <w:r>
+        <w:rPr>
+          <w:sz w:val="24"/>
+          <w:szCs w:val="24"/>
+        </w:rPr>
+        <w:t xml:space="preserve">In order to get an efficient way of creating, mapping and using database models </w:t>
+      </w:r>
+      <w:r>
+        <w:rPr>
+          <w:sz w:val="24"/>
+          <w:szCs w:val="24"/>
+        </w:rPr>
+        <w:t>MSSQL</w:t>
+      </w:r>
+      <w:r>
+        <w:rPr>
+          <w:sz w:val="24"/>
+          <w:szCs w:val="24"/>
+        </w:rPr>
+        <w:t xml:space="preserve"> is combined with Entity Framework 6 </w:t>
       </w:r>
       <w:sdt>
         <w:sdtPr>
@@ -3413,19 +6108,86 @@
           <w:sz w:val="24"/>
           <w:szCs w:val="24"/>
         </w:rPr>
-        <w:t>. According to Microsoft Entity framework is an ORM (Object Resource Mapping) tool that allows CRUD operations without having to write SQL queries.</w:t>
+        <w:t>. According to Microsoft</w:t>
+      </w:r>
+      <w:r>
+        <w:rPr>
+          <w:sz w:val="24"/>
+          <w:szCs w:val="24"/>
+        </w:rPr>
+        <w:t>,</w:t>
+      </w:r>
+      <w:r>
+        <w:rPr>
+          <w:sz w:val="24"/>
+          <w:szCs w:val="24"/>
+        </w:rPr>
+        <w:t xml:space="preserve"> Entity framework is an ORM (Object Resource Mapping) tool that allows CRUD operations without having to write SQL queries.</w:t>
+      </w:r>
+      <w:r>
+        <w:rPr>
+          <w:sz w:val="24"/>
+          <w:szCs w:val="24"/>
+        </w:rPr>
+        <w:t xml:space="preserve"> Entity Framework provides two important ways of creating mapping, code-first and database-first. Code-first approach as the name says states that the first done is the code, this means that entities are designed in code</w:t>
+      </w:r>
+      <w:r>
+        <w:rPr>
+          <w:sz w:val="24"/>
+          <w:szCs w:val="24"/>
+        </w:rPr>
+        <w:t xml:space="preserve"> using some tools provided by Entity Framework than migrated to database by using EF-cli (CLI = Command Line Interface). After entities are designed migration is added using “Add-Migration Migration-</w:t>
+      </w:r>
+      <w:proofErr w:type="gramStart"/>
+      <w:r>
+        <w:rPr>
+          <w:sz w:val="24"/>
+          <w:szCs w:val="24"/>
+        </w:rPr>
+        <w:t>Name“</w:t>
+      </w:r>
+      <w:proofErr w:type="gramEnd"/>
+      <w:r>
+        <w:rPr>
+          <w:sz w:val="24"/>
+          <w:szCs w:val="24"/>
+        </w:rPr>
+        <w:t>,</w:t>
+      </w:r>
+      <w:r>
+        <w:rPr>
+          <w:sz w:val="24"/>
+          <w:szCs w:val="24"/>
+        </w:rPr>
+        <w:t xml:space="preserve"> then command “Update-database” in order to apply the migration to the database.</w:t>
+      </w:r>
+      <w:r>
+        <w:rPr>
+          <w:sz w:val="24"/>
+          <w:szCs w:val="24"/>
+        </w:rPr>
+        <w:t xml:space="preserve"> The second approach, Database-first, means that firstly the database is designed using specific tools or directly from code and then the mappings are done in code. For the MvManagement the method used is code-first because this way some code can be written, tested, the migration added and then the database updated.</w:t>
       </w:r>
     </w:p>
     <w:p>
       <w:pPr>
         <w:pStyle w:val="Heading2"/>
-      </w:pPr>
-      <w:bookmarkStart w:id="4" w:name="_Toc95808198"/>
-      <w:r>
+        <w:rPr>
+          <w:sz w:val="28"/>
+          <w:szCs w:val="28"/>
+        </w:rPr>
+      </w:pPr>
+      <w:bookmarkStart w:id="8" w:name="_Toc99900571"/>
+      <w:r>
+        <w:rPr>
+          <w:sz w:val="28"/>
+          <w:szCs w:val="28"/>
+        </w:rPr>
         <w:t>Client-side technologies</w:t>
       </w:r>
-      <w:bookmarkEnd w:id="4"/>
+      <w:bookmarkEnd w:id="8"/>
     </w:p>
+    <w:p/>
     <w:p>
       <w:pPr>
         <w:jc w:val="both"/>
@@ -3435,20 +6197,11 @@
         </w:rPr>
       </w:pPr>
       <w:r>
-        <w:t xml:space="preserve"> </w:t>
-      </w:r>
-      <w:r>
-        <w:tab/>
-      </w:r>
-      <w:r>
-        <w:t>F</w:t>
-      </w:r>
-      <w:r>
-        <w:rPr>
-          <w:sz w:val="24"/>
-          <w:szCs w:val="24"/>
-        </w:rPr>
-        <w:t xml:space="preserve">or rendering </w:t>
+        <w:rPr>
+          <w:sz w:val="24"/>
+          <w:szCs w:val="24"/>
+        </w:rPr>
+        <w:t xml:space="preserve">For rendering </w:t>
       </w:r>
       <w:r>
         <w:rPr>
@@ -3509,15 +6262,7 @@
               <w:sz w:val="24"/>
               <w:szCs w:val="24"/>
             </w:rPr>
-            <w:t xml:space="preserve"> </w:t>
-          </w:r>
-          <w:r>
-            <w:rPr>
-              <w:noProof/>
-              <w:sz w:val="24"/>
-              <w:szCs w:val="24"/>
-            </w:rPr>
-            <w:t>[9]</w:t>
+            <w:t xml:space="preserve"> [9]</w:t>
           </w:r>
           <w:r>
             <w:rPr>
@@ -3533,14 +6278,35 @@
           <w:sz w:val="24"/>
           <w:szCs w:val="24"/>
         </w:rPr>
-        <w:t xml:space="preserve"> single-page application are web solutions that does not need re-rendering page in order to display new content</w:t>
-      </w:r>
-      <w:r>
-        <w:rPr>
-          <w:sz w:val="24"/>
-          <w:szCs w:val="24"/>
-        </w:rPr>
-        <w:t xml:space="preserve">. And the biggest advantage of using single-page applications </w:t>
+        <w:t xml:space="preserve"> single-page application are web solutions that </w:t>
+      </w:r>
+      <w:r>
+        <w:rPr>
+          <w:sz w:val="24"/>
+          <w:szCs w:val="24"/>
+        </w:rPr>
+        <w:t>do</w:t>
+      </w:r>
+      <w:r>
+        <w:rPr>
+          <w:sz w:val="24"/>
+          <w:szCs w:val="24"/>
+        </w:rPr>
+        <w:t xml:space="preserve"> not need re-rendering </w:t>
+      </w:r>
+      <w:r>
+        <w:rPr>
+          <w:sz w:val="24"/>
+          <w:szCs w:val="24"/>
+        </w:rPr>
+        <w:t xml:space="preserve">a </w:t>
+      </w:r>
+      <w:r>
+        <w:rPr>
+          <w:sz w:val="24"/>
+          <w:szCs w:val="24"/>
+        </w:rPr>
+        <w:t xml:space="preserve">page in order to display new content. And the biggest advantage of using single-page applications </w:t>
       </w:r>
       <w:r>
         <w:rPr>
@@ -3591,7 +6357,6 @@
           <w:sz w:val="24"/>
           <w:szCs w:val="24"/>
         </w:rPr>
-        <w:tab/>
         <w:t>An advantage of this library is that it is open-</w:t>
       </w:r>
       <w:r>
@@ -3646,15 +6411,7 @@
               <w:sz w:val="24"/>
               <w:szCs w:val="24"/>
             </w:rPr>
-            <w:t xml:space="preserve"> </w:t>
-          </w:r>
-          <w:r>
-            <w:rPr>
-              <w:noProof/>
-              <w:sz w:val="24"/>
-              <w:szCs w:val="24"/>
-            </w:rPr>
-            <w:t>[10]</w:t>
+            <w:t xml:space="preserve"> [10]</w:t>
           </w:r>
           <w:r>
             <w:rPr>
@@ -3677,7 +6434,51 @@
           <w:sz w:val="24"/>
           <w:szCs w:val="24"/>
         </w:rPr>
-        <w:t xml:space="preserve"> And now is one of the most used and preferred by developers web framework taking into count the study done by Stack Overflow</w:t>
+        <w:t xml:space="preserve"> </w:t>
+      </w:r>
+      <w:r>
+        <w:rPr>
+          <w:sz w:val="24"/>
+          <w:szCs w:val="24"/>
+        </w:rPr>
+        <w:t>N</w:t>
+      </w:r>
+      <w:r>
+        <w:rPr>
+          <w:sz w:val="24"/>
+          <w:szCs w:val="24"/>
+        </w:rPr>
+        <w:t xml:space="preserve">ow is one of the most used and preferred </w:t>
+      </w:r>
+      <w:r>
+        <w:rPr>
+          <w:sz w:val="24"/>
+          <w:szCs w:val="24"/>
+        </w:rPr>
+        <w:t xml:space="preserve">web </w:t>
+      </w:r>
+      <w:proofErr w:type="gramStart"/>
+      <w:r>
+        <w:rPr>
+          <w:sz w:val="24"/>
+          <w:szCs w:val="24"/>
+        </w:rPr>
+        <w:t>framework</w:t>
+      </w:r>
+      <w:proofErr w:type="gramEnd"/>
+      <w:r>
+        <w:rPr>
+          <w:sz w:val="24"/>
+          <w:szCs w:val="24"/>
+        </w:rPr>
+        <w:t xml:space="preserve"> </w:t>
+      </w:r>
+      <w:r>
+        <w:rPr>
+          <w:sz w:val="24"/>
+          <w:szCs w:val="24"/>
+        </w:rPr>
+        <w:t>by developers taking into count the study done by Stack Overflow</w:t>
       </w:r>
       <w:sdt>
         <w:sdtPr>
@@ -3717,15 +6518,7 @@
               <w:sz w:val="24"/>
               <w:szCs w:val="24"/>
             </w:rPr>
-            <w:t xml:space="preserve"> </w:t>
-          </w:r>
-          <w:r>
-            <w:rPr>
-              <w:noProof/>
-              <w:sz w:val="24"/>
-              <w:szCs w:val="24"/>
-            </w:rPr>
-            <w:t>[3]</w:t>
+            <w:t xml:space="preserve"> [3]</w:t>
           </w:r>
           <w:r>
             <w:rPr>
@@ -3747,14 +6540,31 @@
     <w:p>
       <w:pPr>
         <w:jc w:val="both"/>
-      </w:pPr>
-      <w:r>
-        <w:rPr>
-          <w:sz w:val="24"/>
-          <w:szCs w:val="24"/>
-        </w:rPr>
-        <w:tab/>
-        <w:t>In addition to React.Js for this application is used an UI kit named Chakra UI</w:t>
+        <w:rPr>
+          <w:sz w:val="24"/>
+          <w:szCs w:val="24"/>
+        </w:rPr>
+      </w:pPr>
+      <w:r>
+        <w:rPr>
+          <w:sz w:val="24"/>
+          <w:szCs w:val="24"/>
+        </w:rPr>
+        <w:t xml:space="preserve">In addition to React.Js for this application </w:t>
+      </w:r>
+      <w:r>
+        <w:rPr>
+          <w:sz w:val="24"/>
+          <w:szCs w:val="24"/>
+        </w:rPr>
+        <w:t xml:space="preserve">uses </w:t>
+      </w:r>
+      <w:r>
+        <w:rPr>
+          <w:sz w:val="24"/>
+          <w:szCs w:val="24"/>
+        </w:rPr>
+        <w:t>an UI kit named Chakra UI</w:t>
       </w:r>
       <w:sdt>
         <w:sdtPr>
@@ -3794,15 +6604,7 @@
               <w:sz w:val="24"/>
               <w:szCs w:val="24"/>
             </w:rPr>
-            <w:t xml:space="preserve"> </w:t>
-          </w:r>
-          <w:r>
-            <w:rPr>
-              <w:noProof/>
-              <w:sz w:val="24"/>
-              <w:szCs w:val="24"/>
-            </w:rPr>
-            <w:t>[11]</w:t>
+            <w:t xml:space="preserve"> [11]</w:t>
           </w:r>
           <w:r>
             <w:rPr>
@@ -3827,32 +6629,967 @@
         </w:rPr>
         <w:t>was relatively recent released, in 2020, and is very popular among developers because is easy to use and is lined up with react actual standards. Chakra is offering a way of writing fewer and cleaner code, but also let developers extend component in order to get the best for them.</w:t>
       </w:r>
+      <w:r>
+        <w:rPr>
+          <w:sz w:val="24"/>
+          <w:szCs w:val="24"/>
+        </w:rPr>
+        <w:t xml:space="preserve"> </w:t>
+      </w:r>
+    </w:p>
+    <w:p>
+      <w:pPr>
+        <w:jc w:val="both"/>
+        <w:rPr>
+          <w:sz w:val="24"/>
+          <w:szCs w:val="24"/>
+        </w:rPr>
+      </w:pPr>
+      <w:r>
+        <w:rPr>
+          <w:sz w:val="24"/>
+          <w:szCs w:val="24"/>
+        </w:rPr>
+        <w:t xml:space="preserve">Components represents the most useful part of using an UI kit and Chakra is providing a lot of them. According to their website </w:t>
+      </w:r>
+      <w:proofErr w:type="gramStart"/>
+      <w:r>
+        <w:rPr>
+          <w:sz w:val="24"/>
+          <w:szCs w:val="24"/>
+        </w:rPr>
+        <w:t>at the moment</w:t>
+      </w:r>
+      <w:proofErr w:type="gramEnd"/>
+      <w:r>
+        <w:rPr>
+          <w:sz w:val="24"/>
+          <w:szCs w:val="24"/>
+        </w:rPr>
+        <w:t xml:space="preserve"> of writing they are offering components from 11 different categories.</w:t>
+      </w:r>
+      <w:r>
+        <w:rPr>
+          <w:sz w:val="24"/>
+          <w:szCs w:val="24"/>
+        </w:rPr>
+        <w:t xml:space="preserve"> A few of them had an important role in choosing Chakra UI,</w:t>
+      </w:r>
+      <w:r>
+        <w:rPr>
+          <w:sz w:val="24"/>
+          <w:szCs w:val="24"/>
+        </w:rPr>
+        <w:t xml:space="preserve"> </w:t>
+      </w:r>
+      <w:r>
+        <w:rPr>
+          <w:sz w:val="24"/>
+          <w:szCs w:val="24"/>
+        </w:rPr>
+        <w:t>l</w:t>
+      </w:r>
+      <w:r>
+        <w:rPr>
+          <w:sz w:val="24"/>
+          <w:szCs w:val="24"/>
+        </w:rPr>
+        <w:t xml:space="preserve">ayout components that are designed to keep </w:t>
+      </w:r>
+      <w:r>
+        <w:rPr>
+          <w:sz w:val="24"/>
+          <w:szCs w:val="24"/>
+        </w:rPr>
+        <w:t>your</w:t>
+      </w:r>
+      <w:r>
+        <w:rPr>
+          <w:sz w:val="24"/>
+          <w:szCs w:val="24"/>
+        </w:rPr>
+        <w:t xml:space="preserve"> website appearing on all size of the screen, no meter if people are using it from phone or from a desktop.</w:t>
+      </w:r>
+      <w:r>
+        <w:rPr>
+          <w:sz w:val="24"/>
+          <w:szCs w:val="24"/>
+        </w:rPr>
+        <w:t xml:space="preserve"> Another category of components that have a very important role to the aspect </w:t>
+      </w:r>
+      <w:r>
+        <w:rPr>
+          <w:sz w:val="24"/>
+          <w:szCs w:val="24"/>
+        </w:rPr>
+        <w:t xml:space="preserve">of the website is Form components category. Forms components provided by this UI kit are </w:t>
+      </w:r>
+      <w:r>
+        <w:rPr>
+          <w:sz w:val="24"/>
+          <w:szCs w:val="24"/>
+        </w:rPr>
+        <w:t>appreciated</w:t>
+      </w:r>
+      <w:r>
+        <w:rPr>
+          <w:sz w:val="24"/>
+          <w:szCs w:val="24"/>
+        </w:rPr>
+        <w:t xml:space="preserve"> because they are offering nice looking buttons which can be easily can be customizable. </w:t>
+      </w:r>
+      <w:r>
+        <w:rPr>
+          <w:sz w:val="24"/>
+          <w:szCs w:val="24"/>
+        </w:rPr>
+        <w:t>Moreover,</w:t>
+      </w:r>
+      <w:r>
+        <w:rPr>
+          <w:sz w:val="24"/>
+          <w:szCs w:val="24"/>
+        </w:rPr>
+        <w:t xml:space="preserve"> it provides already design inputs </w:t>
+      </w:r>
+      <w:r>
+        <w:rPr>
+          <w:sz w:val="24"/>
+          <w:szCs w:val="24"/>
+        </w:rPr>
+        <w:t xml:space="preserve">on top of which developer can add its signature in order to make it looking good. There </w:t>
+      </w:r>
+      <w:r>
+        <w:rPr>
+          <w:sz w:val="24"/>
+          <w:szCs w:val="24"/>
+        </w:rPr>
+        <w:t>is</w:t>
+      </w:r>
+      <w:r>
+        <w:rPr>
+          <w:sz w:val="24"/>
+          <w:szCs w:val="24"/>
+        </w:rPr>
+        <w:t xml:space="preserve"> more other small component </w:t>
+      </w:r>
+      <w:r>
+        <w:rPr>
+          <w:sz w:val="24"/>
+          <w:szCs w:val="24"/>
+        </w:rPr>
+        <w:t>have a great impact to your website as Breadcrumbs, Icons, Alerts, Tooltips and so on.</w:t>
+      </w:r>
+    </w:p>
+    <w:p>
+      <w:pPr>
+        <w:jc w:val="both"/>
+        <w:rPr>
+          <w:sz w:val="24"/>
+          <w:szCs w:val="24"/>
+        </w:rPr>
+      </w:pPr>
+      <w:r>
+        <w:rPr>
+          <w:sz w:val="24"/>
+          <w:szCs w:val="24"/>
+        </w:rPr>
+        <w:lastRenderedPageBreak/>
+        <w:t>Installing UI kits can sometimes be very annoying, and you must read a lot of rigid documentations. For Chakra UI this is not the case. Installing it is as easy as wrapping the application tag in a “</w:t>
+      </w:r>
+      <w:proofErr w:type="spellStart"/>
+      <w:r>
+        <w:rPr>
+          <w:sz w:val="24"/>
+          <w:szCs w:val="24"/>
+        </w:rPr>
+        <w:t>ChakraProvide</w:t>
+      </w:r>
+      <w:proofErr w:type="spellEnd"/>
+      <w:r>
+        <w:rPr>
+          <w:sz w:val="24"/>
+          <w:szCs w:val="24"/>
+        </w:rPr>
+        <w:t xml:space="preserve">” tag. This feature was very appreciated by the developer community. </w:t>
+      </w:r>
+    </w:p>
+    <w:p>
+      <w:pPr>
+        <w:rPr>
+          <w:sz w:val="24"/>
+          <w:szCs w:val="24"/>
+        </w:rPr>
+      </w:pPr>
+      <w:r>
+        <w:rPr>
+          <w:sz w:val="24"/>
+          <w:szCs w:val="24"/>
+        </w:rPr>
+        <w:br w:type="page"/>
+      </w:r>
+    </w:p>
+    <w:p>
+      <w:pPr>
+        <w:pStyle w:val="Heading1"/>
+      </w:pPr>
+      <w:bookmarkStart w:id="9" w:name="_Toc99900572"/>
+      <w:r>
+        <w:lastRenderedPageBreak/>
+        <w:t>Optical Character Recognition (OCR)</w:t>
+      </w:r>
+      <w:bookmarkEnd w:id="9"/>
+    </w:p>
+    <w:p>
+      <w:pPr>
+        <w:jc w:val="both"/>
+        <w:rPr>
+          <w:sz w:val="24"/>
+          <w:szCs w:val="24"/>
+        </w:rPr>
+      </w:pPr>
+    </w:p>
+    <w:p>
+      <w:pPr>
+        <w:jc w:val="both"/>
+        <w:rPr>
+          <w:sz w:val="24"/>
+          <w:szCs w:val="24"/>
+        </w:rPr>
+      </w:pPr>
+      <w:r>
+        <w:rPr>
+          <w:sz w:val="24"/>
+          <w:szCs w:val="24"/>
+        </w:rPr>
+        <w:t xml:space="preserve">Optical Character Recognition or known as OCR represents a technology used for recognizing and extracting text within a </w:t>
+      </w:r>
+      <w:r>
+        <w:rPr>
+          <w:sz w:val="24"/>
+          <w:szCs w:val="24"/>
+        </w:rPr>
+        <w:t>digital source</w:t>
+      </w:r>
+      <w:r>
+        <w:rPr>
+          <w:sz w:val="24"/>
+          <w:szCs w:val="24"/>
+        </w:rPr>
+        <w:t xml:space="preserve"> as images and converting </w:t>
+      </w:r>
+      <w:r>
+        <w:rPr>
+          <w:sz w:val="24"/>
+          <w:szCs w:val="24"/>
+        </w:rPr>
+        <w:t xml:space="preserve">information into a </w:t>
+      </w:r>
+      <w:r>
+        <w:rPr>
+          <w:sz w:val="24"/>
+          <w:szCs w:val="24"/>
+        </w:rPr>
+        <w:t>machine-readable</w:t>
+      </w:r>
+      <w:r>
+        <w:rPr>
+          <w:sz w:val="24"/>
+          <w:szCs w:val="24"/>
+        </w:rPr>
+        <w:t xml:space="preserve"> form in order to use it for data processing.</w:t>
+      </w:r>
+      <w:r>
+        <w:rPr>
+          <w:sz w:val="24"/>
+          <w:szCs w:val="24"/>
+        </w:rPr>
+        <w:t xml:space="preserve"> OCR principle seem to be straightforward, but it’s implementation may not be that simple because of the variety of fonts and letter spacing formatting. Even then the most difficult job for OCR systems remains recognizing and extracting handwritten text because there are very few writing styles that match</w:t>
+      </w:r>
+      <w:r>
+        <w:rPr>
+          <w:sz w:val="24"/>
+          <w:szCs w:val="24"/>
+        </w:rPr>
+        <w:t>, and most offend it will be different.</w:t>
+      </w:r>
+    </w:p>
+    <w:p>
+      <w:pPr>
+        <w:jc w:val="both"/>
+        <w:rPr>
+          <w:sz w:val="24"/>
+          <w:szCs w:val="24"/>
+        </w:rPr>
+      </w:pPr>
+      <w:r>
+        <w:rPr>
+          <w:noProof/>
+          <w:sz w:val="24"/>
+          <w:szCs w:val="24"/>
+        </w:rPr>
+        <mc:AlternateContent>
+          <mc:Choice Requires="wps">
+            <w:drawing>
+              <wp:anchor distT="0" distB="0" distL="114300" distR="114300" simplePos="0" relativeHeight="251661312" behindDoc="0" locked="0" layoutInCell="1" allowOverlap="1" wp14:anchorId="109AAF52" wp14:editId="554D913C">
+                <wp:simplePos x="0" y="0"/>
+                <wp:positionH relativeFrom="column">
+                  <wp:posOffset>0</wp:posOffset>
+                </wp:positionH>
+                <wp:positionV relativeFrom="paragraph">
+                  <wp:posOffset>5323205</wp:posOffset>
+                </wp:positionV>
+                <wp:extent cx="6858000" cy="212090"/>
+                <wp:effectExtent l="0" t="0" r="0" b="0"/>
+                <wp:wrapTopAndBottom/>
+                <wp:docPr id="3" name="Text Box 3"/>
+                <wp:cNvGraphicFramePr/>
+                <a:graphic xmlns:a="http://schemas.openxmlformats.org/drawingml/2006/main">
+                  <a:graphicData uri="http://schemas.microsoft.com/office/word/2010/wordprocessingShape">
+                    <wps:wsp>
+                      <wps:cNvSpPr txBox="1"/>
+                      <wps:spPr>
+                        <a:xfrm>
+                          <a:off x="0" y="0"/>
+                          <a:ext cx="6858000" cy="212090"/>
+                        </a:xfrm>
+                        <a:prstGeom prst="rect">
+                          <a:avLst/>
+                        </a:prstGeom>
+                        <a:solidFill>
+                          <a:prstClr val="white"/>
+                        </a:solidFill>
+                        <a:ln>
+                          <a:noFill/>
+                        </a:ln>
+                      </wps:spPr>
+                      <wps:txbx>
+                        <w:txbxContent>
+                          <w:p>
+                            <w:pPr>
+                              <w:pStyle w:val="Caption"/>
+                              <w:jc w:val="center"/>
+                              <w:rPr>
+                                <w:noProof/>
+                              </w:rPr>
+                            </w:pPr>
+                            <w:bookmarkStart w:id="10" w:name="_Ref99900264"/>
+                            <w:r>
+                              <w:t xml:space="preserve">Figure </w:t>
+                            </w:r>
+                            <w:r>
+                              <w:fldChar w:fldCharType="begin"/>
+                            </w:r>
+                            <w:r>
+                              <w:instrText xml:space="preserve"> SEQ Figure \* ARABIC </w:instrText>
+                            </w:r>
+                            <w:r>
+                              <w:fldChar w:fldCharType="separate"/>
+                            </w:r>
+                            <w:r>
+                              <w:rPr>
+                                <w:noProof/>
+                              </w:rPr>
+                              <w:t>2</w:t>
+                            </w:r>
+                            <w:r>
+                              <w:fldChar w:fldCharType="end"/>
+                            </w:r>
+                            <w:r>
+                              <w:t xml:space="preserve"> - OCR Example from </w:t>
+                            </w:r>
+                            <w:proofErr w:type="spellStart"/>
+                            <w:r>
+                              <w:t>PaddleOCR</w:t>
+                            </w:r>
+                            <w:bookmarkEnd w:id="10"/>
+                            <w:proofErr w:type="spellEnd"/>
+                          </w:p>
+                          <w:p/>
+                        </w:txbxContent>
+                      </wps:txbx>
+                      <wps:bodyPr rot="0" spcFirstLastPara="0" vertOverflow="overflow" horzOverflow="overflow" vert="horz" wrap="square" lIns="0" tIns="0" rIns="0" bIns="0" numCol="1" spcCol="0" rtlCol="0" fromWordArt="0" anchor="t" anchorCtr="0" forceAA="0" compatLnSpc="1">
+                        <a:prstTxWarp prst="textNoShape">
+                          <a:avLst/>
+                        </a:prstTxWarp>
+                        <a:noAutofit/>
+                      </wps:bodyPr>
+                    </wps:wsp>
+                  </a:graphicData>
+                </a:graphic>
+                <wp14:sizeRelV relativeFrom="margin">
+                  <wp14:pctHeight>0</wp14:pctHeight>
+                </wp14:sizeRelV>
+              </wp:anchor>
+            </w:drawing>
+          </mc:Choice>
+          <mc:Fallback>
+            <w:pict>
+              <v:shape w14:anchorId="109AAF52" id="Text Box 3" o:spid="_x0000_s1028" type="#_x0000_t202" style="position:absolute;left:0;text-align:left;margin-left:0;margin-top:419.15pt;width:540pt;height:16.7pt;z-index:251661312;visibility:visible;mso-wrap-style:square;mso-height-percent:0;mso-wrap-distance-left:9pt;mso-wrap-distance-top:0;mso-wrap-distance-right:9pt;mso-wrap-distance-bottom:0;mso-position-horizontal:absolute;mso-position-horizontal-relative:text;mso-position-vertical:absolute;mso-position-vertical-relative:text;mso-height-percent:0;mso-height-relative:margin;v-text-anchor:top" o:gfxdata="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" stroked="f">
+                <v:textbox inset="0,0,0,0">
+                  <w:txbxContent>
+                    <w:p>
+                      <w:pPr>
+                        <w:pStyle w:val="Caption"/>
+                        <w:jc w:val="center"/>
+                        <w:rPr>
+                          <w:noProof/>
+                        </w:rPr>
+                      </w:pPr>
+                      <w:bookmarkStart w:id="11" w:name="_Ref99900264"/>
+                      <w:r>
+                        <w:t xml:space="preserve">Figure </w:t>
+                      </w:r>
+                      <w:r>
+                        <w:fldChar w:fldCharType="begin"/>
+                      </w:r>
+                      <w:r>
+                        <w:instrText xml:space="preserve"> SEQ Figure \* ARABIC </w:instrText>
+                      </w:r>
+                      <w:r>
+                        <w:fldChar w:fldCharType="separate"/>
+                      </w:r>
+                      <w:r>
+                        <w:rPr>
+                          <w:noProof/>
+                        </w:rPr>
+                        <w:t>2</w:t>
+                      </w:r>
+                      <w:r>
+                        <w:fldChar w:fldCharType="end"/>
+                      </w:r>
+                      <w:r>
+                        <w:t xml:space="preserve"> - OCR Example from </w:t>
+                      </w:r>
+                      <w:proofErr w:type="spellStart"/>
+                      <w:r>
+                        <w:t>PaddleOCR</w:t>
+                      </w:r>
+                      <w:bookmarkEnd w:id="11"/>
+                      <w:proofErr w:type="spellEnd"/>
+                    </w:p>
+                    <w:p/>
+                  </w:txbxContent>
+                </v:textbox>
+                <w10:wrap type="topAndBottom"/>
+              </v:shape>
+            </w:pict>
+          </mc:Fallback>
+        </mc:AlternateContent>
+      </w:r>
+      <w:r>
+        <w:rPr>
+          <w:noProof/>
+          <w:sz w:val="24"/>
+          <w:szCs w:val="24"/>
+        </w:rPr>
+        <w:drawing>
+          <wp:anchor distT="0" distB="0" distL="114300" distR="114300" simplePos="0" relativeHeight="251659264" behindDoc="0" locked="0" layoutInCell="1" allowOverlap="1" wp14:anchorId="67872D88" wp14:editId="3852A340">
+            <wp:simplePos x="0" y="0"/>
+            <wp:positionH relativeFrom="margin">
+              <wp:posOffset>751840</wp:posOffset>
+            </wp:positionH>
+            <wp:positionV relativeFrom="paragraph">
+              <wp:posOffset>3817248</wp:posOffset>
+            </wp:positionV>
+            <wp:extent cx="5354955" cy="1474470"/>
+            <wp:effectExtent l="0" t="0" r="0" b="0"/>
+            <wp:wrapTopAndBottom/>
+            <wp:docPr id="2" name="Picture 2" descr="Graphical user interface, application, website&#10;&#10;Description automatically generated"/>
+            <wp:cNvGraphicFramePr>
+              <a:graphicFrameLocks xmlns:a="http://schemas.openxmlformats.org/drawingml/2006/main" noChangeAspect="1"/>
+            </wp:cNvGraphicFramePr>
+            <a:graphic xmlns:a="http://schemas.openxmlformats.org/drawingml/2006/main">
+              <a:graphicData uri="http://schemas.openxmlformats.org/drawingml/2006/picture">
+                <pic:pic xmlns:pic="http://schemas.openxmlformats.org/drawingml/2006/picture">
+                  <pic:nvPicPr>
+                    <pic:cNvPr id="2" name="Picture 2" descr="Graphical user interface, application, website&#10;&#10;Description automatically generated"/>
+                    <pic:cNvPicPr>
+                      <a:picLocks noChangeAspect="1" noChangeArrowheads="1"/>
+                    </pic:cNvPicPr>
+                  </pic:nvPicPr>
+                  <pic:blipFill>
+                    <a:blip r:embed="rId13">
+                      <a:extLst>
+                        <a:ext uri="{28A0092B-C50C-407E-A947-70E740481C1C}">
+                          <a14:useLocalDpi xmlns:a14="http://schemas.microsoft.com/office/drawing/2010/main" val="0"/>
+                        </a:ext>
+                      </a:extLst>
+                    </a:blip>
+                    <a:srcRect/>
+                    <a:stretch>
+                      <a:fillRect/>
+                    </a:stretch>
+                  </pic:blipFill>
+                  <pic:spPr bwMode="auto">
+                    <a:xfrm>
+                      <a:off x="0" y="0"/>
+                      <a:ext cx="5354955" cy="1474470"/>
+                    </a:xfrm>
+                    <a:prstGeom prst="rect">
+                      <a:avLst/>
+                    </a:prstGeom>
+                    <a:noFill/>
+                    <a:ln>
+                      <a:noFill/>
+                    </a:ln>
+                  </pic:spPr>
+                </pic:pic>
+              </a:graphicData>
+            </a:graphic>
+            <wp14:sizeRelH relativeFrom="margin">
+              <wp14:pctWidth>0</wp14:pctWidth>
+            </wp14:sizeRelH>
+            <wp14:sizeRelV relativeFrom="margin">
+              <wp14:pctHeight>0</wp14:pctHeight>
+            </wp14:sizeRelV>
+          </wp:anchor>
+        </w:drawing>
+      </w:r>
+      <w:r>
+        <w:rPr>
+          <w:sz w:val="24"/>
+          <w:szCs w:val="24"/>
+        </w:rPr>
+        <w:t>The process of OCR involves three main objectives that are reached using a series of steps. These objectives are pre-processing of the image, character recognition and post-processing the output.</w:t>
+      </w:r>
+      <w:r>
+        <w:rPr>
+          <w:sz w:val="24"/>
+          <w:szCs w:val="24"/>
+        </w:rPr>
+        <w:t xml:space="preserve"> As </w:t>
+      </w:r>
+      <w:r>
+        <w:rPr>
+          <w:sz w:val="24"/>
+          <w:szCs w:val="24"/>
+        </w:rPr>
+        <w:t>expected,</w:t>
+      </w:r>
+      <w:r>
+        <w:rPr>
+          <w:sz w:val="24"/>
+          <w:szCs w:val="24"/>
+        </w:rPr>
+        <w:t xml:space="preserve"> the first step of OCR is scanning the document. By scanning we can ensure that the document is well aligned and fit a size pattern</w:t>
+      </w:r>
+      <w:r>
+        <w:rPr>
+          <w:sz w:val="24"/>
+          <w:szCs w:val="24"/>
+        </w:rPr>
+        <w:t>. This method encourages the correctness and efficiency of text extraction.</w:t>
+      </w:r>
+      <w:r>
+        <w:rPr>
+          <w:sz w:val="24"/>
+          <w:szCs w:val="24"/>
+        </w:rPr>
+        <w:t xml:space="preserve"> Preparing the image, this step is focused on removing imperfections from image. This step aims to create a focus on characters and to sharpen them in order to make text clear.</w:t>
+      </w:r>
+      <w:r>
+        <w:rPr>
+          <w:sz w:val="24"/>
+          <w:szCs w:val="24"/>
+        </w:rPr>
+        <w:t xml:space="preserve"> The next step is designed to make the document as simple as </w:t>
+      </w:r>
+      <w:r>
+        <w:rPr>
+          <w:sz w:val="24"/>
+          <w:szCs w:val="24"/>
+        </w:rPr>
+        <w:t>possible,</w:t>
+      </w:r>
+      <w:r>
+        <w:rPr>
+          <w:sz w:val="24"/>
+          <w:szCs w:val="24"/>
+        </w:rPr>
+        <w:t xml:space="preserve"> and it can be called Binarization. Binarization process states in redefining the image document so that it is bi-component build, containing only black and white colors. Black and dark areas </w:t>
+      </w:r>
+      <w:proofErr w:type="gramStart"/>
+      <w:r>
+        <w:rPr>
+          <w:sz w:val="24"/>
+          <w:szCs w:val="24"/>
+        </w:rPr>
+        <w:t>are considered to be</w:t>
+      </w:r>
+      <w:proofErr w:type="gramEnd"/>
+      <w:r>
+        <w:rPr>
+          <w:sz w:val="24"/>
+          <w:szCs w:val="24"/>
+        </w:rPr>
+        <w:t xml:space="preserve"> text zone and the same time the white and light areas are considered background and are ignored, that technique encourage an optimal recognition of the characters. </w:t>
+      </w:r>
+      <w:r>
+        <w:rPr>
+          <w:sz w:val="24"/>
+          <w:szCs w:val="24"/>
+        </w:rPr>
+        <w:t xml:space="preserve">Another phase and the one for which all pre-processing of the image steps were needed is Recognizing characters phase. This phase process the black areas in order to recognize letters or digits. Mainly, OCR focuses on one </w:t>
+      </w:r>
+      <w:r>
+        <w:rPr>
+          <w:sz w:val="24"/>
+          <w:szCs w:val="24"/>
+        </w:rPr>
+        <w:t>character</w:t>
+      </w:r>
+      <w:r>
+        <w:rPr>
+          <w:sz w:val="24"/>
+          <w:szCs w:val="24"/>
+        </w:rPr>
+        <w:t xml:space="preserve"> or on a block of text. </w:t>
+      </w:r>
+      <w:r>
+        <w:rPr>
+          <w:sz w:val="24"/>
+          <w:szCs w:val="24"/>
+        </w:rPr>
+        <w:t xml:space="preserve">Pattern recognition and feature detection represents the two algorithms mainly used for recognizing characters. Pattern recognition involves training the OCR software in a way that it can learn the font and format. The software is then used for comparing and recognizing characters in the scanned document. </w:t>
+      </w:r>
+      <w:r>
+        <w:rPr>
+          <w:sz w:val="24"/>
+          <w:szCs w:val="24"/>
+        </w:rPr>
+        <w:t>Through Feature detection algorithm the OCR software recognize letters and digits by their features in the scanned document. Features in this context can include number of angled lines, curves or crossed lines.</w:t>
+      </w:r>
+      <w:r>
+        <w:rPr>
+          <w:sz w:val="24"/>
+          <w:szCs w:val="24"/>
+        </w:rPr>
+        <w:t xml:space="preserve"> </w:t>
+      </w:r>
+      <w:r>
+        <w:rPr>
+          <w:sz w:val="24"/>
+          <w:szCs w:val="24"/>
+        </w:rPr>
+        <w:t>A very common use of OCR is vehicle registration plate</w:t>
+      </w:r>
+      <w:r>
+        <w:rPr>
+          <w:sz w:val="24"/>
+          <w:szCs w:val="24"/>
+        </w:rPr>
+        <w:t xml:space="preserve"> </w:t>
+      </w:r>
+      <w:r>
+        <w:rPr>
+          <w:sz w:val="24"/>
+          <w:szCs w:val="24"/>
+        </w:rPr>
+        <w:t xml:space="preserve">recognition and now it is implemented in traffic monitoring camaras. In </w:t>
+      </w:r>
+      <w:r>
+        <w:rPr>
+          <w:sz w:val="24"/>
+          <w:szCs w:val="24"/>
+        </w:rPr>
+        <w:fldChar w:fldCharType="begin"/>
+      </w:r>
+      <w:r>
+        <w:rPr>
+          <w:sz w:val="24"/>
+          <w:szCs w:val="24"/>
+        </w:rPr>
+        <w:instrText xml:space="preserve"> REF _Ref99900264 \h </w:instrText>
+      </w:r>
+      <w:r>
+        <w:rPr>
+          <w:sz w:val="24"/>
+          <w:szCs w:val="24"/>
+        </w:rPr>
+      </w:r>
+      <w:r>
+        <w:rPr>
+          <w:sz w:val="24"/>
+          <w:szCs w:val="24"/>
+        </w:rPr>
+        <w:instrText xml:space="preserve"> \* MERGEFORMAT </w:instrText>
+      </w:r>
+      <w:r>
+        <w:rPr>
+          <w:sz w:val="24"/>
+          <w:szCs w:val="24"/>
+        </w:rPr>
+        <w:fldChar w:fldCharType="separate"/>
+      </w:r>
+      <w:r>
+        <w:rPr>
+          <w:sz w:val="24"/>
+          <w:szCs w:val="24"/>
+        </w:rPr>
+        <w:t xml:space="preserve">Figure </w:t>
+      </w:r>
+      <w:r>
+        <w:rPr>
+          <w:noProof/>
+          <w:sz w:val="24"/>
+          <w:szCs w:val="24"/>
+        </w:rPr>
+        <w:t>2</w:t>
+      </w:r>
+      <w:r>
+        <w:rPr>
+          <w:sz w:val="24"/>
+          <w:szCs w:val="24"/>
+        </w:rPr>
+        <w:t xml:space="preserve"> - OCR Example from </w:t>
+      </w:r>
+      <w:proofErr w:type="spellStart"/>
+      <w:r>
+        <w:rPr>
+          <w:sz w:val="24"/>
+          <w:szCs w:val="24"/>
+        </w:rPr>
+        <w:t>PaddleOCR</w:t>
+      </w:r>
+      <w:proofErr w:type="spellEnd"/>
+      <w:r>
+        <w:rPr>
+          <w:sz w:val="24"/>
+          <w:szCs w:val="24"/>
+        </w:rPr>
+        <w:fldChar w:fldCharType="end"/>
+      </w:r>
+      <w:r>
+        <w:rPr>
+          <w:sz w:val="24"/>
+          <w:szCs w:val="24"/>
+        </w:rPr>
+        <w:t xml:space="preserve"> </w:t>
+      </w:r>
+      <w:r>
+        <w:rPr>
+          <w:sz w:val="24"/>
+          <w:szCs w:val="24"/>
+        </w:rPr>
+        <w:t xml:space="preserve">is showed an example found on </w:t>
+      </w:r>
+      <w:hyperlink r:id="rId14" w:history="1">
+        <w:r>
+          <w:rPr>
+            <w:rStyle w:val="Hyperlink"/>
+            <w:sz w:val="24"/>
+            <w:szCs w:val="24"/>
+          </w:rPr>
+          <w:t xml:space="preserve">GitHub at </w:t>
+        </w:r>
+        <w:proofErr w:type="spellStart"/>
+        <w:r>
+          <w:rPr>
+            <w:rStyle w:val="Hyperlink"/>
+            <w:sz w:val="24"/>
+            <w:szCs w:val="24"/>
+          </w:rPr>
+          <w:t>PaddleOCR</w:t>
+        </w:r>
+        <w:proofErr w:type="spellEnd"/>
+      </w:hyperlink>
+      <w:r>
+        <w:rPr>
+          <w:sz w:val="24"/>
+          <w:szCs w:val="24"/>
+        </w:rPr>
+        <w:t>.</w:t>
+      </w:r>
+    </w:p>
+    <w:p>
+      <w:pPr>
+        <w:jc w:val="both"/>
+        <w:rPr>
+          <w:sz w:val="24"/>
+          <w:szCs w:val="24"/>
+        </w:rPr>
+      </w:pPr>
+      <w:r>
+        <w:rPr>
+          <w:sz w:val="24"/>
+          <w:szCs w:val="24"/>
+        </w:rPr>
+        <w:t>The very specific part of recognizing characters is called OCR Engine. OCR is not a very new technology so there are more OCR Engines available and</w:t>
+      </w:r>
+      <w:r>
+        <w:rPr>
+          <w:sz w:val="24"/>
+          <w:szCs w:val="24"/>
+        </w:rPr>
+        <w:t xml:space="preserve"> each of those have advantages and disadvantages. For using some OCR Engines paying a tax is required and taking into count he accuracy of the engine the cost can be higher. </w:t>
+      </w:r>
+      <w:r>
+        <w:rPr>
+          <w:sz w:val="24"/>
+          <w:szCs w:val="24"/>
+        </w:rPr>
+        <w:t xml:space="preserve"> </w:t>
+      </w:r>
+      <w:r>
+        <w:rPr>
+          <w:sz w:val="24"/>
+          <w:szCs w:val="24"/>
+        </w:rPr>
+        <w:t>Most used</w:t>
+      </w:r>
+      <w:r>
+        <w:rPr>
+          <w:sz w:val="24"/>
+          <w:szCs w:val="24"/>
+        </w:rPr>
+        <w:t xml:space="preserve"> solution is Google’s Tesseract which can be the best option by the </w:t>
+      </w:r>
+      <w:r>
+        <w:rPr>
+          <w:sz w:val="24"/>
+          <w:szCs w:val="24"/>
+        </w:rPr>
+        <w:t xml:space="preserve">fact that it is free, because it is an open-source OCR Engine. The result of this engine maybe </w:t>
+      </w:r>
+      <w:r>
+        <w:rPr>
+          <w:sz w:val="24"/>
+          <w:szCs w:val="24"/>
+        </w:rPr>
+        <w:t>is</w:t>
+      </w:r>
+      <w:r>
+        <w:rPr>
+          <w:sz w:val="24"/>
+          <w:szCs w:val="24"/>
+        </w:rPr>
+        <w:t xml:space="preserve"> not as accurate as the ones from ABBY FineReader which is a paid option.</w:t>
+      </w:r>
+    </w:p>
+    <w:p>
+      <w:r>
+        <w:br w:type="page"/>
+      </w:r>
+    </w:p>
+    <w:p>
+      <w:pPr>
+        <w:jc w:val="both"/>
+      </w:pPr>
+    </w:p>
+    <w:p/>
+    <w:p/>
+    <w:p>
+      <w:pPr>
+        <w:pStyle w:val="Heading1"/>
+      </w:pPr>
+      <w:bookmarkStart w:id="12" w:name="_Toc99900573"/>
+      <w:r>
+        <w:t>Application</w:t>
+      </w:r>
+      <w:bookmarkEnd w:id="12"/>
+    </w:p>
+    <w:p>
+      <w:pPr>
+        <w:pStyle w:val="Heading2"/>
+      </w:pPr>
+      <w:bookmarkStart w:id="13" w:name="_Toc99900574"/>
+      <w:r>
+        <w:t>Client-side structure</w:t>
+      </w:r>
+      <w:bookmarkEnd w:id="13"/>
+      <w:r>
+        <w:t xml:space="preserve"> </w:t>
+      </w:r>
     </w:p>
     <w:p/>
     <w:p>
-      <w:r>
-        <w:br w:type="page"/>
-      </w:r>
-    </w:p>
-    <w:p>
-      <w:pPr>
-        <w:pStyle w:val="Heading1"/>
-      </w:pPr>
-      <w:bookmarkStart w:id="5" w:name="_Toc95808199"/>
-      <w:r>
-        <w:lastRenderedPageBreak/>
-        <w:t>Application</w:t>
-      </w:r>
-      <w:bookmarkEnd w:id="5"/>
+      <w:pPr>
+        <w:pStyle w:val="Heading2"/>
+      </w:pPr>
+      <w:bookmarkStart w:id="14" w:name="_Toc99900575"/>
+      <w:r>
+        <w:t>Frontend key features</w:t>
+      </w:r>
+      <w:bookmarkEnd w:id="14"/>
+      <w:r>
+        <w:t xml:space="preserve"> </w:t>
+      </w:r>
     </w:p>
     <w:p/>
     <w:p>
-      <w:r>
-        <w:br w:type="page"/>
+      <w:pPr>
+        <w:pStyle w:val="Heading2"/>
+      </w:pPr>
+      <w:bookmarkStart w:id="15" w:name="_Toc99900576"/>
+      <w:r>
+        <w:t>.Net project structure</w:t>
+      </w:r>
+      <w:bookmarkEnd w:id="15"/>
+      <w:r>
+        <w:t xml:space="preserve"> </w:t>
       </w:r>
     </w:p>
     <w:p/>
-    <w:bookmarkStart w:id="6" w:name="_Toc95808200" w:displacedByCustomXml="next"/>
+    <w:p>
+      <w:pPr>
+        <w:pStyle w:val="Heading2"/>
+      </w:pPr>
+      <w:bookmarkStart w:id="16" w:name="_Toc99900577"/>
+      <w:r>
+        <w:t>AI Used principles</w:t>
+      </w:r>
+      <w:bookmarkEnd w:id="16"/>
+      <w:r>
+        <w:t xml:space="preserve"> </w:t>
+      </w:r>
+    </w:p>
+    <w:p/>
+    <w:p>
+      <w:pPr>
+        <w:pStyle w:val="Heading2"/>
+      </w:pPr>
+      <w:bookmarkStart w:id="17" w:name="_Toc99900578"/>
+      <w:r>
+        <w:t>Application features</w:t>
+      </w:r>
+      <w:bookmarkEnd w:id="17"/>
+      <w:r>
+        <w:t xml:space="preserve"> </w:t>
+      </w:r>
+    </w:p>
+    <w:p/>
+    <w:p>
+      <w:pPr>
+        <w:pStyle w:val="Heading2"/>
+      </w:pPr>
+      <w:bookmarkStart w:id="18" w:name="_Toc99900579"/>
+      <w:r>
+        <w:t>Database structure</w:t>
+      </w:r>
+      <w:bookmarkEnd w:id="18"/>
+      <w:r>
+        <w:t xml:space="preserve"> </w:t>
+      </w:r>
+    </w:p>
+    <w:p/>
+    <w:p>
+      <w:pPr>
+        <w:pStyle w:val="Heading2"/>
+      </w:pPr>
+      <w:bookmarkStart w:id="19" w:name="_Toc99900580"/>
+      <w:r>
+        <w:t>Application tutorial</w:t>
+      </w:r>
+      <w:bookmarkEnd w:id="19"/>
+    </w:p>
+    <w:p>
+      <w:r>
+        <w:br w:type="page"/>
+      </w:r>
+    </w:p>
+    <w:p/>
+    <w:bookmarkStart w:id="20" w:name="_Toc99900581" w:displacedByCustomXml="next"/>
     <w:sdt>
       <w:sdtPr>
         <w:rPr>
@@ -3876,7 +7613,7 @@
           <w:r>
             <w:t>References</w:t>
           </w:r>
-          <w:bookmarkEnd w:id="6"/>
+          <w:bookmarkEnd w:id="20"/>
         </w:p>
         <w:sdt>
           <w:sdtPr>
@@ -4000,13 +7737,21 @@
                       <w:pStyle w:val="Bibliography"/>
                       <w:rPr>
                         <w:noProof/>
+                        <w:lang w:val="fr-FR"/>
                       </w:rPr>
                     </w:pPr>
                     <w:r>
                       <w:rPr>
                         <w:noProof/>
                       </w:rPr>
-                      <w:t>".NET and .NET Core Support Policy," Microsoft, 2021. [Online]. Available: https://dotnet.microsoft.com/en-us/platform/support/policy/dotnet-core.</w:t>
+                      <w:t xml:space="preserve">".NET and .NET Core Support Policy," Microsoft, 2021. </w:t>
+                    </w:r>
+                    <w:r>
+                      <w:rPr>
+                        <w:noProof/>
+                        <w:lang w:val="fr-FR"/>
+                      </w:rPr>
+                      <w:t>[Online]. Available: https://dotnet.microsoft.com/en-us/platform/support/policy/dotnet-core.</w:t>
                     </w:r>
                   </w:p>
                 </w:tc>
@@ -4046,13 +7791,21 @@
                       <w:pStyle w:val="Bibliography"/>
                       <w:rPr>
                         <w:noProof/>
+                        <w:lang w:val="fr-FR"/>
                       </w:rPr>
                     </w:pPr>
                     <w:r>
                       <w:rPr>
                         <w:noProof/>
                       </w:rPr>
-                      <w:t>"Stack Overflow insights," Stack Overflow, 2021. [Online]. Available: https://insights.stackoverflow.com/survey/2021#most-popular-technologies-webframe.</w:t>
+                      <w:t xml:space="preserve">"Stack Overflow insights," Stack Overflow, 2021. </w:t>
+                    </w:r>
+                    <w:r>
+                      <w:rPr>
+                        <w:noProof/>
+                        <w:lang w:val="fr-FR"/>
+                      </w:rPr>
+                      <w:t>[Online]. Available: https://insights.stackoverflow.com/survey/2021#most-popular-technologies-webframe.</w:t>
                     </w:r>
                   </w:p>
                 </w:tc>
@@ -4092,13 +7845,22 @@
                       <w:pStyle w:val="Bibliography"/>
                       <w:rPr>
                         <w:noProof/>
+                        <w:lang w:val="fr-FR"/>
                       </w:rPr>
                     </w:pPr>
                     <w:r>
                       <w:rPr>
                         <w:noProof/>
+                        <w:lang w:val="nl-NL"/>
                       </w:rPr>
-                      <w:t>"Microsoft - What is .NET?," Microsoft, [Online]. Available: https://dotnet.microsoft.com/en-us/learn/dotnet/what-is-dotnet.</w:t>
+                      <w:t xml:space="preserve">"Microsoft - What is .NET?," Microsoft, [Online]. </w:t>
+                    </w:r>
+                    <w:r>
+                      <w:rPr>
+                        <w:noProof/>
+                        <w:lang w:val="fr-FR"/>
+                      </w:rPr>
+                      <w:t>Available: https://dotnet.microsoft.com/en-us/learn/dotnet/what-is-dotnet.</w:t>
                     </w:r>
                   </w:p>
                 </w:tc>
@@ -4198,11 +7960,13 @@
                       <w:pStyle w:val="Bibliography"/>
                       <w:rPr>
                         <w:noProof/>
+                        <w:lang w:val="fr-FR"/>
                       </w:rPr>
                     </w:pPr>
                     <w:r>
                       <w:rPr>
                         <w:noProof/>
+                        <w:lang w:val="fr-FR"/>
                       </w:rPr>
                       <w:t>"ASP.NET Boilerplate," Volo Soft, [Online]. Available: https://aspnetboilerplate.com/.</w:t>
                     </w:r>
@@ -4382,13 +8146,21 @@
                       <w:pStyle w:val="Bibliography"/>
                       <w:rPr>
                         <w:noProof/>
+                        <w:lang w:val="fr-FR"/>
                       </w:rPr>
                     </w:pPr>
                     <w:r>
                       <w:rPr>
                         <w:noProof/>
                       </w:rPr>
-                      <w:t>facebook, "React repository," Meta, [Online]. Available: https://github.com/facebook/react/releases.</w:t>
+                      <w:t xml:space="preserve">facebook, "React repository," Meta, [Online]. </w:t>
+                    </w:r>
+                    <w:r>
+                      <w:rPr>
+                        <w:noProof/>
+                        <w:lang w:val="fr-FR"/>
+                      </w:rPr>
+                      <w:t>Available: https://github.com/facebook/react/releases.</w:t>
                     </w:r>
                   </w:p>
                 </w:tc>
@@ -4428,11 +8200,13 @@
                       <w:pStyle w:val="Bibliography"/>
                       <w:rPr>
                         <w:noProof/>
+                        <w:lang w:val="fr-FR"/>
                       </w:rPr>
                     </w:pPr>
                     <w:r>
                       <w:rPr>
                         <w:noProof/>
+                        <w:lang w:val="fr-FR"/>
                       </w:rPr>
                       <w:t>"Chakra UI," [Online]. Available: https://chakra-ui.com/.</w:t>
                     </w:r>
@@ -4446,6 +8220,7 @@
                 <w:rPr>
                   <w:rFonts w:eastAsia="Times New Roman"/>
                   <w:noProof/>
+                  <w:lang w:val="fr-FR"/>
                 </w:rPr>
               </w:pPr>
             </w:p>
@@ -4476,6 +8251,45 @@
 </w:document>
 </file>
 
+<file path=word/comments.xml><?xml version="1.0" encoding="utf-8"?>
+<w:comments xmlns:wpc="http://schemas.microsoft.com/office/word/2010/wordprocessingCanvas" xmlns:cx="http://schemas.microsoft.com/office/drawing/2014/chartex" xmlns:cx1="http://schemas.microsoft.com/office/drawing/2015/9/8/chartex" xmlns:cx2="http://schemas.microsoft.com/office/drawing/2015/10/21/chartex" xmlns:cx3="http://schemas.microsoft.com/office/drawing/2016/5/9/chartex" xmlns:cx4="http://schemas.microsoft.com/office/drawing/2016/5/10/chartex" xmlns:cx5="http://schemas.microsoft.com/office/drawing/2016/5/11/chartex" xmlns:cx6="http://schemas.microsoft.com/office/drawing/2016/5/12/chartex" xmlns:cx7="http://schemas.microsoft.com/office/drawing/2016/5/13/chartex" xmlns:cx8="http://schemas.microsoft.com/office/drawing/2016/5/14/chartex" xmlns:mc="http://schemas.openxmlformats.org/markup-compatibility/2006" xmlns:aink="http://schemas.microsoft.com/office/drawing/2016/ink" xmlns:am3d="http://schemas.microsoft.com/office/drawing/2017/model3d" xmlns:o="urn:schemas-microsoft-com:office:office" xmlns:r="http://schemas.openxmlformats.org/officeDocument/2006/relationships" xmlns:m="http://schemas.openxmlformats.org/officeDocument/2006/math" xmlns:v="urn:schemas-microsoft-com:vml" xmlns:wp14="http://schemas.microsoft.com/office/word/2010/wordprocessingDrawing" xmlns:wp="http://schemas.openxmlformats.org/drawingml/2006/wordprocessingDrawing" xmlns:w10="urn:schemas-microsoft-com:office:word" xmlns:w="http://schemas.openxmlformats.org/wordprocessingml/2006/main" xmlns:w14="http://schemas.microsoft.com/office/word/2010/wordml" xmlns:w15="http://schemas.microsoft.com/office/word/2012/wordml" xmlns:w16cex="http://schemas.microsoft.com/office/word/2018/wordml/cex" xmlns:w16cid="http://schemas.microsoft.com/office/word/2016/wordml/cid" xmlns:w16="http://schemas.microsoft.com/office/word/2018/wordml" xmlns:w16sdtdh="http://schemas.microsoft.com/office/word/2020/wordml/sdtdatahash" xmlns:w16se="http://schemas.microsoft.com/office/word/2015/wordml/symex" xmlns:wpg="http://schemas.microsoft.com/office/word/2010/wordprocessingGroup" xmlns:wpi="http://schemas.microsoft.com/office/word/2010/wordprocessingInk" xmlns:wne="http://schemas.microsoft.com/office/word/2006/wordml" xmlns:wps="http://schemas.microsoft.com/office/word/2010/wordprocessingShape" mc:Ignorable="w14 w15 w16se w16cid w16 w16cex w16sdtdh wp14">
+  <w:comment w:id="6" w:author="Stefan Cirstea" w:date="2022-04-02T14:30:00Z" w:initials="SC">
+    <w:p>
+      <w:pPr>
+        <w:pStyle w:val="CommentText"/>
+      </w:pPr>
+      <w:r>
+        <w:rPr>
+          <w:rStyle w:val="CommentReference"/>
+        </w:rPr>
+        <w:annotationRef/>
+      </w:r>
+      <w:r>
+        <w:t>Nu este un citat dar nu stiu cum sa il pun</w:t>
+      </w:r>
+    </w:p>
+  </w:comment>
+</w:comments>
+</file>
+
+<file path=word/commentsExtended.xml><?xml version="1.0" encoding="utf-8"?>
+<w15:commentsEx xmlns:wpc="http://schemas.microsoft.com/office/word/2010/wordprocessingCanvas" xmlns:cx="http://schemas.microsoft.com/office/drawing/2014/chartex" xmlns:cx1="http://schemas.microsoft.com/office/drawing/2015/9/8/chartex" xmlns:cx2="http://schemas.microsoft.com/office/drawing/2015/10/21/chartex" xmlns:cx3="http://schemas.microsoft.com/office/drawing/2016/5/9/chartex" xmlns:cx4="http://schemas.microsoft.com/office/drawing/2016/5/10/chartex" xmlns:cx5="http://schemas.microsoft.com/office/drawing/2016/5/11/chartex" xmlns:cx6="http://schemas.microsoft.com/office/drawing/2016/5/12/chartex" xmlns:cx7="http://schemas.microsoft.com/office/drawing/2016/5/13/chartex" xmlns:cx8="http://schemas.microsoft.com/office/drawing/2016/5/14/chartex" xmlns:mc="http://schemas.openxmlformats.org/markup-compatibility/2006" xmlns:aink="http://schemas.microsoft.com/office/drawing/2016/ink" xmlns:am3d="http://schemas.microsoft.com/office/drawing/2017/model3d" xmlns:o="urn:schemas-microsoft-com:office:office" xmlns:r="http://schemas.openxmlformats.org/officeDocument/2006/relationships" xmlns:m="http://schemas.openxmlformats.org/officeDocument/2006/math" xmlns:v="urn:schemas-microsoft-com:vml" xmlns:wp14="http://schemas.microsoft.com/office/word/2010/wordprocessingDrawing" xmlns:wp="http://schemas.openxmlformats.org/drawingml/2006/wordprocessingDrawing" xmlns:w10="urn:schemas-microsoft-com:office:word" xmlns:w="http://schemas.openxmlformats.org/wordprocessingml/2006/main" xmlns:w14="http://schemas.microsoft.com/office/word/2010/wordml" xmlns:w15="http://schemas.microsoft.com/office/word/2012/wordml" xmlns:w16cex="http://schemas.microsoft.com/office/word/2018/wordml/cex" xmlns:w16cid="http://schemas.microsoft.com/office/word/2016/wordml/cid" xmlns:w16="http://schemas.microsoft.com/office/word/2018/wordml" xmlns:w16sdtdh="http://schemas.microsoft.com/office/word/2020/wordml/sdtdatahash" xmlns:w16se="http://schemas.microsoft.com/office/word/2015/wordml/symex" xmlns:wpg="http://schemas.microsoft.com/office/word/2010/wordprocessingGroup" xmlns:wpi="http://schemas.microsoft.com/office/word/2010/wordprocessingInk" xmlns:wne="http://schemas.microsoft.com/office/word/2006/wordml" xmlns:wps="http://schemas.microsoft.com/office/word/2010/wordprocessingShape" mc:Ignorable="w14 w15 w16se w16cid w16 w16cex w16sdtdh wp14">
+  <w15:commentEx w15:paraId="02A53734" w15:done="0"/>
+</w15:commentsEx>
+</file>
+
+<file path=word/commentsExtensible.xml><?xml version="1.0" encoding="utf-8"?>
+<w16cex:commentsExtensible xmlns:wpc="http://schemas.microsoft.com/office/word/2010/wordprocessingCanvas" xmlns:cx="http://schemas.microsoft.com/office/drawing/2014/chartex" xmlns:cx1="http://schemas.microsoft.com/office/drawing/2015/9/8/chartex" xmlns:cx2="http://schemas.microsoft.com/office/drawing/2015/10/21/chartex" xmlns:cx3="http://schemas.microsoft.com/office/drawing/2016/5/9/chartex" xmlns:cx4="http://schemas.microsoft.com/office/drawing/2016/5/10/chartex" xmlns:cx5="http://schemas.microsoft.com/office/drawing/2016/5/11/chartex" xmlns:cx6="http://schemas.microsoft.com/office/drawing/2016/5/12/chartex" xmlns:cx7="http://schemas.microsoft.com/office/drawing/2016/5/13/chartex" xmlns:cx8="http://schemas.microsoft.com/office/drawing/2016/5/14/chartex" xmlns:mc="http://schemas.openxmlformats.org/markup-compatibility/2006" xmlns:aink="http://schemas.microsoft.com/office/drawing/2016/ink" xmlns:am3d="http://schemas.microsoft.com/office/drawing/2017/model3d" xmlns:o="urn:schemas-microsoft-com:office:office" xmlns:r="http://schemas.openxmlformats.org/officeDocument/2006/relationships" xmlns:m="http://schemas.openxmlformats.org/officeDocument/2006/math" xmlns:v="urn:schemas-microsoft-com:vml" xmlns:wp14="http://schemas.microsoft.com/office/word/2010/wordprocessingDrawing" xmlns:wp="http://schemas.openxmlformats.org/drawingml/2006/wordprocessingDrawing" xmlns:w10="urn:schemas-microsoft-com:office:word" xmlns:w="http://schemas.openxmlformats.org/wordprocessingml/2006/main" xmlns:w14="http://schemas.microsoft.com/office/word/2010/wordml" xmlns:w15="http://schemas.microsoft.com/office/word/2012/wordml" xmlns:w16cex="http://schemas.microsoft.com/office/word/2018/wordml/cex" xmlns:w16cid="http://schemas.microsoft.com/office/word/2016/wordml/cid" xmlns:w16="http://schemas.microsoft.com/office/word/2018/wordml" xmlns:w16sdtdh="http://schemas.microsoft.com/office/word/2020/wordml/sdtdatahash" xmlns:w16se="http://schemas.microsoft.com/office/word/2015/wordml/symex" xmlns:wpg="http://schemas.microsoft.com/office/word/2010/wordprocessingGroup" xmlns:wpi="http://schemas.microsoft.com/office/word/2010/wordprocessingInk" xmlns:wne="http://schemas.microsoft.com/office/word/2006/wordml" xmlns:wps="http://schemas.microsoft.com/office/word/2010/wordprocessingShape" mc:Ignorable="w14 w15 w16se w16cid w16 w16cex w16sdtdh wp14">
+  <w16cex:commentExtensible w16cex:durableId="25F2DCA0" w16cex:dateUtc="2022-04-02T11:30:00Z"/>
+</w16cex:commentsExtensible>
+</file>
+
+<file path=word/commentsIds.xml><?xml version="1.0" encoding="utf-8"?>
+<w16cid:commentsIds xmlns:wpc="http://schemas.microsoft.com/office/word/2010/wordprocessingCanvas" xmlns:cx="http://schemas.microsoft.com/office/drawing/2014/chartex" xmlns:cx1="http://schemas.microsoft.com/office/drawing/2015/9/8/chartex" xmlns:cx2="http://schemas.microsoft.com/office/drawing/2015/10/21/chartex" xmlns:cx3="http://schemas.microsoft.com/office/drawing/2016/5/9/chartex" xmlns:cx4="http://schemas.microsoft.com/office/drawing/2016/5/10/chartex" xmlns:cx5="http://schemas.microsoft.com/office/drawing/2016/5/11/chartex" xmlns:cx6="http://schemas.microsoft.com/office/drawing/2016/5/12/chartex" xmlns:cx7="http://schemas.microsoft.com/office/drawing/2016/5/13/chartex" xmlns:cx8="http://schemas.microsoft.com/office/drawing/2016/5/14/chartex" xmlns:mc="http://schemas.openxmlformats.org/markup-compatibility/2006" xmlns:aink="http://schemas.microsoft.com/office/drawing/2016/ink" xmlns:am3d="http://schemas.microsoft.com/office/drawing/2017/model3d" xmlns:o="urn:schemas-microsoft-com:office:office" xmlns:r="http://schemas.openxmlformats.org/officeDocument/2006/relationships" xmlns:m="http://schemas.openxmlformats.org/officeDocument/2006/math" xmlns:v="urn:schemas-microsoft-com:vml" xmlns:wp14="http://schemas.microsoft.com/office/word/2010/wordprocessingDrawing" xmlns:wp="http://schemas.openxmlformats.org/drawingml/2006/wordprocessingDrawing" xmlns:w10="urn:schemas-microsoft-com:office:word" xmlns:w="http://schemas.openxmlformats.org/wordprocessingml/2006/main" xmlns:w14="http://schemas.microsoft.com/office/word/2010/wordml" xmlns:w15="http://schemas.microsoft.com/office/word/2012/wordml" xmlns:w16cex="http://schemas.microsoft.com/office/word/2018/wordml/cex" xmlns:w16cid="http://schemas.microsoft.com/office/word/2016/wordml/cid" xmlns:w16="http://schemas.microsoft.com/office/word/2018/wordml" xmlns:w16sdtdh="http://schemas.microsoft.com/office/word/2020/wordml/sdtdatahash" xmlns:w16se="http://schemas.microsoft.com/office/word/2015/wordml/symex" xmlns:wpg="http://schemas.microsoft.com/office/word/2010/wordprocessingGroup" xmlns:wpi="http://schemas.microsoft.com/office/word/2010/wordprocessingInk" xmlns:wne="http://schemas.microsoft.com/office/word/2006/wordml" xmlns:wps="http://schemas.microsoft.com/office/word/2010/wordprocessingShape" mc:Ignorable="w14 w15 w16se w16cid w16 w16cex w16sdtdh wp14">
+  <w16cid:commentId w16cid:paraId="02A53734" w16cid:durableId="25F2DCA0"/>
+</w16cid:commentsIds>
+</file>
+
 <file path=word/endnotes.xml><?xml version="1.0" encoding="utf-8"?>
 <w:endnotes xmlns:wpc="http://schemas.microsoft.com/office/word/2010/wordprocessingCanvas" xmlns:cx="http://schemas.microsoft.com/office/drawing/2014/chartex" xmlns:cx1="http://schemas.microsoft.com/office/drawing/2015/9/8/chartex" xmlns:cx2="http://schemas.microsoft.com/office/drawing/2015/10/21/chartex" xmlns:cx3="http://schemas.microsoft.com/office/drawing/2016/5/9/chartex" xmlns:cx4="http://schemas.microsoft.com/office/drawing/2016/5/10/chartex" xmlns:cx5="http://schemas.microsoft.com/office/drawing/2016/5/11/chartex" xmlns:cx6="http://schemas.microsoft.com/office/drawing/2016/5/12/chartex" xmlns:cx7="http://schemas.microsoft.com/office/drawing/2016/5/13/chartex" xmlns:cx8="http://schemas.microsoft.com/office/drawing/2016/5/14/chartex" xmlns:mc="http://schemas.openxmlformats.org/markup-compatibility/2006" xmlns:aink="http://schemas.microsoft.com/office/drawing/2016/ink" xmlns:am3d="http://schemas.microsoft.com/office/drawing/2017/model3d" xmlns:o="urn:schemas-microsoft-com:office:office" xmlns:r="http://schemas.openxmlformats.org/officeDocument/2006/relationships" xmlns:m="http://schemas.openxmlformats.org/officeDocument/2006/math" xmlns:v="urn:schemas-microsoft-com:vml" xmlns:wp14="http://schemas.microsoft.com/office/word/2010/wordprocessingDrawing" xmlns:wp="http://schemas.openxmlformats.org/drawingml/2006/wordprocessingDrawing" xmlns:w10="urn:schemas-microsoft-com:office:word" xmlns:w="http://schemas.openxmlformats.org/wordprocessingml/2006/main" xmlns:w14="http://schemas.microsoft.com/office/word/2010/wordml" xmlns:w15="http://schemas.microsoft.com/office/word/2012/wordml" xmlns:w16cex="http://schemas.microsoft.com/office/word/2018/wordml/cex" xmlns:w16cid="http://schemas.microsoft.com/office/word/2016/wordml/cid" xmlns:w16="http://schemas.microsoft.com/office/word/2018/wordml" xmlns:w16sdtdh="http://schemas.microsoft.com/office/word/2020/wordml/sdtdatahash" xmlns:w16se="http://schemas.microsoft.com/office/word/2015/wordml/symex" xmlns:wpg="http://schemas.microsoft.com/office/word/2010/wordprocessingGroup" xmlns:wpi="http://schemas.microsoft.com/office/word/2010/wordprocessingInk" xmlns:wne="http://schemas.microsoft.com/office/word/2006/wordml" xmlns:wps="http://schemas.microsoft.com/office/word/2010/wordprocessingShape" mc:Ignorable="w14 w15 w16se w16cid w16 w16cex w16sdtdh wp14">
   <w:endnote w:type="separator" w:id="-1">
@@ -4759,6 +8573,14 @@
     <w:abstractNumId w:val="0"/>
   </w:num>
 </w:numbering>
+</file>
+
+<file path=word/people.xml><?xml version="1.0" encoding="utf-8"?>
+<w15:people xmlns:wpc="http://schemas.microsoft.com/office/word/2010/wordprocessingCanvas" xmlns:cx="http://schemas.microsoft.com/office/drawing/2014/chartex" xmlns:cx1="http://schemas.microsoft.com/office/drawing/2015/9/8/chartex" xmlns:cx2="http://schemas.microsoft.com/office/drawing/2015/10/21/chartex" xmlns:cx3="http://schemas.microsoft.com/office/drawing/2016/5/9/chartex" xmlns:cx4="http://schemas.microsoft.com/office/drawing/2016/5/10/chartex" xmlns:cx5="http://schemas.microsoft.com/office/drawing/2016/5/11/chartex" xmlns:cx6="http://schemas.microsoft.com/office/drawing/2016/5/12/chartex" xmlns:cx7="http://schemas.microsoft.com/office/drawing/2016/5/13/chartex" xmlns:cx8="http://schemas.microsoft.com/office/drawing/2016/5/14/chartex" xmlns:mc="http://schemas.openxmlformats.org/markup-compatibility/2006" xmlns:aink="http://schemas.microsoft.com/office/drawing/2016/ink" xmlns:am3d="http://schemas.microsoft.com/office/drawing/2017/model3d" xmlns:o="urn:schemas-microsoft-com:office:office" xmlns:r="http://schemas.openxmlformats.org/officeDocument/2006/relationships" xmlns:m="http://schemas.openxmlformats.org/officeDocument/2006/math" xmlns:v="urn:schemas-microsoft-com:vml" xmlns:wp14="http://schemas.microsoft.com/office/word/2010/wordprocessingDrawing" xmlns:wp="http://schemas.openxmlformats.org/drawingml/2006/wordprocessingDrawing" xmlns:w10="urn:schemas-microsoft-com:office:word" xmlns:w="http://schemas.openxmlformats.org/wordprocessingml/2006/main" xmlns:w14="http://schemas.microsoft.com/office/word/2010/wordml" xmlns:w15="http://schemas.microsoft.com/office/word/2012/wordml" xmlns:w16cex="http://schemas.microsoft.com/office/word/2018/wordml/cex" xmlns:w16cid="http://schemas.microsoft.com/office/word/2016/wordml/cid" xmlns:w16="http://schemas.microsoft.com/office/word/2018/wordml" xmlns:w16sdtdh="http://schemas.microsoft.com/office/word/2020/wordml/sdtdatahash" xmlns:w16se="http://schemas.microsoft.com/office/word/2015/wordml/symex" xmlns:wpg="http://schemas.microsoft.com/office/word/2010/wordprocessingGroup" xmlns:wpi="http://schemas.microsoft.com/office/word/2010/wordprocessingInk" xmlns:wne="http://schemas.microsoft.com/office/word/2006/wordml" xmlns:wps="http://schemas.microsoft.com/office/word/2010/wordprocessingShape" mc:Ignorable="w14 w15 w16se w16cid w16 w16cex w16sdtdh wp14">
+  <w15:person w15:author="Stefan Cirstea">
+    <w15:presenceInfo w15:providerId="None" w15:userId="Stefan Cirstea"/>
+  </w15:person>
+</w15:people>
 </file>
 
 <file path=word/styles.xml><?xml version="1.0" encoding="utf-8"?>
@@ -5231,7 +9053,6 @@
   <w:style w:type="character" w:default="1" w:styleId="DefaultParagraphFont">
     <w:name w:val="Default Paragraph Font"/>
     <w:uiPriority w:val="1"/>
-    <w:semiHidden/>
     <w:unhideWhenUsed/>
   </w:style>
   <w:style w:type="table" w:default="1" w:styleId="TableNormal">
@@ -5678,6 +9499,147 @@
       <w:ind w:left="220"/>
     </w:pPr>
   </w:style>
+  <w:style w:type="character" w:styleId="CommentReference">
+    <w:name w:val="annotation reference"/>
+    <w:basedOn w:val="DefaultParagraphFont"/>
+    <w:uiPriority w:val="99"/>
+    <w:semiHidden/>
+    <w:unhideWhenUsed/>
+    <w:rsid w:val="00162F13"/>
+    <w:rPr>
+      <w:sz w:val="16"/>
+      <w:szCs w:val="16"/>
+    </w:rPr>
+  </w:style>
+  <w:style w:type="paragraph" w:styleId="CommentText">
+    <w:name w:val="annotation text"/>
+    <w:basedOn w:val="Normal"/>
+    <w:link w:val="CommentTextChar"/>
+    <w:uiPriority w:val="99"/>
+    <w:unhideWhenUsed/>
+    <w:rsid w:val="00162F13"/>
+    <w:pPr>
+      <w:spacing w:line="240" w:lineRule="auto"/>
+    </w:pPr>
+    <w:rPr>
+      <w:sz w:val="20"/>
+      <w:szCs w:val="20"/>
+    </w:rPr>
+  </w:style>
+  <w:style w:type="character" w:customStyle="1" w:styleId="CommentTextChar">
+    <w:name w:val="Comment Text Char"/>
+    <w:basedOn w:val="DefaultParagraphFont"/>
+    <w:link w:val="CommentText"/>
+    <w:uiPriority w:val="99"/>
+    <w:rsid w:val="00162F13"/>
+    <w:rPr>
+      <w:sz w:val="20"/>
+      <w:szCs w:val="20"/>
+    </w:rPr>
+  </w:style>
+  <w:style w:type="paragraph" w:styleId="CommentSubject">
+    <w:name w:val="annotation subject"/>
+    <w:basedOn w:val="CommentText"/>
+    <w:next w:val="CommentText"/>
+    <w:link w:val="CommentSubjectChar"/>
+    <w:uiPriority w:val="99"/>
+    <w:semiHidden/>
+    <w:unhideWhenUsed/>
+    <w:rsid w:val="00162F13"/>
+    <w:rPr>
+      <w:b/>
+      <w:bCs/>
+    </w:rPr>
+  </w:style>
+  <w:style w:type="character" w:customStyle="1" w:styleId="CommentSubjectChar">
+    <w:name w:val="Comment Subject Char"/>
+    <w:basedOn w:val="CommentTextChar"/>
+    <w:link w:val="CommentSubject"/>
+    <w:uiPriority w:val="99"/>
+    <w:semiHidden/>
+    <w:rsid w:val="00162F13"/>
+    <w:rPr>
+      <w:b/>
+      <w:bCs/>
+      <w:sz w:val="20"/>
+      <w:szCs w:val="20"/>
+    </w:rPr>
+  </w:style>
+  <w:style w:type="paragraph" w:styleId="Caption">
+    <w:name w:val="caption"/>
+    <w:basedOn w:val="Normal"/>
+    <w:next w:val="Normal"/>
+    <w:uiPriority w:val="35"/>
+    <w:unhideWhenUsed/>
+    <w:qFormat/>
+    <w:rsid w:val="00A92607"/>
+    <w:pPr>
+      <w:spacing w:after="200" w:line="240" w:lineRule="auto"/>
+    </w:pPr>
+    <w:rPr>
+      <w:i/>
+      <w:iCs/>
+      <w:color w:val="44546A" w:themeColor="text2"/>
+      <w:sz w:val="18"/>
+      <w:szCs w:val="18"/>
+    </w:rPr>
+  </w:style>
+  <w:style w:type="character" w:styleId="UnresolvedMention">
+    <w:name w:val="Unresolved Mention"/>
+    <w:basedOn w:val="DefaultParagraphFont"/>
+    <w:uiPriority w:val="99"/>
+    <w:semiHidden/>
+    <w:unhideWhenUsed/>
+    <w:rsid w:val="00772CE5"/>
+    <w:rPr>
+      <w:color w:val="605E5C"/>
+      <w:shd w:val="clear" w:color="auto" w:fill="E1DFDD"/>
+    </w:rPr>
+  </w:style>
+  <w:style w:type="character" w:styleId="FollowedHyperlink">
+    <w:name w:val="FollowedHyperlink"/>
+    <w:basedOn w:val="DefaultParagraphFont"/>
+    <w:uiPriority w:val="99"/>
+    <w:semiHidden/>
+    <w:unhideWhenUsed/>
+    <w:rsid w:val="00772CE5"/>
+    <w:rPr>
+      <w:color w:val="954F72" w:themeColor="followedHyperlink"/>
+      <w:u w:val="single"/>
+    </w:rPr>
+  </w:style>
+  <w:style w:type="paragraph" w:customStyle="1" w:styleId="Default">
+    <w:name w:val="Default"/>
+    <w:rsid w:val="00D119D5"/>
+    <w:pPr>
+      <w:autoSpaceDE w:val="0"/>
+      <w:autoSpaceDN w:val="0"/>
+      <w:adjustRightInd w:val="0"/>
+      <w:spacing w:after="0" w:line="240" w:lineRule="auto"/>
+    </w:pPr>
+    <w:rPr>
+      <w:rFonts w:ascii="Calibri" w:hAnsi="Calibri" w:cs="Calibri"/>
+      <w:color w:val="000000"/>
+      <w:sz w:val="24"/>
+      <w:szCs w:val="24"/>
+    </w:rPr>
+  </w:style>
+  <w:style w:type="paragraph" w:styleId="TOC3">
+    <w:name w:val="toc 3"/>
+    <w:basedOn w:val="Normal"/>
+    <w:next w:val="Normal"/>
+    <w:autoRedefine/>
+    <w:uiPriority w:val="39"/>
+    <w:unhideWhenUsed/>
+    <w:rsid w:val="006C08C9"/>
+    <w:pPr>
+      <w:spacing w:after="100"/>
+      <w:ind w:left="440"/>
+    </w:pPr>
+    <w:rPr>
+      <w:rFonts w:eastAsiaTheme="minorEastAsia" w:cs="Times New Roman"/>
+    </w:rPr>
+  </w:style>
 </w:styles>
 </file>
 

--- a/Documentation/Final Project - Stefan Cirstea.docx
+++ b/Documentation/Final Project - Stefan Cirstea.docx
@@ -225,7 +225,6 @@
           <w:lang w:val="ro-RO"/>
         </w:rPr>
       </w:pPr>
-      <w:proofErr w:type="spellStart"/>
       <w:r>
         <w:rPr>
           <w:rFonts w:ascii="Times New Roman" w:eastAsia="SimSun" w:hAnsi="Times New Roman" w:cs="Times New Roman"/>
@@ -234,10 +233,13 @@
           <w:szCs w:val="48"/>
           <w:lang w:val="ro-RO"/>
         </w:rPr>
-        <w:t>My</w:t>
-      </w:r>
-      <w:proofErr w:type="spellEnd"/>
-      <w:r>
+        <w:t>My vehichle management</w:t>
+      </w:r>
+    </w:p>
+    <w:p>
+      <w:pPr>
+        <w:spacing w:after="0" w:line="240" w:lineRule="auto"/>
+        <w:jc w:val="center"/>
         <w:rPr>
           <w:rFonts w:ascii="Times New Roman" w:eastAsia="SimSun" w:hAnsi="Times New Roman" w:cs="Times New Roman"/>
           <w:b/>
@@ -245,10 +247,12 @@
           <w:szCs w:val="48"/>
           <w:lang w:val="ro-RO"/>
         </w:rPr>
-        <w:t xml:space="preserve"> </w:t>
-      </w:r>
-      <w:proofErr w:type="spellStart"/>
-      <w:r>
+      </w:pPr>
+    </w:p>
+    <w:p>
+      <w:pPr>
+        <w:spacing w:after="0" w:line="240" w:lineRule="auto"/>
+        <w:jc w:val="center"/>
         <w:rPr>
           <w:rFonts w:ascii="Times New Roman" w:eastAsia="SimSun" w:hAnsi="Times New Roman" w:cs="Times New Roman"/>
           <w:b/>
@@ -256,10 +260,12 @@
           <w:szCs w:val="48"/>
           <w:lang w:val="ro-RO"/>
         </w:rPr>
-        <w:t>vehichle</w:t>
-      </w:r>
-      <w:proofErr w:type="spellEnd"/>
-      <w:r>
+      </w:pPr>
+    </w:p>
+    <w:p>
+      <w:pPr>
+        <w:spacing w:after="0" w:line="240" w:lineRule="auto"/>
+        <w:jc w:val="center"/>
         <w:rPr>
           <w:rFonts w:ascii="Times New Roman" w:eastAsia="SimSun" w:hAnsi="Times New Roman" w:cs="Times New Roman"/>
           <w:b/>
@@ -267,8 +273,7 @@
           <w:szCs w:val="48"/>
           <w:lang w:val="ro-RO"/>
         </w:rPr>
-        <w:t xml:space="preserve"> management</w:t>
-      </w:r>
+      </w:pPr>
     </w:p>
     <w:p>
       <w:pPr>
@@ -312,45 +317,6 @@
     <w:p>
       <w:pPr>
         <w:spacing w:after="0" w:line="240" w:lineRule="auto"/>
-        <w:jc w:val="center"/>
-        <w:rPr>
-          <w:rFonts w:ascii="Times New Roman" w:eastAsia="SimSun" w:hAnsi="Times New Roman" w:cs="Times New Roman"/>
-          <w:b/>
-          <w:sz w:val="48"/>
-          <w:szCs w:val="48"/>
-          <w:lang w:val="ro-RO"/>
-        </w:rPr>
-      </w:pPr>
-    </w:p>
-    <w:p>
-      <w:pPr>
-        <w:spacing w:after="0" w:line="240" w:lineRule="auto"/>
-        <w:jc w:val="center"/>
-        <w:rPr>
-          <w:rFonts w:ascii="Times New Roman" w:eastAsia="SimSun" w:hAnsi="Times New Roman" w:cs="Times New Roman"/>
-          <w:b/>
-          <w:sz w:val="48"/>
-          <w:szCs w:val="48"/>
-          <w:lang w:val="ro-RO"/>
-        </w:rPr>
-      </w:pPr>
-    </w:p>
-    <w:p>
-      <w:pPr>
-        <w:spacing w:after="0" w:line="240" w:lineRule="auto"/>
-        <w:jc w:val="center"/>
-        <w:rPr>
-          <w:rFonts w:ascii="Times New Roman" w:eastAsia="SimSun" w:hAnsi="Times New Roman" w:cs="Times New Roman"/>
-          <w:b/>
-          <w:sz w:val="48"/>
-          <w:szCs w:val="48"/>
-          <w:lang w:val="ro-RO"/>
-        </w:rPr>
-      </w:pPr>
-    </w:p>
-    <w:p>
-      <w:pPr>
-        <w:spacing w:after="0" w:line="240" w:lineRule="auto"/>
         <w:rPr>
           <w:rFonts w:ascii="Times New Roman" w:eastAsia="SimSun" w:hAnsi="Times New Roman" w:cs="Times New Roman"/>
           <w:b/>
@@ -359,7 +325,6 @@
           <w:lang w:val="ro-RO"/>
         </w:rPr>
       </w:pPr>
-      <w:proofErr w:type="spellStart"/>
       <w:r>
         <w:rPr>
           <w:rFonts w:ascii="Times New Roman" w:eastAsia="SimSun" w:hAnsi="Times New Roman" w:cs="Times New Roman"/>
@@ -370,7 +335,6 @@
         </w:rPr>
         <w:t>Supervisor</w:t>
       </w:r>
-      <w:proofErr w:type="spellEnd"/>
     </w:p>
     <w:p>
       <w:pPr>
@@ -423,7 +387,6 @@
           <w:lang w:val="ro-RO"/>
         </w:rPr>
       </w:pPr>
-      <w:proofErr w:type="spellStart"/>
       <w:r>
         <w:rPr>
           <w:rFonts w:ascii="Times New Roman" w:eastAsia="SimSun" w:hAnsi="Times New Roman" w:cs="Times New Roman"/>
@@ -434,7 +397,6 @@
         </w:rPr>
         <w:t>Author</w:t>
       </w:r>
-      <w:proofErr w:type="spellEnd"/>
     </w:p>
     <w:p>
       <w:pPr>
@@ -501,7 +463,6 @@
         </w:rPr>
         <w:tab/>
       </w:r>
-      <w:proofErr w:type="spellStart"/>
       <w:r>
         <w:rPr>
           <w:rFonts w:ascii="Times New Roman" w:eastAsia="SimSun" w:hAnsi="Times New Roman" w:cs="Times New Roman"/>
@@ -509,17 +470,7 @@
           <w:szCs w:val="40"/>
           <w:lang w:val="ro-RO"/>
         </w:rPr>
-        <w:t>Cîrstea</w:t>
-      </w:r>
-      <w:proofErr w:type="spellEnd"/>
-      <w:r>
-        <w:rPr>
-          <w:rFonts w:ascii="Times New Roman" w:eastAsia="SimSun" w:hAnsi="Times New Roman" w:cs="Times New Roman"/>
-          <w:sz w:val="40"/>
-          <w:szCs w:val="40"/>
-          <w:lang w:val="ro-RO"/>
-        </w:rPr>
-        <w:t xml:space="preserve"> Ștefan-Daniel</w:t>
+        <w:t>Cîrstea Ștefan-Daniel</w:t>
       </w:r>
     </w:p>
     <w:p>
@@ -1824,6 +1775,7 @@
     <w:p/>
     <w:p>
       <w:pPr>
+        <w:spacing w:line="360" w:lineRule="auto"/>
         <w:jc w:val="both"/>
         <w:rPr>
           <w:sz w:val="24"/>
@@ -1896,6 +1848,7 @@
     </w:p>
     <w:p>
       <w:pPr>
+        <w:spacing w:line="360" w:lineRule="auto"/>
         <w:jc w:val="both"/>
         <w:rPr>
           <w:sz w:val="24"/>
@@ -2102,6 +2055,7 @@
     </w:p>
     <w:p>
       <w:pPr>
+        <w:spacing w:line="360" w:lineRule="auto"/>
         <w:jc w:val="both"/>
         <w:rPr>
           <w:sz w:val="24"/>
@@ -2733,7 +2687,6 @@
                 <w:bCs w:val="0"/>
               </w:rPr>
             </w:pPr>
-            <w:proofErr w:type="spellStart"/>
             <w:r>
               <w:rPr>
                 <w:b w:val="0"/>
@@ -2741,7 +2694,6 @@
               </w:rPr>
               <w:t>MyCar</w:t>
             </w:r>
-            <w:proofErr w:type="spellEnd"/>
           </w:p>
         </w:tc>
         <w:tc>
@@ -2954,32 +2906,17 @@
         </w:rPr>
         <w:t xml:space="preserve">Table </w:t>
       </w:r>
-      <w:proofErr w:type="spellStart"/>
-      <w:r>
-        <w:t>Table</w:t>
-      </w:r>
-      <w:proofErr w:type="spellEnd"/>
-      <w:r>
-        <w:t xml:space="preserve"> </w:t>
-      </w:r>
-      <w:r>
-        <w:fldChar w:fldCharType="begin"/>
-      </w:r>
-      <w:r>
-        <w:instrText xml:space="preserve"> SEQ Table \* ARABIC </w:instrText>
-      </w:r>
-      <w:r>
-        <w:fldChar w:fldCharType="separate"/>
-      </w:r>
-      <w:r>
-        <w:rPr>
-          <w:noProof/>
-        </w:rPr>
-        <w:t>1</w:t>
-      </w:r>
-      <w:r>
-        <w:fldChar w:fldCharType="end"/>
-      </w:r>
+      <w:r>
+        <w:t xml:space="preserve">Table </w:t>
+      </w:r>
+      <w:fldSimple w:instr=" SEQ Table \* ARABIC ">
+        <w:r>
+          <w:rPr>
+            <w:noProof/>
+          </w:rPr>
+          <w:t>1</w:t>
+        </w:r>
+      </w:fldSimple>
       <w:r>
         <w:t xml:space="preserve"> - Applications comparison</w:t>
       </w:r>
@@ -3013,6 +2950,7 @@
     <w:p/>
     <w:p>
       <w:pPr>
+        <w:spacing w:line="360" w:lineRule="auto"/>
         <w:jc w:val="both"/>
         <w:rPr>
           <w:sz w:val="24"/>
@@ -3085,6 +3023,7 @@
     </w:p>
     <w:p>
       <w:pPr>
+        <w:spacing w:line="360" w:lineRule="auto"/>
         <w:jc w:val="both"/>
         <w:rPr>
           <w:sz w:val="24"/>
@@ -3129,12 +3068,80 @@
     </w:p>
     <w:p>
       <w:pPr>
+        <w:spacing w:line="360" w:lineRule="auto"/>
         <w:jc w:val="both"/>
         <w:rPr>
           <w:sz w:val="24"/>
           <w:szCs w:val="24"/>
         </w:rPr>
       </w:pPr>
+      <w:r>
+        <w:rPr>
+          <w:noProof/>
+        </w:rPr>
+        <w:drawing>
+          <wp:anchor distT="0" distB="0" distL="114300" distR="114300" simplePos="0" relativeHeight="251662336" behindDoc="0" locked="0" layoutInCell="1" allowOverlap="1" wp14:anchorId="6DE6AE74" wp14:editId="64703AEF">
+            <wp:simplePos x="0" y="0"/>
+            <wp:positionH relativeFrom="margin">
+              <wp:posOffset>1074370</wp:posOffset>
+            </wp:positionH>
+            <wp:positionV relativeFrom="paragraph">
+              <wp:posOffset>1929196</wp:posOffset>
+            </wp:positionV>
+            <wp:extent cx="4564380" cy="2885440"/>
+            <wp:effectExtent l="0" t="0" r="7620" b="0"/>
+            <wp:wrapTopAndBottom/>
+            <wp:docPr id="4" name="Picture 4" descr="The REST API communication."/>
+            <wp:cNvGraphicFramePr>
+              <a:graphicFrameLocks xmlns:a="http://schemas.openxmlformats.org/drawingml/2006/main" noChangeAspect="1"/>
+            </wp:cNvGraphicFramePr>
+            <a:graphic xmlns:a="http://schemas.openxmlformats.org/drawingml/2006/main">
+              <a:graphicData uri="http://schemas.openxmlformats.org/drawingml/2006/picture">
+                <pic:pic xmlns:pic="http://schemas.openxmlformats.org/drawingml/2006/picture">
+                  <pic:nvPicPr>
+                    <pic:cNvPr id="0" name="Picture 3" descr="The REST API communication."/>
+                    <pic:cNvPicPr>
+                      <a:picLocks noChangeAspect="1" noChangeArrowheads="1"/>
+                    </pic:cNvPicPr>
+                  </pic:nvPicPr>
+                  <pic:blipFill>
+                    <a:blip r:embed="rId8">
+                      <a:extLst>
+                        <a:ext uri="{28A0092B-C50C-407E-A947-70E740481C1C}">
+                          <a14:useLocalDpi xmlns:a14="http://schemas.microsoft.com/office/drawing/2010/main" val="0"/>
+                        </a:ext>
+                      </a:extLst>
+                    </a:blip>
+                    <a:srcRect/>
+                    <a:stretch>
+                      <a:fillRect/>
+                    </a:stretch>
+                  </pic:blipFill>
+                  <pic:spPr bwMode="auto">
+                    <a:xfrm>
+                      <a:off x="0" y="0"/>
+                      <a:ext cx="4564380" cy="2885440"/>
+                    </a:xfrm>
+                    <a:prstGeom prst="rect">
+                      <a:avLst/>
+                    </a:prstGeom>
+                    <a:noFill/>
+                    <a:ln>
+                      <a:noFill/>
+                    </a:ln>
+                  </pic:spPr>
+                </pic:pic>
+              </a:graphicData>
+            </a:graphic>
+            <wp14:sizeRelH relativeFrom="margin">
+              <wp14:pctWidth>0</wp14:pctWidth>
+            </wp14:sizeRelH>
+            <wp14:sizeRelV relativeFrom="margin">
+              <wp14:pctHeight>0</wp14:pctHeight>
+            </wp14:sizeRelV>
+          </wp:anchor>
+        </w:drawing>
+      </w:r>
       <w:r>
         <w:rPr>
           <w:noProof/>
@@ -3142,13 +3149,13 @@
         <mc:AlternateContent>
           <mc:Choice Requires="wps">
             <w:drawing>
-              <wp:anchor distT="0" distB="0" distL="114300" distR="114300" simplePos="0" relativeHeight="251664384" behindDoc="0" locked="0" layoutInCell="1" allowOverlap="1" wp14:anchorId="5A1EB6C6" wp14:editId="1792CE7E">
+              <wp:anchor distT="0" distB="0" distL="114300" distR="114300" simplePos="0" relativeHeight="251664384" behindDoc="0" locked="0" layoutInCell="1" allowOverlap="1" wp14:anchorId="5A1EB6C6" wp14:editId="36979F14">
                 <wp:simplePos x="0" y="0"/>
-                <wp:positionH relativeFrom="column">
-                  <wp:posOffset>875665</wp:posOffset>
+                <wp:positionH relativeFrom="margin">
+                  <wp:align>center</wp:align>
                 </wp:positionH>
                 <wp:positionV relativeFrom="paragraph">
-                  <wp:posOffset>4781550</wp:posOffset>
+                  <wp:posOffset>4857486</wp:posOffset>
                 </wp:positionV>
                 <wp:extent cx="5106670" cy="635"/>
                 <wp:effectExtent l="0" t="0" r="0" b="0"/>
@@ -3188,24 +3195,14 @@
                             <w:r>
                               <w:t xml:space="preserve">Figure </w:t>
                             </w:r>
-                            <w:r>
-                              <w:fldChar w:fldCharType="begin"/>
-                            </w:r>
-                            <w:r>
-                              <w:instrText xml:space="preserve"> SEQ Figure \* ARABIC </w:instrText>
-                            </w:r>
-                            <w:r>
-                              <w:fldChar w:fldCharType="separate"/>
-                            </w:r>
-                            <w:r>
-                              <w:rPr>
-                                <w:noProof/>
-                              </w:rPr>
-                              <w:t>1</w:t>
-                            </w:r>
-                            <w:r>
-                              <w:fldChar w:fldCharType="end"/>
-                            </w:r>
+                            <w:fldSimple w:instr=" SEQ Figure \* ARABIC ">
+                              <w:r>
+                                <w:rPr>
+                                  <w:noProof/>
+                                </w:rPr>
+                                <w:t>1</w:t>
+                              </w:r>
+                            </w:fldSimple>
                             <w:r>
                               <w:t xml:space="preserve"> - Application Rest API communication</w:t>
                             </w:r>
@@ -3231,7 +3228,7 @@
                 <v:stroke joinstyle="miter"/>
                 <v:path gradientshapeok="t" o:connecttype="rect"/>
               </v:shapetype>
-              <v:shape id="Text Box 5" o:spid="_x0000_s1026" type="#_x0000_t202" style="position:absolute;left:0;text-align:left;margin-left:68.95pt;margin-top:376.5pt;width:402.1pt;height:.05pt;z-index:251664384;visibility:visible;mso-wrap-style:square;mso-wrap-distance-left:9pt;mso-wrap-distance-top:0;mso-wrap-distance-right:9pt;mso-wrap-distance-bottom:0;mso-position-horizontal:absolute;mso-position-horizontal-relative:text;mso-position-vertical:absolute;mso-position-vertical-relative:text;v-text-anchor:top" o:gfxdata="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" stroked="f">
+              <v:shape id="Text Box 5" o:spid="_x0000_s1026" type="#_x0000_t202" style="position:absolute;left:0;text-align:left;margin-left:0;margin-top:382.5pt;width:402.1pt;height:.05pt;z-index:251664384;visibility:visible;mso-wrap-style:square;mso-wrap-distance-left:9pt;mso-wrap-distance-top:0;mso-wrap-distance-right:9pt;mso-wrap-distance-bottom:0;mso-position-horizontal:center;mso-position-horizontal-relative:margin;mso-position-vertical:absolute;mso-position-vertical-relative:text;v-text-anchor:top" o:gfxdata="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" stroked="f">
                 <v:textbox style="mso-fit-shape-to-text:t" inset="0,0,0,0">
                   <w:txbxContent>
                     <w:p>
@@ -3246,24 +3243,14 @@
                       <w:r>
                         <w:t xml:space="preserve">Figure </w:t>
                       </w:r>
-                      <w:r>
-                        <w:fldChar w:fldCharType="begin"/>
-                      </w:r>
-                      <w:r>
-                        <w:instrText xml:space="preserve"> SEQ Figure \* ARABIC </w:instrText>
-                      </w:r>
-                      <w:r>
-                        <w:fldChar w:fldCharType="separate"/>
-                      </w:r>
-                      <w:r>
-                        <w:rPr>
-                          <w:noProof/>
-                        </w:rPr>
-                        <w:t>1</w:t>
-                      </w:r>
-                      <w:r>
-                        <w:fldChar w:fldCharType="end"/>
-                      </w:r>
+                      <w:fldSimple w:instr=" SEQ Figure \* ARABIC ">
+                        <w:r>
+                          <w:rPr>
+                            <w:noProof/>
+                          </w:rPr>
+                          <w:t>1</w:t>
+                        </w:r>
+                      </w:fldSimple>
                       <w:r>
                         <w:t xml:space="preserve"> - Application Rest API communication</w:t>
                       </w:r>
@@ -3271,7 +3258,7 @@
                     </w:p>
                   </w:txbxContent>
                 </v:textbox>
-                <w10:wrap type="topAndBottom"/>
+                <w10:wrap type="topAndBottom" anchorx="margin"/>
               </v:shape>
             </w:pict>
           </mc:Fallback>
@@ -3279,73 +3266,6 @@
       </w:r>
       <w:r>
         <w:rPr>
-          <w:noProof/>
-        </w:rPr>
-        <w:drawing>
-          <wp:anchor distT="0" distB="0" distL="114300" distR="114300" simplePos="0" relativeHeight="251662336" behindDoc="0" locked="0" layoutInCell="1" allowOverlap="1" wp14:anchorId="6DE6AE74" wp14:editId="1FB5ABF6">
-            <wp:simplePos x="0" y="0"/>
-            <wp:positionH relativeFrom="margin">
-              <wp:posOffset>875665</wp:posOffset>
-            </wp:positionH>
-            <wp:positionV relativeFrom="paragraph">
-              <wp:posOffset>1556841</wp:posOffset>
-            </wp:positionV>
-            <wp:extent cx="5106670" cy="3228340"/>
-            <wp:effectExtent l="0" t="0" r="0" b="0"/>
-            <wp:wrapTopAndBottom/>
-            <wp:docPr id="4" name="Picture 4" descr="The REST API communication."/>
-            <wp:cNvGraphicFramePr>
-              <a:graphicFrameLocks xmlns:a="http://schemas.openxmlformats.org/drawingml/2006/main" noChangeAspect="1"/>
-            </wp:cNvGraphicFramePr>
-            <a:graphic xmlns:a="http://schemas.openxmlformats.org/drawingml/2006/main">
-              <a:graphicData uri="http://schemas.openxmlformats.org/drawingml/2006/picture">
-                <pic:pic xmlns:pic="http://schemas.openxmlformats.org/drawingml/2006/picture">
-                  <pic:nvPicPr>
-                    <pic:cNvPr id="0" name="Picture 3" descr="The REST API communication."/>
-                    <pic:cNvPicPr>
-                      <a:picLocks noChangeAspect="1" noChangeArrowheads="1"/>
-                    </pic:cNvPicPr>
-                  </pic:nvPicPr>
-                  <pic:blipFill>
-                    <a:blip r:embed="rId8">
-                      <a:extLst>
-                        <a:ext uri="{28A0092B-C50C-407E-A947-70E740481C1C}">
-                          <a14:useLocalDpi xmlns:a14="http://schemas.microsoft.com/office/drawing/2010/main" val="0"/>
-                        </a:ext>
-                      </a:extLst>
-                    </a:blip>
-                    <a:srcRect/>
-                    <a:stretch>
-                      <a:fillRect/>
-                    </a:stretch>
-                  </pic:blipFill>
-                  <pic:spPr bwMode="auto">
-                    <a:xfrm>
-                      <a:off x="0" y="0"/>
-                      <a:ext cx="5106670" cy="3228340"/>
-                    </a:xfrm>
-                    <a:prstGeom prst="rect">
-                      <a:avLst/>
-                    </a:prstGeom>
-                    <a:noFill/>
-                    <a:ln>
-                      <a:noFill/>
-                    </a:ln>
-                  </pic:spPr>
-                </pic:pic>
-              </a:graphicData>
-            </a:graphic>
-            <wp14:sizeRelH relativeFrom="margin">
-              <wp14:pctWidth>0</wp14:pctWidth>
-            </wp14:sizeRelH>
-            <wp14:sizeRelV relativeFrom="margin">
-              <wp14:pctHeight>0</wp14:pctHeight>
-            </wp14:sizeRelV>
-          </wp:anchor>
-        </w:drawing>
-      </w:r>
-      <w:r>
-        <w:rPr>
           <w:sz w:val="24"/>
           <w:szCs w:val="24"/>
         </w:rPr>
@@ -3489,13 +3409,13 @@
           <w:sz w:val="24"/>
           <w:szCs w:val="24"/>
         </w:rPr>
-      </w:r>
-      <w:r>
-        <w:rPr>
-          <w:sz w:val="24"/>
-          <w:szCs w:val="24"/>
-        </w:rPr>
         <w:instrText xml:space="preserve"> \* MERGEFORMAT </w:instrText>
+      </w:r>
+      <w:r>
+        <w:rPr>
+          <w:sz w:val="24"/>
+          <w:szCs w:val="24"/>
+        </w:rPr>
       </w:r>
       <w:r>
         <w:rPr>
@@ -3543,6 +3463,7 @@
     </w:p>
     <w:p>
       <w:pPr>
+        <w:spacing w:line="360" w:lineRule="auto"/>
         <w:jc w:val="both"/>
         <w:rPr>
           <w:sz w:val="24"/>
@@ -3554,6 +3475,7 @@
           <w:sz w:val="24"/>
           <w:szCs w:val="24"/>
         </w:rPr>
+        <w:lastRenderedPageBreak/>
         <w:t>In terms of technologies,</w:t>
       </w:r>
       <w:r>
@@ -3580,6 +3502,7 @@
     </w:p>
     <w:p>
       <w:pPr>
+        <w:spacing w:line="360" w:lineRule="auto"/>
         <w:jc w:val="both"/>
         <w:rPr>
           <w:sz w:val="24"/>
@@ -3619,15 +3542,7 @@
           <w:sz w:val="24"/>
           <w:szCs w:val="24"/>
         </w:rPr>
-        <w:t xml:space="preserve">First option for this application as a server-side technology was for sure .NET because it is fast, can be deployed on any </w:t>
-      </w:r>
-      <w:r>
-        <w:rPr>
-          <w:sz w:val="24"/>
-          <w:szCs w:val="24"/>
-        </w:rPr>
-        <w:lastRenderedPageBreak/>
-        <w:t>platform and I am most familiar with it</w:t>
+        <w:t>First option for this application as a server-side technology was for sure .NET because it is fast, can be deployed on any platform and I am most familiar with it</w:t>
       </w:r>
       <w:r>
         <w:rPr>
@@ -3821,6 +3736,7 @@
     </w:p>
     <w:p>
       <w:pPr>
+        <w:spacing w:line="360" w:lineRule="auto"/>
         <w:jc w:val="both"/>
         <w:rPr>
           <w:sz w:val="24"/>
@@ -4040,6 +3956,7 @@
     </w:p>
     <w:p>
       <w:pPr>
+        <w:spacing w:line="360" w:lineRule="auto"/>
         <w:jc w:val="both"/>
         <w:rPr>
           <w:sz w:val="24"/>
@@ -4247,23 +4164,7 @@
           <w:sz w:val="24"/>
           <w:szCs w:val="24"/>
         </w:rPr>
-        <w:t xml:space="preserve">Js </w:t>
-      </w:r>
-      <w:proofErr w:type="gramStart"/>
-      <w:r>
-        <w:rPr>
-          <w:sz w:val="24"/>
-          <w:szCs w:val="24"/>
-        </w:rPr>
-        <w:t>at the moment</w:t>
-      </w:r>
-      <w:proofErr w:type="gramEnd"/>
-      <w:r>
-        <w:rPr>
-          <w:sz w:val="24"/>
-          <w:szCs w:val="24"/>
-        </w:rPr>
-        <w:t xml:space="preserve"> of writing, one of the most known </w:t>
+        <w:t xml:space="preserve">Js at the moment of writing, one of the most known </w:t>
       </w:r>
       <w:r>
         <w:rPr>
@@ -4399,6 +4300,7 @@
     <w:p/>
     <w:p>
       <w:pPr>
+        <w:spacing w:line="360" w:lineRule="auto"/>
         <w:jc w:val="both"/>
         <w:rPr>
           <w:sz w:val="24"/>
@@ -4543,30 +4445,14 @@
           <w:sz w:val="24"/>
           <w:szCs w:val="24"/>
         </w:rPr>
-        <w:t xml:space="preserve">. </w:t>
-      </w:r>
-      <w:proofErr w:type="gramStart"/>
-      <w:r>
-        <w:rPr>
-          <w:sz w:val="24"/>
-          <w:szCs w:val="24"/>
-        </w:rPr>
-        <w:t>L</w:t>
-      </w:r>
-      <w:r>
-        <w:rPr>
-          <w:sz w:val="24"/>
-          <w:szCs w:val="24"/>
-        </w:rPr>
-        <w:t>ast but not least</w:t>
-      </w:r>
-      <w:proofErr w:type="gramEnd"/>
-      <w:r>
-        <w:rPr>
-          <w:sz w:val="24"/>
-          <w:szCs w:val="24"/>
-        </w:rPr>
-        <w:t xml:space="preserve"> .Net is open source that means that everyone can contribute add their knowledge </w:t>
+        <w:t>. L</w:t>
+      </w:r>
+      <w:r>
+        <w:rPr>
+          <w:sz w:val="24"/>
+          <w:szCs w:val="24"/>
+        </w:rPr>
+        <w:t xml:space="preserve">ast but not least .Net is open source that means that everyone can contribute add their knowledge </w:t>
       </w:r>
       <w:r>
         <w:rPr>
@@ -4592,6 +4478,7 @@
     </w:p>
     <w:p>
       <w:pPr>
+        <w:spacing w:line="360" w:lineRule="auto"/>
         <w:jc w:val="both"/>
         <w:rPr>
           <w:sz w:val="24"/>
@@ -4603,6 +4490,7 @@
           <w:sz w:val="24"/>
           <w:szCs w:val="24"/>
         </w:rPr>
+        <w:lastRenderedPageBreak/>
         <w:t>The version of the .NET was an important decision to be done, and this MvManagement application is built on .NET 6 because it is an LTS (Long term support) release</w:t>
       </w:r>
       <w:r>
@@ -4734,6 +4622,7 @@
     </w:p>
     <w:p>
       <w:pPr>
+        <w:spacing w:line="360" w:lineRule="auto"/>
         <w:jc w:val="both"/>
         <w:rPr>
           <w:sz w:val="24"/>
@@ -4787,23 +4676,7 @@
           <w:sz w:val="24"/>
           <w:szCs w:val="24"/>
         </w:rPr>
-        <w:t xml:space="preserve">the Single Responsibility principle, this principle states that a class should do only one thing. The next principle described is the Open-Closed principle, it states that classes from OOP should be open for extension and closed for modification. This means that code inside classes </w:t>
-      </w:r>
-      <w:proofErr w:type="spellStart"/>
-      <w:r>
-        <w:rPr>
-          <w:sz w:val="24"/>
-          <w:szCs w:val="24"/>
-        </w:rPr>
-        <w:t>can not</w:t>
-      </w:r>
-      <w:proofErr w:type="spellEnd"/>
-      <w:r>
-        <w:rPr>
-          <w:sz w:val="24"/>
-          <w:szCs w:val="24"/>
-        </w:rPr>
-        <w:t xml:space="preserve"> be modified but the name class can be </w:t>
+        <w:t xml:space="preserve">the Single Responsibility principle, this principle states that a class should do only one thing. The next principle described is the Open-Closed principle, it states that classes from OOP should be open for extension and closed for modification. This means that code inside classes can not be modified but the name class can be </w:t>
       </w:r>
       <w:r>
         <w:rPr>
@@ -4824,31 +4697,7 @@
           <w:sz w:val="24"/>
           <w:szCs w:val="24"/>
         </w:rPr>
-        <w:t xml:space="preserve">o letter L, the </w:t>
-      </w:r>
-      <w:proofErr w:type="spellStart"/>
-      <w:r>
-        <w:rPr>
-          <w:sz w:val="24"/>
-          <w:szCs w:val="24"/>
-        </w:rPr>
-        <w:t>Liskov</w:t>
-      </w:r>
-      <w:proofErr w:type="spellEnd"/>
-      <w:r>
-        <w:rPr>
-          <w:sz w:val="24"/>
-          <w:szCs w:val="24"/>
-        </w:rPr>
-        <w:t xml:space="preserve"> Substitution Principle which states that child classes should be substitutable for the parent classes. Next principle, the Interface Segregation Principle is about separating interfaces. The reason why this principle appeared is because a class should not be forced to implement </w:t>
-      </w:r>
-      <w:r>
-        <w:rPr>
-          <w:sz w:val="24"/>
-          <w:szCs w:val="24"/>
-        </w:rPr>
-        <w:lastRenderedPageBreak/>
-        <w:t>methods that are not required.</w:t>
+        <w:t>o letter L, the Liskov Substitution Principle which states that child classes should be substitutable for the parent classes. Next principle, the Interface Segregation Principle is about separating interfaces. The reason why this principle appeared is because a class should not be forced to implement methods that are not required.</w:t>
       </w:r>
       <w:r>
         <w:rPr>
@@ -4874,6 +4723,7 @@
     </w:p>
     <w:p>
       <w:pPr>
+        <w:spacing w:line="360" w:lineRule="auto"/>
         <w:jc w:val="both"/>
         <w:rPr>
           <w:sz w:val="24"/>
@@ -5163,12 +5013,179 @@
     </w:p>
     <w:p>
       <w:pPr>
+        <w:spacing w:line="360" w:lineRule="auto"/>
         <w:jc w:val="both"/>
         <w:rPr>
           <w:sz w:val="24"/>
           <w:szCs w:val="24"/>
         </w:rPr>
       </w:pPr>
+      <w:r>
+        <w:rPr>
+          <w:sz w:val="24"/>
+          <w:szCs w:val="24"/>
+        </w:rPr>
+        <w:t xml:space="preserve">Dependency Injection is a software design pattern which aims to separate the declaration of the </w:t>
+      </w:r>
+      <w:r>
+        <w:rPr>
+          <w:sz w:val="24"/>
+          <w:szCs w:val="24"/>
+        </w:rPr>
+        <w:t xml:space="preserve">dependency from the implementation itself. This way by using dependency injection programs manage to be loosely coupled and to follow the dependency inversion and single </w:t>
+      </w:r>
+      <w:r>
+        <w:rPr>
+          <w:sz w:val="24"/>
+          <w:szCs w:val="24"/>
+        </w:rPr>
+        <w:t>responsibility</w:t>
+      </w:r>
+      <w:r>
+        <w:rPr>
+          <w:sz w:val="24"/>
+          <w:szCs w:val="24"/>
+        </w:rPr>
+        <w:t xml:space="preserve"> principles. In .Net the </w:t>
+      </w:r>
+      <w:r>
+        <w:rPr>
+          <w:sz w:val="24"/>
+          <w:szCs w:val="24"/>
+        </w:rPr>
+        <w:t>design</w:t>
+      </w:r>
+      <w:r>
+        <w:rPr>
+          <w:sz w:val="24"/>
+          <w:szCs w:val="24"/>
+        </w:rPr>
+        <w:t xml:space="preserve"> of dependency injection is mainly done by creating and interface which contains the </w:t>
+      </w:r>
+      <w:r>
+        <w:rPr>
+          <w:sz w:val="24"/>
+          <w:szCs w:val="24"/>
+        </w:rPr>
+        <w:t xml:space="preserve">structure of the methods, name of the method, returned type, parameters and their type. Interface is implemented by a class or more classes. Further </w:t>
+      </w:r>
+      <w:r>
+        <w:rPr>
+          <w:sz w:val="24"/>
+          <w:szCs w:val="24"/>
+        </w:rPr>
+        <w:lastRenderedPageBreak/>
+        <w:t xml:space="preserve">other classes can use the interface methods without knowing </w:t>
+      </w:r>
+      <w:r>
+        <w:rPr>
+          <w:sz w:val="24"/>
+          <w:szCs w:val="24"/>
+        </w:rPr>
+        <w:t>how methods are</w:t>
+      </w:r>
+      <w:r>
+        <w:rPr>
+          <w:sz w:val="24"/>
+          <w:szCs w:val="24"/>
+        </w:rPr>
+        <w:t xml:space="preserve"> </w:t>
+      </w:r>
+      <w:r>
+        <w:rPr>
+          <w:sz w:val="24"/>
+          <w:szCs w:val="24"/>
+        </w:rPr>
+        <w:t xml:space="preserve">implemented because it is </w:t>
+      </w:r>
+      <w:r>
+        <w:rPr>
+          <w:sz w:val="24"/>
+          <w:szCs w:val="24"/>
+        </w:rPr>
+        <w:t>ensured by the interface that the result will be the one expected.</w:t>
+      </w:r>
+      <w:r>
+        <w:rPr>
+          <w:sz w:val="24"/>
+          <w:szCs w:val="24"/>
+        </w:rPr>
+        <w:t xml:space="preserve"> Dependency injection is managed inside MvM by ASP.NET Boilerplate framework. It uses the </w:t>
+      </w:r>
+      <w:r>
+        <w:rPr>
+          <w:sz w:val="24"/>
+          <w:szCs w:val="24"/>
+        </w:rPr>
+        <w:t>(</w:t>
+      </w:r>
+      <w:commentRangeStart w:id="6"/>
+      <w:r>
+        <w:rPr>
+          <w:sz w:val="24"/>
+          <w:szCs w:val="24"/>
+        </w:rPr>
+        <w:fldChar w:fldCharType="begin"/>
+      </w:r>
+      <w:r>
+        <w:rPr>
+          <w:sz w:val="24"/>
+          <w:szCs w:val="24"/>
+        </w:rPr>
+        <w:instrText xml:space="preserve"> HYPERLINK "https://github.com/castleproject/Windsor/blob/master/docs/README.md" </w:instrText>
+      </w:r>
+      <w:r>
+        <w:rPr>
+          <w:sz w:val="24"/>
+          <w:szCs w:val="24"/>
+        </w:rPr>
+        <w:fldChar w:fldCharType="separate"/>
+      </w:r>
+      <w:r>
+        <w:rPr>
+          <w:rStyle w:val="Hyperlink"/>
+          <w:sz w:val="24"/>
+          <w:szCs w:val="24"/>
+        </w:rPr>
+        <w:t>Castle Windsor</w:t>
+      </w:r>
+      <w:r>
+        <w:rPr>
+          <w:sz w:val="24"/>
+          <w:szCs w:val="24"/>
+        </w:rPr>
+        <w:fldChar w:fldCharType="end"/>
+      </w:r>
+      <w:commentRangeEnd w:id="6"/>
+      <w:r>
+        <w:rPr>
+          <w:rStyle w:val="CommentReference"/>
+          <w:sz w:val="24"/>
+          <w:szCs w:val="24"/>
+        </w:rPr>
+        <w:commentReference w:id="6"/>
+      </w:r>
+      <w:r>
+        <w:rPr>
+          <w:sz w:val="24"/>
+          <w:szCs w:val="24"/>
+        </w:rPr>
+        <w:t>)</w:t>
+      </w:r>
+      <w:r>
+        <w:rPr>
+          <w:sz w:val="24"/>
+          <w:szCs w:val="24"/>
+        </w:rPr>
+        <w:t>, open source, framework for this and some strict naming conventions.</w:t>
+      </w:r>
+      <w:r>
+        <w:rPr>
+          <w:sz w:val="24"/>
+          <w:szCs w:val="24"/>
+        </w:rPr>
+        <w:t xml:space="preserve"> By only using Castel Windsor the dependencies should be mapped manually by declaring </w:t>
+      </w:r>
       <w:r>
         <w:rPr>
           <w:noProof/>
@@ -5178,13 +5195,13 @@
         <mc:AlternateContent>
           <mc:Choice Requires="wps">
             <w:drawing>
-              <wp:anchor distT="0" distB="0" distL="114300" distR="114300" simplePos="0" relativeHeight="251658240" behindDoc="0" locked="0" layoutInCell="1" allowOverlap="1" wp14:anchorId="5CC5D4DF" wp14:editId="4AE652CE">
+              <wp:anchor distT="0" distB="0" distL="114300" distR="114300" simplePos="0" relativeHeight="251658240" behindDoc="0" locked="0" layoutInCell="1" allowOverlap="1" wp14:anchorId="5CC5D4DF" wp14:editId="39D9DF3C">
                 <wp:simplePos x="0" y="0"/>
                 <wp:positionH relativeFrom="margin">
                   <wp:align>left</wp:align>
                 </wp:positionH>
                 <wp:positionV relativeFrom="paragraph">
-                  <wp:posOffset>2014855</wp:posOffset>
+                  <wp:posOffset>1353185</wp:posOffset>
                 </wp:positionV>
                 <wp:extent cx="6861810" cy="294005"/>
                 <wp:effectExtent l="0" t="0" r="15240" b="10795"/>
@@ -5198,7 +5215,7 @@
                       <wps:spPr>
                         <a:xfrm>
                           <a:off x="0" y="0"/>
-                          <a:ext cx="6861975" cy="294005"/>
+                          <a:ext cx="6861810" cy="294005"/>
                         </a:xfrm>
                         <a:prstGeom prst="rect">
                           <a:avLst/>
@@ -5215,7 +5232,6 @@
                       <wps:txbx>
                         <w:txbxContent>
                           <w:p>
-                            <w:proofErr w:type="spellStart"/>
                             <w:r>
                               <w:rPr>
                                 <w:color w:val="833C0B" w:themeColor="accent2" w:themeShade="80"/>
@@ -5239,7 +5255,6 @@
                               </w:rPr>
                               <w:t>For</w:t>
                             </w:r>
-                            <w:proofErr w:type="spellEnd"/>
                             <w:r>
                               <w:rPr>
                                 <w:sz w:val="24"/>
@@ -5247,7 +5262,6 @@
                               </w:rPr>
                               <w:t>&lt;</w:t>
                             </w:r>
-                            <w:proofErr w:type="spellStart"/>
                             <w:r>
                               <w:rPr>
                                 <w:color w:val="833C0B" w:themeColor="accent2" w:themeShade="80"/>
@@ -5256,23 +5270,13 @@
                               </w:rPr>
                               <w:t>IVehicleAppService</w:t>
                             </w:r>
-                            <w:proofErr w:type="spellEnd"/>
                             <w:r>
                               <w:rPr>
                                 <w:sz w:val="24"/>
                                 <w:szCs w:val="24"/>
                               </w:rPr>
-                              <w:t xml:space="preserve"> &gt;(</w:t>
+                              <w:t xml:space="preserve"> &gt;().</w:t>
                             </w:r>
-                            <w:proofErr w:type="gramStart"/>
-                            <w:r>
-                              <w:rPr>
-                                <w:sz w:val="24"/>
-                                <w:szCs w:val="24"/>
-                              </w:rPr>
-                              <w:t>).</w:t>
-                            </w:r>
-                            <w:proofErr w:type="spellStart"/>
                             <w:r>
                               <w:rPr>
                                 <w:color w:val="833C0B" w:themeColor="accent2" w:themeShade="80"/>
@@ -5281,8 +5285,6 @@
                               </w:rPr>
                               <w:t>ImplementedBy</w:t>
                             </w:r>
-                            <w:proofErr w:type="spellEnd"/>
-                            <w:proofErr w:type="gramEnd"/>
                             <w:r>
                               <w:rPr>
                                 <w:sz w:val="24"/>
@@ -5290,7 +5292,6 @@
                               </w:rPr>
                               <w:t>&lt;</w:t>
                             </w:r>
-                            <w:proofErr w:type="spellStart"/>
                             <w:r>
                               <w:rPr>
                                 <w:color w:val="833C0B" w:themeColor="accent2" w:themeShade="80"/>
@@ -5299,7 +5300,6 @@
                               </w:rPr>
                               <w:t>VehicleAppService</w:t>
                             </w:r>
-                            <w:proofErr w:type="spellEnd"/>
                             <w:r>
                               <w:rPr>
                                 <w:sz w:val="24"/>
@@ -5307,7 +5307,6 @@
                               </w:rPr>
                               <w:t>&gt;().</w:t>
                             </w:r>
-                            <w:proofErr w:type="spellStart"/>
                             <w:r>
                               <w:rPr>
                                 <w:color w:val="833C0B" w:themeColor="accent2" w:themeShade="80"/>
@@ -5316,7 +5315,6 @@
                               </w:rPr>
                               <w:t>LifestyleTransient</w:t>
                             </w:r>
-                            <w:proofErr w:type="spellEnd"/>
                             <w:r>
                               <w:rPr>
                                 <w:sz w:val="24"/>
@@ -5347,11 +5345,10 @@
           </mc:Choice>
           <mc:Fallback>
             <w:pict>
-              <v:shape w14:anchorId="5CC5D4DF" id="Text Box 1" o:spid="_x0000_s1027" type="#_x0000_t202" style="position:absolute;left:0;text-align:left;margin-left:0;margin-top:158.65pt;width:540.3pt;height:23.15pt;z-index:251658240;visibility:visible;mso-wrap-style:square;mso-width-percent:0;mso-height-percent:0;mso-wrap-distance-left:9pt;mso-wrap-distance-top:0;mso-wrap-distance-right:9pt;mso-wrap-distance-bottom:0;mso-position-horizontal:left;mso-position-horizontal-relative:margin;mso-position-vertical:absolute;mso-position-vertical-relative:text;mso-width-percent:0;mso-height-percent:0;mso-width-relative:margin;mso-height-relative:margin;v-text-anchor:top" o:gfxdata="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" fillcolor="white [3201]" strokeweight=".5pt">
+              <v:shape w14:anchorId="5CC5D4DF" id="Text Box 1" o:spid="_x0000_s1027" type="#_x0000_t202" style="position:absolute;left:0;text-align:left;margin-left:0;margin-top:106.55pt;width:540.3pt;height:23.15pt;z-index:251658240;visibility:visible;mso-wrap-style:square;mso-width-percent:0;mso-height-percent:0;mso-wrap-distance-left:9pt;mso-wrap-distance-top:0;mso-wrap-distance-right:9pt;mso-wrap-distance-bottom:0;mso-position-horizontal:left;mso-position-horizontal-relative:margin;mso-position-vertical:absolute;mso-position-vertical-relative:text;mso-width-percent:0;mso-height-percent:0;mso-width-relative:margin;mso-height-relative:margin;v-text-anchor:top" o:gfxdata="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" fillcolor="white [3201]" strokeweight=".5pt">
                 <v:textbox>
                   <w:txbxContent>
                     <w:p>
-                      <w:proofErr w:type="spellStart"/>
                       <w:r>
                         <w:rPr>
                           <w:color w:val="833C0B" w:themeColor="accent2" w:themeShade="80"/>
@@ -5375,7 +5372,6 @@
                         </w:rPr>
                         <w:t>For</w:t>
                       </w:r>
-                      <w:proofErr w:type="spellEnd"/>
                       <w:r>
                         <w:rPr>
                           <w:sz w:val="24"/>
@@ -5383,7 +5379,6 @@
                         </w:rPr>
                         <w:t>&lt;</w:t>
                       </w:r>
-                      <w:proofErr w:type="spellStart"/>
                       <w:r>
                         <w:rPr>
                           <w:color w:val="833C0B" w:themeColor="accent2" w:themeShade="80"/>
@@ -5392,23 +5387,13 @@
                         </w:rPr>
                         <w:t>IVehicleAppService</w:t>
                       </w:r>
-                      <w:proofErr w:type="spellEnd"/>
                       <w:r>
                         <w:rPr>
                           <w:sz w:val="24"/>
                           <w:szCs w:val="24"/>
                         </w:rPr>
-                        <w:t xml:space="preserve"> &gt;(</w:t>
+                        <w:t xml:space="preserve"> &gt;().</w:t>
                       </w:r>
-                      <w:proofErr w:type="gramStart"/>
-                      <w:r>
-                        <w:rPr>
-                          <w:sz w:val="24"/>
-                          <w:szCs w:val="24"/>
-                        </w:rPr>
-                        <w:t>).</w:t>
-                      </w:r>
-                      <w:proofErr w:type="spellStart"/>
                       <w:r>
                         <w:rPr>
                           <w:color w:val="833C0B" w:themeColor="accent2" w:themeShade="80"/>
@@ -5417,8 +5402,6 @@
                         </w:rPr>
                         <w:t>ImplementedBy</w:t>
                       </w:r>
-                      <w:proofErr w:type="spellEnd"/>
-                      <w:proofErr w:type="gramEnd"/>
                       <w:r>
                         <w:rPr>
                           <w:sz w:val="24"/>
@@ -5426,7 +5409,6 @@
                         </w:rPr>
                         <w:t>&lt;</w:t>
                       </w:r>
-                      <w:proofErr w:type="spellStart"/>
                       <w:r>
                         <w:rPr>
                           <w:color w:val="833C0B" w:themeColor="accent2" w:themeShade="80"/>
@@ -5435,7 +5417,6 @@
                         </w:rPr>
                         <w:t>VehicleAppService</w:t>
                       </w:r>
-                      <w:proofErr w:type="spellEnd"/>
                       <w:r>
                         <w:rPr>
                           <w:sz w:val="24"/>
@@ -5443,7 +5424,6 @@
                         </w:rPr>
                         <w:t>&gt;().</w:t>
                       </w:r>
-                      <w:proofErr w:type="spellStart"/>
                       <w:r>
                         <w:rPr>
                           <w:color w:val="833C0B" w:themeColor="accent2" w:themeShade="80"/>
@@ -5452,7 +5432,6 @@
                         </w:rPr>
                         <w:t>LifestyleTransient</w:t>
                       </w:r>
-                      <w:proofErr w:type="spellEnd"/>
                       <w:r>
                         <w:rPr>
                           <w:sz w:val="24"/>
@@ -5474,158 +5453,7 @@
           <w:sz w:val="24"/>
           <w:szCs w:val="24"/>
         </w:rPr>
-        <w:t xml:space="preserve">Dependency Injection is a software design pattern which aims to separate the declaration of the </w:t>
-      </w:r>
-      <w:r>
-        <w:rPr>
-          <w:sz w:val="24"/>
-          <w:szCs w:val="24"/>
-        </w:rPr>
-        <w:t xml:space="preserve">dependency from the implementation itself. This way by using dependency injection programs manage to be loosely coupled and to follow the dependency inversion and single </w:t>
-      </w:r>
-      <w:r>
-        <w:rPr>
-          <w:sz w:val="24"/>
-          <w:szCs w:val="24"/>
-        </w:rPr>
-        <w:t>responsibility</w:t>
-      </w:r>
-      <w:r>
-        <w:rPr>
-          <w:sz w:val="24"/>
-          <w:szCs w:val="24"/>
-        </w:rPr>
-        <w:t xml:space="preserve"> principles. In .Net the </w:t>
-      </w:r>
-      <w:r>
-        <w:rPr>
-          <w:sz w:val="24"/>
-          <w:szCs w:val="24"/>
-        </w:rPr>
-        <w:t>design</w:t>
-      </w:r>
-      <w:r>
-        <w:rPr>
-          <w:sz w:val="24"/>
-          <w:szCs w:val="24"/>
-        </w:rPr>
-        <w:t xml:space="preserve"> of dependency injection is mainly done by creating and interface which contains the </w:t>
-      </w:r>
-      <w:r>
-        <w:rPr>
-          <w:sz w:val="24"/>
-          <w:szCs w:val="24"/>
-        </w:rPr>
-        <w:t xml:space="preserve">structure of the methods, name of the method, returned type, parameters and their type. Interface is implemented by a class or more classes. Further other classes can use the interface methods without knowing </w:t>
-      </w:r>
-      <w:r>
-        <w:rPr>
-          <w:sz w:val="24"/>
-          <w:szCs w:val="24"/>
-        </w:rPr>
-        <w:t>how methods are</w:t>
-      </w:r>
-      <w:r>
-        <w:rPr>
-          <w:sz w:val="24"/>
-          <w:szCs w:val="24"/>
-        </w:rPr>
-        <w:t xml:space="preserve"> </w:t>
-      </w:r>
-      <w:r>
-        <w:rPr>
-          <w:sz w:val="24"/>
-          <w:szCs w:val="24"/>
-        </w:rPr>
-        <w:t xml:space="preserve">implemented because it is </w:t>
-      </w:r>
-      <w:r>
-        <w:rPr>
-          <w:sz w:val="24"/>
-          <w:szCs w:val="24"/>
-        </w:rPr>
-        <w:t>ensured by the interface that the result will be the one expected.</w:t>
-      </w:r>
-      <w:r>
-        <w:rPr>
-          <w:sz w:val="24"/>
-          <w:szCs w:val="24"/>
-        </w:rPr>
-        <w:t xml:space="preserve"> Dependency injection is managed inside MvM by ASP.NET Boilerplate framework. It uses the </w:t>
-      </w:r>
-      <w:r>
-        <w:rPr>
-          <w:sz w:val="24"/>
-          <w:szCs w:val="24"/>
-        </w:rPr>
-        <w:t>(</w:t>
-      </w:r>
-      <w:commentRangeStart w:id="6"/>
-      <w:r>
-        <w:rPr>
-          <w:sz w:val="24"/>
-          <w:szCs w:val="24"/>
-        </w:rPr>
-        <w:fldChar w:fldCharType="begin"/>
-      </w:r>
-      <w:r>
-        <w:rPr>
-          <w:sz w:val="24"/>
-          <w:szCs w:val="24"/>
-        </w:rPr>
-        <w:instrText xml:space="preserve"> HYPERLINK "https://github.com/castleproject/Windsor/blob/master/docs/README.md" </w:instrText>
-      </w:r>
-      <w:r>
-        <w:rPr>
-          <w:sz w:val="24"/>
-          <w:szCs w:val="24"/>
-        </w:rPr>
-        <w:fldChar w:fldCharType="separate"/>
-      </w:r>
-      <w:r>
-        <w:rPr>
-          <w:rStyle w:val="Hyperlink"/>
-          <w:sz w:val="24"/>
-          <w:szCs w:val="24"/>
-        </w:rPr>
-        <w:t>Castle Windsor</w:t>
-      </w:r>
-      <w:r>
-        <w:rPr>
-          <w:sz w:val="24"/>
-          <w:szCs w:val="24"/>
-        </w:rPr>
-        <w:fldChar w:fldCharType="end"/>
-      </w:r>
-      <w:commentRangeEnd w:id="6"/>
-      <w:r>
-        <w:rPr>
-          <w:rStyle w:val="CommentReference"/>
-          <w:sz w:val="24"/>
-          <w:szCs w:val="24"/>
-        </w:rPr>
-        <w:commentReference w:id="6"/>
-      </w:r>
-      <w:r>
-        <w:rPr>
-          <w:sz w:val="24"/>
-          <w:szCs w:val="24"/>
-        </w:rPr>
-        <w:t>)</w:t>
-      </w:r>
-      <w:r>
-        <w:rPr>
-          <w:sz w:val="24"/>
-          <w:szCs w:val="24"/>
-        </w:rPr>
-        <w:t>, open source, framework for this and some strict naming conventions.</w:t>
-      </w:r>
-      <w:r>
-        <w:rPr>
-          <w:sz w:val="24"/>
-          <w:szCs w:val="24"/>
-        </w:rPr>
-        <w:t xml:space="preserve"> By only using Castel Windsor the dependencies should be mapped manually by declaring a Container and then registering each dependency something like</w:t>
+        <w:t>a Container and then registering each dependency something like</w:t>
       </w:r>
       <w:r>
         <w:rPr>
@@ -5637,6 +5465,7 @@
     </w:p>
     <w:p>
       <w:pPr>
+        <w:spacing w:line="360" w:lineRule="auto"/>
         <w:jc w:val="both"/>
         <w:rPr>
           <w:sz w:val="24"/>
@@ -5657,21 +5486,12 @@
         </w:rPr>
         <w:t xml:space="preserve">. The naming convention is that if there is any class that implements an interface called </w:t>
       </w:r>
-      <w:proofErr w:type="spellStart"/>
-      <w:r>
-        <w:rPr>
-          <w:sz w:val="24"/>
-          <w:szCs w:val="24"/>
-        </w:rPr>
-        <w:t>IVehicleAppService</w:t>
-      </w:r>
-      <w:proofErr w:type="spellEnd"/>
-      <w:r>
-        <w:rPr>
-          <w:sz w:val="24"/>
-          <w:szCs w:val="24"/>
-        </w:rPr>
-        <w:t xml:space="preserve"> and </w:t>
+      <w:r>
+        <w:rPr>
+          <w:sz w:val="24"/>
+          <w:szCs w:val="24"/>
+        </w:rPr>
+        <w:t xml:space="preserve">IVehicleAppService and </w:t>
       </w:r>
       <w:r>
         <w:rPr>
@@ -5685,23 +5505,7 @@
           <w:sz w:val="24"/>
           <w:szCs w:val="24"/>
         </w:rPr>
-        <w:t xml:space="preserve"> name contains </w:t>
-      </w:r>
-      <w:proofErr w:type="spellStart"/>
-      <w:r>
-        <w:rPr>
-          <w:sz w:val="24"/>
-          <w:szCs w:val="24"/>
-        </w:rPr>
-        <w:t>VehicleAppService</w:t>
-      </w:r>
-      <w:proofErr w:type="spellEnd"/>
-      <w:r>
-        <w:rPr>
-          <w:sz w:val="24"/>
-          <w:szCs w:val="24"/>
-        </w:rPr>
-        <w:t xml:space="preserve"> postfix </w:t>
+        <w:t xml:space="preserve"> name contains VehicleAppService postfix </w:t>
       </w:r>
       <w:r>
         <w:rPr>
@@ -5715,23 +5519,7 @@
           <w:sz w:val="24"/>
           <w:szCs w:val="24"/>
         </w:rPr>
-        <w:t xml:space="preserve"> will be automatically registered as implementing </w:t>
-      </w:r>
-      <w:proofErr w:type="spellStart"/>
-      <w:r>
-        <w:rPr>
-          <w:sz w:val="24"/>
-          <w:szCs w:val="24"/>
-        </w:rPr>
-        <w:t>IVehicleAppService</w:t>
-      </w:r>
-      <w:proofErr w:type="spellEnd"/>
-      <w:r>
-        <w:rPr>
-          <w:sz w:val="24"/>
-          <w:szCs w:val="24"/>
-        </w:rPr>
-        <w:t xml:space="preserve">. Classes can have other names without following the naming convention and can be registered in dependency injection </w:t>
+        <w:t xml:space="preserve"> will be automatically registered as implementing IVehicleAppService. Classes can have other names without following the naming convention and can be registered in dependency injection </w:t>
       </w:r>
       <w:r>
         <w:rPr>
@@ -5750,6 +5538,7 @@
     </w:p>
     <w:p>
       <w:pPr>
+        <w:spacing w:line="360" w:lineRule="auto"/>
         <w:jc w:val="both"/>
         <w:rPr>
           <w:sz w:val="24"/>
@@ -5775,23 +5564,7 @@
           <w:sz w:val="24"/>
           <w:szCs w:val="24"/>
         </w:rPr>
-        <w:t xml:space="preserve"> it provides an interface </w:t>
-      </w:r>
-      <w:proofErr w:type="spellStart"/>
-      <w:r>
-        <w:rPr>
-          <w:sz w:val="24"/>
-          <w:szCs w:val="24"/>
-        </w:rPr>
-        <w:t>IAbpSession</w:t>
-      </w:r>
-      <w:proofErr w:type="spellEnd"/>
-      <w:r>
-        <w:rPr>
-          <w:sz w:val="24"/>
-          <w:szCs w:val="24"/>
-        </w:rPr>
-        <w:t xml:space="preserve"> which can be injected and can be used to obtain information about current user and tenant without using ASP.NET’s Session according to their documentation</w:t>
+        <w:t xml:space="preserve"> it provides an interface IAbpSession which can be injected and can be used to obtain information about current user and tenant without using ASP.NET’s Session according to their documentation</w:t>
       </w:r>
       <w:sdt>
         <w:sdtPr>
@@ -5802,6 +5575,7 @@
           <w:id w:val="-143117198"/>
           <w:citation/>
         </w:sdtPr>
+        <w:sdtEndPr/>
         <w:sdtContent>
           <w:r>
             <w:rPr>
@@ -5846,49 +5620,8 @@
           <w:sz w:val="24"/>
           <w:szCs w:val="24"/>
         </w:rPr>
-        <w:t xml:space="preserve">. </w:t>
-      </w:r>
-      <w:proofErr w:type="spellStart"/>
-      <w:r>
-        <w:rPr>
-          <w:sz w:val="24"/>
-          <w:szCs w:val="24"/>
-        </w:rPr>
-        <w:t>AbpSession</w:t>
-      </w:r>
-      <w:proofErr w:type="spellEnd"/>
-      <w:r>
-        <w:rPr>
-          <w:sz w:val="24"/>
-          <w:szCs w:val="24"/>
-        </w:rPr>
-        <w:t xml:space="preserve"> defines a few key properties like, </w:t>
-      </w:r>
-      <w:proofErr w:type="spellStart"/>
-      <w:r>
-        <w:rPr>
-          <w:sz w:val="24"/>
-          <w:szCs w:val="24"/>
-        </w:rPr>
-        <w:t>UserId</w:t>
-      </w:r>
-      <w:proofErr w:type="spellEnd"/>
-      <w:r>
-        <w:rPr>
-          <w:sz w:val="24"/>
-          <w:szCs w:val="24"/>
-        </w:rPr>
-        <w:t xml:space="preserve"> which represents the id of the current or it can also be null if there is no current user. </w:t>
-      </w:r>
-      <w:proofErr w:type="spellStart"/>
-      <w:r>
-        <w:rPr>
-          <w:sz w:val="24"/>
-          <w:szCs w:val="24"/>
-        </w:rPr>
-        <w:t>TenantId</w:t>
-      </w:r>
-      <w:proofErr w:type="spellEnd"/>
+        <w:t>. AbpSession defines a few key properties like, UserId which represents the id of the current or it can also be null if there is no current user. TenantId</w:t>
+      </w:r>
       <w:r>
         <w:rPr>
           <w:sz w:val="24"/>
@@ -5939,56 +5672,31 @@
     </w:p>
     <w:p>
       <w:pPr>
-        <w:rPr>
-          <w:sz w:val="24"/>
-          <w:szCs w:val="24"/>
-        </w:rPr>
-      </w:pPr>
-      <w:r>
-        <w:rPr>
-          <w:sz w:val="24"/>
-          <w:szCs w:val="24"/>
-        </w:rPr>
-        <w:t>In terms of databased MvM remains stuck to Microsoft technologies and it uses Microsoft SQL D</w:t>
-      </w:r>
-      <w:r>
-        <w:rPr>
-          <w:sz w:val="24"/>
-          <w:szCs w:val="24"/>
-        </w:rPr>
-        <w:t>atabase</w:t>
-      </w:r>
-      <w:r>
-        <w:rPr>
-          <w:sz w:val="24"/>
-          <w:szCs w:val="24"/>
-        </w:rPr>
-        <w:t>.</w:t>
-      </w:r>
-      <w:r>
-        <w:rPr>
-          <w:sz w:val="24"/>
-          <w:szCs w:val="24"/>
-        </w:rPr>
-        <w:t xml:space="preserve"> MS SQL represents a relational database. A relational database is a collection of data items with predefined relation between them. These items are organized in a set of tables with columns and rows. Each table has a strongly defined structure</w:t>
-      </w:r>
-      <w:r>
-        <w:rPr>
-          <w:sz w:val="24"/>
-          <w:szCs w:val="24"/>
-        </w:rPr>
-        <w:t xml:space="preserve"> which describe specific kind of object. Each column states a specific attribute and has a specific type. Each object stored in the table represent and row in that table. Each entry in a relational </w:t>
-      </w:r>
-      <w:r>
-        <w:rPr>
-          <w:sz w:val="24"/>
-          <w:szCs w:val="24"/>
-        </w:rPr>
-        <w:lastRenderedPageBreak/>
-        <w:t>database table can be unique identified by a property called primary key. The relation between two rows from deferent tables is described by a foreign key.</w:t>
+        <w:spacing w:line="360" w:lineRule="auto"/>
+        <w:rPr>
+          <w:sz w:val="24"/>
+          <w:szCs w:val="24"/>
+        </w:rPr>
+      </w:pPr>
+      <w:r>
+        <w:rPr>
+          <w:sz w:val="24"/>
+          <w:szCs w:val="24"/>
+        </w:rPr>
+        <w:t>In terms of databased MvM remains stuck to Microsoft technologies and it uses Microsoft SQL Database. MS SQL represents a relational database. A relational database is a collection of data items with predefined relation between them. These items are organized in a set of tables with columns and rows. Each table has a strongly defined structure</w:t>
+      </w:r>
+      <w:r>
+        <w:rPr>
+          <w:sz w:val="24"/>
+          <w:szCs w:val="24"/>
+        </w:rPr>
+        <w:t xml:space="preserve"> which describe specific kind of object. Each column states a specific attribute and has a specific type. Each object stored in the table represent and row in that table. Each entry in a relational database table can be unique identified by a property called primary key. The relation between two rows from deferent tables is described by a foreign key.</w:t>
       </w:r>
     </w:p>
     <w:p>
+      <w:pPr>
+        <w:spacing w:line="360" w:lineRule="auto"/>
+      </w:pPr>
       <w:r>
         <w:rPr>
           <w:sz w:val="24"/>
@@ -6027,6 +5735,7 @@
     </w:p>
     <w:p>
       <w:pPr>
+        <w:spacing w:line="360" w:lineRule="auto"/>
         <w:jc w:val="both"/>
         <w:rPr>
           <w:sz w:val="24"/>
@@ -6122,7 +5831,15 @@
           <w:sz w:val="24"/>
           <w:szCs w:val="24"/>
         </w:rPr>
-        <w:t xml:space="preserve"> Entity framework is an ORM (Object Resource Mapping) tool that allows CRUD operations without having to write SQL queries.</w:t>
+        <w:t xml:space="preserve"> Entity framework is an ORM (Object Resource Mapping) tool that </w:t>
+      </w:r>
+      <w:r>
+        <w:rPr>
+          <w:sz w:val="24"/>
+          <w:szCs w:val="24"/>
+        </w:rPr>
+        <w:lastRenderedPageBreak/>
+        <w:t>allows CRUD operations without having to write SQL queries.</w:t>
       </w:r>
       <w:r>
         <w:rPr>
@@ -6138,21 +5855,12 @@
         </w:rPr>
         <w:t xml:space="preserve"> using some tools provided by Entity Framework than migrated to database by using EF-cli (CLI = Command Line Interface). After entities are designed migration is added using “Add-Migration Migration-</w:t>
       </w:r>
-      <w:proofErr w:type="gramStart"/>
-      <w:r>
-        <w:rPr>
-          <w:sz w:val="24"/>
-          <w:szCs w:val="24"/>
-        </w:rPr>
-        <w:t>Name“</w:t>
-      </w:r>
-      <w:proofErr w:type="gramEnd"/>
-      <w:r>
-        <w:rPr>
-          <w:sz w:val="24"/>
-          <w:szCs w:val="24"/>
-        </w:rPr>
-        <w:t>,</w:t>
+      <w:r>
+        <w:rPr>
+          <w:sz w:val="24"/>
+          <w:szCs w:val="24"/>
+        </w:rPr>
+        <w:t>Name“,</w:t>
       </w:r>
       <w:r>
         <w:rPr>
@@ -6190,6 +5898,7 @@
     <w:p/>
     <w:p>
       <w:pPr>
+        <w:spacing w:line="360" w:lineRule="auto"/>
         <w:jc w:val="both"/>
         <w:rPr>
           <w:sz w:val="24"/>
@@ -6346,6 +6055,87 @@
     </w:p>
     <w:p>
       <w:pPr>
+        <w:spacing w:line="360" w:lineRule="auto"/>
+        <w:jc w:val="both"/>
+        <w:rPr>
+          <w:sz w:val="24"/>
+          <w:szCs w:val="24"/>
+        </w:rPr>
+      </w:pPr>
+      <w:r>
+        <w:rPr>
+          <w:sz w:val="24"/>
+          <w:szCs w:val="24"/>
+        </w:rPr>
+        <w:t xml:space="preserve">Single page applications, as React.Js builds, need to have an own mechanism to change how elements are displayed inside page. In React applications, this management is done using states. Basically, every component </w:t>
+      </w:r>
+      <w:r>
+        <w:rPr>
+          <w:sz w:val="24"/>
+          <w:szCs w:val="24"/>
+        </w:rPr>
+        <w:t>builds</w:t>
+      </w:r>
+      <w:r>
+        <w:rPr>
+          <w:sz w:val="24"/>
+          <w:szCs w:val="24"/>
+        </w:rPr>
+        <w:t xml:space="preserve"> in react uses one or more state and all component</w:t>
+      </w:r>
+      <w:r>
+        <w:rPr>
+          <w:sz w:val="24"/>
+          <w:szCs w:val="24"/>
+        </w:rPr>
+        <w:t>s</w:t>
+      </w:r>
+      <w:r>
+        <w:rPr>
+          <w:sz w:val="24"/>
+          <w:szCs w:val="24"/>
+        </w:rPr>
+        <w:t xml:space="preserve"> are rendered dependently form a state.</w:t>
+      </w:r>
+      <w:r>
+        <w:rPr>
+          <w:sz w:val="24"/>
+          <w:szCs w:val="24"/>
+        </w:rPr>
+        <w:t xml:space="preserve"> In order to give the developer, the option to manipulate these states, it provides some special methods called Hooks. This Hooks follow a strict convention and all start with the prefix “use”. Some of the most common used states are useState, useEf</w:t>
+      </w:r>
+      <w:r>
+        <w:rPr>
+          <w:sz w:val="24"/>
+          <w:szCs w:val="24"/>
+        </w:rPr>
+        <w:t>f</w:t>
+      </w:r>
+      <w:r>
+        <w:rPr>
+          <w:sz w:val="24"/>
+          <w:szCs w:val="24"/>
+        </w:rPr>
+        <w:t xml:space="preserve">ect, useRef. Each of these Hook is used for very specific action. UseState hook </w:t>
+      </w:r>
+      <w:r>
+        <w:rPr>
+          <w:sz w:val="24"/>
+          <w:szCs w:val="24"/>
+        </w:rPr>
+        <w:t>is developed to create a local state inside a React component, it provides a getter and a setter for the state created. Another important hook, useEffect, as the name said it react to an effect mainly a state change. If the state is not specified the actions inside hook take place at component render event. A bit different to the others, useRef hook, provides a</w:t>
+      </w:r>
+      <w:r>
+        <w:rPr>
+          <w:sz w:val="24"/>
+          <w:szCs w:val="24"/>
+        </w:rPr>
+        <w:t xml:space="preserve"> way to refer another component and its properties.</w:t>
+      </w:r>
+    </w:p>
+    <w:p>
+      <w:pPr>
+        <w:spacing w:line="360" w:lineRule="auto"/>
         <w:jc w:val="both"/>
         <w:rPr>
           <w:sz w:val="24"/>
@@ -6455,23 +6245,7 @@
           <w:sz w:val="24"/>
           <w:szCs w:val="24"/>
         </w:rPr>
-        <w:t xml:space="preserve">web </w:t>
-      </w:r>
-      <w:proofErr w:type="gramStart"/>
-      <w:r>
-        <w:rPr>
-          <w:sz w:val="24"/>
-          <w:szCs w:val="24"/>
-        </w:rPr>
-        <w:t>framework</w:t>
-      </w:r>
-      <w:proofErr w:type="gramEnd"/>
-      <w:r>
-        <w:rPr>
-          <w:sz w:val="24"/>
-          <w:szCs w:val="24"/>
-        </w:rPr>
-        <w:t xml:space="preserve"> </w:t>
+        <w:t xml:space="preserve">web framework </w:t>
       </w:r>
       <w:r>
         <w:rPr>
@@ -6539,6 +6313,7 @@
     </w:p>
     <w:p>
       <w:pPr>
+        <w:spacing w:line="360" w:lineRule="auto"/>
         <w:jc w:val="both"/>
         <w:rPr>
           <w:sz w:val="24"/>
@@ -6550,6 +6325,7 @@
           <w:sz w:val="24"/>
           <w:szCs w:val="24"/>
         </w:rPr>
+        <w:lastRenderedPageBreak/>
         <w:t xml:space="preserve">In addition to React.Js for this application </w:t>
       </w:r>
       <w:r>
@@ -6639,6 +6415,7 @@
     </w:p>
     <w:p>
       <w:pPr>
+        <w:spacing w:line="360" w:lineRule="auto"/>
         <w:jc w:val="both"/>
         <w:rPr>
           <w:sz w:val="24"/>
@@ -6650,23 +6427,7 @@
           <w:sz w:val="24"/>
           <w:szCs w:val="24"/>
         </w:rPr>
-        <w:t xml:space="preserve">Components represents the most useful part of using an UI kit and Chakra is providing a lot of them. According to their website </w:t>
-      </w:r>
-      <w:proofErr w:type="gramStart"/>
-      <w:r>
-        <w:rPr>
-          <w:sz w:val="24"/>
-          <w:szCs w:val="24"/>
-        </w:rPr>
-        <w:t>at the moment</w:t>
-      </w:r>
-      <w:proofErr w:type="gramEnd"/>
-      <w:r>
-        <w:rPr>
-          <w:sz w:val="24"/>
-          <w:szCs w:val="24"/>
-        </w:rPr>
-        <w:t xml:space="preserve"> of writing they are offering components from 11 different categories.</w:t>
+        <w:t>Components represents the most useful part of using an UI kit and Chakra is providing a lot of them. According to their website at the moment of writing they are offering components from 11 different categories.</w:t>
       </w:r>
       <w:r>
         <w:rPr>
@@ -6783,6 +6544,7 @@
     </w:p>
     <w:p>
       <w:pPr>
+        <w:spacing w:line="360" w:lineRule="auto"/>
         <w:jc w:val="both"/>
         <w:rPr>
           <w:sz w:val="24"/>
@@ -6794,24 +6556,7 @@
           <w:sz w:val="24"/>
           <w:szCs w:val="24"/>
         </w:rPr>
-        <w:lastRenderedPageBreak/>
-        <w:t>Installing UI kits can sometimes be very annoying, and you must read a lot of rigid documentations. For Chakra UI this is not the case. Installing it is as easy as wrapping the application tag in a “</w:t>
-      </w:r>
-      <w:proofErr w:type="spellStart"/>
-      <w:r>
-        <w:rPr>
-          <w:sz w:val="24"/>
-          <w:szCs w:val="24"/>
-        </w:rPr>
-        <w:t>ChakraProvide</w:t>
-      </w:r>
-      <w:proofErr w:type="spellEnd"/>
-      <w:r>
-        <w:rPr>
-          <w:sz w:val="24"/>
-          <w:szCs w:val="24"/>
-        </w:rPr>
-        <w:t xml:space="preserve">” tag. This feature was very appreciated by the developer community. </w:t>
+        <w:t xml:space="preserve">Installing UI kits can sometimes be very annoying, and you must read a lot of rigid documentations. For Chakra UI this is not the case. Installing it is as easy as wrapping the application tag in a “ChakraProvide” tag. This feature was very appreciated by the developer community. </w:t>
       </w:r>
     </w:p>
     <w:p>
@@ -6851,6 +6596,7 @@
     </w:p>
     <w:p>
       <w:pPr>
+        <w:spacing w:line="360" w:lineRule="auto"/>
         <w:jc w:val="both"/>
         <w:rPr>
           <w:sz w:val="24"/>
@@ -6916,6 +6662,7 @@
     </w:p>
     <w:p>
       <w:pPr>
+        <w:spacing w:line="360" w:lineRule="auto"/>
         <w:jc w:val="both"/>
         <w:rPr>
           <w:sz w:val="24"/>
@@ -6928,169 +6675,14 @@
           <w:sz w:val="24"/>
           <w:szCs w:val="24"/>
         </w:rPr>
-        <mc:AlternateContent>
-          <mc:Choice Requires="wps">
-            <w:drawing>
-              <wp:anchor distT="0" distB="0" distL="114300" distR="114300" simplePos="0" relativeHeight="251661312" behindDoc="0" locked="0" layoutInCell="1" allowOverlap="1" wp14:anchorId="109AAF52" wp14:editId="554D913C">
-                <wp:simplePos x="0" y="0"/>
-                <wp:positionH relativeFrom="column">
-                  <wp:posOffset>0</wp:posOffset>
-                </wp:positionH>
-                <wp:positionV relativeFrom="paragraph">
-                  <wp:posOffset>5323205</wp:posOffset>
-                </wp:positionV>
-                <wp:extent cx="6858000" cy="212090"/>
-                <wp:effectExtent l="0" t="0" r="0" b="0"/>
-                <wp:wrapTopAndBottom/>
-                <wp:docPr id="3" name="Text Box 3"/>
-                <wp:cNvGraphicFramePr/>
-                <a:graphic xmlns:a="http://schemas.openxmlformats.org/drawingml/2006/main">
-                  <a:graphicData uri="http://schemas.microsoft.com/office/word/2010/wordprocessingShape">
-                    <wps:wsp>
-                      <wps:cNvSpPr txBox="1"/>
-                      <wps:spPr>
-                        <a:xfrm>
-                          <a:off x="0" y="0"/>
-                          <a:ext cx="6858000" cy="212090"/>
-                        </a:xfrm>
-                        <a:prstGeom prst="rect">
-                          <a:avLst/>
-                        </a:prstGeom>
-                        <a:solidFill>
-                          <a:prstClr val="white"/>
-                        </a:solidFill>
-                        <a:ln>
-                          <a:noFill/>
-                        </a:ln>
-                      </wps:spPr>
-                      <wps:txbx>
-                        <w:txbxContent>
-                          <w:p>
-                            <w:pPr>
-                              <w:pStyle w:val="Caption"/>
-                              <w:jc w:val="center"/>
-                              <w:rPr>
-                                <w:noProof/>
-                              </w:rPr>
-                            </w:pPr>
-                            <w:bookmarkStart w:id="10" w:name="_Ref99900264"/>
-                            <w:r>
-                              <w:t xml:space="preserve">Figure </w:t>
-                            </w:r>
-                            <w:r>
-                              <w:fldChar w:fldCharType="begin"/>
-                            </w:r>
-                            <w:r>
-                              <w:instrText xml:space="preserve"> SEQ Figure \* ARABIC </w:instrText>
-                            </w:r>
-                            <w:r>
-                              <w:fldChar w:fldCharType="separate"/>
-                            </w:r>
-                            <w:r>
-                              <w:rPr>
-                                <w:noProof/>
-                              </w:rPr>
-                              <w:t>2</w:t>
-                            </w:r>
-                            <w:r>
-                              <w:fldChar w:fldCharType="end"/>
-                            </w:r>
-                            <w:r>
-                              <w:t xml:space="preserve"> - OCR Example from </w:t>
-                            </w:r>
-                            <w:proofErr w:type="spellStart"/>
-                            <w:r>
-                              <w:t>PaddleOCR</w:t>
-                            </w:r>
-                            <w:bookmarkEnd w:id="10"/>
-                            <w:proofErr w:type="spellEnd"/>
-                          </w:p>
-                          <w:p/>
-                        </w:txbxContent>
-                      </wps:txbx>
-                      <wps:bodyPr rot="0" spcFirstLastPara="0" vertOverflow="overflow" horzOverflow="overflow" vert="horz" wrap="square" lIns="0" tIns="0" rIns="0" bIns="0" numCol="1" spcCol="0" rtlCol="0" fromWordArt="0" anchor="t" anchorCtr="0" forceAA="0" compatLnSpc="1">
-                        <a:prstTxWarp prst="textNoShape">
-                          <a:avLst/>
-                        </a:prstTxWarp>
-                        <a:noAutofit/>
-                      </wps:bodyPr>
-                    </wps:wsp>
-                  </a:graphicData>
-                </a:graphic>
-                <wp14:sizeRelV relativeFrom="margin">
-                  <wp14:pctHeight>0</wp14:pctHeight>
-                </wp14:sizeRelV>
-              </wp:anchor>
-            </w:drawing>
-          </mc:Choice>
-          <mc:Fallback>
-            <w:pict>
-              <v:shape w14:anchorId="109AAF52" id="Text Box 3" o:spid="_x0000_s1028" type="#_x0000_t202" style="position:absolute;left:0;text-align:left;margin-left:0;margin-top:419.15pt;width:540pt;height:16.7pt;z-index:251661312;visibility:visible;mso-wrap-style:square;mso-height-percent:0;mso-wrap-distance-left:9pt;mso-wrap-distance-top:0;mso-wrap-distance-right:9pt;mso-wrap-distance-bottom:0;mso-position-horizontal:absolute;mso-position-horizontal-relative:text;mso-position-vertical:absolute;mso-position-vertical-relative:text;mso-height-percent:0;mso-height-relative:margin;v-text-anchor:top" o:gfxdata="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" stroked="f">
-                <v:textbox inset="0,0,0,0">
-                  <w:txbxContent>
-                    <w:p>
-                      <w:pPr>
-                        <w:pStyle w:val="Caption"/>
-                        <w:jc w:val="center"/>
-                        <w:rPr>
-                          <w:noProof/>
-                        </w:rPr>
-                      </w:pPr>
-                      <w:bookmarkStart w:id="11" w:name="_Ref99900264"/>
-                      <w:r>
-                        <w:t xml:space="preserve">Figure </w:t>
-                      </w:r>
-                      <w:r>
-                        <w:fldChar w:fldCharType="begin"/>
-                      </w:r>
-                      <w:r>
-                        <w:instrText xml:space="preserve"> SEQ Figure \* ARABIC </w:instrText>
-                      </w:r>
-                      <w:r>
-                        <w:fldChar w:fldCharType="separate"/>
-                      </w:r>
-                      <w:r>
-                        <w:rPr>
-                          <w:noProof/>
-                        </w:rPr>
-                        <w:t>2</w:t>
-                      </w:r>
-                      <w:r>
-                        <w:fldChar w:fldCharType="end"/>
-                      </w:r>
-                      <w:r>
-                        <w:t xml:space="preserve"> - OCR Example from </w:t>
-                      </w:r>
-                      <w:proofErr w:type="spellStart"/>
-                      <w:r>
-                        <w:t>PaddleOCR</w:t>
-                      </w:r>
-                      <w:bookmarkEnd w:id="11"/>
-                      <w:proofErr w:type="spellEnd"/>
-                    </w:p>
-                    <w:p/>
-                  </w:txbxContent>
-                </v:textbox>
-                <w10:wrap type="topAndBottom"/>
-              </v:shape>
-            </w:pict>
-          </mc:Fallback>
-        </mc:AlternateContent>
-      </w:r>
-      <w:r>
-        <w:rPr>
-          <w:noProof/>
-          <w:sz w:val="24"/>
-          <w:szCs w:val="24"/>
-        </w:rPr>
         <w:drawing>
-          <wp:anchor distT="0" distB="0" distL="114300" distR="114300" simplePos="0" relativeHeight="251659264" behindDoc="0" locked="0" layoutInCell="1" allowOverlap="1" wp14:anchorId="67872D88" wp14:editId="3852A340">
+          <wp:anchor distT="0" distB="0" distL="114300" distR="114300" simplePos="0" relativeHeight="251659264" behindDoc="0" locked="0" layoutInCell="1" allowOverlap="1" wp14:anchorId="67872D88" wp14:editId="361DEBD3">
             <wp:simplePos x="0" y="0"/>
             <wp:positionH relativeFrom="margin">
-              <wp:posOffset>751840</wp:posOffset>
+              <wp:posOffset>810705</wp:posOffset>
             </wp:positionH>
             <wp:positionV relativeFrom="paragraph">
-              <wp:posOffset>3817248</wp:posOffset>
+              <wp:posOffset>5265477</wp:posOffset>
             </wp:positionV>
             <wp:extent cx="5354955" cy="1474470"/>
             <wp:effectExtent l="0" t="0" r="0" b="0"/>
@@ -7148,6 +6740,131 @@
       </w:r>
       <w:r>
         <w:rPr>
+          <w:noProof/>
+          <w:sz w:val="24"/>
+          <w:szCs w:val="24"/>
+        </w:rPr>
+        <mc:AlternateContent>
+          <mc:Choice Requires="wps">
+            <w:drawing>
+              <wp:anchor distT="0" distB="0" distL="114300" distR="114300" simplePos="0" relativeHeight="251661312" behindDoc="0" locked="0" layoutInCell="1" allowOverlap="1" wp14:anchorId="109AAF52" wp14:editId="63CD73B3">
+                <wp:simplePos x="0" y="0"/>
+                <wp:positionH relativeFrom="margin">
+                  <wp:align>left</wp:align>
+                </wp:positionH>
+                <wp:positionV relativeFrom="paragraph">
+                  <wp:posOffset>6653241</wp:posOffset>
+                </wp:positionV>
+                <wp:extent cx="6858000" cy="212090"/>
+                <wp:effectExtent l="0" t="0" r="0" b="0"/>
+                <wp:wrapTopAndBottom/>
+                <wp:docPr id="3" name="Text Box 3"/>
+                <wp:cNvGraphicFramePr/>
+                <a:graphic xmlns:a="http://schemas.openxmlformats.org/drawingml/2006/main">
+                  <a:graphicData uri="http://schemas.microsoft.com/office/word/2010/wordprocessingShape">
+                    <wps:wsp>
+                      <wps:cNvSpPr txBox="1"/>
+                      <wps:spPr>
+                        <a:xfrm>
+                          <a:off x="0" y="0"/>
+                          <a:ext cx="6858000" cy="212090"/>
+                        </a:xfrm>
+                        <a:prstGeom prst="rect">
+                          <a:avLst/>
+                        </a:prstGeom>
+                        <a:solidFill>
+                          <a:prstClr val="white"/>
+                        </a:solidFill>
+                        <a:ln>
+                          <a:noFill/>
+                        </a:ln>
+                      </wps:spPr>
+                      <wps:txbx>
+                        <w:txbxContent>
+                          <w:p>
+                            <w:pPr>
+                              <w:pStyle w:val="Caption"/>
+                              <w:jc w:val="center"/>
+                              <w:rPr>
+                                <w:noProof/>
+                              </w:rPr>
+                            </w:pPr>
+                            <w:bookmarkStart w:id="10" w:name="_Ref99900264"/>
+                            <w:r>
+                              <w:t xml:space="preserve">Figure </w:t>
+                            </w:r>
+                            <w:fldSimple w:instr=" SEQ Figure \* ARABIC ">
+                              <w:r>
+                                <w:rPr>
+                                  <w:noProof/>
+                                </w:rPr>
+                                <w:t>2</w:t>
+                              </w:r>
+                            </w:fldSimple>
+                            <w:r>
+                              <w:t xml:space="preserve"> - OCR Example from PaddleOCR</w:t>
+                            </w:r>
+                            <w:bookmarkEnd w:id="10"/>
+                          </w:p>
+                          <w:p/>
+                        </w:txbxContent>
+                      </wps:txbx>
+                      <wps:bodyPr rot="0" spcFirstLastPara="0" vertOverflow="overflow" horzOverflow="overflow" vert="horz" wrap="square" lIns="0" tIns="0" rIns="0" bIns="0" numCol="1" spcCol="0" rtlCol="0" fromWordArt="0" anchor="t" anchorCtr="0" forceAA="0" compatLnSpc="1">
+                        <a:prstTxWarp prst="textNoShape">
+                          <a:avLst/>
+                        </a:prstTxWarp>
+                        <a:noAutofit/>
+                      </wps:bodyPr>
+                    </wps:wsp>
+                  </a:graphicData>
+                </a:graphic>
+                <wp14:sizeRelV relativeFrom="margin">
+                  <wp14:pctHeight>0</wp14:pctHeight>
+                </wp14:sizeRelV>
+              </wp:anchor>
+            </w:drawing>
+          </mc:Choice>
+          <mc:Fallback>
+            <w:pict>
+              <v:shape w14:anchorId="109AAF52" id="Text Box 3" o:spid="_x0000_s1028" type="#_x0000_t202" style="position:absolute;left:0;text-align:left;margin-left:0;margin-top:523.9pt;width:540pt;height:16.7pt;z-index:251661312;visibility:visible;mso-wrap-style:square;mso-height-percent:0;mso-wrap-distance-left:9pt;mso-wrap-distance-top:0;mso-wrap-distance-right:9pt;mso-wrap-distance-bottom:0;mso-position-horizontal:left;mso-position-horizontal-relative:margin;mso-position-vertical:absolute;mso-position-vertical-relative:text;mso-height-percent:0;mso-height-relative:margin;v-text-anchor:top" o:gfxdata="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" stroked="f">
+                <v:textbox inset="0,0,0,0">
+                  <w:txbxContent>
+                    <w:p>
+                      <w:pPr>
+                        <w:pStyle w:val="Caption"/>
+                        <w:jc w:val="center"/>
+                        <w:rPr>
+                          <w:noProof/>
+                        </w:rPr>
+                      </w:pPr>
+                      <w:bookmarkStart w:id="11" w:name="_Ref99900264"/>
+                      <w:r>
+                        <w:t xml:space="preserve">Figure </w:t>
+                      </w:r>
+                      <w:fldSimple w:instr=" SEQ Figure \* ARABIC ">
+                        <w:r>
+                          <w:rPr>
+                            <w:noProof/>
+                          </w:rPr>
+                          <w:t>2</w:t>
+                        </w:r>
+                      </w:fldSimple>
+                      <w:r>
+                        <w:t xml:space="preserve"> - OCR Example from PaddleOCR</w:t>
+                      </w:r>
+                      <w:bookmarkEnd w:id="11"/>
+                    </w:p>
+                    <w:p/>
+                  </w:txbxContent>
+                </v:textbox>
+                <w10:wrap type="topAndBottom" anchorx="margin"/>
+              </v:shape>
+            </w:pict>
+          </mc:Fallback>
+        </mc:AlternateContent>
+      </w:r>
+      <w:r>
+        <w:rPr>
           <w:sz w:val="24"/>
           <w:szCs w:val="24"/>
         </w:rPr>
@@ -7207,23 +6924,7 @@
           <w:sz w:val="24"/>
           <w:szCs w:val="24"/>
         </w:rPr>
-        <w:t xml:space="preserve"> and it can be called Binarization. Binarization process states in redefining the image document so that it is bi-component build, containing only black and white colors. Black and dark areas </w:t>
-      </w:r>
-      <w:proofErr w:type="gramStart"/>
-      <w:r>
-        <w:rPr>
-          <w:sz w:val="24"/>
-          <w:szCs w:val="24"/>
-        </w:rPr>
-        <w:t>are considered to be</w:t>
-      </w:r>
-      <w:proofErr w:type="gramEnd"/>
-      <w:r>
-        <w:rPr>
-          <w:sz w:val="24"/>
-          <w:szCs w:val="24"/>
-        </w:rPr>
-        <w:t xml:space="preserve"> text zone and the same time the white and light areas are considered background and are ignored, that technique encourage an optimal recognition of the characters. </w:t>
+        <w:t xml:space="preserve"> and it can be called Binarization. Binarization process states in redefining the image document so that it is bi-component build, containing only black and white colors. Black and dark areas are considered to be text zone and the same time the white and light areas are considered background and are ignored, that technique encourage an optimal recognition of the characters. </w:t>
       </w:r>
       <w:r>
         <w:rPr>
@@ -7307,12 +7008,6 @@
           <w:sz w:val="24"/>
           <w:szCs w:val="24"/>
         </w:rPr>
-      </w:r>
-      <w:r>
-        <w:rPr>
-          <w:sz w:val="24"/>
-          <w:szCs w:val="24"/>
-        </w:rPr>
         <w:instrText xml:space="preserve"> \* MERGEFORMAT </w:instrText>
       </w:r>
       <w:r>
@@ -7320,6 +7015,12 @@
           <w:sz w:val="24"/>
           <w:szCs w:val="24"/>
         </w:rPr>
+      </w:r>
+      <w:r>
+        <w:rPr>
+          <w:sz w:val="24"/>
+          <w:szCs w:val="24"/>
+        </w:rPr>
         <w:fldChar w:fldCharType="separate"/>
       </w:r>
       <w:r>
@@ -7342,17 +7043,8 @@
           <w:sz w:val="24"/>
           <w:szCs w:val="24"/>
         </w:rPr>
-        <w:t xml:space="preserve"> - OCR Example from </w:t>
-      </w:r>
-      <w:proofErr w:type="spellStart"/>
-      <w:r>
-        <w:rPr>
-          <w:sz w:val="24"/>
-          <w:szCs w:val="24"/>
-        </w:rPr>
-        <w:t>PaddleOCR</w:t>
-      </w:r>
-      <w:proofErr w:type="spellEnd"/>
+        <w:t xml:space="preserve"> - OCR Example from PaddleOCR</w:t>
+      </w:r>
       <w:r>
         <w:rPr>
           <w:sz w:val="24"/>
@@ -7381,18 +7073,8 @@
             <w:sz w:val="24"/>
             <w:szCs w:val="24"/>
           </w:rPr>
-          <w:t xml:space="preserve">GitHub at </w:t>
+          <w:t>GitHub at PaddleOCR</w:t>
         </w:r>
-        <w:proofErr w:type="spellStart"/>
-        <w:r>
-          <w:rPr>
-            <w:rStyle w:val="Hyperlink"/>
-            <w:sz w:val="24"/>
-            <w:szCs w:val="24"/>
-          </w:rPr>
-          <w:t>PaddleOCR</w:t>
-        </w:r>
-        <w:proofErr w:type="spellEnd"/>
       </w:hyperlink>
       <w:r>
         <w:rPr>
@@ -7404,6 +7086,7 @@
     </w:p>
     <w:p>
       <w:pPr>
+        <w:spacing w:line="360" w:lineRule="auto"/>
         <w:jc w:val="both"/>
         <w:rPr>
           <w:sz w:val="24"/>
@@ -7415,6 +7098,7 @@
           <w:sz w:val="24"/>
           <w:szCs w:val="24"/>
         </w:rPr>
+        <w:lastRenderedPageBreak/>
         <w:t>The very specific part of recognizing characters is called OCR Engine. OCR is not a very new technology so there are more OCR Engines available and</w:t>
       </w:r>
       <w:r>
@@ -7465,6 +7149,23 @@
           <w:szCs w:val="24"/>
         </w:rPr>
         <w:t xml:space="preserve"> not as accurate as the ones from ABBY FineReader which is a paid option.</w:t>
+      </w:r>
+    </w:p>
+    <w:p>
+      <w:pPr>
+        <w:spacing w:line="360" w:lineRule="auto"/>
+        <w:jc w:val="both"/>
+        <w:rPr>
+          <w:sz w:val="24"/>
+          <w:szCs w:val="24"/>
+        </w:rPr>
+      </w:pPr>
+      <w:r>
+        <w:rPr>
+          <w:sz w:val="24"/>
+          <w:szCs w:val="24"/>
+        </w:rPr>
+        <w:t>---- object detection ----</w:t>
       </w:r>
     </w:p>
     <w:p>
@@ -8566,10 +8267,10 @@
       </w:rPr>
     </w:lvl>
   </w:abstractNum>
-  <w:num w:numId="1">
+  <w:num w:numId="1" w16cid:durableId="1245453818">
     <w:abstractNumId w:val="1"/>
   </w:num>
-  <w:num w:numId="2">
+  <w:num w:numId="2" w16cid:durableId="587151184">
     <w:abstractNumId w:val="0"/>
   </w:num>
 </w:numbering>
@@ -9053,6 +8754,7 @@
   <w:style w:type="character" w:default="1" w:styleId="DefaultParagraphFont">
     <w:name w:val="Default Paragraph Font"/>
     <w:uiPriority w:val="1"/>
+    <w:semiHidden/>
     <w:unhideWhenUsed/>
   </w:style>
   <w:style w:type="table" w:default="1" w:styleId="TableNormal">

--- a/Documentation/Final Project - Stefan Cirstea.docx
+++ b/Documentation/Final Project - Stefan Cirstea.docx
@@ -1,6 +1,6 @@
 
 <file path=word/document.xml><?xml version="1.0" encoding="utf-8"?>
-<w:document xmlns:wpc="http://schemas.microsoft.com/office/word/2010/wordprocessingCanvas" xmlns:cx="http://schemas.microsoft.com/office/drawing/2014/chartex" xmlns:cx1="http://schemas.microsoft.com/office/drawing/2015/9/8/chartex" xmlns:cx2="http://schemas.microsoft.com/office/drawing/2015/10/21/chartex" xmlns:cx3="http://schemas.microsoft.com/office/drawing/2016/5/9/chartex" xmlns:cx4="http://schemas.microsoft.com/office/drawing/2016/5/10/chartex" xmlns:cx5="http://schemas.microsoft.com/office/drawing/2016/5/11/chartex" xmlns:cx6="http://schemas.microsoft.com/office/drawing/2016/5/12/chartex" xmlns:cx7="http://schemas.microsoft.com/office/drawing/2016/5/13/chartex" xmlns:cx8="http://schemas.microsoft.com/office/drawing/2016/5/14/chartex" xmlns:mc="http://schemas.openxmlformats.org/markup-compatibility/2006" xmlns:aink="http://schemas.microsoft.com/office/drawing/2016/ink" xmlns:am3d="http://schemas.microsoft.com/office/drawing/2017/model3d" xmlns:o="urn:schemas-microsoft-com:office:office" xmlns:r="http://schemas.openxmlformats.org/officeDocument/2006/relationships" xmlns:m="http://schemas.openxmlformats.org/officeDocument/2006/math" xmlns:v="urn:schemas-microsoft-com:vml" xmlns:wp14="http://schemas.microsoft.com/office/word/2010/wordprocessingDrawing" xmlns:wp="http://schemas.openxmlformats.org/drawingml/2006/wordprocessingDrawing" xmlns:w10="urn:schemas-microsoft-com:office:word" xmlns:w="http://schemas.openxmlformats.org/wordprocessingml/2006/main" xmlns:w14="http://schemas.microsoft.com/office/word/2010/wordml" xmlns:w15="http://schemas.microsoft.com/office/word/2012/wordml" xmlns:w16cex="http://schemas.microsoft.com/office/word/2018/wordml/cex" xmlns:w16cid="http://schemas.microsoft.com/office/word/2016/wordml/cid" xmlns:w16="http://schemas.microsoft.com/office/word/2018/wordml" xmlns:w16sdtdh="http://schemas.microsoft.com/office/word/2020/wordml/sdtdatahash" xmlns:w16se="http://schemas.microsoft.com/office/word/2015/wordml/symex" xmlns:wpg="http://schemas.microsoft.com/office/word/2010/wordprocessingGroup" xmlns:wpi="http://schemas.microsoft.com/office/word/2010/wordprocessingInk" xmlns:wne="http://schemas.microsoft.com/office/word/2006/wordml" xmlns:wps="http://schemas.microsoft.com/office/word/2010/wordprocessingShape" mc:Ignorable="w14 w15 w16se w16cid w16 w16cex w16sdtdh wp14">
+<w:document xmlns:wpc="http://schemas.microsoft.com/office/word/2010/wordprocessingCanvas" xmlns:cx="http://schemas.microsoft.com/office/drawing/2014/chartex" xmlns:cx1="http://schemas.microsoft.com/office/drawing/2015/9/8/chartex" xmlns:cx2="http://schemas.microsoft.com/office/drawing/2015/10/21/chartex" xmlns:cx3="http://schemas.microsoft.com/office/drawing/2016/5/9/chartex" xmlns:cx4="http://schemas.microsoft.com/office/drawing/2016/5/10/chartex" xmlns:cx5="http://schemas.microsoft.com/office/drawing/2016/5/11/chartex" xmlns:cx6="http://schemas.microsoft.com/office/drawing/2016/5/12/chartex" xmlns:cx7="http://schemas.microsoft.com/office/drawing/2016/5/13/chartex" xmlns:cx8="http://schemas.microsoft.com/office/drawing/2016/5/14/chartex" xmlns:mc="http://schemas.openxmlformats.org/markup-compatibility/2006" xmlns:aink="http://schemas.microsoft.com/office/drawing/2016/ink" xmlns:am3d="http://schemas.microsoft.com/office/drawing/2017/model3d" xmlns:o="urn:schemas-microsoft-com:office:office" xmlns:oel="http://schemas.microsoft.com/office/2019/extlst" xmlns:r="http://schemas.openxmlformats.org/officeDocument/2006/relationships" xmlns:m="http://schemas.openxmlformats.org/officeDocument/2006/math" xmlns:v="urn:schemas-microsoft-com:vml" xmlns:wp14="http://schemas.microsoft.com/office/word/2010/wordprocessingDrawing" xmlns:wp="http://schemas.openxmlformats.org/drawingml/2006/wordprocessingDrawing" xmlns:w10="urn:schemas-microsoft-com:office:word" xmlns:w="http://schemas.openxmlformats.org/wordprocessingml/2006/main" xmlns:w14="http://schemas.microsoft.com/office/word/2010/wordml" xmlns:w15="http://schemas.microsoft.com/office/word/2012/wordml" xmlns:w16cex="http://schemas.microsoft.com/office/word/2018/wordml/cex" xmlns:w16cid="http://schemas.microsoft.com/office/word/2016/wordml/cid" xmlns:w16="http://schemas.microsoft.com/office/word/2018/wordml" xmlns:w16sdtdh="http://schemas.microsoft.com/office/word/2020/wordml/sdtdatahash" xmlns:w16se="http://schemas.microsoft.com/office/word/2015/wordml/symex" xmlns:wpg="http://schemas.microsoft.com/office/word/2010/wordprocessingGroup" xmlns:wpi="http://schemas.microsoft.com/office/word/2010/wordprocessingInk" xmlns:wne="http://schemas.microsoft.com/office/word/2006/wordml" xmlns:wps="http://schemas.microsoft.com/office/word/2010/wordprocessingShape" mc:Ignorable="w14 w15 w16se w16cid w16 w16cex w16sdtdh wp14">
   <w:body>
     <w:p>
       <w:pPr>
@@ -222,7 +222,6 @@
           <w:b/>
           <w:sz w:val="48"/>
           <w:szCs w:val="48"/>
-          <w:lang w:val="ro-RO"/>
         </w:rPr>
       </w:pPr>
       <w:r>
@@ -231,9 +230,44 @@
           <w:b/>
           <w:sz w:val="48"/>
           <w:szCs w:val="48"/>
-          <w:lang w:val="ro-RO"/>
-        </w:rPr>
-        <w:t>My vehichle management</w:t>
+        </w:rPr>
+        <w:t xml:space="preserve">Vehicle management </w:t>
+      </w:r>
+      <w:r>
+        <w:rPr>
+          <w:rFonts w:ascii="Times New Roman" w:eastAsia="SimSun" w:hAnsi="Times New Roman" w:cs="Times New Roman"/>
+          <w:b/>
+          <w:sz w:val="48"/>
+          <w:szCs w:val="48"/>
+        </w:rPr>
+        <w:t>using</w:t>
+      </w:r>
+      <w:r>
+        <w:rPr>
+          <w:rFonts w:ascii="Times New Roman" w:eastAsia="SimSun" w:hAnsi="Times New Roman" w:cs="Times New Roman"/>
+          <w:b/>
+          <w:sz w:val="48"/>
+          <w:szCs w:val="48"/>
+        </w:rPr>
+        <w:t xml:space="preserve"> </w:t>
+      </w:r>
+      <w:r>
+        <w:rPr>
+          <w:rFonts w:ascii="Times New Roman" w:eastAsia="SimSun" w:hAnsi="Times New Roman" w:cs="Times New Roman"/>
+          <w:b/>
+          <w:sz w:val="48"/>
+          <w:szCs w:val="48"/>
+        </w:rPr>
+        <w:t xml:space="preserve">OCR for extracting </w:t>
+      </w:r>
+      <w:r>
+        <w:rPr>
+          <w:rFonts w:ascii="Times New Roman" w:eastAsia="SimSun" w:hAnsi="Times New Roman" w:cs="Times New Roman"/>
+          <w:b/>
+          <w:sz w:val="48"/>
+          <w:szCs w:val="48"/>
+        </w:rPr>
+        <w:t>data from documents</w:t>
       </w:r>
     </w:p>
     <w:p>
@@ -404,6 +438,8 @@
         <w:jc w:val="center"/>
         <w:rPr>
           <w:rFonts w:ascii="Times New Roman" w:eastAsia="SimSun" w:hAnsi="Times New Roman" w:cs="Times New Roman"/>
+          <w:b/>
+          <w:bCs/>
           <w:sz w:val="40"/>
           <w:szCs w:val="40"/>
           <w:lang w:val="ro-RO"/>
@@ -466,20 +502,14 @@
       <w:r>
         <w:rPr>
           <w:rFonts w:ascii="Times New Roman" w:eastAsia="SimSun" w:hAnsi="Times New Roman" w:cs="Times New Roman"/>
+          <w:b/>
+          <w:bCs/>
           <w:sz w:val="40"/>
           <w:szCs w:val="40"/>
           <w:lang w:val="ro-RO"/>
         </w:rPr>
         <w:t>Cîrstea Ștefan-Daniel</w:t>
       </w:r>
-    </w:p>
-    <w:p>
-      <w:pPr>
-        <w:jc w:val="center"/>
-        <w:rPr>
-          <w:lang w:val="ro-RO"/>
-        </w:rPr>
-      </w:pPr>
     </w:p>
     <w:p>
       <w:pPr>
@@ -614,6 +644,7 @@
             <w:t>Contents</w:t>
           </w:r>
         </w:p>
+        <w:commentRangeStart w:id="0"/>
         <w:p>
           <w:pPr>
             <w:pStyle w:val="TOC1"/>
@@ -634,7 +665,7 @@
           <w:r>
             <w:fldChar w:fldCharType="separate"/>
           </w:r>
-          <w:hyperlink w:anchor="_Toc99900566" w:history="1">
+          <w:hyperlink w:anchor="_Toc103031450" w:history="1">
             <w:r>
               <w:rPr>
                 <w:rStyle w:val="Hyperlink"/>
@@ -661,7 +692,7 @@
                 <w:noProof/>
                 <w:webHidden/>
               </w:rPr>
-              <w:instrText xml:space="preserve"> PAGEREF _Toc99900566 \h </w:instrText>
+              <w:instrText xml:space="preserve"> PAGEREF _Toc103031450 \h </w:instrText>
             </w:r>
             <w:r>
               <w:rPr>
@@ -703,7 +734,7 @@
               <w:noProof/>
             </w:rPr>
           </w:pPr>
-          <w:hyperlink w:anchor="_Toc99900567" w:history="1">
+          <w:hyperlink w:anchor="_Toc103031451" w:history="1">
             <w:r>
               <w:rPr>
                 <w:rStyle w:val="Hyperlink"/>
@@ -730,7 +761,7 @@
                 <w:noProof/>
                 <w:webHidden/>
               </w:rPr>
-              <w:instrText xml:space="preserve"> PAGEREF _Toc99900567 \h </w:instrText>
+              <w:instrText xml:space="preserve"> PAGEREF _Toc103031451 \h </w:instrText>
             </w:r>
             <w:r>
               <w:rPr>
@@ -772,12 +803,81 @@
               <w:noProof/>
             </w:rPr>
           </w:pPr>
-          <w:hyperlink w:anchor="_Toc99900568" w:history="1">
+          <w:hyperlink w:anchor="_Toc103031452" w:history="1">
             <w:r>
               <w:rPr>
                 <w:rStyle w:val="Hyperlink"/>
                 <w:noProof/>
               </w:rPr>
+              <w:t>Optical Character Recognition (OCR)</w:t>
+            </w:r>
+            <w:r>
+              <w:rPr>
+                <w:noProof/>
+                <w:webHidden/>
+              </w:rPr>
+              <w:tab/>
+            </w:r>
+            <w:r>
+              <w:rPr>
+                <w:noProof/>
+                <w:webHidden/>
+              </w:rPr>
+              <w:fldChar w:fldCharType="begin"/>
+            </w:r>
+            <w:r>
+              <w:rPr>
+                <w:noProof/>
+                <w:webHidden/>
+              </w:rPr>
+              <w:instrText xml:space="preserve"> PAGEREF _Toc103031452 \h </w:instrText>
+            </w:r>
+            <w:r>
+              <w:rPr>
+                <w:noProof/>
+                <w:webHidden/>
+              </w:rPr>
+            </w:r>
+            <w:r>
+              <w:rPr>
+                <w:noProof/>
+                <w:webHidden/>
+              </w:rPr>
+              <w:fldChar w:fldCharType="separate"/>
+            </w:r>
+            <w:r>
+              <w:rPr>
+                <w:noProof/>
+                <w:webHidden/>
+              </w:rPr>
+              <w:t>6</w:t>
+            </w:r>
+            <w:r>
+              <w:rPr>
+                <w:noProof/>
+                <w:webHidden/>
+              </w:rPr>
+              <w:fldChar w:fldCharType="end"/>
+            </w:r>
+          </w:hyperlink>
+        </w:p>
+        <w:p>
+          <w:pPr>
+            <w:pStyle w:val="TOC1"/>
+            <w:tabs>
+              <w:tab w:val="right" w:leader="dot" w:pos="10790"/>
+            </w:tabs>
+            <w:rPr>
+              <w:rFonts w:eastAsiaTheme="minorEastAsia"/>
+              <w:noProof/>
+            </w:rPr>
+          </w:pPr>
+          <w:hyperlink w:anchor="_Toc103031453" w:history="1">
+            <w:r>
+              <w:rPr>
+                <w:rStyle w:val="Hyperlink"/>
+                <w:noProof/>
+              </w:rPr>
               <w:t>Web applications</w:t>
             </w:r>
             <w:r>
@@ -799,7 +899,7 @@
                 <w:noProof/>
                 <w:webHidden/>
               </w:rPr>
-              <w:instrText xml:space="preserve"> PAGEREF _Toc99900568 \h </w:instrText>
+              <w:instrText xml:space="preserve"> PAGEREF _Toc103031453 \h </w:instrText>
             </w:r>
             <w:r>
               <w:rPr>
@@ -819,7 +919,7 @@
                 <w:noProof/>
                 <w:webHidden/>
               </w:rPr>
-              <w:t>6</w:t>
+              <w:t>8</w:t>
             </w:r>
             <w:r>
               <w:rPr>
@@ -841,7 +941,7 @@
               <w:noProof/>
             </w:rPr>
           </w:pPr>
-          <w:hyperlink w:anchor="_Toc99900569" w:history="1">
+          <w:hyperlink w:anchor="_Toc103031454" w:history="1">
             <w:r>
               <w:rPr>
                 <w:rStyle w:val="Hyperlink"/>
@@ -868,7 +968,7 @@
                 <w:noProof/>
                 <w:webHidden/>
               </w:rPr>
-              <w:instrText xml:space="preserve"> PAGEREF _Toc99900569 \h </w:instrText>
+              <w:instrText xml:space="preserve"> PAGEREF _Toc103031454 \h </w:instrText>
             </w:r>
             <w:r>
               <w:rPr>
@@ -888,7 +988,7 @@
                 <w:noProof/>
                 <w:webHidden/>
               </w:rPr>
-              <w:t>7</w:t>
+              <w:t>9</w:t>
             </w:r>
             <w:r>
               <w:rPr>
@@ -910,7 +1010,7 @@
               <w:noProof/>
             </w:rPr>
           </w:pPr>
-          <w:hyperlink w:anchor="_Toc99900570" w:history="1">
+          <w:hyperlink w:anchor="_Toc103031455" w:history="1">
             <w:r>
               <w:rPr>
                 <w:rStyle w:val="Hyperlink"/>
@@ -937,7 +1037,7 @@
                 <w:noProof/>
                 <w:webHidden/>
               </w:rPr>
-              <w:instrText xml:space="preserve"> PAGEREF _Toc99900570 \h </w:instrText>
+              <w:instrText xml:space="preserve"> PAGEREF _Toc103031455 \h </w:instrText>
             </w:r>
             <w:r>
               <w:rPr>
@@ -957,7 +1057,7 @@
                 <w:noProof/>
                 <w:webHidden/>
               </w:rPr>
-              <w:t>8</w:t>
+              <w:t>11</w:t>
             </w:r>
             <w:r>
               <w:rPr>
@@ -979,7 +1079,7 @@
               <w:noProof/>
             </w:rPr>
           </w:pPr>
-          <w:hyperlink w:anchor="_Toc99900571" w:history="1">
+          <w:hyperlink w:anchor="_Toc103031456" w:history="1">
             <w:r>
               <w:rPr>
                 <w:rStyle w:val="Hyperlink"/>
@@ -1006,7 +1106,7 @@
                 <w:noProof/>
                 <w:webHidden/>
               </w:rPr>
-              <w:instrText xml:space="preserve"> PAGEREF _Toc99900571 \h </w:instrText>
+              <w:instrText xml:space="preserve"> PAGEREF _Toc103031456 \h </w:instrText>
             </w:r>
             <w:r>
               <w:rPr>
@@ -1026,7 +1126,7 @@
                 <w:noProof/>
                 <w:webHidden/>
               </w:rPr>
-              <w:t>9</w:t>
+              <w:t>12</w:t>
             </w:r>
             <w:r>
               <w:rPr>
@@ -1048,13 +1148,13 @@
               <w:noProof/>
             </w:rPr>
           </w:pPr>
-          <w:hyperlink w:anchor="_Toc99900572" w:history="1">
+          <w:hyperlink w:anchor="_Toc103031457" w:history="1">
             <w:r>
               <w:rPr>
                 <w:rStyle w:val="Hyperlink"/>
                 <w:noProof/>
               </w:rPr>
-              <w:t>Optical Character Recognition (OCR)</w:t>
+              <w:t>Application</w:t>
             </w:r>
             <w:r>
               <w:rPr>
@@ -1075,7 +1175,7 @@
                 <w:noProof/>
                 <w:webHidden/>
               </w:rPr>
-              <w:instrText xml:space="preserve"> PAGEREF _Toc99900572 \h </w:instrText>
+              <w:instrText xml:space="preserve"> PAGEREF _Toc103031457 \h </w:instrText>
             </w:r>
             <w:r>
               <w:rPr>
@@ -1095,7 +1195,559 @@
                 <w:noProof/>
                 <w:webHidden/>
               </w:rPr>
-              <w:t>11</w:t>
+              <w:t>14</w:t>
+            </w:r>
+            <w:r>
+              <w:rPr>
+                <w:noProof/>
+                <w:webHidden/>
+              </w:rPr>
+              <w:fldChar w:fldCharType="end"/>
+            </w:r>
+          </w:hyperlink>
+        </w:p>
+        <w:p>
+          <w:pPr>
+            <w:pStyle w:val="TOC2"/>
+            <w:tabs>
+              <w:tab w:val="right" w:leader="dot" w:pos="10790"/>
+            </w:tabs>
+            <w:rPr>
+              <w:rFonts w:eastAsiaTheme="minorEastAsia"/>
+              <w:noProof/>
+            </w:rPr>
+          </w:pPr>
+          <w:hyperlink w:anchor="_Toc103031458" w:history="1">
+            <w:r>
+              <w:rPr>
+                <w:rStyle w:val="Hyperlink"/>
+                <w:noProof/>
+              </w:rPr>
+              <w:t>Application structure and deployment schema</w:t>
+            </w:r>
+            <w:r>
+              <w:rPr>
+                <w:noProof/>
+                <w:webHidden/>
+              </w:rPr>
+              <w:tab/>
+            </w:r>
+            <w:r>
+              <w:rPr>
+                <w:noProof/>
+                <w:webHidden/>
+              </w:rPr>
+              <w:fldChar w:fldCharType="begin"/>
+            </w:r>
+            <w:r>
+              <w:rPr>
+                <w:noProof/>
+                <w:webHidden/>
+              </w:rPr>
+              <w:instrText xml:space="preserve"> PAGEREF _Toc103031458 \h </w:instrText>
+            </w:r>
+            <w:r>
+              <w:rPr>
+                <w:noProof/>
+                <w:webHidden/>
+              </w:rPr>
+            </w:r>
+            <w:r>
+              <w:rPr>
+                <w:noProof/>
+                <w:webHidden/>
+              </w:rPr>
+              <w:fldChar w:fldCharType="separate"/>
+            </w:r>
+            <w:r>
+              <w:rPr>
+                <w:noProof/>
+                <w:webHidden/>
+              </w:rPr>
+              <w:t>14</w:t>
+            </w:r>
+            <w:r>
+              <w:rPr>
+                <w:noProof/>
+                <w:webHidden/>
+              </w:rPr>
+              <w:fldChar w:fldCharType="end"/>
+            </w:r>
+          </w:hyperlink>
+        </w:p>
+        <w:p>
+          <w:pPr>
+            <w:pStyle w:val="TOC2"/>
+            <w:tabs>
+              <w:tab w:val="right" w:leader="dot" w:pos="10790"/>
+            </w:tabs>
+            <w:rPr>
+              <w:rFonts w:eastAsiaTheme="minorEastAsia"/>
+              <w:noProof/>
+            </w:rPr>
+          </w:pPr>
+          <w:hyperlink w:anchor="_Toc103031459" w:history="1">
+            <w:r>
+              <w:rPr>
+                <w:rStyle w:val="Hyperlink"/>
+                <w:noProof/>
+              </w:rPr>
+              <w:t>Client-side structure</w:t>
+            </w:r>
+            <w:r>
+              <w:rPr>
+                <w:noProof/>
+                <w:webHidden/>
+              </w:rPr>
+              <w:tab/>
+            </w:r>
+            <w:r>
+              <w:rPr>
+                <w:noProof/>
+                <w:webHidden/>
+              </w:rPr>
+              <w:fldChar w:fldCharType="begin"/>
+            </w:r>
+            <w:r>
+              <w:rPr>
+                <w:noProof/>
+                <w:webHidden/>
+              </w:rPr>
+              <w:instrText xml:space="preserve"> PAGEREF _Toc103031459 \h </w:instrText>
+            </w:r>
+            <w:r>
+              <w:rPr>
+                <w:noProof/>
+                <w:webHidden/>
+              </w:rPr>
+            </w:r>
+            <w:r>
+              <w:rPr>
+                <w:noProof/>
+                <w:webHidden/>
+              </w:rPr>
+              <w:fldChar w:fldCharType="separate"/>
+            </w:r>
+            <w:r>
+              <w:rPr>
+                <w:noProof/>
+                <w:webHidden/>
+              </w:rPr>
+              <w:t>14</w:t>
+            </w:r>
+            <w:r>
+              <w:rPr>
+                <w:noProof/>
+                <w:webHidden/>
+              </w:rPr>
+              <w:fldChar w:fldCharType="end"/>
+            </w:r>
+          </w:hyperlink>
+        </w:p>
+        <w:p>
+          <w:pPr>
+            <w:pStyle w:val="TOC2"/>
+            <w:tabs>
+              <w:tab w:val="right" w:leader="dot" w:pos="10790"/>
+            </w:tabs>
+            <w:rPr>
+              <w:rFonts w:eastAsiaTheme="minorEastAsia"/>
+              <w:noProof/>
+            </w:rPr>
+          </w:pPr>
+          <w:hyperlink w:anchor="_Toc103031460" w:history="1">
+            <w:r>
+              <w:rPr>
+                <w:rStyle w:val="Hyperlink"/>
+                <w:noProof/>
+              </w:rPr>
+              <w:t>Frontend key features</w:t>
+            </w:r>
+            <w:r>
+              <w:rPr>
+                <w:noProof/>
+                <w:webHidden/>
+              </w:rPr>
+              <w:tab/>
+            </w:r>
+            <w:r>
+              <w:rPr>
+                <w:noProof/>
+                <w:webHidden/>
+              </w:rPr>
+              <w:fldChar w:fldCharType="begin"/>
+            </w:r>
+            <w:r>
+              <w:rPr>
+                <w:noProof/>
+                <w:webHidden/>
+              </w:rPr>
+              <w:instrText xml:space="preserve"> PAGEREF _Toc103031460 \h </w:instrText>
+            </w:r>
+            <w:r>
+              <w:rPr>
+                <w:noProof/>
+                <w:webHidden/>
+              </w:rPr>
+            </w:r>
+            <w:r>
+              <w:rPr>
+                <w:noProof/>
+                <w:webHidden/>
+              </w:rPr>
+              <w:fldChar w:fldCharType="separate"/>
+            </w:r>
+            <w:r>
+              <w:rPr>
+                <w:noProof/>
+                <w:webHidden/>
+              </w:rPr>
+              <w:t>15</w:t>
+            </w:r>
+            <w:r>
+              <w:rPr>
+                <w:noProof/>
+                <w:webHidden/>
+              </w:rPr>
+              <w:fldChar w:fldCharType="end"/>
+            </w:r>
+          </w:hyperlink>
+        </w:p>
+        <w:p>
+          <w:pPr>
+            <w:pStyle w:val="TOC2"/>
+            <w:tabs>
+              <w:tab w:val="right" w:leader="dot" w:pos="10790"/>
+            </w:tabs>
+            <w:rPr>
+              <w:rFonts w:eastAsiaTheme="minorEastAsia"/>
+              <w:noProof/>
+            </w:rPr>
+          </w:pPr>
+          <w:hyperlink w:anchor="_Toc103031461" w:history="1">
+            <w:r>
+              <w:rPr>
+                <w:rStyle w:val="Hyperlink"/>
+                <w:noProof/>
+              </w:rPr>
+              <w:t>.Net project structure</w:t>
+            </w:r>
+            <w:r>
+              <w:rPr>
+                <w:noProof/>
+                <w:webHidden/>
+              </w:rPr>
+              <w:tab/>
+            </w:r>
+            <w:r>
+              <w:rPr>
+                <w:noProof/>
+                <w:webHidden/>
+              </w:rPr>
+              <w:fldChar w:fldCharType="begin"/>
+            </w:r>
+            <w:r>
+              <w:rPr>
+                <w:noProof/>
+                <w:webHidden/>
+              </w:rPr>
+              <w:instrText xml:space="preserve"> PAGEREF _Toc103031461 \h </w:instrText>
+            </w:r>
+            <w:r>
+              <w:rPr>
+                <w:noProof/>
+                <w:webHidden/>
+              </w:rPr>
+            </w:r>
+            <w:r>
+              <w:rPr>
+                <w:noProof/>
+                <w:webHidden/>
+              </w:rPr>
+              <w:fldChar w:fldCharType="separate"/>
+            </w:r>
+            <w:r>
+              <w:rPr>
+                <w:noProof/>
+                <w:webHidden/>
+              </w:rPr>
+              <w:t>15</w:t>
+            </w:r>
+            <w:r>
+              <w:rPr>
+                <w:noProof/>
+                <w:webHidden/>
+              </w:rPr>
+              <w:fldChar w:fldCharType="end"/>
+            </w:r>
+          </w:hyperlink>
+        </w:p>
+        <w:p>
+          <w:pPr>
+            <w:pStyle w:val="TOC2"/>
+            <w:tabs>
+              <w:tab w:val="right" w:leader="dot" w:pos="10790"/>
+            </w:tabs>
+            <w:rPr>
+              <w:rFonts w:eastAsiaTheme="minorEastAsia"/>
+              <w:noProof/>
+            </w:rPr>
+          </w:pPr>
+          <w:hyperlink w:anchor="_Toc103031462" w:history="1">
+            <w:r>
+              <w:rPr>
+                <w:rStyle w:val="Hyperlink"/>
+                <w:noProof/>
+              </w:rPr>
+              <w:t>AI Used principles</w:t>
+            </w:r>
+            <w:r>
+              <w:rPr>
+                <w:noProof/>
+                <w:webHidden/>
+              </w:rPr>
+              <w:tab/>
+            </w:r>
+            <w:r>
+              <w:rPr>
+                <w:noProof/>
+                <w:webHidden/>
+              </w:rPr>
+              <w:fldChar w:fldCharType="begin"/>
+            </w:r>
+            <w:r>
+              <w:rPr>
+                <w:noProof/>
+                <w:webHidden/>
+              </w:rPr>
+              <w:instrText xml:space="preserve"> PAGEREF _Toc103031462 \h </w:instrText>
+            </w:r>
+            <w:r>
+              <w:rPr>
+                <w:noProof/>
+                <w:webHidden/>
+              </w:rPr>
+            </w:r>
+            <w:r>
+              <w:rPr>
+                <w:noProof/>
+                <w:webHidden/>
+              </w:rPr>
+              <w:fldChar w:fldCharType="separate"/>
+            </w:r>
+            <w:r>
+              <w:rPr>
+                <w:noProof/>
+                <w:webHidden/>
+              </w:rPr>
+              <w:t>15</w:t>
+            </w:r>
+            <w:r>
+              <w:rPr>
+                <w:noProof/>
+                <w:webHidden/>
+              </w:rPr>
+              <w:fldChar w:fldCharType="end"/>
+            </w:r>
+          </w:hyperlink>
+        </w:p>
+        <w:p>
+          <w:pPr>
+            <w:pStyle w:val="TOC2"/>
+            <w:tabs>
+              <w:tab w:val="right" w:leader="dot" w:pos="10790"/>
+            </w:tabs>
+            <w:rPr>
+              <w:rFonts w:eastAsiaTheme="minorEastAsia"/>
+              <w:noProof/>
+            </w:rPr>
+          </w:pPr>
+          <w:hyperlink w:anchor="_Toc103031463" w:history="1">
+            <w:r>
+              <w:rPr>
+                <w:rStyle w:val="Hyperlink"/>
+                <w:noProof/>
+              </w:rPr>
+              <w:t>Application features</w:t>
+            </w:r>
+            <w:r>
+              <w:rPr>
+                <w:noProof/>
+                <w:webHidden/>
+              </w:rPr>
+              <w:tab/>
+            </w:r>
+            <w:r>
+              <w:rPr>
+                <w:noProof/>
+                <w:webHidden/>
+              </w:rPr>
+              <w:fldChar w:fldCharType="begin"/>
+            </w:r>
+            <w:r>
+              <w:rPr>
+                <w:noProof/>
+                <w:webHidden/>
+              </w:rPr>
+              <w:instrText xml:space="preserve"> PAGEREF _Toc103031463 \h </w:instrText>
+            </w:r>
+            <w:r>
+              <w:rPr>
+                <w:noProof/>
+                <w:webHidden/>
+              </w:rPr>
+            </w:r>
+            <w:r>
+              <w:rPr>
+                <w:noProof/>
+                <w:webHidden/>
+              </w:rPr>
+              <w:fldChar w:fldCharType="separate"/>
+            </w:r>
+            <w:r>
+              <w:rPr>
+                <w:noProof/>
+                <w:webHidden/>
+              </w:rPr>
+              <w:t>15</w:t>
+            </w:r>
+            <w:r>
+              <w:rPr>
+                <w:noProof/>
+                <w:webHidden/>
+              </w:rPr>
+              <w:fldChar w:fldCharType="end"/>
+            </w:r>
+          </w:hyperlink>
+        </w:p>
+        <w:p>
+          <w:pPr>
+            <w:pStyle w:val="TOC2"/>
+            <w:tabs>
+              <w:tab w:val="right" w:leader="dot" w:pos="10790"/>
+            </w:tabs>
+            <w:rPr>
+              <w:rFonts w:eastAsiaTheme="minorEastAsia"/>
+              <w:noProof/>
+            </w:rPr>
+          </w:pPr>
+          <w:hyperlink w:anchor="_Toc103031464" w:history="1">
+            <w:r>
+              <w:rPr>
+                <w:rStyle w:val="Hyperlink"/>
+                <w:noProof/>
+              </w:rPr>
+              <w:t>Database structure</w:t>
+            </w:r>
+            <w:r>
+              <w:rPr>
+                <w:noProof/>
+                <w:webHidden/>
+              </w:rPr>
+              <w:tab/>
+            </w:r>
+            <w:r>
+              <w:rPr>
+                <w:noProof/>
+                <w:webHidden/>
+              </w:rPr>
+              <w:fldChar w:fldCharType="begin"/>
+            </w:r>
+            <w:r>
+              <w:rPr>
+                <w:noProof/>
+                <w:webHidden/>
+              </w:rPr>
+              <w:instrText xml:space="preserve"> PAGEREF _Toc103031464 \h </w:instrText>
+            </w:r>
+            <w:r>
+              <w:rPr>
+                <w:noProof/>
+                <w:webHidden/>
+              </w:rPr>
+            </w:r>
+            <w:r>
+              <w:rPr>
+                <w:noProof/>
+                <w:webHidden/>
+              </w:rPr>
+              <w:fldChar w:fldCharType="separate"/>
+            </w:r>
+            <w:r>
+              <w:rPr>
+                <w:noProof/>
+                <w:webHidden/>
+              </w:rPr>
+              <w:t>15</w:t>
+            </w:r>
+            <w:r>
+              <w:rPr>
+                <w:noProof/>
+                <w:webHidden/>
+              </w:rPr>
+              <w:fldChar w:fldCharType="end"/>
+            </w:r>
+          </w:hyperlink>
+        </w:p>
+        <w:p>
+          <w:pPr>
+            <w:pStyle w:val="TOC2"/>
+            <w:tabs>
+              <w:tab w:val="right" w:leader="dot" w:pos="10790"/>
+            </w:tabs>
+            <w:rPr>
+              <w:rFonts w:eastAsiaTheme="minorEastAsia"/>
+              <w:noProof/>
+            </w:rPr>
+          </w:pPr>
+          <w:hyperlink w:anchor="_Toc103031465" w:history="1">
+            <w:r>
+              <w:rPr>
+                <w:rStyle w:val="Hyperlink"/>
+                <w:noProof/>
+              </w:rPr>
+              <w:t>Application tutorial</w:t>
+            </w:r>
+            <w:r>
+              <w:rPr>
+                <w:noProof/>
+                <w:webHidden/>
+              </w:rPr>
+              <w:tab/>
+            </w:r>
+            <w:r>
+              <w:rPr>
+                <w:noProof/>
+                <w:webHidden/>
+              </w:rPr>
+              <w:fldChar w:fldCharType="begin"/>
+            </w:r>
+            <w:r>
+              <w:rPr>
+                <w:noProof/>
+                <w:webHidden/>
+              </w:rPr>
+              <w:instrText xml:space="preserve"> PAGEREF _Toc103031465 \h </w:instrText>
+            </w:r>
+            <w:r>
+              <w:rPr>
+                <w:noProof/>
+                <w:webHidden/>
+              </w:rPr>
+            </w:r>
+            <w:r>
+              <w:rPr>
+                <w:noProof/>
+                <w:webHidden/>
+              </w:rPr>
+              <w:fldChar w:fldCharType="separate"/>
+            </w:r>
+            <w:r>
+              <w:rPr>
+                <w:noProof/>
+                <w:webHidden/>
+              </w:rPr>
+              <w:t>15</w:t>
             </w:r>
             <w:r>
               <w:rPr>
@@ -1117,13 +1769,13 @@
               <w:noProof/>
             </w:rPr>
           </w:pPr>
-          <w:hyperlink w:anchor="_Toc99900573" w:history="1">
+          <w:hyperlink w:anchor="_Toc103031466" w:history="1">
             <w:r>
               <w:rPr>
                 <w:rStyle w:val="Hyperlink"/>
                 <w:noProof/>
               </w:rPr>
-              <w:t>Application</w:t>
+              <w:t>References</w:t>
             </w:r>
             <w:r>
               <w:rPr>
@@ -1144,7 +1796,7 @@
                 <w:noProof/>
                 <w:webHidden/>
               </w:rPr>
-              <w:instrText xml:space="preserve"> PAGEREF _Toc99900573 \h </w:instrText>
+              <w:instrText xml:space="preserve"> PAGEREF _Toc103031466 \h </w:instrText>
             </w:r>
             <w:r>
               <w:rPr>
@@ -1164,559 +1816,7 @@
                 <w:noProof/>
                 <w:webHidden/>
               </w:rPr>
-              <w:t>12</w:t>
-            </w:r>
-            <w:r>
-              <w:rPr>
-                <w:noProof/>
-                <w:webHidden/>
-              </w:rPr>
-              <w:fldChar w:fldCharType="end"/>
-            </w:r>
-          </w:hyperlink>
-        </w:p>
-        <w:p>
-          <w:pPr>
-            <w:pStyle w:val="TOC2"/>
-            <w:tabs>
-              <w:tab w:val="right" w:leader="dot" w:pos="10790"/>
-            </w:tabs>
-            <w:rPr>
-              <w:rFonts w:eastAsiaTheme="minorEastAsia"/>
-              <w:noProof/>
-            </w:rPr>
-          </w:pPr>
-          <w:hyperlink w:anchor="_Toc99900574" w:history="1">
-            <w:r>
-              <w:rPr>
-                <w:rStyle w:val="Hyperlink"/>
-                <w:noProof/>
-              </w:rPr>
-              <w:t>Client-side structure</w:t>
-            </w:r>
-            <w:r>
-              <w:rPr>
-                <w:noProof/>
-                <w:webHidden/>
-              </w:rPr>
-              <w:tab/>
-            </w:r>
-            <w:r>
-              <w:rPr>
-                <w:noProof/>
-                <w:webHidden/>
-              </w:rPr>
-              <w:fldChar w:fldCharType="begin"/>
-            </w:r>
-            <w:r>
-              <w:rPr>
-                <w:noProof/>
-                <w:webHidden/>
-              </w:rPr>
-              <w:instrText xml:space="preserve"> PAGEREF _Toc99900574 \h </w:instrText>
-            </w:r>
-            <w:r>
-              <w:rPr>
-                <w:noProof/>
-                <w:webHidden/>
-              </w:rPr>
-            </w:r>
-            <w:r>
-              <w:rPr>
-                <w:noProof/>
-                <w:webHidden/>
-              </w:rPr>
-              <w:fldChar w:fldCharType="separate"/>
-            </w:r>
-            <w:r>
-              <w:rPr>
-                <w:noProof/>
-                <w:webHidden/>
-              </w:rPr>
-              <w:t>12</w:t>
-            </w:r>
-            <w:r>
-              <w:rPr>
-                <w:noProof/>
-                <w:webHidden/>
-              </w:rPr>
-              <w:fldChar w:fldCharType="end"/>
-            </w:r>
-          </w:hyperlink>
-        </w:p>
-        <w:p>
-          <w:pPr>
-            <w:pStyle w:val="TOC2"/>
-            <w:tabs>
-              <w:tab w:val="right" w:leader="dot" w:pos="10790"/>
-            </w:tabs>
-            <w:rPr>
-              <w:rFonts w:eastAsiaTheme="minorEastAsia"/>
-              <w:noProof/>
-            </w:rPr>
-          </w:pPr>
-          <w:hyperlink w:anchor="_Toc99900575" w:history="1">
-            <w:r>
-              <w:rPr>
-                <w:rStyle w:val="Hyperlink"/>
-                <w:noProof/>
-              </w:rPr>
-              <w:t>Frontend key features</w:t>
-            </w:r>
-            <w:r>
-              <w:rPr>
-                <w:noProof/>
-                <w:webHidden/>
-              </w:rPr>
-              <w:tab/>
-            </w:r>
-            <w:r>
-              <w:rPr>
-                <w:noProof/>
-                <w:webHidden/>
-              </w:rPr>
-              <w:fldChar w:fldCharType="begin"/>
-            </w:r>
-            <w:r>
-              <w:rPr>
-                <w:noProof/>
-                <w:webHidden/>
-              </w:rPr>
-              <w:instrText xml:space="preserve"> PAGEREF _Toc99900575 \h </w:instrText>
-            </w:r>
-            <w:r>
-              <w:rPr>
-                <w:noProof/>
-                <w:webHidden/>
-              </w:rPr>
-            </w:r>
-            <w:r>
-              <w:rPr>
-                <w:noProof/>
-                <w:webHidden/>
-              </w:rPr>
-              <w:fldChar w:fldCharType="separate"/>
-            </w:r>
-            <w:r>
-              <w:rPr>
-                <w:noProof/>
-                <w:webHidden/>
-              </w:rPr>
-              <w:t>12</w:t>
-            </w:r>
-            <w:r>
-              <w:rPr>
-                <w:noProof/>
-                <w:webHidden/>
-              </w:rPr>
-              <w:fldChar w:fldCharType="end"/>
-            </w:r>
-          </w:hyperlink>
-        </w:p>
-        <w:p>
-          <w:pPr>
-            <w:pStyle w:val="TOC2"/>
-            <w:tabs>
-              <w:tab w:val="right" w:leader="dot" w:pos="10790"/>
-            </w:tabs>
-            <w:rPr>
-              <w:rFonts w:eastAsiaTheme="minorEastAsia"/>
-              <w:noProof/>
-            </w:rPr>
-          </w:pPr>
-          <w:hyperlink w:anchor="_Toc99900576" w:history="1">
-            <w:r>
-              <w:rPr>
-                <w:rStyle w:val="Hyperlink"/>
-                <w:noProof/>
-              </w:rPr>
-              <w:t>.Net project structure</w:t>
-            </w:r>
-            <w:r>
-              <w:rPr>
-                <w:noProof/>
-                <w:webHidden/>
-              </w:rPr>
-              <w:tab/>
-            </w:r>
-            <w:r>
-              <w:rPr>
-                <w:noProof/>
-                <w:webHidden/>
-              </w:rPr>
-              <w:fldChar w:fldCharType="begin"/>
-            </w:r>
-            <w:r>
-              <w:rPr>
-                <w:noProof/>
-                <w:webHidden/>
-              </w:rPr>
-              <w:instrText xml:space="preserve"> PAGEREF _Toc99900576 \h </w:instrText>
-            </w:r>
-            <w:r>
-              <w:rPr>
-                <w:noProof/>
-                <w:webHidden/>
-              </w:rPr>
-            </w:r>
-            <w:r>
-              <w:rPr>
-                <w:noProof/>
-                <w:webHidden/>
-              </w:rPr>
-              <w:fldChar w:fldCharType="separate"/>
-            </w:r>
-            <w:r>
-              <w:rPr>
-                <w:noProof/>
-                <w:webHidden/>
-              </w:rPr>
-              <w:t>12</w:t>
-            </w:r>
-            <w:r>
-              <w:rPr>
-                <w:noProof/>
-                <w:webHidden/>
-              </w:rPr>
-              <w:fldChar w:fldCharType="end"/>
-            </w:r>
-          </w:hyperlink>
-        </w:p>
-        <w:p>
-          <w:pPr>
-            <w:pStyle w:val="TOC2"/>
-            <w:tabs>
-              <w:tab w:val="right" w:leader="dot" w:pos="10790"/>
-            </w:tabs>
-            <w:rPr>
-              <w:rFonts w:eastAsiaTheme="minorEastAsia"/>
-              <w:noProof/>
-            </w:rPr>
-          </w:pPr>
-          <w:hyperlink w:anchor="_Toc99900577" w:history="1">
-            <w:r>
-              <w:rPr>
-                <w:rStyle w:val="Hyperlink"/>
-                <w:noProof/>
-              </w:rPr>
-              <w:t>AI Used principles</w:t>
-            </w:r>
-            <w:r>
-              <w:rPr>
-                <w:noProof/>
-                <w:webHidden/>
-              </w:rPr>
-              <w:tab/>
-            </w:r>
-            <w:r>
-              <w:rPr>
-                <w:noProof/>
-                <w:webHidden/>
-              </w:rPr>
-              <w:fldChar w:fldCharType="begin"/>
-            </w:r>
-            <w:r>
-              <w:rPr>
-                <w:noProof/>
-                <w:webHidden/>
-              </w:rPr>
-              <w:instrText xml:space="preserve"> PAGEREF _Toc99900577 \h </w:instrText>
-            </w:r>
-            <w:r>
-              <w:rPr>
-                <w:noProof/>
-                <w:webHidden/>
-              </w:rPr>
-            </w:r>
-            <w:r>
-              <w:rPr>
-                <w:noProof/>
-                <w:webHidden/>
-              </w:rPr>
-              <w:fldChar w:fldCharType="separate"/>
-            </w:r>
-            <w:r>
-              <w:rPr>
-                <w:noProof/>
-                <w:webHidden/>
-              </w:rPr>
-              <w:t>12</w:t>
-            </w:r>
-            <w:r>
-              <w:rPr>
-                <w:noProof/>
-                <w:webHidden/>
-              </w:rPr>
-              <w:fldChar w:fldCharType="end"/>
-            </w:r>
-          </w:hyperlink>
-        </w:p>
-        <w:p>
-          <w:pPr>
-            <w:pStyle w:val="TOC2"/>
-            <w:tabs>
-              <w:tab w:val="right" w:leader="dot" w:pos="10790"/>
-            </w:tabs>
-            <w:rPr>
-              <w:rFonts w:eastAsiaTheme="minorEastAsia"/>
-              <w:noProof/>
-            </w:rPr>
-          </w:pPr>
-          <w:hyperlink w:anchor="_Toc99900578" w:history="1">
-            <w:r>
-              <w:rPr>
-                <w:rStyle w:val="Hyperlink"/>
-                <w:noProof/>
-              </w:rPr>
-              <w:t>Application features</w:t>
-            </w:r>
-            <w:r>
-              <w:rPr>
-                <w:noProof/>
-                <w:webHidden/>
-              </w:rPr>
-              <w:tab/>
-            </w:r>
-            <w:r>
-              <w:rPr>
-                <w:noProof/>
-                <w:webHidden/>
-              </w:rPr>
-              <w:fldChar w:fldCharType="begin"/>
-            </w:r>
-            <w:r>
-              <w:rPr>
-                <w:noProof/>
-                <w:webHidden/>
-              </w:rPr>
-              <w:instrText xml:space="preserve"> PAGEREF _Toc99900578 \h </w:instrText>
-            </w:r>
-            <w:r>
-              <w:rPr>
-                <w:noProof/>
-                <w:webHidden/>
-              </w:rPr>
-            </w:r>
-            <w:r>
-              <w:rPr>
-                <w:noProof/>
-                <w:webHidden/>
-              </w:rPr>
-              <w:fldChar w:fldCharType="separate"/>
-            </w:r>
-            <w:r>
-              <w:rPr>
-                <w:noProof/>
-                <w:webHidden/>
-              </w:rPr>
-              <w:t>12</w:t>
-            </w:r>
-            <w:r>
-              <w:rPr>
-                <w:noProof/>
-                <w:webHidden/>
-              </w:rPr>
-              <w:fldChar w:fldCharType="end"/>
-            </w:r>
-          </w:hyperlink>
-        </w:p>
-        <w:p>
-          <w:pPr>
-            <w:pStyle w:val="TOC2"/>
-            <w:tabs>
-              <w:tab w:val="right" w:leader="dot" w:pos="10790"/>
-            </w:tabs>
-            <w:rPr>
-              <w:rFonts w:eastAsiaTheme="minorEastAsia"/>
-              <w:noProof/>
-            </w:rPr>
-          </w:pPr>
-          <w:hyperlink w:anchor="_Toc99900579" w:history="1">
-            <w:r>
-              <w:rPr>
-                <w:rStyle w:val="Hyperlink"/>
-                <w:noProof/>
-              </w:rPr>
-              <w:t>Database structure</w:t>
-            </w:r>
-            <w:r>
-              <w:rPr>
-                <w:noProof/>
-                <w:webHidden/>
-              </w:rPr>
-              <w:tab/>
-            </w:r>
-            <w:r>
-              <w:rPr>
-                <w:noProof/>
-                <w:webHidden/>
-              </w:rPr>
-              <w:fldChar w:fldCharType="begin"/>
-            </w:r>
-            <w:r>
-              <w:rPr>
-                <w:noProof/>
-                <w:webHidden/>
-              </w:rPr>
-              <w:instrText xml:space="preserve"> PAGEREF _Toc99900579 \h </w:instrText>
-            </w:r>
-            <w:r>
-              <w:rPr>
-                <w:noProof/>
-                <w:webHidden/>
-              </w:rPr>
-            </w:r>
-            <w:r>
-              <w:rPr>
-                <w:noProof/>
-                <w:webHidden/>
-              </w:rPr>
-              <w:fldChar w:fldCharType="separate"/>
-            </w:r>
-            <w:r>
-              <w:rPr>
-                <w:noProof/>
-                <w:webHidden/>
-              </w:rPr>
-              <w:t>12</w:t>
-            </w:r>
-            <w:r>
-              <w:rPr>
-                <w:noProof/>
-                <w:webHidden/>
-              </w:rPr>
-              <w:fldChar w:fldCharType="end"/>
-            </w:r>
-          </w:hyperlink>
-        </w:p>
-        <w:p>
-          <w:pPr>
-            <w:pStyle w:val="TOC2"/>
-            <w:tabs>
-              <w:tab w:val="right" w:leader="dot" w:pos="10790"/>
-            </w:tabs>
-            <w:rPr>
-              <w:rFonts w:eastAsiaTheme="minorEastAsia"/>
-              <w:noProof/>
-            </w:rPr>
-          </w:pPr>
-          <w:hyperlink w:anchor="_Toc99900580" w:history="1">
-            <w:r>
-              <w:rPr>
-                <w:rStyle w:val="Hyperlink"/>
-                <w:noProof/>
-              </w:rPr>
-              <w:t>Application tutorial</w:t>
-            </w:r>
-            <w:r>
-              <w:rPr>
-                <w:noProof/>
-                <w:webHidden/>
-              </w:rPr>
-              <w:tab/>
-            </w:r>
-            <w:r>
-              <w:rPr>
-                <w:noProof/>
-                <w:webHidden/>
-              </w:rPr>
-              <w:fldChar w:fldCharType="begin"/>
-            </w:r>
-            <w:r>
-              <w:rPr>
-                <w:noProof/>
-                <w:webHidden/>
-              </w:rPr>
-              <w:instrText xml:space="preserve"> PAGEREF _Toc99900580 \h </w:instrText>
-            </w:r>
-            <w:r>
-              <w:rPr>
-                <w:noProof/>
-                <w:webHidden/>
-              </w:rPr>
-            </w:r>
-            <w:r>
-              <w:rPr>
-                <w:noProof/>
-                <w:webHidden/>
-              </w:rPr>
-              <w:fldChar w:fldCharType="separate"/>
-            </w:r>
-            <w:r>
-              <w:rPr>
-                <w:noProof/>
-                <w:webHidden/>
-              </w:rPr>
-              <w:t>12</w:t>
-            </w:r>
-            <w:r>
-              <w:rPr>
-                <w:noProof/>
-                <w:webHidden/>
-              </w:rPr>
-              <w:fldChar w:fldCharType="end"/>
-            </w:r>
-          </w:hyperlink>
-        </w:p>
-        <w:p>
-          <w:pPr>
-            <w:pStyle w:val="TOC1"/>
-            <w:tabs>
-              <w:tab w:val="right" w:leader="dot" w:pos="10790"/>
-            </w:tabs>
-            <w:rPr>
-              <w:rFonts w:eastAsiaTheme="minorEastAsia"/>
-              <w:noProof/>
-            </w:rPr>
-          </w:pPr>
-          <w:hyperlink w:anchor="_Toc99900581" w:history="1">
-            <w:r>
-              <w:rPr>
-                <w:rStyle w:val="Hyperlink"/>
-                <w:noProof/>
-              </w:rPr>
-              <w:t>References</w:t>
-            </w:r>
-            <w:r>
-              <w:rPr>
-                <w:noProof/>
-                <w:webHidden/>
-              </w:rPr>
-              <w:tab/>
-            </w:r>
-            <w:r>
-              <w:rPr>
-                <w:noProof/>
-                <w:webHidden/>
-              </w:rPr>
-              <w:fldChar w:fldCharType="begin"/>
-            </w:r>
-            <w:r>
-              <w:rPr>
-                <w:noProof/>
-                <w:webHidden/>
-              </w:rPr>
-              <w:instrText xml:space="preserve"> PAGEREF _Toc99900581 \h </w:instrText>
-            </w:r>
-            <w:r>
-              <w:rPr>
-                <w:noProof/>
-                <w:webHidden/>
-              </w:rPr>
-            </w:r>
-            <w:r>
-              <w:rPr>
-                <w:noProof/>
-                <w:webHidden/>
-              </w:rPr>
-              <w:fldChar w:fldCharType="separate"/>
-            </w:r>
-            <w:r>
-              <w:rPr>
-                <w:noProof/>
-                <w:webHidden/>
-              </w:rPr>
-              <w:t>13</w:t>
+              <w:t>16</w:t>
             </w:r>
             <w:r>
               <w:rPr>
@@ -1736,6 +1836,13 @@
             </w:rPr>
             <w:fldChar w:fldCharType="end"/>
           </w:r>
+          <w:commentRangeEnd w:id="0"/>
+          <w:r>
+            <w:rPr>
+              <w:rStyle w:val="CommentReference"/>
+            </w:rPr>
+            <w:commentReference w:id="0"/>
+          </w:r>
         </w:p>
       </w:sdtContent>
     </w:sdt>
@@ -1748,12 +1855,12 @@
       <w:pPr>
         <w:pStyle w:val="Heading1"/>
       </w:pPr>
-      <w:bookmarkStart w:id="0" w:name="_Toc99900566"/>
+      <w:bookmarkStart w:id="1" w:name="_Toc103031450"/>
       <w:r>
         <w:lastRenderedPageBreak/>
         <w:t>Introduction</w:t>
       </w:r>
-      <w:bookmarkEnd w:id="0"/>
+      <w:bookmarkEnd w:id="1"/>
     </w:p>
     <w:p/>
     <w:p>
@@ -1765,12 +1872,12 @@
       <w:pPr>
         <w:pStyle w:val="Heading1"/>
       </w:pPr>
-      <w:bookmarkStart w:id="1" w:name="_Toc99900567"/>
+      <w:bookmarkStart w:id="2" w:name="_Toc103031451"/>
       <w:r>
         <w:lastRenderedPageBreak/>
         <w:t>Scope and motivation</w:t>
       </w:r>
-      <w:bookmarkEnd w:id="1"/>
+      <w:bookmarkEnd w:id="2"/>
     </w:p>
     <w:p/>
     <w:p>
@@ -2088,7 +2195,7 @@
           <w:sz w:val="24"/>
           <w:szCs w:val="24"/>
         </w:rPr>
-        <w:t xml:space="preserve">people about their periodical mandatory activities or documents that need to be done in order to be safe as a driver. In Table </w:t>
+        <w:t xml:space="preserve">people about their periodical mandatory activities or documents that need to be done in order to be safe as a driver. Table </w:t>
       </w:r>
       <w:r>
         <w:rPr>
@@ -2687,6 +2794,7 @@
                 <w:bCs w:val="0"/>
               </w:rPr>
             </w:pPr>
+            <w:proofErr w:type="spellStart"/>
             <w:r>
               <w:rPr>
                 <w:b w:val="0"/>
@@ -2694,6 +2802,7 @@
               </w:rPr>
               <w:t>MyCar</w:t>
             </w:r>
+            <w:proofErr w:type="spellEnd"/>
           </w:p>
         </w:tc>
         <w:tc>
@@ -2900,13 +3009,6 @@
         <w:jc w:val="center"/>
       </w:pPr>
       <w:r>
-        <w:rPr>
-          <w:sz w:val="20"/>
-          <w:szCs w:val="20"/>
-        </w:rPr>
-        <w:t xml:space="preserve">Table </w:t>
-      </w:r>
-      <w:r>
         <w:t xml:space="preserve">Table </w:t>
       </w:r>
       <w:fldSimple w:instr=" SEQ Table \* ARABIC ">
@@ -2940,12 +3042,646 @@
       <w:pPr>
         <w:pStyle w:val="Heading1"/>
       </w:pPr>
-      <w:bookmarkStart w:id="2" w:name="_Toc99900568"/>
+      <w:bookmarkStart w:id="3" w:name="_Toc103031452"/>
+      <w:r>
+        <w:lastRenderedPageBreak/>
+        <w:t>Optical Character Recognition (OCR)</w:t>
+      </w:r>
+      <w:bookmarkEnd w:id="3"/>
+    </w:p>
+    <w:p>
+      <w:pPr>
+        <w:jc w:val="both"/>
+        <w:rPr>
+          <w:sz w:val="24"/>
+          <w:szCs w:val="24"/>
+        </w:rPr>
+      </w:pPr>
+    </w:p>
+    <w:p>
+      <w:pPr>
+        <w:spacing w:line="360" w:lineRule="auto"/>
+        <w:jc w:val="both"/>
+        <w:rPr>
+          <w:sz w:val="24"/>
+          <w:szCs w:val="24"/>
+        </w:rPr>
+      </w:pPr>
+      <w:r>
+        <w:rPr>
+          <w:sz w:val="24"/>
+          <w:szCs w:val="24"/>
+        </w:rPr>
+        <w:t>Optical Character Recognition or known as OCR represents a technology used for recognizing and extracting text within a digital source as images and converting information into a machine-readable form in order to use it for data processing. OCR principle seem to be straightforward, but it’s implementation may not be that simple because of the variety of fonts and letter spacing formatting. Even then the most difficult job for OCR systems remains recognizing and extracting handwritten text because there are very few writing styles that match, and most offend it will be different.</w:t>
+      </w:r>
+    </w:p>
+    <w:p>
+      <w:pPr>
+        <w:spacing w:line="360" w:lineRule="auto"/>
+        <w:jc w:val="both"/>
+        <w:rPr>
+          <w:sz w:val="24"/>
+          <w:szCs w:val="24"/>
+        </w:rPr>
+      </w:pPr>
+      <w:r>
+        <w:rPr>
+          <w:noProof/>
+          <w:sz w:val="24"/>
+          <w:szCs w:val="24"/>
+        </w:rPr>
+        <w:drawing>
+          <wp:anchor distT="0" distB="0" distL="114300" distR="114300" simplePos="0" relativeHeight="251669504" behindDoc="0" locked="0" layoutInCell="1" allowOverlap="1" wp14:anchorId="0E8C31E7" wp14:editId="33631CE5">
+            <wp:simplePos x="0" y="0"/>
+            <wp:positionH relativeFrom="margin">
+              <wp:posOffset>810705</wp:posOffset>
+            </wp:positionH>
+            <wp:positionV relativeFrom="paragraph">
+              <wp:posOffset>5265477</wp:posOffset>
+            </wp:positionV>
+            <wp:extent cx="5354955" cy="1474470"/>
+            <wp:effectExtent l="0" t="0" r="0" b="0"/>
+            <wp:wrapTopAndBottom/>
+            <wp:docPr id="2" name="Picture 2" descr="Graphical user interface, application, website&#10;&#10;Description automatically generated"/>
+            <wp:cNvGraphicFramePr>
+              <a:graphicFrameLocks xmlns:a="http://schemas.openxmlformats.org/drawingml/2006/main" noChangeAspect="1"/>
+            </wp:cNvGraphicFramePr>
+            <a:graphic xmlns:a="http://schemas.openxmlformats.org/drawingml/2006/main">
+              <a:graphicData uri="http://schemas.openxmlformats.org/drawingml/2006/picture">
+                <pic:pic xmlns:pic="http://schemas.openxmlformats.org/drawingml/2006/picture">
+                  <pic:nvPicPr>
+                    <pic:cNvPr id="2" name="Picture 2" descr="Graphical user interface, application, website&#10;&#10;Description automatically generated"/>
+                    <pic:cNvPicPr>
+                      <a:picLocks noChangeAspect="1" noChangeArrowheads="1"/>
+                    </pic:cNvPicPr>
+                  </pic:nvPicPr>
+                  <pic:blipFill>
+                    <a:blip r:embed="rId12">
+                      <a:extLst>
+                        <a:ext uri="{28A0092B-C50C-407E-A947-70E740481C1C}">
+                          <a14:useLocalDpi xmlns:a14="http://schemas.microsoft.com/office/drawing/2010/main" val="0"/>
+                        </a:ext>
+                      </a:extLst>
+                    </a:blip>
+                    <a:srcRect/>
+                    <a:stretch>
+                      <a:fillRect/>
+                    </a:stretch>
+                  </pic:blipFill>
+                  <pic:spPr bwMode="auto">
+                    <a:xfrm>
+                      <a:off x="0" y="0"/>
+                      <a:ext cx="5354955" cy="1474470"/>
+                    </a:xfrm>
+                    <a:prstGeom prst="rect">
+                      <a:avLst/>
+                    </a:prstGeom>
+                    <a:noFill/>
+                    <a:ln>
+                      <a:noFill/>
+                    </a:ln>
+                  </pic:spPr>
+                </pic:pic>
+              </a:graphicData>
+            </a:graphic>
+            <wp14:sizeRelH relativeFrom="margin">
+              <wp14:pctWidth>0</wp14:pctWidth>
+            </wp14:sizeRelH>
+            <wp14:sizeRelV relativeFrom="margin">
+              <wp14:pctHeight>0</wp14:pctHeight>
+            </wp14:sizeRelV>
+          </wp:anchor>
+        </w:drawing>
+      </w:r>
+      <w:r>
+        <w:rPr>
+          <w:noProof/>
+          <w:sz w:val="24"/>
+          <w:szCs w:val="24"/>
+        </w:rPr>
+        <mc:AlternateContent>
+          <mc:Choice Requires="wps">
+            <w:drawing>
+              <wp:anchor distT="0" distB="0" distL="114300" distR="114300" simplePos="0" relativeHeight="251670528" behindDoc="0" locked="0" layoutInCell="1" allowOverlap="1" wp14:anchorId="7C585CF2" wp14:editId="64F2B55C">
+                <wp:simplePos x="0" y="0"/>
+                <wp:positionH relativeFrom="margin">
+                  <wp:align>left</wp:align>
+                </wp:positionH>
+                <wp:positionV relativeFrom="paragraph">
+                  <wp:posOffset>6653241</wp:posOffset>
+                </wp:positionV>
+                <wp:extent cx="6858000" cy="212090"/>
+                <wp:effectExtent l="0" t="0" r="0" b="0"/>
+                <wp:wrapTopAndBottom/>
+                <wp:docPr id="3" name="Text Box 3"/>
+                <wp:cNvGraphicFramePr/>
+                <a:graphic xmlns:a="http://schemas.openxmlformats.org/drawingml/2006/main">
+                  <a:graphicData uri="http://schemas.microsoft.com/office/word/2010/wordprocessingShape">
+                    <wps:wsp>
+                      <wps:cNvSpPr txBox="1"/>
+                      <wps:spPr>
+                        <a:xfrm>
+                          <a:off x="0" y="0"/>
+                          <a:ext cx="6858000" cy="212090"/>
+                        </a:xfrm>
+                        <a:prstGeom prst="rect">
+                          <a:avLst/>
+                        </a:prstGeom>
+                        <a:solidFill>
+                          <a:prstClr val="white"/>
+                        </a:solidFill>
+                        <a:ln>
+                          <a:noFill/>
+                        </a:ln>
+                      </wps:spPr>
+                      <wps:txbx>
+                        <w:txbxContent>
+                          <w:p>
+                            <w:pPr>
+                              <w:pStyle w:val="Caption"/>
+                              <w:jc w:val="center"/>
+                              <w:rPr>
+                                <w:noProof/>
+                              </w:rPr>
+                            </w:pPr>
+                            <w:bookmarkStart w:id="4" w:name="_Ref99900264"/>
+                            <w:r>
+                              <w:t xml:space="preserve">Figure </w:t>
+                            </w:r>
+                            <w:r>
+                              <w:fldChar w:fldCharType="begin"/>
+                            </w:r>
+                            <w:r>
+                              <w:instrText xml:space="preserve"> SEQ Figure \* ARABIC </w:instrText>
+                            </w:r>
+                            <w:r>
+                              <w:fldChar w:fldCharType="separate"/>
+                            </w:r>
+                            <w:r>
+                              <w:rPr>
+                                <w:noProof/>
+                              </w:rPr>
+                              <w:t>2</w:t>
+                            </w:r>
+                            <w:r>
+                              <w:rPr>
+                                <w:noProof/>
+                              </w:rPr>
+                              <w:fldChar w:fldCharType="end"/>
+                            </w:r>
+                            <w:r>
+                              <w:t xml:space="preserve"> - OCR Example from PaddleOCR</w:t>
+                            </w:r>
+                            <w:bookmarkEnd w:id="4"/>
+                            <w:sdt>
+                              <w:sdtPr>
+                                <w:id w:val="1856295564"/>
+                                <w:citation/>
+                              </w:sdtPr>
+                              <w:sdtContent>
+                                <w:r>
+                                  <w:fldChar w:fldCharType="begin"/>
+                                </w:r>
+                                <w:r>
+                                  <w:instrText xml:space="preserve"> CITATION Pad1 \l 1033 </w:instrText>
+                                </w:r>
+                                <w:r>
+                                  <w:fldChar w:fldCharType="separate"/>
+                                </w:r>
+                                <w:r>
+                                  <w:rPr>
+                                    <w:noProof/>
+                                  </w:rPr>
+                                  <w:t xml:space="preserve"> </w:t>
+                                </w:r>
+                                <w:r>
+                                  <w:rPr>
+                                    <w:noProof/>
+                                  </w:rPr>
+                                  <w:t>[15]</w:t>
+                                </w:r>
+                                <w:r>
+                                  <w:fldChar w:fldCharType="end"/>
+                                </w:r>
+                              </w:sdtContent>
+                            </w:sdt>
+                          </w:p>
+                          <w:p/>
+                        </w:txbxContent>
+                      </wps:txbx>
+                      <wps:bodyPr rot="0" spcFirstLastPara="0" vertOverflow="overflow" horzOverflow="overflow" vert="horz" wrap="square" lIns="0" tIns="0" rIns="0" bIns="0" numCol="1" spcCol="0" rtlCol="0" fromWordArt="0" anchor="t" anchorCtr="0" forceAA="0" compatLnSpc="1">
+                        <a:prstTxWarp prst="textNoShape">
+                          <a:avLst/>
+                        </a:prstTxWarp>
+                        <a:noAutofit/>
+                      </wps:bodyPr>
+                    </wps:wsp>
+                  </a:graphicData>
+                </a:graphic>
+                <wp14:sizeRelV relativeFrom="margin">
+                  <wp14:pctHeight>0</wp14:pctHeight>
+                </wp14:sizeRelV>
+              </wp:anchor>
+            </w:drawing>
+          </mc:Choice>
+          <mc:Fallback>
+            <w:pict>
+              <v:shapetype w14:anchorId="7C585CF2" id="_x0000_t202" coordsize="21600,21600" o:spt="202" path="m,l,21600r21600,l21600,xe">
+                <v:stroke joinstyle="miter"/>
+                <v:path gradientshapeok="t" o:connecttype="rect"/>
+              </v:shapetype>
+              <v:shape id="Text Box 3" o:spid="_x0000_s1026" type="#_x0000_t202" style="position:absolute;left:0;text-align:left;margin-left:0;margin-top:523.9pt;width:540pt;height:16.7pt;z-index:251670528;visibility:visible;mso-wrap-style:square;mso-height-percent:0;mso-wrap-distance-left:9pt;mso-wrap-distance-top:0;mso-wrap-distance-right:9pt;mso-wrap-distance-bottom:0;mso-position-horizontal:left;mso-position-horizontal-relative:margin;mso-position-vertical:absolute;mso-position-vertical-relative:text;mso-height-percent:0;mso-height-relative:margin;v-text-anchor:top" o:gfxdata="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" stroked="f">
+                <v:textbox inset="0,0,0,0">
+                  <w:txbxContent>
+                    <w:p>
+                      <w:pPr>
+                        <w:pStyle w:val="Caption"/>
+                        <w:jc w:val="center"/>
+                        <w:rPr>
+                          <w:noProof/>
+                        </w:rPr>
+                      </w:pPr>
+                      <w:bookmarkStart w:id="5" w:name="_Ref99900264"/>
+                      <w:r>
+                        <w:t xml:space="preserve">Figure </w:t>
+                      </w:r>
+                      <w:r>
+                        <w:fldChar w:fldCharType="begin"/>
+                      </w:r>
+                      <w:r>
+                        <w:instrText xml:space="preserve"> SEQ Figure \* ARABIC </w:instrText>
+                      </w:r>
+                      <w:r>
+                        <w:fldChar w:fldCharType="separate"/>
+                      </w:r>
+                      <w:r>
+                        <w:rPr>
+                          <w:noProof/>
+                        </w:rPr>
+                        <w:t>2</w:t>
+                      </w:r>
+                      <w:r>
+                        <w:rPr>
+                          <w:noProof/>
+                        </w:rPr>
+                        <w:fldChar w:fldCharType="end"/>
+                      </w:r>
+                      <w:r>
+                        <w:t xml:space="preserve"> - OCR Example from PaddleOCR</w:t>
+                      </w:r>
+                      <w:bookmarkEnd w:id="5"/>
+                      <w:sdt>
+                        <w:sdtPr>
+                          <w:id w:val="1856295564"/>
+                          <w:citation/>
+                        </w:sdtPr>
+                        <w:sdtContent>
+                          <w:r>
+                            <w:fldChar w:fldCharType="begin"/>
+                          </w:r>
+                          <w:r>
+                            <w:instrText xml:space="preserve"> CITATION Pad1 \l 1033 </w:instrText>
+                          </w:r>
+                          <w:r>
+                            <w:fldChar w:fldCharType="separate"/>
+                          </w:r>
+                          <w:r>
+                            <w:rPr>
+                              <w:noProof/>
+                            </w:rPr>
+                            <w:t xml:space="preserve"> </w:t>
+                          </w:r>
+                          <w:r>
+                            <w:rPr>
+                              <w:noProof/>
+                            </w:rPr>
+                            <w:t>[15]</w:t>
+                          </w:r>
+                          <w:r>
+                            <w:fldChar w:fldCharType="end"/>
+                          </w:r>
+                        </w:sdtContent>
+                      </w:sdt>
+                    </w:p>
+                    <w:p/>
+                  </w:txbxContent>
+                </v:textbox>
+                <w10:wrap type="topAndBottom" anchorx="margin"/>
+              </v:shape>
+            </w:pict>
+          </mc:Fallback>
+        </mc:AlternateContent>
+      </w:r>
+      <w:r>
+        <w:rPr>
+          <w:sz w:val="24"/>
+          <w:szCs w:val="24"/>
+        </w:rPr>
+        <w:t xml:space="preserve">The process of OCR involves three main objectives that are reached using a series of steps. These objectives are pre-processing of the image, character recognition and post-processing the output. As expected, the first step of OCR is scanning the document. By scanning we can ensure that the document is well aligned and fit a size pattern. This method encourages the correctness and efficiency of text extraction. Preparing the image, this step is focused on removing imperfections from image. This step aims to create a focus on characters and to sharpen them in order to make text clear. The next step is designed to make the document as simple as possible, and it can be called Binarization. Binarization process states in redefining the image document so that it is bi-component build, containing only black and white colors. Black and dark areas </w:t>
+      </w:r>
+      <w:proofErr w:type="gramStart"/>
+      <w:r>
+        <w:rPr>
+          <w:sz w:val="24"/>
+          <w:szCs w:val="24"/>
+        </w:rPr>
+        <w:t>are considered to be</w:t>
+      </w:r>
+      <w:proofErr w:type="gramEnd"/>
+      <w:r>
+        <w:rPr>
+          <w:sz w:val="24"/>
+          <w:szCs w:val="24"/>
+        </w:rPr>
+        <w:t xml:space="preserve"> text zone and the same time the white and light areas are considered background and are ignored, that technique encourage an optimal recognition of the characters. Another phase and the one for which all pre-processing of the image steps were needed is </w:t>
+      </w:r>
+      <w:r>
+        <w:rPr>
+          <w:sz w:val="24"/>
+          <w:szCs w:val="24"/>
+        </w:rPr>
+        <w:t>r</w:t>
+      </w:r>
+      <w:r>
+        <w:rPr>
+          <w:sz w:val="24"/>
+          <w:szCs w:val="24"/>
+        </w:rPr>
+        <w:t xml:space="preserve">ecognizing characters phase. </w:t>
+      </w:r>
+      <w:r>
+        <w:rPr>
+          <w:sz w:val="24"/>
+          <w:szCs w:val="24"/>
+        </w:rPr>
+        <w:t>In t</w:t>
+      </w:r>
+      <w:r>
+        <w:rPr>
+          <w:sz w:val="24"/>
+          <w:szCs w:val="24"/>
+        </w:rPr>
+        <w:t>his phase</w:t>
+      </w:r>
+      <w:r>
+        <w:rPr>
+          <w:sz w:val="24"/>
+          <w:szCs w:val="24"/>
+        </w:rPr>
+        <w:t>,</w:t>
+      </w:r>
+      <w:r>
+        <w:rPr>
+          <w:sz w:val="24"/>
+          <w:szCs w:val="24"/>
+        </w:rPr>
+        <w:t xml:space="preserve"> the black areas</w:t>
+      </w:r>
+      <w:r>
+        <w:rPr>
+          <w:sz w:val="24"/>
+          <w:szCs w:val="24"/>
+        </w:rPr>
+        <w:t xml:space="preserve"> are processed</w:t>
+      </w:r>
+      <w:r>
+        <w:rPr>
+          <w:sz w:val="24"/>
+          <w:szCs w:val="24"/>
+        </w:rPr>
+        <w:t xml:space="preserve"> in order to recognize letters or digits. Mainly, OCR focuses on one character or on a block of text. Pattern recognition and feature detection represent the two algorithms mainly used for recognizing characters. Pattern recognition involves training the OCR software in a way that it can learn the font and format. The software is then used for comparing and recognizing characters in the scanned document. Through Feature detection algorithm the OCR software recognize letters and digits by their features in the scanned document. Features in this context can include number of angled lines, curves or crossed lines. A very common use of OCR is vehicle registration plate recognition and now it is implemented in traffic monitoring camaras. In </w:t>
+      </w:r>
+      <w:r>
+        <w:rPr>
+          <w:sz w:val="24"/>
+          <w:szCs w:val="24"/>
+        </w:rPr>
+        <w:fldChar w:fldCharType="begin"/>
+      </w:r>
+      <w:r>
+        <w:rPr>
+          <w:sz w:val="24"/>
+          <w:szCs w:val="24"/>
+        </w:rPr>
+        <w:instrText xml:space="preserve"> REF _Ref99900264 \h </w:instrText>
+      </w:r>
+      <w:r>
+        <w:rPr>
+          <w:sz w:val="24"/>
+          <w:szCs w:val="24"/>
+        </w:rPr>
+        <w:instrText xml:space="preserve"> \* MERGEFORMAT </w:instrText>
+      </w:r>
+      <w:r>
+        <w:rPr>
+          <w:sz w:val="24"/>
+          <w:szCs w:val="24"/>
+        </w:rPr>
+      </w:r>
+      <w:r>
+        <w:rPr>
+          <w:sz w:val="24"/>
+          <w:szCs w:val="24"/>
+        </w:rPr>
+        <w:fldChar w:fldCharType="separate"/>
+      </w:r>
+      <w:r>
+        <w:rPr>
+          <w:sz w:val="24"/>
+          <w:szCs w:val="24"/>
+        </w:rPr>
+        <w:t xml:space="preserve">Figure </w:t>
+      </w:r>
+      <w:r>
+        <w:rPr>
+          <w:noProof/>
+          <w:sz w:val="24"/>
+          <w:szCs w:val="24"/>
+        </w:rPr>
+        <w:t>2</w:t>
+      </w:r>
+      <w:r>
+        <w:rPr>
+          <w:sz w:val="24"/>
+          <w:szCs w:val="24"/>
+        </w:rPr>
+        <w:t xml:space="preserve"> - OCR Example from PaddleOCR</w:t>
+      </w:r>
+      <w:r>
+        <w:rPr>
+          <w:sz w:val="24"/>
+          <w:szCs w:val="24"/>
+        </w:rPr>
+        <w:fldChar w:fldCharType="end"/>
+      </w:r>
+      <w:r>
+        <w:rPr>
+          <w:sz w:val="24"/>
+          <w:szCs w:val="24"/>
+        </w:rPr>
+        <w:t xml:space="preserve"> is showed an example found on </w:t>
+      </w:r>
+      <w:r>
+        <w:rPr>
+          <w:sz w:val="24"/>
+          <w:szCs w:val="24"/>
+        </w:rPr>
+        <w:t>GitHub at Padd</w:t>
+      </w:r>
+      <w:r>
+        <w:rPr>
+          <w:sz w:val="24"/>
+          <w:szCs w:val="24"/>
+        </w:rPr>
+        <w:t>l</w:t>
+      </w:r>
+      <w:r>
+        <w:rPr>
+          <w:sz w:val="24"/>
+          <w:szCs w:val="24"/>
+        </w:rPr>
+        <w:t>eOCR</w:t>
+      </w:r>
+      <w:sdt>
+        <w:sdtPr>
+          <w:rPr>
+            <w:sz w:val="24"/>
+            <w:szCs w:val="24"/>
+          </w:rPr>
+          <w:id w:val="1182784196"/>
+          <w:citation/>
+        </w:sdtPr>
+        <w:sdtContent>
+          <w:r>
+            <w:rPr>
+              <w:sz w:val="24"/>
+              <w:szCs w:val="24"/>
+            </w:rPr>
+            <w:fldChar w:fldCharType="begin"/>
+          </w:r>
+          <w:r>
+            <w:rPr>
+              <w:sz w:val="24"/>
+              <w:szCs w:val="24"/>
+            </w:rPr>
+            <w:instrText xml:space="preserve"> CITATION Pad \l 1033 </w:instrText>
+          </w:r>
+          <w:r>
+            <w:rPr>
+              <w:sz w:val="24"/>
+              <w:szCs w:val="24"/>
+            </w:rPr>
+            <w:fldChar w:fldCharType="separate"/>
+          </w:r>
+          <w:r>
+            <w:rPr>
+              <w:noProof/>
+              <w:sz w:val="24"/>
+              <w:szCs w:val="24"/>
+            </w:rPr>
+            <w:t xml:space="preserve"> </w:t>
+          </w:r>
+          <w:r>
+            <w:rPr>
+              <w:noProof/>
+              <w:sz w:val="24"/>
+              <w:szCs w:val="24"/>
+            </w:rPr>
+            <w:t>[14]</w:t>
+          </w:r>
+          <w:r>
+            <w:rPr>
+              <w:sz w:val="24"/>
+              <w:szCs w:val="24"/>
+            </w:rPr>
+            <w:fldChar w:fldCharType="end"/>
+          </w:r>
+        </w:sdtContent>
+      </w:sdt>
+      <w:r>
+        <w:rPr>
+          <w:sz w:val="24"/>
+          <w:szCs w:val="24"/>
+        </w:rPr>
+        <w:t xml:space="preserve"> is showed</w:t>
+      </w:r>
+      <w:r>
+        <w:rPr>
+          <w:sz w:val="24"/>
+          <w:szCs w:val="24"/>
+        </w:rPr>
+        <w:t>.</w:t>
+      </w:r>
+    </w:p>
+    <w:p>
+      <w:pPr>
+        <w:spacing w:line="360" w:lineRule="auto"/>
+        <w:jc w:val="both"/>
+        <w:rPr>
+          <w:sz w:val="24"/>
+          <w:szCs w:val="24"/>
+        </w:rPr>
+      </w:pPr>
+      <w:r>
+        <w:rPr>
+          <w:sz w:val="24"/>
+          <w:szCs w:val="24"/>
+        </w:rPr>
+        <w:lastRenderedPageBreak/>
+        <w:t xml:space="preserve">The very specific part of recognizing characters is called OCR Engine. OCR is not a very new technology so there are more OCR Engines available and each of those have advantages and disadvantages. For using some OCR Engines paying a tax is required and taking into count he accuracy of the engine the cost can be higher.  Most used solution is Google’s Tesseract which can be the best option by the fact that it is free, because it is an open-source OCR Engine. The result of this engine maybe is not as accurate as the ones from </w:t>
+      </w:r>
+      <w:bookmarkStart w:id="6" w:name="_Hlk103019408"/>
+      <w:r>
+        <w:rPr>
+          <w:sz w:val="24"/>
+          <w:szCs w:val="24"/>
+        </w:rPr>
+        <w:t xml:space="preserve">ABBY FineReader </w:t>
+      </w:r>
+      <w:bookmarkEnd w:id="6"/>
+      <w:r>
+        <w:rPr>
+          <w:sz w:val="24"/>
+          <w:szCs w:val="24"/>
+        </w:rPr>
+        <w:t>which is a paid option.</w:t>
+      </w:r>
+    </w:p>
+    <w:p>
+      <w:pPr>
+        <w:spacing w:line="360" w:lineRule="auto"/>
+        <w:jc w:val="both"/>
+        <w:rPr>
+          <w:sz w:val="24"/>
+          <w:szCs w:val="24"/>
+        </w:rPr>
+      </w:pPr>
+      <w:r>
+        <w:rPr>
+          <w:sz w:val="24"/>
+          <w:szCs w:val="24"/>
+        </w:rPr>
+        <w:t>---- object detection ----</w:t>
+      </w:r>
+    </w:p>
+    <w:p>
+      <w:pPr>
+        <w:pStyle w:val="Heading1"/>
+      </w:pPr>
+      <w:r>
+        <w:br w:type="page"/>
+      </w:r>
+    </w:p>
+    <w:p>
+      <w:pPr>
+        <w:pStyle w:val="Heading1"/>
+      </w:pPr>
+      <w:bookmarkStart w:id="7" w:name="_Toc103031453"/>
       <w:r>
         <w:lastRenderedPageBreak/>
         <w:t>Web applications</w:t>
       </w:r>
-      <w:bookmarkEnd w:id="2"/>
+      <w:bookmarkEnd w:id="7"/>
     </w:p>
     <w:p/>
     <w:p>
@@ -2962,14 +3698,42 @@
           <w:sz w:val="24"/>
           <w:szCs w:val="24"/>
         </w:rPr>
-        <w:t xml:space="preserve">Web applications are developed software that runs on a web server and can be remotely accessed from other devices through a browser interface. This kind of applications are designed to for a variety of scopes from online calculator to web mailing applications, e-commerce shops and </w:t>
-      </w:r>
-      <w:r>
-        <w:rPr>
-          <w:sz w:val="24"/>
-          <w:szCs w:val="24"/>
-        </w:rPr>
-        <w:t xml:space="preserve">even more complex applications. It is usually </w:t>
+        <w:t>Web applications are developed software that runs on a web server and can be remotely accessed from other devices through a browser interface. This kind of applications are designed</w:t>
+      </w:r>
+      <w:r>
+        <w:rPr>
+          <w:sz w:val="24"/>
+          <w:szCs w:val="24"/>
+        </w:rPr>
+        <w:t xml:space="preserve"> for</w:t>
+      </w:r>
+      <w:r>
+        <w:rPr>
+          <w:sz w:val="24"/>
+          <w:szCs w:val="24"/>
+        </w:rPr>
+        <w:t xml:space="preserve"> a variety of scopes from online calculator to web mailing applications, e-commerce shops and </w:t>
+      </w:r>
+      <w:r>
+        <w:rPr>
+          <w:sz w:val="24"/>
+          <w:szCs w:val="24"/>
+        </w:rPr>
+        <w:t xml:space="preserve">even more complex applications. </w:t>
+      </w:r>
+      <w:r>
+        <w:rPr>
+          <w:sz w:val="24"/>
+          <w:szCs w:val="24"/>
+        </w:rPr>
+        <w:t>They are</w:t>
+      </w:r>
+      <w:r>
+        <w:rPr>
+          <w:sz w:val="24"/>
+          <w:szCs w:val="24"/>
+        </w:rPr>
+        <w:t xml:space="preserve"> usually </w:t>
       </w:r>
       <w:r>
         <w:rPr>
@@ -3035,7 +3799,21 @@
           <w:sz w:val="24"/>
           <w:szCs w:val="24"/>
         </w:rPr>
-        <w:t xml:space="preserve">Web applications to not need to be downloaded, in order to run they need a web server, application server </w:t>
+        <w:t xml:space="preserve">Web applications </w:t>
+      </w:r>
+      <w:r>
+        <w:rPr>
+          <w:sz w:val="24"/>
+          <w:szCs w:val="24"/>
+        </w:rPr>
+        <w:t>d</w:t>
+      </w:r>
+      <w:r>
+        <w:rPr>
+          <w:sz w:val="24"/>
+          <w:szCs w:val="24"/>
+        </w:rPr>
+        <w:t xml:space="preserve">o not need to be downloaded, in order to run they need a web server, application server </w:t>
       </w:r>
       <w:r>
         <w:rPr>
@@ -3105,7 +3883,7 @@
                     </pic:cNvPicPr>
                   </pic:nvPicPr>
                   <pic:blipFill>
-                    <a:blip r:embed="rId8">
+                    <a:blip r:embed="rId13">
                       <a:extLst>
                         <a:ext uri="{28A0092B-C50C-407E-A947-70E740481C1C}">
                           <a14:useLocalDpi xmlns:a14="http://schemas.microsoft.com/office/drawing/2010/main" val="0"/>
@@ -3191,7 +3969,7 @@
                                 <w:noProof/>
                               </w:rPr>
                             </w:pPr>
-                            <w:bookmarkStart w:id="3" w:name="_Ref99900313"/>
+                            <w:bookmarkStart w:id="8" w:name="_Ref99900313"/>
                             <w:r>
                               <w:t xml:space="preserve">Figure </w:t>
                             </w:r>
@@ -3206,7 +3984,7 @@
                             <w:r>
                               <w:t xml:space="preserve"> - Application Rest API communication</w:t>
                             </w:r>
-                            <w:bookmarkEnd w:id="3"/>
+                            <w:bookmarkEnd w:id="8"/>
                           </w:p>
                         </w:txbxContent>
                       </wps:txbx>
@@ -3224,11 +4002,7 @@
           </mc:Choice>
           <mc:Fallback>
             <w:pict>
-              <v:shapetype w14:anchorId="5A1EB6C6" id="_x0000_t202" coordsize="21600,21600" o:spt="202" path="m,l,21600r21600,l21600,xe">
-                <v:stroke joinstyle="miter"/>
-                <v:path gradientshapeok="t" o:connecttype="rect"/>
-              </v:shapetype>
-              <v:shape id="Text Box 5" o:spid="_x0000_s1026" type="#_x0000_t202" style="position:absolute;left:0;text-align:left;margin-left:0;margin-top:382.5pt;width:402.1pt;height:.05pt;z-index:251664384;visibility:visible;mso-wrap-style:square;mso-wrap-distance-left:9pt;mso-wrap-distance-top:0;mso-wrap-distance-right:9pt;mso-wrap-distance-bottom:0;mso-position-horizontal:center;mso-position-horizontal-relative:margin;mso-position-vertical:absolute;mso-position-vertical-relative:text;v-text-anchor:top" o:gfxdata="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" stroked="f">
+              <v:shape w14:anchorId="5A1EB6C6" id="Text Box 5" o:spid="_x0000_s1027" type="#_x0000_t202" style="position:absolute;left:0;text-align:left;margin-left:0;margin-top:382.5pt;width:402.1pt;height:.05pt;z-index:251664384;visibility:visible;mso-wrap-style:square;mso-wrap-distance-left:9pt;mso-wrap-distance-top:0;mso-wrap-distance-right:9pt;mso-wrap-distance-bottom:0;mso-position-horizontal:center;mso-position-horizontal-relative:margin;mso-position-vertical:absolute;mso-position-vertical-relative:text;v-text-anchor:top" o:gfxdata="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" stroked="f">
                 <v:textbox style="mso-fit-shape-to-text:t" inset="0,0,0,0">
                   <w:txbxContent>
                     <w:p>
@@ -3239,7 +4013,7 @@
                           <w:noProof/>
                         </w:rPr>
                       </w:pPr>
-                      <w:bookmarkStart w:id="4" w:name="_Ref99900313"/>
+                      <w:bookmarkStart w:id="9" w:name="_Ref99900313"/>
                       <w:r>
                         <w:t xml:space="preserve">Figure </w:t>
                       </w:r>
@@ -3254,7 +4028,7 @@
                       <w:r>
                         <w:t xml:space="preserve"> - Application Rest API communication</w:t>
                       </w:r>
-                      <w:bookmarkEnd w:id="4"/>
+                      <w:bookmarkEnd w:id="9"/>
                     </w:p>
                   </w:txbxContent>
                 </v:textbox>
@@ -3453,6 +4227,62 @@
         </w:rPr>
         <w:fldChar w:fldCharType="end"/>
       </w:r>
+      <w:sdt>
+        <w:sdtPr>
+          <w:rPr>
+            <w:sz w:val="24"/>
+            <w:szCs w:val="24"/>
+          </w:rPr>
+          <w:id w:val="565924846"/>
+          <w:citation/>
+        </w:sdtPr>
+        <w:sdtContent>
+          <w:r>
+            <w:rPr>
+              <w:sz w:val="24"/>
+              <w:szCs w:val="24"/>
+            </w:rPr>
+            <w:fldChar w:fldCharType="begin"/>
+          </w:r>
+          <w:r>
+            <w:rPr>
+              <w:sz w:val="24"/>
+              <w:szCs w:val="24"/>
+            </w:rPr>
+            <w:instrText xml:space="preserve"> CITATION RES \l 1033 </w:instrText>
+          </w:r>
+          <w:r>
+            <w:rPr>
+              <w:sz w:val="24"/>
+              <w:szCs w:val="24"/>
+            </w:rPr>
+            <w:fldChar w:fldCharType="separate"/>
+          </w:r>
+          <w:r>
+            <w:rPr>
+              <w:noProof/>
+              <w:sz w:val="24"/>
+              <w:szCs w:val="24"/>
+            </w:rPr>
+            <w:t xml:space="preserve"> </w:t>
+          </w:r>
+          <w:r>
+            <w:rPr>
+              <w:noProof/>
+              <w:sz w:val="24"/>
+              <w:szCs w:val="24"/>
+            </w:rPr>
+            <w:t>[2]</w:t>
+          </w:r>
+          <w:r>
+            <w:rPr>
+              <w:sz w:val="24"/>
+              <w:szCs w:val="24"/>
+            </w:rPr>
+            <w:fldChar w:fldCharType="end"/>
+          </w:r>
+        </w:sdtContent>
+      </w:sdt>
       <w:r>
         <w:rPr>
           <w:sz w:val="24"/>
@@ -3542,7 +4372,14 @@
           <w:sz w:val="24"/>
           <w:szCs w:val="24"/>
         </w:rPr>
-        <w:t>First option for this application as a server-side technology was for sure .NET because it is fast, can be deployed on any platform and I am most familiar with it</w:t>
+        <w:t>f</w:t>
+      </w:r>
+      <w:r>
+        <w:rPr>
+          <w:sz w:val="24"/>
+          <w:szCs w:val="24"/>
+        </w:rPr>
+        <w:t>irst option for this application as a server-side technology was for sure .NET because it is fast, can be deployed on any platform and I am most familiar with it</w:t>
       </w:r>
       <w:r>
         <w:rPr>
@@ -4085,7 +4922,7 @@
               <w:sz w:val="24"/>
               <w:szCs w:val="24"/>
             </w:rPr>
-            <w:t>[2]</w:t>
+            <w:t>[3]</w:t>
           </w:r>
           <w:r>
             <w:rPr>
@@ -4164,7 +5001,23 @@
           <w:sz w:val="24"/>
           <w:szCs w:val="24"/>
         </w:rPr>
-        <w:t xml:space="preserve">Js at the moment of writing, one of the most known </w:t>
+        <w:t xml:space="preserve">Js </w:t>
+      </w:r>
+      <w:proofErr w:type="gramStart"/>
+      <w:r>
+        <w:rPr>
+          <w:sz w:val="24"/>
+          <w:szCs w:val="24"/>
+        </w:rPr>
+        <w:t>at the moment</w:t>
+      </w:r>
+      <w:proofErr w:type="gramEnd"/>
+      <w:r>
+        <w:rPr>
+          <w:sz w:val="24"/>
+          <w:szCs w:val="24"/>
+        </w:rPr>
+        <w:t xml:space="preserve"> of writing, one of the most known </w:t>
       </w:r>
       <w:r>
         <w:rPr>
@@ -4225,7 +5078,7 @@
               <w:sz w:val="24"/>
               <w:szCs w:val="24"/>
             </w:rPr>
-            <w:t>[3]</w:t>
+            <w:t>[4]</w:t>
           </w:r>
           <w:r>
             <w:rPr>
@@ -4287,7 +5140,7 @@
           <w:szCs w:val="28"/>
         </w:rPr>
       </w:pPr>
-      <w:bookmarkStart w:id="5" w:name="_Toc99900569"/>
+      <w:bookmarkStart w:id="10" w:name="_Toc103031454"/>
       <w:r>
         <w:rPr>
           <w:sz w:val="28"/>
@@ -4295,7 +5148,7 @@
         </w:rPr>
         <w:t>Server-side technologies</w:t>
       </w:r>
-      <w:bookmarkEnd w:id="5"/>
+      <w:bookmarkEnd w:id="10"/>
     </w:p>
     <w:p/>
     <w:p>
@@ -4429,7 +5282,7 @@
               <w:sz w:val="24"/>
               <w:szCs w:val="24"/>
             </w:rPr>
-            <w:t>[4]</w:t>
+            <w:t>[5]</w:t>
           </w:r>
           <w:r>
             <w:rPr>
@@ -4445,14 +5298,30 @@
           <w:sz w:val="24"/>
           <w:szCs w:val="24"/>
         </w:rPr>
-        <w:t>. L</w:t>
-      </w:r>
-      <w:r>
-        <w:rPr>
-          <w:sz w:val="24"/>
-          <w:szCs w:val="24"/>
-        </w:rPr>
-        <w:t xml:space="preserve">ast but not least .Net is open source that means that everyone can contribute add their knowledge </w:t>
+        <w:t xml:space="preserve">. </w:t>
+      </w:r>
+      <w:proofErr w:type="gramStart"/>
+      <w:r>
+        <w:rPr>
+          <w:sz w:val="24"/>
+          <w:szCs w:val="24"/>
+        </w:rPr>
+        <w:t>L</w:t>
+      </w:r>
+      <w:r>
+        <w:rPr>
+          <w:sz w:val="24"/>
+          <w:szCs w:val="24"/>
+        </w:rPr>
+        <w:t>ast but not least</w:t>
+      </w:r>
+      <w:proofErr w:type="gramEnd"/>
+      <w:r>
+        <w:rPr>
+          <w:sz w:val="24"/>
+          <w:szCs w:val="24"/>
+        </w:rPr>
+        <w:t xml:space="preserve"> .Net is open source that means that everyone can contribute add their knowledge </w:t>
       </w:r>
       <w:r>
         <w:rPr>
@@ -4580,7 +5449,7 @@
               <w:sz w:val="24"/>
               <w:szCs w:val="24"/>
             </w:rPr>
-            <w:t>[5]</w:t>
+            <w:t>[6]</w:t>
           </w:r>
           <w:r>
             <w:rPr>
@@ -4676,7 +5545,23 @@
           <w:sz w:val="24"/>
           <w:szCs w:val="24"/>
         </w:rPr>
-        <w:t xml:space="preserve">the Single Responsibility principle, this principle states that a class should do only one thing. The next principle described is the Open-Closed principle, it states that classes from OOP should be open for extension and closed for modification. This means that code inside classes can not be modified but the name class can be </w:t>
+        <w:t xml:space="preserve">the Single Responsibility principle, this principle states that a class should do only one thing. The next principle described is the Open-Closed principle, it states that classes from OOP should be open for extension and closed for modification. This means that code inside classes </w:t>
+      </w:r>
+      <w:proofErr w:type="spellStart"/>
+      <w:r>
+        <w:rPr>
+          <w:sz w:val="24"/>
+          <w:szCs w:val="24"/>
+        </w:rPr>
+        <w:t>can not</w:t>
+      </w:r>
+      <w:proofErr w:type="spellEnd"/>
+      <w:r>
+        <w:rPr>
+          <w:sz w:val="24"/>
+          <w:szCs w:val="24"/>
+        </w:rPr>
+        <w:t xml:space="preserve"> be modified but the name class can be </w:t>
       </w:r>
       <w:r>
         <w:rPr>
@@ -4697,7 +5582,23 @@
           <w:sz w:val="24"/>
           <w:szCs w:val="24"/>
         </w:rPr>
-        <w:t>o letter L, the Liskov Substitution Principle which states that child classes should be substitutable for the parent classes. Next principle, the Interface Segregation Principle is about separating interfaces. The reason why this principle appeared is because a class should not be forced to implement methods that are not required.</w:t>
+        <w:t xml:space="preserve">o letter L, the </w:t>
+      </w:r>
+      <w:proofErr w:type="spellStart"/>
+      <w:r>
+        <w:rPr>
+          <w:sz w:val="24"/>
+          <w:szCs w:val="24"/>
+        </w:rPr>
+        <w:t>Liskov</w:t>
+      </w:r>
+      <w:proofErr w:type="spellEnd"/>
+      <w:r>
+        <w:rPr>
+          <w:sz w:val="24"/>
+          <w:szCs w:val="24"/>
+        </w:rPr>
+        <w:t xml:space="preserve"> Substitution Principle which states that child classes should be substitutable for the parent classes. Next principle, the Interface Segregation Principle is about separating interfaces. The reason why this principle appeared is because a class should not be forced to implement methods that are not required.</w:t>
       </w:r>
       <w:r>
         <w:rPr>
@@ -4775,7 +5676,7 @@
               <w:sz w:val="24"/>
               <w:szCs w:val="24"/>
             </w:rPr>
-            <w:t>[6]</w:t>
+            <w:t>[7]</w:t>
           </w:r>
           <w:r>
             <w:rPr>
@@ -4943,7 +5844,7 @@
               <w:sz w:val="24"/>
               <w:szCs w:val="24"/>
             </w:rPr>
-            <w:t>[7]</w:t>
+            <w:t>[8]</w:t>
           </w:r>
           <w:r>
             <w:rPr>
@@ -5119,52 +6020,82 @@
         </w:rPr>
         <w:t>(</w:t>
       </w:r>
-      <w:commentRangeStart w:id="6"/>
-      <w:r>
-        <w:rPr>
-          <w:sz w:val="24"/>
-          <w:szCs w:val="24"/>
-        </w:rPr>
-        <w:fldChar w:fldCharType="begin"/>
-      </w:r>
-      <w:r>
-        <w:rPr>
-          <w:sz w:val="24"/>
-          <w:szCs w:val="24"/>
-        </w:rPr>
-        <w:instrText xml:space="preserve"> HYPERLINK "https://github.com/castleproject/Windsor/blob/master/docs/README.md" </w:instrText>
-      </w:r>
-      <w:r>
-        <w:rPr>
-          <w:sz w:val="24"/>
-          <w:szCs w:val="24"/>
-        </w:rPr>
-        <w:fldChar w:fldCharType="separate"/>
-      </w:r>
-      <w:r>
-        <w:rPr>
-          <w:rStyle w:val="Hyperlink"/>
-          <w:sz w:val="24"/>
-          <w:szCs w:val="24"/>
-        </w:rPr>
-        <w:t>Castle Windsor</w:t>
-      </w:r>
-      <w:r>
-        <w:rPr>
-          <w:sz w:val="24"/>
-          <w:szCs w:val="24"/>
-        </w:rPr>
-        <w:fldChar w:fldCharType="end"/>
-      </w:r>
-      <w:commentRangeEnd w:id="6"/>
-      <w:r>
-        <w:rPr>
-          <w:rStyle w:val="CommentReference"/>
-          <w:sz w:val="24"/>
-          <w:szCs w:val="24"/>
-        </w:rPr>
-        <w:commentReference w:id="6"/>
-      </w:r>
+      <w:r>
+        <w:rPr>
+          <w:sz w:val="24"/>
+          <w:szCs w:val="24"/>
+        </w:rPr>
+        <w:t>Castle W</w:t>
+      </w:r>
+      <w:r>
+        <w:rPr>
+          <w:sz w:val="24"/>
+          <w:szCs w:val="24"/>
+        </w:rPr>
+        <w:t>i</w:t>
+      </w:r>
+      <w:r>
+        <w:rPr>
+          <w:sz w:val="24"/>
+          <w:szCs w:val="24"/>
+        </w:rPr>
+        <w:t>ndsor</w:t>
+      </w:r>
+      <w:r>
+        <w:rPr>
+          <w:sz w:val="24"/>
+          <w:szCs w:val="24"/>
+        </w:rPr>
+        <w:t xml:space="preserve"> </w:t>
+      </w:r>
+      <w:sdt>
+        <w:sdtPr>
+          <w:rPr>
+            <w:sz w:val="24"/>
+            <w:szCs w:val="24"/>
+          </w:rPr>
+          <w:id w:val="-198243628"/>
+          <w:citation/>
+        </w:sdtPr>
+        <w:sdtContent>
+          <w:r>
+            <w:rPr>
+              <w:sz w:val="24"/>
+              <w:szCs w:val="24"/>
+            </w:rPr>
+            <w:fldChar w:fldCharType="begin"/>
+          </w:r>
+          <w:r>
+            <w:rPr>
+              <w:sz w:val="24"/>
+              <w:szCs w:val="24"/>
+            </w:rPr>
+            <w:instrText xml:space="preserve"> CITATION Cas \l 1033 </w:instrText>
+          </w:r>
+          <w:r>
+            <w:rPr>
+              <w:sz w:val="24"/>
+              <w:szCs w:val="24"/>
+            </w:rPr>
+            <w:fldChar w:fldCharType="separate"/>
+          </w:r>
+          <w:r>
+            <w:rPr>
+              <w:noProof/>
+              <w:sz w:val="24"/>
+              <w:szCs w:val="24"/>
+            </w:rPr>
+            <w:t>[9]</w:t>
+          </w:r>
+          <w:r>
+            <w:rPr>
+              <w:sz w:val="24"/>
+              <w:szCs w:val="24"/>
+            </w:rPr>
+            <w:fldChar w:fldCharType="end"/>
+          </w:r>
+        </w:sdtContent>
+      </w:sdt>
       <w:r>
         <w:rPr>
           <w:sz w:val="24"/>
@@ -5232,6 +6163,7 @@
                       <wps:txbx>
                         <w:txbxContent>
                           <w:p>
+                            <w:proofErr w:type="spellStart"/>
                             <w:r>
                               <w:rPr>
                                 <w:color w:val="833C0B" w:themeColor="accent2" w:themeShade="80"/>
@@ -5255,6 +6187,7 @@
                               </w:rPr>
                               <w:t>For</w:t>
                             </w:r>
+                            <w:proofErr w:type="spellEnd"/>
                             <w:r>
                               <w:rPr>
                                 <w:sz w:val="24"/>
@@ -5262,6 +6195,7 @@
                               </w:rPr>
                               <w:t>&lt;</w:t>
                             </w:r>
+                            <w:proofErr w:type="spellStart"/>
                             <w:r>
                               <w:rPr>
                                 <w:color w:val="833C0B" w:themeColor="accent2" w:themeShade="80"/>
@@ -5270,13 +6204,23 @@
                               </w:rPr>
                               <w:t>IVehicleAppService</w:t>
                             </w:r>
+                            <w:proofErr w:type="spellEnd"/>
                             <w:r>
                               <w:rPr>
                                 <w:sz w:val="24"/>
                                 <w:szCs w:val="24"/>
                               </w:rPr>
-                              <w:t xml:space="preserve"> &gt;().</w:t>
+                              <w:t xml:space="preserve"> &gt;(</w:t>
                             </w:r>
+                            <w:proofErr w:type="gramStart"/>
+                            <w:r>
+                              <w:rPr>
+                                <w:sz w:val="24"/>
+                                <w:szCs w:val="24"/>
+                              </w:rPr>
+                              <w:t>).</w:t>
+                            </w:r>
+                            <w:proofErr w:type="spellStart"/>
                             <w:r>
                               <w:rPr>
                                 <w:color w:val="833C0B" w:themeColor="accent2" w:themeShade="80"/>
@@ -5285,6 +6229,8 @@
                               </w:rPr>
                               <w:t>ImplementedBy</w:t>
                             </w:r>
+                            <w:proofErr w:type="spellEnd"/>
+                            <w:proofErr w:type="gramEnd"/>
                             <w:r>
                               <w:rPr>
                                 <w:sz w:val="24"/>
@@ -5292,6 +6238,7 @@
                               </w:rPr>
                               <w:t>&lt;</w:t>
                             </w:r>
+                            <w:proofErr w:type="spellStart"/>
                             <w:r>
                               <w:rPr>
                                 <w:color w:val="833C0B" w:themeColor="accent2" w:themeShade="80"/>
@@ -5300,6 +6247,7 @@
                               </w:rPr>
                               <w:t>VehicleAppService</w:t>
                             </w:r>
+                            <w:proofErr w:type="spellEnd"/>
                             <w:r>
                               <w:rPr>
                                 <w:sz w:val="24"/>
@@ -5307,6 +6255,7 @@
                               </w:rPr>
                               <w:t>&gt;().</w:t>
                             </w:r>
+                            <w:proofErr w:type="spellStart"/>
                             <w:r>
                               <w:rPr>
                                 <w:color w:val="833C0B" w:themeColor="accent2" w:themeShade="80"/>
@@ -5315,6 +6264,7 @@
                               </w:rPr>
                               <w:t>LifestyleTransient</w:t>
                             </w:r>
+                            <w:proofErr w:type="spellEnd"/>
                             <w:r>
                               <w:rPr>
                                 <w:sz w:val="24"/>
@@ -5345,10 +6295,11 @@
           </mc:Choice>
           <mc:Fallback>
             <w:pict>
-              <v:shape w14:anchorId="5CC5D4DF" id="Text Box 1" o:spid="_x0000_s1027" type="#_x0000_t202" style="position:absolute;left:0;text-align:left;margin-left:0;margin-top:106.55pt;width:540.3pt;height:23.15pt;z-index:251658240;visibility:visible;mso-wrap-style:square;mso-width-percent:0;mso-height-percent:0;mso-wrap-distance-left:9pt;mso-wrap-distance-top:0;mso-wrap-distance-right:9pt;mso-wrap-distance-bottom:0;mso-position-horizontal:left;mso-position-horizontal-relative:margin;mso-position-vertical:absolute;mso-position-vertical-relative:text;mso-width-percent:0;mso-height-percent:0;mso-width-relative:margin;mso-height-relative:margin;v-text-anchor:top" o:gfxdata="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" fillcolor="white [3201]" strokeweight=".5pt">
+              <v:shape w14:anchorId="5CC5D4DF" id="Text Box 1" o:spid="_x0000_s1028" type="#_x0000_t202" style="position:absolute;left:0;text-align:left;margin-left:0;margin-top:106.55pt;width:540.3pt;height:23.15pt;z-index:251658240;visibility:visible;mso-wrap-style:square;mso-width-percent:0;mso-height-percent:0;mso-wrap-distance-left:9pt;mso-wrap-distance-top:0;mso-wrap-distance-right:9pt;mso-wrap-distance-bottom:0;mso-position-horizontal:left;mso-position-horizontal-relative:margin;mso-position-vertical:absolute;mso-position-vertical-relative:text;mso-width-percent:0;mso-height-percent:0;mso-width-relative:margin;mso-height-relative:margin;v-text-anchor:top" o:gfxdata="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" fillcolor="white [3201]" strokeweight=".5pt">
                 <v:textbox>
                   <w:txbxContent>
                     <w:p>
+                      <w:proofErr w:type="spellStart"/>
                       <w:r>
                         <w:rPr>
                           <w:color w:val="833C0B" w:themeColor="accent2" w:themeShade="80"/>
@@ -5372,6 +6323,7 @@
                         </w:rPr>
                         <w:t>For</w:t>
                       </w:r>
+                      <w:proofErr w:type="spellEnd"/>
                       <w:r>
                         <w:rPr>
                           <w:sz w:val="24"/>
@@ -5379,6 +6331,7 @@
                         </w:rPr>
                         <w:t>&lt;</w:t>
                       </w:r>
+                      <w:proofErr w:type="spellStart"/>
                       <w:r>
                         <w:rPr>
                           <w:color w:val="833C0B" w:themeColor="accent2" w:themeShade="80"/>
@@ -5387,13 +6340,23 @@
                         </w:rPr>
                         <w:t>IVehicleAppService</w:t>
                       </w:r>
+                      <w:proofErr w:type="spellEnd"/>
                       <w:r>
                         <w:rPr>
                           <w:sz w:val="24"/>
                           <w:szCs w:val="24"/>
                         </w:rPr>
-                        <w:t xml:space="preserve"> &gt;().</w:t>
+                        <w:t xml:space="preserve"> &gt;(</w:t>
                       </w:r>
+                      <w:proofErr w:type="gramStart"/>
+                      <w:r>
+                        <w:rPr>
+                          <w:sz w:val="24"/>
+                          <w:szCs w:val="24"/>
+                        </w:rPr>
+                        <w:t>).</w:t>
+                      </w:r>
+                      <w:proofErr w:type="spellStart"/>
                       <w:r>
                         <w:rPr>
                           <w:color w:val="833C0B" w:themeColor="accent2" w:themeShade="80"/>
@@ -5402,6 +6365,8 @@
                         </w:rPr>
                         <w:t>ImplementedBy</w:t>
                       </w:r>
+                      <w:proofErr w:type="spellEnd"/>
+                      <w:proofErr w:type="gramEnd"/>
                       <w:r>
                         <w:rPr>
                           <w:sz w:val="24"/>
@@ -5409,6 +6374,7 @@
                         </w:rPr>
                         <w:t>&lt;</w:t>
                       </w:r>
+                      <w:proofErr w:type="spellStart"/>
                       <w:r>
                         <w:rPr>
                           <w:color w:val="833C0B" w:themeColor="accent2" w:themeShade="80"/>
@@ -5417,6 +6383,7 @@
                         </w:rPr>
                         <w:t>VehicleAppService</w:t>
                       </w:r>
+                      <w:proofErr w:type="spellEnd"/>
                       <w:r>
                         <w:rPr>
                           <w:sz w:val="24"/>
@@ -5424,6 +6391,7 @@
                         </w:rPr>
                         <w:t>&gt;().</w:t>
                       </w:r>
+                      <w:proofErr w:type="spellStart"/>
                       <w:r>
                         <w:rPr>
                           <w:color w:val="833C0B" w:themeColor="accent2" w:themeShade="80"/>
@@ -5432,6 +6400,7 @@
                         </w:rPr>
                         <w:t>LifestyleTransient</w:t>
                       </w:r>
+                      <w:proofErr w:type="spellEnd"/>
                       <w:r>
                         <w:rPr>
                           <w:sz w:val="24"/>
@@ -5486,12 +6455,21 @@
         </w:rPr>
         <w:t xml:space="preserve">. The naming convention is that if there is any class that implements an interface called </w:t>
       </w:r>
-      <w:r>
-        <w:rPr>
-          <w:sz w:val="24"/>
-          <w:szCs w:val="24"/>
-        </w:rPr>
-        <w:t xml:space="preserve">IVehicleAppService and </w:t>
+      <w:proofErr w:type="spellStart"/>
+      <w:r>
+        <w:rPr>
+          <w:sz w:val="24"/>
+          <w:szCs w:val="24"/>
+        </w:rPr>
+        <w:t>IVehicleAppService</w:t>
+      </w:r>
+      <w:proofErr w:type="spellEnd"/>
+      <w:r>
+        <w:rPr>
+          <w:sz w:val="24"/>
+          <w:szCs w:val="24"/>
+        </w:rPr>
+        <w:t xml:space="preserve"> and </w:t>
       </w:r>
       <w:r>
         <w:rPr>
@@ -5505,7 +6483,23 @@
           <w:sz w:val="24"/>
           <w:szCs w:val="24"/>
         </w:rPr>
-        <w:t xml:space="preserve"> name contains VehicleAppService postfix </w:t>
+        <w:t xml:space="preserve"> name contains </w:t>
+      </w:r>
+      <w:proofErr w:type="spellStart"/>
+      <w:r>
+        <w:rPr>
+          <w:sz w:val="24"/>
+          <w:szCs w:val="24"/>
+        </w:rPr>
+        <w:t>VehicleAppService</w:t>
+      </w:r>
+      <w:proofErr w:type="spellEnd"/>
+      <w:r>
+        <w:rPr>
+          <w:sz w:val="24"/>
+          <w:szCs w:val="24"/>
+        </w:rPr>
+        <w:t xml:space="preserve"> postfix </w:t>
       </w:r>
       <w:r>
         <w:rPr>
@@ -5519,7 +6513,23 @@
           <w:sz w:val="24"/>
           <w:szCs w:val="24"/>
         </w:rPr>
-        <w:t xml:space="preserve"> will be automatically registered as implementing IVehicleAppService. Classes can have other names without following the naming convention and can be registered in dependency injection </w:t>
+        <w:t xml:space="preserve"> will be automatically registered as implementing </w:t>
+      </w:r>
+      <w:proofErr w:type="spellStart"/>
+      <w:r>
+        <w:rPr>
+          <w:sz w:val="24"/>
+          <w:szCs w:val="24"/>
+        </w:rPr>
+        <w:t>IVehicleAppService</w:t>
+      </w:r>
+      <w:proofErr w:type="spellEnd"/>
+      <w:r>
+        <w:rPr>
+          <w:sz w:val="24"/>
+          <w:szCs w:val="24"/>
+        </w:rPr>
+        <w:t xml:space="preserve">. Classes can have other names without following the naming convention and can be registered in dependency injection </w:t>
       </w:r>
       <w:r>
         <w:rPr>
@@ -5564,7 +6574,23 @@
           <w:sz w:val="24"/>
           <w:szCs w:val="24"/>
         </w:rPr>
-        <w:t xml:space="preserve"> it provides an interface IAbpSession which can be injected and can be used to obtain information about current user and tenant without using ASP.NET’s Session according to their documentation</w:t>
+        <w:t xml:space="preserve"> it provides an interface </w:t>
+      </w:r>
+      <w:proofErr w:type="spellStart"/>
+      <w:r>
+        <w:rPr>
+          <w:sz w:val="24"/>
+          <w:szCs w:val="24"/>
+        </w:rPr>
+        <w:t>IAbpSession</w:t>
+      </w:r>
+      <w:proofErr w:type="spellEnd"/>
+      <w:r>
+        <w:rPr>
+          <w:sz w:val="24"/>
+          <w:szCs w:val="24"/>
+        </w:rPr>
+        <w:t xml:space="preserve"> which can be injected and can be used to obtain information about current user and tenant without using ASP.NET’s Session according to their documentation</w:t>
       </w:r>
       <w:sdt>
         <w:sdtPr>
@@ -5604,7 +6630,15 @@
               <w:sz w:val="24"/>
               <w:szCs w:val="24"/>
             </w:rPr>
-            <w:t xml:space="preserve"> [6]</w:t>
+            <w:t xml:space="preserve"> </w:t>
+          </w:r>
+          <w:r>
+            <w:rPr>
+              <w:noProof/>
+              <w:sz w:val="24"/>
+              <w:szCs w:val="24"/>
+            </w:rPr>
+            <w:t>[7]</w:t>
           </w:r>
           <w:r>
             <w:rPr>
@@ -5620,8 +6654,49 @@
           <w:sz w:val="24"/>
           <w:szCs w:val="24"/>
         </w:rPr>
-        <w:t>. AbpSession defines a few key properties like, UserId which represents the id of the current or it can also be null if there is no current user. TenantId</w:t>
-      </w:r>
+        <w:t xml:space="preserve">. </w:t>
+      </w:r>
+      <w:proofErr w:type="spellStart"/>
+      <w:r>
+        <w:rPr>
+          <w:sz w:val="24"/>
+          <w:szCs w:val="24"/>
+        </w:rPr>
+        <w:t>AbpSession</w:t>
+      </w:r>
+      <w:proofErr w:type="spellEnd"/>
+      <w:r>
+        <w:rPr>
+          <w:sz w:val="24"/>
+          <w:szCs w:val="24"/>
+        </w:rPr>
+        <w:t xml:space="preserve"> defines a few key properties like, </w:t>
+      </w:r>
+      <w:proofErr w:type="spellStart"/>
+      <w:r>
+        <w:rPr>
+          <w:sz w:val="24"/>
+          <w:szCs w:val="24"/>
+        </w:rPr>
+        <w:t>UserId</w:t>
+      </w:r>
+      <w:proofErr w:type="spellEnd"/>
+      <w:r>
+        <w:rPr>
+          <w:sz w:val="24"/>
+          <w:szCs w:val="24"/>
+        </w:rPr>
+        <w:t xml:space="preserve"> which represents the id of the current or it can also be null if there is no current user. </w:t>
+      </w:r>
+      <w:proofErr w:type="spellStart"/>
+      <w:r>
+        <w:rPr>
+          <w:sz w:val="24"/>
+          <w:szCs w:val="24"/>
+        </w:rPr>
+        <w:t>TenantId</w:t>
+      </w:r>
+      <w:proofErr w:type="spellEnd"/>
       <w:r>
         <w:rPr>
           <w:sz w:val="24"/>
@@ -5652,7 +6727,7 @@
           <w:szCs w:val="28"/>
         </w:rPr>
       </w:pPr>
-      <w:bookmarkStart w:id="7" w:name="_Toc99900570"/>
+      <w:bookmarkStart w:id="11" w:name="_Toc103031455"/>
       <w:r>
         <w:rPr>
           <w:sz w:val="28"/>
@@ -5660,7 +6735,7 @@
         </w:rPr>
         <w:t>Relational Database</w:t>
       </w:r>
-      <w:bookmarkEnd w:id="7"/>
+      <w:bookmarkEnd w:id="11"/>
     </w:p>
     <w:p>
       <w:pPr>
@@ -5673,6 +6748,7 @@
     <w:p>
       <w:pPr>
         <w:spacing w:line="360" w:lineRule="auto"/>
+        <w:jc w:val="both"/>
         <w:rPr>
           <w:sz w:val="24"/>
           <w:szCs w:val="24"/>
@@ -5696,6 +6772,7 @@
     <w:p>
       <w:pPr>
         <w:spacing w:line="360" w:lineRule="auto"/>
+        <w:jc w:val="both"/>
       </w:pPr>
       <w:r>
         <w:rPr>
@@ -5801,7 +6878,7 @@
               <w:sz w:val="24"/>
               <w:szCs w:val="24"/>
             </w:rPr>
-            <w:t>[8]</w:t>
+            <w:t>[10]</w:t>
           </w:r>
           <w:r>
             <w:rPr>
@@ -5855,12 +6932,21 @@
         </w:rPr>
         <w:t xml:space="preserve"> using some tools provided by Entity Framework than migrated to database by using EF-cli (CLI = Command Line Interface). After entities are designed migration is added using “Add-Migration Migration-</w:t>
       </w:r>
-      <w:r>
-        <w:rPr>
-          <w:sz w:val="24"/>
-          <w:szCs w:val="24"/>
-        </w:rPr>
-        <w:t>Name“,</w:t>
+      <w:proofErr w:type="gramStart"/>
+      <w:r>
+        <w:rPr>
+          <w:sz w:val="24"/>
+          <w:szCs w:val="24"/>
+        </w:rPr>
+        <w:t>Name“</w:t>
+      </w:r>
+      <w:proofErr w:type="gramEnd"/>
+      <w:r>
+        <w:rPr>
+          <w:sz w:val="24"/>
+          <w:szCs w:val="24"/>
+        </w:rPr>
+        <w:t>,</w:t>
       </w:r>
       <w:r>
         <w:rPr>
@@ -5885,7 +6971,7 @@
           <w:szCs w:val="28"/>
         </w:rPr>
       </w:pPr>
-      <w:bookmarkStart w:id="8" w:name="_Toc99900571"/>
+      <w:bookmarkStart w:id="12" w:name="_Toc103031456"/>
       <w:r>
         <w:rPr>
           <w:sz w:val="28"/>
@@ -5893,7 +6979,7 @@
         </w:rPr>
         <w:t>Client-side technologies</w:t>
       </w:r>
-      <w:bookmarkEnd w:id="8"/>
+      <w:bookmarkEnd w:id="12"/>
     </w:p>
     <w:p/>
     <w:p>
@@ -5971,7 +7057,15 @@
               <w:sz w:val="24"/>
               <w:szCs w:val="24"/>
             </w:rPr>
-            <w:t xml:space="preserve"> [9]</w:t>
+            <w:t xml:space="preserve"> </w:t>
+          </w:r>
+          <w:r>
+            <w:rPr>
+              <w:noProof/>
+              <w:sz w:val="24"/>
+              <w:szCs w:val="24"/>
+            </w:rPr>
+            <w:t>[11]</w:t>
           </w:r>
           <w:r>
             <w:rPr>
@@ -6102,7 +7196,31 @@
           <w:sz w:val="24"/>
           <w:szCs w:val="24"/>
         </w:rPr>
-        <w:t xml:space="preserve"> In order to give the developer, the option to manipulate these states, it provides some special methods called Hooks. This Hooks follow a strict convention and all start with the prefix “use”. Some of the most common used states are useState, useEf</w:t>
+        <w:t xml:space="preserve"> In order to give the developer, the option to manipulate these states, it provides some special methods called Hooks. This Hooks follow a strict convention and all start with the prefix “use”. Some of the most common used states are </w:t>
+      </w:r>
+      <w:proofErr w:type="spellStart"/>
+      <w:r>
+        <w:rPr>
+          <w:sz w:val="24"/>
+          <w:szCs w:val="24"/>
+        </w:rPr>
+        <w:t>useState</w:t>
+      </w:r>
+      <w:proofErr w:type="spellEnd"/>
+      <w:r>
+        <w:rPr>
+          <w:sz w:val="24"/>
+          <w:szCs w:val="24"/>
+        </w:rPr>
+        <w:t xml:space="preserve">, </w:t>
+      </w:r>
+      <w:proofErr w:type="spellStart"/>
+      <w:r>
+        <w:rPr>
+          <w:sz w:val="24"/>
+          <w:szCs w:val="24"/>
+        </w:rPr>
+        <w:t>useEf</w:t>
       </w:r>
       <w:r>
         <w:rPr>
@@ -6116,14 +7234,102 @@
           <w:sz w:val="24"/>
           <w:szCs w:val="24"/>
         </w:rPr>
-        <w:t xml:space="preserve">ect, useRef. Each of these Hook is used for very specific action. UseState hook </w:t>
-      </w:r>
-      <w:r>
-        <w:rPr>
-          <w:sz w:val="24"/>
-          <w:szCs w:val="24"/>
-        </w:rPr>
-        <w:t>is developed to create a local state inside a React component, it provides a getter and a setter for the state created. Another important hook, useEffect, as the name said it react to an effect mainly a state change. If the state is not specified the actions inside hook take place at component render event. A bit different to the others, useRef hook, provides a</w:t>
+        <w:t>ect</w:t>
+      </w:r>
+      <w:proofErr w:type="spellEnd"/>
+      <w:r>
+        <w:rPr>
+          <w:sz w:val="24"/>
+          <w:szCs w:val="24"/>
+        </w:rPr>
+        <w:t xml:space="preserve">, </w:t>
+      </w:r>
+      <w:proofErr w:type="spellStart"/>
+      <w:r>
+        <w:rPr>
+          <w:sz w:val="24"/>
+          <w:szCs w:val="24"/>
+        </w:rPr>
+        <w:t>useRef</w:t>
+      </w:r>
+      <w:proofErr w:type="spellEnd"/>
+      <w:r>
+        <w:rPr>
+          <w:sz w:val="24"/>
+          <w:szCs w:val="24"/>
+        </w:rPr>
+        <w:t xml:space="preserve">. Each of these Hook is used for very specific action. </w:t>
+      </w:r>
+      <w:proofErr w:type="spellStart"/>
+      <w:r>
+        <w:rPr>
+          <w:sz w:val="24"/>
+          <w:szCs w:val="24"/>
+        </w:rPr>
+        <w:t>UseState</w:t>
+      </w:r>
+      <w:proofErr w:type="spellEnd"/>
+      <w:r>
+        <w:rPr>
+          <w:sz w:val="24"/>
+          <w:szCs w:val="24"/>
+        </w:rPr>
+        <w:t xml:space="preserve"> hook </w:t>
+      </w:r>
+      <w:r>
+        <w:rPr>
+          <w:sz w:val="24"/>
+          <w:szCs w:val="24"/>
+        </w:rPr>
+        <w:t xml:space="preserve">is developed to create a local state inside a React component, it provides a getter and a setter for the state created. Another important hook, </w:t>
+      </w:r>
+      <w:proofErr w:type="spellStart"/>
+      <w:r>
+        <w:rPr>
+          <w:sz w:val="24"/>
+          <w:szCs w:val="24"/>
+        </w:rPr>
+        <w:t>useEffect</w:t>
+      </w:r>
+      <w:proofErr w:type="spellEnd"/>
+      <w:r>
+        <w:rPr>
+          <w:sz w:val="24"/>
+          <w:szCs w:val="24"/>
+        </w:rPr>
+        <w:t xml:space="preserve">, as the name said it react to an effect mainly a state change. If the state is not </w:t>
+      </w:r>
+      <w:proofErr w:type="gramStart"/>
+      <w:r>
+        <w:rPr>
+          <w:sz w:val="24"/>
+          <w:szCs w:val="24"/>
+        </w:rPr>
+        <w:t>specified</w:t>
+      </w:r>
+      <w:proofErr w:type="gramEnd"/>
+      <w:r>
+        <w:rPr>
+          <w:sz w:val="24"/>
+          <w:szCs w:val="24"/>
+        </w:rPr>
+        <w:t xml:space="preserve"> the actions inside hook take place at component render event. A bit different to the others, </w:t>
+      </w:r>
+      <w:proofErr w:type="spellStart"/>
+      <w:r>
+        <w:rPr>
+          <w:sz w:val="24"/>
+          <w:szCs w:val="24"/>
+        </w:rPr>
+        <w:t>useRef</w:t>
+      </w:r>
+      <w:proofErr w:type="spellEnd"/>
+      <w:r>
+        <w:rPr>
+          <w:sz w:val="24"/>
+          <w:szCs w:val="24"/>
+        </w:rPr>
+        <w:t xml:space="preserve"> hook, provides a</w:t>
       </w:r>
       <w:r>
         <w:rPr>
@@ -6201,7 +7407,15 @@
               <w:sz w:val="24"/>
               <w:szCs w:val="24"/>
             </w:rPr>
-            <w:t xml:space="preserve"> [10]</w:t>
+            <w:t xml:space="preserve"> </w:t>
+          </w:r>
+          <w:r>
+            <w:rPr>
+              <w:noProof/>
+              <w:sz w:val="24"/>
+              <w:szCs w:val="24"/>
+            </w:rPr>
+            <w:t>[12]</w:t>
           </w:r>
           <w:r>
             <w:rPr>
@@ -6245,7 +7459,23 @@
           <w:sz w:val="24"/>
           <w:szCs w:val="24"/>
         </w:rPr>
-        <w:t xml:space="preserve">web framework </w:t>
+        <w:t xml:space="preserve">web </w:t>
+      </w:r>
+      <w:proofErr w:type="gramStart"/>
+      <w:r>
+        <w:rPr>
+          <w:sz w:val="24"/>
+          <w:szCs w:val="24"/>
+        </w:rPr>
+        <w:t>framework</w:t>
+      </w:r>
+      <w:proofErr w:type="gramEnd"/>
+      <w:r>
+        <w:rPr>
+          <w:sz w:val="24"/>
+          <w:szCs w:val="24"/>
+        </w:rPr>
+        <w:t xml:space="preserve"> </w:t>
       </w:r>
       <w:r>
         <w:rPr>
@@ -6292,7 +7522,15 @@
               <w:sz w:val="24"/>
               <w:szCs w:val="24"/>
             </w:rPr>
-            <w:t xml:space="preserve"> [3]</w:t>
+            <w:t xml:space="preserve"> </w:t>
+          </w:r>
+          <w:r>
+            <w:rPr>
+              <w:noProof/>
+              <w:sz w:val="24"/>
+              <w:szCs w:val="24"/>
+            </w:rPr>
+            <w:t>[4]</w:t>
           </w:r>
           <w:r>
             <w:rPr>
@@ -6380,7 +7618,15 @@
               <w:sz w:val="24"/>
               <w:szCs w:val="24"/>
             </w:rPr>
-            <w:t xml:space="preserve"> [11]</w:t>
+            <w:t xml:space="preserve"> </w:t>
+          </w:r>
+          <w:r>
+            <w:rPr>
+              <w:noProof/>
+              <w:sz w:val="24"/>
+              <w:szCs w:val="24"/>
+            </w:rPr>
+            <w:t>[13]</w:t>
           </w:r>
           <w:r>
             <w:rPr>
@@ -6427,7 +7673,23 @@
           <w:sz w:val="24"/>
           <w:szCs w:val="24"/>
         </w:rPr>
-        <w:t>Components represents the most useful part of using an UI kit and Chakra is providing a lot of them. According to their website at the moment of writing they are offering components from 11 different categories.</w:t>
+        <w:t xml:space="preserve">Components represent the most useful part of using an UI kit and Chakra is providing a lot of them. According to their website </w:t>
+      </w:r>
+      <w:proofErr w:type="gramStart"/>
+      <w:r>
+        <w:rPr>
+          <w:sz w:val="24"/>
+          <w:szCs w:val="24"/>
+        </w:rPr>
+        <w:t>at the moment</w:t>
+      </w:r>
+      <w:proofErr w:type="gramEnd"/>
+      <w:r>
+        <w:rPr>
+          <w:sz w:val="24"/>
+          <w:szCs w:val="24"/>
+        </w:rPr>
+        <w:t xml:space="preserve"> of writing they are offering components from 11 different categories.</w:t>
       </w:r>
       <w:r>
         <w:rPr>
@@ -6556,7 +7818,23 @@
           <w:sz w:val="24"/>
           <w:szCs w:val="24"/>
         </w:rPr>
-        <w:t xml:space="preserve">Installing UI kits can sometimes be very annoying, and you must read a lot of rigid documentations. For Chakra UI this is not the case. Installing it is as easy as wrapping the application tag in a “ChakraProvide” tag. This feature was very appreciated by the developer community. </w:t>
+        <w:t>Installing UI kits can sometimes be very annoying, and you must read a lot of rigid documentations. For Chakra UI this is not the case. Installing it is as easy as wrapping the application tag in a “</w:t>
+      </w:r>
+      <w:proofErr w:type="spellStart"/>
+      <w:r>
+        <w:rPr>
+          <w:sz w:val="24"/>
+          <w:szCs w:val="24"/>
+        </w:rPr>
+        <w:t>ChakraProvide</w:t>
+      </w:r>
+      <w:proofErr w:type="spellEnd"/>
+      <w:r>
+        <w:rPr>
+          <w:sz w:val="24"/>
+          <w:szCs w:val="24"/>
+        </w:rPr>
+        <w:t xml:space="preserve">” tag. This feature was very appreciated by the developer community. </w:t>
       </w:r>
     </w:p>
     <w:p>
@@ -6578,24 +7856,86 @@
       <w:pPr>
         <w:pStyle w:val="Heading1"/>
       </w:pPr>
-      <w:bookmarkStart w:id="9" w:name="_Toc99900572"/>
+      <w:bookmarkStart w:id="13" w:name="_Toc103031457"/>
       <w:r>
         <w:lastRenderedPageBreak/>
-        <w:t>Optical Character Recognition (OCR)</w:t>
-      </w:r>
-      <w:bookmarkEnd w:id="9"/>
+        <w:t>Application</w:t>
+      </w:r>
+      <w:bookmarkEnd w:id="13"/>
+    </w:p>
+    <w:p/>
+    <w:p>
+      <w:pPr>
+        <w:pStyle w:val="Heading2"/>
+      </w:pPr>
+      <w:bookmarkStart w:id="14" w:name="_Toc103031458"/>
+      <w:r>
+        <w:t>Application structure and deployment schema</w:t>
+      </w:r>
+      <w:bookmarkEnd w:id="14"/>
+    </w:p>
+    <w:p/>
+    <w:p>
+      <w:pPr>
+        <w:spacing w:line="360" w:lineRule="auto"/>
+        <w:jc w:val="both"/>
+        <w:rPr>
+          <w:sz w:val="24"/>
+          <w:szCs w:val="24"/>
+        </w:rPr>
+      </w:pPr>
+      <w:r>
+        <w:rPr>
+          <w:sz w:val="24"/>
+          <w:szCs w:val="24"/>
+        </w:rPr>
+        <w:t xml:space="preserve">My Vehicle Management application has four main parts. Server-side which represents a .NET Application that covers the application logic. The server side is strongly coupled with the </w:t>
+      </w:r>
+      <w:r>
+        <w:rPr>
+          <w:sz w:val="24"/>
+          <w:szCs w:val="24"/>
+        </w:rPr>
+        <w:t>SQL database.</w:t>
+      </w:r>
+      <w:r>
+        <w:rPr>
+          <w:sz w:val="24"/>
+          <w:szCs w:val="24"/>
+        </w:rPr>
+        <w:t xml:space="preserve"> The third part is the OCR application designed in a FastAPI REST Services application using python and Tesseract. And all of this are </w:t>
+      </w:r>
+      <w:r>
+        <w:rPr>
+          <w:sz w:val="24"/>
+          <w:szCs w:val="24"/>
+        </w:rPr>
+        <w:t>collected and offered to user in the client-side. The client side is a React.JS application that consumes the endpoints f</w:t>
+      </w:r>
+      <w:r>
+        <w:rPr>
+          <w:sz w:val="24"/>
+          <w:szCs w:val="24"/>
+        </w:rPr>
+        <w:t>ro</w:t>
+      </w:r>
+      <w:r>
+        <w:rPr>
+          <w:sz w:val="24"/>
+          <w:szCs w:val="24"/>
+        </w:rPr>
+        <w:t xml:space="preserve">m </w:t>
+      </w:r>
+      <w:r>
+        <w:rPr>
+          <w:sz w:val="24"/>
+          <w:szCs w:val="24"/>
+        </w:rPr>
+        <w:t>backend and OCR application.</w:t>
+      </w:r>
     </w:p>
     <w:p>
       <w:pPr>
-        <w:jc w:val="both"/>
-        <w:rPr>
-          <w:sz w:val="24"/>
-          <w:szCs w:val="24"/>
-        </w:rPr>
-      </w:pPr>
-    </w:p>
-    <w:p>
-      <w:pPr>
         <w:spacing w:line="360" w:lineRule="auto"/>
         <w:jc w:val="both"/>
         <w:rPr>
@@ -6605,89 +7945,23 @@
       </w:pPr>
       <w:r>
         <w:rPr>
-          <w:sz w:val="24"/>
-          <w:szCs w:val="24"/>
-        </w:rPr>
-        <w:t xml:space="preserve">Optical Character Recognition or known as OCR represents a technology used for recognizing and extracting text within a </w:t>
-      </w:r>
-      <w:r>
-        <w:rPr>
-          <w:sz w:val="24"/>
-          <w:szCs w:val="24"/>
-        </w:rPr>
-        <w:t>digital source</w:t>
-      </w:r>
-      <w:r>
-        <w:rPr>
-          <w:sz w:val="24"/>
-          <w:szCs w:val="24"/>
-        </w:rPr>
-        <w:t xml:space="preserve"> as images and converting </w:t>
-      </w:r>
-      <w:r>
-        <w:rPr>
-          <w:sz w:val="24"/>
-          <w:szCs w:val="24"/>
-        </w:rPr>
-        <w:t xml:space="preserve">information into a </w:t>
-      </w:r>
-      <w:r>
-        <w:rPr>
-          <w:sz w:val="24"/>
-          <w:szCs w:val="24"/>
-        </w:rPr>
-        <w:t>machine-readable</w:t>
-      </w:r>
-      <w:r>
-        <w:rPr>
-          <w:sz w:val="24"/>
-          <w:szCs w:val="24"/>
-        </w:rPr>
-        <w:t xml:space="preserve"> form in order to use it for data processing.</w:t>
-      </w:r>
-      <w:r>
-        <w:rPr>
-          <w:sz w:val="24"/>
-          <w:szCs w:val="24"/>
-        </w:rPr>
-        <w:t xml:space="preserve"> OCR principle seem to be straightforward, but it’s implementation may not be that simple because of the variety of fonts and letter spacing formatting. Even then the most difficult job for OCR systems remains recognizing and extracting handwritten text because there are very few writing styles that match</w:t>
-      </w:r>
-      <w:r>
-        <w:rPr>
-          <w:sz w:val="24"/>
-          <w:szCs w:val="24"/>
-        </w:rPr>
-        <w:t>, and most offend it will be different.</w:t>
-      </w:r>
-    </w:p>
-    <w:p>
-      <w:pPr>
-        <w:spacing w:line="360" w:lineRule="auto"/>
-        <w:jc w:val="both"/>
-        <w:rPr>
-          <w:sz w:val="24"/>
-          <w:szCs w:val="24"/>
-        </w:rPr>
-      </w:pPr>
-      <w:r>
-        <w:rPr>
           <w:noProof/>
           <w:sz w:val="24"/>
           <w:szCs w:val="24"/>
         </w:rPr>
         <w:drawing>
-          <wp:anchor distT="0" distB="0" distL="114300" distR="114300" simplePos="0" relativeHeight="251659264" behindDoc="0" locked="0" layoutInCell="1" allowOverlap="1" wp14:anchorId="67872D88" wp14:editId="361DEBD3">
+          <wp:anchor distT="0" distB="0" distL="114300" distR="114300" simplePos="0" relativeHeight="251665408" behindDoc="0" locked="0" layoutInCell="1" allowOverlap="1" wp14:anchorId="1E4EC90C" wp14:editId="23571935">
             <wp:simplePos x="0" y="0"/>
             <wp:positionH relativeFrom="margin">
-              <wp:posOffset>810705</wp:posOffset>
+              <wp:align>center</wp:align>
             </wp:positionH>
             <wp:positionV relativeFrom="paragraph">
-              <wp:posOffset>5265477</wp:posOffset>
+              <wp:posOffset>2060575</wp:posOffset>
             </wp:positionV>
-            <wp:extent cx="5354955" cy="1474470"/>
+            <wp:extent cx="4762500" cy="3379470"/>
             <wp:effectExtent l="0" t="0" r="0" b="0"/>
             <wp:wrapTopAndBottom/>
-            <wp:docPr id="2" name="Picture 2" descr="Graphical user interface, application, website&#10;&#10;Description automatically generated"/>
+            <wp:docPr id="7" name="Picture 7"/>
             <wp:cNvGraphicFramePr>
               <a:graphicFrameLocks xmlns:a="http://schemas.openxmlformats.org/drawingml/2006/main" noChangeAspect="1"/>
             </wp:cNvGraphicFramePr>
@@ -6695,13 +7969,13 @@
               <a:graphicData uri="http://schemas.openxmlformats.org/drawingml/2006/picture">
                 <pic:pic xmlns:pic="http://schemas.openxmlformats.org/drawingml/2006/picture">
                   <pic:nvPicPr>
-                    <pic:cNvPr id="2" name="Picture 2" descr="Graphical user interface, application, website&#10;&#10;Description automatically generated"/>
+                    <pic:cNvPr id="0" name="Picture 1"/>
                     <pic:cNvPicPr>
                       <a:picLocks noChangeAspect="1" noChangeArrowheads="1"/>
                     </pic:cNvPicPr>
                   </pic:nvPicPr>
                   <pic:blipFill>
-                    <a:blip r:embed="rId13">
+                    <a:blip r:embed="rId14">
                       <a:extLst>
                         <a:ext uri="{28A0092B-C50C-407E-A947-70E740481C1C}">
                           <a14:useLocalDpi xmlns:a14="http://schemas.microsoft.com/office/drawing/2010/main" val="0"/>
@@ -6716,7 +7990,7 @@
                   <pic:spPr bwMode="auto">
                     <a:xfrm>
                       <a:off x="0" y="0"/>
-                      <a:ext cx="5354955" cy="1474470"/>
+                      <a:ext cx="4762500" cy="3379470"/>
                     </a:xfrm>
                     <a:prstGeom prst="rect">
                       <a:avLst/>
@@ -6741,24 +8015,22 @@
       <w:r>
         <w:rPr>
           <w:noProof/>
-          <w:sz w:val="24"/>
-          <w:szCs w:val="24"/>
         </w:rPr>
         <mc:AlternateContent>
           <mc:Choice Requires="wps">
             <w:drawing>
-              <wp:anchor distT="0" distB="0" distL="114300" distR="114300" simplePos="0" relativeHeight="251661312" behindDoc="0" locked="0" layoutInCell="1" allowOverlap="1" wp14:anchorId="109AAF52" wp14:editId="63CD73B3">
+              <wp:anchor distT="0" distB="0" distL="114300" distR="114300" simplePos="0" relativeHeight="251667456" behindDoc="0" locked="0" layoutInCell="1" allowOverlap="1" wp14:anchorId="3EC23765" wp14:editId="4EBB4E13">
                 <wp:simplePos x="0" y="0"/>
                 <wp:positionH relativeFrom="margin">
-                  <wp:align>left</wp:align>
+                  <wp:align>center</wp:align>
                 </wp:positionH>
                 <wp:positionV relativeFrom="paragraph">
-                  <wp:posOffset>6653241</wp:posOffset>
+                  <wp:posOffset>5421630</wp:posOffset>
                 </wp:positionV>
-                <wp:extent cx="6858000" cy="212090"/>
-                <wp:effectExtent l="0" t="0" r="0" b="0"/>
+                <wp:extent cx="4562475" cy="635"/>
+                <wp:effectExtent l="0" t="0" r="9525" b="0"/>
                 <wp:wrapTopAndBottom/>
-                <wp:docPr id="3" name="Text Box 3"/>
+                <wp:docPr id="8" name="Text Box 8"/>
                 <wp:cNvGraphicFramePr/>
                 <a:graphic xmlns:a="http://schemas.openxmlformats.org/drawingml/2006/main">
                   <a:graphicData uri="http://schemas.microsoft.com/office/word/2010/wordprocessingShape">
@@ -6767,7 +8039,7 @@
                       <wps:spPr>
                         <a:xfrm>
                           <a:off x="0" y="0"/>
-                          <a:ext cx="6858000" cy="212090"/>
+                          <a:ext cx="4562475" cy="635"/>
                         </a:xfrm>
                         <a:prstGeom prst="rect">
                           <a:avLst/>
@@ -6787,9 +8059,10 @@
                               <w:jc w:val="center"/>
                               <w:rPr>
                                 <w:noProof/>
+                                <w:sz w:val="24"/>
+                                <w:szCs w:val="24"/>
                               </w:rPr>
                             </w:pPr>
-                            <w:bookmarkStart w:id="10" w:name="_Ref99900264"/>
                             <w:r>
                               <w:t xml:space="preserve">Figure </w:t>
                             </w:r>
@@ -6798,36 +8071,31 @@
                                 <w:rPr>
                                   <w:noProof/>
                                 </w:rPr>
-                                <w:t>2</w:t>
+                                <w:t>3</w:t>
                               </w:r>
                             </w:fldSimple>
                             <w:r>
-                              <w:t xml:space="preserve"> - OCR Example from PaddleOCR</w:t>
+                              <w:t xml:space="preserve"> - Deployment diagram</w:t>
                             </w:r>
-                            <w:bookmarkEnd w:id="10"/>
                           </w:p>
-                          <w:p/>
                         </w:txbxContent>
                       </wps:txbx>
                       <wps:bodyPr rot="0" spcFirstLastPara="0" vertOverflow="overflow" horzOverflow="overflow" vert="horz" wrap="square" lIns="0" tIns="0" rIns="0" bIns="0" numCol="1" spcCol="0" rtlCol="0" fromWordArt="0" anchor="t" anchorCtr="0" forceAA="0" compatLnSpc="1">
                         <a:prstTxWarp prst="textNoShape">
                           <a:avLst/>
                         </a:prstTxWarp>
-                        <a:noAutofit/>
+                        <a:spAutoFit/>
                       </wps:bodyPr>
                     </wps:wsp>
                   </a:graphicData>
                 </a:graphic>
-                <wp14:sizeRelV relativeFrom="margin">
-                  <wp14:pctHeight>0</wp14:pctHeight>
-                </wp14:sizeRelV>
               </wp:anchor>
             </w:drawing>
           </mc:Choice>
           <mc:Fallback>
             <w:pict>
-              <v:shape w14:anchorId="109AAF52" id="Text Box 3" o:spid="_x0000_s1028" type="#_x0000_t202" style="position:absolute;left:0;text-align:left;margin-left:0;margin-top:523.9pt;width:540pt;height:16.7pt;z-index:251661312;visibility:visible;mso-wrap-style:square;mso-height-percent:0;mso-wrap-distance-left:9pt;mso-wrap-distance-top:0;mso-wrap-distance-right:9pt;mso-wrap-distance-bottom:0;mso-position-horizontal:left;mso-position-horizontal-relative:margin;mso-position-vertical:absolute;mso-position-vertical-relative:text;mso-height-percent:0;mso-height-relative:margin;v-text-anchor:top" o:gfxdata="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" stroked="f">
-                <v:textbox inset="0,0,0,0">
+              <v:shape w14:anchorId="3EC23765" id="Text Box 8" o:spid="_x0000_s1029" type="#_x0000_t202" style="position:absolute;left:0;text-align:left;margin-left:0;margin-top:426.9pt;width:359.25pt;height:.05pt;z-index:251667456;visibility:visible;mso-wrap-style:square;mso-wrap-distance-left:9pt;mso-wrap-distance-top:0;mso-wrap-distance-right:9pt;mso-wrap-distance-bottom:0;mso-position-horizontal:center;mso-position-horizontal-relative:margin;mso-position-vertical:absolute;mso-position-vertical-relative:text;v-text-anchor:top" o:gfxdata="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" stroked="f">
+                <v:textbox style="mso-fit-shape-to-text:t" inset="0,0,0,0">
                   <w:txbxContent>
                     <w:p>
                       <w:pPr>
@@ -6835,9 +8103,10 @@
                         <w:jc w:val="center"/>
                         <w:rPr>
                           <w:noProof/>
+                          <w:sz w:val="24"/>
+                          <w:szCs w:val="24"/>
                         </w:rPr>
                       </w:pPr>
-                      <w:bookmarkStart w:id="11" w:name="_Ref99900264"/>
                       <w:r>
                         <w:t xml:space="preserve">Figure </w:t>
                       </w:r>
@@ -6846,15 +8115,13 @@
                           <w:rPr>
                             <w:noProof/>
                           </w:rPr>
-                          <w:t>2</w:t>
+                          <w:t>3</w:t>
                         </w:r>
                       </w:fldSimple>
                       <w:r>
-                        <w:t xml:space="preserve"> - OCR Example from PaddleOCR</w:t>
+                        <w:t xml:space="preserve"> - Deployment diagram</w:t>
                       </w:r>
-                      <w:bookmarkEnd w:id="11"/>
                     </w:p>
-                    <w:p/>
                   </w:txbxContent>
                 </v:textbox>
                 <w10:wrap type="topAndBottom" anchorx="margin"/>
@@ -6868,98 +8135,14 @@
           <w:sz w:val="24"/>
           <w:szCs w:val="24"/>
         </w:rPr>
-        <w:t>The process of OCR involves three main objectives that are reached using a series of steps. These objectives are pre-processing of the image, character recognition and post-processing the output.</w:t>
-      </w:r>
-      <w:r>
-        <w:rPr>
-          <w:sz w:val="24"/>
-          <w:szCs w:val="24"/>
-        </w:rPr>
-        <w:t xml:space="preserve"> As </w:t>
-      </w:r>
-      <w:r>
-        <w:rPr>
-          <w:sz w:val="24"/>
-          <w:szCs w:val="24"/>
-        </w:rPr>
-        <w:t>expected,</w:t>
-      </w:r>
-      <w:r>
-        <w:rPr>
-          <w:sz w:val="24"/>
-          <w:szCs w:val="24"/>
-        </w:rPr>
-        <w:t xml:space="preserve"> the first step of OCR is scanning the document. By scanning we can ensure that the document is well aligned and fit a size pattern</w:t>
-      </w:r>
-      <w:r>
-        <w:rPr>
-          <w:sz w:val="24"/>
-          <w:szCs w:val="24"/>
-        </w:rPr>
-        <w:t>. This method encourages the correctness and efficiency of text extraction.</w:t>
-      </w:r>
-      <w:r>
-        <w:rPr>
-          <w:sz w:val="24"/>
-          <w:szCs w:val="24"/>
-        </w:rPr>
-        <w:t xml:space="preserve"> Preparing the image, this step is focused on removing imperfections from image. This step aims to create a focus on characters and to sharpen them in order to make text clear.</w:t>
-      </w:r>
-      <w:r>
-        <w:rPr>
-          <w:sz w:val="24"/>
-          <w:szCs w:val="24"/>
-        </w:rPr>
-        <w:t xml:space="preserve"> The next step is designed to make the document as simple as </w:t>
-      </w:r>
-      <w:r>
-        <w:rPr>
-          <w:sz w:val="24"/>
-          <w:szCs w:val="24"/>
-        </w:rPr>
-        <w:t>possible,</w:t>
-      </w:r>
-      <w:r>
-        <w:rPr>
-          <w:sz w:val="24"/>
-          <w:szCs w:val="24"/>
-        </w:rPr>
-        <w:t xml:space="preserve"> and it can be called Binarization. Binarization process states in redefining the image document so that it is bi-component build, containing only black and white colors. Black and dark areas are considered to be text zone and the same time the white and light areas are considered background and are ignored, that technique encourage an optimal recognition of the characters. </w:t>
-      </w:r>
-      <w:r>
-        <w:rPr>
-          <w:sz w:val="24"/>
-          <w:szCs w:val="24"/>
-        </w:rPr>
-        <w:t xml:space="preserve">Another phase and the one for which all pre-processing of the image steps were needed is Recognizing characters phase. This phase process the black areas in order to recognize letters or digits. Mainly, OCR focuses on one </w:t>
-      </w:r>
-      <w:r>
-        <w:rPr>
-          <w:sz w:val="24"/>
-          <w:szCs w:val="24"/>
-        </w:rPr>
-        <w:t>character</w:t>
-      </w:r>
-      <w:r>
-        <w:rPr>
-          <w:sz w:val="24"/>
-          <w:szCs w:val="24"/>
-        </w:rPr>
-        <w:t xml:space="preserve"> or on a block of text. </w:t>
-      </w:r>
-      <w:r>
-        <w:rPr>
-          <w:sz w:val="24"/>
-          <w:szCs w:val="24"/>
-        </w:rPr>
-        <w:t xml:space="preserve">Pattern recognition and feature detection represents the two algorithms mainly used for recognizing characters. Pattern recognition involves training the OCR software in a way that it can learn the font and format. The software is then used for comparing and recognizing characters in the scanned document. </w:t>
-      </w:r>
-      <w:r>
-        <w:rPr>
-          <w:sz w:val="24"/>
-          <w:szCs w:val="24"/>
-        </w:rPr>
-        <w:t>Through Feature detection algorithm the OCR software recognize letters and digits by their features in the scanned document. Features in this context can include number of angled lines, curves or crossed lines.</w:t>
+        <w:t>Many technologies being involved means many places to host. The application environment is hosted on 3 different platforms. The best solution found in terms of performance and costs for backend application is Azure App service</w:t>
+      </w:r>
+      <w:r>
+        <w:rPr>
+          <w:sz w:val="24"/>
+          <w:szCs w:val="24"/>
+        </w:rPr>
+        <w:t>. It that is also an advantage that both .Net and Azure are maintained by the same company, Microsoft.</w:t>
       </w:r>
       <w:r>
         <w:rPr>
@@ -6973,234 +8156,37 @@
           <w:sz w:val="24"/>
           <w:szCs w:val="24"/>
         </w:rPr>
-        <w:t>A very common use of OCR is vehicle registration plate</w:t>
-      </w:r>
-      <w:r>
-        <w:rPr>
-          <w:sz w:val="24"/>
-          <w:szCs w:val="24"/>
-        </w:rPr>
-        <w:t xml:space="preserve"> </w:t>
-      </w:r>
-      <w:r>
-        <w:rPr>
-          <w:sz w:val="24"/>
-          <w:szCs w:val="24"/>
-        </w:rPr>
-        <w:t xml:space="preserve">recognition and now it is implemented in traffic monitoring camaras. In </w:t>
-      </w:r>
-      <w:r>
-        <w:rPr>
-          <w:sz w:val="24"/>
-          <w:szCs w:val="24"/>
-        </w:rPr>
-        <w:fldChar w:fldCharType="begin"/>
-      </w:r>
-      <w:r>
-        <w:rPr>
-          <w:sz w:val="24"/>
-          <w:szCs w:val="24"/>
-        </w:rPr>
-        <w:instrText xml:space="preserve"> REF _Ref99900264 \h </w:instrText>
-      </w:r>
-      <w:r>
-        <w:rPr>
-          <w:sz w:val="24"/>
-          <w:szCs w:val="24"/>
-        </w:rPr>
-        <w:instrText xml:space="preserve"> \* MERGEFORMAT </w:instrText>
-      </w:r>
-      <w:r>
-        <w:rPr>
-          <w:sz w:val="24"/>
-          <w:szCs w:val="24"/>
-        </w:rPr>
-      </w:r>
-      <w:r>
-        <w:rPr>
-          <w:sz w:val="24"/>
-          <w:szCs w:val="24"/>
-        </w:rPr>
-        <w:fldChar w:fldCharType="separate"/>
-      </w:r>
-      <w:r>
-        <w:rPr>
-          <w:sz w:val="24"/>
-          <w:szCs w:val="24"/>
-        </w:rPr>
-        <w:t xml:space="preserve">Figure </w:t>
-      </w:r>
-      <w:r>
-        <w:rPr>
-          <w:noProof/>
-          <w:sz w:val="24"/>
-          <w:szCs w:val="24"/>
-        </w:rPr>
-        <w:t>2</w:t>
-      </w:r>
-      <w:r>
-        <w:rPr>
-          <w:sz w:val="24"/>
-          <w:szCs w:val="24"/>
-        </w:rPr>
-        <w:t xml:space="preserve"> - OCR Example from PaddleOCR</w:t>
-      </w:r>
-      <w:r>
-        <w:rPr>
-          <w:sz w:val="24"/>
-          <w:szCs w:val="24"/>
-        </w:rPr>
-        <w:fldChar w:fldCharType="end"/>
-      </w:r>
-      <w:r>
-        <w:rPr>
-          <w:sz w:val="24"/>
-          <w:szCs w:val="24"/>
-        </w:rPr>
-        <w:t xml:space="preserve"> </w:t>
-      </w:r>
-      <w:r>
-        <w:rPr>
-          <w:sz w:val="24"/>
-          <w:szCs w:val="24"/>
-        </w:rPr>
-        <w:t xml:space="preserve">is showed an example found on </w:t>
-      </w:r>
-      <w:hyperlink r:id="rId14" w:history="1">
-        <w:r>
-          <w:rPr>
-            <w:rStyle w:val="Hyperlink"/>
-            <w:sz w:val="24"/>
-            <w:szCs w:val="24"/>
-          </w:rPr>
-          <w:t>GitHub at PaddleOCR</w:t>
-        </w:r>
-      </w:hyperlink>
-      <w:r>
-        <w:rPr>
-          <w:sz w:val="24"/>
-          <w:szCs w:val="24"/>
-        </w:rPr>
-        <w:t>.</w:t>
-      </w:r>
-    </w:p>
-    <w:p>
-      <w:pPr>
-        <w:spacing w:line="360" w:lineRule="auto"/>
-        <w:jc w:val="both"/>
-        <w:rPr>
-          <w:sz w:val="24"/>
-          <w:szCs w:val="24"/>
-        </w:rPr>
-      </w:pPr>
-      <w:r>
-        <w:rPr>
-          <w:sz w:val="24"/>
-          <w:szCs w:val="24"/>
-        </w:rPr>
-        <w:lastRenderedPageBreak/>
-        <w:t>The very specific part of recognizing characters is called OCR Engine. OCR is not a very new technology so there are more OCR Engines available and</w:t>
-      </w:r>
-      <w:r>
-        <w:rPr>
-          <w:sz w:val="24"/>
-          <w:szCs w:val="24"/>
-        </w:rPr>
-        <w:t xml:space="preserve"> each of those have advantages and disadvantages. For using some OCR Engines paying a tax is required and taking into count he accuracy of the engine the cost can be higher. </w:t>
-      </w:r>
-      <w:r>
-        <w:rPr>
-          <w:sz w:val="24"/>
-          <w:szCs w:val="24"/>
-        </w:rPr>
-        <w:t xml:space="preserve"> </w:t>
-      </w:r>
-      <w:r>
-        <w:rPr>
-          <w:sz w:val="24"/>
-          <w:szCs w:val="24"/>
-        </w:rPr>
-        <w:t>Most used</w:t>
-      </w:r>
-      <w:r>
-        <w:rPr>
-          <w:sz w:val="24"/>
-          <w:szCs w:val="24"/>
-        </w:rPr>
-        <w:t xml:space="preserve"> solution is Google’s Tesseract which can be the best option by the </w:t>
-      </w:r>
-      <w:r>
-        <w:rPr>
-          <w:sz w:val="24"/>
-          <w:szCs w:val="24"/>
-        </w:rPr>
-        <w:t xml:space="preserve">fact that it is free, because it is an open-source OCR Engine. The result of this engine maybe </w:t>
-      </w:r>
-      <w:r>
-        <w:rPr>
-          <w:sz w:val="24"/>
-          <w:szCs w:val="24"/>
-        </w:rPr>
-        <w:t>is</w:t>
-      </w:r>
-      <w:r>
-        <w:rPr>
-          <w:sz w:val="24"/>
-          <w:szCs w:val="24"/>
-        </w:rPr>
-        <w:t xml:space="preserve"> not as accurate as the ones from ABBY FineReader which is a paid option.</w:t>
-      </w:r>
-    </w:p>
-    <w:p>
-      <w:pPr>
-        <w:spacing w:line="360" w:lineRule="auto"/>
-        <w:jc w:val="both"/>
-        <w:rPr>
-          <w:sz w:val="24"/>
-          <w:szCs w:val="24"/>
-        </w:rPr>
-      </w:pPr>
-      <w:r>
-        <w:rPr>
-          <w:sz w:val="24"/>
-          <w:szCs w:val="24"/>
-        </w:rPr>
-        <w:t>---- object detection ----</w:t>
-      </w:r>
-    </w:p>
-    <w:p>
-      <w:r>
-        <w:br w:type="page"/>
-      </w:r>
-    </w:p>
-    <w:p>
-      <w:pPr>
-        <w:jc w:val="both"/>
-      </w:pPr>
-    </w:p>
-    <w:p/>
-    <w:p/>
-    <w:p>
-      <w:pPr>
-        <w:pStyle w:val="Heading1"/>
-      </w:pPr>
-      <w:bookmarkStart w:id="12" w:name="_Toc99900573"/>
-      <w:r>
-        <w:t>Application</w:t>
-      </w:r>
-      <w:bookmarkEnd w:id="12"/>
-    </w:p>
-    <w:p>
-      <w:pPr>
-        <w:pStyle w:val="Heading2"/>
-      </w:pPr>
-      <w:bookmarkStart w:id="13" w:name="_Toc99900574"/>
-      <w:r>
-        <w:t>Client-side structure</w:t>
-      </w:r>
-      <w:bookmarkEnd w:id="13"/>
-      <w:r>
-        <w:t xml:space="preserve"> </w:t>
+        <w:t>For MS SQL database the best hosting solution comes also from Microsoft, namely SQL database basic plan from Azure.</w:t>
+      </w:r>
+      <w:r>
+        <w:rPr>
+          <w:sz w:val="24"/>
+          <w:szCs w:val="24"/>
+        </w:rPr>
+        <w:t xml:space="preserve"> Cost, performance and fast deploying option make Firebase hosting the best solution for the React.JS frontend application. </w:t>
+      </w:r>
+      <w:proofErr w:type="gramStart"/>
+      <w:r>
+        <w:rPr>
+          <w:sz w:val="24"/>
+          <w:szCs w:val="24"/>
+        </w:rPr>
+        <w:t>Last but not least</w:t>
+      </w:r>
+      <w:proofErr w:type="gramEnd"/>
+      <w:r>
+        <w:rPr>
+          <w:sz w:val="24"/>
+          <w:szCs w:val="24"/>
+        </w:rPr>
+        <w:t>, the OCR application, a python developed app fits the best on Heroku hosting.</w:t>
+      </w:r>
+      <w:r>
+        <w:rPr>
+          <w:sz w:val="24"/>
+          <w:szCs w:val="24"/>
+        </w:rPr>
+        <w:t xml:space="preserve"> A clear vision about deployment schema is shown in Figure 3 – Deployment diagram.</w:t>
       </w:r>
     </w:p>
     <w:p/>
@@ -7208,11 +8194,11 @@
       <w:pPr>
         <w:pStyle w:val="Heading2"/>
       </w:pPr>
-      <w:bookmarkStart w:id="14" w:name="_Toc99900575"/>
-      <w:r>
-        <w:t>Frontend key features</w:t>
-      </w:r>
-      <w:bookmarkEnd w:id="14"/>
+      <w:bookmarkStart w:id="15" w:name="_Toc103031459"/>
+      <w:r>
+        <w:t>Client-side structure</w:t>
+      </w:r>
+      <w:bookmarkEnd w:id="15"/>
       <w:r>
         <w:t xml:space="preserve"> </w:t>
       </w:r>
@@ -7222,11 +8208,12 @@
       <w:pPr>
         <w:pStyle w:val="Heading2"/>
       </w:pPr>
-      <w:bookmarkStart w:id="15" w:name="_Toc99900576"/>
-      <w:r>
-        <w:t>.Net project structure</w:t>
-      </w:r>
-      <w:bookmarkEnd w:id="15"/>
+      <w:bookmarkStart w:id="16" w:name="_Toc103031460"/>
+      <w:r>
+        <w:lastRenderedPageBreak/>
+        <w:t>Frontend key features</w:t>
+      </w:r>
+      <w:bookmarkEnd w:id="16"/>
       <w:r>
         <w:t xml:space="preserve"> </w:t>
       </w:r>
@@ -7236,11 +8223,11 @@
       <w:pPr>
         <w:pStyle w:val="Heading2"/>
       </w:pPr>
-      <w:bookmarkStart w:id="16" w:name="_Toc99900577"/>
-      <w:r>
-        <w:t>AI Used principles</w:t>
-      </w:r>
-      <w:bookmarkEnd w:id="16"/>
+      <w:bookmarkStart w:id="17" w:name="_Toc103031461"/>
+      <w:r>
+        <w:t>.Net project structure</w:t>
+      </w:r>
+      <w:bookmarkEnd w:id="17"/>
       <w:r>
         <w:t xml:space="preserve"> </w:t>
       </w:r>
@@ -7250,11 +8237,11 @@
       <w:pPr>
         <w:pStyle w:val="Heading2"/>
       </w:pPr>
-      <w:bookmarkStart w:id="17" w:name="_Toc99900578"/>
-      <w:r>
-        <w:t>Application features</w:t>
-      </w:r>
-      <w:bookmarkEnd w:id="17"/>
+      <w:bookmarkStart w:id="18" w:name="_Toc103031462"/>
+      <w:r>
+        <w:t>AI Used principles</w:t>
+      </w:r>
+      <w:bookmarkEnd w:id="18"/>
       <w:r>
         <w:t xml:space="preserve"> </w:t>
       </w:r>
@@ -7264,11 +8251,11 @@
       <w:pPr>
         <w:pStyle w:val="Heading2"/>
       </w:pPr>
-      <w:bookmarkStart w:id="18" w:name="_Toc99900579"/>
-      <w:r>
-        <w:t>Database structure</w:t>
-      </w:r>
-      <w:bookmarkEnd w:id="18"/>
+      <w:bookmarkStart w:id="19" w:name="_Toc103031463"/>
+      <w:r>
+        <w:t>Application features</w:t>
+      </w:r>
+      <w:bookmarkEnd w:id="19"/>
       <w:r>
         <w:t xml:space="preserve"> </w:t>
       </w:r>
@@ -7278,19 +8265,43 @@
       <w:pPr>
         <w:pStyle w:val="Heading2"/>
       </w:pPr>
-      <w:bookmarkStart w:id="19" w:name="_Toc99900580"/>
+      <w:bookmarkStart w:id="20" w:name="_Toc103031464"/>
+      <w:r>
+        <w:t>Database structure</w:t>
+      </w:r>
+      <w:bookmarkEnd w:id="20"/>
+      <w:r>
+        <w:t xml:space="preserve"> </w:t>
+      </w:r>
+    </w:p>
+    <w:p/>
+    <w:p>
+      <w:pPr>
+        <w:pStyle w:val="Heading2"/>
+      </w:pPr>
+      <w:bookmarkStart w:id="21" w:name="_Toc103031465"/>
       <w:r>
         <w:t>Application tutorial</w:t>
       </w:r>
-      <w:bookmarkEnd w:id="19"/>
+      <w:bookmarkEnd w:id="21"/>
     </w:p>
     <w:p>
       <w:r>
         <w:br w:type="page"/>
       </w:r>
     </w:p>
-    <w:p/>
-    <w:bookmarkStart w:id="20" w:name="_Toc99900581" w:displacedByCustomXml="next"/>
+    <w:p>
+      <w:commentRangeStart w:id="22"/>
+      <w:commentRangeEnd w:id="22"/>
+      <w:r>
+        <w:rPr>
+          <w:rStyle w:val="CommentReference"/>
+        </w:rPr>
+        <w:lastRenderedPageBreak/>
+        <w:commentReference w:id="22"/>
+      </w:r>
+    </w:p>
+    <w:bookmarkStart w:id="23" w:name="_Toc103031466" w:displacedByCustomXml="next"/>
     <w:sdt>
       <w:sdtPr>
         <w:rPr>
@@ -7314,7 +8325,7 @@
           <w:r>
             <w:t>References</w:t>
           </w:r>
-          <w:bookmarkEnd w:id="20"/>
+          <w:bookmarkEnd w:id="23"/>
         </w:p>
         <w:sdt>
           <w:sdtPr>
@@ -7323,6 +8334,8 @@
           </w:sdtPr>
           <w:sdtEndPr/>
           <w:sdtContent>
+            <w:commentRangeStart w:id="24" w:displacedByCustomXml="prev"/>
+            <w:commentRangeStart w:id="25" w:displacedByCustomXml="prev"/>
             <w:p>
               <w:pPr>
                 <w:rPr>
@@ -7357,7 +8370,7 @@
               </w:tblGrid>
               <w:tr>
                 <w:trPr>
-                  <w:divId w:val="404913682"/>
+                  <w:divId w:val="410082637"/>
                   <w:tblCellSpacing w:w="15" w:type="dxa"/>
                 </w:trPr>
                 <w:tc>
@@ -7405,7 +8418,7 @@
               </w:tr>
               <w:tr>
                 <w:trPr>
-                  <w:divId w:val="404913682"/>
+                  <w:divId w:val="410082637"/>
                   <w:tblCellSpacing w:w="15" w:type="dxa"/>
                 </w:trPr>
                 <w:tc>
@@ -7438,28 +8451,20 @@
                       <w:pStyle w:val="Bibliography"/>
                       <w:rPr>
                         <w:noProof/>
-                        <w:lang w:val="fr-FR"/>
                       </w:rPr>
                     </w:pPr>
                     <w:r>
                       <w:rPr>
                         <w:noProof/>
                       </w:rPr>
-                      <w:t xml:space="preserve">".NET and .NET Core Support Policy," Microsoft, 2021. </w:t>
-                    </w:r>
-                    <w:r>
-                      <w:rPr>
-                        <w:noProof/>
-                        <w:lang w:val="fr-FR"/>
-                      </w:rPr>
-                      <w:t>[Online]. Available: https://dotnet.microsoft.com/en-us/platform/support/policy/dotnet-core.</w:t>
+                      <w:t xml:space="preserve">"REST-API-Comunication Figure," pp. https://www.researchgate.net/figure/The-REST-API-communication_fig3_355708737. </w:t>
                     </w:r>
                   </w:p>
                 </w:tc>
               </w:tr>
               <w:tr>
                 <w:trPr>
-                  <w:divId w:val="404913682"/>
+                  <w:divId w:val="410082637"/>
                   <w:tblCellSpacing w:w="15" w:type="dxa"/>
                 </w:trPr>
                 <w:tc>
@@ -7492,28 +8497,20 @@
                       <w:pStyle w:val="Bibliography"/>
                       <w:rPr>
                         <w:noProof/>
-                        <w:lang w:val="fr-FR"/>
                       </w:rPr>
                     </w:pPr>
                     <w:r>
                       <w:rPr>
                         <w:noProof/>
                       </w:rPr>
-                      <w:t xml:space="preserve">"Stack Overflow insights," Stack Overflow, 2021. </w:t>
-                    </w:r>
-                    <w:r>
-                      <w:rPr>
-                        <w:noProof/>
-                        <w:lang w:val="fr-FR"/>
-                      </w:rPr>
-                      <w:t>[Online]. Available: https://insights.stackoverflow.com/survey/2021#most-popular-technologies-webframe.</w:t>
+                      <w:t>".NET and .NET Core Support Policy," Microsoft, 2021. [Online]. Available: https://dotnet.microsoft.com/en-us/platform/support/policy/dotnet-core.</w:t>
                     </w:r>
                   </w:p>
                 </w:tc>
               </w:tr>
               <w:tr>
                 <w:trPr>
-                  <w:divId w:val="404913682"/>
+                  <w:divId w:val="410082637"/>
                   <w:tblCellSpacing w:w="15" w:type="dxa"/>
                 </w:trPr>
                 <w:tc>
@@ -7546,29 +8543,20 @@
                       <w:pStyle w:val="Bibliography"/>
                       <w:rPr>
                         <w:noProof/>
-                        <w:lang w:val="fr-FR"/>
                       </w:rPr>
                     </w:pPr>
                     <w:r>
                       <w:rPr>
                         <w:noProof/>
-                        <w:lang w:val="nl-NL"/>
                       </w:rPr>
-                      <w:t xml:space="preserve">"Microsoft - What is .NET?," Microsoft, [Online]. </w:t>
-                    </w:r>
-                    <w:r>
-                      <w:rPr>
-                        <w:noProof/>
-                        <w:lang w:val="fr-FR"/>
-                      </w:rPr>
-                      <w:t>Available: https://dotnet.microsoft.com/en-us/learn/dotnet/what-is-dotnet.</w:t>
+                      <w:t>"Stack Overflow insights," Stack Overflow, 2021. [Online]. Available: https://insights.stackoverflow.com/survey/2021#most-popular-technologies-webframe.</w:t>
                     </w:r>
                   </w:p>
                 </w:tc>
               </w:tr>
               <w:tr>
                 <w:trPr>
-                  <w:divId w:val="404913682"/>
+                  <w:divId w:val="410082637"/>
                   <w:tblCellSpacing w:w="15" w:type="dxa"/>
                 </w:trPr>
                 <w:tc>
@@ -7588,6 +8576,52 @@
                         <w:noProof/>
                       </w:rPr>
                       <w:t xml:space="preserve">[5] </w:t>
+                    </w:r>
+                  </w:p>
+                </w:tc>
+                <w:tc>
+                  <w:tcPr>
+                    <w:tcW w:w="0" w:type="auto"/>
+                    <w:hideMark/>
+                  </w:tcPr>
+                  <w:p>
+                    <w:pPr>
+                      <w:pStyle w:val="Bibliography"/>
+                      <w:rPr>
+                        <w:noProof/>
+                      </w:rPr>
+                    </w:pPr>
+                    <w:r>
+                      <w:rPr>
+                        <w:noProof/>
+                      </w:rPr>
+                      <w:t>"Microsoft - What is .NET?," Microsoft, [Online]. Available: https://dotnet.microsoft.com/en-us/learn/dotnet/what-is-dotnet.</w:t>
+                    </w:r>
+                  </w:p>
+                </w:tc>
+              </w:tr>
+              <w:tr>
+                <w:trPr>
+                  <w:divId w:val="410082637"/>
+                  <w:tblCellSpacing w:w="15" w:type="dxa"/>
+                </w:trPr>
+                <w:tc>
+                  <w:tcPr>
+                    <w:tcW w:w="50" w:type="pct"/>
+                    <w:hideMark/>
+                  </w:tcPr>
+                  <w:p>
+                    <w:pPr>
+                      <w:pStyle w:val="Bibliography"/>
+                      <w:rPr>
+                        <w:noProof/>
+                      </w:rPr>
+                    </w:pPr>
+                    <w:r>
+                      <w:rPr>
+                        <w:noProof/>
+                      </w:rPr>
+                      <w:t xml:space="preserve">[6] </w:t>
                     </w:r>
                   </w:p>
                 </w:tc>
@@ -7628,55 +8662,7 @@
               </w:tr>
               <w:tr>
                 <w:trPr>
-                  <w:divId w:val="404913682"/>
-                  <w:tblCellSpacing w:w="15" w:type="dxa"/>
-                </w:trPr>
-                <w:tc>
-                  <w:tcPr>
-                    <w:tcW w:w="50" w:type="pct"/>
-                    <w:hideMark/>
-                  </w:tcPr>
-                  <w:p>
-                    <w:pPr>
-                      <w:pStyle w:val="Bibliography"/>
-                      <w:rPr>
-                        <w:noProof/>
-                      </w:rPr>
-                    </w:pPr>
-                    <w:r>
-                      <w:rPr>
-                        <w:noProof/>
-                      </w:rPr>
-                      <w:t xml:space="preserve">[6] </w:t>
-                    </w:r>
-                  </w:p>
-                </w:tc>
-                <w:tc>
-                  <w:tcPr>
-                    <w:tcW w:w="0" w:type="auto"/>
-                    <w:hideMark/>
-                  </w:tcPr>
-                  <w:p>
-                    <w:pPr>
-                      <w:pStyle w:val="Bibliography"/>
-                      <w:rPr>
-                        <w:noProof/>
-                        <w:lang w:val="fr-FR"/>
-                      </w:rPr>
-                    </w:pPr>
-                    <w:r>
-                      <w:rPr>
-                        <w:noProof/>
-                        <w:lang w:val="fr-FR"/>
-                      </w:rPr>
-                      <w:t>"ASP.NET Boilerplate," Volo Soft, [Online]. Available: https://aspnetboilerplate.com/.</w:t>
-                    </w:r>
-                  </w:p>
-                </w:tc>
-              </w:tr>
-              <w:tr>
-                <w:trPr>
-                  <w:divId w:val="404913682"/>
+                  <w:divId w:val="410082637"/>
                   <w:tblCellSpacing w:w="15" w:type="dxa"/>
                 </w:trPr>
                 <w:tc>
@@ -7715,14 +8701,14 @@
                       <w:rPr>
                         <w:noProof/>
                       </w:rPr>
-                      <w:t>"Gartner Glossary - Multitenancy," [Online]. Available: https://www.gartner.com/en/information-technology/glossary/multitenancy.</w:t>
+                      <w:t>"ASP.NET Boilerplate," Volo Soft, [Online]. Available: https://aspnetboilerplate.com/.</w:t>
                     </w:r>
                   </w:p>
                 </w:tc>
               </w:tr>
               <w:tr>
                 <w:trPr>
-                  <w:divId w:val="404913682"/>
+                  <w:divId w:val="410082637"/>
                   <w:tblCellSpacing w:w="15" w:type="dxa"/>
                 </w:trPr>
                 <w:tc>
@@ -7761,14 +8747,14 @@
                       <w:rPr>
                         <w:noProof/>
                       </w:rPr>
-                      <w:t>"Entity Framework 6," [Online]. Available: https://entityframework.net/.</w:t>
+                      <w:t>"Gartner Glossary - Multitenancy," [Online]. Available: https://www.gartner.com/en/information-technology/glossary/multitenancy.</w:t>
                     </w:r>
                   </w:p>
                 </w:tc>
               </w:tr>
               <w:tr>
                 <w:trPr>
-                  <w:divId w:val="404913682"/>
+                  <w:divId w:val="410082637"/>
                   <w:tblCellSpacing w:w="15" w:type="dxa"/>
                 </w:trPr>
                 <w:tc>
@@ -7807,14 +8793,14 @@
                       <w:rPr>
                         <w:noProof/>
                       </w:rPr>
-                      <w:t>Neoteric, "Mediu.com - Single-page application vs. multiple-page application," [Online]. Available: https://medium.com/@NeotericEU/single-page-application-vs-multiple-page-application-2591588efe58.</w:t>
+                      <w:t xml:space="preserve">C. Project, "Windsor," p. https://github.com/castleproject/Windsor/blob/master/docs/README.md. </w:t>
                     </w:r>
                   </w:p>
                 </w:tc>
               </w:tr>
               <w:tr>
                 <w:trPr>
-                  <w:divId w:val="404913682"/>
+                  <w:divId w:val="410082637"/>
                   <w:tblCellSpacing w:w="15" w:type="dxa"/>
                 </w:trPr>
                 <w:tc>
@@ -7847,28 +8833,20 @@
                       <w:pStyle w:val="Bibliography"/>
                       <w:rPr>
                         <w:noProof/>
-                        <w:lang w:val="fr-FR"/>
                       </w:rPr>
                     </w:pPr>
                     <w:r>
                       <w:rPr>
                         <w:noProof/>
                       </w:rPr>
-                      <w:t xml:space="preserve">facebook, "React repository," Meta, [Online]. </w:t>
-                    </w:r>
-                    <w:r>
-                      <w:rPr>
-                        <w:noProof/>
-                        <w:lang w:val="fr-FR"/>
-                      </w:rPr>
-                      <w:t>Available: https://github.com/facebook/react/releases.</w:t>
+                      <w:t>"Entity Framework 6," [Online]. Available: https://entityframework.net/.</w:t>
                     </w:r>
                   </w:p>
                 </w:tc>
               </w:tr>
               <w:tr>
                 <w:trPr>
-                  <w:divId w:val="404913682"/>
+                  <w:divId w:val="410082637"/>
                   <w:tblCellSpacing w:w="15" w:type="dxa"/>
                 </w:trPr>
                 <w:tc>
@@ -7901,15 +8879,197 @@
                       <w:pStyle w:val="Bibliography"/>
                       <w:rPr>
                         <w:noProof/>
-                        <w:lang w:val="fr-FR"/>
                       </w:rPr>
                     </w:pPr>
                     <w:r>
                       <w:rPr>
                         <w:noProof/>
-                        <w:lang w:val="fr-FR"/>
+                      </w:rPr>
+                      <w:t>Neoteric, "Mediu.com - Single-page application vs. multiple-page application," [Online]. Available: https://medium.com/@NeotericEU/single-page-application-vs-multiple-page-application-2591588efe58.</w:t>
+                    </w:r>
+                  </w:p>
+                </w:tc>
+              </w:tr>
+              <w:tr>
+                <w:trPr>
+                  <w:divId w:val="410082637"/>
+                  <w:tblCellSpacing w:w="15" w:type="dxa"/>
+                </w:trPr>
+                <w:tc>
+                  <w:tcPr>
+                    <w:tcW w:w="50" w:type="pct"/>
+                    <w:hideMark/>
+                  </w:tcPr>
+                  <w:p>
+                    <w:pPr>
+                      <w:pStyle w:val="Bibliography"/>
+                      <w:rPr>
+                        <w:noProof/>
+                      </w:rPr>
+                    </w:pPr>
+                    <w:r>
+                      <w:rPr>
+                        <w:noProof/>
+                      </w:rPr>
+                      <w:t xml:space="preserve">[12] </w:t>
+                    </w:r>
+                  </w:p>
+                </w:tc>
+                <w:tc>
+                  <w:tcPr>
+                    <w:tcW w:w="0" w:type="auto"/>
+                    <w:hideMark/>
+                  </w:tcPr>
+                  <w:p>
+                    <w:pPr>
+                      <w:pStyle w:val="Bibliography"/>
+                      <w:rPr>
+                        <w:noProof/>
+                      </w:rPr>
+                    </w:pPr>
+                    <w:r>
+                      <w:rPr>
+                        <w:noProof/>
+                      </w:rPr>
+                      <w:t>facebook, "React repository," Meta, [Online]. Available: https://github.com/facebook/react/releases.</w:t>
+                    </w:r>
+                  </w:p>
+                </w:tc>
+              </w:tr>
+              <w:tr>
+                <w:trPr>
+                  <w:divId w:val="410082637"/>
+                  <w:tblCellSpacing w:w="15" w:type="dxa"/>
+                </w:trPr>
+                <w:tc>
+                  <w:tcPr>
+                    <w:tcW w:w="50" w:type="pct"/>
+                    <w:hideMark/>
+                  </w:tcPr>
+                  <w:p>
+                    <w:pPr>
+                      <w:pStyle w:val="Bibliography"/>
+                      <w:rPr>
+                        <w:noProof/>
+                      </w:rPr>
+                    </w:pPr>
+                    <w:r>
+                      <w:rPr>
+                        <w:noProof/>
+                      </w:rPr>
+                      <w:t xml:space="preserve">[13] </w:t>
+                    </w:r>
+                  </w:p>
+                </w:tc>
+                <w:tc>
+                  <w:tcPr>
+                    <w:tcW w:w="0" w:type="auto"/>
+                    <w:hideMark/>
+                  </w:tcPr>
+                  <w:p>
+                    <w:pPr>
+                      <w:pStyle w:val="Bibliography"/>
+                      <w:rPr>
+                        <w:noProof/>
+                      </w:rPr>
+                    </w:pPr>
+                    <w:r>
+                      <w:rPr>
+                        <w:noProof/>
                       </w:rPr>
                       <w:t>"Chakra UI," [Online]. Available: https://chakra-ui.com/.</w:t>
+                    </w:r>
+                  </w:p>
+                </w:tc>
+              </w:tr>
+              <w:tr>
+                <w:trPr>
+                  <w:divId w:val="410082637"/>
+                  <w:tblCellSpacing w:w="15" w:type="dxa"/>
+                </w:trPr>
+                <w:tc>
+                  <w:tcPr>
+                    <w:tcW w:w="50" w:type="pct"/>
+                    <w:hideMark/>
+                  </w:tcPr>
+                  <w:p>
+                    <w:pPr>
+                      <w:pStyle w:val="Bibliography"/>
+                      <w:rPr>
+                        <w:noProof/>
+                      </w:rPr>
+                    </w:pPr>
+                    <w:r>
+                      <w:rPr>
+                        <w:noProof/>
+                      </w:rPr>
+                      <w:t xml:space="preserve">[14] </w:t>
+                    </w:r>
+                  </w:p>
+                </w:tc>
+                <w:tc>
+                  <w:tcPr>
+                    <w:tcW w:w="0" w:type="auto"/>
+                    <w:hideMark/>
+                  </w:tcPr>
+                  <w:p>
+                    <w:pPr>
+                      <w:pStyle w:val="Bibliography"/>
+                      <w:rPr>
+                        <w:noProof/>
+                      </w:rPr>
+                    </w:pPr>
+                    <w:r>
+                      <w:rPr>
+                        <w:noProof/>
+                      </w:rPr>
+                      <w:t xml:space="preserve">PaddlePaddle, "PaddleOCR," p. https://github.com/PaddlePaddle/PaddleOCR. </w:t>
+                    </w:r>
+                  </w:p>
+                </w:tc>
+              </w:tr>
+              <w:tr>
+                <w:trPr>
+                  <w:divId w:val="410082637"/>
+                  <w:tblCellSpacing w:w="15" w:type="dxa"/>
+                </w:trPr>
+                <w:tc>
+                  <w:tcPr>
+                    <w:tcW w:w="50" w:type="pct"/>
+                    <w:hideMark/>
+                  </w:tcPr>
+                  <w:p>
+                    <w:pPr>
+                      <w:pStyle w:val="Bibliography"/>
+                      <w:rPr>
+                        <w:noProof/>
+                      </w:rPr>
+                    </w:pPr>
+                    <w:r>
+                      <w:rPr>
+                        <w:noProof/>
+                      </w:rPr>
+                      <w:t xml:space="preserve">[15] </w:t>
+                    </w:r>
+                  </w:p>
+                </w:tc>
+                <w:tc>
+                  <w:tcPr>
+                    <w:tcW w:w="0" w:type="auto"/>
+                    <w:hideMark/>
+                  </w:tcPr>
+                  <w:p>
+                    <w:pPr>
+                      <w:pStyle w:val="Bibliography"/>
+                      <w:rPr>
+                        <w:noProof/>
+                      </w:rPr>
+                    </w:pPr>
+                    <w:r>
+                      <w:rPr>
+                        <w:noProof/>
+                      </w:rPr>
+                      <w:t xml:space="preserve">PaddleOCR, "PaddleOCR - Exemple," p. https://github.com/PaddlePaddle/PaddleOCR/blob/release/2.5/doc/imgs_results/multi_lang/img_01.jpg. </w:t>
                     </w:r>
                   </w:p>
                 </w:tc>
@@ -7917,11 +9077,10 @@
             </w:tbl>
             <w:p>
               <w:pPr>
-                <w:divId w:val="404913682"/>
+                <w:divId w:val="410082637"/>
                 <w:rPr>
                   <w:rFonts w:eastAsia="Times New Roman"/>
                   <w:noProof/>
-                  <w:lang w:val="fr-FR"/>
                 </w:rPr>
               </w:pPr>
             </w:p>
@@ -7933,6 +9092,36 @@
                   <w:noProof/>
                 </w:rPr>
                 <w:fldChar w:fldCharType="end"/>
+              </w:r>
+              <w:commentRangeEnd w:id="25"/>
+              <w:commentRangeEnd w:id="24"/>
+              <w:r>
+                <w:rPr>
+                  <w:rStyle w:val="CommentReference"/>
+                </w:rPr>
+                <w:commentReference w:id="24"/>
+              </w:r>
+              <w:r>
+                <w:rPr>
+                  <w:rStyle w:val="CommentReference"/>
+                </w:rPr>
+                <w:commentReference w:id="25"/>
+              </w:r>
+              <w:commentRangeStart w:id="26"/>
+              <w:commentRangeEnd w:id="26"/>
+              <w:r>
+                <w:rPr>
+                  <w:rStyle w:val="CommentReference"/>
+                </w:rPr>
+                <w:commentReference w:id="26"/>
+              </w:r>
+              <w:commentRangeStart w:id="27"/>
+              <w:commentRangeEnd w:id="27"/>
+              <w:r>
+                <w:rPr>
+                  <w:rStyle w:val="CommentReference"/>
+                </w:rPr>
+                <w:commentReference w:id="27"/>
               </w:r>
             </w:p>
           </w:sdtContent>
@@ -7953,11 +9142,14 @@
 </file>
 
 <file path=word/comments.xml><?xml version="1.0" encoding="utf-8"?>
-<w:comments xmlns:wpc="http://schemas.microsoft.com/office/word/2010/wordprocessingCanvas" xmlns:cx="http://schemas.microsoft.com/office/drawing/2014/chartex" xmlns:cx1="http://schemas.microsoft.com/office/drawing/2015/9/8/chartex" xmlns:cx2="http://schemas.microsoft.com/office/drawing/2015/10/21/chartex" xmlns:cx3="http://schemas.microsoft.com/office/drawing/2016/5/9/chartex" xmlns:cx4="http://schemas.microsoft.com/office/drawing/2016/5/10/chartex" xmlns:cx5="http://schemas.microsoft.com/office/drawing/2016/5/11/chartex" xmlns:cx6="http://schemas.microsoft.com/office/drawing/2016/5/12/chartex" xmlns:cx7="http://schemas.microsoft.com/office/drawing/2016/5/13/chartex" xmlns:cx8="http://schemas.microsoft.com/office/drawing/2016/5/14/chartex" xmlns:mc="http://schemas.openxmlformats.org/markup-compatibility/2006" xmlns:aink="http://schemas.microsoft.com/office/drawing/2016/ink" xmlns:am3d="http://schemas.microsoft.com/office/drawing/2017/model3d" xmlns:o="urn:schemas-microsoft-com:office:office" xmlns:r="http://schemas.openxmlformats.org/officeDocument/2006/relationships" xmlns:m="http://schemas.openxmlformats.org/officeDocument/2006/math" xmlns:v="urn:schemas-microsoft-com:vml" xmlns:wp14="http://schemas.microsoft.com/office/word/2010/wordprocessingDrawing" xmlns:wp="http://schemas.openxmlformats.org/drawingml/2006/wordprocessingDrawing" xmlns:w10="urn:schemas-microsoft-com:office:word" xmlns:w="http://schemas.openxmlformats.org/wordprocessingml/2006/main" xmlns:w14="http://schemas.microsoft.com/office/word/2010/wordml" xmlns:w15="http://schemas.microsoft.com/office/word/2012/wordml" xmlns:w16cex="http://schemas.microsoft.com/office/word/2018/wordml/cex" xmlns:w16cid="http://schemas.microsoft.com/office/word/2016/wordml/cid" xmlns:w16="http://schemas.microsoft.com/office/word/2018/wordml" xmlns:w16sdtdh="http://schemas.microsoft.com/office/word/2020/wordml/sdtdatahash" xmlns:w16se="http://schemas.microsoft.com/office/word/2015/wordml/symex" xmlns:wpg="http://schemas.microsoft.com/office/word/2010/wordprocessingGroup" xmlns:wpi="http://schemas.microsoft.com/office/word/2010/wordprocessingInk" xmlns:wne="http://schemas.microsoft.com/office/word/2006/wordml" xmlns:wps="http://schemas.microsoft.com/office/word/2010/wordprocessingShape" mc:Ignorable="w14 w15 w16se w16cid w16 w16cex w16sdtdh wp14">
-  <w:comment w:id="6" w:author="Stefan Cirstea" w:date="2022-04-02T14:30:00Z" w:initials="SC">
+<w:comments xmlns:wpc="http://schemas.microsoft.com/office/word/2010/wordprocessingCanvas" xmlns:cx="http://schemas.microsoft.com/office/drawing/2014/chartex" xmlns:cx1="http://schemas.microsoft.com/office/drawing/2015/9/8/chartex" xmlns:cx2="http://schemas.microsoft.com/office/drawing/2015/10/21/chartex" xmlns:cx3="http://schemas.microsoft.com/office/drawing/2016/5/9/chartex" xmlns:cx4="http://schemas.microsoft.com/office/drawing/2016/5/10/chartex" xmlns:cx5="http://schemas.microsoft.com/office/drawing/2016/5/11/chartex" xmlns:cx6="http://schemas.microsoft.com/office/drawing/2016/5/12/chartex" xmlns:cx7="http://schemas.microsoft.com/office/drawing/2016/5/13/chartex" xmlns:cx8="http://schemas.microsoft.com/office/drawing/2016/5/14/chartex" xmlns:mc="http://schemas.openxmlformats.org/markup-compatibility/2006" xmlns:aink="http://schemas.microsoft.com/office/drawing/2016/ink" xmlns:am3d="http://schemas.microsoft.com/office/drawing/2017/model3d" xmlns:o="urn:schemas-microsoft-com:office:office" xmlns:oel="http://schemas.microsoft.com/office/2019/extlst" xmlns:r="http://schemas.openxmlformats.org/officeDocument/2006/relationships" xmlns:m="http://schemas.openxmlformats.org/officeDocument/2006/math" xmlns:v="urn:schemas-microsoft-com:vml" xmlns:wp14="http://schemas.microsoft.com/office/word/2010/wordprocessingDrawing" xmlns:wp="http://schemas.openxmlformats.org/drawingml/2006/wordprocessingDrawing" xmlns:w10="urn:schemas-microsoft-com:office:word" xmlns:w="http://schemas.openxmlformats.org/wordprocessingml/2006/main" xmlns:w14="http://schemas.microsoft.com/office/word/2010/wordml" xmlns:w15="http://schemas.microsoft.com/office/word/2012/wordml" xmlns:w16cex="http://schemas.microsoft.com/office/word/2018/wordml/cex" xmlns:w16cid="http://schemas.microsoft.com/office/word/2016/wordml/cid" xmlns:w16="http://schemas.microsoft.com/office/word/2018/wordml" xmlns:w16sdtdh="http://schemas.microsoft.com/office/word/2020/wordml/sdtdatahash" xmlns:w16se="http://schemas.microsoft.com/office/word/2015/wordml/symex" xmlns:wpg="http://schemas.microsoft.com/office/word/2010/wordprocessingGroup" xmlns:wpi="http://schemas.microsoft.com/office/word/2010/wordprocessingInk" xmlns:wne="http://schemas.microsoft.com/office/word/2006/wordml" xmlns:wps="http://schemas.microsoft.com/office/word/2010/wordprocessingShape" mc:Ignorable="w14 w15 w16se w16cid w16 w16cex w16sdtdh wp14">
+  <w:comment w:id="0" w:author="DIANA CRISTEA" w:date="2022-04-28T16:33:00Z" w:initials="DC">
     <w:p>
       <w:pPr>
         <w:pStyle w:val="CommentText"/>
+        <w:rPr>
+          <w:lang w:val="fr-FR"/>
+        </w:rPr>
       </w:pPr>
       <w:r>
         <w:rPr>
@@ -7966,7 +9158,158 @@
         <w:annotationRef/>
       </w:r>
       <w:r>
-        <w:t>Nu este un citat dar nu stiu cum sa il pun</w:t>
+        <w:rPr>
+          <w:lang w:val="fr-FR"/>
+        </w:rPr>
+        <w:t xml:space="preserve">Ar fi mai bine sa pui capitolul de OCR inainte de we applications. </w:t>
+      </w:r>
+    </w:p>
+  </w:comment>
+  <w:comment w:id="22" w:author="DIANA CRISTEA" w:date="2022-04-28T16:55:00Z" w:initials="DC">
+    <w:p>
+      <w:pPr>
+        <w:pStyle w:val="CommentText"/>
+        <w:rPr>
+          <w:lang w:val="it-IT"/>
+        </w:rPr>
+      </w:pPr>
+      <w:r>
+        <w:rPr>
+          <w:rStyle w:val="CommentReference"/>
+        </w:rPr>
+        <w:annotationRef/>
+      </w:r>
+      <w:r>
+        <w:rPr>
+          <w:lang w:val="it-IT"/>
+        </w:rPr>
+        <w:t>Ar fi bine sa ad</w:t>
+      </w:r>
+      <w:r>
+        <w:rPr>
+          <w:lang w:val="it-IT"/>
+        </w:rPr>
+        <w:t>augi si referinte carti sau articole, de ex pt partea de OCR.</w:t>
+      </w:r>
+    </w:p>
+  </w:comment>
+  <w:comment w:id="24" w:author="Stefan Cirstea" w:date="2022-05-09T20:15:00Z" w:initials="SC">
+    <w:p>
+      <w:pPr>
+        <w:pStyle w:val="CommentText"/>
+      </w:pPr>
+      <w:r>
+        <w:rPr>
+          <w:rStyle w:val="CommentReference"/>
+        </w:rPr>
+        <w:annotationRef/>
+      </w:r>
+      <w:r>
+        <w:t>De gasit isbn</w:t>
+      </w:r>
+    </w:p>
+  </w:comment>
+  <w:comment w:id="25" w:author="DIANA CRISTEA" w:date="2022-04-28T16:54:00Z" w:initials="DC">
+    <w:p>
+      <w:pPr>
+        <w:pStyle w:val="CommentText"/>
+        <w:rPr>
+          <w:lang w:val="it-IT"/>
+        </w:rPr>
+      </w:pPr>
+      <w:r>
+        <w:rPr>
+          <w:rStyle w:val="CommentReference"/>
+        </w:rPr>
+        <w:annotationRef/>
+      </w:r>
+      <w:r>
+        <w:rPr>
+          <w:lang w:val="it-IT"/>
+        </w:rPr>
+        <w:t xml:space="preserve">[5] - </w:t>
+      </w:r>
+      <w:r>
+        <w:rPr>
+          <w:lang w:val="it-IT"/>
+        </w:rPr>
+        <w:t>Aici ai repetat titlul d</w:t>
+      </w:r>
+      <w:r>
+        <w:rPr>
+          <w:lang w:val="it-IT"/>
+        </w:rPr>
+        <w:t xml:space="preserve">e 2 ori.. </w:t>
+      </w:r>
+    </w:p>
+    <w:p>
+      <w:pPr>
+        <w:pStyle w:val="CommentText"/>
+        <w:rPr>
+          <w:lang w:val="it-IT"/>
+        </w:rPr>
+      </w:pPr>
+    </w:p>
+  </w:comment>
+  <w:comment w:id="26" w:author="DIANA CRISTEA" w:date="2022-04-28T16:52:00Z" w:initials="DC">
+    <w:p>
+      <w:pPr>
+        <w:pStyle w:val="CommentText"/>
+        <w:rPr>
+          <w:lang w:val="it-IT"/>
+        </w:rPr>
+      </w:pPr>
+      <w:r>
+        <w:rPr>
+          <w:rStyle w:val="CommentReference"/>
+        </w:rPr>
+        <w:annotationRef/>
+      </w:r>
+      <w:r>
+        <w:rPr>
+          <w:lang w:val="it-IT"/>
+        </w:rPr>
+        <w:t xml:space="preserve">[1] - </w:t>
+      </w:r>
+      <w:r>
+        <w:rPr>
+          <w:lang w:val="it-IT"/>
+        </w:rPr>
+        <w:t>Aici un singur titlu tr</w:t>
+      </w:r>
+      <w:r>
+        <w:rPr>
+          <w:lang w:val="it-IT"/>
+        </w:rPr>
+        <w:t>ebuie, nu are doua denumiri</w:t>
+      </w:r>
+    </w:p>
+  </w:comment>
+  <w:comment w:id="27" w:author="DIANA CRISTEA" w:date="2022-04-28T16:51:00Z" w:initials="DC">
+    <w:p>
+      <w:pPr>
+        <w:pStyle w:val="CommentText"/>
+        <w:rPr>
+          <w:lang w:val="it-IT"/>
+        </w:rPr>
+      </w:pPr>
+      <w:r>
+        <w:rPr>
+          <w:rStyle w:val="CommentReference"/>
+        </w:rPr>
+        <w:annotationRef/>
+      </w:r>
+      <w:r>
+        <w:rPr>
+          <w:lang w:val="it-IT"/>
+        </w:rPr>
+        <w:t>Titlul nu se pune in g</w:t>
+      </w:r>
+      <w:r>
+        <w:rPr>
+          <w:lang w:val="it-IT"/>
+        </w:rPr>
+        <w:t>hilimele in bibliografie.</w:t>
       </w:r>
     </w:p>
   </w:comment>
@@ -7974,25 +9317,40 @@
 </file>
 
 <file path=word/commentsExtended.xml><?xml version="1.0" encoding="utf-8"?>
-<w15:commentsEx xmlns:wpc="http://schemas.microsoft.com/office/word/2010/wordprocessingCanvas" xmlns:cx="http://schemas.microsoft.com/office/drawing/2014/chartex" xmlns:cx1="http://schemas.microsoft.com/office/drawing/2015/9/8/chartex" xmlns:cx2="http://schemas.microsoft.com/office/drawing/2015/10/21/chartex" xmlns:cx3="http://schemas.microsoft.com/office/drawing/2016/5/9/chartex" xmlns:cx4="http://schemas.microsoft.com/office/drawing/2016/5/10/chartex" xmlns:cx5="http://schemas.microsoft.com/office/drawing/2016/5/11/chartex" xmlns:cx6="http://schemas.microsoft.com/office/drawing/2016/5/12/chartex" xmlns:cx7="http://schemas.microsoft.com/office/drawing/2016/5/13/chartex" xmlns:cx8="http://schemas.microsoft.com/office/drawing/2016/5/14/chartex" xmlns:mc="http://schemas.openxmlformats.org/markup-compatibility/2006" xmlns:aink="http://schemas.microsoft.com/office/drawing/2016/ink" xmlns:am3d="http://schemas.microsoft.com/office/drawing/2017/model3d" xmlns:o="urn:schemas-microsoft-com:office:office" xmlns:r="http://schemas.openxmlformats.org/officeDocument/2006/relationships" xmlns:m="http://schemas.openxmlformats.org/officeDocument/2006/math" xmlns:v="urn:schemas-microsoft-com:vml" xmlns:wp14="http://schemas.microsoft.com/office/word/2010/wordprocessingDrawing" xmlns:wp="http://schemas.openxmlformats.org/drawingml/2006/wordprocessingDrawing" xmlns:w10="urn:schemas-microsoft-com:office:word" xmlns:w="http://schemas.openxmlformats.org/wordprocessingml/2006/main" xmlns:w14="http://schemas.microsoft.com/office/word/2010/wordml" xmlns:w15="http://schemas.microsoft.com/office/word/2012/wordml" xmlns:w16cex="http://schemas.microsoft.com/office/word/2018/wordml/cex" xmlns:w16cid="http://schemas.microsoft.com/office/word/2016/wordml/cid" xmlns:w16="http://schemas.microsoft.com/office/word/2018/wordml" xmlns:w16sdtdh="http://schemas.microsoft.com/office/word/2020/wordml/sdtdatahash" xmlns:w16se="http://schemas.microsoft.com/office/word/2015/wordml/symex" xmlns:wpg="http://schemas.microsoft.com/office/word/2010/wordprocessingGroup" xmlns:wpi="http://schemas.microsoft.com/office/word/2010/wordprocessingInk" xmlns:wne="http://schemas.microsoft.com/office/word/2006/wordml" xmlns:wps="http://schemas.microsoft.com/office/word/2010/wordprocessingShape" mc:Ignorable="w14 w15 w16se w16cid w16 w16cex w16sdtdh wp14">
-  <w15:commentEx w15:paraId="02A53734" w15:done="0"/>
+<w15:commentsEx xmlns:wpc="http://schemas.microsoft.com/office/word/2010/wordprocessingCanvas" xmlns:cx="http://schemas.microsoft.com/office/drawing/2014/chartex" xmlns:cx1="http://schemas.microsoft.com/office/drawing/2015/9/8/chartex" xmlns:cx2="http://schemas.microsoft.com/office/drawing/2015/10/21/chartex" xmlns:cx3="http://schemas.microsoft.com/office/drawing/2016/5/9/chartex" xmlns:cx4="http://schemas.microsoft.com/office/drawing/2016/5/10/chartex" xmlns:cx5="http://schemas.microsoft.com/office/drawing/2016/5/11/chartex" xmlns:cx6="http://schemas.microsoft.com/office/drawing/2016/5/12/chartex" xmlns:cx7="http://schemas.microsoft.com/office/drawing/2016/5/13/chartex" xmlns:cx8="http://schemas.microsoft.com/office/drawing/2016/5/14/chartex" xmlns:mc="http://schemas.openxmlformats.org/markup-compatibility/2006" xmlns:aink="http://schemas.microsoft.com/office/drawing/2016/ink" xmlns:am3d="http://schemas.microsoft.com/office/drawing/2017/model3d" xmlns:o="urn:schemas-microsoft-com:office:office" xmlns:oel="http://schemas.microsoft.com/office/2019/extlst" xmlns:r="http://schemas.openxmlformats.org/officeDocument/2006/relationships" xmlns:m="http://schemas.openxmlformats.org/officeDocument/2006/math" xmlns:v="urn:schemas-microsoft-com:vml" xmlns:wp14="http://schemas.microsoft.com/office/word/2010/wordprocessingDrawing" xmlns:wp="http://schemas.openxmlformats.org/drawingml/2006/wordprocessingDrawing" xmlns:w10="urn:schemas-microsoft-com:office:word" xmlns:w="http://schemas.openxmlformats.org/wordprocessingml/2006/main" xmlns:w14="http://schemas.microsoft.com/office/word/2010/wordml" xmlns:w15="http://schemas.microsoft.com/office/word/2012/wordml" xmlns:w16cex="http://schemas.microsoft.com/office/word/2018/wordml/cex" xmlns:w16cid="http://schemas.microsoft.com/office/word/2016/wordml/cid" xmlns:w16="http://schemas.microsoft.com/office/word/2018/wordml" xmlns:w16sdtdh="http://schemas.microsoft.com/office/word/2020/wordml/sdtdatahash" xmlns:w16se="http://schemas.microsoft.com/office/word/2015/wordml/symex" xmlns:wpg="http://schemas.microsoft.com/office/word/2010/wordprocessingGroup" xmlns:wpi="http://schemas.microsoft.com/office/word/2010/wordprocessingInk" xmlns:wne="http://schemas.microsoft.com/office/word/2006/wordml" xmlns:wps="http://schemas.microsoft.com/office/word/2010/wordprocessingShape" mc:Ignorable="w14 w15 w16se w16cid w16 w16cex w16sdtdh wp14">
+  <w15:commentEx w15:paraId="6EF032ED" w15:done="0"/>
+  <w15:commentEx w15:paraId="796DCF5F" w15:done="0"/>
+  <w15:commentEx w15:paraId="5074F8EF" w15:done="0"/>
+  <w15:commentEx w15:paraId="7EF0FB82" w15:done="0"/>
+  <w15:commentEx w15:paraId="10B4A444" w15:done="0"/>
+  <w15:commentEx w15:paraId="126D2479" w15:done="0"/>
 </w15:commentsEx>
 </file>
 
 <file path=word/commentsExtensible.xml><?xml version="1.0" encoding="utf-8"?>
-<w16cex:commentsExtensible xmlns:wpc="http://schemas.microsoft.com/office/word/2010/wordprocessingCanvas" xmlns:cx="http://schemas.microsoft.com/office/drawing/2014/chartex" xmlns:cx1="http://schemas.microsoft.com/office/drawing/2015/9/8/chartex" xmlns:cx2="http://schemas.microsoft.com/office/drawing/2015/10/21/chartex" xmlns:cx3="http://schemas.microsoft.com/office/drawing/2016/5/9/chartex" xmlns:cx4="http://schemas.microsoft.com/office/drawing/2016/5/10/chartex" xmlns:cx5="http://schemas.microsoft.com/office/drawing/2016/5/11/chartex" xmlns:cx6="http://schemas.microsoft.com/office/drawing/2016/5/12/chartex" xmlns:cx7="http://schemas.microsoft.com/office/drawing/2016/5/13/chartex" xmlns:cx8="http://schemas.microsoft.com/office/drawing/2016/5/14/chartex" xmlns:mc="http://schemas.openxmlformats.org/markup-compatibility/2006" xmlns:aink="http://schemas.microsoft.com/office/drawing/2016/ink" xmlns:am3d="http://schemas.microsoft.com/office/drawing/2017/model3d" xmlns:o="urn:schemas-microsoft-com:office:office" xmlns:r="http://schemas.openxmlformats.org/officeDocument/2006/relationships" xmlns:m="http://schemas.openxmlformats.org/officeDocument/2006/math" xmlns:v="urn:schemas-microsoft-com:vml" xmlns:wp14="http://schemas.microsoft.com/office/word/2010/wordprocessingDrawing" xmlns:wp="http://schemas.openxmlformats.org/drawingml/2006/wordprocessingDrawing" xmlns:w10="urn:schemas-microsoft-com:office:word" xmlns:w="http://schemas.openxmlformats.org/wordprocessingml/2006/main" xmlns:w14="http://schemas.microsoft.com/office/word/2010/wordml" xmlns:w15="http://schemas.microsoft.com/office/word/2012/wordml" xmlns:w16cex="http://schemas.microsoft.com/office/word/2018/wordml/cex" xmlns:w16cid="http://schemas.microsoft.com/office/word/2016/wordml/cid" xmlns:w16="http://schemas.microsoft.com/office/word/2018/wordml" xmlns:w16sdtdh="http://schemas.microsoft.com/office/word/2020/wordml/sdtdatahash" xmlns:w16se="http://schemas.microsoft.com/office/word/2015/wordml/symex" xmlns:wpg="http://schemas.microsoft.com/office/word/2010/wordprocessingGroup" xmlns:wpi="http://schemas.microsoft.com/office/word/2010/wordprocessingInk" xmlns:wne="http://schemas.microsoft.com/office/word/2006/wordml" xmlns:wps="http://schemas.microsoft.com/office/word/2010/wordprocessingShape" mc:Ignorable="w14 w15 w16se w16cid w16 w16cex w16sdtdh wp14">
-  <w16cex:commentExtensible w16cex:durableId="25F2DCA0" w16cex:dateUtc="2022-04-02T11:30:00Z"/>
+<w16cex:commentsExtensible xmlns:wpc="http://schemas.microsoft.com/office/word/2010/wordprocessingCanvas" xmlns:cx="http://schemas.microsoft.com/office/drawing/2014/chartex" xmlns:cx1="http://schemas.microsoft.com/office/drawing/2015/9/8/chartex" xmlns:cx2="http://schemas.microsoft.com/office/drawing/2015/10/21/chartex" xmlns:cx3="http://schemas.microsoft.com/office/drawing/2016/5/9/chartex" xmlns:cx4="http://schemas.microsoft.com/office/drawing/2016/5/10/chartex" xmlns:cx5="http://schemas.microsoft.com/office/drawing/2016/5/11/chartex" xmlns:cx6="http://schemas.microsoft.com/office/drawing/2016/5/12/chartex" xmlns:cx7="http://schemas.microsoft.com/office/drawing/2016/5/13/chartex" xmlns:cx8="http://schemas.microsoft.com/office/drawing/2016/5/14/chartex" xmlns:mc="http://schemas.openxmlformats.org/markup-compatibility/2006" xmlns:aink="http://schemas.microsoft.com/office/drawing/2016/ink" xmlns:am3d="http://schemas.microsoft.com/office/drawing/2017/model3d" xmlns:o="urn:schemas-microsoft-com:office:office" xmlns:oel="http://schemas.microsoft.com/office/2019/extlst" xmlns:r="http://schemas.openxmlformats.org/officeDocument/2006/relationships" xmlns:m="http://schemas.openxmlformats.org/officeDocument/2006/math" xmlns:v="urn:schemas-microsoft-com:vml" xmlns:wp14="http://schemas.microsoft.com/office/word/2010/wordprocessingDrawing" xmlns:wp="http://schemas.openxmlformats.org/drawingml/2006/wordprocessingDrawing" xmlns:w10="urn:schemas-microsoft-com:office:word" xmlns:w="http://schemas.openxmlformats.org/wordprocessingml/2006/main" xmlns:w14="http://schemas.microsoft.com/office/word/2010/wordml" xmlns:w15="http://schemas.microsoft.com/office/word/2012/wordml" xmlns:w16cex="http://schemas.microsoft.com/office/word/2018/wordml/cex" xmlns:w16cid="http://schemas.microsoft.com/office/word/2016/wordml/cid" xmlns:w16="http://schemas.microsoft.com/office/word/2018/wordml" xmlns:w16sdtdh="http://schemas.microsoft.com/office/word/2020/wordml/sdtdatahash" xmlns:w16se="http://schemas.microsoft.com/office/word/2015/wordml/symex" xmlns:wpg="http://schemas.microsoft.com/office/word/2010/wordprocessingGroup" xmlns:wpi="http://schemas.microsoft.com/office/word/2010/wordprocessingInk" xmlns:wne="http://schemas.microsoft.com/office/word/2006/wordml" xmlns:wps="http://schemas.microsoft.com/office/word/2010/wordprocessingShape" mc:Ignorable="w14 w15 w16se w16cid w16 w16cex w16sdtdh wp14">
+  <w16cex:commentExtensible w16cex:durableId="2615406B" w16cex:dateUtc="2022-04-28T13:33:00Z"/>
+  <w16cex:commentExtensible w16cex:durableId="26154588" w16cex:dateUtc="2022-04-28T13:55:00Z"/>
+  <w16cex:commentExtensible w16cex:durableId="2623F4FB" w16cex:dateUtc="2022-05-09T17:15:00Z"/>
+  <w16cex:commentExtensible w16cex:durableId="2615453E" w16cex:dateUtc="2022-04-28T13:54:00Z"/>
+  <w16cex:commentExtensible w16cex:durableId="2623EC16" w16cex:dateUtc="2022-04-28T13:52:00Z"/>
+  <w16cex:commentExtensible w16cex:durableId="2623EC17" w16cex:dateUtc="2022-04-28T13:51:00Z"/>
 </w16cex:commentsExtensible>
 </file>
 
 <file path=word/commentsIds.xml><?xml version="1.0" encoding="utf-8"?>
-<w16cid:commentsIds xmlns:wpc="http://schemas.microsoft.com/office/word/2010/wordprocessingCanvas" xmlns:cx="http://schemas.microsoft.com/office/drawing/2014/chartex" xmlns:cx1="http://schemas.microsoft.com/office/drawing/2015/9/8/chartex" xmlns:cx2="http://schemas.microsoft.com/office/drawing/2015/10/21/chartex" xmlns:cx3="http://schemas.microsoft.com/office/drawing/2016/5/9/chartex" xmlns:cx4="http://schemas.microsoft.com/office/drawing/2016/5/10/chartex" xmlns:cx5="http://schemas.microsoft.com/office/drawing/2016/5/11/chartex" xmlns:cx6="http://schemas.microsoft.com/office/drawing/2016/5/12/chartex" xmlns:cx7="http://schemas.microsoft.com/office/drawing/2016/5/13/chartex" xmlns:cx8="http://schemas.microsoft.com/office/drawing/2016/5/14/chartex" xmlns:mc="http://schemas.openxmlformats.org/markup-compatibility/2006" xmlns:aink="http://schemas.microsoft.com/office/drawing/2016/ink" xmlns:am3d="http://schemas.microsoft.com/office/drawing/2017/model3d" xmlns:o="urn:schemas-microsoft-com:office:office" xmlns:r="http://schemas.openxmlformats.org/officeDocument/2006/relationships" xmlns:m="http://schemas.openxmlformats.org/officeDocument/2006/math" xmlns:v="urn:schemas-microsoft-com:vml" xmlns:wp14="http://schemas.microsoft.com/office/word/2010/wordprocessingDrawing" xmlns:wp="http://schemas.openxmlformats.org/drawingml/2006/wordprocessingDrawing" xmlns:w10="urn:schemas-microsoft-com:office:word" xmlns:w="http://schemas.openxmlformats.org/wordprocessingml/2006/main" xmlns:w14="http://schemas.microsoft.com/office/word/2010/wordml" xmlns:w15="http://schemas.microsoft.com/office/word/2012/wordml" xmlns:w16cex="http://schemas.microsoft.com/office/word/2018/wordml/cex" xmlns:w16cid="http://schemas.microsoft.com/office/word/2016/wordml/cid" xmlns:w16="http://schemas.microsoft.com/office/word/2018/wordml" xmlns:w16sdtdh="http://schemas.microsoft.com/office/word/2020/wordml/sdtdatahash" xmlns:w16se="http://schemas.microsoft.com/office/word/2015/wordml/symex" xmlns:wpg="http://schemas.microsoft.com/office/word/2010/wordprocessingGroup" xmlns:wpi="http://schemas.microsoft.com/office/word/2010/wordprocessingInk" xmlns:wne="http://schemas.microsoft.com/office/word/2006/wordml" xmlns:wps="http://schemas.microsoft.com/office/word/2010/wordprocessingShape" mc:Ignorable="w14 w15 w16se w16cid w16 w16cex w16sdtdh wp14">
-  <w16cid:commentId w16cid:paraId="02A53734" w16cid:durableId="25F2DCA0"/>
+<w16cid:commentsIds xmlns:wpc="http://schemas.microsoft.com/office/word/2010/wordprocessingCanvas" xmlns:cx="http://schemas.microsoft.com/office/drawing/2014/chartex" xmlns:cx1="http://schemas.microsoft.com/office/drawing/2015/9/8/chartex" xmlns:cx2="http://schemas.microsoft.com/office/drawing/2015/10/21/chartex" xmlns:cx3="http://schemas.microsoft.com/office/drawing/2016/5/9/chartex" xmlns:cx4="http://schemas.microsoft.com/office/drawing/2016/5/10/chartex" xmlns:cx5="http://schemas.microsoft.com/office/drawing/2016/5/11/chartex" xmlns:cx6="http://schemas.microsoft.com/office/drawing/2016/5/12/chartex" xmlns:cx7="http://schemas.microsoft.com/office/drawing/2016/5/13/chartex" xmlns:cx8="http://schemas.microsoft.com/office/drawing/2016/5/14/chartex" xmlns:mc="http://schemas.openxmlformats.org/markup-compatibility/2006" xmlns:aink="http://schemas.microsoft.com/office/drawing/2016/ink" xmlns:am3d="http://schemas.microsoft.com/office/drawing/2017/model3d" xmlns:o="urn:schemas-microsoft-com:office:office" xmlns:oel="http://schemas.microsoft.com/office/2019/extlst" xmlns:r="http://schemas.openxmlformats.org/officeDocument/2006/relationships" xmlns:m="http://schemas.openxmlformats.org/officeDocument/2006/math" xmlns:v="urn:schemas-microsoft-com:vml" xmlns:wp14="http://schemas.microsoft.com/office/word/2010/wordprocessingDrawing" xmlns:wp="http://schemas.openxmlformats.org/drawingml/2006/wordprocessingDrawing" xmlns:w10="urn:schemas-microsoft-com:office:word" xmlns:w="http://schemas.openxmlformats.org/wordprocessingml/2006/main" xmlns:w14="http://schemas.microsoft.com/office/word/2010/wordml" xmlns:w15="http://schemas.microsoft.com/office/word/2012/wordml" xmlns:w16cex="http://schemas.microsoft.com/office/word/2018/wordml/cex" xmlns:w16cid="http://schemas.microsoft.com/office/word/2016/wordml/cid" xmlns:w16="http://schemas.microsoft.com/office/word/2018/wordml" xmlns:w16sdtdh="http://schemas.microsoft.com/office/word/2020/wordml/sdtdatahash" xmlns:w16se="http://schemas.microsoft.com/office/word/2015/wordml/symex" xmlns:wpg="http://schemas.microsoft.com/office/word/2010/wordprocessingGroup" xmlns:wpi="http://schemas.microsoft.com/office/word/2010/wordprocessingInk" xmlns:wne="http://schemas.microsoft.com/office/word/2006/wordml" xmlns:wps="http://schemas.microsoft.com/office/word/2010/wordprocessingShape" mc:Ignorable="w14 w15 w16se w16cid w16 w16cex w16sdtdh wp14">
+  <w16cid:commentId w16cid:paraId="6EF032ED" w16cid:durableId="2615406B"/>
+  <w16cid:commentId w16cid:paraId="796DCF5F" w16cid:durableId="26154588"/>
+  <w16cid:commentId w16cid:paraId="5074F8EF" w16cid:durableId="2623F4FB"/>
+  <w16cid:commentId w16cid:paraId="7EF0FB82" w16cid:durableId="2615453E"/>
+  <w16cid:commentId w16cid:paraId="10B4A444" w16cid:durableId="2623EC16"/>
+  <w16cid:commentId w16cid:paraId="126D2479" w16cid:durableId="2623EC17"/>
 </w16cid:commentsIds>
 </file>
 
 <file path=word/endnotes.xml><?xml version="1.0" encoding="utf-8"?>
-<w:endnotes xmlns:wpc="http://schemas.microsoft.com/office/word/2010/wordprocessingCanvas" xmlns:cx="http://schemas.microsoft.com/office/drawing/2014/chartex" xmlns:cx1="http://schemas.microsoft.com/office/drawing/2015/9/8/chartex" xmlns:cx2="http://schemas.microsoft.com/office/drawing/2015/10/21/chartex" xmlns:cx3="http://schemas.microsoft.com/office/drawing/2016/5/9/chartex" xmlns:cx4="http://schemas.microsoft.com/office/drawing/2016/5/10/chartex" xmlns:cx5="http://schemas.microsoft.com/office/drawing/2016/5/11/chartex" xmlns:cx6="http://schemas.microsoft.com/office/drawing/2016/5/12/chartex" xmlns:cx7="http://schemas.microsoft.com/office/drawing/2016/5/13/chartex" xmlns:cx8="http://schemas.microsoft.com/office/drawing/2016/5/14/chartex" xmlns:mc="http://schemas.openxmlformats.org/markup-compatibility/2006" xmlns:aink="http://schemas.microsoft.com/office/drawing/2016/ink" xmlns:am3d="http://schemas.microsoft.com/office/drawing/2017/model3d" xmlns:o="urn:schemas-microsoft-com:office:office" xmlns:r="http://schemas.openxmlformats.org/officeDocument/2006/relationships" xmlns:m="http://schemas.openxmlformats.org/officeDocument/2006/math" xmlns:v="urn:schemas-microsoft-com:vml" xmlns:wp14="http://schemas.microsoft.com/office/word/2010/wordprocessingDrawing" xmlns:wp="http://schemas.openxmlformats.org/drawingml/2006/wordprocessingDrawing" xmlns:w10="urn:schemas-microsoft-com:office:word" xmlns:w="http://schemas.openxmlformats.org/wordprocessingml/2006/main" xmlns:w14="http://schemas.microsoft.com/office/word/2010/wordml" xmlns:w15="http://schemas.microsoft.com/office/word/2012/wordml" xmlns:w16cex="http://schemas.microsoft.com/office/word/2018/wordml/cex" xmlns:w16cid="http://schemas.microsoft.com/office/word/2016/wordml/cid" xmlns:w16="http://schemas.microsoft.com/office/word/2018/wordml" xmlns:w16sdtdh="http://schemas.microsoft.com/office/word/2020/wordml/sdtdatahash" xmlns:w16se="http://schemas.microsoft.com/office/word/2015/wordml/symex" xmlns:wpg="http://schemas.microsoft.com/office/word/2010/wordprocessingGroup" xmlns:wpi="http://schemas.microsoft.com/office/word/2010/wordprocessingInk" xmlns:wne="http://schemas.microsoft.com/office/word/2006/wordml" xmlns:wps="http://schemas.microsoft.com/office/word/2010/wordprocessingShape" mc:Ignorable="w14 w15 w16se w16cid w16 w16cex w16sdtdh wp14">
+<w:endnotes xmlns:wpc="http://schemas.microsoft.com/office/word/2010/wordprocessingCanvas" xmlns:cx="http://schemas.microsoft.com/office/drawing/2014/chartex" xmlns:cx1="http://schemas.microsoft.com/office/drawing/2015/9/8/chartex" xmlns:cx2="http://schemas.microsoft.com/office/drawing/2015/10/21/chartex" xmlns:cx3="http://schemas.microsoft.com/office/drawing/2016/5/9/chartex" xmlns:cx4="http://schemas.microsoft.com/office/drawing/2016/5/10/chartex" xmlns:cx5="http://schemas.microsoft.com/office/drawing/2016/5/11/chartex" xmlns:cx6="http://schemas.microsoft.com/office/drawing/2016/5/12/chartex" xmlns:cx7="http://schemas.microsoft.com/office/drawing/2016/5/13/chartex" xmlns:cx8="http://schemas.microsoft.com/office/drawing/2016/5/14/chartex" xmlns:mc="http://schemas.openxmlformats.org/markup-compatibility/2006" xmlns:aink="http://schemas.microsoft.com/office/drawing/2016/ink" xmlns:am3d="http://schemas.microsoft.com/office/drawing/2017/model3d" xmlns:o="urn:schemas-microsoft-com:office:office" xmlns:oel="http://schemas.microsoft.com/office/2019/extlst" xmlns:r="http://schemas.openxmlformats.org/officeDocument/2006/relationships" xmlns:m="http://schemas.openxmlformats.org/officeDocument/2006/math" xmlns:v="urn:schemas-microsoft-com:vml" xmlns:wp14="http://schemas.microsoft.com/office/word/2010/wordprocessingDrawing" xmlns:wp="http://schemas.openxmlformats.org/drawingml/2006/wordprocessingDrawing" xmlns:w10="urn:schemas-microsoft-com:office:word" xmlns:w="http://schemas.openxmlformats.org/wordprocessingml/2006/main" xmlns:w14="http://schemas.microsoft.com/office/word/2010/wordml" xmlns:w15="http://schemas.microsoft.com/office/word/2012/wordml" xmlns:w16cex="http://schemas.microsoft.com/office/word/2018/wordml/cex" xmlns:w16cid="http://schemas.microsoft.com/office/word/2016/wordml/cid" xmlns:w16="http://schemas.microsoft.com/office/word/2018/wordml" xmlns:w16sdtdh="http://schemas.microsoft.com/office/word/2020/wordml/sdtdatahash" xmlns:w16se="http://schemas.microsoft.com/office/word/2015/wordml/symex" xmlns:wpg="http://schemas.microsoft.com/office/word/2010/wordprocessingGroup" xmlns:wpi="http://schemas.microsoft.com/office/word/2010/wordprocessingInk" xmlns:wne="http://schemas.microsoft.com/office/word/2006/wordml" xmlns:wps="http://schemas.microsoft.com/office/word/2010/wordprocessingShape" mc:Ignorable="w14 w15 w16se w16cid w16 w16cex w16sdtdh wp14">
   <w:endnote w:type="separator" w:id="-1">
     <w:p>
       <w:pPr>
@@ -8017,7 +9375,7 @@
 </file>
 
 <file path=word/footnotes.xml><?xml version="1.0" encoding="utf-8"?>
-<w:footnotes xmlns:wpc="http://schemas.microsoft.com/office/word/2010/wordprocessingCanvas" xmlns:cx="http://schemas.microsoft.com/office/drawing/2014/chartex" xmlns:cx1="http://schemas.microsoft.com/office/drawing/2015/9/8/chartex" xmlns:cx2="http://schemas.microsoft.com/office/drawing/2015/10/21/chartex" xmlns:cx3="http://schemas.microsoft.com/office/drawing/2016/5/9/chartex" xmlns:cx4="http://schemas.microsoft.com/office/drawing/2016/5/10/chartex" xmlns:cx5="http://schemas.microsoft.com/office/drawing/2016/5/11/chartex" xmlns:cx6="http://schemas.microsoft.com/office/drawing/2016/5/12/chartex" xmlns:cx7="http://schemas.microsoft.com/office/drawing/2016/5/13/chartex" xmlns:cx8="http://schemas.microsoft.com/office/drawing/2016/5/14/chartex" xmlns:mc="http://schemas.openxmlformats.org/markup-compatibility/2006" xmlns:aink="http://schemas.microsoft.com/office/drawing/2016/ink" xmlns:am3d="http://schemas.microsoft.com/office/drawing/2017/model3d" xmlns:o="urn:schemas-microsoft-com:office:office" xmlns:r="http://schemas.openxmlformats.org/officeDocument/2006/relationships" xmlns:m="http://schemas.openxmlformats.org/officeDocument/2006/math" xmlns:v="urn:schemas-microsoft-com:vml" xmlns:wp14="http://schemas.microsoft.com/office/word/2010/wordprocessingDrawing" xmlns:wp="http://schemas.openxmlformats.org/drawingml/2006/wordprocessingDrawing" xmlns:w10="urn:schemas-microsoft-com:office:word" xmlns:w="http://schemas.openxmlformats.org/wordprocessingml/2006/main" xmlns:w14="http://schemas.microsoft.com/office/word/2010/wordml" xmlns:w15="http://schemas.microsoft.com/office/word/2012/wordml" xmlns:w16cex="http://schemas.microsoft.com/office/word/2018/wordml/cex" xmlns:w16cid="http://schemas.microsoft.com/office/word/2016/wordml/cid" xmlns:w16="http://schemas.microsoft.com/office/word/2018/wordml" xmlns:w16sdtdh="http://schemas.microsoft.com/office/word/2020/wordml/sdtdatahash" xmlns:w16se="http://schemas.microsoft.com/office/word/2015/wordml/symex" xmlns:wpg="http://schemas.microsoft.com/office/word/2010/wordprocessingGroup" xmlns:wpi="http://schemas.microsoft.com/office/word/2010/wordprocessingInk" xmlns:wne="http://schemas.microsoft.com/office/word/2006/wordml" xmlns:wps="http://schemas.microsoft.com/office/word/2010/wordprocessingShape" mc:Ignorable="w14 w15 w16se w16cid w16 w16cex w16sdtdh wp14">
+<w:footnotes xmlns:wpc="http://schemas.microsoft.com/office/word/2010/wordprocessingCanvas" xmlns:cx="http://schemas.microsoft.com/office/drawing/2014/chartex" xmlns:cx1="http://schemas.microsoft.com/office/drawing/2015/9/8/chartex" xmlns:cx2="http://schemas.microsoft.com/office/drawing/2015/10/21/chartex" xmlns:cx3="http://schemas.microsoft.com/office/drawing/2016/5/9/chartex" xmlns:cx4="http://schemas.microsoft.com/office/drawing/2016/5/10/chartex" xmlns:cx5="http://schemas.microsoft.com/office/drawing/2016/5/11/chartex" xmlns:cx6="http://schemas.microsoft.com/office/drawing/2016/5/12/chartex" xmlns:cx7="http://schemas.microsoft.com/office/drawing/2016/5/13/chartex" xmlns:cx8="http://schemas.microsoft.com/office/drawing/2016/5/14/chartex" xmlns:mc="http://schemas.openxmlformats.org/markup-compatibility/2006" xmlns:aink="http://schemas.microsoft.com/office/drawing/2016/ink" xmlns:am3d="http://schemas.microsoft.com/office/drawing/2017/model3d" xmlns:o="urn:schemas-microsoft-com:office:office" xmlns:oel="http://schemas.microsoft.com/office/2019/extlst" xmlns:r="http://schemas.openxmlformats.org/officeDocument/2006/relationships" xmlns:m="http://schemas.openxmlformats.org/officeDocument/2006/math" xmlns:v="urn:schemas-microsoft-com:vml" xmlns:wp14="http://schemas.microsoft.com/office/word/2010/wordprocessingDrawing" xmlns:wp="http://schemas.openxmlformats.org/drawingml/2006/wordprocessingDrawing" xmlns:w10="urn:schemas-microsoft-com:office:word" xmlns:w="http://schemas.openxmlformats.org/wordprocessingml/2006/main" xmlns:w14="http://schemas.microsoft.com/office/word/2010/wordml" xmlns:w15="http://schemas.microsoft.com/office/word/2012/wordml" xmlns:w16cex="http://schemas.microsoft.com/office/word/2018/wordml/cex" xmlns:w16cid="http://schemas.microsoft.com/office/word/2016/wordml/cid" xmlns:w16="http://schemas.microsoft.com/office/word/2018/wordml" xmlns:w16sdtdh="http://schemas.microsoft.com/office/word/2020/wordml/sdtdatahash" xmlns:w16se="http://schemas.microsoft.com/office/word/2015/wordml/symex" xmlns:wpg="http://schemas.microsoft.com/office/word/2010/wordprocessingGroup" xmlns:wpi="http://schemas.microsoft.com/office/word/2010/wordprocessingInk" xmlns:wne="http://schemas.microsoft.com/office/word/2006/wordml" xmlns:wps="http://schemas.microsoft.com/office/word/2010/wordprocessingShape" mc:Ignorable="w14 w15 w16se w16cid w16 w16cex w16sdtdh wp14">
   <w:footnote w:type="separator" w:id="-1">
     <w:p>
       <w:pPr>
@@ -8042,7 +9400,7 @@
 </file>
 
 <file path=word/numbering.xml><?xml version="1.0" encoding="utf-8"?>
-<w:numbering xmlns:wpc="http://schemas.microsoft.com/office/word/2010/wordprocessingCanvas" xmlns:cx="http://schemas.microsoft.com/office/drawing/2014/chartex" xmlns:cx1="http://schemas.microsoft.com/office/drawing/2015/9/8/chartex" xmlns:cx2="http://schemas.microsoft.com/office/drawing/2015/10/21/chartex" xmlns:cx3="http://schemas.microsoft.com/office/drawing/2016/5/9/chartex" xmlns:cx4="http://schemas.microsoft.com/office/drawing/2016/5/10/chartex" xmlns:cx5="http://schemas.microsoft.com/office/drawing/2016/5/11/chartex" xmlns:cx6="http://schemas.microsoft.com/office/drawing/2016/5/12/chartex" xmlns:cx7="http://schemas.microsoft.com/office/drawing/2016/5/13/chartex" xmlns:cx8="http://schemas.microsoft.com/office/drawing/2016/5/14/chartex" xmlns:mc="http://schemas.openxmlformats.org/markup-compatibility/2006" xmlns:aink="http://schemas.microsoft.com/office/drawing/2016/ink" xmlns:am3d="http://schemas.microsoft.com/office/drawing/2017/model3d" xmlns:o="urn:schemas-microsoft-com:office:office" xmlns:r="http://schemas.openxmlformats.org/officeDocument/2006/relationships" xmlns:m="http://schemas.openxmlformats.org/officeDocument/2006/math" xmlns:v="urn:schemas-microsoft-com:vml" xmlns:wp14="http://schemas.microsoft.com/office/word/2010/wordprocessingDrawing" xmlns:wp="http://schemas.openxmlformats.org/drawingml/2006/wordprocessingDrawing" xmlns:w10="urn:schemas-microsoft-com:office:word" xmlns:w="http://schemas.openxmlformats.org/wordprocessingml/2006/main" xmlns:w14="http://schemas.microsoft.com/office/word/2010/wordml" xmlns:w15="http://schemas.microsoft.com/office/word/2012/wordml" xmlns:w16cex="http://schemas.microsoft.com/office/word/2018/wordml/cex" xmlns:w16cid="http://schemas.microsoft.com/office/word/2016/wordml/cid" xmlns:w16="http://schemas.microsoft.com/office/word/2018/wordml" xmlns:w16sdtdh="http://schemas.microsoft.com/office/word/2020/wordml/sdtdatahash" xmlns:w16se="http://schemas.microsoft.com/office/word/2015/wordml/symex" xmlns:wpg="http://schemas.microsoft.com/office/word/2010/wordprocessingGroup" xmlns:wpi="http://schemas.microsoft.com/office/word/2010/wordprocessingInk" xmlns:wne="http://schemas.microsoft.com/office/word/2006/wordml" xmlns:wps="http://schemas.microsoft.com/office/word/2010/wordprocessingShape" mc:Ignorable="w14 w15 w16se w16cid w16 w16cex w16sdtdh wp14">
+<w:numbering xmlns:wpc="http://schemas.microsoft.com/office/word/2010/wordprocessingCanvas" xmlns:cx="http://schemas.microsoft.com/office/drawing/2014/chartex" xmlns:cx1="http://schemas.microsoft.com/office/drawing/2015/9/8/chartex" xmlns:cx2="http://schemas.microsoft.com/office/drawing/2015/10/21/chartex" xmlns:cx3="http://schemas.microsoft.com/office/drawing/2016/5/9/chartex" xmlns:cx4="http://schemas.microsoft.com/office/drawing/2016/5/10/chartex" xmlns:cx5="http://schemas.microsoft.com/office/drawing/2016/5/11/chartex" xmlns:cx6="http://schemas.microsoft.com/office/drawing/2016/5/12/chartex" xmlns:cx7="http://schemas.microsoft.com/office/drawing/2016/5/13/chartex" xmlns:cx8="http://schemas.microsoft.com/office/drawing/2016/5/14/chartex" xmlns:mc="http://schemas.openxmlformats.org/markup-compatibility/2006" xmlns:aink="http://schemas.microsoft.com/office/drawing/2016/ink" xmlns:am3d="http://schemas.microsoft.com/office/drawing/2017/model3d" xmlns:o="urn:schemas-microsoft-com:office:office" xmlns:oel="http://schemas.microsoft.com/office/2019/extlst" xmlns:r="http://schemas.openxmlformats.org/officeDocument/2006/relationships" xmlns:m="http://schemas.openxmlformats.org/officeDocument/2006/math" xmlns:v="urn:schemas-microsoft-com:vml" xmlns:wp14="http://schemas.microsoft.com/office/word/2010/wordprocessingDrawing" xmlns:wp="http://schemas.openxmlformats.org/drawingml/2006/wordprocessingDrawing" xmlns:w10="urn:schemas-microsoft-com:office:word" xmlns:w="http://schemas.openxmlformats.org/wordprocessingml/2006/main" xmlns:w14="http://schemas.microsoft.com/office/word/2010/wordml" xmlns:w15="http://schemas.microsoft.com/office/word/2012/wordml" xmlns:w16cex="http://schemas.microsoft.com/office/word/2018/wordml/cex" xmlns:w16cid="http://schemas.microsoft.com/office/word/2016/wordml/cid" xmlns:w16="http://schemas.microsoft.com/office/word/2018/wordml" xmlns:w16sdtdh="http://schemas.microsoft.com/office/word/2020/wordml/sdtdatahash" xmlns:w16se="http://schemas.microsoft.com/office/word/2015/wordml/symex" xmlns:wpg="http://schemas.microsoft.com/office/word/2010/wordprocessingGroup" xmlns:wpi="http://schemas.microsoft.com/office/word/2010/wordprocessingInk" xmlns:wne="http://schemas.microsoft.com/office/word/2006/wordml" xmlns:wps="http://schemas.microsoft.com/office/word/2010/wordprocessingShape" mc:Ignorable="w14 w15 w16se w16cid w16 w16cex w16sdtdh wp14">
   <w:abstractNum w:abstractNumId="0" w15:restartNumberingAfterBreak="0">
     <w:nsid w:val="4A155DCF"/>
     <w:multiLevelType w:val="hybridMultilevel"/>
@@ -8277,7 +9635,10 @@
 </file>
 
 <file path=word/people.xml><?xml version="1.0" encoding="utf-8"?>
-<w15:people xmlns:wpc="http://schemas.microsoft.com/office/word/2010/wordprocessingCanvas" xmlns:cx="http://schemas.microsoft.com/office/drawing/2014/chartex" xmlns:cx1="http://schemas.microsoft.com/office/drawing/2015/9/8/chartex" xmlns:cx2="http://schemas.microsoft.com/office/drawing/2015/10/21/chartex" xmlns:cx3="http://schemas.microsoft.com/office/drawing/2016/5/9/chartex" xmlns:cx4="http://schemas.microsoft.com/office/drawing/2016/5/10/chartex" xmlns:cx5="http://schemas.microsoft.com/office/drawing/2016/5/11/chartex" xmlns:cx6="http://schemas.microsoft.com/office/drawing/2016/5/12/chartex" xmlns:cx7="http://schemas.microsoft.com/office/drawing/2016/5/13/chartex" xmlns:cx8="http://schemas.microsoft.com/office/drawing/2016/5/14/chartex" xmlns:mc="http://schemas.openxmlformats.org/markup-compatibility/2006" xmlns:aink="http://schemas.microsoft.com/office/drawing/2016/ink" xmlns:am3d="http://schemas.microsoft.com/office/drawing/2017/model3d" xmlns:o="urn:schemas-microsoft-com:office:office" xmlns:r="http://schemas.openxmlformats.org/officeDocument/2006/relationships" xmlns:m="http://schemas.openxmlformats.org/officeDocument/2006/math" xmlns:v="urn:schemas-microsoft-com:vml" xmlns:wp14="http://schemas.microsoft.com/office/word/2010/wordprocessingDrawing" xmlns:wp="http://schemas.openxmlformats.org/drawingml/2006/wordprocessingDrawing" xmlns:w10="urn:schemas-microsoft-com:office:word" xmlns:w="http://schemas.openxmlformats.org/wordprocessingml/2006/main" xmlns:w14="http://schemas.microsoft.com/office/word/2010/wordml" xmlns:w15="http://schemas.microsoft.com/office/word/2012/wordml" xmlns:w16cex="http://schemas.microsoft.com/office/word/2018/wordml/cex" xmlns:w16cid="http://schemas.microsoft.com/office/word/2016/wordml/cid" xmlns:w16="http://schemas.microsoft.com/office/word/2018/wordml" xmlns:w16sdtdh="http://schemas.microsoft.com/office/word/2020/wordml/sdtdatahash" xmlns:w16se="http://schemas.microsoft.com/office/word/2015/wordml/symex" xmlns:wpg="http://schemas.microsoft.com/office/word/2010/wordprocessingGroup" xmlns:wpi="http://schemas.microsoft.com/office/word/2010/wordprocessingInk" xmlns:wne="http://schemas.microsoft.com/office/word/2006/wordml" xmlns:wps="http://schemas.microsoft.com/office/word/2010/wordprocessingShape" mc:Ignorable="w14 w15 w16se w16cid w16 w16cex w16sdtdh wp14">
+<w15:people xmlns:wpc="http://schemas.microsoft.com/office/word/2010/wordprocessingCanvas" xmlns:cx="http://schemas.microsoft.com/office/drawing/2014/chartex" xmlns:cx1="http://schemas.microsoft.com/office/drawing/2015/9/8/chartex" xmlns:cx2="http://schemas.microsoft.com/office/drawing/2015/10/21/chartex" xmlns:cx3="http://schemas.microsoft.com/office/drawing/2016/5/9/chartex" xmlns:cx4="http://schemas.microsoft.com/office/drawing/2016/5/10/chartex" xmlns:cx5="http://schemas.microsoft.com/office/drawing/2016/5/11/chartex" xmlns:cx6="http://schemas.microsoft.com/office/drawing/2016/5/12/chartex" xmlns:cx7="http://schemas.microsoft.com/office/drawing/2016/5/13/chartex" xmlns:cx8="http://schemas.microsoft.com/office/drawing/2016/5/14/chartex" xmlns:mc="http://schemas.openxmlformats.org/markup-compatibility/2006" xmlns:aink="http://schemas.microsoft.com/office/drawing/2016/ink" xmlns:am3d="http://schemas.microsoft.com/office/drawing/2017/model3d" xmlns:o="urn:schemas-microsoft-com:office:office" xmlns:oel="http://schemas.microsoft.com/office/2019/extlst" xmlns:r="http://schemas.openxmlformats.org/officeDocument/2006/relationships" xmlns:m="http://schemas.openxmlformats.org/officeDocument/2006/math" xmlns:v="urn:schemas-microsoft-com:vml" xmlns:wp14="http://schemas.microsoft.com/office/word/2010/wordprocessingDrawing" xmlns:wp="http://schemas.openxmlformats.org/drawingml/2006/wordprocessingDrawing" xmlns:w10="urn:schemas-microsoft-com:office:word" xmlns:w="http://schemas.openxmlformats.org/wordprocessingml/2006/main" xmlns:w14="http://schemas.microsoft.com/office/word/2010/wordml" xmlns:w15="http://schemas.microsoft.com/office/word/2012/wordml" xmlns:w16cex="http://schemas.microsoft.com/office/word/2018/wordml/cex" xmlns:w16cid="http://schemas.microsoft.com/office/word/2016/wordml/cid" xmlns:w16="http://schemas.microsoft.com/office/word/2018/wordml" xmlns:w16sdtdh="http://schemas.microsoft.com/office/word/2020/wordml/sdtdatahash" xmlns:w16se="http://schemas.microsoft.com/office/word/2015/wordml/symex" xmlns:wpg="http://schemas.microsoft.com/office/word/2010/wordprocessingGroup" xmlns:wpi="http://schemas.microsoft.com/office/word/2010/wordprocessingInk" xmlns:wne="http://schemas.microsoft.com/office/word/2006/wordml" xmlns:wps="http://schemas.microsoft.com/office/word/2010/wordprocessingShape" mc:Ignorable="w14 w15 w16se w16cid w16 w16cex w16sdtdh wp14">
+  <w15:person w15:author="DIANA CRISTEA">
+    <w15:presenceInfo w15:providerId="AD" w15:userId="S::diana.cristea@ubbcluj.ro::df5d66a8-0e17-491e-a4bc-dafd87d33434"/>
+  </w15:person>
   <w15:person w15:author="Stefan Cirstea">
     <w15:presenceInfo w15:providerId="None" w15:userId="Stefan Cirstea"/>
   </w15:person>
@@ -9666,7 +11027,7 @@
     <b:ProductionCompany>Stack Overflow</b:ProductionCompany>
     <b:Year>2021</b:Year>
     <b:URL>https://insights.stackoverflow.com/survey/2021#most-popular-technologies-webframe</b:URL>
-    <b:RefOrder>3</b:RefOrder>
+    <b:RefOrder>4</b:RefOrder>
   </b:Source>
   <b:Source>
     <b:Tag>dot21</b:Tag>
@@ -9676,7 +11037,7 @@
     <b:Year>2021</b:Year>
     <b:ProductionCompany>Microsoft</b:ProductionCompany>
     <b:URL>https://dotnet.microsoft.com/en-us/platform/support/policy/dotnet-core</b:URL>
-    <b:RefOrder>2</b:RefOrder>
+    <b:RefOrder>3</b:RefOrder>
   </b:Source>
   <b:Source>
     <b:Tag>Mic</b:Tag>
@@ -9685,7 +11046,7 @@
     <b:Title>Microsoft - What is .NET?</b:Title>
     <b:ProductionCompany>Microsoft</b:ProductionCompany>
     <b:URL>https://dotnet.microsoft.com/en-us/learn/dotnet/what-is-dotnet</b:URL>
-    <b:RefOrder>4</b:RefOrder>
+    <b:RefOrder>5</b:RefOrder>
   </b:Source>
   <b:Source>
     <b:Tag>Mar21</b:Tag>
@@ -9705,7 +11066,7 @@
       </b:Author>
     </b:Author>
     <b:BookTitle>C# 10 and .NET 6 – Modern Cross-Platform Development</b:BookTitle>
-    <b:RefOrder>5</b:RefOrder>
+    <b:RefOrder>6</b:RefOrder>
   </b:Source>
   <b:Source>
     <b:Tag>ASP</b:Tag>
@@ -9714,7 +11075,7 @@
     <b:Title>ASP.NET Boilerplate</b:Title>
     <b:ProductionCompany>Volo Soft</b:ProductionCompany>
     <b:URL>https://aspnetboilerplate.com/</b:URL>
-    <b:RefOrder>6</b:RefOrder>
+    <b:RefOrder>7</b:RefOrder>
   </b:Source>
   <b:Source>
     <b:Tag>Gar</b:Tag>
@@ -9722,7 +11083,7 @@
     <b:Guid>{70AE76D5-3194-4EEA-A67C-024F0733C3EE}</b:Guid>
     <b:Title>Gartner Glossary - Multitenancy</b:Title>
     <b:URL>https://www.gartner.com/en/information-technology/glossary/multitenancy</b:URL>
-    <b:RefOrder>7</b:RefOrder>
+    <b:RefOrder>8</b:RefOrder>
   </b:Source>
   <b:Source>
     <b:Tag>Ent</b:Tag>
@@ -9730,7 +11091,7 @@
     <b:Guid>{610D7773-F86D-401D-B0FB-14BB880F4707}</b:Guid>
     <b:Title>Entity Framework 6</b:Title>
     <b:URL>https://entityframework.net/</b:URL>
-    <b:RefOrder>8</b:RefOrder>
+    <b:RefOrder>10</b:RefOrder>
   </b:Source>
   <b:Source>
     <b:Tag>Neo</b:Tag>
@@ -9747,7 +11108,7 @@
     </b:Author>
     <b:Title>Mediu.com - Single-page application vs. multiple-page application</b:Title>
     <b:URL>https://medium.com/@NeotericEU/single-page-application-vs-multiple-page-application-2591588efe58</b:URL>
-    <b:RefOrder>9</b:RefOrder>
+    <b:RefOrder>11</b:RefOrder>
   </b:Source>
   <b:Source>
     <b:Tag>fac</b:Tag>
@@ -9765,7 +11126,7 @@
     <b:Title>React repository</b:Title>
     <b:ProductionCompany>Meta</b:ProductionCompany>
     <b:URL>https://github.com/facebook/react/releases</b:URL>
-    <b:RefOrder>10</b:RefOrder>
+    <b:RefOrder>12</b:RefOrder>
   </b:Source>
   <b:Source>
     <b:Tag>Cha</b:Tag>
@@ -9773,13 +11134,73 @@
     <b:Guid>{4BA4019E-42C7-4651-A9A0-390803DC47B3}</b:Guid>
     <b:Title>Chakra UI</b:Title>
     <b:URL>https://chakra-ui.com/</b:URL>
-    <b:RefOrder>11</b:RefOrder>
+    <b:RefOrder>13</b:RefOrder>
+  </b:Source>
+  <b:Source>
+    <b:Tag>RES</b:Tag>
+    <b:SourceType>ArticleInAPeriodical</b:SourceType>
+    <b:Guid>{40F4A0C3-5D9E-4EE0-8CAD-9E3EAC05D961}</b:Guid>
+    <b:Title>REST-API-Comunication Figure</b:Title>
+    <b:Pages>https://www.researchgate.net/figure/The-REST-API-communication_fig3_355708737</b:Pages>
+    <b:RefOrder>2</b:RefOrder>
+  </b:Source>
+  <b:Source>
+    <b:Tag>Cas</b:Tag>
+    <b:SourceType>ArticleInAPeriodical</b:SourceType>
+    <b:Guid>{A8877354-B5CB-499B-A599-7478434F8380}</b:Guid>
+    <b:Author>
+      <b:Author>
+        <b:NameList>
+          <b:Person>
+            <b:Last>Project</b:Last>
+            <b:First>Castle</b:First>
+          </b:Person>
+        </b:NameList>
+      </b:Author>
+    </b:Author>
+    <b:Title>Windsor</b:Title>
+    <b:Pages>https://github.com/castleproject/Windsor/blob/master/docs/README.md</b:Pages>
+    <b:RefOrder>9</b:RefOrder>
+  </b:Source>
+  <b:Source>
+    <b:Tag>Pad</b:Tag>
+    <b:SourceType>ArticleInAPeriodical</b:SourceType>
+    <b:Guid>{9F7081E1-B93A-40FE-8282-C3E481389C44}</b:Guid>
+    <b:Author>
+      <b:Author>
+        <b:NameList>
+          <b:Person>
+            <b:Last>PaddlePaddle</b:Last>
+          </b:Person>
+        </b:NameList>
+      </b:Author>
+    </b:Author>
+    <b:Title>PaddleOCR</b:Title>
+    <b:Pages>https://github.com/PaddlePaddle/PaddleOCR</b:Pages>
+    <b:RefOrder>14</b:RefOrder>
+  </b:Source>
+  <b:Source>
+    <b:Tag>Pad1</b:Tag>
+    <b:SourceType>ArticleInAPeriodical</b:SourceType>
+    <b:Guid>{254898A0-8A44-4691-B837-D23512613563}</b:Guid>
+    <b:Author>
+      <b:Author>
+        <b:NameList>
+          <b:Person>
+            <b:Last>PaddleOCR</b:Last>
+          </b:Person>
+        </b:NameList>
+      </b:Author>
+    </b:Author>
+    <b:Title>PaddleOCR - Exemple</b:Title>
+    <b:Pages>https://github.com/PaddlePaddle/PaddleOCR/blob/release/2.5/doc/imgs_results/multi_lang/img_01.jpg</b:Pages>
+    <b:RefOrder>15</b:RefOrder>
   </b:Source>
 </b:Sources>
 </file>
 
 <file path=customXml/itemProps1.xml><?xml version="1.0" encoding="utf-8"?>
-<ds:datastoreItem xmlns:ds="http://schemas.openxmlformats.org/officeDocument/2006/customXml" ds:itemID="{4E382896-9321-4AF6-B2A9-24AC4B1B411E}">
+<ds:datastoreItem xmlns:ds="http://schemas.openxmlformats.org/officeDocument/2006/customXml" ds:itemID="{EB96C547-307E-4123-BDE8-348BB7EB1517}">
   <ds:schemaRefs>
     <ds:schemaRef ds:uri="http://schemas.openxmlformats.org/officeDocument/2006/bibliography"/>
   </ds:schemaRefs>

--- a/Documentation/Final Project - Stefan Cirstea.docx
+++ b/Documentation/Final Project - Stefan Cirstea.docx
@@ -24,6 +24,16 @@
           <w:szCs w:val="36"/>
           <w:lang w:val="ro-RO"/>
         </w:rPr>
+        <w:t xml:space="preserve"> </w:t>
+      </w:r>
+      <w:r>
+        <w:rPr>
+          <w:rFonts w:ascii="Times New Roman" w:eastAsia="SimSun" w:hAnsi="Times New Roman" w:cs="Times New Roman"/>
+          <w:b/>
+          <w:sz w:val="36"/>
+          <w:szCs w:val="36"/>
+          <w:lang w:val="ro-RO"/>
+        </w:rPr>
         <w:t>BABEŞ-BOLYAI UNIVERSITY CLUJ-NAPOCA</w:t>
       </w:r>
     </w:p>
@@ -495,6 +505,7 @@
         </w:rPr>
         <w:tab/>
       </w:r>
+      <w:proofErr w:type="spellStart"/>
       <w:r>
         <w:rPr>
           <w:rFonts w:ascii="Times New Roman" w:eastAsia="SimSun" w:hAnsi="Times New Roman" w:cs="Times New Roman"/>
@@ -504,7 +515,19 @@
           <w:szCs w:val="40"/>
           <w:lang w:val="ro-RO"/>
         </w:rPr>
-        <w:t>Cîrstea Ștefan-Daniel</w:t>
+        <w:t>Cîrstea</w:t>
+      </w:r>
+      <w:proofErr w:type="spellEnd"/>
+      <w:r>
+        <w:rPr>
+          <w:rFonts w:ascii="Times New Roman" w:eastAsia="SimSun" w:hAnsi="Times New Roman" w:cs="Times New Roman"/>
+          <w:b/>
+          <w:bCs/>
+          <w:sz w:val="40"/>
+          <w:szCs w:val="40"/>
+          <w:lang w:val="ro-RO"/>
+        </w:rPr>
+        <w:t xml:space="preserve"> Ștefan-Daniel</w:t>
       </w:r>
     </w:p>
     <w:p>
@@ -561,27 +584,42 @@
     </w:p>
     <w:p>
       <w:pPr>
-        <w:rPr>
-          <w:rFonts w:asciiTheme="majorHAnsi" w:eastAsiaTheme="majorEastAsia" w:hAnsiTheme="majorHAnsi" w:cstheme="majorBidi"/>
-          <w:spacing w:val="-10"/>
-          <w:kern w:val="28"/>
-          <w:sz w:val="56"/>
-          <w:szCs w:val="56"/>
-        </w:rPr>
+        <w:jc w:val="center"/>
+        <w:rPr>
+          <w:b/>
+          <w:sz w:val="40"/>
+          <w:szCs w:val="40"/>
+          <w:lang w:val="ro-RO"/>
+        </w:rPr>
+        <w:sectPr>
+          <w:footerReference w:type="default" r:id="rId8"/>
+          <w:type w:val="continuous"/>
+          <w:pgSz w:w="11909" w:h="16834" w:code="9"/>
+          <w:pgMar w:top="1440" w:right="1440" w:bottom="1440" w:left="1440" w:header="720" w:footer="720" w:gutter="0"/>
+          <w:pgNumType w:start="3"/>
+          <w:cols w:space="720"/>
+          <w:titlePg/>
+          <w:docGrid w:linePitch="360"/>
+        </w:sectPr>
       </w:pPr>
     </w:p>
-    <w:p/>
     <w:p>
       <w:pPr>
         <w:rPr>
-          <w:rFonts w:asciiTheme="majorHAnsi" w:eastAsiaTheme="majorEastAsia" w:hAnsiTheme="majorHAnsi" w:cstheme="majorBidi"/>
-          <w:spacing w:val="-10"/>
-          <w:kern w:val="28"/>
-          <w:sz w:val="56"/>
-          <w:szCs w:val="56"/>
+          <w:b/>
+          <w:sz w:val="40"/>
+          <w:szCs w:val="40"/>
+          <w:lang w:val="ro-RO"/>
         </w:rPr>
       </w:pPr>
       <w:r>
+        <w:rPr>
+          <w:b/>
+          <w:sz w:val="40"/>
+          <w:szCs w:val="40"/>
+          <w:lang w:val="ro-RO"/>
+        </w:rPr>
+        <w:lastRenderedPageBreak/>
         <w:br w:type="page"/>
       </w:r>
     </w:p>
@@ -612,7 +650,14 @@
             <w:pStyle w:val="TOCHeading"/>
           </w:pPr>
           <w:r>
-            <w:t>Table of Contents</w:t>
+            <w:t xml:space="preserve">Table of </w:t>
+          </w:r>
+          <w:r>
+            <w:rPr>
+              <w:sz w:val="36"/>
+              <w:szCs w:val="36"/>
+            </w:rPr>
+            <w:t>Contents</w:t>
           </w:r>
         </w:p>
         <w:p>
@@ -635,13 +680,13 @@
           <w:r>
             <w:fldChar w:fldCharType="separate"/>
           </w:r>
-          <w:hyperlink w:anchor="_Toc104152000" w:history="1">
+          <w:hyperlink w:anchor="_Toc104324618" w:history="1">
             <w:r>
               <w:rPr>
                 <w:rStyle w:val="Hyperlink"/>
                 <w:noProof/>
               </w:rPr>
-              <w:t>Introduction</w:t>
+              <w:t>1. Introduction</w:t>
             </w:r>
             <w:r>
               <w:rPr>
@@ -662,7 +707,7 @@
                 <w:noProof/>
                 <w:webHidden/>
               </w:rPr>
-              <w:instrText xml:space="preserve"> PAGEREF _Toc104152000 \h </w:instrText>
+              <w:instrText xml:space="preserve"> PAGEREF _Toc104324618 \h </w:instrText>
             </w:r>
             <w:r>
               <w:rPr>
@@ -682,7 +727,7 @@
                 <w:noProof/>
                 <w:webHidden/>
               </w:rPr>
-              <w:t>4</w:t>
+              <w:t>3</w:t>
             </w:r>
             <w:r>
               <w:rPr>
@@ -704,13 +749,13 @@
               <w:noProof/>
             </w:rPr>
           </w:pPr>
-          <w:hyperlink w:anchor="_Toc104152001" w:history="1">
+          <w:hyperlink w:anchor="_Toc104324619" w:history="1">
             <w:r>
               <w:rPr>
                 <w:rStyle w:val="Hyperlink"/>
                 <w:noProof/>
               </w:rPr>
-              <w:t>Scope and motivation</w:t>
+              <w:t>2. Scope and motivation</w:t>
             </w:r>
             <w:r>
               <w:rPr>
@@ -731,7 +776,7 @@
                 <w:noProof/>
                 <w:webHidden/>
               </w:rPr>
-              <w:instrText xml:space="preserve"> PAGEREF _Toc104152001 \h </w:instrText>
+              <w:instrText xml:space="preserve"> PAGEREF _Toc104324619 \h </w:instrText>
             </w:r>
             <w:r>
               <w:rPr>
@@ -751,7 +796,7 @@
                 <w:noProof/>
                 <w:webHidden/>
               </w:rPr>
-              <w:t>6</w:t>
+              <w:t>5</w:t>
             </w:r>
             <w:r>
               <w:rPr>
@@ -773,13 +818,13 @@
               <w:noProof/>
             </w:rPr>
           </w:pPr>
-          <w:hyperlink w:anchor="_Toc104152002" w:history="1">
+          <w:hyperlink w:anchor="_Toc104324620" w:history="1">
             <w:r>
               <w:rPr>
                 <w:rStyle w:val="Hyperlink"/>
                 <w:noProof/>
               </w:rPr>
-              <w:t>Optical Character Recognition (OCR)</w:t>
+              <w:t>3. Optical Character Recognition (OCR)</w:t>
             </w:r>
             <w:r>
               <w:rPr>
@@ -800,7 +845,7 @@
                 <w:noProof/>
                 <w:webHidden/>
               </w:rPr>
-              <w:instrText xml:space="preserve"> PAGEREF _Toc104152002 \h </w:instrText>
+              <w:instrText xml:space="preserve"> PAGEREF _Toc104324620 \h </w:instrText>
             </w:r>
             <w:r>
               <w:rPr>
@@ -820,7 +865,7 @@
                 <w:noProof/>
                 <w:webHidden/>
               </w:rPr>
-              <w:t>7</w:t>
+              <w:t>6</w:t>
             </w:r>
             <w:r>
               <w:rPr>
@@ -842,13 +887,13 @@
               <w:noProof/>
             </w:rPr>
           </w:pPr>
-          <w:hyperlink w:anchor="_Toc104152003" w:history="1">
+          <w:hyperlink w:anchor="_Toc104324621" w:history="1">
             <w:r>
               <w:rPr>
                 <w:rStyle w:val="Hyperlink"/>
                 <w:noProof/>
               </w:rPr>
-              <w:t>Web applications</w:t>
+              <w:t>4. Web applications</w:t>
             </w:r>
             <w:r>
               <w:rPr>
@@ -869,7 +914,7 @@
                 <w:noProof/>
                 <w:webHidden/>
               </w:rPr>
-              <w:instrText xml:space="preserve"> PAGEREF _Toc104152003 \h </w:instrText>
+              <w:instrText xml:space="preserve"> PAGEREF _Toc104324621 \h </w:instrText>
             </w:r>
             <w:r>
               <w:rPr>
@@ -889,7 +934,7 @@
                 <w:noProof/>
                 <w:webHidden/>
               </w:rPr>
-              <w:t>10</w:t>
+              <w:t>9</w:t>
             </w:r>
             <w:r>
               <w:rPr>
@@ -911,13 +956,13 @@
               <w:noProof/>
             </w:rPr>
           </w:pPr>
-          <w:hyperlink w:anchor="_Toc104152004" w:history="1">
+          <w:hyperlink w:anchor="_Toc104324622" w:history="1">
             <w:r>
               <w:rPr>
                 <w:rStyle w:val="Hyperlink"/>
                 <w:noProof/>
               </w:rPr>
-              <w:t>Server-side technologies</w:t>
+              <w:t>4.1. Server-side technologies</w:t>
             </w:r>
             <w:r>
               <w:rPr>
@@ -938,7 +983,7 @@
                 <w:noProof/>
                 <w:webHidden/>
               </w:rPr>
-              <w:instrText xml:space="preserve"> PAGEREF _Toc104152004 \h </w:instrText>
+              <w:instrText xml:space="preserve"> PAGEREF _Toc104324622 \h </w:instrText>
             </w:r>
             <w:r>
               <w:rPr>
@@ -980,13 +1025,13 @@
               <w:noProof/>
             </w:rPr>
           </w:pPr>
-          <w:hyperlink w:anchor="_Toc104152005" w:history="1">
+          <w:hyperlink w:anchor="_Toc104324623" w:history="1">
             <w:r>
               <w:rPr>
                 <w:rStyle w:val="Hyperlink"/>
                 <w:noProof/>
               </w:rPr>
-              <w:t>Relational Database</w:t>
+              <w:t>4.2. Relational Database</w:t>
             </w:r>
             <w:r>
               <w:rPr>
@@ -1007,7 +1052,7 @@
                 <w:noProof/>
                 <w:webHidden/>
               </w:rPr>
-              <w:instrText xml:space="preserve"> PAGEREF _Toc104152005 \h </w:instrText>
+              <w:instrText xml:space="preserve"> PAGEREF _Toc104324623 \h </w:instrText>
             </w:r>
             <w:r>
               <w:rPr>
@@ -1027,7 +1072,7 @@
                 <w:noProof/>
                 <w:webHidden/>
               </w:rPr>
-              <w:t>14</w:t>
+              <w:t>13</w:t>
             </w:r>
             <w:r>
               <w:rPr>
@@ -1049,13 +1094,13 @@
               <w:noProof/>
             </w:rPr>
           </w:pPr>
-          <w:hyperlink w:anchor="_Toc104152006" w:history="1">
+          <w:hyperlink w:anchor="_Toc104324624" w:history="1">
             <w:r>
               <w:rPr>
                 <w:rStyle w:val="Hyperlink"/>
                 <w:noProof/>
               </w:rPr>
-              <w:t>Client-side technologies</w:t>
+              <w:t>4.3. Client-side technologies</w:t>
             </w:r>
             <w:r>
               <w:rPr>
@@ -1076,7 +1121,7 @@
                 <w:noProof/>
                 <w:webHidden/>
               </w:rPr>
-              <w:instrText xml:space="preserve"> PAGEREF _Toc104152006 \h </w:instrText>
+              <w:instrText xml:space="preserve"> PAGEREF _Toc104324624 \h </w:instrText>
             </w:r>
             <w:r>
               <w:rPr>
@@ -1096,7 +1141,7 @@
                 <w:noProof/>
                 <w:webHidden/>
               </w:rPr>
-              <w:t>15</w:t>
+              <w:t>14</w:t>
             </w:r>
             <w:r>
               <w:rPr>
@@ -1118,13 +1163,13 @@
               <w:noProof/>
             </w:rPr>
           </w:pPr>
-          <w:hyperlink w:anchor="_Toc104152007" w:history="1">
+          <w:hyperlink w:anchor="_Toc104324625" w:history="1">
             <w:r>
               <w:rPr>
                 <w:rStyle w:val="Hyperlink"/>
                 <w:noProof/>
               </w:rPr>
-              <w:t>React.JS</w:t>
+              <w:t>4.3.1. React.JS</w:t>
             </w:r>
             <w:r>
               <w:rPr>
@@ -1145,7 +1190,7 @@
                 <w:noProof/>
                 <w:webHidden/>
               </w:rPr>
-              <w:instrText xml:space="preserve"> PAGEREF _Toc104152007 \h </w:instrText>
+              <w:instrText xml:space="preserve"> PAGEREF _Toc104324625 \h </w:instrText>
             </w:r>
             <w:r>
               <w:rPr>
@@ -1165,7 +1210,7 @@
                 <w:noProof/>
                 <w:webHidden/>
               </w:rPr>
-              <w:t>15</w:t>
+              <w:t>14</w:t>
             </w:r>
             <w:r>
               <w:rPr>
@@ -1187,13 +1232,13 @@
               <w:noProof/>
             </w:rPr>
           </w:pPr>
-          <w:hyperlink w:anchor="_Toc104152008" w:history="1">
+          <w:hyperlink w:anchor="_Toc104324626" w:history="1">
             <w:r>
               <w:rPr>
                 <w:rStyle w:val="Hyperlink"/>
                 <w:noProof/>
               </w:rPr>
-              <w:t>Redux</w:t>
+              <w:t>4.3.2. Redux</w:t>
             </w:r>
             <w:r>
               <w:rPr>
@@ -1214,7 +1259,7 @@
                 <w:noProof/>
                 <w:webHidden/>
               </w:rPr>
-              <w:instrText xml:space="preserve"> PAGEREF _Toc104152008 \h </w:instrText>
+              <w:instrText xml:space="preserve"> PAGEREF _Toc104324626 \h </w:instrText>
             </w:r>
             <w:r>
               <w:rPr>
@@ -1234,7 +1279,7 @@
                 <w:noProof/>
                 <w:webHidden/>
               </w:rPr>
-              <w:t>17</w:t>
+              <w:t>16</w:t>
             </w:r>
             <w:r>
               <w:rPr>
@@ -1256,13 +1301,13 @@
               <w:noProof/>
             </w:rPr>
           </w:pPr>
-          <w:hyperlink w:anchor="_Toc104152009" w:history="1">
+          <w:hyperlink w:anchor="_Toc104324627" w:history="1">
             <w:r>
               <w:rPr>
                 <w:rStyle w:val="Hyperlink"/>
                 <w:noProof/>
               </w:rPr>
-              <w:t>Application</w:t>
+              <w:t>5. Application</w:t>
             </w:r>
             <w:r>
               <w:rPr>
@@ -1283,7 +1328,7 @@
                 <w:noProof/>
                 <w:webHidden/>
               </w:rPr>
-              <w:instrText xml:space="preserve"> PAGEREF _Toc104152009 \h </w:instrText>
+              <w:instrText xml:space="preserve"> PAGEREF _Toc104324627 \h </w:instrText>
             </w:r>
             <w:r>
               <w:rPr>
@@ -1303,7 +1348,7 @@
                 <w:noProof/>
                 <w:webHidden/>
               </w:rPr>
-              <w:t>18</w:t>
+              <w:t>17</w:t>
             </w:r>
             <w:r>
               <w:rPr>
@@ -1325,13 +1370,13 @@
               <w:noProof/>
             </w:rPr>
           </w:pPr>
-          <w:hyperlink w:anchor="_Toc104152010" w:history="1">
+          <w:hyperlink w:anchor="_Toc104324628" w:history="1">
             <w:r>
               <w:rPr>
                 <w:rStyle w:val="Hyperlink"/>
                 <w:noProof/>
               </w:rPr>
-              <w:t>Application structure and deployment schema</w:t>
+              <w:t>5.1. Application structure and deployment schema</w:t>
             </w:r>
             <w:r>
               <w:rPr>
@@ -1352,7 +1397,7 @@
                 <w:noProof/>
                 <w:webHidden/>
               </w:rPr>
-              <w:instrText xml:space="preserve"> PAGEREF _Toc104152010 \h </w:instrText>
+              <w:instrText xml:space="preserve"> PAGEREF _Toc104324628 \h </w:instrText>
             </w:r>
             <w:r>
               <w:rPr>
@@ -1372,7 +1417,7 @@
                 <w:noProof/>
                 <w:webHidden/>
               </w:rPr>
-              <w:t>18</w:t>
+              <w:t>17</w:t>
             </w:r>
             <w:r>
               <w:rPr>
@@ -1394,13 +1439,13 @@
               <w:noProof/>
             </w:rPr>
           </w:pPr>
-          <w:hyperlink w:anchor="_Toc104152011" w:history="1">
+          <w:hyperlink w:anchor="_Toc104324629" w:history="1">
             <w:r>
               <w:rPr>
                 <w:rStyle w:val="Hyperlink"/>
                 <w:noProof/>
               </w:rPr>
-              <w:t>Optical Character Recognition (OCR)</w:t>
+              <w:t>5.2. Optical Character Recognition (OCR)</w:t>
             </w:r>
             <w:r>
               <w:rPr>
@@ -1421,7 +1466,7 @@
                 <w:noProof/>
                 <w:webHidden/>
               </w:rPr>
-              <w:instrText xml:space="preserve"> PAGEREF _Toc104152011 \h </w:instrText>
+              <w:instrText xml:space="preserve"> PAGEREF _Toc104324629 \h </w:instrText>
             </w:r>
             <w:r>
               <w:rPr>
@@ -1441,7 +1486,7 @@
                 <w:noProof/>
                 <w:webHidden/>
               </w:rPr>
-              <w:t>19</w:t>
+              <w:t>18</w:t>
             </w:r>
             <w:r>
               <w:rPr>
@@ -1463,13 +1508,13 @@
               <w:noProof/>
             </w:rPr>
           </w:pPr>
-          <w:hyperlink w:anchor="_Toc104152012" w:history="1">
+          <w:hyperlink w:anchor="_Toc104324630" w:history="1">
             <w:r>
               <w:rPr>
                 <w:rStyle w:val="Hyperlink"/>
                 <w:noProof/>
               </w:rPr>
-              <w:t>Preprocessing</w:t>
+              <w:t>5.2.1. Preprocessing</w:t>
             </w:r>
             <w:r>
               <w:rPr>
@@ -1490,7 +1535,7 @@
                 <w:noProof/>
                 <w:webHidden/>
               </w:rPr>
-              <w:instrText xml:space="preserve"> PAGEREF _Toc104152012 \h </w:instrText>
+              <w:instrText xml:space="preserve"> PAGEREF _Toc104324630 \h </w:instrText>
             </w:r>
             <w:r>
               <w:rPr>
@@ -1510,7 +1555,7 @@
                 <w:noProof/>
                 <w:webHidden/>
               </w:rPr>
-              <w:t>19</w:t>
+              <w:t>18</w:t>
             </w:r>
             <w:r>
               <w:rPr>
@@ -1532,13 +1577,13 @@
               <w:noProof/>
             </w:rPr>
           </w:pPr>
-          <w:hyperlink w:anchor="_Toc104152013" w:history="1">
+          <w:hyperlink w:anchor="_Toc104324631" w:history="1">
             <w:r>
               <w:rPr>
                 <w:rStyle w:val="Hyperlink"/>
                 <w:noProof/>
               </w:rPr>
-              <w:t>Text extraction</w:t>
+              <w:t>5.2.2. Text extraction</w:t>
             </w:r>
             <w:r>
               <w:rPr>
@@ -1559,7 +1604,7 @@
                 <w:noProof/>
                 <w:webHidden/>
               </w:rPr>
-              <w:instrText xml:space="preserve"> PAGEREF _Toc104152013 \h </w:instrText>
+              <w:instrText xml:space="preserve"> PAGEREF _Toc104324631 \h </w:instrText>
             </w:r>
             <w:r>
               <w:rPr>
@@ -1579,7 +1624,7 @@
                 <w:noProof/>
                 <w:webHidden/>
               </w:rPr>
-              <w:t>20</w:t>
+              <w:t>19</w:t>
             </w:r>
             <w:r>
               <w:rPr>
@@ -1601,13 +1646,13 @@
               <w:noProof/>
             </w:rPr>
           </w:pPr>
-          <w:hyperlink w:anchor="_Toc104152014" w:history="1">
+          <w:hyperlink w:anchor="_Toc104324632" w:history="1">
             <w:r>
               <w:rPr>
                 <w:rStyle w:val="Hyperlink"/>
                 <w:noProof/>
               </w:rPr>
-              <w:t>Postprocessing</w:t>
+              <w:t>5.2.3. Postprocessing</w:t>
             </w:r>
             <w:r>
               <w:rPr>
@@ -1628,7 +1673,7 @@
                 <w:noProof/>
                 <w:webHidden/>
               </w:rPr>
-              <w:instrText xml:space="preserve"> PAGEREF _Toc104152014 \h </w:instrText>
+              <w:instrText xml:space="preserve"> PAGEREF _Toc104324632 \h </w:instrText>
             </w:r>
             <w:r>
               <w:rPr>
@@ -1648,7 +1693,7 @@
                 <w:noProof/>
                 <w:webHidden/>
               </w:rPr>
-              <w:t>20</w:t>
+              <w:t>19</w:t>
             </w:r>
             <w:r>
               <w:rPr>
@@ -1670,13 +1715,13 @@
               <w:noProof/>
             </w:rPr>
           </w:pPr>
-          <w:hyperlink w:anchor="_Toc104152015" w:history="1">
+          <w:hyperlink w:anchor="_Toc104324633" w:history="1">
             <w:r>
               <w:rPr>
                 <w:rStyle w:val="Hyperlink"/>
                 <w:noProof/>
               </w:rPr>
-              <w:t>Exposing</w:t>
+              <w:t>5.2.4. Exposing</w:t>
             </w:r>
             <w:r>
               <w:rPr>
@@ -1697,7 +1742,7 @@
                 <w:noProof/>
                 <w:webHidden/>
               </w:rPr>
-              <w:instrText xml:space="preserve"> PAGEREF _Toc104152015 \h </w:instrText>
+              <w:instrText xml:space="preserve"> PAGEREF _Toc104324633 \h </w:instrText>
             </w:r>
             <w:r>
               <w:rPr>
@@ -1717,7 +1762,7 @@
                 <w:noProof/>
                 <w:webHidden/>
               </w:rPr>
-              <w:t>21</w:t>
+              <w:t>20</w:t>
             </w:r>
             <w:r>
               <w:rPr>
@@ -1739,13 +1784,13 @@
               <w:noProof/>
             </w:rPr>
           </w:pPr>
-          <w:hyperlink w:anchor="_Toc104152016" w:history="1">
+          <w:hyperlink w:anchor="_Toc104324634" w:history="1">
             <w:r>
               <w:rPr>
                 <w:rStyle w:val="Hyperlink"/>
                 <w:noProof/>
               </w:rPr>
-              <w:t>Server-side</w:t>
+              <w:t>5.3. Server-side</w:t>
             </w:r>
             <w:r>
               <w:rPr>
@@ -1766,7 +1811,7 @@
                 <w:noProof/>
                 <w:webHidden/>
               </w:rPr>
-              <w:instrText xml:space="preserve"> PAGEREF _Toc104152016 \h </w:instrText>
+              <w:instrText xml:space="preserve"> PAGEREF _Toc104324634 \h </w:instrText>
             </w:r>
             <w:r>
               <w:rPr>
@@ -1786,7 +1831,7 @@
                 <w:noProof/>
                 <w:webHidden/>
               </w:rPr>
-              <w:t>21</w:t>
+              <w:t>20</w:t>
             </w:r>
             <w:r>
               <w:rPr>
@@ -1808,13 +1853,13 @@
               <w:noProof/>
             </w:rPr>
           </w:pPr>
-          <w:hyperlink w:anchor="_Toc104152017" w:history="1">
+          <w:hyperlink w:anchor="_Toc104324635" w:history="1">
             <w:r>
               <w:rPr>
                 <w:rStyle w:val="Hyperlink"/>
                 <w:noProof/>
               </w:rPr>
-              <w:t>Structure</w:t>
+              <w:t>5.3.1. Structure</w:t>
             </w:r>
             <w:r>
               <w:rPr>
@@ -1835,7 +1880,7 @@
                 <w:noProof/>
                 <w:webHidden/>
               </w:rPr>
-              <w:instrText xml:space="preserve"> PAGEREF _Toc104152017 \h </w:instrText>
+              <w:instrText xml:space="preserve"> PAGEREF _Toc104324635 \h </w:instrText>
             </w:r>
             <w:r>
               <w:rPr>
@@ -1855,7 +1900,7 @@
                 <w:noProof/>
                 <w:webHidden/>
               </w:rPr>
-              <w:t>21</w:t>
+              <w:t>20</w:t>
             </w:r>
             <w:r>
               <w:rPr>
@@ -1877,13 +1922,13 @@
               <w:noProof/>
             </w:rPr>
           </w:pPr>
-          <w:hyperlink w:anchor="_Toc104152018" w:history="1">
+          <w:hyperlink w:anchor="_Toc104324636" w:history="1">
             <w:r>
               <w:rPr>
                 <w:rStyle w:val="Hyperlink"/>
                 <w:noProof/>
               </w:rPr>
-              <w:t>Authentication &amp; Authorization</w:t>
+              <w:t>5.3.2. Authentication &amp; Authorization</w:t>
             </w:r>
             <w:r>
               <w:rPr>
@@ -1904,7 +1949,7 @@
                 <w:noProof/>
                 <w:webHidden/>
               </w:rPr>
-              <w:instrText xml:space="preserve"> PAGEREF _Toc104152018 \h </w:instrText>
+              <w:instrText xml:space="preserve"> PAGEREF _Toc104324636 \h </w:instrText>
             </w:r>
             <w:r>
               <w:rPr>
@@ -1924,7 +1969,7 @@
                 <w:noProof/>
                 <w:webHidden/>
               </w:rPr>
-              <w:t>22</w:t>
+              <w:t>21</w:t>
             </w:r>
             <w:r>
               <w:rPr>
@@ -1946,13 +1991,13 @@
               <w:noProof/>
             </w:rPr>
           </w:pPr>
-          <w:hyperlink w:anchor="_Toc104152019" w:history="1">
+          <w:hyperlink w:anchor="_Toc104324637" w:history="1">
             <w:r>
               <w:rPr>
                 <w:rStyle w:val="Hyperlink"/>
                 <w:noProof/>
               </w:rPr>
-              <w:t>Vehicle permissions</w:t>
+              <w:t>5.3.3. Vehicle permissions</w:t>
             </w:r>
             <w:r>
               <w:rPr>
@@ -1973,7 +2018,7 @@
                 <w:noProof/>
                 <w:webHidden/>
               </w:rPr>
-              <w:instrText xml:space="preserve"> PAGEREF _Toc104152019 \h </w:instrText>
+              <w:instrText xml:space="preserve"> PAGEREF _Toc104324637 \h </w:instrText>
             </w:r>
             <w:r>
               <w:rPr>
@@ -1993,7 +2038,7 @@
                 <w:noProof/>
                 <w:webHidden/>
               </w:rPr>
-              <w:t>23</w:t>
+              <w:t>22</w:t>
             </w:r>
             <w:r>
               <w:rPr>
@@ -2015,13 +2060,13 @@
               <w:noProof/>
             </w:rPr>
           </w:pPr>
-          <w:hyperlink w:anchor="_Toc104152020" w:history="1">
+          <w:hyperlink w:anchor="_Toc104324638" w:history="1">
             <w:r>
               <w:rPr>
                 <w:rStyle w:val="Hyperlink"/>
                 <w:noProof/>
               </w:rPr>
-              <w:t>Client-side</w:t>
+              <w:t>5.4. Client-side</w:t>
             </w:r>
             <w:r>
               <w:rPr>
@@ -2042,7 +2087,7 @@
                 <w:noProof/>
                 <w:webHidden/>
               </w:rPr>
-              <w:instrText xml:space="preserve"> PAGEREF _Toc104152020 \h </w:instrText>
+              <w:instrText xml:space="preserve"> PAGEREF _Toc104324638 \h </w:instrText>
             </w:r>
             <w:r>
               <w:rPr>
@@ -2062,7 +2107,7 @@
                 <w:noProof/>
                 <w:webHidden/>
               </w:rPr>
-              <w:t>27</w:t>
+              <w:t>26</w:t>
             </w:r>
             <w:r>
               <w:rPr>
@@ -2084,13 +2129,13 @@
               <w:noProof/>
             </w:rPr>
           </w:pPr>
-          <w:hyperlink w:anchor="_Toc104152021" w:history="1">
+          <w:hyperlink w:anchor="_Toc104324639" w:history="1">
             <w:r>
               <w:rPr>
                 <w:rStyle w:val="Hyperlink"/>
                 <w:noProof/>
               </w:rPr>
-              <w:t>Structure</w:t>
+              <w:t>5.4.1. Structure</w:t>
             </w:r>
             <w:r>
               <w:rPr>
@@ -2111,7 +2156,7 @@
                 <w:noProof/>
                 <w:webHidden/>
               </w:rPr>
-              <w:instrText xml:space="preserve"> PAGEREF _Toc104152021 \h </w:instrText>
+              <w:instrText xml:space="preserve"> PAGEREF _Toc104324639 \h </w:instrText>
             </w:r>
             <w:r>
               <w:rPr>
@@ -2131,7 +2176,7 @@
                 <w:noProof/>
                 <w:webHidden/>
               </w:rPr>
-              <w:t>27</w:t>
+              <w:t>26</w:t>
             </w:r>
             <w:r>
               <w:rPr>
@@ -2153,13 +2198,13 @@
               <w:noProof/>
             </w:rPr>
           </w:pPr>
-          <w:hyperlink w:anchor="_Toc104152022" w:history="1">
+          <w:hyperlink w:anchor="_Toc104324640" w:history="1">
             <w:r>
               <w:rPr>
                 <w:rStyle w:val="Hyperlink"/>
                 <w:noProof/>
               </w:rPr>
-              <w:t>Authentication context</w:t>
+              <w:t>5.4.2. Authentication context</w:t>
             </w:r>
             <w:r>
               <w:rPr>
@@ -2180,7 +2225,7 @@
                 <w:noProof/>
                 <w:webHidden/>
               </w:rPr>
-              <w:instrText xml:space="preserve"> PAGEREF _Toc104152022 \h </w:instrText>
+              <w:instrText xml:space="preserve"> PAGEREF _Toc104324640 \h </w:instrText>
             </w:r>
             <w:r>
               <w:rPr>
@@ -2200,7 +2245,7 @@
                 <w:noProof/>
                 <w:webHidden/>
               </w:rPr>
-              <w:t>27</w:t>
+              <w:t>26</w:t>
             </w:r>
             <w:r>
               <w:rPr>
@@ -2222,13 +2267,13 @@
               <w:noProof/>
             </w:rPr>
           </w:pPr>
-          <w:hyperlink w:anchor="_Toc104152023" w:history="1">
+          <w:hyperlink w:anchor="_Toc104324641" w:history="1">
             <w:r>
               <w:rPr>
                 <w:rStyle w:val="Hyperlink"/>
                 <w:noProof/>
               </w:rPr>
-              <w:t>Database structure</w:t>
+              <w:t>5.4.3. Database structure</w:t>
             </w:r>
             <w:r>
               <w:rPr>
@@ -2249,7 +2294,7 @@
                 <w:noProof/>
                 <w:webHidden/>
               </w:rPr>
-              <w:instrText xml:space="preserve"> PAGEREF _Toc104152023 \h </w:instrText>
+              <w:instrText xml:space="preserve"> PAGEREF _Toc104324641 \h </w:instrText>
             </w:r>
             <w:r>
               <w:rPr>
@@ -2269,7 +2314,7 @@
                 <w:noProof/>
                 <w:webHidden/>
               </w:rPr>
-              <w:t>29</w:t>
+              <w:t>28</w:t>
             </w:r>
             <w:r>
               <w:rPr>
@@ -2291,13 +2336,13 @@
               <w:noProof/>
             </w:rPr>
           </w:pPr>
-          <w:hyperlink w:anchor="_Toc104152024" w:history="1">
+          <w:hyperlink w:anchor="_Toc104324642" w:history="1">
             <w:r>
               <w:rPr>
                 <w:rStyle w:val="Hyperlink"/>
                 <w:noProof/>
               </w:rPr>
-              <w:t>How to use?</w:t>
+              <w:t>5.4.4. How to use?</w:t>
             </w:r>
             <w:r>
               <w:rPr>
@@ -2318,7 +2363,7 @@
                 <w:noProof/>
                 <w:webHidden/>
               </w:rPr>
-              <w:instrText xml:space="preserve"> PAGEREF _Toc104152024 \h </w:instrText>
+              <w:instrText xml:space="preserve"> PAGEREF _Toc104324642 \h </w:instrText>
             </w:r>
             <w:r>
               <w:rPr>
@@ -2338,7 +2383,7 @@
                 <w:noProof/>
                 <w:webHidden/>
               </w:rPr>
-              <w:t>29</w:t>
+              <w:t>28</w:t>
             </w:r>
             <w:r>
               <w:rPr>
@@ -2360,13 +2405,13 @@
               <w:noProof/>
             </w:rPr>
           </w:pPr>
-          <w:hyperlink w:anchor="_Toc104152025" w:history="1">
+          <w:hyperlink w:anchor="_Toc104324643" w:history="1">
             <w:r>
               <w:rPr>
                 <w:rStyle w:val="Hyperlink"/>
                 <w:noProof/>
               </w:rPr>
-              <w:t>Final words</w:t>
+              <w:t>6. Final words</w:t>
             </w:r>
             <w:r>
               <w:rPr>
@@ -2387,7 +2432,7 @@
                 <w:noProof/>
                 <w:webHidden/>
               </w:rPr>
-              <w:instrText xml:space="preserve"> PAGEREF _Toc104152025 \h </w:instrText>
+              <w:instrText xml:space="preserve"> PAGEREF _Toc104324643 \h </w:instrText>
             </w:r>
             <w:r>
               <w:rPr>
@@ -2407,7 +2452,7 @@
                 <w:noProof/>
                 <w:webHidden/>
               </w:rPr>
-              <w:t>33</w:t>
+              <w:t>32</w:t>
             </w:r>
             <w:r>
               <w:rPr>
@@ -2429,13 +2474,13 @@
               <w:noProof/>
             </w:rPr>
           </w:pPr>
-          <w:hyperlink w:anchor="_Toc104152026" w:history="1">
+          <w:hyperlink w:anchor="_Toc104324644" w:history="1">
             <w:r>
               <w:rPr>
                 <w:rStyle w:val="Hyperlink"/>
                 <w:noProof/>
               </w:rPr>
-              <w:t>References</w:t>
+              <w:t>7. References</w:t>
             </w:r>
             <w:r>
               <w:rPr>
@@ -2456,7 +2501,7 @@
                 <w:noProof/>
                 <w:webHidden/>
               </w:rPr>
-              <w:instrText xml:space="preserve"> PAGEREF _Toc104152026 \h </w:instrText>
+              <w:instrText xml:space="preserve"> PAGEREF _Toc104324644 \h </w:instrText>
             </w:r>
             <w:r>
               <w:rPr>
@@ -2476,7 +2521,7 @@
                 <w:noProof/>
                 <w:webHidden/>
               </w:rPr>
-              <w:t>34</w:t>
+              <w:t>33</w:t>
             </w:r>
             <w:r>
               <w:rPr>
@@ -2508,9 +2553,20 @@
       <w:pPr>
         <w:pStyle w:val="Heading1"/>
       </w:pPr>
-      <w:bookmarkStart w:id="0" w:name="_Toc104152000"/>
-      <w:r>
+      <w:bookmarkStart w:id="0" w:name="_Toc104324618"/>
+      <w:r>
+        <w:rPr>
+          <w:sz w:val="36"/>
+          <w:szCs w:val="36"/>
+        </w:rPr>
         <w:lastRenderedPageBreak/>
+        <w:t xml:space="preserve">1. </w:t>
+      </w:r>
+      <w:r>
+        <w:rPr>
+          <w:sz w:val="36"/>
+          <w:szCs w:val="36"/>
+        </w:rPr>
         <w:t>Introduction</w:t>
       </w:r>
       <w:bookmarkEnd w:id="0"/>
@@ -2679,7 +2735,7 @@
                     </pic:cNvPicPr>
                   </pic:nvPicPr>
                   <pic:blipFill>
-                    <a:blip r:embed="rId8">
+                    <a:blip r:embed="rId9">
                       <a:extLst>
                         <a:ext uri="{28A0092B-C50C-407E-A947-70E740481C1C}">
                           <a14:useLocalDpi xmlns:a14="http://schemas.microsoft.com/office/drawing/2010/main" val="0"/>
@@ -2763,14 +2819,7 @@
           <w:sz w:val="24"/>
           <w:szCs w:val="24"/>
         </w:rPr>
-        <w:t>whether</w:t>
-      </w:r>
-      <w:r>
-        <w:rPr>
-          <w:sz w:val="24"/>
-          <w:szCs w:val="24"/>
-        </w:rPr>
-        <w:t xml:space="preserve"> it involves leaving home</w:t>
+        <w:t>whether it involves leaving home</w:t>
       </w:r>
       <w:r>
         <w:rPr>
@@ -2864,7 +2913,21 @@
           <w:sz w:val="24"/>
           <w:szCs w:val="24"/>
         </w:rPr>
-        <w:t xml:space="preserve"> information and driver</w:t>
+        <w:t xml:space="preserve"> information</w:t>
+      </w:r>
+      <w:r>
+        <w:rPr>
+          <w:sz w:val="24"/>
+          <w:szCs w:val="24"/>
+        </w:rPr>
+        <w:t xml:space="preserve">, </w:t>
+      </w:r>
+      <w:r>
+        <w:rPr>
+          <w:sz w:val="24"/>
+          <w:szCs w:val="24"/>
+        </w:rPr>
+        <w:t>driver</w:t>
       </w:r>
       <w:r>
         <w:rPr>
@@ -2934,7 +2997,21 @@
           <w:sz w:val="24"/>
           <w:szCs w:val="24"/>
         </w:rPr>
-        <w:t xml:space="preserve">especially for peoples whose life are quite busy and have a lot of activities every day. We consider that the user that will benefit of all the application features is someone from a technical domain that like been informed by there vehicle status or a </w:t>
+        <w:t xml:space="preserve">especially for peoples whose life are quite busy and have a lot of activities every day. We consider that the user that will benefit of all the application features is someone from a technical domain that like been informed by </w:t>
+      </w:r>
+      <w:r>
+        <w:rPr>
+          <w:sz w:val="24"/>
+          <w:szCs w:val="24"/>
+        </w:rPr>
+        <w:t>their</w:t>
+      </w:r>
+      <w:r>
+        <w:rPr>
+          <w:sz w:val="24"/>
+          <w:szCs w:val="24"/>
+        </w:rPr>
+        <w:t xml:space="preserve"> vehicle status or a </w:t>
       </w:r>
       <w:r>
         <w:rPr>
@@ -3133,10 +3210,25 @@
     <w:p>
       <w:pPr>
         <w:pStyle w:val="Heading1"/>
+        <w:rPr>
+          <w:sz w:val="36"/>
+          <w:szCs w:val="36"/>
+        </w:rPr>
       </w:pPr>
-      <w:bookmarkStart w:id="1" w:name="_Toc104152001"/>
-      <w:r>
+      <w:bookmarkStart w:id="1" w:name="_Toc104324619"/>
+      <w:r>
+        <w:rPr>
+          <w:sz w:val="36"/>
+          <w:szCs w:val="36"/>
+        </w:rPr>
         <w:lastRenderedPageBreak/>
+        <w:t xml:space="preserve">2. </w:t>
+      </w:r>
+      <w:r>
+        <w:rPr>
+          <w:sz w:val="36"/>
+          <w:szCs w:val="36"/>
+        </w:rPr>
         <w:t>Scope and motivation</w:t>
       </w:r>
       <w:bookmarkEnd w:id="1"/>
@@ -3331,7 +3423,7 @@
               <w:sz w:val="24"/>
               <w:szCs w:val="24"/>
             </w:rPr>
-            <w:instrText xml:space="preserve"> CITATION Mov \l 1033 </w:instrText>
+            <w:instrText xml:space="preserve">CITATION Mov \l 1033 </w:instrText>
           </w:r>
           <w:r>
             <w:rPr>
@@ -3377,7 +3469,21 @@
           <w:sz w:val="24"/>
           <w:szCs w:val="24"/>
         </w:rPr>
-        <w:t>ecause I know that time is very important in our days</w:t>
+        <w:t xml:space="preserve">ecause </w:t>
+      </w:r>
+      <w:r>
+        <w:rPr>
+          <w:sz w:val="24"/>
+          <w:szCs w:val="24"/>
+        </w:rPr>
+        <w:t>we</w:t>
+      </w:r>
+      <w:r>
+        <w:rPr>
+          <w:sz w:val="24"/>
+          <w:szCs w:val="24"/>
+        </w:rPr>
+        <w:t xml:space="preserve"> know that time is very important in our days</w:t>
       </w:r>
       <w:r>
         <w:rPr>
@@ -3391,7 +3497,21 @@
           <w:sz w:val="24"/>
           <w:szCs w:val="24"/>
         </w:rPr>
-        <w:t xml:space="preserve"> and because I am a driver, I like driving and I know I will always be a driver, my application is looking </w:t>
+        <w:t xml:space="preserve"> and because I am a driver, I like driving and I know I will always be a driver, </w:t>
+      </w:r>
+      <w:r>
+        <w:rPr>
+          <w:sz w:val="24"/>
+          <w:szCs w:val="24"/>
+        </w:rPr>
+        <w:t>our</w:t>
+      </w:r>
+      <w:r>
+        <w:rPr>
+          <w:sz w:val="24"/>
+          <w:szCs w:val="24"/>
+        </w:rPr>
+        <w:t xml:space="preserve"> application is looking </w:t>
       </w:r>
       <w:r>
         <w:rPr>
@@ -3998,6 +4118,7 @@
                 <w:bCs w:val="0"/>
               </w:rPr>
             </w:pPr>
+            <w:proofErr w:type="spellStart"/>
             <w:r>
               <w:rPr>
                 <w:b w:val="0"/>
@@ -4005,6 +4126,7 @@
               </w:rPr>
               <w:t>MyCar</w:t>
             </w:r>
+            <w:proofErr w:type="spellEnd"/>
           </w:p>
         </w:tc>
         <w:tc>
@@ -4352,7 +4474,21 @@
           <w:sz w:val="24"/>
           <w:szCs w:val="24"/>
         </w:rPr>
-        <w:t xml:space="preserve">Besides the vehicle documents is very important to keep track of your personal documents as driving license that for example in Romania expires </w:t>
+        <w:t xml:space="preserve">Besides the vehicle documents is very important to keep track of your personal documents as driving license </w:t>
+      </w:r>
+      <w:r>
+        <w:rPr>
+          <w:sz w:val="24"/>
+          <w:szCs w:val="24"/>
+        </w:rPr>
+        <w:t>which</w:t>
+      </w:r>
+      <w:r>
+        <w:rPr>
+          <w:sz w:val="24"/>
+          <w:szCs w:val="24"/>
+        </w:rPr>
+        <w:t xml:space="preserve"> for example in Romania expires </w:t>
       </w:r>
       <w:r>
         <w:rPr>
@@ -4418,10 +4554,25 @@
     <w:p>
       <w:pPr>
         <w:pStyle w:val="Heading1"/>
+        <w:rPr>
+          <w:sz w:val="36"/>
+          <w:szCs w:val="36"/>
+        </w:rPr>
       </w:pPr>
-      <w:bookmarkStart w:id="2" w:name="_Toc104152002"/>
-      <w:r>
+      <w:bookmarkStart w:id="2" w:name="_Toc104324620"/>
+      <w:r>
+        <w:rPr>
+          <w:sz w:val="36"/>
+          <w:szCs w:val="36"/>
+        </w:rPr>
         <w:lastRenderedPageBreak/>
+        <w:t xml:space="preserve">3. </w:t>
+      </w:r>
+      <w:r>
+        <w:rPr>
+          <w:sz w:val="36"/>
+          <w:szCs w:val="36"/>
+        </w:rPr>
         <w:t>Optical Character Recognition (OCR)</w:t>
       </w:r>
       <w:bookmarkEnd w:id="2"/>
@@ -4631,7 +4782,14 @@
           <w:sz w:val="24"/>
           <w:szCs w:val="24"/>
         </w:rPr>
-        <w:t>Figure 2 - OCR Example from PaddleOCR</w:t>
+        <w:t>f</w:t>
+      </w:r>
+      <w:r>
+        <w:rPr>
+          <w:sz w:val="24"/>
+          <w:szCs w:val="24"/>
+        </w:rPr>
+        <w:t>igure 2 - OCR Example from PaddleOCR</w:t>
       </w:r>
       <w:r>
         <w:rPr>
@@ -4727,7 +4885,7 @@
                                   <w:fldChar w:fldCharType="begin"/>
                                 </w:r>
                                 <w:r>
-                                  <w:instrText xml:space="preserve"> CITATION Pad1 \l 1033 </w:instrText>
+                                  <w:instrText xml:space="preserve">CITATION Pad1 \l 1033 </w:instrText>
                                 </w:r>
                                 <w:r>
                                   <w:fldChar w:fldCharType="separate"/>
@@ -4813,7 +4971,7 @@
                             <w:fldChar w:fldCharType="begin"/>
                           </w:r>
                           <w:r>
-                            <w:instrText xml:space="preserve"> CITATION Pad1 \l 1033 </w:instrText>
+                            <w:instrText xml:space="preserve">CITATION Pad1 \l 1033 </w:instrText>
                           </w:r>
                           <w:r>
                             <w:fldChar w:fldCharType="separate"/>
@@ -4877,7 +5035,7 @@
                     </pic:cNvPicPr>
                   </pic:nvPicPr>
                   <pic:blipFill>
-                    <a:blip r:embed="rId9" cstate="print">
+                    <a:blip r:embed="rId10" cstate="print">
                       <a:extLst>
                         <a:ext uri="{28A0092B-C50C-407E-A947-70E740481C1C}">
                           <a14:useLocalDpi xmlns:a14="http://schemas.microsoft.com/office/drawing/2010/main" val="0"/>
@@ -4951,7 +5109,7 @@
               <w:sz w:val="24"/>
               <w:szCs w:val="24"/>
             </w:rPr>
-            <w:instrText xml:space="preserve"> CITATION Pad \l 1033 </w:instrText>
+            <w:instrText xml:space="preserve">CITATION Pad \l 1033 </w:instrText>
           </w:r>
           <w:r>
             <w:rPr>
@@ -5254,7 +5412,7 @@
               <w:sz w:val="24"/>
               <w:szCs w:val="24"/>
             </w:rPr>
-            <w:instrText xml:space="preserve"> CITATION Mat \l 1033 </w:instrText>
+            <w:instrText xml:space="preserve">CITATION Mat \l 1033 </w:instrText>
           </w:r>
           <w:r>
             <w:rPr>
@@ -5316,7 +5474,35 @@
           <w:sz w:val="24"/>
           <w:szCs w:val="24"/>
         </w:rPr>
-        <w:t xml:space="preserve">To achieve a better accuracy for OCR a good practice is have some operation to prepare the image for the OCR. All these operations can be taken as step of OCR </w:t>
+        <w:t>To achieve a better accuracy for OCR a good practice is</w:t>
+      </w:r>
+      <w:r>
+        <w:rPr>
+          <w:sz w:val="24"/>
+          <w:szCs w:val="24"/>
+        </w:rPr>
+        <w:t xml:space="preserve"> to</w:t>
+      </w:r>
+      <w:r>
+        <w:rPr>
+          <w:sz w:val="24"/>
+          <w:szCs w:val="24"/>
+        </w:rPr>
+        <w:t xml:space="preserve"> have some operation to prepare the image for the OCR. All these operations can be taken as </w:t>
+      </w:r>
+      <w:r>
+        <w:rPr>
+          <w:sz w:val="24"/>
+          <w:szCs w:val="24"/>
+        </w:rPr>
+        <w:t xml:space="preserve">a </w:t>
+      </w:r>
+      <w:r>
+        <w:rPr>
+          <w:sz w:val="24"/>
+          <w:szCs w:val="24"/>
+        </w:rPr>
+        <w:t xml:space="preserve">step of OCR </w:t>
       </w:r>
       <w:r>
         <w:rPr>
@@ -5407,7 +5593,21 @@
           <w:sz w:val="24"/>
           <w:szCs w:val="24"/>
         </w:rPr>
-        <w:t xml:space="preserve"> Not all the images are the same that is why not all the pre-processing tasks are not the same also.</w:t>
+        <w:t xml:space="preserve"> Not all the images are the same that is why not all the pre-processing tasks are the sam</w:t>
+      </w:r>
+      <w:r>
+        <w:rPr>
+          <w:sz w:val="24"/>
+          <w:szCs w:val="24"/>
+        </w:rPr>
+        <w:t>e</w:t>
+      </w:r>
+      <w:r>
+        <w:rPr>
+          <w:sz w:val="24"/>
+          <w:szCs w:val="24"/>
+        </w:rPr>
+        <w:t>.</w:t>
       </w:r>
     </w:p>
     <w:p>
@@ -5667,7 +5867,7 @@
                     </pic:cNvPicPr>
                   </pic:nvPicPr>
                   <pic:blipFill>
-                    <a:blip r:embed="rId10">
+                    <a:blip r:embed="rId11">
                       <a:extLst>
                         <a:ext uri="{28A0092B-C50C-407E-A947-70E740481C1C}">
                           <a14:useLocalDpi xmlns:a14="http://schemas.microsoft.com/office/drawing/2010/main" val="0"/>
@@ -5793,7 +5993,14 @@
           <w:sz w:val="24"/>
           <w:szCs w:val="24"/>
         </w:rPr>
-        <w:t xml:space="preserve">Figure </w:t>
+        <w:t>f</w:t>
+      </w:r>
+      <w:r>
+        <w:rPr>
+          <w:sz w:val="24"/>
+          <w:szCs w:val="24"/>
+        </w:rPr>
+        <w:t xml:space="preserve">igure </w:t>
       </w:r>
       <w:r>
         <w:rPr>
@@ -5850,7 +6057,35 @@
           <w:sz w:val="24"/>
           <w:szCs w:val="24"/>
         </w:rPr>
-        <w:t xml:space="preserve">unclear background from the original image. This tesseract run is also should in the image above from </w:t>
+        <w:t xml:space="preserve">unclear background from the original image. This tesseract run is also </w:t>
+      </w:r>
+      <w:r>
+        <w:rPr>
+          <w:sz w:val="24"/>
+          <w:szCs w:val="24"/>
+        </w:rPr>
+        <w:t>showed</w:t>
+      </w:r>
+      <w:r>
+        <w:rPr>
+          <w:sz w:val="24"/>
+          <w:szCs w:val="24"/>
+        </w:rPr>
+        <w:t xml:space="preserve"> in the </w:t>
+      </w:r>
+      <w:r>
+        <w:rPr>
+          <w:sz w:val="24"/>
+          <w:szCs w:val="24"/>
+        </w:rPr>
+        <w:t xml:space="preserve">bottom image </w:t>
+      </w:r>
+      <w:r>
+        <w:rPr>
+          <w:sz w:val="24"/>
+          <w:szCs w:val="24"/>
+        </w:rPr>
+        <w:t xml:space="preserve">from </w:t>
       </w:r>
       <w:r>
         <w:rPr>
@@ -5891,7 +6126,14 @@
           <w:sz w:val="24"/>
           <w:szCs w:val="24"/>
         </w:rPr>
-        <w:t>Figure</w:t>
+        <w:t>f</w:t>
+      </w:r>
+      <w:r>
+        <w:rPr>
+          <w:sz w:val="24"/>
+          <w:szCs w:val="24"/>
+        </w:rPr>
+        <w:t>igure</w:t>
       </w:r>
       <w:r>
         <w:t xml:space="preserve"> </w:t>
@@ -5914,7 +6156,21 @@
           <w:sz w:val="24"/>
           <w:szCs w:val="24"/>
         </w:rPr>
-        <w:t xml:space="preserve">. After the processing the image resulted is shown in top right image and for this the Tesseract result is </w:t>
+        <w:t>. After processing</w:t>
+      </w:r>
+      <w:r>
+        <w:rPr>
+          <w:sz w:val="24"/>
+          <w:szCs w:val="24"/>
+        </w:rPr>
+        <w:t>,</w:t>
+      </w:r>
+      <w:r>
+        <w:rPr>
+          <w:sz w:val="24"/>
+          <w:szCs w:val="24"/>
+        </w:rPr>
+        <w:t xml:space="preserve"> the image resulted is shown in top right image and for this the Tesseract result is </w:t>
       </w:r>
       <w:r>
         <w:rPr>
@@ -6061,10 +6317,25 @@
     <w:p>
       <w:pPr>
         <w:pStyle w:val="Heading1"/>
+        <w:rPr>
+          <w:sz w:val="36"/>
+          <w:szCs w:val="36"/>
+        </w:rPr>
       </w:pPr>
-      <w:bookmarkStart w:id="10" w:name="_Toc104152003"/>
-      <w:r>
+      <w:bookmarkStart w:id="10" w:name="_Toc104324621"/>
+      <w:r>
+        <w:rPr>
+          <w:sz w:val="36"/>
+          <w:szCs w:val="36"/>
+        </w:rPr>
         <w:lastRenderedPageBreak/>
+        <w:t xml:space="preserve">4. </w:t>
+      </w:r>
+      <w:r>
+        <w:rPr>
+          <w:sz w:val="36"/>
+          <w:szCs w:val="36"/>
+        </w:rPr>
         <w:t>Web applications</w:t>
       </w:r>
       <w:bookmarkEnd w:id="10"/>
@@ -6154,7 +6425,21 @@
           <w:sz w:val="24"/>
           <w:szCs w:val="24"/>
         </w:rPr>
-        <w:t>. Backend is the part in charge of creating the login of the application and the mediator between the frontend and the database, basically it scope is processing data and sending it to the client-side</w:t>
+        <w:t xml:space="preserve">. Backend is the part in charge of creating the </w:t>
+      </w:r>
+      <w:r>
+        <w:rPr>
+          <w:sz w:val="24"/>
+          <w:szCs w:val="24"/>
+        </w:rPr>
+        <w:t>logic</w:t>
+      </w:r>
+      <w:r>
+        <w:rPr>
+          <w:sz w:val="24"/>
+          <w:szCs w:val="24"/>
+        </w:rPr>
+        <w:t xml:space="preserve"> of the application and the mediator between the frontend and the database, basically it scope is processing data and sending it to the client-side</w:t>
       </w:r>
       <w:r>
         <w:rPr>
@@ -6285,7 +6570,7 @@
                     </pic:cNvPicPr>
                   </pic:nvPicPr>
                   <pic:blipFill>
-                    <a:blip r:embed="rId11" cstate="print">
+                    <a:blip r:embed="rId12" cstate="print">
                       <a:extLst>
                         <a:ext uri="{28A0092B-C50C-407E-A947-70E740481C1C}">
                           <a14:useLocalDpi xmlns:a14="http://schemas.microsoft.com/office/drawing/2010/main" val="0"/>
@@ -6627,7 +6912,14 @@
           <w:sz w:val="24"/>
           <w:szCs w:val="24"/>
         </w:rPr>
-        <w:t xml:space="preserve">Figure </w:t>
+        <w:t>f</w:t>
+      </w:r>
+      <w:r>
+        <w:rPr>
+          <w:sz w:val="24"/>
+          <w:szCs w:val="24"/>
+        </w:rPr>
+        <w:t xml:space="preserve">igure </w:t>
       </w:r>
       <w:r>
         <w:rPr>
@@ -6674,7 +6966,7 @@
               <w:sz w:val="24"/>
               <w:szCs w:val="24"/>
             </w:rPr>
-            <w:instrText xml:space="preserve"> CITATION RES \l 1033 </w:instrText>
+            <w:instrText xml:space="preserve">CITATION RES \l 1033 </w:instrText>
           </w:r>
           <w:r>
             <w:rPr>
@@ -7242,14 +7534,42 @@
           <w:sz w:val="24"/>
           <w:szCs w:val="24"/>
         </w:rPr>
-        <w:t>MvManagement</w:t>
-      </w:r>
-      <w:r>
-        <w:rPr>
-          <w:sz w:val="24"/>
-          <w:szCs w:val="24"/>
-        </w:rPr>
-        <w:t xml:space="preserve"> (MvM)</w:t>
+        <w:t>M</w:t>
+      </w:r>
+      <w:r>
+        <w:rPr>
+          <w:sz w:val="24"/>
+          <w:szCs w:val="24"/>
+        </w:rPr>
+        <w:t xml:space="preserve">y Vehicle </w:t>
+      </w:r>
+      <w:r>
+        <w:rPr>
+          <w:sz w:val="24"/>
+          <w:szCs w:val="24"/>
+        </w:rPr>
+        <w:t>Management</w:t>
+      </w:r>
+      <w:r>
+        <w:rPr>
+          <w:sz w:val="24"/>
+          <w:szCs w:val="24"/>
+        </w:rPr>
+        <w:t xml:space="preserve"> (MvM</w:t>
+      </w:r>
+      <w:r>
+        <w:rPr>
+          <w:sz w:val="24"/>
+          <w:szCs w:val="24"/>
+        </w:rPr>
+        <w:t>anagement</w:t>
+      </w:r>
+      <w:r>
+        <w:rPr>
+          <w:sz w:val="24"/>
+          <w:szCs w:val="24"/>
+        </w:rPr>
+        <w:t>)</w:t>
       </w:r>
       <w:r>
         <w:rPr>
@@ -7389,14 +7709,7 @@
           <w:sz w:val="24"/>
           <w:szCs w:val="24"/>
         </w:rPr>
-        <w:t>MvM</w:t>
-      </w:r>
-      <w:r>
-        <w:rPr>
-          <w:sz w:val="24"/>
-          <w:szCs w:val="24"/>
-        </w:rPr>
-        <w:t xml:space="preserve"> </w:t>
+        <w:t xml:space="preserve">MvManagement </w:t>
       </w:r>
       <w:r>
         <w:rPr>
@@ -7564,17 +7877,59 @@
     </w:p>
     <w:p>
       <w:pPr>
+        <w:spacing w:line="360" w:lineRule="auto"/>
+        <w:jc w:val="both"/>
+        <w:rPr>
+          <w:sz w:val="24"/>
+          <w:szCs w:val="24"/>
+        </w:rPr>
+      </w:pPr>
+    </w:p>
+    <w:p>
+      <w:pPr>
+        <w:spacing w:line="360" w:lineRule="auto"/>
+        <w:jc w:val="both"/>
+        <w:rPr>
+          <w:sz w:val="24"/>
+          <w:szCs w:val="24"/>
+        </w:rPr>
+      </w:pPr>
+    </w:p>
+    <w:p>
+      <w:pPr>
         <w:pStyle w:val="Heading2"/>
         <w:rPr>
-          <w:sz w:val="28"/>
-          <w:szCs w:val="28"/>
+          <w:sz w:val="32"/>
+          <w:szCs w:val="32"/>
         </w:rPr>
       </w:pPr>
-      <w:bookmarkStart w:id="13" w:name="_Toc104152004"/>
-      <w:r>
-        <w:rPr>
-          <w:sz w:val="28"/>
-          <w:szCs w:val="28"/>
+      <w:bookmarkStart w:id="13" w:name="_Toc104324622"/>
+      <w:r>
+        <w:rPr>
+          <w:sz w:val="32"/>
+          <w:szCs w:val="32"/>
+        </w:rPr>
+        <w:lastRenderedPageBreak/>
+        <w:t>4.1</w:t>
+      </w:r>
+      <w:r>
+        <w:rPr>
+          <w:sz w:val="32"/>
+          <w:szCs w:val="32"/>
+        </w:rPr>
+        <w:t>.</w:t>
+      </w:r>
+      <w:r>
+        <w:rPr>
+          <w:sz w:val="32"/>
+          <w:szCs w:val="32"/>
+        </w:rPr>
+        <w:t xml:space="preserve"> </w:t>
+      </w:r>
+      <w:r>
+        <w:rPr>
+          <w:sz w:val="32"/>
+          <w:szCs w:val="32"/>
         </w:rPr>
         <w:t>Server-side technologies</w:t>
       </w:r>
@@ -7595,22 +7950,28 @@
           <w:sz w:val="24"/>
           <w:szCs w:val="24"/>
         </w:rPr>
-        <w:t xml:space="preserve">As mentioned, this project is built on one of the most used technologies all over the word.  </w:t>
-      </w:r>
-      <w:r>
-        <w:rPr>
-          <w:sz w:val="24"/>
-          <w:szCs w:val="24"/>
-        </w:rPr>
-        <w:t xml:space="preserve">Why .Net? Because .Net is a widely used solution for developing applications, because it is </w:t>
-      </w:r>
-      <w:r>
-        <w:rPr>
-          <w:sz w:val="24"/>
-          <w:szCs w:val="24"/>
-        </w:rPr>
-        <w:lastRenderedPageBreak/>
-        <w:t>fast, it is maintained by one of the word</w:t>
+        <w:t>As mentioned, this project is built on</w:t>
+      </w:r>
+      <w:r>
+        <w:rPr>
+          <w:sz w:val="24"/>
+          <w:szCs w:val="24"/>
+        </w:rPr>
+        <w:t xml:space="preserve"> top of</w:t>
+      </w:r>
+      <w:r>
+        <w:rPr>
+          <w:sz w:val="24"/>
+          <w:szCs w:val="24"/>
+        </w:rPr>
+        <w:t xml:space="preserve"> one of the most used technologies all over the word.  </w:t>
+      </w:r>
+      <w:r>
+        <w:rPr>
+          <w:sz w:val="24"/>
+          <w:szCs w:val="24"/>
+        </w:rPr>
+        <w:t>Because .Net is a widely used solution for developing applications, because it is fast, it is maintained by one of the word</w:t>
       </w:r>
       <w:r>
         <w:rPr>
@@ -7652,7 +8013,21 @@
           <w:sz w:val="24"/>
           <w:szCs w:val="24"/>
         </w:rPr>
-        <w:t xml:space="preserve">is cross platform allows deploying on any platform not only on </w:t>
+        <w:t>is cross platform</w:t>
+      </w:r>
+      <w:r>
+        <w:rPr>
+          <w:sz w:val="24"/>
+          <w:szCs w:val="24"/>
+        </w:rPr>
+        <w:t xml:space="preserve">, </w:t>
+      </w:r>
+      <w:r>
+        <w:rPr>
+          <w:sz w:val="24"/>
+          <w:szCs w:val="24"/>
+        </w:rPr>
+        <w:t xml:space="preserve">allows deploying on any platform not only on </w:t>
       </w:r>
       <w:r>
         <w:rPr>
@@ -7797,7 +8172,7 @@
           <w:sz w:val="24"/>
           <w:szCs w:val="24"/>
         </w:rPr>
-        <w:t>The version of the .NET was an important decision to be done, and this MvManagement application is built on .NET 6 because it is an LTS (Long term support) release</w:t>
+        <w:t>The version of the .NET was an important decision to be done, and MvManagement application is built on .NET 6 because it is an LTS (Long term support) release</w:t>
       </w:r>
       <w:r>
         <w:rPr>
@@ -7871,7 +8246,7 @@
               <w:sz w:val="24"/>
               <w:szCs w:val="24"/>
             </w:rPr>
-            <w:instrText xml:space="preserve"> CITATION Mar21 \l 1033 </w:instrText>
+            <w:instrText xml:space="preserve">CITATION Mar21 \l 1033 </w:instrText>
           </w:r>
           <w:r>
             <w:rPr>
@@ -8031,7 +8406,15 @@
           <w:sz w:val="24"/>
           <w:szCs w:val="24"/>
         </w:rPr>
-        <w:t xml:space="preserve"> Dependency Inversion Principle states that classes should depend on Interfaces and abstraction not on concrete classes.</w:t>
+        <w:t xml:space="preserve"> Dependency </w:t>
+      </w:r>
+      <w:r>
+        <w:rPr>
+          <w:sz w:val="24"/>
+          <w:szCs w:val="24"/>
+        </w:rPr>
+        <w:lastRenderedPageBreak/>
+        <w:t>Inversion Principle states that classes should depend on Interfaces and abstraction not on concrete classes.</w:t>
       </w:r>
     </w:p>
     <w:p>
@@ -8153,15 +8536,7 @@
           <w:sz w:val="24"/>
           <w:szCs w:val="24"/>
         </w:rPr>
-        <w:t xml:space="preserve">source framework, moreover, </w:t>
-      </w:r>
-      <w:r>
-        <w:rPr>
-          <w:sz w:val="24"/>
-          <w:szCs w:val="24"/>
-        </w:rPr>
-        <w:lastRenderedPageBreak/>
-        <w:t xml:space="preserve">it also benefits </w:t>
+        <w:t xml:space="preserve">source framework, moreover, it also benefits </w:t>
       </w:r>
       <w:r>
         <w:rPr>
@@ -8182,7 +8557,21 @@
           <w:sz w:val="24"/>
           <w:szCs w:val="24"/>
         </w:rPr>
-        <w:t>. It is a Framework design on top of SOLID principles that is a very good solution for developing web application with actual practices and tools.</w:t>
+        <w:t>. It is a Framework design</w:t>
+      </w:r>
+      <w:r>
+        <w:rPr>
+          <w:sz w:val="24"/>
+          <w:szCs w:val="24"/>
+        </w:rPr>
+        <w:t>ed</w:t>
+      </w:r>
+      <w:r>
+        <w:rPr>
+          <w:sz w:val="24"/>
+          <w:szCs w:val="24"/>
+        </w:rPr>
+        <w:t xml:space="preserve"> on top of SOLID principles that is a very good solution for developing web application with actual practices and tools.</w:t>
       </w:r>
       <w:r>
         <w:rPr>
@@ -8501,7 +8890,7 @@
               <w:sz w:val="24"/>
               <w:szCs w:val="24"/>
             </w:rPr>
-            <w:instrText xml:space="preserve"> CITATION Cas \l 1033 </w:instrText>
+            <w:instrText xml:space="preserve">CITATION Cas \l 1033 </w:instrText>
           </w:r>
           <w:r>
             <w:rPr>
@@ -8567,6 +8956,118 @@
       </w:pPr>
       <w:r>
         <w:rPr>
+          <w:sz w:val="24"/>
+          <w:szCs w:val="24"/>
+        </w:rPr>
+        <w:t>With the help of the ABP this kind of dependencies are automatically registered</w:t>
+      </w:r>
+      <w:r>
+        <w:rPr>
+          <w:sz w:val="24"/>
+          <w:szCs w:val="24"/>
+        </w:rPr>
+        <w:t xml:space="preserve">. The naming convention is that if there is any class that implements an interface called </w:t>
+      </w:r>
+      <w:proofErr w:type="spellStart"/>
+      <w:r>
+        <w:rPr>
+          <w:sz w:val="24"/>
+          <w:szCs w:val="24"/>
+        </w:rPr>
+        <w:t>IVehicleAppService</w:t>
+      </w:r>
+      <w:proofErr w:type="spellEnd"/>
+      <w:r>
+        <w:rPr>
+          <w:sz w:val="24"/>
+          <w:szCs w:val="24"/>
+        </w:rPr>
+        <w:t xml:space="preserve"> and </w:t>
+      </w:r>
+      <w:r>
+        <w:rPr>
+          <w:sz w:val="24"/>
+          <w:szCs w:val="24"/>
+        </w:rPr>
+        <w:t>its</w:t>
+      </w:r>
+      <w:r>
+        <w:rPr>
+          <w:sz w:val="24"/>
+          <w:szCs w:val="24"/>
+        </w:rPr>
+        <w:t xml:space="preserve"> name contains </w:t>
+      </w:r>
+      <w:proofErr w:type="spellStart"/>
+      <w:r>
+        <w:rPr>
+          <w:sz w:val="24"/>
+          <w:szCs w:val="24"/>
+        </w:rPr>
+        <w:t>VehicleAppService</w:t>
+      </w:r>
+      <w:proofErr w:type="spellEnd"/>
+      <w:r>
+        <w:rPr>
+          <w:sz w:val="24"/>
+          <w:szCs w:val="24"/>
+        </w:rPr>
+        <w:t xml:space="preserve"> postfix </w:t>
+      </w:r>
+      <w:r>
+        <w:rPr>
+          <w:sz w:val="24"/>
+          <w:szCs w:val="24"/>
+        </w:rPr>
+        <w:t>it</w:t>
+      </w:r>
+      <w:r>
+        <w:rPr>
+          <w:sz w:val="24"/>
+          <w:szCs w:val="24"/>
+        </w:rPr>
+        <w:t xml:space="preserve"> will be automatically registered as implementing </w:t>
+      </w:r>
+      <w:proofErr w:type="spellStart"/>
+      <w:r>
+        <w:rPr>
+          <w:sz w:val="24"/>
+          <w:szCs w:val="24"/>
+        </w:rPr>
+        <w:t>IVehicleAppService</w:t>
+      </w:r>
+      <w:proofErr w:type="spellEnd"/>
+      <w:r>
+        <w:rPr>
+          <w:sz w:val="24"/>
+          <w:szCs w:val="24"/>
+        </w:rPr>
+        <w:t xml:space="preserve">. Classes can have other names without following the </w:t>
+      </w:r>
+      <w:r>
+        <w:rPr>
+          <w:sz w:val="24"/>
+          <w:szCs w:val="24"/>
+        </w:rPr>
+        <w:lastRenderedPageBreak/>
+        <w:t xml:space="preserve">naming convention and can be registered in dependency injection </w:t>
+      </w:r>
+      <w:r>
+        <w:rPr>
+          <w:sz w:val="24"/>
+          <w:szCs w:val="24"/>
+        </w:rPr>
+        <w:t>container,</w:t>
+      </w:r>
+      <w:r>
+        <w:rPr>
+          <w:sz w:val="24"/>
+          <w:szCs w:val="24"/>
+        </w:rPr>
+        <w:t xml:space="preserve"> but it must be </w:t>
+      </w:r>
+      <w:r>
+        <w:rPr>
           <w:noProof/>
           <w:sz w:val="24"/>
           <w:szCs w:val="24"/>
@@ -8574,13 +9075,13 @@
         <mc:AlternateContent>
           <mc:Choice Requires="wps">
             <w:drawing>
-              <wp:anchor distT="0" distB="0" distL="114300" distR="114300" simplePos="0" relativeHeight="251658240" behindDoc="0" locked="0" layoutInCell="1" allowOverlap="1" wp14:anchorId="5CC5D4DF" wp14:editId="5C6D696C">
+              <wp:anchor distT="0" distB="0" distL="114300" distR="114300" simplePos="0" relativeHeight="251658240" behindDoc="0" locked="0" layoutInCell="1" allowOverlap="1" wp14:anchorId="5CC5D4DF" wp14:editId="77120A16">
                 <wp:simplePos x="0" y="0"/>
                 <wp:positionH relativeFrom="margin">
-                  <wp:align>left</wp:align>
+                  <wp:align>right</wp:align>
                 </wp:positionH>
                 <wp:positionV relativeFrom="paragraph">
-                  <wp:posOffset>1705610</wp:posOffset>
+                  <wp:posOffset>526415</wp:posOffset>
                 </wp:positionV>
                 <wp:extent cx="5781675" cy="285750"/>
                 <wp:effectExtent l="0" t="0" r="28575" b="19050"/>
@@ -8617,6 +9118,7 @@
                                 <w:szCs w:val="20"/>
                               </w:rPr>
                             </w:pPr>
+                            <w:proofErr w:type="spellStart"/>
                             <w:r>
                               <w:rPr>
                                 <w:color w:val="833C0B" w:themeColor="accent2" w:themeShade="80"/>
@@ -8632,15 +9134,18 @@
                               </w:rPr>
                               <w:t>For</w:t>
                             </w:r>
+                            <w:proofErr w:type="spellEnd"/>
                             <w:r>
                               <w:t>&lt;</w:t>
                             </w:r>
+                            <w:proofErr w:type="spellStart"/>
                             <w:r>
                               <w:rPr>
                                 <w:color w:val="833C0B" w:themeColor="accent2" w:themeShade="80"/>
                               </w:rPr>
                               <w:t>IVehicleAppService</w:t>
                             </w:r>
+                            <w:proofErr w:type="spellEnd"/>
                             <w:r>
                               <w:t xml:space="preserve"> &gt;(</w:t>
                             </w:r>
@@ -8648,31 +9153,37 @@
                             <w:r>
                               <w:t>).</w:t>
                             </w:r>
+                            <w:proofErr w:type="spellStart"/>
                             <w:r>
                               <w:rPr>
                                 <w:color w:val="833C0B" w:themeColor="accent2" w:themeShade="80"/>
                               </w:rPr>
                               <w:t>ImplementedBy</w:t>
                             </w:r>
+                            <w:proofErr w:type="spellEnd"/>
                             <w:proofErr w:type="gramEnd"/>
                             <w:r>
                               <w:t>&lt;</w:t>
                             </w:r>
+                            <w:proofErr w:type="spellStart"/>
                             <w:r>
                               <w:rPr>
                                 <w:color w:val="833C0B" w:themeColor="accent2" w:themeShade="80"/>
                               </w:rPr>
                               <w:t>VehicleAppService</w:t>
                             </w:r>
+                            <w:proofErr w:type="spellEnd"/>
                             <w:r>
                               <w:t>&gt;().</w:t>
                             </w:r>
+                            <w:proofErr w:type="spellStart"/>
                             <w:r>
                               <w:rPr>
                                 <w:color w:val="833C0B" w:themeColor="accent2" w:themeShade="80"/>
                               </w:rPr>
                               <w:t>LifestyleTransient</w:t>
                             </w:r>
+                            <w:proofErr w:type="spellEnd"/>
                             <w:r>
                               <w:t>()</w:t>
                             </w:r>
@@ -8699,7 +9210,7 @@
           </mc:Choice>
           <mc:Fallback>
             <w:pict>
-              <v:shape w14:anchorId="5CC5D4DF" id="Text Box 1" o:spid="_x0000_s1029" type="#_x0000_t202" style="position:absolute;left:0;text-align:left;margin-left:0;margin-top:134.3pt;width:455.25pt;height:22.5pt;z-index:251658240;visibility:visible;mso-wrap-style:square;mso-width-percent:0;mso-height-percent:0;mso-wrap-distance-left:9pt;mso-wrap-distance-top:0;mso-wrap-distance-right:9pt;mso-wrap-distance-bottom:0;mso-position-horizontal:left;mso-position-horizontal-relative:margin;mso-position-vertical:absolute;mso-position-vertical-relative:text;mso-width-percent:0;mso-height-percent:0;mso-width-relative:margin;mso-height-relative:margin;v-text-anchor:top" o:gfxdata="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" fillcolor="white [3201]" strokeweight=".5pt">
+              <v:shape w14:anchorId="5CC5D4DF" id="Text Box 1" o:spid="_x0000_s1030" type="#_x0000_t202" style="position:absolute;left:0;text-align:left;margin-left:404.05pt;margin-top:41.45pt;width:455.25pt;height:22.5pt;z-index:251658240;visibility:visible;mso-wrap-style:square;mso-width-percent:0;mso-height-percent:0;mso-wrap-distance-left:9pt;mso-wrap-distance-top:0;mso-wrap-distance-right:9pt;mso-wrap-distance-bottom:0;mso-position-horizontal:right;mso-position-horizontal-relative:margin;mso-position-vertical:absolute;mso-position-vertical-relative:text;mso-width-percent:0;mso-height-percent:0;mso-width-relative:margin;mso-height-relative:margin;v-text-anchor:top" o:gfxdata="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" fillcolor="white [3201]" strokeweight=".5pt">
                 <v:textbox>
                   <w:txbxContent>
                     <w:p>
@@ -8738,7 +9249,11 @@
                       </w:r>
                       <w:proofErr w:type="spellEnd"/>
                       <w:r>
-                        <w:t xml:space="preserve"> &gt;().</w:t>
+                        <w:t xml:space="preserve"> &gt;(</w:t>
+                      </w:r>
+                      <w:proofErr w:type="gramStart"/>
+                      <w:r>
+                        <w:t>).</w:t>
                       </w:r>
                       <w:proofErr w:type="spellStart"/>
                       <w:r>
@@ -8748,6 +9263,7 @@
                         <w:t>ImplementedBy</w:t>
                       </w:r>
                       <w:proofErr w:type="spellEnd"/>
+                      <w:proofErr w:type="gramEnd"/>
                       <w:r>
                         <w:t>&lt;</w:t>
                       </w:r>
@@ -8787,63 +9303,7 @@
           <w:sz w:val="24"/>
           <w:szCs w:val="24"/>
         </w:rPr>
-        <w:t>With the help of the ABP this kind of dependencies are automatically registered</w:t>
-      </w:r>
-      <w:r>
-        <w:rPr>
-          <w:sz w:val="24"/>
-          <w:szCs w:val="24"/>
-        </w:rPr>
-        <w:t xml:space="preserve">. The naming convention is that if there is any class that implements an interface called </w:t>
-      </w:r>
-      <w:r>
-        <w:rPr>
-          <w:sz w:val="24"/>
-          <w:szCs w:val="24"/>
-        </w:rPr>
-        <w:t xml:space="preserve">IVehicleAppService and </w:t>
-      </w:r>
-      <w:r>
-        <w:rPr>
-          <w:sz w:val="24"/>
-          <w:szCs w:val="24"/>
-        </w:rPr>
-        <w:t>its</w:t>
-      </w:r>
-      <w:r>
-        <w:rPr>
-          <w:sz w:val="24"/>
-          <w:szCs w:val="24"/>
-        </w:rPr>
-        <w:t xml:space="preserve"> name contains VehicleAppService postfix </w:t>
-      </w:r>
-      <w:r>
-        <w:rPr>
-          <w:sz w:val="24"/>
-          <w:szCs w:val="24"/>
-        </w:rPr>
-        <w:t>it</w:t>
-      </w:r>
-      <w:r>
-        <w:rPr>
-          <w:sz w:val="24"/>
-          <w:szCs w:val="24"/>
-        </w:rPr>
-        <w:t xml:space="preserve"> will be automatically registered as implementing IVehicleAppService. Classes can have other names without following the naming convention and can be registered in dependency injection </w:t>
-      </w:r>
-      <w:r>
-        <w:rPr>
-          <w:sz w:val="24"/>
-          <w:szCs w:val="24"/>
-        </w:rPr>
-        <w:t>container,</w:t>
-      </w:r>
-      <w:r>
-        <w:rPr>
-          <w:sz w:val="24"/>
-          <w:szCs w:val="24"/>
-        </w:rPr>
-        <w:t xml:space="preserve"> but it must be done manually.</w:t>
+        <w:t>done manually.</w:t>
       </w:r>
     </w:p>
     <w:p>
@@ -8874,15 +9334,23 @@
           <w:sz w:val="24"/>
           <w:szCs w:val="24"/>
         </w:rPr>
-        <w:t xml:space="preserve"> it provides an interface IAbpSession which can be injected and can be used to obtain </w:t>
-      </w:r>
-      <w:r>
-        <w:rPr>
-          <w:sz w:val="24"/>
-          <w:szCs w:val="24"/>
-        </w:rPr>
-        <w:lastRenderedPageBreak/>
-        <w:t>information about current user and tenant without using ASP.NET’s Session according to their documentation</w:t>
+        <w:t xml:space="preserve"> it provides an interface </w:t>
+      </w:r>
+      <w:proofErr w:type="spellStart"/>
+      <w:r>
+        <w:rPr>
+          <w:sz w:val="24"/>
+          <w:szCs w:val="24"/>
+        </w:rPr>
+        <w:t>IAbpSession</w:t>
+      </w:r>
+      <w:proofErr w:type="spellEnd"/>
+      <w:r>
+        <w:rPr>
+          <w:sz w:val="24"/>
+          <w:szCs w:val="24"/>
+        </w:rPr>
+        <w:t xml:space="preserve"> which can be injected and can be used to obtain information about current user and tenant without using ASP.NET’s Session according to their documentation</w:t>
       </w:r>
       <w:sdt>
         <w:sdtPr>
@@ -8946,8 +9414,49 @@
           <w:sz w:val="24"/>
           <w:szCs w:val="24"/>
         </w:rPr>
-        <w:t>. AbpSession defines a few key properties like, UserId which represents the id of the current or it can also be null if there is no current user. TenantId</w:t>
-      </w:r>
+        <w:t xml:space="preserve">. </w:t>
+      </w:r>
+      <w:proofErr w:type="spellStart"/>
+      <w:r>
+        <w:rPr>
+          <w:sz w:val="24"/>
+          <w:szCs w:val="24"/>
+        </w:rPr>
+        <w:t>AbpSession</w:t>
+      </w:r>
+      <w:proofErr w:type="spellEnd"/>
+      <w:r>
+        <w:rPr>
+          <w:sz w:val="24"/>
+          <w:szCs w:val="24"/>
+        </w:rPr>
+        <w:t xml:space="preserve"> defines a few key properties like, </w:t>
+      </w:r>
+      <w:proofErr w:type="spellStart"/>
+      <w:r>
+        <w:rPr>
+          <w:sz w:val="24"/>
+          <w:szCs w:val="24"/>
+        </w:rPr>
+        <w:t>UserId</w:t>
+      </w:r>
+      <w:proofErr w:type="spellEnd"/>
+      <w:r>
+        <w:rPr>
+          <w:sz w:val="24"/>
+          <w:szCs w:val="24"/>
+        </w:rPr>
+        <w:t xml:space="preserve"> which represents the id of the current or it can also be null if there is no current user. </w:t>
+      </w:r>
+      <w:proofErr w:type="spellStart"/>
+      <w:r>
+        <w:rPr>
+          <w:sz w:val="24"/>
+          <w:szCs w:val="24"/>
+        </w:rPr>
+        <w:t>TenantId</w:t>
+      </w:r>
+      <w:proofErr w:type="spellEnd"/>
       <w:r>
         <w:rPr>
           <w:sz w:val="24"/>
@@ -8984,15 +9493,46 @@
           <w:sz w:val="24"/>
           <w:szCs w:val="24"/>
         </w:rPr>
-        <w:t xml:space="preserve">More, ASP.NET Boilerplate provides background jobs and workers that are executed in the background without affection the application. They are executed on a separate backgrounded thread. Background workers can be used to </w:t>
-      </w:r>
-      <w:r>
-        <w:rPr>
-          <w:sz w:val="24"/>
-          <w:szCs w:val="24"/>
-        </w:rPr>
-        <w:t xml:space="preserve">create automated running tasks at a set timing period. To create them ASP.NET Boilerplate offers an interface called IBackgroundWorker that can be used as a guide for required task. As an alternative the classes </w:t>
-      </w:r>
+        <w:t>More, ASP.NET Boilerplate provides background jobs and workers that are executed in the background without affecti</w:t>
+      </w:r>
+      <w:r>
+        <w:rPr>
+          <w:sz w:val="24"/>
+          <w:szCs w:val="24"/>
+        </w:rPr>
+        <w:t>ng</w:t>
+      </w:r>
+      <w:r>
+        <w:rPr>
+          <w:sz w:val="24"/>
+          <w:szCs w:val="24"/>
+        </w:rPr>
+        <w:t xml:space="preserve"> the application. They are executed on a separate backgrounded thread. Background workers can be used to </w:t>
+      </w:r>
+      <w:r>
+        <w:rPr>
+          <w:sz w:val="24"/>
+          <w:szCs w:val="24"/>
+        </w:rPr>
+        <w:t xml:space="preserve">create automated running tasks at a set timing period. To create them ASP.NET Boilerplate offers an interface called </w:t>
+      </w:r>
+      <w:proofErr w:type="spellStart"/>
+      <w:r>
+        <w:rPr>
+          <w:sz w:val="24"/>
+          <w:szCs w:val="24"/>
+        </w:rPr>
+        <w:t>IBackgroundWorker</w:t>
+      </w:r>
+      <w:proofErr w:type="spellEnd"/>
+      <w:r>
+        <w:rPr>
+          <w:sz w:val="24"/>
+          <w:szCs w:val="24"/>
+        </w:rPr>
+        <w:t xml:space="preserve"> that can be used as a guide for required task. As an alternative the classes </w:t>
+      </w:r>
+      <w:proofErr w:type="spellStart"/>
       <w:r>
         <w:rPr>
           <w:sz w:val="24"/>
@@ -9000,6 +9540,7 @@
         </w:rPr>
         <w:t>BackgroundWorkerBase</w:t>
       </w:r>
+      <w:proofErr w:type="spellEnd"/>
       <w:r>
         <w:rPr>
           <w:sz w:val="24"/>
@@ -9007,6 +9548,7 @@
         </w:rPr>
         <w:t xml:space="preserve"> or </w:t>
       </w:r>
+      <w:proofErr w:type="spellStart"/>
       <w:r>
         <w:rPr>
           <w:rStyle w:val="Strong"/>
@@ -9018,6 +9560,7 @@
         </w:rPr>
         <w:t>PeriodicBackgroundWorkerBase</w:t>
       </w:r>
+      <w:proofErr w:type="spellEnd"/>
       <w:r>
         <w:rPr>
           <w:rFonts w:ascii="Segoe UI" w:hAnsi="Segoe UI" w:cs="Segoe UI"/>
@@ -9138,6 +9681,7 @@
         </w:rPr>
         <w:t xml:space="preserve">working they should be added to the interface </w:t>
       </w:r>
+      <w:proofErr w:type="spellStart"/>
       <w:proofErr w:type="gramStart"/>
       <w:r>
         <w:rPr>
@@ -9147,6 +9691,7 @@
         </w:rPr>
         <w:t>IBackgroundWorkerManager</w:t>
       </w:r>
+      <w:proofErr w:type="spellEnd"/>
       <w:proofErr w:type="gramEnd"/>
       <w:r>
         <w:rPr>
@@ -9154,22 +9699,61 @@
           <w:color w:val="212529"/>
           <w:shd w:val="clear" w:color="auto" w:fill="FFFFFF"/>
         </w:rPr>
-        <w:t xml:space="preserve"> and it is most commonly find in the PostIntitialize method of the module.</w:t>
+        <w:t xml:space="preserve"> and it is most commonly find in the </w:t>
+      </w:r>
+      <w:proofErr w:type="spellStart"/>
+      <w:r>
+        <w:rPr>
+          <w:rFonts w:ascii="Segoe UI" w:hAnsi="Segoe UI" w:cs="Segoe UI"/>
+          <w:color w:val="212529"/>
+          <w:shd w:val="clear" w:color="auto" w:fill="FFFFFF"/>
+        </w:rPr>
+        <w:t>PostIntitialize</w:t>
+      </w:r>
+      <w:proofErr w:type="spellEnd"/>
+      <w:r>
+        <w:rPr>
+          <w:rFonts w:ascii="Segoe UI" w:hAnsi="Segoe UI" w:cs="Segoe UI"/>
+          <w:color w:val="212529"/>
+          <w:shd w:val="clear" w:color="auto" w:fill="FFFFFF"/>
+        </w:rPr>
+        <w:t xml:space="preserve"> method of the module.</w:t>
       </w:r>
     </w:p>
     <w:p>
       <w:pPr>
         <w:pStyle w:val="Heading2"/>
         <w:rPr>
-          <w:sz w:val="28"/>
-          <w:szCs w:val="28"/>
+          <w:sz w:val="32"/>
+          <w:szCs w:val="32"/>
         </w:rPr>
       </w:pPr>
-      <w:bookmarkStart w:id="14" w:name="_Toc104152005"/>
-      <w:r>
-        <w:rPr>
-          <w:sz w:val="28"/>
-          <w:szCs w:val="28"/>
+      <w:bookmarkStart w:id="14" w:name="_Toc104324623"/>
+      <w:r>
+        <w:rPr>
+          <w:sz w:val="32"/>
+          <w:szCs w:val="32"/>
+        </w:rPr>
+        <w:t>4.2</w:t>
+      </w:r>
+      <w:r>
+        <w:rPr>
+          <w:sz w:val="32"/>
+          <w:szCs w:val="32"/>
+        </w:rPr>
+        <w:t>.</w:t>
+      </w:r>
+      <w:r>
+        <w:rPr>
+          <w:sz w:val="32"/>
+          <w:szCs w:val="32"/>
+        </w:rPr>
+        <w:t xml:space="preserve"> </w:t>
+      </w:r>
+      <w:r>
+        <w:rPr>
+          <w:sz w:val="32"/>
+          <w:szCs w:val="32"/>
         </w:rPr>
         <w:t>Relational Database</w:t>
       </w:r>
@@ -9197,14 +9781,28 @@
           <w:sz w:val="24"/>
           <w:szCs w:val="24"/>
         </w:rPr>
-        <w:t>In terms of databased MvM remains stuck to Microsoft technologies and it uses Microsoft SQL Database. MS SQL represents a relational database. A relational database is a collection of data items with predefined relation between them. These items are organized in a set of tables with columns and rows. Each table has a strongly defined structure</w:t>
-      </w:r>
-      <w:r>
-        <w:rPr>
-          <w:sz w:val="24"/>
-          <w:szCs w:val="24"/>
-        </w:rPr>
-        <w:t xml:space="preserve"> which describe specific kind of object. Each column states a specific attribute and has a specific type. Each object stored in the table represent and row in that table. Each entry in a relational database table can be unique identified by a property called primary key. The relation between two rows from deferent tables is described by a foreign key.</w:t>
+        <w:t>In terms of databased MvM</w:t>
+      </w:r>
+      <w:r>
+        <w:rPr>
+          <w:sz w:val="24"/>
+          <w:szCs w:val="24"/>
+        </w:rPr>
+        <w:t>anagement</w:t>
+      </w:r>
+      <w:r>
+        <w:rPr>
+          <w:sz w:val="24"/>
+          <w:szCs w:val="24"/>
+        </w:rPr>
+        <w:t xml:space="preserve"> remains stuck to Microsoft technologies and it uses Microsoft SQL Database. MS SQL represents a relational database. A relational database is a collection of data items with predefined relation between them. These items are organized in a set of tables with columns and rows. Each table has a strongly defined structure</w:t>
+      </w:r>
+      <w:r>
+        <w:rPr>
+          <w:sz w:val="24"/>
+          <w:szCs w:val="24"/>
+        </w:rPr>
+        <w:t xml:space="preserve"> which describe specific kind of object. Each column states a specific attribute and has a specific type. Each object stored in the table represent a row in that table. Each entry in a relational database table can be unique identified by a property called primary key. The relation between two rows from deferent tables is described by a foreign key.</w:t>
       </w:r>
     </w:p>
     <w:p>
@@ -9217,6 +9815,7 @@
           <w:sz w:val="24"/>
           <w:szCs w:val="24"/>
         </w:rPr>
+        <w:lastRenderedPageBreak/>
         <w:t xml:space="preserve">SQL states for </w:t>
       </w:r>
       <w:r>
@@ -9263,7 +9862,6 @@
           <w:sz w:val="24"/>
           <w:szCs w:val="24"/>
         </w:rPr>
-        <w:lastRenderedPageBreak/>
         <w:t>In order to</w:t>
       </w:r>
       <w:proofErr w:type="gramEnd"/>
@@ -9416,22 +10014,57 @@
           <w:sz w:val="24"/>
           <w:szCs w:val="24"/>
         </w:rPr>
-        <w:t xml:space="preserve"> The second approach, Database-first, means that firstly the database is designed using specific tools or directly from code and then the mappings are done in code. For the MvManagement the method used is code-first because this way some code can be written, tested, the migration added and then the database updated.</w:t>
+        <w:t xml:space="preserve"> The second approach, Database-first, means that firstly the database is designed using specific tools or directly from </w:t>
+      </w:r>
+      <w:r>
+        <w:rPr>
+          <w:sz w:val="24"/>
+          <w:szCs w:val="24"/>
+        </w:rPr>
+        <w:t xml:space="preserve">SQL </w:t>
+      </w:r>
+      <w:r>
+        <w:rPr>
+          <w:sz w:val="24"/>
+          <w:szCs w:val="24"/>
+        </w:rPr>
+        <w:t>code and then the mappings are done in code. For the MvManagement the method used is code-first because this way some code can be written, tested, the migration added and then the database updated.</w:t>
       </w:r>
     </w:p>
     <w:p>
       <w:pPr>
         <w:pStyle w:val="Heading2"/>
         <w:rPr>
-          <w:sz w:val="28"/>
-          <w:szCs w:val="28"/>
+          <w:sz w:val="32"/>
+          <w:szCs w:val="32"/>
         </w:rPr>
       </w:pPr>
-      <w:bookmarkStart w:id="15" w:name="_Toc104152006"/>
-      <w:r>
-        <w:rPr>
-          <w:sz w:val="28"/>
-          <w:szCs w:val="28"/>
+      <w:bookmarkStart w:id="15" w:name="_Toc104324624"/>
+      <w:r>
+        <w:rPr>
+          <w:sz w:val="32"/>
+          <w:szCs w:val="32"/>
+        </w:rPr>
+        <w:t>4.3</w:t>
+      </w:r>
+      <w:r>
+        <w:rPr>
+          <w:sz w:val="32"/>
+          <w:szCs w:val="32"/>
+        </w:rPr>
+        <w:t>.</w:t>
+      </w:r>
+      <w:r>
+        <w:rPr>
+          <w:sz w:val="32"/>
+          <w:szCs w:val="32"/>
+        </w:rPr>
+        <w:t xml:space="preserve"> </w:t>
+      </w:r>
+      <w:r>
+        <w:rPr>
+          <w:sz w:val="32"/>
+          <w:szCs w:val="32"/>
         </w:rPr>
         <w:t>Client-side technologies</w:t>
       </w:r>
@@ -9440,12 +10073,45 @@
     <w:p>
       <w:pPr>
         <w:pStyle w:val="Heading3"/>
+        <w:rPr>
+          <w:sz w:val="28"/>
+          <w:szCs w:val="28"/>
+        </w:rPr>
       </w:pPr>
-      <w:bookmarkStart w:id="16" w:name="_Toc104152007"/>
-      <w:r>
+      <w:bookmarkStart w:id="16" w:name="_Toc104324625"/>
+      <w:r>
+        <w:rPr>
+          <w:sz w:val="28"/>
+          <w:szCs w:val="28"/>
+        </w:rPr>
+        <w:t>4.3.1</w:t>
+      </w:r>
+      <w:r>
+        <w:rPr>
+          <w:sz w:val="28"/>
+          <w:szCs w:val="28"/>
+        </w:rPr>
+        <w:t>.</w:t>
+      </w:r>
+      <w:r>
+        <w:rPr>
+          <w:sz w:val="28"/>
+          <w:szCs w:val="28"/>
+        </w:rPr>
+        <w:t xml:space="preserve"> </w:t>
+      </w:r>
+      <w:r>
+        <w:rPr>
+          <w:sz w:val="28"/>
+          <w:szCs w:val="28"/>
+        </w:rPr>
         <w:t>React</w:t>
       </w:r>
       <w:r>
+        <w:rPr>
+          <w:sz w:val="28"/>
+          <w:szCs w:val="28"/>
+        </w:rPr>
         <w:t>.JS</w:t>
       </w:r>
       <w:bookmarkEnd w:id="16"/>
@@ -9479,7 +10145,21 @@
           <w:sz w:val="24"/>
           <w:szCs w:val="24"/>
         </w:rPr>
-        <w:t xml:space="preserve"> user interface MvManagement is using React.Js library. This library builds </w:t>
+        <w:t xml:space="preserve"> user interface MvManagement is using React.J</w:t>
+      </w:r>
+      <w:r>
+        <w:rPr>
+          <w:sz w:val="24"/>
+          <w:szCs w:val="24"/>
+        </w:rPr>
+        <w:t>S</w:t>
+      </w:r>
+      <w:r>
+        <w:rPr>
+          <w:sz w:val="24"/>
+          <w:szCs w:val="24"/>
+        </w:rPr>
+        <w:t xml:space="preserve"> library. This library builds </w:t>
       </w:r>
       <w:r>
         <w:rPr>
@@ -9601,14 +10281,28 @@
           <w:sz w:val="24"/>
           <w:szCs w:val="24"/>
         </w:rPr>
-        <w:t>is that all the resources (HTML, CSS, Script) are loading once in the app life.</w:t>
-      </w:r>
-      <w:r>
-        <w:rPr>
-          <w:sz w:val="24"/>
-          <w:szCs w:val="24"/>
-        </w:rPr>
-        <w:tab/>
+        <w:t>is that all the resources (HTML, CSS, Script</w:t>
+      </w:r>
+      <w:r>
+        <w:rPr>
+          <w:sz w:val="24"/>
+          <w:szCs w:val="24"/>
+        </w:rPr>
+        <w:t>s</w:t>
+      </w:r>
+      <w:r>
+        <w:rPr>
+          <w:sz w:val="24"/>
+          <w:szCs w:val="24"/>
+        </w:rPr>
+        <w:t>) are loading once in the app life.</w:t>
+      </w:r>
+      <w:r>
+        <w:rPr>
+          <w:sz w:val="24"/>
+          <w:szCs w:val="24"/>
+        </w:rPr>
+        <w:t xml:space="preserve"> </w:t>
       </w:r>
       <w:r>
         <w:rPr>
@@ -9646,7 +10340,29 @@
           <w:sz w:val="24"/>
           <w:szCs w:val="24"/>
         </w:rPr>
-        <w:t xml:space="preserve">Single page applications, as React.Js builds, need to have an own mechanism to change how elements are displayed inside page. In React applications, this management is done using states. Basically, every component </w:t>
+        <w:t>Single page applications, as React.J</w:t>
+      </w:r>
+      <w:r>
+        <w:rPr>
+          <w:sz w:val="24"/>
+          <w:szCs w:val="24"/>
+        </w:rPr>
+        <w:t>S</w:t>
+      </w:r>
+      <w:r>
+        <w:rPr>
+          <w:sz w:val="24"/>
+          <w:szCs w:val="24"/>
+        </w:rPr>
+        <w:t xml:space="preserve"> builds, need to have an own mechanism to change how elements are displayed inside page. In React applications, this management is done using </w:t>
+      </w:r>
+      <w:r>
+        <w:rPr>
+          <w:sz w:val="24"/>
+          <w:szCs w:val="24"/>
+        </w:rPr>
+        <w:lastRenderedPageBreak/>
+        <w:t xml:space="preserve">states. Basically, every component </w:t>
       </w:r>
       <w:r>
         <w:rPr>
@@ -9660,7 +10376,7 @@
           <w:sz w:val="24"/>
           <w:szCs w:val="24"/>
         </w:rPr>
-        <w:t xml:space="preserve"> in react uses one or more state and all component</w:t>
+        <w:t xml:space="preserve"> in react uses one or more state</w:t>
       </w:r>
       <w:r>
         <w:rPr>
@@ -9674,6 +10390,20 @@
           <w:sz w:val="24"/>
           <w:szCs w:val="24"/>
         </w:rPr>
+        <w:t xml:space="preserve"> and all component</w:t>
+      </w:r>
+      <w:r>
+        <w:rPr>
+          <w:sz w:val="24"/>
+          <w:szCs w:val="24"/>
+        </w:rPr>
+        <w:t>s</w:t>
+      </w:r>
+      <w:r>
+        <w:rPr>
+          <w:sz w:val="24"/>
+          <w:szCs w:val="24"/>
+        </w:rPr>
         <w:t xml:space="preserve"> are rendered dependently form a state.</w:t>
       </w:r>
       <w:r>
@@ -9697,7 +10427,35 @@
           <w:sz w:val="24"/>
           <w:szCs w:val="24"/>
         </w:rPr>
-        <w:t xml:space="preserve"> give the developer, the option to manipulate these states, it provides some special methods called Hooks. This Hooks follow a strict convention and all start with the prefix “use”. Some of the most common used states are useState, useEf</w:t>
+        <w:t xml:space="preserve"> give the developer, the option to manipulate these states, it provides some special methods called Hooks. This Hooks follow a strict </w:t>
+      </w:r>
+      <w:r>
+        <w:rPr>
+          <w:sz w:val="24"/>
+          <w:szCs w:val="24"/>
+        </w:rPr>
+        <w:t xml:space="preserve">naming </w:t>
+      </w:r>
+      <w:r>
+        <w:rPr>
+          <w:sz w:val="24"/>
+          <w:szCs w:val="24"/>
+        </w:rPr>
+        <w:t xml:space="preserve">convention and all start with the prefix “use”. Some of the most common used </w:t>
+      </w:r>
+      <w:r>
+        <w:rPr>
+          <w:sz w:val="24"/>
+          <w:szCs w:val="24"/>
+        </w:rPr>
+        <w:t>hooks</w:t>
+      </w:r>
+      <w:r>
+        <w:rPr>
+          <w:sz w:val="24"/>
+          <w:szCs w:val="24"/>
+        </w:rPr>
+        <w:t xml:space="preserve"> are useState, useEf</w:t>
       </w:r>
       <w:r>
         <w:rPr>
@@ -9711,15 +10469,7 @@
           <w:sz w:val="24"/>
           <w:szCs w:val="24"/>
         </w:rPr>
-        <w:t xml:space="preserve">ect, useRef. Each of these Hook is used for very specific action. UseState </w:t>
-      </w:r>
-      <w:r>
-        <w:rPr>
-          <w:sz w:val="24"/>
-          <w:szCs w:val="24"/>
-        </w:rPr>
-        <w:lastRenderedPageBreak/>
-        <w:t xml:space="preserve">hook </w:t>
+        <w:t xml:space="preserve">ect, useRef. Each of these Hook is used for very specific action. UseState hook </w:t>
       </w:r>
       <w:r>
         <w:rPr>
@@ -9803,7 +10553,7 @@
               <w:sz w:val="24"/>
               <w:szCs w:val="24"/>
             </w:rPr>
-            <w:instrText xml:space="preserve"> CITATION fac \l 1033 </w:instrText>
+            <w:instrText xml:space="preserve">CITATION fac \l 1033 </w:instrText>
           </w:r>
           <w:r>
             <w:rPr>
@@ -9974,7 +10724,21 @@
           <w:sz w:val="24"/>
           <w:szCs w:val="24"/>
         </w:rPr>
-        <w:t xml:space="preserve">In addition to React.Js for this application </w:t>
+        <w:t>In addition to React.J</w:t>
+      </w:r>
+      <w:r>
+        <w:rPr>
+          <w:sz w:val="24"/>
+          <w:szCs w:val="24"/>
+        </w:rPr>
+        <w:t>S</w:t>
+      </w:r>
+      <w:r>
+        <w:rPr>
+          <w:sz w:val="24"/>
+          <w:szCs w:val="24"/>
+        </w:rPr>
+        <w:t xml:space="preserve"> for this application </w:t>
       </w:r>
       <w:r>
         <w:rPr>
@@ -10061,21 +10825,33 @@
         </w:rPr>
         <w:t xml:space="preserve">was relatively recent released, in 2020, and is very popular among developers because is easy to use and is lined up with react actual standards. Chakra is offering a way of writing fewer and cleaner code, but also let developers extend component </w:t>
       </w:r>
-      <w:proofErr w:type="gramStart"/>
-      <w:r>
-        <w:rPr>
-          <w:sz w:val="24"/>
-          <w:szCs w:val="24"/>
-        </w:rPr>
-        <w:t>in order to</w:t>
-      </w:r>
-      <w:proofErr w:type="gramEnd"/>
-      <w:r>
-        <w:rPr>
-          <w:sz w:val="24"/>
-          <w:szCs w:val="24"/>
-        </w:rPr>
-        <w:t xml:space="preserve"> get the best for them.</w:t>
+      <w:r>
+        <w:rPr>
+          <w:sz w:val="24"/>
+          <w:szCs w:val="24"/>
+        </w:rPr>
+        <w:t>to</w:t>
+      </w:r>
+      <w:r>
+        <w:rPr>
+          <w:sz w:val="24"/>
+          <w:szCs w:val="24"/>
+        </w:rPr>
+        <w:t xml:space="preserve"> get the best f</w:t>
+      </w:r>
+      <w:r>
+        <w:rPr>
+          <w:sz w:val="24"/>
+          <w:szCs w:val="24"/>
+        </w:rPr>
+        <w:t>rom</w:t>
+      </w:r>
+      <w:r>
+        <w:rPr>
+          <w:sz w:val="24"/>
+          <w:szCs w:val="24"/>
+        </w:rPr>
+        <w:t xml:space="preserve"> them.</w:t>
       </w:r>
       <w:r>
         <w:rPr>
@@ -10157,7 +10933,35 @@
           <w:sz w:val="24"/>
           <w:szCs w:val="24"/>
         </w:rPr>
-        <w:t xml:space="preserve"> website appearing on all size of the screen, no meter if people are using it from phone or from a desktop.</w:t>
+        <w:t xml:space="preserve"> website </w:t>
+      </w:r>
+      <w:r>
+        <w:rPr>
+          <w:sz w:val="24"/>
+          <w:szCs w:val="24"/>
+        </w:rPr>
+        <w:t>appealing</w:t>
+      </w:r>
+      <w:r>
+        <w:rPr>
+          <w:sz w:val="24"/>
+          <w:szCs w:val="24"/>
+        </w:rPr>
+        <w:t xml:space="preserve"> on all </w:t>
+      </w:r>
+      <w:r>
+        <w:rPr>
+          <w:sz w:val="24"/>
+          <w:szCs w:val="24"/>
+        </w:rPr>
+        <w:t>screen sizes</w:t>
+      </w:r>
+      <w:r>
+        <w:rPr>
+          <w:sz w:val="24"/>
+          <w:szCs w:val="24"/>
+        </w:rPr>
+        <w:t>, no meter if people are using it from phone or from a desktop.</w:t>
       </w:r>
       <w:r>
         <w:rPr>
@@ -10260,16 +11064,57 @@
           <w:sz w:val="24"/>
           <w:szCs w:val="24"/>
         </w:rPr>
-        <w:t xml:space="preserve">Installing UI kits can sometimes be very annoying, and you must read a lot of rigid documentations. For Chakra UI this is not the case. Installing it is as easy as wrapping the application tag in a “ChakraProvide” tag. This feature was very appreciated by the developer community. </w:t>
+        <w:lastRenderedPageBreak/>
+        <w:t>Installing UI kits can sometimes be very annoying, and you must read a lot of rigid documentations. For Chakra UI this is not the case. Installing it is as easy as wrapping the application tag in a “</w:t>
+      </w:r>
+      <w:proofErr w:type="spellStart"/>
+      <w:r>
+        <w:rPr>
+          <w:sz w:val="24"/>
+          <w:szCs w:val="24"/>
+        </w:rPr>
+        <w:t>ChakraProvide</w:t>
+      </w:r>
+      <w:proofErr w:type="spellEnd"/>
+      <w:r>
+        <w:rPr>
+          <w:sz w:val="24"/>
+          <w:szCs w:val="24"/>
+        </w:rPr>
+        <w:t xml:space="preserve">” tag. This feature was very appreciated by the developer community. </w:t>
       </w:r>
     </w:p>
     <w:p>
       <w:pPr>
         <w:pStyle w:val="Heading3"/>
       </w:pPr>
-      <w:bookmarkStart w:id="17" w:name="_Toc104152008"/>
-      <w:r>
-        <w:lastRenderedPageBreak/>
+      <w:bookmarkStart w:id="17" w:name="_Toc104324626"/>
+      <w:r>
+        <w:rPr>
+          <w:sz w:val="28"/>
+          <w:szCs w:val="28"/>
+        </w:rPr>
+        <w:t>4.3.2</w:t>
+      </w:r>
+      <w:r>
+        <w:rPr>
+          <w:sz w:val="28"/>
+          <w:szCs w:val="28"/>
+        </w:rPr>
+        <w:t>.</w:t>
+      </w:r>
+      <w:r>
+        <w:rPr>
+          <w:sz w:val="28"/>
+          <w:szCs w:val="28"/>
+        </w:rPr>
+        <w:t xml:space="preserve"> </w:t>
+      </w:r>
+      <w:r>
+        <w:rPr>
+          <w:sz w:val="28"/>
+          <w:szCs w:val="28"/>
+        </w:rPr>
         <w:t>Redux</w:t>
       </w:r>
       <w:bookmarkEnd w:id="17"/>
@@ -10610,7 +11455,35 @@
           <w:sz w:val="24"/>
           <w:szCs w:val="24"/>
         </w:rPr>
-        <w:t xml:space="preserve">React-Redux library accessing states and reducers are easier to use and code is cleaner. This library designed for React.JS brings two very important hooks, useState and useDispatch. First one, useState, is intuitive because it offers access to the state stored in Redux. The second one, useDispatch, has the role to give </w:t>
+        <w:t>React-Redux library accessing states and reducers are easier to use and code is cleaner. This library designed for React.JS brings two very important hooks, useS</w:t>
+      </w:r>
+      <w:r>
+        <w:rPr>
+          <w:sz w:val="24"/>
+          <w:szCs w:val="24"/>
+        </w:rPr>
+        <w:t>elector</w:t>
+      </w:r>
+      <w:r>
+        <w:rPr>
+          <w:sz w:val="24"/>
+          <w:szCs w:val="24"/>
+        </w:rPr>
+        <w:t xml:space="preserve"> and useDispatch. First one, useS</w:t>
+      </w:r>
+      <w:r>
+        <w:rPr>
+          <w:sz w:val="24"/>
+          <w:szCs w:val="24"/>
+        </w:rPr>
+        <w:t>elector</w:t>
+      </w:r>
+      <w:r>
+        <w:rPr>
+          <w:sz w:val="24"/>
+          <w:szCs w:val="24"/>
+        </w:rPr>
+        <w:t xml:space="preserve">, is intuitive because it offers access to the state stored in Redux. The second one, useDispatch, has the role to give </w:t>
       </w:r>
       <w:r>
         <w:rPr>
@@ -10648,10 +11521,25 @@
     <w:p>
       <w:pPr>
         <w:pStyle w:val="Heading1"/>
+        <w:rPr>
+          <w:sz w:val="36"/>
+          <w:szCs w:val="36"/>
+        </w:rPr>
       </w:pPr>
-      <w:bookmarkStart w:id="18" w:name="_Toc104152009"/>
-      <w:r>
+      <w:bookmarkStart w:id="18" w:name="_Toc104324627"/>
+      <w:r>
+        <w:rPr>
+          <w:sz w:val="36"/>
+          <w:szCs w:val="36"/>
+        </w:rPr>
         <w:lastRenderedPageBreak/>
+        <w:t xml:space="preserve">5. </w:t>
+      </w:r>
+      <w:r>
+        <w:rPr>
+          <w:sz w:val="36"/>
+          <w:szCs w:val="36"/>
+        </w:rPr>
         <w:t>Application</w:t>
       </w:r>
       <w:bookmarkEnd w:id="18"/>
@@ -10659,9 +11547,38 @@
     <w:p>
       <w:pPr>
         <w:pStyle w:val="Heading2"/>
+        <w:rPr>
+          <w:sz w:val="32"/>
+          <w:szCs w:val="32"/>
+        </w:rPr>
       </w:pPr>
-      <w:bookmarkStart w:id="19" w:name="_Toc104152010"/>
-      <w:r>
+      <w:bookmarkStart w:id="19" w:name="_Toc104324628"/>
+      <w:r>
+        <w:rPr>
+          <w:sz w:val="32"/>
+          <w:szCs w:val="32"/>
+        </w:rPr>
+        <w:t>5.1</w:t>
+      </w:r>
+      <w:r>
+        <w:rPr>
+          <w:sz w:val="32"/>
+          <w:szCs w:val="32"/>
+        </w:rPr>
+        <w:t>.</w:t>
+      </w:r>
+      <w:r>
+        <w:rPr>
+          <w:sz w:val="32"/>
+          <w:szCs w:val="32"/>
+        </w:rPr>
+        <w:t xml:space="preserve"> </w:t>
+      </w:r>
+      <w:r>
+        <w:rPr>
+          <w:sz w:val="32"/>
+          <w:szCs w:val="32"/>
+        </w:rPr>
         <w:t>Application structure and deployment schema</w:t>
       </w:r>
       <w:bookmarkEnd w:id="19"/>
@@ -10688,21 +11605,63 @@
           <w:sz w:val="24"/>
           <w:szCs w:val="24"/>
         </w:rPr>
-        <w:t>SQL database.</w:t>
-      </w:r>
-      <w:r>
-        <w:rPr>
-          <w:sz w:val="24"/>
-          <w:szCs w:val="24"/>
-        </w:rPr>
-        <w:t xml:space="preserve"> The third part is the OCR application designed in a FastAPI REST Services application using python and Tesseract. And all of this are </w:t>
-      </w:r>
-      <w:r>
-        <w:rPr>
-          <w:sz w:val="24"/>
-          <w:szCs w:val="24"/>
-        </w:rPr>
-        <w:t>collected and offered to user in the client-side. The client side is a React.JS application that consumes the endpoints f</w:t>
+        <w:t>SQL database</w:t>
+      </w:r>
+      <w:r>
+        <w:rPr>
+          <w:sz w:val="24"/>
+          <w:szCs w:val="24"/>
+        </w:rPr>
+        <w:t xml:space="preserve"> which represents the second part</w:t>
+      </w:r>
+      <w:r>
+        <w:rPr>
+          <w:sz w:val="24"/>
+          <w:szCs w:val="24"/>
+        </w:rPr>
+        <w:t>.</w:t>
+      </w:r>
+      <w:r>
+        <w:rPr>
+          <w:sz w:val="24"/>
+          <w:szCs w:val="24"/>
+        </w:rPr>
+        <w:t xml:space="preserve"> The third part is the OCR application designed in a FastAPI REST Services application using </w:t>
+      </w:r>
+      <w:r>
+        <w:rPr>
+          <w:sz w:val="24"/>
+          <w:szCs w:val="24"/>
+        </w:rPr>
+        <w:t>P</w:t>
+      </w:r>
+      <w:r>
+        <w:rPr>
+          <w:sz w:val="24"/>
+          <w:szCs w:val="24"/>
+        </w:rPr>
+        <w:t xml:space="preserve">ython and Tesseract. And all of this are </w:t>
+      </w:r>
+      <w:r>
+        <w:rPr>
+          <w:sz w:val="24"/>
+          <w:szCs w:val="24"/>
+        </w:rPr>
+        <w:t>collected and offered to user in the client-side. The client</w:t>
+      </w:r>
+      <w:r>
+        <w:rPr>
+          <w:sz w:val="24"/>
+          <w:szCs w:val="24"/>
+        </w:rPr>
+        <w:t>-</w:t>
+      </w:r>
+      <w:r>
+        <w:rPr>
+          <w:sz w:val="24"/>
+          <w:szCs w:val="24"/>
+        </w:rPr>
+        <w:t>side is a React.JS application that consumes the endpoints f</w:t>
       </w:r>
       <w:r>
         <w:rPr>
@@ -10767,7 +11726,7 @@
                     </pic:cNvPicPr>
                   </pic:nvPicPr>
                   <pic:blipFill>
-                    <a:blip r:embed="rId12">
+                    <a:blip r:embed="rId13">
                       <a:extLst>
                         <a:ext uri="{28A0092B-C50C-407E-A947-70E740481C1C}">
                           <a14:useLocalDpi xmlns:a14="http://schemas.microsoft.com/office/drawing/2010/main" val="0"/>
@@ -10931,14 +11890,14 @@
           <w:sz w:val="24"/>
           <w:szCs w:val="24"/>
         </w:rPr>
-        <w:t>Many technologies being involved means many places to host. The application environment is hosted on 3 different platforms. The best solution found in terms of performance and costs for backend application is Azure App service</w:t>
-      </w:r>
-      <w:r>
-        <w:rPr>
-          <w:sz w:val="24"/>
-          <w:szCs w:val="24"/>
-        </w:rPr>
-        <w:t>. It that is also an advantage that both .Net and Azure are maintained by the same company, Microsoft.</w:t>
+        <w:t>Many technologies being involved means many places to host. The application environment is hosted on 3 different platforms. The best solution found in terms of performance and costs</w:t>
+      </w:r>
+      <w:r>
+        <w:rPr>
+          <w:sz w:val="24"/>
+          <w:szCs w:val="24"/>
+        </w:rPr>
+        <w:t>.</w:t>
       </w:r>
       <w:r>
         <w:rPr>
@@ -10952,6 +11911,62 @@
           <w:sz w:val="24"/>
           <w:szCs w:val="24"/>
         </w:rPr>
+        <w:t>F</w:t>
+      </w:r>
+      <w:r>
+        <w:rPr>
+          <w:sz w:val="24"/>
+          <w:szCs w:val="24"/>
+        </w:rPr>
+        <w:t xml:space="preserve">or backend application </w:t>
+      </w:r>
+      <w:r>
+        <w:rPr>
+          <w:sz w:val="24"/>
+          <w:szCs w:val="24"/>
+        </w:rPr>
+        <w:t xml:space="preserve">the option to go </w:t>
+      </w:r>
+      <w:r>
+        <w:rPr>
+          <w:sz w:val="24"/>
+          <w:szCs w:val="24"/>
+        </w:rPr>
+        <w:t>is Azure App service</w:t>
+      </w:r>
+      <w:r>
+        <w:rPr>
+          <w:sz w:val="24"/>
+          <w:szCs w:val="24"/>
+        </w:rPr>
+        <w:t xml:space="preserve">. </w:t>
+      </w:r>
+      <w:r>
+        <w:rPr>
+          <w:sz w:val="24"/>
+          <w:szCs w:val="24"/>
+        </w:rPr>
+        <w:t>T</w:t>
+      </w:r>
+      <w:r>
+        <w:rPr>
+          <w:sz w:val="24"/>
+          <w:szCs w:val="24"/>
+        </w:rPr>
+        <w:t>hat is also an advantage that both .Net and Azure are maintained by the same company, Microsoft.</w:t>
+      </w:r>
+      <w:r>
+        <w:rPr>
+          <w:sz w:val="24"/>
+          <w:szCs w:val="24"/>
+        </w:rPr>
+        <w:t xml:space="preserve"> </w:t>
+      </w:r>
+      <w:r>
+        <w:rPr>
+          <w:sz w:val="24"/>
+          <w:szCs w:val="24"/>
+        </w:rPr>
         <w:t>For MS SQL database the best hosting solution comes also from Microsoft, namely SQL database basic plan from Azure.</w:t>
       </w:r>
       <w:r>
@@ -11010,6 +12025,13 @@
           <w:sz w:val="24"/>
           <w:szCs w:val="24"/>
         </w:rPr>
+        <w:instrText xml:space="preserve"> \* MERGEFORMAT </w:instrText>
+      </w:r>
+      <w:r>
+        <w:rPr>
+          <w:sz w:val="24"/>
+          <w:szCs w:val="24"/>
+        </w:rPr>
       </w:r>
       <w:r>
         <w:rPr>
@@ -11019,7 +12041,10 @@
         <w:fldChar w:fldCharType="separate"/>
       </w:r>
       <w:r>
-        <w:t xml:space="preserve">Figure </w:t>
+        <w:t>f</w:t>
+      </w:r>
+      <w:r>
+        <w:t xml:space="preserve">igure </w:t>
       </w:r>
       <w:r>
         <w:rPr>
@@ -11028,7 +12053,17 @@
         <w:t>5</w:t>
       </w:r>
       <w:r>
-        <w:t xml:space="preserve"> - Deployment diagram</w:t>
+        <w:t xml:space="preserve"> - </w:t>
+      </w:r>
+      <w:r>
+        <w:rPr>
+          <w:sz w:val="24"/>
+          <w:szCs w:val="24"/>
+        </w:rPr>
+        <w:t>Deployment</w:t>
+      </w:r>
+      <w:r>
+        <w:t xml:space="preserve"> diagram</w:t>
       </w:r>
       <w:r>
         <w:rPr>
@@ -11048,10 +12083,25 @@
     <w:p>
       <w:pPr>
         <w:pStyle w:val="Heading2"/>
+        <w:rPr>
+          <w:sz w:val="32"/>
+          <w:szCs w:val="32"/>
+        </w:rPr>
       </w:pPr>
-      <w:bookmarkStart w:id="22" w:name="_Toc104152011"/>
-      <w:r>
+      <w:bookmarkStart w:id="22" w:name="_Toc104324629"/>
+      <w:r>
+        <w:rPr>
+          <w:sz w:val="32"/>
+          <w:szCs w:val="32"/>
+        </w:rPr>
         <w:lastRenderedPageBreak/>
+        <w:t xml:space="preserve">5.2. </w:t>
+      </w:r>
+      <w:r>
+        <w:rPr>
+          <w:sz w:val="32"/>
+          <w:szCs w:val="32"/>
+        </w:rPr>
         <w:t>Optical Character Recognition (OCR)</w:t>
       </w:r>
       <w:bookmarkEnd w:id="22"/>
@@ -11071,7 +12121,21 @@
           <w:sz w:val="24"/>
           <w:szCs w:val="24"/>
         </w:rPr>
-        <w:t xml:space="preserve">Reading text from image covers more just recognizing characters. To have an accurate result preprocessing is necessary. After preprocessing comes into place the </w:t>
+        <w:t>Reading text from image covers more</w:t>
+      </w:r>
+      <w:r>
+        <w:rPr>
+          <w:sz w:val="24"/>
+          <w:szCs w:val="24"/>
+        </w:rPr>
+        <w:t xml:space="preserve"> than</w:t>
+      </w:r>
+      <w:r>
+        <w:rPr>
+          <w:sz w:val="24"/>
+          <w:szCs w:val="24"/>
+        </w:rPr>
+        <w:t xml:space="preserve"> just recognizing characters. To have an accurate result preprocessing is necessary. After preprocessing comes into place the </w:t>
       </w:r>
       <w:r>
         <w:rPr>
@@ -11113,8 +12177,19 @@
       <w:pPr>
         <w:pStyle w:val="Heading3"/>
       </w:pPr>
-      <w:bookmarkStart w:id="23" w:name="_Toc104152012"/>
-      <w:r>
+      <w:bookmarkStart w:id="23" w:name="_Toc104324630"/>
+      <w:r>
+        <w:rPr>
+          <w:sz w:val="28"/>
+          <w:szCs w:val="28"/>
+        </w:rPr>
+        <w:t xml:space="preserve">5.2.1. </w:t>
+      </w:r>
+      <w:r>
+        <w:rPr>
+          <w:sz w:val="28"/>
+          <w:szCs w:val="28"/>
+        </w:rPr>
         <w:t>Preprocessing</w:t>
       </w:r>
       <w:bookmarkEnd w:id="23"/>
@@ -11180,6 +12255,7 @@
                                 <w:szCs w:val="24"/>
                               </w:rPr>
                             </w:pPr>
+                            <w:bookmarkStart w:id="24" w:name="_Ref104236360"/>
                             <w:r>
                               <w:t xml:space="preserve">Figure </w:t>
                             </w:r>
@@ -11191,6 +12267,7 @@
                                 <w:t>6</w:t>
                               </w:r>
                             </w:fldSimple>
+                            <w:bookmarkEnd w:id="24"/>
                             <w:r>
                               <w:t xml:space="preserve"> - Image processing steps for driving license</w:t>
                             </w:r>
@@ -11224,6 +12301,7 @@
                           <w:szCs w:val="24"/>
                         </w:rPr>
                       </w:pPr>
+                      <w:bookmarkStart w:id="25" w:name="_Ref104236360"/>
                       <w:r>
                         <w:t xml:space="preserve">Figure </w:t>
                       </w:r>
@@ -11235,6 +12313,7 @@
                           <w:t>6</w:t>
                         </w:r>
                       </w:fldSimple>
+                      <w:bookmarkEnd w:id="25"/>
                       <w:r>
                         <w:t xml:space="preserve"> - Image processing steps for driving license</w:t>
                       </w:r>
@@ -11279,7 +12358,7 @@
                     </pic:cNvPicPr>
                   </pic:nvPicPr>
                   <pic:blipFill rotWithShape="1">
-                    <a:blip r:embed="rId13" cstate="print">
+                    <a:blip r:embed="rId14" cstate="print">
                       <a:extLst>
                         <a:ext uri="{28A0092B-C50C-407E-A947-70E740481C1C}">
                           <a14:useLocalDpi xmlns:a14="http://schemas.microsoft.com/office/drawing/2010/main" val="0"/>
@@ -11338,7 +12417,64 @@
           <w:sz w:val="24"/>
           <w:szCs w:val="24"/>
         </w:rPr>
-        <w:t xml:space="preserve">Figure 4 shows the original image after resizing, </w:t>
+        <w:fldChar w:fldCharType="begin"/>
+      </w:r>
+      <w:r>
+        <w:rPr>
+          <w:sz w:val="24"/>
+          <w:szCs w:val="24"/>
+        </w:rPr>
+        <w:instrText xml:space="preserve"> REF _Ref104236360 \h </w:instrText>
+      </w:r>
+      <w:r>
+        <w:rPr>
+          <w:sz w:val="24"/>
+          <w:szCs w:val="24"/>
+        </w:rPr>
+        <w:instrText xml:space="preserve"> \* MERGEFORMAT </w:instrText>
+      </w:r>
+      <w:r>
+        <w:rPr>
+          <w:sz w:val="24"/>
+          <w:szCs w:val="24"/>
+        </w:rPr>
+      </w:r>
+      <w:r>
+        <w:rPr>
+          <w:sz w:val="24"/>
+          <w:szCs w:val="24"/>
+        </w:rPr>
+        <w:fldChar w:fldCharType="separate"/>
+      </w:r>
+      <w:r>
+        <w:rPr>
+          <w:sz w:val="24"/>
+          <w:szCs w:val="24"/>
+        </w:rPr>
+        <w:t>Figure</w:t>
+      </w:r>
+      <w:r>
+        <w:t xml:space="preserve"> </w:t>
+      </w:r>
+      <w:r>
+        <w:rPr>
+          <w:noProof/>
+        </w:rPr>
+        <w:t>6</w:t>
+      </w:r>
+      <w:r>
+        <w:rPr>
+          <w:sz w:val="24"/>
+          <w:szCs w:val="24"/>
+        </w:rPr>
+        <w:fldChar w:fldCharType="end"/>
+      </w:r>
+      <w:r>
+        <w:rPr>
+          <w:sz w:val="24"/>
+          <w:szCs w:val="24"/>
+        </w:rPr>
+        <w:t xml:space="preserve"> shows the original image after resizing, </w:t>
       </w:r>
       <w:proofErr w:type="gramStart"/>
       <w:r>
@@ -11406,14 +12542,71 @@
           <w:sz w:val="24"/>
           <w:szCs w:val="24"/>
         </w:rPr>
-        <w:t xml:space="preserve"> from figure </w:t>
-      </w:r>
-      <w:r>
-        <w:rPr>
-          <w:sz w:val="24"/>
-          <w:szCs w:val="24"/>
-        </w:rPr>
-        <w:t>5</w:t>
+        <w:t xml:space="preserve"> from</w:t>
+      </w:r>
+      <w:r>
+        <w:rPr>
+          <w:sz w:val="24"/>
+          <w:szCs w:val="24"/>
+        </w:rPr>
+        <w:t xml:space="preserve"> </w:t>
+      </w:r>
+      <w:r>
+        <w:rPr>
+          <w:sz w:val="24"/>
+          <w:szCs w:val="24"/>
+        </w:rPr>
+        <w:fldChar w:fldCharType="begin"/>
+      </w:r>
+      <w:r>
+        <w:rPr>
+          <w:sz w:val="24"/>
+          <w:szCs w:val="24"/>
+        </w:rPr>
+        <w:instrText xml:space="preserve"> REF _Ref104236360 \h </w:instrText>
+      </w:r>
+      <w:r>
+        <w:rPr>
+          <w:sz w:val="24"/>
+          <w:szCs w:val="24"/>
+        </w:rPr>
+        <w:instrText xml:space="preserve"> \* MERGEFORMAT </w:instrText>
+      </w:r>
+      <w:r>
+        <w:rPr>
+          <w:sz w:val="24"/>
+          <w:szCs w:val="24"/>
+        </w:rPr>
+      </w:r>
+      <w:r>
+        <w:rPr>
+          <w:sz w:val="24"/>
+          <w:szCs w:val="24"/>
+        </w:rPr>
+        <w:fldChar w:fldCharType="separate"/>
+      </w:r>
+      <w:r>
+        <w:rPr>
+          <w:sz w:val="24"/>
+          <w:szCs w:val="24"/>
+        </w:rPr>
+        <w:t>figure</w:t>
+      </w:r>
+      <w:r>
+        <w:t xml:space="preserve"> </w:t>
+      </w:r>
+      <w:r>
+        <w:rPr>
+          <w:noProof/>
+        </w:rPr>
+        <w:t>6</w:t>
+      </w:r>
+      <w:r>
+        <w:rPr>
+          <w:sz w:val="24"/>
+          <w:szCs w:val="24"/>
+        </w:rPr>
+        <w:fldChar w:fldCharType="end"/>
       </w:r>
       <w:r>
         <w:rPr>
@@ -11458,18 +12651,47 @@
           <w:sz w:val="24"/>
           <w:szCs w:val="24"/>
         </w:rPr>
-        <w:t xml:space="preserve">last step on preprocessing level is capturing the driving license card in this case. This extraction was also done using OpenCV methods. </w:t>
+        <w:t>last step on preprocessing level is capturing the driving license card</w:t>
+      </w:r>
+      <w:r>
+        <w:rPr>
+          <w:sz w:val="24"/>
+          <w:szCs w:val="24"/>
+        </w:rPr>
+        <w:t>,</w:t>
+      </w:r>
+      <w:r>
+        <w:rPr>
+          <w:sz w:val="24"/>
+          <w:szCs w:val="24"/>
+        </w:rPr>
+        <w:t xml:space="preserve"> in this case. This extraction was also done using OpenCV methods. </w:t>
       </w:r>
     </w:p>
     <w:p>
       <w:pPr>
         <w:pStyle w:val="Heading3"/>
+        <w:rPr>
+          <w:sz w:val="28"/>
+          <w:szCs w:val="28"/>
+        </w:rPr>
       </w:pPr>
-      <w:bookmarkStart w:id="24" w:name="_Toc104152013"/>
-      <w:r>
+      <w:bookmarkStart w:id="26" w:name="_Toc104324631"/>
+      <w:r>
+        <w:rPr>
+          <w:sz w:val="28"/>
+          <w:szCs w:val="28"/>
+        </w:rPr>
+        <w:t xml:space="preserve">5.2.2. </w:t>
+      </w:r>
+      <w:r>
+        <w:rPr>
+          <w:sz w:val="28"/>
+          <w:szCs w:val="28"/>
+        </w:rPr>
         <w:t>Text extraction</w:t>
       </w:r>
-      <w:bookmarkEnd w:id="24"/>
+      <w:bookmarkEnd w:id="26"/>
     </w:p>
     <w:p>
       <w:pPr>
@@ -11523,11 +12745,22 @@
       <w:pPr>
         <w:pStyle w:val="Heading3"/>
       </w:pPr>
-      <w:bookmarkStart w:id="25" w:name="_Toc104152014"/>
-      <w:r>
+      <w:bookmarkStart w:id="27" w:name="_Toc104324632"/>
+      <w:r>
+        <w:rPr>
+          <w:sz w:val="28"/>
+          <w:szCs w:val="28"/>
+        </w:rPr>
+        <w:t xml:space="preserve">5.2.3. </w:t>
+      </w:r>
+      <w:r>
+        <w:rPr>
+          <w:sz w:val="28"/>
+          <w:szCs w:val="28"/>
+        </w:rPr>
         <w:t>Postprocessing</w:t>
       </w:r>
-      <w:bookmarkEnd w:id="25"/>
+      <w:bookmarkEnd w:id="27"/>
     </w:p>
     <w:p>
       <w:pPr>
@@ -11599,7 +12832,7 @@
                                 <w:lang w:val="ro-RO"/>
                               </w:rPr>
                             </w:pPr>
-                            <w:bookmarkStart w:id="26" w:name="_Ref103528333"/>
+                            <w:bookmarkStart w:id="28" w:name="_Ref103528333"/>
                             <w:r>
                               <w:t xml:space="preserve">Figure </w:t>
                             </w:r>
@@ -11611,7 +12844,7 @@
                                 <w:t>7</w:t>
                               </w:r>
                             </w:fldSimple>
-                            <w:bookmarkEnd w:id="26"/>
+                            <w:bookmarkEnd w:id="28"/>
                             <w:r>
                               <w:t xml:space="preserve"> - Extracted text for a Romanian driving license</w:t>
                             </w:r>
@@ -11645,7 +12878,7 @@
                           <w:lang w:val="ro-RO"/>
                         </w:rPr>
                       </w:pPr>
-                      <w:bookmarkStart w:id="27" w:name="_Ref103528333"/>
+                      <w:bookmarkStart w:id="29" w:name="_Ref103528333"/>
                       <w:r>
                         <w:t xml:space="preserve">Figure </w:t>
                       </w:r>
@@ -11657,7 +12890,7 @@
                           <w:t>7</w:t>
                         </w:r>
                       </w:fldSimple>
-                      <w:bookmarkEnd w:id="27"/>
+                      <w:bookmarkEnd w:id="29"/>
                       <w:r>
                         <w:t xml:space="preserve"> - Extracted text for a Romanian driving license</w:t>
                       </w:r>
@@ -11701,7 +12934,7 @@
                     <pic:cNvPicPr/>
                   </pic:nvPicPr>
                   <pic:blipFill>
-                    <a:blip r:embed="rId14">
+                    <a:blip r:embed="rId15">
                       <a:extLst>
                         <a:ext uri="{28A0092B-C50C-407E-A947-70E740481C1C}">
                           <a14:useLocalDpi xmlns:a14="http://schemas.microsoft.com/office/drawing/2010/main" val="0"/>
@@ -11854,7 +13087,14 @@
           <w:sz w:val="24"/>
           <w:szCs w:val="24"/>
         </w:rPr>
-        <w:t>Figure</w:t>
+        <w:t>f</w:t>
+      </w:r>
+      <w:r>
+        <w:rPr>
+          <w:sz w:val="24"/>
+          <w:szCs w:val="24"/>
+        </w:rPr>
+        <w:t>igure</w:t>
       </w:r>
       <w:r>
         <w:t xml:space="preserve"> </w:t>
@@ -11896,57 +13136,69 @@
         </w:rPr>
         <w:t xml:space="preserve">To format the text into a </w:t>
       </w:r>
+      <w:r>
+        <w:rPr>
+          <w:sz w:val="24"/>
+          <w:szCs w:val="24"/>
+        </w:rPr>
+        <w:t>P</w:t>
+      </w:r>
+      <w:r>
+        <w:rPr>
+          <w:sz w:val="24"/>
+          <w:szCs w:val="24"/>
+        </w:rPr>
+        <w:t xml:space="preserve">ython </w:t>
+      </w:r>
+      <w:r>
+        <w:rPr>
+          <w:sz w:val="24"/>
+          <w:szCs w:val="24"/>
+        </w:rPr>
+        <w:t>dictionary the text needs to be sliced by type.</w:t>
+      </w:r>
+      <w:r>
+        <w:rPr>
+          <w:sz w:val="24"/>
+          <w:szCs w:val="24"/>
+        </w:rPr>
+        <w:t xml:space="preserve"> This way the post processing is designed to split the text received after OCR by lines first. </w:t>
+      </w:r>
+      <w:r>
+        <w:rPr>
+          <w:sz w:val="24"/>
+          <w:szCs w:val="24"/>
+        </w:rPr>
+        <w:t>Then for each line the words are extracted</w:t>
+      </w:r>
+      <w:r>
+        <w:rPr>
+          <w:sz w:val="24"/>
+          <w:szCs w:val="24"/>
+        </w:rPr>
+        <w:t xml:space="preserve">. For name extraction pattern the first word is ignored and the others are marked as first name, respectively last name. Another pattern for this case is the one for lines containing date. Lines are divided by </w:t>
+      </w:r>
       <w:proofErr w:type="gramStart"/>
       <w:r>
         <w:rPr>
           <w:sz w:val="24"/>
           <w:szCs w:val="24"/>
         </w:rPr>
-        <w:t>python</w:t>
-      </w:r>
-      <w:proofErr w:type="gramEnd"/>
-      <w:r>
-        <w:rPr>
-          <w:sz w:val="24"/>
-          <w:szCs w:val="24"/>
-        </w:rPr>
-        <w:t xml:space="preserve"> </w:t>
-      </w:r>
-      <w:r>
-        <w:rPr>
-          <w:sz w:val="24"/>
-          <w:szCs w:val="24"/>
-        </w:rPr>
-        <w:t>dictionary the text needs to be sliced by type.</w:t>
-      </w:r>
-      <w:r>
-        <w:rPr>
-          <w:sz w:val="24"/>
-          <w:szCs w:val="24"/>
-        </w:rPr>
-        <w:t xml:space="preserve"> This way the post processing is designed to split the text received after OCR by lines first. </w:t>
-      </w:r>
-      <w:r>
-        <w:rPr>
-          <w:sz w:val="24"/>
-          <w:szCs w:val="24"/>
-        </w:rPr>
-        <w:t>Then for each line the words are extracted</w:t>
-      </w:r>
-      <w:r>
-        <w:rPr>
-          <w:sz w:val="24"/>
-          <w:szCs w:val="24"/>
-        </w:rPr>
-        <w:t xml:space="preserve">. For name extraction pattern the first word is ignored and the others are marked as first name, respectively last name. Another pattern for this case is the one for lines containing date. Lines are divided by </w:t>
-      </w:r>
-      <w:proofErr w:type="gramStart"/>
-      <w:r>
-        <w:rPr>
-          <w:sz w:val="24"/>
-          <w:szCs w:val="24"/>
-        </w:rPr>
-        <w:t>word,</w:t>
+        <w:t>word</w:t>
+      </w:r>
+      <w:r>
+        <w:rPr>
+          <w:sz w:val="24"/>
+          <w:szCs w:val="24"/>
+        </w:rPr>
+        <w:t>s</w:t>
+      </w:r>
+      <w:r>
+        <w:rPr>
+          <w:sz w:val="24"/>
+          <w:szCs w:val="24"/>
+        </w:rPr>
+        <w:t>,</w:t>
       </w:r>
       <w:proofErr w:type="gramEnd"/>
       <w:r>
@@ -11992,11 +13244,22 @@
       <w:pPr>
         <w:pStyle w:val="Heading3"/>
       </w:pPr>
-      <w:bookmarkStart w:id="28" w:name="_Toc104152015"/>
-      <w:r>
+      <w:bookmarkStart w:id="30" w:name="_Toc104324633"/>
+      <w:r>
+        <w:rPr>
+          <w:sz w:val="28"/>
+          <w:szCs w:val="28"/>
+        </w:rPr>
+        <w:t xml:space="preserve">5.2.4. </w:t>
+      </w:r>
+      <w:r>
+        <w:rPr>
+          <w:sz w:val="28"/>
+          <w:szCs w:val="28"/>
+        </w:rPr>
         <w:t>Exposing</w:t>
       </w:r>
-      <w:bookmarkEnd w:id="28"/>
+      <w:bookmarkEnd w:id="30"/>
     </w:p>
     <w:p/>
     <w:p>
@@ -12049,25 +13312,55 @@
     <w:p>
       <w:pPr>
         <w:pStyle w:val="Heading2"/>
+        <w:rPr>
+          <w:sz w:val="32"/>
+          <w:szCs w:val="32"/>
+        </w:rPr>
       </w:pPr>
-      <w:bookmarkStart w:id="29" w:name="_Toc104152016"/>
-      <w:r>
+      <w:bookmarkStart w:id="31" w:name="_Toc104324634"/>
+      <w:r>
+        <w:rPr>
+          <w:sz w:val="32"/>
+          <w:szCs w:val="32"/>
+        </w:rPr>
+        <w:t xml:space="preserve">5.3. </w:t>
+      </w:r>
+      <w:r>
+        <w:rPr>
+          <w:sz w:val="32"/>
+          <w:szCs w:val="32"/>
+        </w:rPr>
         <w:t>Server</w:t>
       </w:r>
       <w:r>
+        <w:rPr>
+          <w:sz w:val="32"/>
+          <w:szCs w:val="32"/>
+        </w:rPr>
         <w:t>-side</w:t>
       </w:r>
-      <w:bookmarkEnd w:id="29"/>
+      <w:bookmarkEnd w:id="31"/>
     </w:p>
     <w:p>
       <w:pPr>
         <w:pStyle w:val="Heading3"/>
       </w:pPr>
-      <w:bookmarkStart w:id="30" w:name="_Toc104152017"/>
-      <w:r>
+      <w:bookmarkStart w:id="32" w:name="_Toc104324635"/>
+      <w:r>
+        <w:rPr>
+          <w:sz w:val="28"/>
+          <w:szCs w:val="28"/>
+        </w:rPr>
+        <w:t xml:space="preserve">5.3.1. </w:t>
+      </w:r>
+      <w:r>
+        <w:rPr>
+          <w:sz w:val="28"/>
+          <w:szCs w:val="28"/>
+        </w:rPr>
         <w:t>Structure</w:t>
       </w:r>
-      <w:bookmarkEnd w:id="30"/>
+      <w:bookmarkEnd w:id="32"/>
     </w:p>
     <w:p/>
     <w:p>
@@ -12130,7 +13423,7 @@
                                 <w:szCs w:val="24"/>
                               </w:rPr>
                             </w:pPr>
-                            <w:bookmarkStart w:id="31" w:name="_Ref103528435"/>
+                            <w:bookmarkStart w:id="33" w:name="_Ref103528435"/>
                             <w:r>
                               <w:t xml:space="preserve">Figure </w:t>
                             </w:r>
@@ -12142,7 +13435,7 @@
                                 <w:t>8</w:t>
                               </w:r>
                             </w:fldSimple>
-                            <w:bookmarkEnd w:id="31"/>
+                            <w:bookmarkEnd w:id="33"/>
                             <w:r>
                               <w:t xml:space="preserve"> - Backend application projects structure</w:t>
                             </w:r>
@@ -12182,7 +13475,7 @@
                           <w:szCs w:val="24"/>
                         </w:rPr>
                       </w:pPr>
-                      <w:bookmarkStart w:id="32" w:name="_Ref103528435"/>
+                      <w:bookmarkStart w:id="34" w:name="_Ref103528435"/>
                       <w:r>
                         <w:t xml:space="preserve">Figure </w:t>
                       </w:r>
@@ -12194,7 +13487,7 @@
                           <w:t>8</w:t>
                         </w:r>
                       </w:fldSimple>
-                      <w:bookmarkEnd w:id="32"/>
+                      <w:bookmarkEnd w:id="34"/>
                       <w:r>
                         <w:t xml:space="preserve"> - Backend application projects structure</w:t>
                       </w:r>
@@ -12239,7 +13532,7 @@
                     </pic:cNvPicPr>
                   </pic:nvPicPr>
                   <pic:blipFill>
-                    <a:blip r:embed="rId15">
+                    <a:blip r:embed="rId16">
                       <a:extLst>
                         <a:ext uri="{28A0092B-C50C-407E-A947-70E740481C1C}">
                           <a14:useLocalDpi xmlns:a14="http://schemas.microsoft.com/office/drawing/2010/main" val="0"/>
@@ -12387,6 +13680,13 @@
           <w:sz w:val="24"/>
           <w:szCs w:val="24"/>
         </w:rPr>
+        <w:instrText xml:space="preserve"> \* MERGEFORMAT </w:instrText>
+      </w:r>
+      <w:r>
+        <w:rPr>
+          <w:sz w:val="24"/>
+          <w:szCs w:val="24"/>
+        </w:rPr>
       </w:r>
       <w:r>
         <w:rPr>
@@ -12396,7 +13696,21 @@
         <w:fldChar w:fldCharType="separate"/>
       </w:r>
       <w:r>
-        <w:t xml:space="preserve">Figure </w:t>
+        <w:rPr>
+          <w:sz w:val="24"/>
+          <w:szCs w:val="24"/>
+        </w:rPr>
+        <w:t>f</w:t>
+      </w:r>
+      <w:r>
+        <w:rPr>
+          <w:sz w:val="24"/>
+          <w:szCs w:val="24"/>
+        </w:rPr>
+        <w:t>igure</w:t>
+      </w:r>
+      <w:r>
+        <w:t xml:space="preserve"> </w:t>
       </w:r>
       <w:r>
         <w:rPr>
@@ -12489,7 +13803,21 @@
           <w:sz w:val="24"/>
           <w:szCs w:val="24"/>
         </w:rPr>
-        <w:t xml:space="preserve"> designed on a code-first approach for EF the migrations added through EF should be reflected also in database. The project responsible for take the database up to date and to apply EF migrations is the Migrator project.</w:t>
+        <w:t xml:space="preserve"> designed on a code-first approach for EF the migrations added through EF should be reflected also in database. The project responsible for</w:t>
+      </w:r>
+      <w:r>
+        <w:rPr>
+          <w:sz w:val="24"/>
+          <w:szCs w:val="24"/>
+        </w:rPr>
+        <w:t xml:space="preserve"> keeping</w:t>
+      </w:r>
+      <w:r>
+        <w:rPr>
+          <w:sz w:val="24"/>
+          <w:szCs w:val="24"/>
+        </w:rPr>
+        <w:t xml:space="preserve"> the database up to date and to apply EF migrations is the Migrator project.</w:t>
       </w:r>
       <w:r>
         <w:rPr>
@@ -12551,12 +13879,27 @@
     <w:p>
       <w:pPr>
         <w:pStyle w:val="Heading3"/>
+        <w:rPr>
+          <w:sz w:val="28"/>
+          <w:szCs w:val="28"/>
+        </w:rPr>
       </w:pPr>
-      <w:bookmarkStart w:id="33" w:name="_Toc104152018"/>
-      <w:r>
+      <w:bookmarkStart w:id="35" w:name="_Toc104324636"/>
+      <w:r>
+        <w:rPr>
+          <w:sz w:val="28"/>
+          <w:szCs w:val="28"/>
+        </w:rPr>
+        <w:t xml:space="preserve">5.3.2. </w:t>
+      </w:r>
+      <w:r>
+        <w:rPr>
+          <w:sz w:val="28"/>
+          <w:szCs w:val="28"/>
+        </w:rPr>
         <w:t>Authentication &amp; Authorization</w:t>
       </w:r>
-      <w:bookmarkEnd w:id="33"/>
+      <w:bookmarkEnd w:id="35"/>
     </w:p>
     <w:p/>
     <w:p>
@@ -12610,7 +13953,39 @@
           <w:sz w:val="24"/>
           <w:szCs w:val="24"/>
         </w:rPr>
-        <w:t xml:space="preserve"> and secured, the server-side application is designed to expose information only if the user is authenticated in the application. For this application authentication is done using JwtBearer authentication which generates and validation token using the endpoint “/api/TokenAuth/Authenticate” that provides user access to secured endpoints. This token is unique and user specific and is randomly generated based on security key. </w:t>
+        <w:t xml:space="preserve"> and secured, the server-side application is designed to expose information only if the user is authenticated in the application. For this application authentication is done using JwtBearer authentication which generates and validation token using the endpoint “/</w:t>
+      </w:r>
+      <w:proofErr w:type="spellStart"/>
+      <w:r>
+        <w:rPr>
+          <w:sz w:val="24"/>
+          <w:szCs w:val="24"/>
+        </w:rPr>
+        <w:t>api</w:t>
+      </w:r>
+      <w:proofErr w:type="spellEnd"/>
+      <w:r>
+        <w:rPr>
+          <w:sz w:val="24"/>
+          <w:szCs w:val="24"/>
+        </w:rPr>
+        <w:t>/</w:t>
+      </w:r>
+      <w:proofErr w:type="spellStart"/>
+      <w:r>
+        <w:rPr>
+          <w:sz w:val="24"/>
+          <w:szCs w:val="24"/>
+        </w:rPr>
+        <w:t>TokenAuth</w:t>
+      </w:r>
+      <w:proofErr w:type="spellEnd"/>
+      <w:r>
+        <w:rPr>
+          <w:sz w:val="24"/>
+          <w:szCs w:val="24"/>
+        </w:rPr>
+        <w:t xml:space="preserve">/Authenticate” that provides user access to secured endpoints. This token is unique and user specific and is randomly generated based on security key. </w:t>
       </w:r>
       <w:r>
         <w:rPr>
@@ -12704,7 +14079,14 @@
           <w:sz w:val="24"/>
           <w:szCs w:val="24"/>
         </w:rPr>
-        <w:t xml:space="preserve">Figure </w:t>
+        <w:t>f</w:t>
+      </w:r>
+      <w:r>
+        <w:rPr>
+          <w:sz w:val="24"/>
+          <w:szCs w:val="24"/>
+        </w:rPr>
+        <w:t xml:space="preserve">igure </w:t>
       </w:r>
       <w:r>
         <w:rPr>
@@ -12783,7 +14165,7 @@
                               <w:pStyle w:val="Caption"/>
                               <w:jc w:val="center"/>
                             </w:pPr>
-                            <w:bookmarkStart w:id="34" w:name="_Ref103528654"/>
+                            <w:bookmarkStart w:id="36" w:name="_Ref103528654"/>
                             <w:r>
                               <w:t xml:space="preserve">Figure </w:t>
                             </w:r>
@@ -12795,7 +14177,7 @@
                                 <w:t>9</w:t>
                               </w:r>
                             </w:fldSimple>
-                            <w:bookmarkEnd w:id="34"/>
+                            <w:bookmarkEnd w:id="36"/>
                             <w:r>
                               <w:t xml:space="preserve"> - Permission authorization for endpoints</w:t>
                             </w:r>
@@ -12824,7 +14206,7 @@
                         <w:pStyle w:val="Caption"/>
                         <w:jc w:val="center"/>
                       </w:pPr>
-                      <w:bookmarkStart w:id="35" w:name="_Ref103528654"/>
+                      <w:bookmarkStart w:id="37" w:name="_Ref103528654"/>
                       <w:r>
                         <w:t xml:space="preserve">Figure </w:t>
                       </w:r>
@@ -12836,7 +14218,7 @@
                           <w:t>9</w:t>
                         </w:r>
                       </w:fldSimple>
-                      <w:bookmarkEnd w:id="35"/>
+                      <w:bookmarkEnd w:id="37"/>
                       <w:r>
                         <w:t xml:space="preserve"> - Permission authorization for endpoints</w:t>
                       </w:r>
@@ -12879,7 +14261,7 @@
                     <pic:cNvPicPr/>
                   </pic:nvPicPr>
                   <pic:blipFill>
-                    <a:blip r:embed="rId16">
+                    <a:blip r:embed="rId17">
                       <a:extLst>
                         <a:ext uri="{28A0092B-C50C-407E-A947-70E740481C1C}">
                           <a14:useLocalDpi xmlns:a14="http://schemas.microsoft.com/office/drawing/2010/main" val="0"/>
@@ -12941,10 +14323,11 @@
         <w:spacing w:line="360" w:lineRule="auto"/>
         <w:jc w:val="both"/>
         <w:sectPr>
-          <w:type w:val="continuous"/>
           <w:pgSz w:w="11909" w:h="16834" w:code="9"/>
           <w:pgMar w:top="1440" w:right="1440" w:bottom="1440" w:left="1440" w:header="720" w:footer="720" w:gutter="0"/>
+          <w:pgNumType w:start="1"/>
           <w:cols w:space="720"/>
+          <w:titlePg/>
           <w:docGrid w:linePitch="360"/>
         </w:sectPr>
       </w:pPr>
@@ -12966,12 +14349,27 @@
     <w:p>
       <w:pPr>
         <w:pStyle w:val="Heading3"/>
+        <w:rPr>
+          <w:sz w:val="28"/>
+          <w:szCs w:val="28"/>
+        </w:rPr>
       </w:pPr>
-      <w:bookmarkStart w:id="36" w:name="_Toc104152019"/>
-      <w:r>
+      <w:bookmarkStart w:id="38" w:name="_Toc104324637"/>
+      <w:r>
+        <w:rPr>
+          <w:sz w:val="28"/>
+          <w:szCs w:val="28"/>
+        </w:rPr>
+        <w:t xml:space="preserve">5.3.3. </w:t>
+      </w:r>
+      <w:r>
+        <w:rPr>
+          <w:sz w:val="28"/>
+          <w:szCs w:val="28"/>
+        </w:rPr>
         <w:t>Vehicle permissions</w:t>
       </w:r>
-      <w:bookmarkEnd w:id="36"/>
+      <w:bookmarkEnd w:id="38"/>
     </w:p>
     <w:p/>
     <w:p>
@@ -13016,7 +14414,7 @@
                     </pic:cNvPicPr>
                   </pic:nvPicPr>
                   <pic:blipFill>
-                    <a:blip r:embed="rId17" cstate="print">
+                    <a:blip r:embed="rId18" cstate="print">
                       <a:extLst>
                         <a:ext uri="{28A0092B-C50C-407E-A947-70E740481C1C}">
                           <a14:useLocalDpi xmlns:a14="http://schemas.microsoft.com/office/drawing/2010/main" val="0"/>
@@ -13099,7 +14497,7 @@
                                 <w:lang w:val="ro-RO"/>
                               </w:rPr>
                             </w:pPr>
-                            <w:bookmarkStart w:id="37" w:name="_Ref103528712"/>
+                            <w:bookmarkStart w:id="39" w:name="_Ref103528712"/>
                             <w:r>
                               <w:t xml:space="preserve">Figure </w:t>
                             </w:r>
@@ -13111,7 +14509,7 @@
                                 <w:t>10</w:t>
                               </w:r>
                             </w:fldSimple>
-                            <w:bookmarkEnd w:id="37"/>
+                            <w:bookmarkEnd w:id="39"/>
                             <w:r>
                               <w:t xml:space="preserve"> - VehiclePermission, VehicleRole and VehicleRoleUser entities</w:t>
                             </w:r>
@@ -13146,7 +14544,7 @@
                           <w:lang w:val="ro-RO"/>
                         </w:rPr>
                       </w:pPr>
-                      <w:bookmarkStart w:id="38" w:name="_Ref103528712"/>
+                      <w:bookmarkStart w:id="40" w:name="_Ref103528712"/>
                       <w:r>
                         <w:t xml:space="preserve">Figure </w:t>
                       </w:r>
@@ -13158,7 +14556,7 @@
                           <w:t>10</w:t>
                         </w:r>
                       </w:fldSimple>
-                      <w:bookmarkEnd w:id="38"/>
+                      <w:bookmarkEnd w:id="40"/>
                       <w:r>
                         <w:t xml:space="preserve"> - VehiclePermission, VehicleRole and VehicleRoleUser entities</w:t>
                       </w:r>
@@ -13298,7 +14696,14 @@
           <w:sz w:val="24"/>
           <w:szCs w:val="24"/>
         </w:rPr>
-        <w:t xml:space="preserve">Figure </w:t>
+        <w:t>f</w:t>
+      </w:r>
+      <w:r>
+        <w:rPr>
+          <w:sz w:val="24"/>
+          <w:szCs w:val="24"/>
+        </w:rPr>
+        <w:t xml:space="preserve">igure </w:t>
       </w:r>
       <w:r>
         <w:rPr>
@@ -13564,21 +14969,64 @@
           <w:sz w:val="24"/>
           <w:szCs w:val="24"/>
         </w:rPr>
-        <w:t xml:space="preserve"> Figure </w:t>
-      </w:r>
-      <w:r>
-        <w:rPr>
-          <w:sz w:val="24"/>
-          <w:szCs w:val="24"/>
-        </w:rPr>
-        <w:t>6</w:t>
-      </w:r>
-      <w:r>
-        <w:rPr>
-          <w:sz w:val="24"/>
-          <w:szCs w:val="24"/>
-        </w:rPr>
-        <w:t xml:space="preserve"> shows</w:t>
+        <w:t xml:space="preserve"> </w:t>
+      </w:r>
+      <w:r>
+        <w:rPr>
+          <w:sz w:val="24"/>
+          <w:szCs w:val="24"/>
+        </w:rPr>
+        <w:fldChar w:fldCharType="begin"/>
+      </w:r>
+      <w:r>
+        <w:rPr>
+          <w:sz w:val="24"/>
+          <w:szCs w:val="24"/>
+        </w:rPr>
+        <w:instrText xml:space="preserve"> REF _Ref103528712 \h  \* MERGEFORMAT </w:instrText>
+      </w:r>
+      <w:r>
+        <w:rPr>
+          <w:sz w:val="24"/>
+          <w:szCs w:val="24"/>
+        </w:rPr>
+      </w:r>
+      <w:r>
+        <w:rPr>
+          <w:sz w:val="24"/>
+          <w:szCs w:val="24"/>
+        </w:rPr>
+        <w:fldChar w:fldCharType="separate"/>
+      </w:r>
+      <w:r>
+        <w:t xml:space="preserve">figure </w:t>
+      </w:r>
+      <w:r>
+        <w:rPr>
+          <w:noProof/>
+        </w:rPr>
+        <w:t>10</w:t>
+      </w:r>
+      <w:r>
+        <w:rPr>
+          <w:sz w:val="24"/>
+          <w:szCs w:val="24"/>
+        </w:rPr>
+        <w:fldChar w:fldCharType="end"/>
+      </w:r>
+      <w:r>
+        <w:rPr>
+          <w:sz w:val="24"/>
+          <w:szCs w:val="24"/>
+        </w:rPr>
+        <w:t xml:space="preserve"> </w:t>
+      </w:r>
+      <w:r>
+        <w:rPr>
+          <w:sz w:val="24"/>
+          <w:szCs w:val="24"/>
+        </w:rPr>
+        <w:t>shows</w:t>
       </w:r>
       <w:r>
         <w:rPr>
@@ -13676,7 +15124,23 @@
           <w:sz w:val="24"/>
           <w:szCs w:val="24"/>
         </w:rPr>
-        <w:t>and it can not have the null value in the database. The opposite of the Required annotation is CanBeNull which allows the null value for the specific attribute. Giving other name than the C# attribute name to the database column can be done by using Column annotation on the attribute.</w:t>
+        <w:t xml:space="preserve">and it </w:t>
+      </w:r>
+      <w:proofErr w:type="spellStart"/>
+      <w:r>
+        <w:rPr>
+          <w:sz w:val="24"/>
+          <w:szCs w:val="24"/>
+        </w:rPr>
+        <w:t>can not</w:t>
+      </w:r>
+      <w:proofErr w:type="spellEnd"/>
+      <w:r>
+        <w:rPr>
+          <w:sz w:val="24"/>
+          <w:szCs w:val="24"/>
+        </w:rPr>
+        <w:t xml:space="preserve"> have the null value in the database. The opposite of the Required annotation is CanBeNull which allows the null value for the specific attribute. Giving other name than the C# attribute name to the database column can be done by using Column annotation on the attribute.</w:t>
       </w:r>
       <w:r>
         <w:rPr>
@@ -13758,7 +15222,7 @@
                     </pic:cNvPicPr>
                   </pic:nvPicPr>
                   <pic:blipFill>
-                    <a:blip r:embed="rId18" cstate="print">
+                    <a:blip r:embed="rId19" cstate="print">
                       <a:extLst>
                         <a:ext uri="{28A0092B-C50C-407E-A947-70E740481C1C}">
                           <a14:useLocalDpi xmlns:a14="http://schemas.microsoft.com/office/drawing/2010/main" val="0"/>
@@ -13846,8 +15310,8 @@
                                 <w:szCs w:val="24"/>
                               </w:rPr>
                             </w:pPr>
-                            <w:bookmarkStart w:id="39" w:name="_Ref103528898"/>
-                            <w:bookmarkStart w:id="40" w:name="_Ref103528880"/>
+                            <w:bookmarkStart w:id="41" w:name="_Ref103528898"/>
+                            <w:bookmarkStart w:id="42" w:name="_Ref103528880"/>
                             <w:r>
                               <w:t xml:space="preserve">Figure </w:t>
                             </w:r>
@@ -13859,11 +15323,11 @@
                                 <w:t>11</w:t>
                               </w:r>
                             </w:fldSimple>
-                            <w:bookmarkEnd w:id="39"/>
+                            <w:bookmarkEnd w:id="41"/>
                             <w:r>
                               <w:t xml:space="preserve"> - Vehicle permission manager interface</w:t>
                             </w:r>
-                            <w:bookmarkEnd w:id="40"/>
+                            <w:bookmarkEnd w:id="42"/>
                           </w:p>
                         </w:txbxContent>
                       </wps:txbx>
@@ -13900,8 +15364,8 @@
                           <w:szCs w:val="24"/>
                         </w:rPr>
                       </w:pPr>
-                      <w:bookmarkStart w:id="41" w:name="_Ref103528898"/>
-                      <w:bookmarkStart w:id="42" w:name="_Ref103528880"/>
+                      <w:bookmarkStart w:id="43" w:name="_Ref103528898"/>
+                      <w:bookmarkStart w:id="44" w:name="_Ref103528880"/>
                       <w:r>
                         <w:t xml:space="preserve">Figure </w:t>
                       </w:r>
@@ -13913,11 +15377,11 @@
                           <w:t>11</w:t>
                         </w:r>
                       </w:fldSimple>
-                      <w:bookmarkEnd w:id="41"/>
+                      <w:bookmarkEnd w:id="43"/>
                       <w:r>
                         <w:t xml:space="preserve"> - Vehicle permission manager interface</w:t>
                       </w:r>
-                      <w:bookmarkEnd w:id="42"/>
+                      <w:bookmarkEnd w:id="44"/>
                     </w:p>
                   </w:txbxContent>
                 </v:textbox>
@@ -14001,7 +15465,14 @@
           <w:sz w:val="24"/>
           <w:szCs w:val="24"/>
         </w:rPr>
-        <w:t>Figure 11</w:t>
+        <w:t>f</w:t>
+      </w:r>
+      <w:r>
+        <w:rPr>
+          <w:sz w:val="24"/>
+          <w:szCs w:val="24"/>
+        </w:rPr>
+        <w:t>igure 11</w:t>
       </w:r>
       <w:r>
         <w:rPr>
@@ -14215,7 +15686,7 @@
                                 <w:szCs w:val="24"/>
                               </w:rPr>
                             </w:pPr>
-                            <w:bookmarkStart w:id="43" w:name="_Ref103529012"/>
+                            <w:bookmarkStart w:id="45" w:name="_Ref103529012"/>
                             <w:r>
                               <w:t xml:space="preserve">Figure </w:t>
                             </w:r>
@@ -14227,7 +15698,7 @@
                                 <w:t>12</w:t>
                               </w:r>
                             </w:fldSimple>
-                            <w:bookmarkEnd w:id="43"/>
+                            <w:bookmarkEnd w:id="45"/>
                             <w:r>
                               <w:t xml:space="preserve"> - Method implementation for checking user </w:t>
                             </w:r>
@@ -14272,7 +15743,7 @@
                           <w:szCs w:val="24"/>
                         </w:rPr>
                       </w:pPr>
-                      <w:bookmarkStart w:id="44" w:name="_Ref103529012"/>
+                      <w:bookmarkStart w:id="46" w:name="_Ref103529012"/>
                       <w:r>
                         <w:t xml:space="preserve">Figure </w:t>
                       </w:r>
@@ -14284,7 +15755,7 @@
                           <w:t>12</w:t>
                         </w:r>
                       </w:fldSimple>
-                      <w:bookmarkEnd w:id="44"/>
+                      <w:bookmarkEnd w:id="46"/>
                       <w:r>
                         <w:t xml:space="preserve"> - Method implementation for checking user </w:t>
                       </w:r>
@@ -14333,7 +15804,7 @@
                     <pic:cNvPicPr/>
                   </pic:nvPicPr>
                   <pic:blipFill>
-                    <a:blip r:embed="rId19">
+                    <a:blip r:embed="rId20">
                       <a:extLst>
                         <a:ext uri="{28A0092B-C50C-407E-A947-70E740481C1C}">
                           <a14:useLocalDpi xmlns:a14="http://schemas.microsoft.com/office/drawing/2010/main" val="0"/>
@@ -14418,7 +15889,14 @@
           <w:sz w:val="24"/>
           <w:szCs w:val="24"/>
         </w:rPr>
-        <w:t>Figure</w:t>
+        <w:t>f</w:t>
+      </w:r>
+      <w:r>
+        <w:rPr>
+          <w:sz w:val="24"/>
+          <w:szCs w:val="24"/>
+        </w:rPr>
+        <w:t>igure</w:t>
       </w:r>
       <w:r>
         <w:t xml:space="preserve"> </w:t>
@@ -14595,23 +16073,49 @@
     <w:p>
       <w:pPr>
         <w:pStyle w:val="Heading2"/>
+        <w:rPr>
+          <w:sz w:val="32"/>
+          <w:szCs w:val="32"/>
+        </w:rPr>
       </w:pPr>
-      <w:bookmarkStart w:id="45" w:name="_Toc104152020"/>
-      <w:r>
+      <w:bookmarkStart w:id="47" w:name="_Toc104324638"/>
+      <w:r>
+        <w:rPr>
+          <w:sz w:val="32"/>
+          <w:szCs w:val="32"/>
+        </w:rPr>
         <w:lastRenderedPageBreak/>
+        <w:t xml:space="preserve">5.4. </w:t>
+      </w:r>
+      <w:r>
+        <w:rPr>
+          <w:sz w:val="32"/>
+          <w:szCs w:val="32"/>
+        </w:rPr>
         <w:t>Client-side</w:t>
       </w:r>
-      <w:bookmarkEnd w:id="45"/>
+      <w:bookmarkEnd w:id="47"/>
     </w:p>
     <w:p>
       <w:pPr>
         <w:pStyle w:val="Heading3"/>
       </w:pPr>
-      <w:bookmarkStart w:id="46" w:name="_Toc104152021"/>
-      <w:r>
+      <w:bookmarkStart w:id="48" w:name="_Toc104324639"/>
+      <w:r>
+        <w:rPr>
+          <w:sz w:val="28"/>
+          <w:szCs w:val="28"/>
+        </w:rPr>
+        <w:t xml:space="preserve">5.4.1. </w:t>
+      </w:r>
+      <w:r>
+        <w:rPr>
+          <w:sz w:val="28"/>
+          <w:szCs w:val="28"/>
+        </w:rPr>
         <w:t>Structure</w:t>
       </w:r>
-      <w:bookmarkEnd w:id="46"/>
+      <w:bookmarkEnd w:id="48"/>
     </w:p>
     <w:p>
       <w:pPr>
@@ -14664,7 +16168,7 @@
                     </pic:cNvPicPr>
                   </pic:nvPicPr>
                   <pic:blipFill>
-                    <a:blip r:embed="rId20">
+                    <a:blip r:embed="rId21">
                       <a:extLst>
                         <a:ext uri="{28A0092B-C50C-407E-A947-70E740481C1C}">
                           <a14:useLocalDpi xmlns:a14="http://schemas.microsoft.com/office/drawing/2010/main" val="0"/>
@@ -14752,7 +16256,7 @@
                                 <w:szCs w:val="24"/>
                               </w:rPr>
                             </w:pPr>
-                            <w:bookmarkStart w:id="47" w:name="_Ref103529066"/>
+                            <w:bookmarkStart w:id="49" w:name="_Ref103529066"/>
                             <w:r>
                               <w:t xml:space="preserve">Figure </w:t>
                             </w:r>
@@ -14764,7 +16268,7 @@
                                 <w:t>13</w:t>
                               </w:r>
                             </w:fldSimple>
-                            <w:bookmarkEnd w:id="47"/>
+                            <w:bookmarkEnd w:id="49"/>
                             <w:r>
                               <w:t xml:space="preserve"> - Client-side application modules structure</w:t>
                             </w:r>
@@ -14798,7 +16302,7 @@
                           <w:szCs w:val="24"/>
                         </w:rPr>
                       </w:pPr>
-                      <w:bookmarkStart w:id="48" w:name="_Ref103529066"/>
+                      <w:bookmarkStart w:id="50" w:name="_Ref103529066"/>
                       <w:r>
                         <w:t xml:space="preserve">Figure </w:t>
                       </w:r>
@@ -14810,7 +16314,7 @@
                           <w:t>13</w:t>
                         </w:r>
                       </w:fldSimple>
-                      <w:bookmarkEnd w:id="48"/>
+                      <w:bookmarkEnd w:id="50"/>
                       <w:r>
                         <w:t xml:space="preserve"> - Client-side application modules structure</w:t>
                       </w:r>
@@ -14835,7 +16339,7 @@
           <w:sz w:val="24"/>
           <w:szCs w:val="24"/>
         </w:rPr>
-        <w:t>, and each of them is tiled in sub-modules. Public contains basically data that is public, like localization module and assets. And the src module contain more sub-modules that are used in creating the application interface.</w:t>
+        <w:t>, and each of them is tiled in sub-modules. Public contains data that is public, like localization module and assets. And the src module contain more sub-modules that are used in creating the application interface.</w:t>
       </w:r>
       <w:r>
         <w:rPr>
@@ -14883,7 +16387,14 @@
           <w:sz w:val="24"/>
           <w:szCs w:val="24"/>
         </w:rPr>
-        <w:t>Figure</w:t>
+        <w:t>f</w:t>
+      </w:r>
+      <w:r>
+        <w:rPr>
+          <w:sz w:val="24"/>
+          <w:szCs w:val="24"/>
+        </w:rPr>
+        <w:t>igure</w:t>
       </w:r>
       <w:r>
         <w:t xml:space="preserve"> </w:t>
@@ -14944,7 +16455,7 @@
           <w:sz w:val="24"/>
           <w:szCs w:val="24"/>
         </w:rPr>
-        <w:t xml:space="preserve"> module stores the pages components. </w:t>
+        <w:t xml:space="preserve"> module stores the pages components.</w:t>
       </w:r>
       <w:r>
         <w:rPr>
@@ -14978,12 +16489,27 @@
     <w:p>
       <w:pPr>
         <w:pStyle w:val="Heading3"/>
+        <w:rPr>
+          <w:sz w:val="28"/>
+          <w:szCs w:val="28"/>
+        </w:rPr>
       </w:pPr>
-      <w:bookmarkStart w:id="49" w:name="_Toc104152022"/>
-      <w:r>
+      <w:bookmarkStart w:id="51" w:name="_Toc104324640"/>
+      <w:r>
+        <w:rPr>
+          <w:sz w:val="28"/>
+          <w:szCs w:val="28"/>
+        </w:rPr>
+        <w:t xml:space="preserve">5.4.2. </w:t>
+      </w:r>
+      <w:r>
+        <w:rPr>
+          <w:sz w:val="28"/>
+          <w:szCs w:val="28"/>
+        </w:rPr>
         <w:t>Authentication context</w:t>
       </w:r>
-      <w:bookmarkEnd w:id="49"/>
+      <w:bookmarkEnd w:id="51"/>
     </w:p>
     <w:p/>
     <w:p>
@@ -15066,7 +16592,7 @@
           <w:sz w:val="24"/>
           <w:szCs w:val="24"/>
         </w:rPr>
-        <w:instrText xml:space="preserve"> REF _Ref103529182 \h </w:instrText>
+        <w:instrText xml:space="preserve"> REF _Ref103529188 \h </w:instrText>
       </w:r>
       <w:r>
         <w:rPr>
@@ -15074,6 +16600,7 @@
           <w:sz w:val="24"/>
           <w:szCs w:val="24"/>
         </w:rPr>
+        <w:instrText xml:space="preserve"> \* MERGEFORMAT </w:instrText>
       </w:r>
       <w:r>
         <w:rPr>
@@ -15081,10 +16608,24 @@
           <w:sz w:val="24"/>
           <w:szCs w:val="24"/>
         </w:rPr>
+      </w:r>
+      <w:r>
+        <w:rPr>
+          <w:noProof/>
+          <w:sz w:val="24"/>
+          <w:szCs w:val="24"/>
+        </w:rPr>
         <w:fldChar w:fldCharType="separate"/>
       </w:r>
       <w:r>
-        <w:t xml:space="preserve">Figure </w:t>
+        <w:rPr>
+          <w:sz w:val="24"/>
+          <w:szCs w:val="24"/>
+        </w:rPr>
+        <w:t>Figure</w:t>
+      </w:r>
+      <w:r>
+        <w:t xml:space="preserve"> </w:t>
       </w:r>
       <w:r>
         <w:rPr>
@@ -15093,6 +16634,46 @@
         <w:t>14</w:t>
       </w:r>
       <w:r>
+        <w:t xml:space="preserve"> - </w:t>
+      </w:r>
+      <w:r>
+        <w:rPr>
+          <w:sz w:val="24"/>
+          <w:szCs w:val="24"/>
+        </w:rPr>
+        <w:t>AuthProvider</w:t>
+      </w:r>
+      <w:r>
+        <w:t xml:space="preserve"> </w:t>
+      </w:r>
+      <w:r>
+        <w:rPr>
+          <w:sz w:val="24"/>
+          <w:szCs w:val="24"/>
+        </w:rPr>
+        <w:t>implementation</w:t>
+      </w:r>
+      <w:r>
+        <w:t xml:space="preserve"> </w:t>
+      </w:r>
+      <w:r>
+        <w:rPr>
+          <w:sz w:val="24"/>
+          <w:szCs w:val="24"/>
+        </w:rPr>
+        <w:t>and</w:t>
+      </w:r>
+      <w:r>
+        <w:t xml:space="preserve"> </w:t>
+      </w:r>
+      <w:r>
+        <w:rPr>
+          <w:sz w:val="24"/>
+          <w:szCs w:val="24"/>
+        </w:rPr>
+        <w:t>usage</w:t>
+      </w:r>
+      <w:r>
         <w:rPr>
           <w:noProof/>
           <w:sz w:val="24"/>
@@ -15106,7 +16687,7 @@
           <w:sz w:val="24"/>
           <w:szCs w:val="24"/>
         </w:rPr>
-        <w:fldChar w:fldCharType="begin"/>
+        <w:t xml:space="preserve"> </w:t>
       </w:r>
       <w:r>
         <w:rPr>
@@ -15114,7 +16695,7 @@
           <w:sz w:val="24"/>
           <w:szCs w:val="24"/>
         </w:rPr>
-        <w:instrText xml:space="preserve"> REF _Ref103529188 \h </w:instrText>
+        <w:t>show</w:t>
       </w:r>
       <w:r>
         <w:rPr>
@@ -15122,7 +16703,7 @@
           <w:sz w:val="24"/>
           <w:szCs w:val="24"/>
         </w:rPr>
-        <w:instrText xml:space="preserve"> \* MERGEFORMAT </w:instrText>
+        <w:t>s</w:t>
       </w:r>
       <w:r>
         <w:rPr>
@@ -15130,6 +16711,14 @@
           <w:sz w:val="24"/>
           <w:szCs w:val="24"/>
         </w:rPr>
+        <w:t xml:space="preserve"> in the right side how </w:t>
+      </w:r>
+      <w:r>
+        <w:rPr>
+          <w:sz w:val="24"/>
+          <w:szCs w:val="24"/>
+        </w:rPr>
+        <w:t xml:space="preserve">AuthProvider </w:t>
       </w:r>
       <w:r>
         <w:rPr>
@@ -15137,91 +16726,7 @@
           <w:sz w:val="24"/>
           <w:szCs w:val="24"/>
         </w:rPr>
-        <w:fldChar w:fldCharType="separate"/>
-      </w:r>
-      <w:r>
-        <w:rPr>
-          <w:sz w:val="24"/>
-          <w:szCs w:val="24"/>
-        </w:rPr>
-        <w:t>Figure</w:t>
-      </w:r>
-      <w:r>
-        <w:t xml:space="preserve"> </w:t>
-      </w:r>
-      <w:r>
-        <w:rPr>
-          <w:noProof/>
-        </w:rPr>
-        <w:t>14</w:t>
-      </w:r>
-      <w:r>
-        <w:t xml:space="preserve"> - </w:t>
-      </w:r>
-      <w:r>
-        <w:rPr>
-          <w:sz w:val="24"/>
-          <w:szCs w:val="24"/>
-        </w:rPr>
-        <w:t>AuthProvider</w:t>
-      </w:r>
-      <w:r>
-        <w:t xml:space="preserve"> implementation and usage</w:t>
-      </w:r>
-      <w:r>
-        <w:rPr>
-          <w:noProof/>
-          <w:sz w:val="24"/>
-          <w:szCs w:val="24"/>
-        </w:rPr>
-        <w:fldChar w:fldCharType="end"/>
-      </w:r>
-      <w:r>
-        <w:rPr>
-          <w:noProof/>
-          <w:sz w:val="24"/>
-          <w:szCs w:val="24"/>
-        </w:rPr>
-        <w:t xml:space="preserve"> </w:t>
-      </w:r>
-      <w:r>
-        <w:rPr>
-          <w:noProof/>
-          <w:sz w:val="24"/>
-          <w:szCs w:val="24"/>
-        </w:rPr>
-        <w:t>show</w:t>
-      </w:r>
-      <w:r>
-        <w:rPr>
-          <w:noProof/>
-          <w:sz w:val="24"/>
-          <w:szCs w:val="24"/>
-        </w:rPr>
-        <w:t>s</w:t>
-      </w:r>
-      <w:r>
-        <w:rPr>
-          <w:noProof/>
-          <w:sz w:val="24"/>
-          <w:szCs w:val="24"/>
-        </w:rPr>
-        <w:t xml:space="preserve"> in the right side how </w:t>
-      </w:r>
-      <w:r>
-        <w:rPr>
-          <w:sz w:val="24"/>
-          <w:szCs w:val="24"/>
-        </w:rPr>
-        <w:t xml:space="preserve">AuthProvider </w:t>
-      </w:r>
-      <w:r>
-        <w:rPr>
-          <w:noProof/>
-          <w:sz w:val="24"/>
-          <w:szCs w:val="24"/>
-        </w:rPr>
-        <w:t xml:space="preserve">component is used in the right side and its implementation in the </w:t>
+        <w:t xml:space="preserve">component is used and its implementation in the </w:t>
       </w:r>
       <w:r>
         <w:rPr>
@@ -15253,7 +16758,7 @@
                     </pic:cNvPicPr>
                   </pic:nvPicPr>
                   <pic:blipFill>
-                    <a:blip r:embed="rId21">
+                    <a:blip r:embed="rId22">
                       <a:extLst>
                         <a:ext uri="{28A0092B-C50C-407E-A947-70E740481C1C}">
                           <a14:useLocalDpi xmlns:a14="http://schemas.microsoft.com/office/drawing/2010/main" val="0"/>
@@ -15340,8 +16845,8 @@
                                 <w:szCs w:val="24"/>
                               </w:rPr>
                             </w:pPr>
-                            <w:bookmarkStart w:id="50" w:name="_Ref103529182"/>
-                            <w:bookmarkStart w:id="51" w:name="_Ref103529188"/>
+                            <w:bookmarkStart w:id="52" w:name="_Ref103529182"/>
+                            <w:bookmarkStart w:id="53" w:name="_Ref103529188"/>
                             <w:r>
                               <w:t xml:space="preserve">Figure </w:t>
                             </w:r>
@@ -15353,11 +16858,11 @@
                                 <w:t>14</w:t>
                               </w:r>
                             </w:fldSimple>
-                            <w:bookmarkEnd w:id="50"/>
+                            <w:bookmarkEnd w:id="52"/>
                             <w:r>
                               <w:t xml:space="preserve"> - AuthProvider implementation and usage</w:t>
                             </w:r>
-                            <w:bookmarkEnd w:id="51"/>
+                            <w:bookmarkEnd w:id="53"/>
                           </w:p>
                         </w:txbxContent>
                       </wps:txbx>
@@ -15393,8 +16898,8 @@
                           <w:szCs w:val="24"/>
                         </w:rPr>
                       </w:pPr>
-                      <w:bookmarkStart w:id="52" w:name="_Ref103529182"/>
-                      <w:bookmarkStart w:id="53" w:name="_Ref103529188"/>
+                      <w:bookmarkStart w:id="54" w:name="_Ref103529182"/>
+                      <w:bookmarkStart w:id="55" w:name="_Ref103529188"/>
                       <w:r>
                         <w:t xml:space="preserve">Figure </w:t>
                       </w:r>
@@ -15406,11 +16911,11 @@
                           <w:t>14</w:t>
                         </w:r>
                       </w:fldSimple>
-                      <w:bookmarkEnd w:id="52"/>
+                      <w:bookmarkEnd w:id="54"/>
                       <w:r>
                         <w:t xml:space="preserve"> - AuthProvider implementation and usage</w:t>
                       </w:r>
-                      <w:bookmarkEnd w:id="53"/>
+                      <w:bookmarkEnd w:id="55"/>
                     </w:p>
                   </w:txbxContent>
                 </v:textbox>
@@ -15445,13 +16950,13 @@
         <mc:AlternateContent>
           <mc:Choice Requires="wps">
             <w:drawing>
-              <wp:anchor distT="0" distB="0" distL="114300" distR="114300" simplePos="0" relativeHeight="251695104" behindDoc="0" locked="0" layoutInCell="1" allowOverlap="1" wp14:anchorId="2FC19B57" wp14:editId="760B026E">
+              <wp:anchor distT="0" distB="0" distL="114300" distR="114300" simplePos="0" relativeHeight="251695104" behindDoc="0" locked="0" layoutInCell="1" allowOverlap="1" wp14:anchorId="2FC19B57" wp14:editId="690824C6">
                 <wp:simplePos x="0" y="0"/>
                 <wp:positionH relativeFrom="page">
                   <wp:align>right</wp:align>
                 </wp:positionH>
                 <wp:positionV relativeFrom="paragraph">
-                  <wp:posOffset>5906135</wp:posOffset>
+                  <wp:posOffset>3606800</wp:posOffset>
                 </wp:positionV>
                 <wp:extent cx="6858000" cy="635"/>
                 <wp:effectExtent l="0" t="0" r="0" b="0"/>
@@ -15488,8 +16993,8 @@
                                 <w:szCs w:val="24"/>
                               </w:rPr>
                             </w:pPr>
-                            <w:bookmarkStart w:id="54" w:name="_Ref103529226"/>
-                            <w:bookmarkStart w:id="55" w:name="_Ref103529220"/>
+                            <w:bookmarkStart w:id="56" w:name="_Ref103529226"/>
+                            <w:bookmarkStart w:id="57" w:name="_Ref103529220"/>
                             <w:r>
                               <w:t xml:space="preserve">Figure </w:t>
                             </w:r>
@@ -15501,11 +17006,11 @@
                                 <w:t>15</w:t>
                               </w:r>
                             </w:fldSimple>
-                            <w:bookmarkEnd w:id="54"/>
+                            <w:bookmarkEnd w:id="56"/>
                             <w:r>
                               <w:t xml:space="preserve"> - useAuth custom hook implementation</w:t>
                             </w:r>
-                            <w:bookmarkEnd w:id="55"/>
+                            <w:bookmarkEnd w:id="57"/>
                           </w:p>
                         </w:txbxContent>
                       </wps:txbx>
@@ -15523,7 +17028,7 @@
           </mc:Choice>
           <mc:Fallback>
             <w:pict>
-              <v:shape w14:anchorId="2FC19B57" id="Text Box 26" o:spid="_x0000_s1041" type="#_x0000_t202" style="position:absolute;left:0;text-align:left;margin-left:488.8pt;margin-top:465.05pt;width:540pt;height:.05pt;z-index:251695104;visibility:visible;mso-wrap-style:square;mso-wrap-distance-left:9pt;mso-wrap-distance-top:0;mso-wrap-distance-right:9pt;mso-wrap-distance-bottom:0;mso-position-horizontal:right;mso-position-horizontal-relative:page;mso-position-vertical:absolute;mso-position-vertical-relative:text;v-text-anchor:top" o:gfxdata="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" stroked="f">
+              <v:shape w14:anchorId="2FC19B57" id="Text Box 26" o:spid="_x0000_s1041" type="#_x0000_t202" style="position:absolute;left:0;text-align:left;margin-left:488.8pt;margin-top:284pt;width:540pt;height:.05pt;z-index:251695104;visibility:visible;mso-wrap-style:square;mso-wrap-distance-left:9pt;mso-wrap-distance-top:0;mso-wrap-distance-right:9pt;mso-wrap-distance-bottom:0;mso-position-horizontal:right;mso-position-horizontal-relative:page;mso-position-vertical:absolute;mso-position-vertical-relative:text;v-text-anchor:top" o:gfxdata="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" stroked="f">
                 <v:textbox style="mso-fit-shape-to-text:t" inset="0,0,0,0">
                   <w:txbxContent>
                     <w:p>
@@ -15535,8 +17040,8 @@
                           <w:szCs w:val="24"/>
                         </w:rPr>
                       </w:pPr>
-                      <w:bookmarkStart w:id="56" w:name="_Ref103529226"/>
-                      <w:bookmarkStart w:id="57" w:name="_Ref103529220"/>
+                      <w:bookmarkStart w:id="58" w:name="_Ref103529226"/>
+                      <w:bookmarkStart w:id="59" w:name="_Ref103529220"/>
                       <w:r>
                         <w:t xml:space="preserve">Figure </w:t>
                       </w:r>
@@ -15548,11 +17053,11 @@
                           <w:t>15</w:t>
                         </w:r>
                       </w:fldSimple>
-                      <w:bookmarkEnd w:id="56"/>
+                      <w:bookmarkEnd w:id="58"/>
                       <w:r>
                         <w:t xml:space="preserve"> - useAuth custom hook implementation</w:t>
                       </w:r>
-                      <w:bookmarkEnd w:id="57"/>
+                      <w:bookmarkEnd w:id="59"/>
                     </w:p>
                   </w:txbxContent>
                 </v:textbox>
@@ -15569,13 +17074,13 @@
           <w:szCs w:val="24"/>
         </w:rPr>
         <w:drawing>
-          <wp:anchor distT="0" distB="0" distL="114300" distR="114300" simplePos="0" relativeHeight="251693056" behindDoc="0" locked="0" layoutInCell="1" allowOverlap="1" wp14:anchorId="1CD6FF77" wp14:editId="0181FB6E">
+          <wp:anchor distT="0" distB="0" distL="114300" distR="114300" simplePos="0" relativeHeight="251693056" behindDoc="0" locked="0" layoutInCell="1" allowOverlap="1" wp14:anchorId="1CD6FF77" wp14:editId="176700EA">
             <wp:simplePos x="0" y="0"/>
             <wp:positionH relativeFrom="margin">
-              <wp:align>left</wp:align>
+              <wp:posOffset>-9525</wp:posOffset>
             </wp:positionH>
             <wp:positionV relativeFrom="paragraph">
-              <wp:posOffset>3649345</wp:posOffset>
+              <wp:posOffset>1386205</wp:posOffset>
             </wp:positionV>
             <wp:extent cx="5772150" cy="2220595"/>
             <wp:effectExtent l="0" t="0" r="0" b="8255"/>
@@ -15592,7 +17097,7 @@
                     <pic:cNvPicPr/>
                   </pic:nvPicPr>
                   <pic:blipFill>
-                    <a:blip r:embed="rId22">
+                    <a:blip r:embed="rId23">
                       <a:extLst>
                         <a:ext uri="{28A0092B-C50C-407E-A947-70E740481C1C}">
                           <a14:useLocalDpi xmlns:a14="http://schemas.microsoft.com/office/drawing/2010/main" val="0"/>
@@ -15677,7 +17182,14 @@
           <w:sz w:val="24"/>
           <w:szCs w:val="24"/>
         </w:rPr>
-        <w:t>Figure</w:t>
+        <w:t>f</w:t>
+      </w:r>
+      <w:r>
+        <w:rPr>
+          <w:sz w:val="24"/>
+          <w:szCs w:val="24"/>
+        </w:rPr>
+        <w:t>igure</w:t>
       </w:r>
       <w:r>
         <w:t xml:space="preserve"> </w:t>
@@ -15723,13 +17235,28 @@
     <w:p>
       <w:pPr>
         <w:pStyle w:val="Heading2"/>
+        <w:rPr>
+          <w:sz w:val="28"/>
+          <w:szCs w:val="28"/>
+        </w:rPr>
       </w:pPr>
-      <w:bookmarkStart w:id="58" w:name="_Toc104152023"/>
-      <w:r>
+      <w:bookmarkStart w:id="60" w:name="_Toc104324641"/>
+      <w:r>
+        <w:rPr>
+          <w:sz w:val="28"/>
+          <w:szCs w:val="28"/>
+        </w:rPr>
         <w:lastRenderedPageBreak/>
+        <w:t xml:space="preserve">5.4.3. </w:t>
+      </w:r>
+      <w:r>
+        <w:rPr>
+          <w:sz w:val="28"/>
+          <w:szCs w:val="28"/>
+        </w:rPr>
         <w:t>Database structure</w:t>
       </w:r>
-      <w:bookmarkEnd w:id="58"/>
+      <w:bookmarkEnd w:id="60"/>
     </w:p>
     <w:p/>
     <w:p>
@@ -15787,7 +17314,7 @@
                               <w:pStyle w:val="Caption"/>
                               <w:jc w:val="center"/>
                             </w:pPr>
-                            <w:bookmarkStart w:id="59" w:name="_Ref103529283"/>
+                            <w:bookmarkStart w:id="61" w:name="_Ref103529283"/>
                             <w:r>
                               <w:t xml:space="preserve">Figure </w:t>
                             </w:r>
@@ -15799,7 +17326,7 @@
                                 <w:t>16</w:t>
                               </w:r>
                             </w:fldSimple>
-                            <w:bookmarkEnd w:id="59"/>
+                            <w:bookmarkEnd w:id="61"/>
                             <w:r>
                               <w:t xml:space="preserve"> - Database table diagram</w:t>
                             </w:r>
@@ -15828,7 +17355,7 @@
                         <w:pStyle w:val="Caption"/>
                         <w:jc w:val="center"/>
                       </w:pPr>
-                      <w:bookmarkStart w:id="60" w:name="_Ref103529283"/>
+                      <w:bookmarkStart w:id="62" w:name="_Ref103529283"/>
                       <w:r>
                         <w:t xml:space="preserve">Figure </w:t>
                       </w:r>
@@ -15840,7 +17367,7 @@
                           <w:t>16</w:t>
                         </w:r>
                       </w:fldSimple>
-                      <w:bookmarkEnd w:id="60"/>
+                      <w:bookmarkEnd w:id="62"/>
                       <w:r>
                         <w:t xml:space="preserve"> - Database table diagram</w:t>
                       </w:r>
@@ -15881,7 +17408,7 @@
                     <pic:cNvPicPr/>
                   </pic:nvPicPr>
                   <pic:blipFill>
-                    <a:blip r:embed="rId23" cstate="print">
+                    <a:blip r:embed="rId24" cstate="print">
                       <a:extLst>
                         <a:ext uri="{28A0092B-C50C-407E-A947-70E740481C1C}">
                           <a14:useLocalDpi xmlns:a14="http://schemas.microsoft.com/office/drawing/2010/main" val="0"/>
@@ -15966,7 +17493,14 @@
           <w:sz w:val="24"/>
           <w:szCs w:val="24"/>
         </w:rPr>
-        <w:t>Figure</w:t>
+        <w:t>f</w:t>
+      </w:r>
+      <w:r>
+        <w:rPr>
+          <w:sz w:val="24"/>
+          <w:szCs w:val="24"/>
+        </w:rPr>
+        <w:t>igure</w:t>
       </w:r>
       <w:r>
         <w:t xml:space="preserve"> </w:t>
@@ -16015,12 +17549,27 @@
     <w:p>
       <w:pPr>
         <w:pStyle w:val="Heading2"/>
+        <w:rPr>
+          <w:sz w:val="28"/>
+          <w:szCs w:val="28"/>
+        </w:rPr>
       </w:pPr>
-      <w:bookmarkStart w:id="61" w:name="_Toc104152024"/>
-      <w:r>
+      <w:bookmarkStart w:id="63" w:name="_Toc104324642"/>
+      <w:r>
+        <w:rPr>
+          <w:sz w:val="28"/>
+          <w:szCs w:val="28"/>
+        </w:rPr>
+        <w:t xml:space="preserve">5.4.4. </w:t>
+      </w:r>
+      <w:r>
+        <w:rPr>
+          <w:sz w:val="28"/>
+          <w:szCs w:val="28"/>
+        </w:rPr>
         <w:t>How to use?</w:t>
       </w:r>
-      <w:bookmarkEnd w:id="61"/>
+      <w:bookmarkEnd w:id="63"/>
     </w:p>
     <w:p/>
     <w:p>
@@ -16134,7 +17683,7 @@
                     <pic:cNvPicPr/>
                   </pic:nvPicPr>
                   <pic:blipFill>
-                    <a:blip r:embed="rId24" cstate="print">
+                    <a:blip r:embed="rId25" cstate="print">
                       <a:extLst>
                         <a:ext uri="{28A0092B-C50C-407E-A947-70E740481C1C}">
                           <a14:useLocalDpi xmlns:a14="http://schemas.microsoft.com/office/drawing/2010/main" val="0"/>
@@ -16210,7 +17759,7 @@
                                 <w:szCs w:val="24"/>
                               </w:rPr>
                             </w:pPr>
-                            <w:bookmarkStart w:id="62" w:name="_Ref103717944"/>
+                            <w:bookmarkStart w:id="64" w:name="_Ref103717944"/>
                             <w:r>
                               <w:t xml:space="preserve">Figure </w:t>
                             </w:r>
@@ -16222,7 +17771,7 @@
                                 <w:t>17</w:t>
                               </w:r>
                             </w:fldSimple>
-                            <w:bookmarkEnd w:id="62"/>
+                            <w:bookmarkEnd w:id="64"/>
                             <w:r>
                               <w:t xml:space="preserve"> - My Vehicle Management application dashboard</w:t>
                             </w:r>
@@ -16255,7 +17804,7 @@
                           <w:szCs w:val="24"/>
                         </w:rPr>
                       </w:pPr>
-                      <w:bookmarkStart w:id="63" w:name="_Ref103717944"/>
+                      <w:bookmarkStart w:id="65" w:name="_Ref103717944"/>
                       <w:r>
                         <w:t xml:space="preserve">Figure </w:t>
                       </w:r>
@@ -16267,7 +17816,7 @@
                           <w:t>17</w:t>
                         </w:r>
                       </w:fldSimple>
-                      <w:bookmarkEnd w:id="63"/>
+                      <w:bookmarkEnd w:id="65"/>
                       <w:r>
                         <w:t xml:space="preserve"> - My Vehicle Management application dashboard</w:t>
                       </w:r>
@@ -16291,6 +17840,27 @@
           <w:sz w:val="24"/>
           <w:szCs w:val="24"/>
         </w:rPr>
+        <w:t xml:space="preserve">Once logged in, user have access to fuel cost for his vehicles, cost per vehicle graphic and if exists he is warned that he </w:t>
+      </w:r>
+      <w:r>
+        <w:rPr>
+          <w:sz w:val="24"/>
+          <w:szCs w:val="24"/>
+        </w:rPr>
+        <w:t>has</w:t>
+      </w:r>
+      <w:r>
+        <w:rPr>
+          <w:sz w:val="24"/>
+          <w:szCs w:val="24"/>
+        </w:rPr>
+        <w:t xml:space="preserve"> documents which need some attention. The dashboard design is showed in</w:t>
+      </w:r>
+      <w:r>
+        <w:rPr>
+          <w:sz w:val="24"/>
+          <w:szCs w:val="24"/>
+        </w:rPr>
         <w:t xml:space="preserve"> </w:t>
       </w:r>
       <w:r>
@@ -16298,34 +17868,6 @@
           <w:sz w:val="24"/>
           <w:szCs w:val="24"/>
         </w:rPr>
-        <w:t xml:space="preserve">Once logged in, user have access to fuel cost for his vehicles, cost per vehicle graphic and if exists he is warned that he </w:t>
-      </w:r>
-      <w:r>
-        <w:rPr>
-          <w:sz w:val="24"/>
-          <w:szCs w:val="24"/>
-        </w:rPr>
-        <w:t>has</w:t>
-      </w:r>
-      <w:r>
-        <w:rPr>
-          <w:sz w:val="24"/>
-          <w:szCs w:val="24"/>
-        </w:rPr>
-        <w:t xml:space="preserve"> documents which need some attention. The dashboard design is showed in</w:t>
-      </w:r>
-      <w:r>
-        <w:rPr>
-          <w:sz w:val="24"/>
-          <w:szCs w:val="24"/>
-        </w:rPr>
-        <w:t xml:space="preserve"> </w:t>
-      </w:r>
-      <w:r>
-        <w:rPr>
-          <w:sz w:val="24"/>
-          <w:szCs w:val="24"/>
-        </w:rPr>
         <w:fldChar w:fldCharType="begin"/>
       </w:r>
       <w:r>
@@ -16360,7 +17902,14 @@
           <w:sz w:val="24"/>
           <w:szCs w:val="24"/>
         </w:rPr>
-        <w:t>Figure</w:t>
+        <w:t>f</w:t>
+      </w:r>
+      <w:r>
+        <w:rPr>
+          <w:sz w:val="24"/>
+          <w:szCs w:val="24"/>
+        </w:rPr>
+        <w:t>igure</w:t>
       </w:r>
       <w:r>
         <w:t xml:space="preserve"> </w:t>
@@ -16494,7 +18043,21 @@
           <w:sz w:val="24"/>
           <w:szCs w:val="24"/>
         </w:rPr>
-        <w:t xml:space="preserve"> access it, it is intuitive placed under the user logo. </w:t>
+        <w:t xml:space="preserve"> access it, </w:t>
+      </w:r>
+      <w:r>
+        <w:rPr>
+          <w:sz w:val="24"/>
+          <w:szCs w:val="24"/>
+        </w:rPr>
+        <w:t xml:space="preserve">feature </w:t>
+      </w:r>
+      <w:r>
+        <w:rPr>
+          <w:sz w:val="24"/>
+          <w:szCs w:val="24"/>
+        </w:rPr>
+        <w:t xml:space="preserve">is intuitive placed under the user logo. </w:t>
       </w:r>
     </w:p>
     <w:p>
@@ -16561,7 +18124,7 @@
                     <pic:cNvPicPr/>
                   </pic:nvPicPr>
                   <pic:blipFill>
-                    <a:blip r:embed="rId25" cstate="print">
+                    <a:blip r:embed="rId26" cstate="print">
                       <a:extLst>
                         <a:ext uri="{28A0092B-C50C-407E-A947-70E740481C1C}">
                           <a14:useLocalDpi xmlns:a14="http://schemas.microsoft.com/office/drawing/2010/main" val="0"/>
@@ -16637,7 +18200,7 @@
                                 <w:szCs w:val="24"/>
                               </w:rPr>
                             </w:pPr>
-                            <w:bookmarkStart w:id="64" w:name="_Ref103720279"/>
+                            <w:bookmarkStart w:id="66" w:name="_Ref103720279"/>
                             <w:r>
                               <w:t xml:space="preserve">Figure </w:t>
                             </w:r>
@@ -16649,7 +18212,7 @@
                                 <w:t>18</w:t>
                               </w:r>
                             </w:fldSimple>
-                            <w:bookmarkEnd w:id="64"/>
+                            <w:bookmarkEnd w:id="66"/>
                             <w:r>
                               <w:t xml:space="preserve"> - Vehicle page inside MvManagement application</w:t>
                             </w:r>
@@ -16682,7 +18245,7 @@
                           <w:szCs w:val="24"/>
                         </w:rPr>
                       </w:pPr>
-                      <w:bookmarkStart w:id="65" w:name="_Ref103720279"/>
+                      <w:bookmarkStart w:id="67" w:name="_Ref103720279"/>
                       <w:r>
                         <w:t xml:space="preserve">Figure </w:t>
                       </w:r>
@@ -16694,7 +18257,7 @@
                           <w:t>18</w:t>
                         </w:r>
                       </w:fldSimple>
-                      <w:bookmarkEnd w:id="65"/>
+                      <w:bookmarkEnd w:id="67"/>
                       <w:r>
                         <w:t xml:space="preserve"> - Vehicle page inside MvManagement application</w:t>
                       </w:r>
@@ -16826,7 +18389,14 @@
           <w:sz w:val="24"/>
           <w:szCs w:val="24"/>
         </w:rPr>
-        <w:t>Figure</w:t>
+        <w:t>f</w:t>
+      </w:r>
+      <w:r>
+        <w:rPr>
+          <w:sz w:val="24"/>
+          <w:szCs w:val="24"/>
+        </w:rPr>
+        <w:t>igure</w:t>
       </w:r>
       <w:r>
         <w:t xml:space="preserve"> </w:t>
@@ -16893,7 +18463,7 @@
                     <pic:cNvPicPr/>
                   </pic:nvPicPr>
                   <pic:blipFill>
-                    <a:blip r:embed="rId26" cstate="print">
+                    <a:blip r:embed="rId27" cstate="print">
                       <a:extLst>
                         <a:ext uri="{28A0092B-C50C-407E-A947-70E740481C1C}">
                           <a14:useLocalDpi xmlns:a14="http://schemas.microsoft.com/office/drawing/2010/main" val="0"/>
@@ -16979,7 +18549,7 @@
                               <w:pStyle w:val="Caption"/>
                               <w:jc w:val="center"/>
                             </w:pPr>
-                            <w:bookmarkStart w:id="66" w:name="_Ref103721285"/>
+                            <w:bookmarkStart w:id="68" w:name="_Ref103721285"/>
                             <w:r>
                               <w:t xml:space="preserve">Figure </w:t>
                             </w:r>
@@ -16991,7 +18561,7 @@
                                 <w:t>19</w:t>
                               </w:r>
                             </w:fldSimple>
-                            <w:bookmarkEnd w:id="66"/>
+                            <w:bookmarkEnd w:id="68"/>
                             <w:r>
                               <w:t xml:space="preserve"> - User documents management </w:t>
                             </w:r>
@@ -17029,7 +18599,7 @@
                         <w:pStyle w:val="Caption"/>
                         <w:jc w:val="center"/>
                       </w:pPr>
-                      <w:bookmarkStart w:id="67" w:name="_Ref103721285"/>
+                      <w:bookmarkStart w:id="69" w:name="_Ref103721285"/>
                       <w:r>
                         <w:t xml:space="preserve">Figure </w:t>
                       </w:r>
@@ -17041,7 +18611,7 @@
                           <w:t>19</w:t>
                         </w:r>
                       </w:fldSimple>
-                      <w:bookmarkEnd w:id="67"/>
+                      <w:bookmarkEnd w:id="69"/>
                       <w:r>
                         <w:t xml:space="preserve"> - User documents management </w:t>
                       </w:r>
@@ -17114,10 +18684,31 @@
           <w:sz w:val="24"/>
           <w:szCs w:val="24"/>
         </w:rPr>
+        <w:instrText xml:space="preserve"> \* MERGEFORMAT </w:instrText>
+      </w:r>
+      <w:r>
+        <w:rPr>
+          <w:sz w:val="24"/>
+          <w:szCs w:val="24"/>
+        </w:rPr>
         <w:fldChar w:fldCharType="separate"/>
       </w:r>
       <w:r>
-        <w:t xml:space="preserve">Figure </w:t>
+        <w:rPr>
+          <w:sz w:val="24"/>
+          <w:szCs w:val="24"/>
+        </w:rPr>
+        <w:t>f</w:t>
+      </w:r>
+      <w:r>
+        <w:rPr>
+          <w:sz w:val="24"/>
+          <w:szCs w:val="24"/>
+        </w:rPr>
+        <w:t>igure</w:t>
+      </w:r>
+      <w:r>
+        <w:t xml:space="preserve"> </w:t>
       </w:r>
       <w:r>
         <w:rPr>
@@ -17180,7 +18771,10 @@
         <w:fldChar w:fldCharType="separate"/>
       </w:r>
       <w:r>
-        <w:t xml:space="preserve">Figure </w:t>
+        <w:t>f</w:t>
+      </w:r>
+      <w:r>
+        <w:t xml:space="preserve">igure </w:t>
       </w:r>
       <w:r>
         <w:rPr>
@@ -17246,7 +18840,7 @@
                                 <w:noProof/>
                               </w:rPr>
                             </w:pPr>
-                            <w:bookmarkStart w:id="68" w:name="_Ref103721365"/>
+                            <w:bookmarkStart w:id="70" w:name="_Ref103721365"/>
                             <w:r>
                               <w:t xml:space="preserve">Figure </w:t>
                             </w:r>
@@ -17258,7 +18852,7 @@
                                 <w:t>20</w:t>
                               </w:r>
                             </w:fldSimple>
-                            <w:bookmarkEnd w:id="68"/>
+                            <w:bookmarkEnd w:id="70"/>
                             <w:r>
                               <w:t xml:space="preserve"> - Add user document modal &amp; OCR feature</w:t>
                             </w:r>
@@ -17290,7 +18884,7 @@
                           <w:noProof/>
                         </w:rPr>
                       </w:pPr>
-                      <w:bookmarkStart w:id="69" w:name="_Ref103721365"/>
+                      <w:bookmarkStart w:id="71" w:name="_Ref103721365"/>
                       <w:r>
                         <w:t xml:space="preserve">Figure </w:t>
                       </w:r>
@@ -17302,7 +18896,7 @@
                           <w:t>20</w:t>
                         </w:r>
                       </w:fldSimple>
-                      <w:bookmarkEnd w:id="69"/>
+                      <w:bookmarkEnd w:id="71"/>
                       <w:r>
                         <w:t xml:space="preserve"> - Add user document modal &amp; OCR feature</w:t>
                       </w:r>
@@ -17343,7 +18937,7 @@
                     <pic:cNvPicPr/>
                   </pic:nvPicPr>
                   <pic:blipFill>
-                    <a:blip r:embed="rId27" cstate="print">
+                    <a:blip r:embed="rId28" cstate="print">
                       <a:extLst>
                         <a:ext uri="{28A0092B-C50C-407E-A947-70E740481C1C}">
                           <a14:useLocalDpi xmlns:a14="http://schemas.microsoft.com/office/drawing/2010/main" val="0"/>
@@ -17397,13 +18991,28 @@
     <w:p>
       <w:pPr>
         <w:pStyle w:val="Heading1"/>
+        <w:rPr>
+          <w:sz w:val="36"/>
+          <w:szCs w:val="36"/>
+        </w:rPr>
       </w:pPr>
-      <w:bookmarkStart w:id="70" w:name="_Toc104152025"/>
-      <w:r>
+      <w:bookmarkStart w:id="72" w:name="_Toc104324643"/>
+      <w:r>
+        <w:rPr>
+          <w:sz w:val="36"/>
+          <w:szCs w:val="36"/>
+        </w:rPr>
         <w:lastRenderedPageBreak/>
+        <w:t xml:space="preserve">6. </w:t>
+      </w:r>
+      <w:r>
+        <w:rPr>
+          <w:sz w:val="36"/>
+          <w:szCs w:val="36"/>
+        </w:rPr>
         <w:t>Final words</w:t>
       </w:r>
-      <w:bookmarkEnd w:id="70"/>
+      <w:bookmarkEnd w:id="72"/>
     </w:p>
     <w:p/>
     <w:p>
@@ -17490,7 +19099,35 @@
           <w:sz w:val="24"/>
           <w:szCs w:val="24"/>
         </w:rPr>
-        <w:t xml:space="preserve"> MvManagement can be considered a secretary for your vehicle you give the application access to documents which contain the information and then the application extract the relevant information from them. More as a good assistant reach out to you when documents need your attention, and it also provides you some statistics about your vehicle to keep </w:t>
+        <w:t xml:space="preserve"> MvManagement can be considered a secretary for your vehicle</w:t>
+      </w:r>
+      <w:r>
+        <w:rPr>
+          <w:sz w:val="24"/>
+          <w:szCs w:val="24"/>
+        </w:rPr>
+        <w:t>. Y</w:t>
+      </w:r>
+      <w:r>
+        <w:rPr>
+          <w:sz w:val="24"/>
+          <w:szCs w:val="24"/>
+        </w:rPr>
+        <w:t>ou give the application access to documents which contain the information and then the application extract the relevant information from them. Mor</w:t>
+      </w:r>
+      <w:r>
+        <w:rPr>
+          <w:sz w:val="24"/>
+          <w:szCs w:val="24"/>
+        </w:rPr>
+        <w:t xml:space="preserve">e, </w:t>
+      </w:r>
+      <w:r>
+        <w:rPr>
+          <w:sz w:val="24"/>
+          <w:szCs w:val="24"/>
+        </w:rPr>
+        <w:t xml:space="preserve">as a good assistant reach out to you when documents need your attention, and it also provides you some statistics about your vehicle to keep </w:t>
       </w:r>
       <w:r>
         <w:rPr>
@@ -17528,7 +19165,21 @@
           <w:sz w:val="24"/>
           <w:szCs w:val="24"/>
         </w:rPr>
-        <w:t>From a company perspective MvManagement is designed to offers the managers a fleet management environment that can be accessed by their employers and each of them having a</w:t>
+        <w:t xml:space="preserve">From a company perspective MvManagement is designed to offers the </w:t>
+      </w:r>
+      <w:r>
+        <w:rPr>
+          <w:sz w:val="24"/>
+          <w:szCs w:val="24"/>
+        </w:rPr>
+        <w:t xml:space="preserve">companies </w:t>
+      </w:r>
+      <w:r>
+        <w:rPr>
+          <w:sz w:val="24"/>
+          <w:szCs w:val="24"/>
+        </w:rPr>
+        <w:t>managers a fleet management environment that can be accessed by their employers and each of them having a</w:t>
       </w:r>
       <w:r>
         <w:rPr>
@@ -17625,61 +19276,46 @@
         <w:br w:type="page"/>
       </w:r>
     </w:p>
-    <w:p>
-      <w:pPr>
-        <w:jc w:val="both"/>
-      </w:pPr>
-    </w:p>
-    <w:p>
-      <w:pPr>
-        <w:spacing w:line="360" w:lineRule="auto"/>
-        <w:jc w:val="both"/>
-      </w:pPr>
-    </w:p>
-    <w:p>
-      <w:commentRangeStart w:id="71"/>
-      <w:commentRangeEnd w:id="71"/>
-      <w:r>
-        <w:rPr>
-          <w:rStyle w:val="CommentReference"/>
-        </w:rPr>
-        <w:commentReference w:id="71"/>
-      </w:r>
-    </w:p>
-    <w:bookmarkStart w:id="72" w:name="_Toc104152026" w:displacedByCustomXml="next"/>
+    <w:bookmarkStart w:id="73" w:name="_Toc104324644" w:displacedByCustomXml="next"/>
     <w:sdt>
       <w:sdtPr>
-        <w:rPr>
-          <w:rFonts w:asciiTheme="minorHAnsi" w:eastAsiaTheme="minorHAnsi" w:hAnsiTheme="minorHAnsi" w:cstheme="minorBidi"/>
-          <w:color w:val="auto"/>
-          <w:sz w:val="22"/>
-          <w:szCs w:val="22"/>
-        </w:rPr>
-        <w:id w:val="594978578"/>
+        <w:id w:val="2020046149"/>
         <w:docPartObj>
           <w:docPartGallery w:val="Bibliographies"/>
           <w:docPartUnique/>
         </w:docPartObj>
       </w:sdtPr>
-      <w:sdtEndPr/>
+      <w:sdtEndPr>
+        <w:rPr>
+          <w:rFonts w:asciiTheme="minorHAnsi" w:eastAsiaTheme="minorHAnsi" w:hAnsiTheme="minorHAnsi" w:cstheme="minorBidi"/>
+          <w:color w:val="auto"/>
+          <w:sz w:val="22"/>
+          <w:szCs w:val="22"/>
+        </w:rPr>
+      </w:sdtEndPr>
       <w:sdtContent>
         <w:p>
           <w:pPr>
             <w:pStyle w:val="Heading1"/>
           </w:pPr>
           <w:r>
+            <w:t xml:space="preserve">7. </w:t>
+          </w:r>
+          <w:r>
+            <w:rPr>
+              <w:sz w:val="36"/>
+              <w:szCs w:val="36"/>
+            </w:rPr>
             <w:t>References</w:t>
           </w:r>
-          <w:bookmarkEnd w:id="72"/>
+          <w:bookmarkEnd w:id="73"/>
         </w:p>
         <w:sdt>
           <w:sdtPr>
             <w:id w:val="111145805"/>
             <w:bibliography/>
           </w:sdtPr>
-          <w:sdtEndPr/>
           <w:sdtContent>
-            <w:commentRangeStart w:id="73" w:displacedByCustomXml="prev"/>
             <w:p>
               <w:pPr>
                 <w:rPr>
@@ -17700,6 +19336,7 @@
               <w:tblPr>
                 <w:tblW w:w="5000" w:type="pct"/>
                 <w:tblCellSpacing w:w="15" w:type="dxa"/>
+                <w:tblLayout w:type="fixed"/>
                 <w:tblCellMar>
                   <w:top w:w="15" w:type="dxa"/>
                   <w:left w:w="15" w:type="dxa"/>
@@ -17709,22 +19346,21 @@
                 <w:tblLook w:val="04A0" w:firstRow="1" w:lastRow="0" w:firstColumn="1" w:lastColumn="0" w:noHBand="0" w:noVBand="1"/>
               </w:tblPr>
               <w:tblGrid>
-                <w:gridCol w:w="399"/>
-                <w:gridCol w:w="8630"/>
+                <w:gridCol w:w="540"/>
+                <w:gridCol w:w="8489"/>
               </w:tblGrid>
               <w:tr>
                 <w:trPr>
-                  <w:divId w:val="552233744"/>
+                  <w:divId w:val="1669210377"/>
                   <w:tblCellSpacing w:w="15" w:type="dxa"/>
                 </w:trPr>
                 <w:tc>
                   <w:tcPr>
-                    <w:tcW w:w="50" w:type="pct"/>
+                    <w:tcW w:w="274" w:type="pct"/>
                     <w:hideMark/>
                   </w:tcPr>
                   <w:p>
                     <w:pPr>
-                      <w:pStyle w:val="Bibliography"/>
                       <w:rPr>
                         <w:noProof/>
                         <w:sz w:val="24"/>
@@ -17734,6 +19370,8 @@
                     <w:r>
                       <w:rPr>
                         <w:noProof/>
+                        <w:sz w:val="24"/>
+                        <w:szCs w:val="24"/>
                       </w:rPr>
                       <w:t xml:space="preserve">[1] </w:t>
                     </w:r>
@@ -17741,45 +19379,51 @@
                 </w:tc>
                 <w:tc>
                   <w:tcPr>
-                    <w:tcW w:w="0" w:type="auto"/>
+                    <w:tcW w:w="4676" w:type="pct"/>
                     <w:hideMark/>
                   </w:tcPr>
                   <w:p>
                     <w:pPr>
-                      <w:pStyle w:val="Bibliography"/>
                       <w:rPr>
                         <w:noProof/>
+                        <w:sz w:val="24"/>
+                        <w:szCs w:val="24"/>
                       </w:rPr>
                     </w:pPr>
                     <w:r>
                       <w:rPr>
                         <w:noProof/>
+                        <w:sz w:val="24"/>
+                        <w:szCs w:val="24"/>
                       </w:rPr>
-                      <w:t>Movcar SRL, "MOVCAR Website," 2021. [Online]. Available: https://movcar.app/.</w:t>
+                      <w:t>MOVCAR Website 2021. [Online]. Available: https://movcar.app/.</w:t>
                     </w:r>
                   </w:p>
                 </w:tc>
               </w:tr>
               <w:tr>
                 <w:trPr>
-                  <w:divId w:val="552233744"/>
+                  <w:divId w:val="1669210377"/>
                   <w:tblCellSpacing w:w="15" w:type="dxa"/>
                 </w:trPr>
                 <w:tc>
                   <w:tcPr>
-                    <w:tcW w:w="50" w:type="pct"/>
+                    <w:tcW w:w="274" w:type="pct"/>
                     <w:hideMark/>
                   </w:tcPr>
                   <w:p>
                     <w:pPr>
-                      <w:pStyle w:val="Bibliography"/>
                       <w:rPr>
                         <w:noProof/>
+                        <w:sz w:val="24"/>
+                        <w:szCs w:val="24"/>
                       </w:rPr>
                     </w:pPr>
                     <w:r>
                       <w:rPr>
                         <w:noProof/>
+                        <w:sz w:val="24"/>
+                        <w:szCs w:val="24"/>
                       </w:rPr>
                       <w:t xml:space="preserve">[2] </w:t>
                     </w:r>
@@ -17787,45 +19431,67 @@
                 </w:tc>
                 <w:tc>
                   <w:tcPr>
-                    <w:tcW w:w="0" w:type="auto"/>
+                    <w:tcW w:w="4676" w:type="pct"/>
                     <w:hideMark/>
                   </w:tcPr>
                   <w:p>
                     <w:pPr>
-                      <w:pStyle w:val="Bibliography"/>
                       <w:rPr>
                         <w:noProof/>
+                        <w:sz w:val="24"/>
+                        <w:szCs w:val="24"/>
                       </w:rPr>
                     </w:pPr>
                     <w:r>
                       <w:rPr>
                         <w:noProof/>
+                        <w:sz w:val="24"/>
+                        <w:szCs w:val="24"/>
                       </w:rPr>
-                      <w:t xml:space="preserve">PaddlePaddle, "PaddleOCR," p. https://github.com/PaddlePaddle/PaddleOCR. </w:t>
+                      <w:t>PaddleOCR</w:t>
+                    </w:r>
+                    <w:r>
+                      <w:rPr>
+                        <w:noProof/>
+                        <w:sz w:val="24"/>
+                        <w:szCs w:val="24"/>
+                      </w:rPr>
+                      <w:t>,</w:t>
+                    </w:r>
+                    <w:r>
+                      <w:rPr>
+                        <w:noProof/>
+                        <w:sz w:val="24"/>
+                        <w:szCs w:val="24"/>
+                      </w:rPr>
+                      <w:t xml:space="preserve"> [Online]. Available: https://github.com/PaddlePaddle/PaddleOCR.</w:t>
                     </w:r>
                   </w:p>
                 </w:tc>
               </w:tr>
               <w:tr>
                 <w:trPr>
-                  <w:divId w:val="552233744"/>
+                  <w:divId w:val="1669210377"/>
                   <w:tblCellSpacing w:w="15" w:type="dxa"/>
                 </w:trPr>
                 <w:tc>
                   <w:tcPr>
-                    <w:tcW w:w="50" w:type="pct"/>
+                    <w:tcW w:w="274" w:type="pct"/>
                     <w:hideMark/>
                   </w:tcPr>
                   <w:p>
                     <w:pPr>
-                      <w:pStyle w:val="Bibliography"/>
                       <w:rPr>
                         <w:noProof/>
+                        <w:sz w:val="24"/>
+                        <w:szCs w:val="24"/>
                       </w:rPr>
                     </w:pPr>
                     <w:r>
                       <w:rPr>
                         <w:noProof/>
+                        <w:sz w:val="24"/>
+                        <w:szCs w:val="24"/>
                       </w:rPr>
                       <w:t xml:space="preserve">[3] </w:t>
                     </w:r>
@@ -17833,19 +19499,22 @@
                 </w:tc>
                 <w:tc>
                   <w:tcPr>
-                    <w:tcW w:w="0" w:type="auto"/>
+                    <w:tcW w:w="4676" w:type="pct"/>
                     <w:hideMark/>
                   </w:tcPr>
                   <w:p>
                     <w:pPr>
-                      <w:pStyle w:val="Bibliography"/>
                       <w:rPr>
                         <w:noProof/>
+                        <w:sz w:val="24"/>
+                        <w:szCs w:val="24"/>
                       </w:rPr>
                     </w:pPr>
                     <w:r>
                       <w:rPr>
                         <w:noProof/>
+                        <w:sz w:val="24"/>
+                        <w:szCs w:val="24"/>
                       </w:rPr>
                       <w:t xml:space="preserve">A. Rosebrock, OCR with OpenCV, Tesseract, and Python, 2020. </w:t>
                     </w:r>
@@ -17854,24 +19523,27 @@
               </w:tr>
               <w:tr>
                 <w:trPr>
-                  <w:divId w:val="552233744"/>
+                  <w:divId w:val="1669210377"/>
                   <w:tblCellSpacing w:w="15" w:type="dxa"/>
                 </w:trPr>
                 <w:tc>
                   <w:tcPr>
-                    <w:tcW w:w="50" w:type="pct"/>
+                    <w:tcW w:w="274" w:type="pct"/>
                     <w:hideMark/>
                   </w:tcPr>
                   <w:p>
                     <w:pPr>
-                      <w:pStyle w:val="Bibliography"/>
                       <w:rPr>
                         <w:noProof/>
+                        <w:sz w:val="24"/>
+                        <w:szCs w:val="24"/>
                       </w:rPr>
                     </w:pPr>
                     <w:r>
                       <w:rPr>
                         <w:noProof/>
+                        <w:sz w:val="24"/>
+                        <w:szCs w:val="24"/>
                       </w:rPr>
                       <w:t xml:space="preserve">[4] </w:t>
                     </w:r>
@@ -17879,47 +19551,51 @@
                 </w:tc>
                 <w:tc>
                   <w:tcPr>
-                    <w:tcW w:w="0" w:type="auto"/>
+                    <w:tcW w:w="4676" w:type="pct"/>
                     <w:hideMark/>
                   </w:tcPr>
                   <w:p>
                     <w:pPr>
-                      <w:pStyle w:val="Bibliography"/>
                       <w:rPr>
                         <w:noProof/>
-                        <w:lang w:val="de-DE"/>
+                        <w:sz w:val="24"/>
+                        <w:szCs w:val="24"/>
                       </w:rPr>
                     </w:pPr>
                     <w:r>
                       <w:rPr>
                         <w:noProof/>
-                        <w:lang w:val="de-DE"/>
+                        <w:sz w:val="24"/>
+                        <w:szCs w:val="24"/>
                       </w:rPr>
-                      <w:t xml:space="preserve">M. A. Lee, "https://matthiaslee.com/". </w:t>
+                      <w:t>M. A. Lee, "Matthias A Lee," [Online]. Available: https://matthiaslee.com/.</w:t>
                     </w:r>
                   </w:p>
                 </w:tc>
               </w:tr>
               <w:tr>
                 <w:trPr>
-                  <w:divId w:val="552233744"/>
+                  <w:divId w:val="1669210377"/>
                   <w:tblCellSpacing w:w="15" w:type="dxa"/>
                 </w:trPr>
                 <w:tc>
                   <w:tcPr>
-                    <w:tcW w:w="50" w:type="pct"/>
+                    <w:tcW w:w="274" w:type="pct"/>
                     <w:hideMark/>
                   </w:tcPr>
                   <w:p>
                     <w:pPr>
-                      <w:pStyle w:val="Bibliography"/>
                       <w:rPr>
                         <w:noProof/>
+                        <w:sz w:val="24"/>
+                        <w:szCs w:val="24"/>
                       </w:rPr>
                     </w:pPr>
                     <w:r>
                       <w:rPr>
                         <w:noProof/>
+                        <w:sz w:val="24"/>
+                        <w:szCs w:val="24"/>
                       </w:rPr>
                       <w:t xml:space="preserve">[5] </w:t>
                     </w:r>
@@ -17927,45 +19603,67 @@
                 </w:tc>
                 <w:tc>
                   <w:tcPr>
-                    <w:tcW w:w="0" w:type="auto"/>
+                    <w:tcW w:w="4676" w:type="pct"/>
                     <w:hideMark/>
                   </w:tcPr>
                   <w:p>
                     <w:pPr>
-                      <w:pStyle w:val="Bibliography"/>
                       <w:rPr>
                         <w:noProof/>
+                        <w:sz w:val="24"/>
+                        <w:szCs w:val="24"/>
                       </w:rPr>
                     </w:pPr>
                     <w:r>
                       <w:rPr>
                         <w:noProof/>
+                        <w:sz w:val="24"/>
+                        <w:szCs w:val="24"/>
                       </w:rPr>
-                      <w:t>"OpenCV," [Online]. Available: https://opencv.org/.</w:t>
+                      <w:t>OpenCV</w:t>
+                    </w:r>
+                    <w:r>
+                      <w:rPr>
+                        <w:noProof/>
+                        <w:sz w:val="24"/>
+                        <w:szCs w:val="24"/>
+                      </w:rPr>
+                      <w:t>,</w:t>
+                    </w:r>
+                    <w:r>
+                      <w:rPr>
+                        <w:noProof/>
+                        <w:sz w:val="24"/>
+                        <w:szCs w:val="24"/>
+                      </w:rPr>
+                      <w:t xml:space="preserve"> [Online]. Available: https://opencv.org/.</w:t>
                     </w:r>
                   </w:p>
                 </w:tc>
               </w:tr>
               <w:tr>
                 <w:trPr>
-                  <w:divId w:val="552233744"/>
+                  <w:divId w:val="1669210377"/>
                   <w:tblCellSpacing w:w="15" w:type="dxa"/>
                 </w:trPr>
                 <w:tc>
                   <w:tcPr>
-                    <w:tcW w:w="50" w:type="pct"/>
+                    <w:tcW w:w="274" w:type="pct"/>
                     <w:hideMark/>
                   </w:tcPr>
                   <w:p>
                     <w:pPr>
-                      <w:pStyle w:val="Bibliography"/>
                       <w:rPr>
                         <w:noProof/>
+                        <w:sz w:val="24"/>
+                        <w:szCs w:val="24"/>
                       </w:rPr>
                     </w:pPr>
                     <w:r>
                       <w:rPr>
                         <w:noProof/>
+                        <w:sz w:val="24"/>
+                        <w:szCs w:val="24"/>
                       </w:rPr>
                       <w:t xml:space="preserve">[6] </w:t>
                     </w:r>
@@ -17973,45 +19671,67 @@
                 </w:tc>
                 <w:tc>
                   <w:tcPr>
-                    <w:tcW w:w="0" w:type="auto"/>
+                    <w:tcW w:w="4676" w:type="pct"/>
                     <w:hideMark/>
                   </w:tcPr>
                   <w:p>
                     <w:pPr>
-                      <w:pStyle w:val="Bibliography"/>
                       <w:rPr>
                         <w:noProof/>
+                        <w:sz w:val="24"/>
+                        <w:szCs w:val="24"/>
                       </w:rPr>
                     </w:pPr>
                     <w:r>
                       <w:rPr>
                         <w:noProof/>
+                        <w:sz w:val="24"/>
+                        <w:szCs w:val="24"/>
                       </w:rPr>
-                      <w:t>"FastAPI," [Online]. Available: https://fastapi.tiangolo.com/.</w:t>
+                      <w:t>FastAPI</w:t>
+                    </w:r>
+                    <w:r>
+                      <w:rPr>
+                        <w:noProof/>
+                        <w:sz w:val="24"/>
+                        <w:szCs w:val="24"/>
+                      </w:rPr>
+                      <w:t>,</w:t>
+                    </w:r>
+                    <w:r>
+                      <w:rPr>
+                        <w:noProof/>
+                        <w:sz w:val="24"/>
+                        <w:szCs w:val="24"/>
+                      </w:rPr>
+                      <w:t xml:space="preserve"> [Online]. Available: https://fastapi.tiangolo.com/.</w:t>
                     </w:r>
                   </w:p>
                 </w:tc>
               </w:tr>
               <w:tr>
                 <w:trPr>
-                  <w:divId w:val="552233744"/>
+                  <w:divId w:val="1669210377"/>
                   <w:tblCellSpacing w:w="15" w:type="dxa"/>
                 </w:trPr>
                 <w:tc>
                   <w:tcPr>
-                    <w:tcW w:w="50" w:type="pct"/>
+                    <w:tcW w:w="274" w:type="pct"/>
                     <w:hideMark/>
                   </w:tcPr>
                   <w:p>
                     <w:pPr>
-                      <w:pStyle w:val="Bibliography"/>
                       <w:rPr>
                         <w:noProof/>
+                        <w:sz w:val="24"/>
+                        <w:szCs w:val="24"/>
                       </w:rPr>
                     </w:pPr>
                     <w:r>
                       <w:rPr>
                         <w:noProof/>
+                        <w:sz w:val="24"/>
+                        <w:szCs w:val="24"/>
                       </w:rPr>
                       <w:t xml:space="preserve">[7] </w:t>
                     </w:r>
@@ -18019,45 +19739,67 @@
                 </w:tc>
                 <w:tc>
                   <w:tcPr>
-                    <w:tcW w:w="0" w:type="auto"/>
+                    <w:tcW w:w="4676" w:type="pct"/>
                     <w:hideMark/>
                   </w:tcPr>
                   <w:p>
                     <w:pPr>
-                      <w:pStyle w:val="Bibliography"/>
                       <w:rPr>
                         <w:noProof/>
+                        <w:sz w:val="24"/>
+                        <w:szCs w:val="24"/>
                       </w:rPr>
                     </w:pPr>
                     <w:r>
                       <w:rPr>
                         <w:noProof/>
+                        <w:sz w:val="24"/>
+                        <w:szCs w:val="24"/>
                       </w:rPr>
-                      <w:t xml:space="preserve">"REST-API-Comunication Figure," pp. https://www.researchgate.net/figure/The-REST-API-communication_fig3_355708737. </w:t>
+                      <w:t>REST-API-Comunication Figure</w:t>
+                    </w:r>
+                    <w:r>
+                      <w:rPr>
+                        <w:noProof/>
+                        <w:sz w:val="24"/>
+                        <w:szCs w:val="24"/>
+                      </w:rPr>
+                      <w:t>,</w:t>
+                    </w:r>
+                    <w:r>
+                      <w:rPr>
+                        <w:noProof/>
+                        <w:sz w:val="24"/>
+                        <w:szCs w:val="24"/>
+                      </w:rPr>
+                      <w:t xml:space="preserve"> [Online]. Available: https://www.researchgate.net/figure/The-REST-API-communication_fig3_355708737.</w:t>
                     </w:r>
                   </w:p>
                 </w:tc>
               </w:tr>
               <w:tr>
                 <w:trPr>
-                  <w:divId w:val="552233744"/>
+                  <w:divId w:val="1669210377"/>
                   <w:tblCellSpacing w:w="15" w:type="dxa"/>
                 </w:trPr>
                 <w:tc>
                   <w:tcPr>
-                    <w:tcW w:w="50" w:type="pct"/>
+                    <w:tcW w:w="274" w:type="pct"/>
                     <w:hideMark/>
                   </w:tcPr>
                   <w:p>
                     <w:pPr>
-                      <w:pStyle w:val="Bibliography"/>
                       <w:rPr>
                         <w:noProof/>
+                        <w:sz w:val="24"/>
+                        <w:szCs w:val="24"/>
                       </w:rPr>
                     </w:pPr>
                     <w:r>
                       <w:rPr>
                         <w:noProof/>
+                        <w:sz w:val="24"/>
+                        <w:szCs w:val="24"/>
                       </w:rPr>
                       <w:t xml:space="preserve">[8] </w:t>
                     </w:r>
@@ -18065,45 +19807,75 @@
                 </w:tc>
                 <w:tc>
                   <w:tcPr>
-                    <w:tcW w:w="0" w:type="auto"/>
+                    <w:tcW w:w="4676" w:type="pct"/>
                     <w:hideMark/>
                   </w:tcPr>
                   <w:p>
                     <w:pPr>
-                      <w:pStyle w:val="Bibliography"/>
                       <w:rPr>
                         <w:noProof/>
+                        <w:sz w:val="24"/>
+                        <w:szCs w:val="24"/>
                       </w:rPr>
                     </w:pPr>
                     <w:r>
                       <w:rPr>
                         <w:noProof/>
+                        <w:sz w:val="24"/>
+                        <w:szCs w:val="24"/>
                       </w:rPr>
-                      <w:t>".NET and .NET Core Support Policy," Microsoft, 2021. [Online]. Available: https://dotnet.microsoft.com/en-us/platform/support/policy/dotnet-core.</w:t>
+                      <w:t>.</w:t>
+                    </w:r>
+                    <w:r>
+                      <w:rPr>
+                        <w:noProof/>
+                        <w:sz w:val="24"/>
+                        <w:szCs w:val="24"/>
+                      </w:rPr>
+                      <w:t>NET and .NET Core Support Policy,</w:t>
+                    </w:r>
+                    <w:r>
+                      <w:rPr>
+                        <w:noProof/>
+                        <w:sz w:val="24"/>
+                        <w:szCs w:val="24"/>
+                      </w:rPr>
+                      <w:t xml:space="preserve"> </w:t>
+                    </w:r>
+                    <w:r>
+                      <w:rPr>
+                        <w:noProof/>
+                        <w:sz w:val="24"/>
+                        <w:szCs w:val="24"/>
+                      </w:rPr>
+                      <w:t>Microsoft, 2021. [Online]. Available: https://dotnet.microsoft.com/en-us/platform/support/policy/dotnet-core.</w:t>
                     </w:r>
                   </w:p>
                 </w:tc>
               </w:tr>
               <w:tr>
                 <w:trPr>
-                  <w:divId w:val="552233744"/>
+                  <w:divId w:val="1669210377"/>
                   <w:tblCellSpacing w:w="15" w:type="dxa"/>
                 </w:trPr>
                 <w:tc>
                   <w:tcPr>
-                    <w:tcW w:w="50" w:type="pct"/>
+                    <w:tcW w:w="274" w:type="pct"/>
                     <w:hideMark/>
                   </w:tcPr>
                   <w:p>
                     <w:pPr>
-                      <w:pStyle w:val="Bibliography"/>
                       <w:rPr>
                         <w:noProof/>
+                        <w:sz w:val="24"/>
+                        <w:szCs w:val="24"/>
                       </w:rPr>
                     </w:pPr>
                     <w:r>
                       <w:rPr>
                         <w:noProof/>
+                        <w:sz w:val="24"/>
+                        <w:szCs w:val="24"/>
                       </w:rPr>
                       <w:t xml:space="preserve">[9] </w:t>
                     </w:r>
@@ -18111,45 +19883,67 @@
                 </w:tc>
                 <w:tc>
                   <w:tcPr>
-                    <w:tcW w:w="0" w:type="auto"/>
+                    <w:tcW w:w="4676" w:type="pct"/>
                     <w:hideMark/>
                   </w:tcPr>
                   <w:p>
                     <w:pPr>
-                      <w:pStyle w:val="Bibliography"/>
                       <w:rPr>
                         <w:noProof/>
+                        <w:sz w:val="24"/>
+                        <w:szCs w:val="24"/>
                       </w:rPr>
                     </w:pPr>
                     <w:r>
                       <w:rPr>
                         <w:noProof/>
+                        <w:sz w:val="24"/>
+                        <w:szCs w:val="24"/>
                       </w:rPr>
-                      <w:t>"Stack Overflow insights," Stack Overflow, 2021. [Online]. Available: https://insights.stackoverflow.com/survey/2021#most-popular-technologies-webframe.</w:t>
+                      <w:t>Stack Overflow insights</w:t>
+                    </w:r>
+                    <w:r>
+                      <w:rPr>
+                        <w:noProof/>
+                        <w:sz w:val="24"/>
+                        <w:szCs w:val="24"/>
+                      </w:rPr>
+                      <w:t>,</w:t>
+                    </w:r>
+                    <w:r>
+                      <w:rPr>
+                        <w:noProof/>
+                        <w:sz w:val="24"/>
+                        <w:szCs w:val="24"/>
+                      </w:rPr>
+                      <w:t xml:space="preserve"> Stack Overflow, 2021. [Online]. Available: https://insights.stackoverflow.com/survey/2021#most-popular-technologies-webframe.</w:t>
                     </w:r>
                   </w:p>
                 </w:tc>
               </w:tr>
               <w:tr>
                 <w:trPr>
-                  <w:divId w:val="552233744"/>
+                  <w:divId w:val="1669210377"/>
                   <w:tblCellSpacing w:w="15" w:type="dxa"/>
                 </w:trPr>
                 <w:tc>
                   <w:tcPr>
-                    <w:tcW w:w="50" w:type="pct"/>
+                    <w:tcW w:w="274" w:type="pct"/>
                     <w:hideMark/>
                   </w:tcPr>
                   <w:p>
                     <w:pPr>
-                      <w:pStyle w:val="Bibliography"/>
                       <w:rPr>
                         <w:noProof/>
+                        <w:sz w:val="24"/>
+                        <w:szCs w:val="24"/>
                       </w:rPr>
                     </w:pPr>
                     <w:r>
                       <w:rPr>
                         <w:noProof/>
+                        <w:sz w:val="24"/>
+                        <w:szCs w:val="24"/>
                       </w:rPr>
                       <w:t xml:space="preserve">[10] </w:t>
                     </w:r>
@@ -18157,45 +19951,51 @@
                 </w:tc>
                 <w:tc>
                   <w:tcPr>
-                    <w:tcW w:w="0" w:type="auto"/>
+                    <w:tcW w:w="4676" w:type="pct"/>
                     <w:hideMark/>
                   </w:tcPr>
                   <w:p>
                     <w:pPr>
-                      <w:pStyle w:val="Bibliography"/>
                       <w:rPr>
                         <w:noProof/>
+                        <w:sz w:val="24"/>
+                        <w:szCs w:val="24"/>
                       </w:rPr>
                     </w:pPr>
                     <w:r>
                       <w:rPr>
                         <w:noProof/>
+                        <w:sz w:val="24"/>
+                        <w:szCs w:val="24"/>
                       </w:rPr>
-                      <w:t>"Microsoft - What is .NET?," Microsoft, [Online]. Available: https://dotnet.microsoft.com/en-us/learn/dotnet/what-is-dotnet.</w:t>
+                      <w:t>Microsoft - What is .NET?, Microsoft, [Online]. Available: https://dotnet.microsoft.com/en-us/learn/dotnet/what-is-dotnet.</w:t>
                     </w:r>
                   </w:p>
                 </w:tc>
               </w:tr>
               <w:tr>
                 <w:trPr>
-                  <w:divId w:val="552233744"/>
+                  <w:divId w:val="1669210377"/>
                   <w:tblCellSpacing w:w="15" w:type="dxa"/>
                 </w:trPr>
                 <w:tc>
                   <w:tcPr>
-                    <w:tcW w:w="50" w:type="pct"/>
+                    <w:tcW w:w="274" w:type="pct"/>
                     <w:hideMark/>
                   </w:tcPr>
                   <w:p>
                     <w:pPr>
-                      <w:pStyle w:val="Bibliography"/>
                       <w:rPr>
                         <w:noProof/>
+                        <w:sz w:val="24"/>
+                        <w:szCs w:val="24"/>
                       </w:rPr>
                     </w:pPr>
                     <w:r>
                       <w:rPr>
                         <w:noProof/>
+                        <w:sz w:val="24"/>
+                        <w:szCs w:val="24"/>
                       </w:rPr>
                       <w:t xml:space="preserve">[11] </w:t>
                     </w:r>
@@ -18203,59 +20003,51 @@
                 </w:tc>
                 <w:tc>
                   <w:tcPr>
-                    <w:tcW w:w="0" w:type="auto"/>
+                    <w:tcW w:w="4676" w:type="pct"/>
                     <w:hideMark/>
                   </w:tcPr>
                   <w:p>
                     <w:pPr>
-                      <w:pStyle w:val="Bibliography"/>
                       <w:rPr>
                         <w:noProof/>
+                        <w:sz w:val="24"/>
+                        <w:szCs w:val="24"/>
                       </w:rPr>
                     </w:pPr>
                     <w:r>
                       <w:rPr>
                         <w:noProof/>
+                        <w:sz w:val="24"/>
+                        <w:szCs w:val="24"/>
                       </w:rPr>
-                      <w:t xml:space="preserve">M. J. Price, "C# 10 and .NET 6 – Modern Cross-Platform Development," in </w:t>
-                    </w:r>
-                    <w:r>
-                      <w:rPr>
-                        <w:i/>
-                        <w:iCs/>
-                        <w:noProof/>
-                      </w:rPr>
-                      <w:t>C# 10 and .NET 6 – Modern Cross-Platform Development</w:t>
-                    </w:r>
-                    <w:r>
-                      <w:rPr>
-                        <w:noProof/>
-                      </w:rPr>
-                      <w:t xml:space="preserve">, 2021. </w:t>
+                      <w:t xml:space="preserve">M. J. Price, C# 10 and .NET 6 – Modern Cross-Platform Development, Packt Publishing Ltd., 2021. </w:t>
                     </w:r>
                   </w:p>
                 </w:tc>
               </w:tr>
               <w:tr>
                 <w:trPr>
-                  <w:divId w:val="552233744"/>
+                  <w:divId w:val="1669210377"/>
                   <w:tblCellSpacing w:w="15" w:type="dxa"/>
                 </w:trPr>
                 <w:tc>
                   <w:tcPr>
-                    <w:tcW w:w="50" w:type="pct"/>
+                    <w:tcW w:w="274" w:type="pct"/>
                     <w:hideMark/>
                   </w:tcPr>
                   <w:p>
                     <w:pPr>
-                      <w:pStyle w:val="Bibliography"/>
                       <w:rPr>
                         <w:noProof/>
+                        <w:sz w:val="24"/>
+                        <w:szCs w:val="24"/>
                       </w:rPr>
                     </w:pPr>
                     <w:r>
                       <w:rPr>
                         <w:noProof/>
+                        <w:sz w:val="24"/>
+                        <w:szCs w:val="24"/>
                       </w:rPr>
                       <w:t xml:space="preserve">[12] </w:t>
                     </w:r>
@@ -18263,45 +20055,51 @@
                 </w:tc>
                 <w:tc>
                   <w:tcPr>
-                    <w:tcW w:w="0" w:type="auto"/>
+                    <w:tcW w:w="4676" w:type="pct"/>
                     <w:hideMark/>
                   </w:tcPr>
                   <w:p>
                     <w:pPr>
-                      <w:pStyle w:val="Bibliography"/>
                       <w:rPr>
                         <w:noProof/>
+                        <w:sz w:val="24"/>
+                        <w:szCs w:val="24"/>
                       </w:rPr>
                     </w:pPr>
                     <w:r>
                       <w:rPr>
                         <w:noProof/>
+                        <w:sz w:val="24"/>
+                        <w:szCs w:val="24"/>
                       </w:rPr>
-                      <w:t>"ASP.NET Boilerplate," Volo Soft, [Online]. Available: https://aspnetboilerplate.com/.</w:t>
+                      <w:t>ASP.NET Boilerplate, Volo Soft, [Online]. Available: https://aspnetboilerplate.com/.</w:t>
                     </w:r>
                   </w:p>
                 </w:tc>
               </w:tr>
               <w:tr>
                 <w:trPr>
-                  <w:divId w:val="552233744"/>
+                  <w:divId w:val="1669210377"/>
                   <w:tblCellSpacing w:w="15" w:type="dxa"/>
                 </w:trPr>
                 <w:tc>
                   <w:tcPr>
-                    <w:tcW w:w="50" w:type="pct"/>
+                    <w:tcW w:w="274" w:type="pct"/>
                     <w:hideMark/>
                   </w:tcPr>
                   <w:p>
                     <w:pPr>
-                      <w:pStyle w:val="Bibliography"/>
                       <w:rPr>
                         <w:noProof/>
+                        <w:sz w:val="24"/>
+                        <w:szCs w:val="24"/>
                       </w:rPr>
                     </w:pPr>
                     <w:r>
                       <w:rPr>
                         <w:noProof/>
+                        <w:sz w:val="24"/>
+                        <w:szCs w:val="24"/>
                       </w:rPr>
                       <w:t xml:space="preserve">[13] </w:t>
                     </w:r>
@@ -18309,45 +20107,67 @@
                 </w:tc>
                 <w:tc>
                   <w:tcPr>
-                    <w:tcW w:w="0" w:type="auto"/>
+                    <w:tcW w:w="4676" w:type="pct"/>
                     <w:hideMark/>
                   </w:tcPr>
                   <w:p>
                     <w:pPr>
-                      <w:pStyle w:val="Bibliography"/>
                       <w:rPr>
                         <w:noProof/>
+                        <w:sz w:val="24"/>
+                        <w:szCs w:val="24"/>
                       </w:rPr>
                     </w:pPr>
                     <w:r>
                       <w:rPr>
                         <w:noProof/>
+                        <w:sz w:val="24"/>
+                        <w:szCs w:val="24"/>
                       </w:rPr>
-                      <w:t>"Gartner Glossary - Multitenancy," [Online]. Available: https://www.gartner.com/en/information-technology/glossary/multitenancy.</w:t>
+                      <w:t>Gartner Glossary - Multitenancy,</w:t>
+                    </w:r>
+                    <w:r>
+                      <w:rPr>
+                        <w:noProof/>
+                        <w:sz w:val="24"/>
+                        <w:szCs w:val="24"/>
+                      </w:rPr>
+                      <w:t xml:space="preserve"> </w:t>
+                    </w:r>
+                    <w:r>
+                      <w:rPr>
+                        <w:noProof/>
+                        <w:sz w:val="24"/>
+                        <w:szCs w:val="24"/>
+                      </w:rPr>
+                      <w:t>[Online]. Available: https://www.gartner.com/en/information-technology/glossary/multitenancy.</w:t>
                     </w:r>
                   </w:p>
                 </w:tc>
               </w:tr>
               <w:tr>
                 <w:trPr>
-                  <w:divId w:val="552233744"/>
+                  <w:divId w:val="1669210377"/>
                   <w:tblCellSpacing w:w="15" w:type="dxa"/>
                 </w:trPr>
                 <w:tc>
                   <w:tcPr>
-                    <w:tcW w:w="50" w:type="pct"/>
+                    <w:tcW w:w="274" w:type="pct"/>
                     <w:hideMark/>
                   </w:tcPr>
                   <w:p>
                     <w:pPr>
-                      <w:pStyle w:val="Bibliography"/>
                       <w:rPr>
                         <w:noProof/>
+                        <w:sz w:val="24"/>
+                        <w:szCs w:val="24"/>
                       </w:rPr>
                     </w:pPr>
                     <w:r>
                       <w:rPr>
                         <w:noProof/>
+                        <w:sz w:val="24"/>
+                        <w:szCs w:val="24"/>
                       </w:rPr>
                       <w:t xml:space="preserve">[14] </w:t>
                     </w:r>
@@ -18355,45 +20175,51 @@
                 </w:tc>
                 <w:tc>
                   <w:tcPr>
-                    <w:tcW w:w="0" w:type="auto"/>
+                    <w:tcW w:w="4676" w:type="pct"/>
                     <w:hideMark/>
                   </w:tcPr>
                   <w:p>
                     <w:pPr>
-                      <w:pStyle w:val="Bibliography"/>
                       <w:rPr>
                         <w:noProof/>
+                        <w:sz w:val="24"/>
+                        <w:szCs w:val="24"/>
                       </w:rPr>
                     </w:pPr>
                     <w:r>
                       <w:rPr>
                         <w:noProof/>
+                        <w:sz w:val="24"/>
+                        <w:szCs w:val="24"/>
                       </w:rPr>
-                      <w:t xml:space="preserve">C. Project, "Windsor," p. https://github.com/castleproject/Windsor/blob/master/docs/README.md. </w:t>
+                      <w:t>C. Project, Windsor, [Online]. Available: https://github.com/castleproject/Windsor/blob/master/docs/README.md.</w:t>
                     </w:r>
                   </w:p>
                 </w:tc>
               </w:tr>
               <w:tr>
                 <w:trPr>
-                  <w:divId w:val="552233744"/>
+                  <w:divId w:val="1669210377"/>
                   <w:tblCellSpacing w:w="15" w:type="dxa"/>
                 </w:trPr>
                 <w:tc>
                   <w:tcPr>
-                    <w:tcW w:w="50" w:type="pct"/>
+                    <w:tcW w:w="274" w:type="pct"/>
                     <w:hideMark/>
                   </w:tcPr>
                   <w:p>
                     <w:pPr>
-                      <w:pStyle w:val="Bibliography"/>
                       <w:rPr>
                         <w:noProof/>
+                        <w:sz w:val="24"/>
+                        <w:szCs w:val="24"/>
                       </w:rPr>
                     </w:pPr>
                     <w:r>
                       <w:rPr>
                         <w:noProof/>
+                        <w:sz w:val="24"/>
+                        <w:szCs w:val="24"/>
                       </w:rPr>
                       <w:t xml:space="preserve">[15] </w:t>
                     </w:r>
@@ -18401,45 +20227,51 @@
                 </w:tc>
                 <w:tc>
                   <w:tcPr>
-                    <w:tcW w:w="0" w:type="auto"/>
+                    <w:tcW w:w="4676" w:type="pct"/>
                     <w:hideMark/>
                   </w:tcPr>
                   <w:p>
                     <w:pPr>
-                      <w:pStyle w:val="Bibliography"/>
                       <w:rPr>
                         <w:noProof/>
+                        <w:sz w:val="24"/>
+                        <w:szCs w:val="24"/>
                       </w:rPr>
                     </w:pPr>
                     <w:r>
                       <w:rPr>
                         <w:noProof/>
+                        <w:sz w:val="24"/>
+                        <w:szCs w:val="24"/>
                       </w:rPr>
-                      <w:t>"Entity Framework 6," [Online]. Available: https://entityframework.net/.</w:t>
+                      <w:t>Entity Framework 6, [Online]. Available: https://entityframework.net/.</w:t>
                     </w:r>
                   </w:p>
                 </w:tc>
               </w:tr>
               <w:tr>
                 <w:trPr>
-                  <w:divId w:val="552233744"/>
+                  <w:divId w:val="1669210377"/>
                   <w:tblCellSpacing w:w="15" w:type="dxa"/>
                 </w:trPr>
                 <w:tc>
                   <w:tcPr>
-                    <w:tcW w:w="50" w:type="pct"/>
+                    <w:tcW w:w="274" w:type="pct"/>
                     <w:hideMark/>
                   </w:tcPr>
                   <w:p>
                     <w:pPr>
-                      <w:pStyle w:val="Bibliography"/>
                       <w:rPr>
                         <w:noProof/>
+                        <w:sz w:val="24"/>
+                        <w:szCs w:val="24"/>
                       </w:rPr>
                     </w:pPr>
                     <w:r>
                       <w:rPr>
                         <w:noProof/>
+                        <w:sz w:val="24"/>
+                        <w:szCs w:val="24"/>
                       </w:rPr>
                       <w:t xml:space="preserve">[16] </w:t>
                     </w:r>
@@ -18447,138 +20279,172 @@
                 </w:tc>
                 <w:tc>
                   <w:tcPr>
-                    <w:tcW w:w="0" w:type="auto"/>
+                    <w:tcW w:w="4676" w:type="pct"/>
                     <w:hideMark/>
                   </w:tcPr>
                   <w:p>
                     <w:pPr>
-                      <w:pStyle w:val="Bibliography"/>
                       <w:rPr>
                         <w:noProof/>
+                        <w:sz w:val="24"/>
+                        <w:szCs w:val="24"/>
                       </w:rPr>
                     </w:pPr>
                     <w:r>
                       <w:rPr>
                         <w:noProof/>
+                        <w:sz w:val="24"/>
+                        <w:szCs w:val="24"/>
                       </w:rPr>
-                      <w:t>Neoteric, "Mediu.com - Single-page application vs. multiple-page application," [Online]. Available: https://medium.com/@NeotericEU/single-page-application-vs-multiple-page-application-2591588efe58.</w:t>
+                      <w:t>Neoteric,</w:t>
+                    </w:r>
+                    <w:r>
+                      <w:rPr>
+                        <w:noProof/>
+                        <w:sz w:val="24"/>
+                        <w:szCs w:val="24"/>
+                      </w:rPr>
+                      <w:t xml:space="preserve"> </w:t>
+                    </w:r>
+                    <w:r>
+                      <w:rPr>
+                        <w:noProof/>
+                        <w:sz w:val="24"/>
+                        <w:szCs w:val="24"/>
+                      </w:rPr>
+                      <w:t>Mediu.com - Single-page application vs. multiple-page application, [Online]. Available: https://medium.com/@NeotericEU/single-page-application-vs-multiple-page-application-2591588efe58.</w:t>
                     </w:r>
                   </w:p>
                 </w:tc>
               </w:tr>
               <w:tr>
                 <w:trPr>
-                  <w:divId w:val="552233744"/>
+                  <w:divId w:val="1669210377"/>
                   <w:tblCellSpacing w:w="15" w:type="dxa"/>
                 </w:trPr>
                 <w:tc>
                   <w:tcPr>
-                    <w:tcW w:w="50" w:type="pct"/>
+                    <w:tcW w:w="274" w:type="pct"/>
                     <w:hideMark/>
                   </w:tcPr>
                   <w:p>
                     <w:pPr>
-                      <w:pStyle w:val="Bibliography"/>
                       <w:rPr>
                         <w:noProof/>
+                        <w:sz w:val="24"/>
+                        <w:szCs w:val="24"/>
                       </w:rPr>
                     </w:pPr>
                     <w:r>
                       <w:rPr>
                         <w:noProof/>
+                        <w:sz w:val="24"/>
+                        <w:szCs w:val="24"/>
                       </w:rPr>
-                      <w:lastRenderedPageBreak/>
                       <w:t xml:space="preserve">[17] </w:t>
                     </w:r>
                   </w:p>
                 </w:tc>
                 <w:tc>
                   <w:tcPr>
-                    <w:tcW w:w="0" w:type="auto"/>
+                    <w:tcW w:w="4676" w:type="pct"/>
                     <w:hideMark/>
                   </w:tcPr>
                   <w:p>
                     <w:pPr>
-                      <w:pStyle w:val="Bibliography"/>
                       <w:rPr>
                         <w:noProof/>
+                        <w:sz w:val="24"/>
+                        <w:szCs w:val="24"/>
                       </w:rPr>
                     </w:pPr>
                     <w:r>
                       <w:rPr>
                         <w:noProof/>
+                        <w:sz w:val="24"/>
+                        <w:szCs w:val="24"/>
                       </w:rPr>
-                      <w:t>facebook, "React repository," Meta, [Online]. Available: https://github.com/facebook/react/releases.</w:t>
+                      <w:t>Facebook, React repository, Meta, [Online]. Available: https://github.com/facebook/react/releases.</w:t>
                     </w:r>
                   </w:p>
                 </w:tc>
               </w:tr>
               <w:tr>
                 <w:trPr>
-                  <w:divId w:val="552233744"/>
+                  <w:divId w:val="1669210377"/>
                   <w:tblCellSpacing w:w="15" w:type="dxa"/>
                 </w:trPr>
                 <w:tc>
                   <w:tcPr>
-                    <w:tcW w:w="50" w:type="pct"/>
+                    <w:tcW w:w="274" w:type="pct"/>
                     <w:hideMark/>
                   </w:tcPr>
                   <w:p>
                     <w:pPr>
-                      <w:pStyle w:val="Bibliography"/>
                       <w:rPr>
                         <w:noProof/>
+                        <w:sz w:val="24"/>
+                        <w:szCs w:val="24"/>
                       </w:rPr>
                     </w:pPr>
                     <w:r>
                       <w:rPr>
                         <w:noProof/>
+                        <w:sz w:val="24"/>
+                        <w:szCs w:val="24"/>
                       </w:rPr>
+                      <w:lastRenderedPageBreak/>
                       <w:t xml:space="preserve">[18] </w:t>
                     </w:r>
                   </w:p>
                 </w:tc>
                 <w:tc>
                   <w:tcPr>
-                    <w:tcW w:w="0" w:type="auto"/>
+                    <w:tcW w:w="4676" w:type="pct"/>
                     <w:hideMark/>
                   </w:tcPr>
                   <w:p>
                     <w:pPr>
-                      <w:pStyle w:val="Bibliography"/>
                       <w:rPr>
                         <w:noProof/>
+                        <w:sz w:val="24"/>
+                        <w:szCs w:val="24"/>
                       </w:rPr>
                     </w:pPr>
                     <w:r>
                       <w:rPr>
                         <w:noProof/>
+                        <w:sz w:val="24"/>
+                        <w:szCs w:val="24"/>
                       </w:rPr>
-                      <w:t>"Chakra UI," [Online]. Available: https://chakra-ui.com/.</w:t>
+                      <w:t>Chakra UI, [Online]. Available: https://chakra-ui.com/.</w:t>
                     </w:r>
                   </w:p>
                 </w:tc>
               </w:tr>
               <w:tr>
                 <w:trPr>
-                  <w:divId w:val="552233744"/>
+                  <w:divId w:val="1669210377"/>
                   <w:tblCellSpacing w:w="15" w:type="dxa"/>
                 </w:trPr>
                 <w:tc>
                   <w:tcPr>
-                    <w:tcW w:w="50" w:type="pct"/>
+                    <w:tcW w:w="274" w:type="pct"/>
                     <w:hideMark/>
                   </w:tcPr>
                   <w:p>
                     <w:pPr>
-                      <w:pStyle w:val="Bibliography"/>
                       <w:rPr>
                         <w:noProof/>
+                        <w:sz w:val="24"/>
+                        <w:szCs w:val="24"/>
                       </w:rPr>
                     </w:pPr>
                     <w:r>
                       <w:rPr>
                         <w:noProof/>
+                        <w:sz w:val="24"/>
+                        <w:szCs w:val="24"/>
                       </w:rPr>
                       <w:t xml:space="preserve">[19] </w:t>
                     </w:r>
@@ -18586,47 +20452,53 @@
                 </w:tc>
                 <w:tc>
                   <w:tcPr>
-                    <w:tcW w:w="0" w:type="auto"/>
+                    <w:tcW w:w="4676" w:type="pct"/>
                     <w:hideMark/>
                   </w:tcPr>
                   <w:p>
                     <w:pPr>
-                      <w:pStyle w:val="Bibliography"/>
                       <w:rPr>
                         <w:noProof/>
+                        <w:sz w:val="24"/>
+                        <w:szCs w:val="24"/>
                         <w:lang w:val="de-DE"/>
                       </w:rPr>
                     </w:pPr>
                     <w:r>
                       <w:rPr>
                         <w:noProof/>
+                        <w:sz w:val="24"/>
+                        <w:szCs w:val="24"/>
                         <w:lang w:val="de-DE"/>
                       </w:rPr>
-                      <w:t xml:space="preserve">"Redux.JS," p. https://redux.js.org/. </w:t>
+                      <w:t xml:space="preserve">Redux.JS, p. https://redux.js.org/. </w:t>
                     </w:r>
                   </w:p>
                 </w:tc>
               </w:tr>
               <w:tr>
                 <w:trPr>
-                  <w:divId w:val="552233744"/>
+                  <w:divId w:val="1669210377"/>
                   <w:tblCellSpacing w:w="15" w:type="dxa"/>
                 </w:trPr>
                 <w:tc>
                   <w:tcPr>
-                    <w:tcW w:w="50" w:type="pct"/>
+                    <w:tcW w:w="274" w:type="pct"/>
                     <w:hideMark/>
                   </w:tcPr>
                   <w:p>
                     <w:pPr>
-                      <w:pStyle w:val="Bibliography"/>
                       <w:rPr>
                         <w:noProof/>
+                        <w:sz w:val="24"/>
+                        <w:szCs w:val="24"/>
                       </w:rPr>
                     </w:pPr>
                     <w:r>
                       <w:rPr>
                         <w:noProof/>
+                        <w:sz w:val="24"/>
+                        <w:szCs w:val="24"/>
                       </w:rPr>
                       <w:t xml:space="preserve">[20] </w:t>
                     </w:r>
@@ -18634,21 +20506,24 @@
                 </w:tc>
                 <w:tc>
                   <w:tcPr>
-                    <w:tcW w:w="0" w:type="auto"/>
+                    <w:tcW w:w="4676" w:type="pct"/>
                     <w:hideMark/>
                   </w:tcPr>
                   <w:p>
                     <w:pPr>
-                      <w:pStyle w:val="Bibliography"/>
                       <w:rPr>
                         <w:noProof/>
+                        <w:sz w:val="24"/>
+                        <w:szCs w:val="24"/>
                       </w:rPr>
                     </w:pPr>
                     <w:r>
                       <w:rPr>
                         <w:noProof/>
+                        <w:sz w:val="24"/>
+                        <w:szCs w:val="24"/>
                       </w:rPr>
-                      <w:t xml:space="preserve">PaddleOCR, "PaddleOCR - Exemple," p. https://github.com/PaddlePaddle/PaddleOCR/blob/release/2.5/doc/imgs_results/multi_lang/img_01.jpg. </w:t>
+                      <w:t>PaddleOCR, PaddleOCR - Exemple, [Online]. Available: https://github.com/PaddlePaddle/PaddleOCR/blob/release/2.5/doc/imgs_results/multi_lang/img_01.jpg</w:t>
                     </w:r>
                   </w:p>
                 </w:tc>
@@ -18656,7 +20531,7 @@
             </w:tbl>
             <w:p>
               <w:pPr>
-                <w:divId w:val="552233744"/>
+                <w:divId w:val="1669210377"/>
                 <w:rPr>
                   <w:rFonts w:eastAsia="Times New Roman"/>
                   <w:noProof/>
@@ -18672,37 +20547,6 @@
                 </w:rPr>
                 <w:fldChar w:fldCharType="end"/>
               </w:r>
-              <w:commentRangeEnd w:id="73"/>
-              <w:r>
-                <w:rPr>
-                  <w:rStyle w:val="CommentReference"/>
-                </w:rPr>
-                <w:commentReference w:id="73"/>
-              </w:r>
-              <w:commentRangeStart w:id="74"/>
-              <w:commentRangeEnd w:id="74"/>
-              <w:r>
-                <w:rPr>
-                  <w:rStyle w:val="CommentReference"/>
-                </w:rPr>
-                <w:commentReference w:id="74"/>
-              </w:r>
-              <w:commentRangeStart w:id="75"/>
-              <w:commentRangeEnd w:id="75"/>
-              <w:r>
-                <w:rPr>
-                  <w:rStyle w:val="CommentReference"/>
-                </w:rPr>
-                <w:commentReference w:id="75"/>
-              </w:r>
-              <w:commentRangeStart w:id="76"/>
-              <w:commentRangeEnd w:id="76"/>
-              <w:r>
-                <w:rPr>
-                  <w:rStyle w:val="CommentReference"/>
-                </w:rPr>
-                <w:commentReference w:id="76"/>
-              </w:r>
             </w:p>
           </w:sdtContent>
         </w:sdt>
@@ -18711,198 +20555,17 @@
     <w:p/>
     <w:p/>
     <w:p/>
+    <w:p/>
+    <w:p/>
     <w:sectPr>
       <w:type w:val="continuous"/>
       <w:pgSz w:w="11909" w:h="16834" w:code="9"/>
-      <w:pgMar w:top="1440" w:right="1440" w:bottom="1440" w:left="1440" w:header="720" w:footer="720" w:gutter="0"/>
+      <w:pgMar w:top="1440" w:right="1440" w:bottom="1440" w:left="1440" w:header="288" w:footer="720" w:gutter="0"/>
       <w:cols w:space="720"/>
       <w:docGrid w:linePitch="360"/>
     </w:sectPr>
   </w:body>
 </w:document>
-</file>
-
-<file path=word/comments.xml><?xml version="1.0" encoding="utf-8"?>
-<w:comments xmlns:wpc="http://schemas.microsoft.com/office/word/2010/wordprocessingCanvas" xmlns:cx="http://schemas.microsoft.com/office/drawing/2014/chartex" xmlns:cx1="http://schemas.microsoft.com/office/drawing/2015/9/8/chartex" xmlns:cx2="http://schemas.microsoft.com/office/drawing/2015/10/21/chartex" xmlns:cx3="http://schemas.microsoft.com/office/drawing/2016/5/9/chartex" xmlns:cx4="http://schemas.microsoft.com/office/drawing/2016/5/10/chartex" xmlns:cx5="http://schemas.microsoft.com/office/drawing/2016/5/11/chartex" xmlns:cx6="http://schemas.microsoft.com/office/drawing/2016/5/12/chartex" xmlns:cx7="http://schemas.microsoft.com/office/drawing/2016/5/13/chartex" xmlns:cx8="http://schemas.microsoft.com/office/drawing/2016/5/14/chartex" xmlns:mc="http://schemas.openxmlformats.org/markup-compatibility/2006" xmlns:aink="http://schemas.microsoft.com/office/drawing/2016/ink" xmlns:am3d="http://schemas.microsoft.com/office/drawing/2017/model3d" xmlns:o="urn:schemas-microsoft-com:office:office" xmlns:oel="http://schemas.microsoft.com/office/2019/extlst" xmlns:r="http://schemas.openxmlformats.org/officeDocument/2006/relationships" xmlns:m="http://schemas.openxmlformats.org/officeDocument/2006/math" xmlns:v="urn:schemas-microsoft-com:vml" xmlns:wp14="http://schemas.microsoft.com/office/word/2010/wordprocessingDrawing" xmlns:wp="http://schemas.openxmlformats.org/drawingml/2006/wordprocessingDrawing" xmlns:w10="urn:schemas-microsoft-com:office:word" xmlns:w="http://schemas.openxmlformats.org/wordprocessingml/2006/main" xmlns:w14="http://schemas.microsoft.com/office/word/2010/wordml" xmlns:w15="http://schemas.microsoft.com/office/word/2012/wordml" xmlns:w16cex="http://schemas.microsoft.com/office/word/2018/wordml/cex" xmlns:w16cid="http://schemas.microsoft.com/office/word/2016/wordml/cid" xmlns:w16="http://schemas.microsoft.com/office/word/2018/wordml" xmlns:w16sdtdh="http://schemas.microsoft.com/office/word/2020/wordml/sdtdatahash" xmlns:w16se="http://schemas.microsoft.com/office/word/2015/wordml/symex" xmlns:wpg="http://schemas.microsoft.com/office/word/2010/wordprocessingGroup" xmlns:wpi="http://schemas.microsoft.com/office/word/2010/wordprocessingInk" xmlns:wne="http://schemas.microsoft.com/office/word/2006/wordml" xmlns:wps="http://schemas.microsoft.com/office/word/2010/wordprocessingShape" mc:Ignorable="w14 w15 w16se w16cid w16 w16cex w16sdtdh wp14">
-  <w:comment w:id="71" w:author="DIANA CRISTEA" w:date="2022-04-28T16:55:00Z" w:initials="DC">
-    <w:p>
-      <w:pPr>
-        <w:pStyle w:val="CommentText"/>
-        <w:rPr>
-          <w:lang w:val="it-IT"/>
-        </w:rPr>
-      </w:pPr>
-      <w:r>
-        <w:rPr>
-          <w:rStyle w:val="CommentReference"/>
-        </w:rPr>
-        <w:annotationRef/>
-      </w:r>
-      <w:r>
-        <w:rPr>
-          <w:lang w:val="it-IT"/>
-        </w:rPr>
-        <w:t>Ar fi bine sa ad</w:t>
-      </w:r>
-      <w:r>
-        <w:rPr>
-          <w:lang w:val="it-IT"/>
-        </w:rPr>
-        <w:t>augi si referinte carti sau articole, de ex pt partea de OCR.</w:t>
-      </w:r>
-    </w:p>
-  </w:comment>
-  <w:comment w:id="73" w:author="Stefan Cirstea" w:date="2022-05-09T20:15:00Z" w:initials="SC">
-    <w:p>
-      <w:pPr>
-        <w:pStyle w:val="CommentText"/>
-      </w:pPr>
-      <w:r>
-        <w:rPr>
-          <w:rStyle w:val="CommentReference"/>
-        </w:rPr>
-        <w:annotationRef/>
-      </w:r>
-      <w:r>
-        <w:t>De gasit isbn</w:t>
-      </w:r>
-    </w:p>
-  </w:comment>
-  <w:comment w:id="74" w:author="DIANA CRISTEA" w:date="2022-04-28T16:54:00Z" w:initials="DC">
-    <w:p>
-      <w:pPr>
-        <w:pStyle w:val="CommentText"/>
-        <w:rPr>
-          <w:lang w:val="it-IT"/>
-        </w:rPr>
-      </w:pPr>
-      <w:r>
-        <w:rPr>
-          <w:rStyle w:val="CommentReference"/>
-        </w:rPr>
-        <w:annotationRef/>
-      </w:r>
-      <w:r>
-        <w:rPr>
-          <w:lang w:val="it-IT"/>
-        </w:rPr>
-        <w:t xml:space="preserve">[5] - </w:t>
-      </w:r>
-      <w:r>
-        <w:rPr>
-          <w:lang w:val="it-IT"/>
-        </w:rPr>
-        <w:t>Aici ai repetat titlul d</w:t>
-      </w:r>
-      <w:r>
-        <w:rPr>
-          <w:lang w:val="it-IT"/>
-        </w:rPr>
-        <w:t xml:space="preserve">e 2 ori.. </w:t>
-      </w:r>
-    </w:p>
-    <w:p>
-      <w:pPr>
-        <w:pStyle w:val="CommentText"/>
-        <w:rPr>
-          <w:lang w:val="it-IT"/>
-        </w:rPr>
-      </w:pPr>
-    </w:p>
-  </w:comment>
-  <w:comment w:id="75" w:author="DIANA CRISTEA" w:date="2022-04-28T16:52:00Z" w:initials="DC">
-    <w:p>
-      <w:pPr>
-        <w:pStyle w:val="CommentText"/>
-        <w:rPr>
-          <w:lang w:val="it-IT"/>
-        </w:rPr>
-      </w:pPr>
-      <w:r>
-        <w:rPr>
-          <w:rStyle w:val="CommentReference"/>
-        </w:rPr>
-        <w:annotationRef/>
-      </w:r>
-      <w:r>
-        <w:rPr>
-          <w:lang w:val="it-IT"/>
-        </w:rPr>
-        <w:t xml:space="preserve">[1] - </w:t>
-      </w:r>
-      <w:r>
-        <w:rPr>
-          <w:lang w:val="it-IT"/>
-        </w:rPr>
-        <w:t>Aici un singur titlu tr</w:t>
-      </w:r>
-      <w:r>
-        <w:rPr>
-          <w:lang w:val="it-IT"/>
-        </w:rPr>
-        <w:t>ebuie, nu are doua denumiri</w:t>
-      </w:r>
-    </w:p>
-  </w:comment>
-  <w:comment w:id="76" w:author="DIANA CRISTEA" w:date="2022-04-28T16:51:00Z" w:initials="DC">
-    <w:p>
-      <w:pPr>
-        <w:pStyle w:val="CommentText"/>
-        <w:rPr>
-          <w:lang w:val="it-IT"/>
-        </w:rPr>
-      </w:pPr>
-      <w:r>
-        <w:rPr>
-          <w:rStyle w:val="CommentReference"/>
-        </w:rPr>
-        <w:annotationRef/>
-      </w:r>
-      <w:r>
-        <w:rPr>
-          <w:lang w:val="it-IT"/>
-        </w:rPr>
-        <w:t>Titlul nu se pune in g</w:t>
-      </w:r>
-      <w:r>
-        <w:rPr>
-          <w:lang w:val="it-IT"/>
-        </w:rPr>
-        <w:t>hilimele in bibliografie.</w:t>
-      </w:r>
-    </w:p>
-  </w:comment>
-</w:comments>
-</file>
-
-<file path=word/commentsExtended.xml><?xml version="1.0" encoding="utf-8"?>
-<w15:commentsEx xmlns:wpc="http://schemas.microsoft.com/office/word/2010/wordprocessingCanvas" xmlns:cx="http://schemas.microsoft.com/office/drawing/2014/chartex" xmlns:cx1="http://schemas.microsoft.com/office/drawing/2015/9/8/chartex" xmlns:cx2="http://schemas.microsoft.com/office/drawing/2015/10/21/chartex" xmlns:cx3="http://schemas.microsoft.com/office/drawing/2016/5/9/chartex" xmlns:cx4="http://schemas.microsoft.com/office/drawing/2016/5/10/chartex" xmlns:cx5="http://schemas.microsoft.com/office/drawing/2016/5/11/chartex" xmlns:cx6="http://schemas.microsoft.com/office/drawing/2016/5/12/chartex" xmlns:cx7="http://schemas.microsoft.com/office/drawing/2016/5/13/chartex" xmlns:cx8="http://schemas.microsoft.com/office/drawing/2016/5/14/chartex" xmlns:mc="http://schemas.openxmlformats.org/markup-compatibility/2006" xmlns:aink="http://schemas.microsoft.com/office/drawing/2016/ink" xmlns:am3d="http://schemas.microsoft.com/office/drawing/2017/model3d" xmlns:o="urn:schemas-microsoft-com:office:office" xmlns:oel="http://schemas.microsoft.com/office/2019/extlst" xmlns:r="http://schemas.openxmlformats.org/officeDocument/2006/relationships" xmlns:m="http://schemas.openxmlformats.org/officeDocument/2006/math" xmlns:v="urn:schemas-microsoft-com:vml" xmlns:wp14="http://schemas.microsoft.com/office/word/2010/wordprocessingDrawing" xmlns:wp="http://schemas.openxmlformats.org/drawingml/2006/wordprocessingDrawing" xmlns:w10="urn:schemas-microsoft-com:office:word" xmlns:w="http://schemas.openxmlformats.org/wordprocessingml/2006/main" xmlns:w14="http://schemas.microsoft.com/office/word/2010/wordml" xmlns:w15="http://schemas.microsoft.com/office/word/2012/wordml" xmlns:w16cex="http://schemas.microsoft.com/office/word/2018/wordml/cex" xmlns:w16cid="http://schemas.microsoft.com/office/word/2016/wordml/cid" xmlns:w16="http://schemas.microsoft.com/office/word/2018/wordml" xmlns:w16sdtdh="http://schemas.microsoft.com/office/word/2020/wordml/sdtdatahash" xmlns:w16se="http://schemas.microsoft.com/office/word/2015/wordml/symex" xmlns:wpg="http://schemas.microsoft.com/office/word/2010/wordprocessingGroup" xmlns:wpi="http://schemas.microsoft.com/office/word/2010/wordprocessingInk" xmlns:wne="http://schemas.microsoft.com/office/word/2006/wordml" xmlns:wps="http://schemas.microsoft.com/office/word/2010/wordprocessingShape" mc:Ignorable="w14 w15 w16se w16cid w16 w16cex w16sdtdh wp14">
-  <w15:commentEx w15:paraId="796DCF5F" w15:done="0"/>
-  <w15:commentEx w15:paraId="5074F8EF" w15:done="0"/>
-  <w15:commentEx w15:paraId="7EF0FB82" w15:done="0"/>
-  <w15:commentEx w15:paraId="10B4A444" w15:done="0"/>
-  <w15:commentEx w15:paraId="126D2479" w15:done="0"/>
-</w15:commentsEx>
-</file>
-
-<file path=word/commentsExtensible.xml><?xml version="1.0" encoding="utf-8"?>
-<w16cex:commentsExtensible xmlns:wpc="http://schemas.microsoft.com/office/word/2010/wordprocessingCanvas" xmlns:cx="http://schemas.microsoft.com/office/drawing/2014/chartex" xmlns:cx1="http://schemas.microsoft.com/office/drawing/2015/9/8/chartex" xmlns:cx2="http://schemas.microsoft.com/office/drawing/2015/10/21/chartex" xmlns:cx3="http://schemas.microsoft.com/office/drawing/2016/5/9/chartex" xmlns:cx4="http://schemas.microsoft.com/office/drawing/2016/5/10/chartex" xmlns:cx5="http://schemas.microsoft.com/office/drawing/2016/5/11/chartex" xmlns:cx6="http://schemas.microsoft.com/office/drawing/2016/5/12/chartex" xmlns:cx7="http://schemas.microsoft.com/office/drawing/2016/5/13/chartex" xmlns:cx8="http://schemas.microsoft.com/office/drawing/2016/5/14/chartex" xmlns:mc="http://schemas.openxmlformats.org/markup-compatibility/2006" xmlns:aink="http://schemas.microsoft.com/office/drawing/2016/ink" xmlns:am3d="http://schemas.microsoft.com/office/drawing/2017/model3d" xmlns:o="urn:schemas-microsoft-com:office:office" xmlns:oel="http://schemas.microsoft.com/office/2019/extlst" xmlns:r="http://schemas.openxmlformats.org/officeDocument/2006/relationships" xmlns:m="http://schemas.openxmlformats.org/officeDocument/2006/math" xmlns:v="urn:schemas-microsoft-com:vml" xmlns:wp14="http://schemas.microsoft.com/office/word/2010/wordprocessingDrawing" xmlns:wp="http://schemas.openxmlformats.org/drawingml/2006/wordprocessingDrawing" xmlns:w10="urn:schemas-microsoft-com:office:word" xmlns:w="http://schemas.openxmlformats.org/wordprocessingml/2006/main" xmlns:w14="http://schemas.microsoft.com/office/word/2010/wordml" xmlns:w15="http://schemas.microsoft.com/office/word/2012/wordml" xmlns:w16cex="http://schemas.microsoft.com/office/word/2018/wordml/cex" xmlns:w16cid="http://schemas.microsoft.com/office/word/2016/wordml/cid" xmlns:w16="http://schemas.microsoft.com/office/word/2018/wordml" xmlns:w16sdtdh="http://schemas.microsoft.com/office/word/2020/wordml/sdtdatahash" xmlns:w16se="http://schemas.microsoft.com/office/word/2015/wordml/symex" xmlns:wpg="http://schemas.microsoft.com/office/word/2010/wordprocessingGroup" xmlns:wpi="http://schemas.microsoft.com/office/word/2010/wordprocessingInk" xmlns:wne="http://schemas.microsoft.com/office/word/2006/wordml" xmlns:wps="http://schemas.microsoft.com/office/word/2010/wordprocessingShape" mc:Ignorable="w14 w15 w16se w16cid w16 w16cex w16sdtdh wp14">
-  <w16cex:commentExtensible w16cex:durableId="26154588" w16cex:dateUtc="2022-04-28T13:55:00Z"/>
-  <w16cex:commentExtensible w16cex:durableId="2623F4FB" w16cex:dateUtc="2022-05-09T17:15:00Z"/>
-  <w16cex:commentExtensible w16cex:durableId="2627D443" w16cex:dateUtc="2022-04-28T13:54:00Z"/>
-  <w16cex:commentExtensible w16cex:durableId="2623EC16" w16cex:dateUtc="2022-04-28T13:52:00Z"/>
-  <w16cex:commentExtensible w16cex:durableId="2623EC17" w16cex:dateUtc="2022-04-28T13:51:00Z"/>
-</w16cex:commentsExtensible>
-</file>
-
-<file path=word/commentsIds.xml><?xml version="1.0" encoding="utf-8"?>
-<w16cid:commentsIds xmlns:wpc="http://schemas.microsoft.com/office/word/2010/wordprocessingCanvas" xmlns:cx="http://schemas.microsoft.com/office/drawing/2014/chartex" xmlns:cx1="http://schemas.microsoft.com/office/drawing/2015/9/8/chartex" xmlns:cx2="http://schemas.microsoft.com/office/drawing/2015/10/21/chartex" xmlns:cx3="http://schemas.microsoft.com/office/drawing/2016/5/9/chartex" xmlns:cx4="http://schemas.microsoft.com/office/drawing/2016/5/10/chartex" xmlns:cx5="http://schemas.microsoft.com/office/drawing/2016/5/11/chartex" xmlns:cx6="http://schemas.microsoft.com/office/drawing/2016/5/12/chartex" xmlns:cx7="http://schemas.microsoft.com/office/drawing/2016/5/13/chartex" xmlns:cx8="http://schemas.microsoft.com/office/drawing/2016/5/14/chartex" xmlns:mc="http://schemas.openxmlformats.org/markup-compatibility/2006" xmlns:aink="http://schemas.microsoft.com/office/drawing/2016/ink" xmlns:am3d="http://schemas.microsoft.com/office/drawing/2017/model3d" xmlns:o="urn:schemas-microsoft-com:office:office" xmlns:oel="http://schemas.microsoft.com/office/2019/extlst" xmlns:r="http://schemas.openxmlformats.org/officeDocument/2006/relationships" xmlns:m="http://schemas.openxmlformats.org/officeDocument/2006/math" xmlns:v="urn:schemas-microsoft-com:vml" xmlns:wp14="http://schemas.microsoft.com/office/word/2010/wordprocessingDrawing" xmlns:wp="http://schemas.openxmlformats.org/drawingml/2006/wordprocessingDrawing" xmlns:w10="urn:schemas-microsoft-com:office:word" xmlns:w="http://schemas.openxmlformats.org/wordprocessingml/2006/main" xmlns:w14="http://schemas.microsoft.com/office/word/2010/wordml" xmlns:w15="http://schemas.microsoft.com/office/word/2012/wordml" xmlns:w16cex="http://schemas.microsoft.com/office/word/2018/wordml/cex" xmlns:w16cid="http://schemas.microsoft.com/office/word/2016/wordml/cid" xmlns:w16="http://schemas.microsoft.com/office/word/2018/wordml" xmlns:w16sdtdh="http://schemas.microsoft.com/office/word/2020/wordml/sdtdatahash" xmlns:w16se="http://schemas.microsoft.com/office/word/2015/wordml/symex" xmlns:wpg="http://schemas.microsoft.com/office/word/2010/wordprocessingGroup" xmlns:wpi="http://schemas.microsoft.com/office/word/2010/wordprocessingInk" xmlns:wne="http://schemas.microsoft.com/office/word/2006/wordml" xmlns:wps="http://schemas.microsoft.com/office/word/2010/wordprocessingShape" mc:Ignorable="w14 w15 w16se w16cid w16 w16cex w16sdtdh wp14">
-  <w16cid:commentId w16cid:paraId="796DCF5F" w16cid:durableId="26154588"/>
-  <w16cid:commentId w16cid:paraId="5074F8EF" w16cid:durableId="2623F4FB"/>
-  <w16cid:commentId w16cid:paraId="7EF0FB82" w16cid:durableId="2627D443"/>
-  <w16cid:commentId w16cid:paraId="10B4A444" w16cid:durableId="2623EC16"/>
-  <w16cid:commentId w16cid:paraId="126D2479" w16cid:durableId="2623EC17"/>
-</w16cid:commentsIds>
 </file>
 
 <file path=word/endnotes.xml><?xml version="1.0" encoding="utf-8"?>
@@ -18928,6 +20591,59 @@
     </w:p>
   </w:endnote>
 </w:endnotes>
+</file>
+
+<file path=word/footer1.xml><?xml version="1.0" encoding="utf-8"?>
+<w:ftr xmlns:wpc="http://schemas.microsoft.com/office/word/2010/wordprocessingCanvas" xmlns:cx="http://schemas.microsoft.com/office/drawing/2014/chartex" xmlns:cx1="http://schemas.microsoft.com/office/drawing/2015/9/8/chartex" xmlns:cx2="http://schemas.microsoft.com/office/drawing/2015/10/21/chartex" xmlns:cx3="http://schemas.microsoft.com/office/drawing/2016/5/9/chartex" xmlns:cx4="http://schemas.microsoft.com/office/drawing/2016/5/10/chartex" xmlns:cx5="http://schemas.microsoft.com/office/drawing/2016/5/11/chartex" xmlns:cx6="http://schemas.microsoft.com/office/drawing/2016/5/12/chartex" xmlns:cx7="http://schemas.microsoft.com/office/drawing/2016/5/13/chartex" xmlns:cx8="http://schemas.microsoft.com/office/drawing/2016/5/14/chartex" xmlns:mc="http://schemas.openxmlformats.org/markup-compatibility/2006" xmlns:aink="http://schemas.microsoft.com/office/drawing/2016/ink" xmlns:am3d="http://schemas.microsoft.com/office/drawing/2017/model3d" xmlns:o="urn:schemas-microsoft-com:office:office" xmlns:oel="http://schemas.microsoft.com/office/2019/extlst" xmlns:r="http://schemas.openxmlformats.org/officeDocument/2006/relationships" xmlns:m="http://schemas.openxmlformats.org/officeDocument/2006/math" xmlns:v="urn:schemas-microsoft-com:vml" xmlns:wp14="http://schemas.microsoft.com/office/word/2010/wordprocessingDrawing" xmlns:wp="http://schemas.openxmlformats.org/drawingml/2006/wordprocessingDrawing" xmlns:w10="urn:schemas-microsoft-com:office:word" xmlns:w="http://schemas.openxmlformats.org/wordprocessingml/2006/main" xmlns:w14="http://schemas.microsoft.com/office/word/2010/wordml" xmlns:w15="http://schemas.microsoft.com/office/word/2012/wordml" xmlns:w16cex="http://schemas.microsoft.com/office/word/2018/wordml/cex" xmlns:w16cid="http://schemas.microsoft.com/office/word/2016/wordml/cid" xmlns:w16="http://schemas.microsoft.com/office/word/2018/wordml" xmlns:w16sdtdh="http://schemas.microsoft.com/office/word/2020/wordml/sdtdatahash" xmlns:w16se="http://schemas.microsoft.com/office/word/2015/wordml/symex" xmlns:wpg="http://schemas.microsoft.com/office/word/2010/wordprocessingGroup" xmlns:wpi="http://schemas.microsoft.com/office/word/2010/wordprocessingInk" xmlns:wne="http://schemas.microsoft.com/office/word/2006/wordml" xmlns:wps="http://schemas.microsoft.com/office/word/2010/wordprocessingShape" mc:Ignorable="w14 w15 w16se w16cid w16 w16cex w16sdtdh wp14">
+  <w:sdt>
+    <w:sdtPr>
+      <w:id w:val="1572773591"/>
+      <w:docPartObj>
+        <w:docPartGallery w:val="Page Numbers (Bottom of Page)"/>
+        <w:docPartUnique/>
+      </w:docPartObj>
+    </w:sdtPr>
+    <w:sdtEndPr>
+      <w:rPr>
+        <w:noProof/>
+      </w:rPr>
+    </w:sdtEndPr>
+    <w:sdtContent>
+      <w:p>
+        <w:pPr>
+          <w:pStyle w:val="Footer"/>
+          <w:jc w:val="center"/>
+        </w:pPr>
+        <w:r>
+          <w:fldChar w:fldCharType="begin"/>
+        </w:r>
+        <w:r>
+          <w:instrText xml:space="preserve"> PAGE   \* MERGEFORMAT </w:instrText>
+        </w:r>
+        <w:r>
+          <w:fldChar w:fldCharType="separate"/>
+        </w:r>
+        <w:r>
+          <w:rPr>
+            <w:noProof/>
+          </w:rPr>
+          <w:t>2</w:t>
+        </w:r>
+        <w:r>
+          <w:rPr>
+            <w:noProof/>
+          </w:rPr>
+          <w:fldChar w:fldCharType="end"/>
+        </w:r>
+      </w:p>
+    </w:sdtContent>
+  </w:sdt>
+  <w:p>
+    <w:pPr>
+      <w:pStyle w:val="Footer"/>
+    </w:pPr>
+  </w:p>
+</w:ftr>
 </file>
 
 <file path=word/footnotes.xml><?xml version="1.0" encoding="utf-8"?>
@@ -19188,17 +20904,6 @@
     <w:abstractNumId w:val="0"/>
   </w:num>
 </w:numbering>
-</file>
-
-<file path=word/people.xml><?xml version="1.0" encoding="utf-8"?>
-<w15:people xmlns:wpc="http://schemas.microsoft.com/office/word/2010/wordprocessingCanvas" xmlns:cx="http://schemas.microsoft.com/office/drawing/2014/chartex" xmlns:cx1="http://schemas.microsoft.com/office/drawing/2015/9/8/chartex" xmlns:cx2="http://schemas.microsoft.com/office/drawing/2015/10/21/chartex" xmlns:cx3="http://schemas.microsoft.com/office/drawing/2016/5/9/chartex" xmlns:cx4="http://schemas.microsoft.com/office/drawing/2016/5/10/chartex" xmlns:cx5="http://schemas.microsoft.com/office/drawing/2016/5/11/chartex" xmlns:cx6="http://schemas.microsoft.com/office/drawing/2016/5/12/chartex" xmlns:cx7="http://schemas.microsoft.com/office/drawing/2016/5/13/chartex" xmlns:cx8="http://schemas.microsoft.com/office/drawing/2016/5/14/chartex" xmlns:mc="http://schemas.openxmlformats.org/markup-compatibility/2006" xmlns:aink="http://schemas.microsoft.com/office/drawing/2016/ink" xmlns:am3d="http://schemas.microsoft.com/office/drawing/2017/model3d" xmlns:o="urn:schemas-microsoft-com:office:office" xmlns:oel="http://schemas.microsoft.com/office/2019/extlst" xmlns:r="http://schemas.openxmlformats.org/officeDocument/2006/relationships" xmlns:m="http://schemas.openxmlformats.org/officeDocument/2006/math" xmlns:v="urn:schemas-microsoft-com:vml" xmlns:wp14="http://schemas.microsoft.com/office/word/2010/wordprocessingDrawing" xmlns:wp="http://schemas.openxmlformats.org/drawingml/2006/wordprocessingDrawing" xmlns:w10="urn:schemas-microsoft-com:office:word" xmlns:w="http://schemas.openxmlformats.org/wordprocessingml/2006/main" xmlns:w14="http://schemas.microsoft.com/office/word/2010/wordml" xmlns:w15="http://schemas.microsoft.com/office/word/2012/wordml" xmlns:w16cex="http://schemas.microsoft.com/office/word/2018/wordml/cex" xmlns:w16cid="http://schemas.microsoft.com/office/word/2016/wordml/cid" xmlns:w16="http://schemas.microsoft.com/office/word/2018/wordml" xmlns:w16sdtdh="http://schemas.microsoft.com/office/word/2020/wordml/sdtdatahash" xmlns:w16se="http://schemas.microsoft.com/office/word/2015/wordml/symex" xmlns:wpg="http://schemas.microsoft.com/office/word/2010/wordprocessingGroup" xmlns:wpi="http://schemas.microsoft.com/office/word/2010/wordprocessingInk" xmlns:wne="http://schemas.microsoft.com/office/word/2006/wordml" xmlns:wps="http://schemas.microsoft.com/office/word/2010/wordprocessingShape" mc:Ignorable="w14 w15 w16se w16cid w16 w16cex w16sdtdh wp14">
-  <w15:person w15:author="DIANA CRISTEA">
-    <w15:presenceInfo w15:providerId="AD" w15:userId="S::diana.cristea@ubbcluj.ro::df5d66a8-0e17-491e-a4bc-dafd87d33434"/>
-  </w15:person>
-  <w15:person w15:author="Stefan Cirstea">
-    <w15:presenceInfo w15:providerId="None" w15:userId="Stefan Cirstea"/>
-  </w15:person>
-</w15:people>
 </file>
 
 <file path=word/styles.xml><?xml version="1.0" encoding="utf-8"?>
@@ -19715,7 +21420,6 @@
   <w:style w:type="character" w:default="1" w:styleId="DefaultParagraphFont">
     <w:name w:val="Default Paragraph Font"/>
     <w:uiPriority w:val="1"/>
-    <w:semiHidden/>
     <w:unhideWhenUsed/>
   </w:style>
   <w:style w:type="table" w:default="1" w:styleId="TableNormal">
@@ -20350,6 +22054,50 @@
       <w:spacing w:after="0" w:line="240" w:lineRule="auto"/>
     </w:pPr>
   </w:style>
+  <w:style w:type="paragraph" w:styleId="Header">
+    <w:name w:val="header"/>
+    <w:basedOn w:val="Normal"/>
+    <w:link w:val="HeaderChar"/>
+    <w:uiPriority w:val="99"/>
+    <w:unhideWhenUsed/>
+    <w:rsid w:val="00AA11B1"/>
+    <w:pPr>
+      <w:tabs>
+        <w:tab w:val="center" w:pos="4680"/>
+        <w:tab w:val="right" w:pos="9360"/>
+      </w:tabs>
+      <w:spacing w:after="0" w:line="240" w:lineRule="auto"/>
+    </w:pPr>
+  </w:style>
+  <w:style w:type="character" w:customStyle="1" w:styleId="HeaderChar">
+    <w:name w:val="Header Char"/>
+    <w:basedOn w:val="DefaultParagraphFont"/>
+    <w:link w:val="Header"/>
+    <w:uiPriority w:val="99"/>
+    <w:rsid w:val="00AA11B1"/>
+  </w:style>
+  <w:style w:type="paragraph" w:styleId="Footer">
+    <w:name w:val="footer"/>
+    <w:basedOn w:val="Normal"/>
+    <w:link w:val="FooterChar"/>
+    <w:uiPriority w:val="99"/>
+    <w:unhideWhenUsed/>
+    <w:rsid w:val="00AA11B1"/>
+    <w:pPr>
+      <w:tabs>
+        <w:tab w:val="center" w:pos="4680"/>
+        <w:tab w:val="right" w:pos="9360"/>
+      </w:tabs>
+      <w:spacing w:after="0" w:line="240" w:lineRule="auto"/>
+    </w:pPr>
+  </w:style>
+  <w:style w:type="character" w:customStyle="1" w:styleId="FooterChar">
+    <w:name w:val="Footer Char"/>
+    <w:basedOn w:val="DefaultParagraphFont"/>
+    <w:link w:val="Footer"/>
+    <w:uiPriority w:val="99"/>
+    <w:rsid w:val="00AA11B1"/>
+  </w:style>
 </w:styles>
 </file>
 
@@ -20651,22 +22399,6 @@
 <file path=customXml/item1.xml><?xml version="1.0" encoding="utf-8"?>
 <b:Sources xmlns:b="http://schemas.openxmlformats.org/officeDocument/2006/bibliography" xmlns="http://schemas.openxmlformats.org/officeDocument/2006/bibliography" SelectedStyle="\IEEE2006OfficeOnline.xsl" StyleName="IEEE" Version="2006">
   <b:Source>
-    <b:Tag>Mov</b:Tag>
-    <b:SourceType>InternetSite</b:SourceType>
-    <b:Guid>{C9DA4EE5-6AB2-4394-930F-47F6F3DE67F8}</b:Guid>
-    <b:Title>MOVCAR Website</b:Title>
-    <b:Author>
-      <b:Author>
-        <b:Corporate> Movcar SRL</b:Corporate>
-      </b:Author>
-    </b:Author>
-    <b:URL>https://movcar.app/</b:URL>
-    <b:InternetSiteTitle>MOVCAR Website</b:InternetSiteTitle>
-    <b:LCID>en-US</b:LCID>
-    <b:Year>2021</b:Year>
-    <b:RefOrder>1</b:RefOrder>
-  </b:Source>
-  <b:Source>
     <b:Tag>Sta21</b:Tag>
     <b:SourceType>InternetSite</b:SourceType>
     <b:Guid>{3DD7C944-2257-43C5-A608-A3D7988F3B3F}</b:Guid>
@@ -20694,26 +22426,6 @@
     <b:ProductionCompany>Microsoft</b:ProductionCompany>
     <b:URL>https://dotnet.microsoft.com/en-us/learn/dotnet/what-is-dotnet</b:URL>
     <b:RefOrder>10</b:RefOrder>
-  </b:Source>
-  <b:Source>
-    <b:Tag>Mar21</b:Tag>
-    <b:SourceType>BookSection</b:SourceType>
-    <b:Guid>{A98D2D2A-B5F6-484A-A9B5-C86BB5B5991E}</b:Guid>
-    <b:Title>C# 10 and .NET 6 – Modern Cross-Platform Development</b:Title>
-    <b:Year>2021</b:Year>
-    <b:Author>
-      <b:Author>
-        <b:NameList>
-          <b:Person>
-            <b:Last>Price</b:Last>
-            <b:First>Mark</b:First>
-            <b:Middle>J.</b:Middle>
-          </b:Person>
-        </b:NameList>
-      </b:Author>
-    </b:Author>
-    <b:BookTitle>C# 10 and .NET 6 – Modern Cross-Platform Development</b:BookTitle>
-    <b:RefOrder>11</b:RefOrder>
   </b:Source>
   <b:Source>
     <b:Tag>ASP</b:Tag>
@@ -20758,90 +22470,12 @@
     <b:RefOrder>16</b:RefOrder>
   </b:Source>
   <b:Source>
-    <b:Tag>fac</b:Tag>
-    <b:SourceType>InternetSite</b:SourceType>
-    <b:Guid>{938F3DC9-394A-4450-8E91-C1180DF65A0D}</b:Guid>
-    <b:Author>
-      <b:Author>
-        <b:NameList>
-          <b:Person>
-            <b:Last>facebook</b:Last>
-          </b:Person>
-        </b:NameList>
-      </b:Author>
-    </b:Author>
-    <b:Title>React repository</b:Title>
-    <b:ProductionCompany>Meta</b:ProductionCompany>
-    <b:URL>https://github.com/facebook/react/releases</b:URL>
-    <b:RefOrder>17</b:RefOrder>
-  </b:Source>
-  <b:Source>
     <b:Tag>Cha</b:Tag>
     <b:SourceType>InternetSite</b:SourceType>
     <b:Guid>{4BA4019E-42C7-4651-A9A0-390803DC47B3}</b:Guid>
     <b:Title>Chakra UI</b:Title>
     <b:URL>https://chakra-ui.com/</b:URL>
     <b:RefOrder>18</b:RefOrder>
-  </b:Source>
-  <b:Source>
-    <b:Tag>RES</b:Tag>
-    <b:SourceType>ArticleInAPeriodical</b:SourceType>
-    <b:Guid>{40F4A0C3-5D9E-4EE0-8CAD-9E3EAC05D961}</b:Guid>
-    <b:Title>REST-API-Comunication Figure</b:Title>
-    <b:Pages>https://www.researchgate.net/figure/The-REST-API-communication_fig3_355708737</b:Pages>
-    <b:RefOrder>7</b:RefOrder>
-  </b:Source>
-  <b:Source>
-    <b:Tag>Cas</b:Tag>
-    <b:SourceType>ArticleInAPeriodical</b:SourceType>
-    <b:Guid>{A8877354-B5CB-499B-A599-7478434F8380}</b:Guid>
-    <b:Author>
-      <b:Author>
-        <b:NameList>
-          <b:Person>
-            <b:Last>Project</b:Last>
-            <b:First>Castle</b:First>
-          </b:Person>
-        </b:NameList>
-      </b:Author>
-    </b:Author>
-    <b:Title>Windsor</b:Title>
-    <b:Pages>https://github.com/castleproject/Windsor/blob/master/docs/README.md</b:Pages>
-    <b:RefOrder>14</b:RefOrder>
-  </b:Source>
-  <b:Source>
-    <b:Tag>Pad</b:Tag>
-    <b:SourceType>ArticleInAPeriodical</b:SourceType>
-    <b:Guid>{9F7081E1-B93A-40FE-8282-C3E481389C44}</b:Guid>
-    <b:Author>
-      <b:Author>
-        <b:NameList>
-          <b:Person>
-            <b:Last>PaddlePaddle</b:Last>
-          </b:Person>
-        </b:NameList>
-      </b:Author>
-    </b:Author>
-    <b:Title>PaddleOCR</b:Title>
-    <b:Pages>https://github.com/PaddlePaddle/PaddleOCR</b:Pages>
-    <b:RefOrder>2</b:RefOrder>
-  </b:Source>
-  <b:Source>
-    <b:Tag>Pad1</b:Tag>
-    <b:SourceType>ArticleInAPeriodical</b:SourceType>
-    <b:Guid>{254898A0-8A44-4691-B837-D23512613563}</b:Guid>
-    <b:Author>
-      <b:Author>
-        <b:NameList>
-          <b:Person>
-            <b:Last>PaddleOCR</b:Last>
-          </b:Person>
-        </b:NameList>
-      </b:Author>
-    </b:Author>
-    <b:Title>PaddleOCR - Exemple</b:Title>
-    <b:Pages>https://github.com/PaddlePaddle/PaddleOCR/blob/release/2.5/doc/imgs_results/multi_lang/img_01.jpg</b:Pages>
-    <b:RefOrder>20</b:RefOrder>
   </b:Source>
   <b:Source>
     <b:Tag>Red</b:Tag>
@@ -20870,24 +22504,6 @@
     <b:RefOrder>3</b:RefOrder>
   </b:Source>
   <b:Source>
-    <b:Tag>Mat</b:Tag>
-    <b:SourceType>ArticleInAPeriodical</b:SourceType>
-    <b:Guid>{E313B369-A08E-445F-991D-9B209AF3E0E1}</b:Guid>
-    <b:Title>https://matthiaslee.com/</b:Title>
-    <b:Author>
-      <b:Author>
-        <b:NameList>
-          <b:Person>
-            <b:Last>Lee</b:Last>
-            <b:First>Matthias</b:First>
-            <b:Middle>A</b:Middle>
-          </b:Person>
-        </b:NameList>
-      </b:Author>
-    </b:Author>
-    <b:RefOrder>4</b:RefOrder>
-  </b:Source>
-  <b:Source>
     <b:Tag>htt</b:Tag>
     <b:SourceType>InternetSite</b:SourceType>
     <b:Guid>{46564BFC-CBD5-45AF-9831-59A56F5599B9}</b:Guid>
@@ -20904,11 +22520,149 @@
     <b:URL>https://fastapi.tiangolo.com/</b:URL>
     <b:RefOrder>6</b:RefOrder>
   </b:Source>
+  <b:Source>
+    <b:Tag>RES</b:Tag>
+    <b:SourceType>InternetSite</b:SourceType>
+    <b:Guid>{3F616495-3364-417D-A91A-5CCEC5B9FA5F}</b:Guid>
+    <b:Title>REST-API-Comunication Figure</b:Title>
+    <b:Pages>https://www.researchgate.net/figure/The-REST-API-communication_fig3_355708737</b:Pages>
+    <b:URL>https://www.researchgate.net/figure/The-REST-API-communication_fig3_355708737</b:URL>
+    <b:RefOrder>7</b:RefOrder>
+  </b:Source>
+  <b:Source>
+    <b:Tag>fac</b:Tag>
+    <b:SourceType>InternetSite</b:SourceType>
+    <b:Guid>{5C717F38-121B-49AC-8805-3075F7AD36A2}</b:Guid>
+    <b:Author>
+      <b:Author>
+        <b:NameList>
+          <b:Person>
+            <b:Last>Facebook</b:Last>
+          </b:Person>
+        </b:NameList>
+      </b:Author>
+    </b:Author>
+    <b:Title>React repository</b:Title>
+    <b:ProductionCompany>Meta</b:ProductionCompany>
+    <b:URL>https://github.com/facebook/react/releases</b:URL>
+    <b:RefOrder>17</b:RefOrder>
+  </b:Source>
+  <b:Source>
+    <b:Tag>Mat</b:Tag>
+    <b:SourceType>InternetSite</b:SourceType>
+    <b:Guid>{20C7775E-C256-4F09-82CA-79BF2B429B1E}</b:Guid>
+    <b:Title>Matthias A Lee</b:Title>
+    <b:Author>
+      <b:Author>
+        <b:NameList>
+          <b:Person>
+            <b:Last>Lee</b:Last>
+            <b:First>Matthias</b:First>
+            <b:Middle>A</b:Middle>
+          </b:Person>
+        </b:NameList>
+      </b:Author>
+    </b:Author>
+    <b:URL>https://matthiaslee.com/</b:URL>
+    <b:RefOrder>4</b:RefOrder>
+  </b:Source>
+  <b:Source>
+    <b:Tag>Pad</b:Tag>
+    <b:SourceType>InternetSite</b:SourceType>
+    <b:Guid>{F63E7041-F2E0-4882-91C6-C92B68A49ED2}</b:Guid>
+    <b:Author>
+      <b:Author>
+        <b:NameList>
+          <b:Person>
+            <b:Last>PaddlePaddle</b:Last>
+          </b:Person>
+        </b:NameList>
+      </b:Author>
+    </b:Author>
+    <b:Title>PaddleOCR</b:Title>
+    <b:Pages>https://github.com/PaddlePaddle/PaddleOCR</b:Pages>
+    <b:URL>https://github.com/PaddlePaddle/PaddleOCR</b:URL>
+    <b:RefOrder>2</b:RefOrder>
+  </b:Source>
+  <b:Source>
+    <b:Tag>Mar21</b:Tag>
+    <b:SourceType>Book</b:SourceType>
+    <b:Guid>{8E4F0C5E-FBBB-40F2-ADAF-774A9365135D}</b:Guid>
+    <b:Title>C# 10 and .NET 6 – Modern Cross-Platform Development</b:Title>
+    <b:Year>2021</b:Year>
+    <b:Author>
+      <b:Author>
+        <b:NameList>
+          <b:Person>
+            <b:Last>Price</b:Last>
+            <b:First>Mark</b:First>
+            <b:Middle>J.</b:Middle>
+          </b:Person>
+        </b:NameList>
+      </b:Author>
+    </b:Author>
+    <b:BookTitle>C# 10 and .NET 6 – Modern Cross-Platform Development</b:BookTitle>
+    <b:Publisher>Packt Publishing Ltd.</b:Publisher>
+    <b:RefOrder>11</b:RefOrder>
+  </b:Source>
+  <b:Source>
+    <b:Tag>Cas</b:Tag>
+    <b:SourceType>InternetSite</b:SourceType>
+    <b:Guid>{F7DBD3D9-9809-4FA8-B19C-D722BE8B1DEB}</b:Guid>
+    <b:Author>
+      <b:Author>
+        <b:NameList>
+          <b:Person>
+            <b:Last>Project</b:Last>
+            <b:First>Castle</b:First>
+          </b:Person>
+        </b:NameList>
+      </b:Author>
+    </b:Author>
+    <b:Title>Windsor</b:Title>
+    <b:Pages>https://github.com/castleproject/Windsor/blob/master/docs/README.md</b:Pages>
+    <b:URL>https://github.com/castleproject/Windsor/blob/master/docs/README.md</b:URL>
+    <b:RefOrder>14</b:RefOrder>
+  </b:Source>
+  <b:Source>
+    <b:Tag>Pad1</b:Tag>
+    <b:SourceType>InternetSite</b:SourceType>
+    <b:Guid>{2EC9FB7C-D1B2-43DD-89BF-3BBAD355255C}</b:Guid>
+    <b:Author>
+      <b:Author>
+        <b:NameList>
+          <b:Person>
+            <b:Last>PaddleOCR</b:Last>
+          </b:Person>
+        </b:NameList>
+      </b:Author>
+    </b:Author>
+    <b:Title>PaddleOCR - Exemple</b:Title>
+    <b:Pages>https://github.com/PaddlePaddle/PaddleOCR/blob/release/2.5/doc/imgs_results/multi_lang/img_01.jpg</b:Pages>
+    <b:URL>https://github.com/PaddlePaddle/PaddleOCR/blob/release/2.5/doc/imgs_results/multi_lang/img_01.jpg</b:URL>
+    <b:RefOrder>20</b:RefOrder>
+  </b:Source>
+  <b:Source>
+    <b:Tag>Mov</b:Tag>
+    <b:SourceType>InternetSite</b:SourceType>
+    <b:Guid>{CAB6116B-64D0-4268-B21C-5244B70BB663}</b:Guid>
+    <b:Title>MOVCAR Website</b:Title>
+    <b:Author>
+      <b:Author>
+        <b:Corporate> Movcar SRL</b:Corporate>
+      </b:Author>
+    </b:Author>
+    <b:URL>https://movcar.app/</b:URL>
+    <b:InternetSiteTitle>MOVCAR Website</b:InternetSiteTitle>
+    <b:LCID>en-US</b:LCID>
+    <b:Year>2021</b:Year>
+    <b:RefOrder>1</b:RefOrder>
+  </b:Source>
 </b:Sources>
 </file>
 
 <file path=customXml/itemProps1.xml><?xml version="1.0" encoding="utf-8"?>
-<ds:datastoreItem xmlns:ds="http://schemas.openxmlformats.org/officeDocument/2006/customXml" ds:itemID="{E3F9CD8D-57E8-48CC-BA72-58C905BBA460}">
+<ds:datastoreItem xmlns:ds="http://schemas.openxmlformats.org/officeDocument/2006/customXml" ds:itemID="{03E83428-76BD-485D-81D9-E50DD45EBAD4}">
   <ds:schemaRefs>
     <ds:schemaRef ds:uri="http://schemas.openxmlformats.org/officeDocument/2006/bibliography"/>
   </ds:schemaRefs>
